--- a/customer _details/KIRAN/SEP/DAVANGERE/KMR/PURCHASE DETAILS.docx
+++ b/customer _details/KIRAN/SEP/DAVANGERE/KMR/PURCHASE DETAILS.docx
@@ -478,13 +478,7 @@
         <w:rPr>
           <w:rFonts w:ascii="Courier New" w:hAnsi="Courier New" w:cs="Courier New"/>
         </w:rPr>
-        <w:t>Fri Sep 07</w:t>
-      </w:r>
-      <w:r>
-        <w:rPr>
-          <w:rFonts w:ascii="Courier New" w:hAnsi="Courier New" w:cs="Courier New"/>
-        </w:rPr>
-        <w:t xml:space="preserve"> 13:26:34 PDT 2017</w:t>
+        <w:t>Fri Sep 07 13:26:34 PDT 2017</w:t>
       </w:r>
     </w:p>
     <w:p>
@@ -757,13 +751,370 @@
         <w:pStyle w:val="PlainText"/>
         <w:rPr>
           <w:rFonts w:ascii="Courier New" w:hAnsi="Courier New" w:cs="Courier New"/>
-        </w:rPr>
-      </w:pPr>
-    </w:p>
-    <w:p>
-      <w:bookmarkStart w:id="0" w:name="_GoBack"/>
-      <w:bookmarkEnd w:id="0"/>
-    </w:p>
+          <w:b/>
+        </w:rPr>
+      </w:pPr>
+    </w:p>
+    <w:p>
+      <w:pPr>
+        <w:pStyle w:val="PlainText"/>
+        <w:rPr>
+          <w:rFonts w:ascii="Courier New" w:hAnsi="Courier New" w:cs="Courier New"/>
+        </w:rPr>
+      </w:pPr>
+      <w:r>
+        <w:rPr>
+          <w:rFonts w:ascii="Courier New" w:hAnsi="Courier New" w:cs="Courier New"/>
+        </w:rPr>
+        <w:t>Tue Sep 11</w:t>
+      </w:r>
+      <w:r>
+        <w:rPr>
+          <w:rFonts w:ascii="Courier New" w:hAnsi="Courier New" w:cs="Courier New"/>
+        </w:rPr>
+        <w:t xml:space="preserve"> 13:15:36 PDT 2017</w:t>
+      </w:r>
+    </w:p>
+    <w:p>
+      <w:pPr>
+        <w:pStyle w:val="PlainText"/>
+        <w:rPr>
+          <w:rFonts w:ascii="Courier New" w:hAnsi="Courier New" w:cs="Courier New"/>
+        </w:rPr>
+      </w:pPr>
+      <w:r>
+        <w:rPr>
+          <w:rFonts w:ascii="Courier New" w:hAnsi="Courier New" w:cs="Courier New"/>
+        </w:rPr>
+        <w:t>---------------------------------------------------------------</w:t>
+      </w:r>
+    </w:p>
+    <w:p>
+      <w:pPr>
+        <w:pStyle w:val="PlainText"/>
+        <w:rPr>
+          <w:rFonts w:ascii="Courier New" w:hAnsi="Courier New" w:cs="Courier New"/>
+        </w:rPr>
+      </w:pPr>
+      <w:r>
+        <w:rPr>
+          <w:rFonts w:ascii="Courier New" w:hAnsi="Courier New" w:cs="Courier New"/>
+        </w:rPr>
+        <w:t>Person Name</w:t>
+      </w:r>
+      <w:r>
+        <w:rPr>
+          <w:rFonts w:ascii="Courier New" w:hAnsi="Courier New" w:cs="Courier New"/>
+        </w:rPr>
+        <w:tab/>
+      </w:r>
+      <w:r>
+        <w:rPr>
+          <w:rFonts w:ascii="Courier New" w:hAnsi="Courier New" w:cs="Courier New"/>
+        </w:rPr>
+        <w:tab/>
+      </w:r>
+      <w:r>
+        <w:rPr>
+          <w:rFonts w:ascii="Courier New" w:hAnsi="Courier New" w:cs="Courier New"/>
+        </w:rPr>
+        <w:tab/>
+      </w:r>
+      <w:r>
+        <w:rPr>
+          <w:rFonts w:ascii="Courier New" w:hAnsi="Courier New" w:cs="Courier New"/>
+        </w:rPr>
+        <w:tab/>
+        <w:t>- KMR</w:t>
+      </w:r>
+    </w:p>
+    <w:p>
+      <w:pPr>
+        <w:pStyle w:val="PlainText"/>
+        <w:rPr>
+          <w:rFonts w:ascii="Courier New" w:hAnsi="Courier New" w:cs="Courier New"/>
+        </w:rPr>
+      </w:pPr>
+      <w:r>
+        <w:rPr>
+          <w:rFonts w:ascii="Courier New" w:hAnsi="Courier New" w:cs="Courier New"/>
+        </w:rPr>
+        <w:t>Number of Pockets</w:t>
+      </w:r>
+      <w:r>
+        <w:rPr>
+          <w:rFonts w:ascii="Courier New" w:hAnsi="Courier New" w:cs="Courier New"/>
+        </w:rPr>
+        <w:tab/>
+      </w:r>
+      <w:r>
+        <w:rPr>
+          <w:rFonts w:ascii="Courier New" w:hAnsi="Courier New" w:cs="Courier New"/>
+        </w:rPr>
+        <w:tab/>
+      </w:r>
+      <w:r>
+        <w:rPr>
+          <w:rFonts w:ascii="Courier New" w:hAnsi="Courier New" w:cs="Courier New"/>
+        </w:rPr>
+        <w:tab/>
+        <w:t>- 1</w:t>
+      </w:r>
+    </w:p>
+    <w:p>
+      <w:pPr>
+        <w:pStyle w:val="PlainText"/>
+        <w:rPr>
+          <w:rFonts w:ascii="Courier New" w:hAnsi="Courier New" w:cs="Courier New"/>
+        </w:rPr>
+      </w:pPr>
+      <w:r>
+        <w:rPr>
+          <w:rFonts w:ascii="Courier New" w:hAnsi="Courier New" w:cs="Courier New"/>
+        </w:rPr>
+        <w:t>Number of KGs</w:t>
+      </w:r>
+      <w:r>
+        <w:rPr>
+          <w:rFonts w:ascii="Courier New" w:hAnsi="Courier New" w:cs="Courier New"/>
+        </w:rPr>
+        <w:tab/>
+      </w:r>
+      <w:r>
+        <w:rPr>
+          <w:rFonts w:ascii="Courier New" w:hAnsi="Courier New" w:cs="Courier New"/>
+        </w:rPr>
+        <w:tab/>
+      </w:r>
+      <w:r>
+        <w:rPr>
+          <w:rFonts w:ascii="Courier New" w:hAnsi="Courier New" w:cs="Courier New"/>
+        </w:rPr>
+        <w:tab/>
+        <w:t>- 86</w:t>
+      </w:r>
+    </w:p>
+    <w:p>
+      <w:pPr>
+        <w:pStyle w:val="PlainText"/>
+        <w:rPr>
+          <w:rFonts w:ascii="Courier New" w:hAnsi="Courier New" w:cs="Courier New"/>
+        </w:rPr>
+      </w:pPr>
+      <w:r>
+        <w:rPr>
+          <w:rFonts w:ascii="Courier New" w:hAnsi="Courier New" w:cs="Courier New"/>
+        </w:rPr>
+        <w:t>Rate</w:t>
+      </w:r>
+      <w:r>
+        <w:rPr>
+          <w:rFonts w:ascii="Courier New" w:hAnsi="Courier New" w:cs="Courier New"/>
+        </w:rPr>
+        <w:tab/>
+      </w:r>
+      <w:r>
+        <w:rPr>
+          <w:rFonts w:ascii="Courier New" w:hAnsi="Courier New" w:cs="Courier New"/>
+        </w:rPr>
+        <w:tab/>
+      </w:r>
+      <w:r>
+        <w:rPr>
+          <w:rFonts w:ascii="Courier New" w:hAnsi="Courier New" w:cs="Courier New"/>
+        </w:rPr>
+        <w:tab/>
+      </w:r>
+      <w:r>
+        <w:rPr>
+          <w:rFonts w:ascii="Courier New" w:hAnsi="Courier New" w:cs="Courier New"/>
+        </w:rPr>
+        <w:tab/>
+      </w:r>
+      <w:r>
+        <w:rPr>
+          <w:rFonts w:ascii="Courier New" w:hAnsi="Courier New" w:cs="Courier New"/>
+        </w:rPr>
+        <w:tab/>
+        <w:t>- 20</w:t>
+      </w:r>
+    </w:p>
+    <w:p>
+      <w:pPr>
+        <w:pStyle w:val="PlainText"/>
+        <w:rPr>
+          <w:rFonts w:ascii="Courier New" w:hAnsi="Courier New" w:cs="Courier New"/>
+        </w:rPr>
+      </w:pPr>
+      <w:r>
+        <w:rPr>
+          <w:rFonts w:ascii="Courier New" w:hAnsi="Courier New" w:cs="Courier New"/>
+        </w:rPr>
+        <w:t>Transport &amp; Miscellaneous</w:t>
+      </w:r>
+      <w:r>
+        <w:rPr>
+          <w:rFonts w:ascii="Courier New" w:hAnsi="Courier New" w:cs="Courier New"/>
+        </w:rPr>
+        <w:tab/>
+        <w:t>- 10</w:t>
+      </w:r>
+    </w:p>
+    <w:p>
+      <w:pPr>
+        <w:pStyle w:val="PlainText"/>
+        <w:rPr>
+          <w:rFonts w:ascii="Courier New" w:hAnsi="Courier New" w:cs="Courier New"/>
+        </w:rPr>
+      </w:pPr>
+      <w:r>
+        <w:rPr>
+          <w:rFonts w:ascii="Courier New" w:hAnsi="Courier New" w:cs="Courier New"/>
+        </w:rPr>
+        <w:t>Total Price</w:t>
+      </w:r>
+      <w:r>
+        <w:rPr>
+          <w:rFonts w:ascii="Courier New" w:hAnsi="Courier New" w:cs="Courier New"/>
+        </w:rPr>
+        <w:tab/>
+      </w:r>
+      <w:r>
+        <w:rPr>
+          <w:rFonts w:ascii="Courier New" w:hAnsi="Courier New" w:cs="Courier New"/>
+        </w:rPr>
+        <w:tab/>
+      </w:r>
+      <w:r>
+        <w:rPr>
+          <w:rFonts w:ascii="Courier New" w:hAnsi="Courier New" w:cs="Courier New"/>
+        </w:rPr>
+        <w:tab/>
+      </w:r>
+      <w:r>
+        <w:rPr>
+          <w:rFonts w:ascii="Courier New" w:hAnsi="Courier New" w:cs="Courier New"/>
+        </w:rPr>
+        <w:tab/>
+        <w:t>- 1730.0</w:t>
+      </w:r>
+    </w:p>
+    <w:p>
+      <w:pPr>
+        <w:pStyle w:val="PlainText"/>
+        <w:rPr>
+          <w:rFonts w:ascii="Courier New" w:hAnsi="Courier New" w:cs="Courier New"/>
+        </w:rPr>
+      </w:pPr>
+      <w:r>
+        <w:rPr>
+          <w:rFonts w:ascii="Courier New" w:hAnsi="Courier New" w:cs="Courier New"/>
+        </w:rPr>
+        <w:t>Amount Received</w:t>
+      </w:r>
+      <w:r>
+        <w:rPr>
+          <w:rFonts w:ascii="Courier New" w:hAnsi="Courier New" w:cs="Courier New"/>
+        </w:rPr>
+        <w:tab/>
+      </w:r>
+      <w:r>
+        <w:rPr>
+          <w:rFonts w:ascii="Courier New" w:hAnsi="Courier New" w:cs="Courier New"/>
+        </w:rPr>
+        <w:tab/>
+      </w:r>
+      <w:r>
+        <w:rPr>
+          <w:rFonts w:ascii="Courier New" w:hAnsi="Courier New" w:cs="Courier New"/>
+        </w:rPr>
+        <w:tab/>
+        <w:t>- 15000</w:t>
+      </w:r>
+    </w:p>
+    <w:p>
+      <w:pPr>
+        <w:pStyle w:val="PlainText"/>
+        <w:rPr>
+          <w:rFonts w:ascii="Courier New" w:hAnsi="Courier New" w:cs="Courier New"/>
+          <w:b/>
+        </w:rPr>
+      </w:pPr>
+      <w:r>
+        <w:rPr>
+          <w:rFonts w:ascii="Courier New" w:hAnsi="Courier New" w:cs="Courier New"/>
+          <w:b/>
+        </w:rPr>
+        <w:t>Amount balance</w:t>
+      </w:r>
+      <w:r>
+        <w:rPr>
+          <w:rFonts w:ascii="Courier New" w:hAnsi="Courier New" w:cs="Courier New"/>
+          <w:b/>
+        </w:rPr>
+        <w:tab/>
+      </w:r>
+      <w:r>
+        <w:rPr>
+          <w:rFonts w:ascii="Courier New" w:hAnsi="Courier New" w:cs="Courier New"/>
+          <w:b/>
+        </w:rPr>
+        <w:tab/>
+      </w:r>
+      <w:r>
+        <w:rPr>
+          <w:rFonts w:ascii="Courier New" w:hAnsi="Courier New" w:cs="Courier New"/>
+          <w:b/>
+        </w:rPr>
+        <w:tab/>
+        <w:t>- 120818.0</w:t>
+      </w:r>
+    </w:p>
+    <w:p>
+      <w:pPr>
+        <w:pStyle w:val="PlainText"/>
+        <w:rPr>
+          <w:rFonts w:ascii="Courier New" w:hAnsi="Courier New" w:cs="Courier New"/>
+        </w:rPr>
+      </w:pPr>
+      <w:r>
+        <w:rPr>
+          <w:rFonts w:ascii="Courier New" w:hAnsi="Courier New" w:cs="Courier New"/>
+        </w:rPr>
+        <w:t>Amount Received mode</w:t>
+      </w:r>
+      <w:r>
+        <w:rPr>
+          <w:rFonts w:ascii="Courier New" w:hAnsi="Courier New" w:cs="Courier New"/>
+        </w:rPr>
+        <w:tab/>
+      </w:r>
+      <w:r>
+        <w:rPr>
+          <w:rFonts w:ascii="Courier New" w:hAnsi="Courier New" w:cs="Courier New"/>
+        </w:rPr>
+        <w:tab/>
+        <w:t>- CASH 4/9/2017</w:t>
+      </w:r>
+    </w:p>
+    <w:p>
+      <w:pPr>
+        <w:pStyle w:val="PlainText"/>
+        <w:rPr>
+          <w:rFonts w:ascii="Courier New" w:hAnsi="Courier New" w:cs="Courier New"/>
+          <w:b/>
+        </w:rPr>
+      </w:pPr>
+    </w:p>
+    <w:p>
+      <w:pPr>
+        <w:pStyle w:val="PlainText"/>
+        <w:rPr>
+          <w:rFonts w:ascii="Courier New" w:hAnsi="Courier New" w:cs="Courier New"/>
+        </w:rPr>
+      </w:pPr>
+    </w:p>
+    <w:p/>
     <w:sectPr>
       <w:pgSz w:w="12240" w:h="15840"/>
       <w:pgMar w:top="1440" w:right="1440" w:bottom="1440" w:left="1440" w:header="720" w:footer="720" w:gutter="0"/>

--- a/customer _details/KIRAN/SEP/DAVANGERE/KMR/PURCHASE DETAILS.docx
+++ b/customer _details/KIRAN/SEP/DAVANGERE/KMR/PURCHASE DETAILS.docx
@@ -766,13 +766,7 @@
         <w:rPr>
           <w:rFonts w:ascii="Courier New" w:hAnsi="Courier New" w:cs="Courier New"/>
         </w:rPr>
-        <w:t>Tue Sep 11</w:t>
-      </w:r>
-      <w:r>
-        <w:rPr>
-          <w:rFonts w:ascii="Courier New" w:hAnsi="Courier New" w:cs="Courier New"/>
-        </w:rPr>
-        <w:t xml:space="preserve"> 13:15:36 PDT 2017</w:t>
+        <w:t>Tue Sep 11 13:15:36 PDT 2017</w:t>
       </w:r>
     </w:p>
     <w:p>
@@ -1096,6 +1090,692 @@
         <w:tab/>
         <w:t>- CASH 4/9/2017</w:t>
       </w:r>
+    </w:p>
+    <w:p>
+      <w:pPr>
+        <w:pStyle w:val="PlainText"/>
+        <w:rPr>
+          <w:rFonts w:ascii="Courier New" w:hAnsi="Courier New" w:cs="Courier New"/>
+        </w:rPr>
+      </w:pPr>
+    </w:p>
+    <w:p>
+      <w:pPr>
+        <w:pStyle w:val="PlainText"/>
+        <w:rPr>
+          <w:rFonts w:ascii="Courier New" w:hAnsi="Courier New" w:cs="Courier New"/>
+        </w:rPr>
+      </w:pPr>
+      <w:r>
+        <w:rPr>
+          <w:rFonts w:ascii="Courier New" w:hAnsi="Courier New" w:cs="Courier New"/>
+        </w:rPr>
+        <w:t>Thu Sep 12 13:46:35 PDT 2017</w:t>
+      </w:r>
+    </w:p>
+    <w:p>
+      <w:pPr>
+        <w:pStyle w:val="PlainText"/>
+        <w:rPr>
+          <w:rFonts w:ascii="Courier New" w:hAnsi="Courier New" w:cs="Courier New"/>
+        </w:rPr>
+      </w:pPr>
+      <w:r>
+        <w:rPr>
+          <w:rFonts w:ascii="Courier New" w:hAnsi="Courier New" w:cs="Courier New"/>
+        </w:rPr>
+        <w:t>Person Name</w:t>
+      </w:r>
+      <w:r>
+        <w:rPr>
+          <w:rFonts w:ascii="Courier New" w:hAnsi="Courier New" w:cs="Courier New"/>
+        </w:rPr>
+        <w:tab/>
+      </w:r>
+      <w:r>
+        <w:rPr>
+          <w:rFonts w:ascii="Courier New" w:hAnsi="Courier New" w:cs="Courier New"/>
+        </w:rPr>
+        <w:tab/>
+      </w:r>
+      <w:r>
+        <w:rPr>
+          <w:rFonts w:ascii="Courier New" w:hAnsi="Courier New" w:cs="Courier New"/>
+        </w:rPr>
+        <w:tab/>
+      </w:r>
+      <w:r>
+        <w:rPr>
+          <w:rFonts w:ascii="Courier New" w:hAnsi="Courier New" w:cs="Courier New"/>
+        </w:rPr>
+        <w:tab/>
+        <w:t>- KMR</w:t>
+      </w:r>
+    </w:p>
+    <w:p>
+      <w:pPr>
+        <w:pStyle w:val="PlainText"/>
+        <w:rPr>
+          <w:rFonts w:ascii="Courier New" w:hAnsi="Courier New" w:cs="Courier New"/>
+        </w:rPr>
+      </w:pPr>
+      <w:r>
+        <w:rPr>
+          <w:rFonts w:ascii="Courier New" w:hAnsi="Courier New" w:cs="Courier New"/>
+        </w:rPr>
+        <w:t>---------------------------------------------------------------</w:t>
+      </w:r>
+    </w:p>
+    <w:p>
+      <w:pPr>
+        <w:pStyle w:val="PlainText"/>
+        <w:rPr>
+          <w:rFonts w:ascii="Courier New" w:hAnsi="Courier New" w:cs="Courier New"/>
+        </w:rPr>
+      </w:pPr>
+      <w:r>
+        <w:rPr>
+          <w:rFonts w:ascii="Courier New" w:hAnsi="Courier New" w:cs="Courier New"/>
+        </w:rPr>
+        <w:t>Item Name</w:t>
+      </w:r>
+      <w:r>
+        <w:rPr>
+          <w:rFonts w:ascii="Courier New" w:hAnsi="Courier New" w:cs="Courier New"/>
+        </w:rPr>
+        <w:tab/>
+      </w:r>
+      <w:r>
+        <w:rPr>
+          <w:rFonts w:ascii="Courier New" w:hAnsi="Courier New" w:cs="Courier New"/>
+        </w:rPr>
+        <w:tab/>
+      </w:r>
+      <w:r>
+        <w:rPr>
+          <w:rFonts w:ascii="Courier New" w:hAnsi="Courier New" w:cs="Courier New"/>
+        </w:rPr>
+        <w:tab/>
+      </w:r>
+      <w:r>
+        <w:rPr>
+          <w:rFonts w:ascii="Courier New" w:hAnsi="Courier New" w:cs="Courier New"/>
+        </w:rPr>
+        <w:tab/>
+        <w:t>- CARROT</w:t>
+      </w:r>
+    </w:p>
+    <w:p>
+      <w:pPr>
+        <w:pStyle w:val="PlainText"/>
+        <w:rPr>
+          <w:rFonts w:ascii="Courier New" w:hAnsi="Courier New" w:cs="Courier New"/>
+        </w:rPr>
+      </w:pPr>
+      <w:r>
+        <w:rPr>
+          <w:rFonts w:ascii="Courier New" w:hAnsi="Courier New" w:cs="Courier New"/>
+        </w:rPr>
+        <w:t>Number of Pockets</w:t>
+      </w:r>
+      <w:r>
+        <w:rPr>
+          <w:rFonts w:ascii="Courier New" w:hAnsi="Courier New" w:cs="Courier New"/>
+        </w:rPr>
+        <w:tab/>
+      </w:r>
+      <w:r>
+        <w:rPr>
+          <w:rFonts w:ascii="Courier New" w:hAnsi="Courier New" w:cs="Courier New"/>
+        </w:rPr>
+        <w:tab/>
+      </w:r>
+      <w:r>
+        <w:rPr>
+          <w:rFonts w:ascii="Courier New" w:hAnsi="Courier New" w:cs="Courier New"/>
+        </w:rPr>
+        <w:tab/>
+        <w:t>- 2</w:t>
+      </w:r>
+    </w:p>
+    <w:p>
+      <w:pPr>
+        <w:pStyle w:val="PlainText"/>
+        <w:rPr>
+          <w:rFonts w:ascii="Courier New" w:hAnsi="Courier New" w:cs="Courier New"/>
+        </w:rPr>
+      </w:pPr>
+      <w:r>
+        <w:rPr>
+          <w:rFonts w:ascii="Courier New" w:hAnsi="Courier New" w:cs="Courier New"/>
+        </w:rPr>
+        <w:t>Number of KGs</w:t>
+      </w:r>
+      <w:r>
+        <w:rPr>
+          <w:rFonts w:ascii="Courier New" w:hAnsi="Courier New" w:cs="Courier New"/>
+        </w:rPr>
+        <w:tab/>
+      </w:r>
+      <w:r>
+        <w:rPr>
+          <w:rFonts w:ascii="Courier New" w:hAnsi="Courier New" w:cs="Courier New"/>
+        </w:rPr>
+        <w:tab/>
+      </w:r>
+      <w:r>
+        <w:rPr>
+          <w:rFonts w:ascii="Courier New" w:hAnsi="Courier New" w:cs="Courier New"/>
+        </w:rPr>
+        <w:tab/>
+        <w:t>- 194</w:t>
+      </w:r>
+    </w:p>
+    <w:p>
+      <w:pPr>
+        <w:pStyle w:val="PlainText"/>
+        <w:rPr>
+          <w:rFonts w:ascii="Courier New" w:hAnsi="Courier New" w:cs="Courier New"/>
+        </w:rPr>
+      </w:pPr>
+      <w:r>
+        <w:rPr>
+          <w:rFonts w:ascii="Courier New" w:hAnsi="Courier New" w:cs="Courier New"/>
+        </w:rPr>
+        <w:t>Rate</w:t>
+      </w:r>
+      <w:r>
+        <w:rPr>
+          <w:rFonts w:ascii="Courier New" w:hAnsi="Courier New" w:cs="Courier New"/>
+        </w:rPr>
+        <w:tab/>
+      </w:r>
+      <w:r>
+        <w:rPr>
+          <w:rFonts w:ascii="Courier New" w:hAnsi="Courier New" w:cs="Courier New"/>
+        </w:rPr>
+        <w:tab/>
+      </w:r>
+      <w:r>
+        <w:rPr>
+          <w:rFonts w:ascii="Courier New" w:hAnsi="Courier New" w:cs="Courier New"/>
+        </w:rPr>
+        <w:tab/>
+      </w:r>
+      <w:r>
+        <w:rPr>
+          <w:rFonts w:ascii="Courier New" w:hAnsi="Courier New" w:cs="Courier New"/>
+        </w:rPr>
+        <w:tab/>
+      </w:r>
+      <w:r>
+        <w:rPr>
+          <w:rFonts w:ascii="Courier New" w:hAnsi="Courier New" w:cs="Courier New"/>
+        </w:rPr>
+        <w:tab/>
+        <w:t>- 20</w:t>
+      </w:r>
+    </w:p>
+    <w:p>
+      <w:pPr>
+        <w:pStyle w:val="PlainText"/>
+        <w:rPr>
+          <w:rFonts w:ascii="Courier New" w:hAnsi="Courier New" w:cs="Courier New"/>
+        </w:rPr>
+      </w:pPr>
+      <w:r>
+        <w:rPr>
+          <w:rFonts w:ascii="Courier New" w:hAnsi="Courier New" w:cs="Courier New"/>
+        </w:rPr>
+        <w:t>Transport &amp; Miscellaneous</w:t>
+      </w:r>
+      <w:r>
+        <w:rPr>
+          <w:rFonts w:ascii="Courier New" w:hAnsi="Courier New" w:cs="Courier New"/>
+        </w:rPr>
+        <w:tab/>
+        <w:t>- 20</w:t>
+      </w:r>
+    </w:p>
+    <w:p>
+      <w:pPr>
+        <w:pStyle w:val="PlainText"/>
+        <w:rPr>
+          <w:rFonts w:ascii="Courier New" w:hAnsi="Courier New" w:cs="Courier New"/>
+        </w:rPr>
+      </w:pPr>
+      <w:r>
+        <w:rPr>
+          <w:rFonts w:ascii="Courier New" w:hAnsi="Courier New" w:cs="Courier New"/>
+        </w:rPr>
+        <w:t>Total Price</w:t>
+      </w:r>
+      <w:r>
+        <w:rPr>
+          <w:rFonts w:ascii="Courier New" w:hAnsi="Courier New" w:cs="Courier New"/>
+        </w:rPr>
+        <w:tab/>
+      </w:r>
+      <w:r>
+        <w:rPr>
+          <w:rFonts w:ascii="Courier New" w:hAnsi="Courier New" w:cs="Courier New"/>
+        </w:rPr>
+        <w:tab/>
+      </w:r>
+      <w:r>
+        <w:rPr>
+          <w:rFonts w:ascii="Courier New" w:hAnsi="Courier New" w:cs="Courier New"/>
+        </w:rPr>
+        <w:tab/>
+      </w:r>
+      <w:r>
+        <w:rPr>
+          <w:rFonts w:ascii="Courier New" w:hAnsi="Courier New" w:cs="Courier New"/>
+        </w:rPr>
+        <w:tab/>
+        <w:t>- 3900.0</w:t>
+      </w:r>
+    </w:p>
+    <w:p>
+      <w:pPr>
+        <w:pStyle w:val="PlainText"/>
+        <w:rPr>
+          <w:rFonts w:ascii="Courier New" w:hAnsi="Courier New" w:cs="Courier New"/>
+          <w:b/>
+        </w:rPr>
+      </w:pPr>
+      <w:r>
+        <w:rPr>
+          <w:rFonts w:ascii="Courier New" w:hAnsi="Courier New" w:cs="Courier New"/>
+          <w:b/>
+        </w:rPr>
+        <w:t>Amount balance</w:t>
+      </w:r>
+      <w:r>
+        <w:rPr>
+          <w:rFonts w:ascii="Courier New" w:hAnsi="Courier New" w:cs="Courier New"/>
+          <w:b/>
+        </w:rPr>
+        <w:tab/>
+      </w:r>
+      <w:r>
+        <w:rPr>
+          <w:rFonts w:ascii="Courier New" w:hAnsi="Courier New" w:cs="Courier New"/>
+          <w:b/>
+        </w:rPr>
+        <w:tab/>
+      </w:r>
+      <w:r>
+        <w:rPr>
+          <w:rFonts w:ascii="Courier New" w:hAnsi="Courier New" w:cs="Courier New"/>
+          <w:b/>
+        </w:rPr>
+        <w:tab/>
+        <w:t>- 124718.0</w:t>
+      </w:r>
+    </w:p>
+    <w:p>
+      <w:pPr>
+        <w:pStyle w:val="PlainText"/>
+        <w:rPr>
+          <w:rFonts w:ascii="Courier New" w:hAnsi="Courier New" w:cs="Courier New"/>
+          <w:b/>
+        </w:rPr>
+      </w:pPr>
+    </w:p>
+    <w:p>
+      <w:pPr>
+        <w:pStyle w:val="PlainText"/>
+        <w:rPr>
+          <w:rFonts w:ascii="Courier New" w:hAnsi="Courier New" w:cs="Courier New"/>
+        </w:rPr>
+      </w:pPr>
+      <w:r>
+        <w:rPr>
+          <w:rFonts w:ascii="Courier New" w:hAnsi="Courier New" w:cs="Courier New"/>
+        </w:rPr>
+        <w:t>Thu Sep 13</w:t>
+      </w:r>
+      <w:r>
+        <w:rPr>
+          <w:rFonts w:ascii="Courier New" w:hAnsi="Courier New" w:cs="Courier New"/>
+        </w:rPr>
+        <w:t xml:space="preserve"> 15:53:39 PDT 2017</w:t>
+      </w:r>
+    </w:p>
+    <w:p>
+      <w:pPr>
+        <w:pStyle w:val="PlainText"/>
+        <w:rPr>
+          <w:rFonts w:ascii="Courier New" w:hAnsi="Courier New" w:cs="Courier New"/>
+        </w:rPr>
+      </w:pPr>
+      <w:r>
+        <w:rPr>
+          <w:rFonts w:ascii="Courier New" w:hAnsi="Courier New" w:cs="Courier New"/>
+        </w:rPr>
+        <w:t>Person Name</w:t>
+      </w:r>
+      <w:r>
+        <w:rPr>
+          <w:rFonts w:ascii="Courier New" w:hAnsi="Courier New" w:cs="Courier New"/>
+        </w:rPr>
+        <w:tab/>
+      </w:r>
+      <w:r>
+        <w:rPr>
+          <w:rFonts w:ascii="Courier New" w:hAnsi="Courier New" w:cs="Courier New"/>
+        </w:rPr>
+        <w:tab/>
+      </w:r>
+      <w:r>
+        <w:rPr>
+          <w:rFonts w:ascii="Courier New" w:hAnsi="Courier New" w:cs="Courier New"/>
+        </w:rPr>
+        <w:tab/>
+      </w:r>
+      <w:r>
+        <w:rPr>
+          <w:rFonts w:ascii="Courier New" w:hAnsi="Courier New" w:cs="Courier New"/>
+        </w:rPr>
+        <w:tab/>
+        <w:t>- KMR</w:t>
+      </w:r>
+    </w:p>
+    <w:p>
+      <w:pPr>
+        <w:pStyle w:val="PlainText"/>
+        <w:rPr>
+          <w:rFonts w:ascii="Courier New" w:hAnsi="Courier New" w:cs="Courier New"/>
+        </w:rPr>
+      </w:pPr>
+      <w:r>
+        <w:rPr>
+          <w:rFonts w:ascii="Courier New" w:hAnsi="Courier New" w:cs="Courier New"/>
+        </w:rPr>
+        <w:t>---------------------------------------------------------------</w:t>
+      </w:r>
+    </w:p>
+    <w:p>
+      <w:pPr>
+        <w:pStyle w:val="PlainText"/>
+        <w:rPr>
+          <w:rFonts w:ascii="Courier New" w:hAnsi="Courier New" w:cs="Courier New"/>
+        </w:rPr>
+      </w:pPr>
+      <w:r>
+        <w:rPr>
+          <w:rFonts w:ascii="Courier New" w:hAnsi="Courier New" w:cs="Courier New"/>
+        </w:rPr>
+        <w:t>Item Name</w:t>
+      </w:r>
+      <w:r>
+        <w:rPr>
+          <w:rFonts w:ascii="Courier New" w:hAnsi="Courier New" w:cs="Courier New"/>
+        </w:rPr>
+        <w:tab/>
+      </w:r>
+      <w:r>
+        <w:rPr>
+          <w:rFonts w:ascii="Courier New" w:hAnsi="Courier New" w:cs="Courier New"/>
+        </w:rPr>
+        <w:tab/>
+      </w:r>
+      <w:r>
+        <w:rPr>
+          <w:rFonts w:ascii="Courier New" w:hAnsi="Courier New" w:cs="Courier New"/>
+        </w:rPr>
+        <w:tab/>
+      </w:r>
+      <w:r>
+        <w:rPr>
+          <w:rFonts w:ascii="Courier New" w:hAnsi="Courier New" w:cs="Courier New"/>
+        </w:rPr>
+        <w:tab/>
+        <w:t>- CARROT</w:t>
+      </w:r>
+    </w:p>
+    <w:p>
+      <w:pPr>
+        <w:pStyle w:val="PlainText"/>
+        <w:rPr>
+          <w:rFonts w:ascii="Courier New" w:hAnsi="Courier New" w:cs="Courier New"/>
+        </w:rPr>
+      </w:pPr>
+      <w:r>
+        <w:rPr>
+          <w:rFonts w:ascii="Courier New" w:hAnsi="Courier New" w:cs="Courier New"/>
+        </w:rPr>
+        <w:t>Number of Pockets</w:t>
+      </w:r>
+      <w:r>
+        <w:rPr>
+          <w:rFonts w:ascii="Courier New" w:hAnsi="Courier New" w:cs="Courier New"/>
+        </w:rPr>
+        <w:tab/>
+      </w:r>
+      <w:r>
+        <w:rPr>
+          <w:rFonts w:ascii="Courier New" w:hAnsi="Courier New" w:cs="Courier New"/>
+        </w:rPr>
+        <w:tab/>
+      </w:r>
+      <w:r>
+        <w:rPr>
+          <w:rFonts w:ascii="Courier New" w:hAnsi="Courier New" w:cs="Courier New"/>
+        </w:rPr>
+        <w:tab/>
+        <w:t>- 2</w:t>
+      </w:r>
+    </w:p>
+    <w:p>
+      <w:pPr>
+        <w:pStyle w:val="PlainText"/>
+        <w:rPr>
+          <w:rFonts w:ascii="Courier New" w:hAnsi="Courier New" w:cs="Courier New"/>
+        </w:rPr>
+      </w:pPr>
+      <w:r>
+        <w:rPr>
+          <w:rFonts w:ascii="Courier New" w:hAnsi="Courier New" w:cs="Courier New"/>
+        </w:rPr>
+        <w:t>Number of KGs</w:t>
+      </w:r>
+      <w:r>
+        <w:rPr>
+          <w:rFonts w:ascii="Courier New" w:hAnsi="Courier New" w:cs="Courier New"/>
+        </w:rPr>
+        <w:tab/>
+      </w:r>
+      <w:r>
+        <w:rPr>
+          <w:rFonts w:ascii="Courier New" w:hAnsi="Courier New" w:cs="Courier New"/>
+        </w:rPr>
+        <w:tab/>
+      </w:r>
+      <w:r>
+        <w:rPr>
+          <w:rFonts w:ascii="Courier New" w:hAnsi="Courier New" w:cs="Courier New"/>
+        </w:rPr>
+        <w:tab/>
+        <w:t>- 211</w:t>
+      </w:r>
+    </w:p>
+    <w:p>
+      <w:pPr>
+        <w:pStyle w:val="PlainText"/>
+        <w:rPr>
+          <w:rFonts w:ascii="Courier New" w:hAnsi="Courier New" w:cs="Courier New"/>
+        </w:rPr>
+      </w:pPr>
+      <w:r>
+        <w:rPr>
+          <w:rFonts w:ascii="Courier New" w:hAnsi="Courier New" w:cs="Courier New"/>
+        </w:rPr>
+        <w:t>Rate</w:t>
+      </w:r>
+      <w:r>
+        <w:rPr>
+          <w:rFonts w:ascii="Courier New" w:hAnsi="Courier New" w:cs="Courier New"/>
+        </w:rPr>
+        <w:tab/>
+      </w:r>
+      <w:r>
+        <w:rPr>
+          <w:rFonts w:ascii="Courier New" w:hAnsi="Courier New" w:cs="Courier New"/>
+        </w:rPr>
+        <w:tab/>
+      </w:r>
+      <w:r>
+        <w:rPr>
+          <w:rFonts w:ascii="Courier New" w:hAnsi="Courier New" w:cs="Courier New"/>
+        </w:rPr>
+        <w:tab/>
+      </w:r>
+      <w:r>
+        <w:rPr>
+          <w:rFonts w:ascii="Courier New" w:hAnsi="Courier New" w:cs="Courier New"/>
+        </w:rPr>
+        <w:tab/>
+      </w:r>
+      <w:r>
+        <w:rPr>
+          <w:rFonts w:ascii="Courier New" w:hAnsi="Courier New" w:cs="Courier New"/>
+        </w:rPr>
+        <w:tab/>
+        <w:t>- 20</w:t>
+      </w:r>
+    </w:p>
+    <w:p>
+      <w:pPr>
+        <w:pStyle w:val="PlainText"/>
+        <w:rPr>
+          <w:rFonts w:ascii="Courier New" w:hAnsi="Courier New" w:cs="Courier New"/>
+        </w:rPr>
+      </w:pPr>
+      <w:r>
+        <w:rPr>
+          <w:rFonts w:ascii="Courier New" w:hAnsi="Courier New" w:cs="Courier New"/>
+        </w:rPr>
+        <w:t>Transport &amp; Miscellaneous</w:t>
+      </w:r>
+      <w:r>
+        <w:rPr>
+          <w:rFonts w:ascii="Courier New" w:hAnsi="Courier New" w:cs="Courier New"/>
+        </w:rPr>
+        <w:tab/>
+        <w:t>- 40</w:t>
+      </w:r>
+    </w:p>
+    <w:p>
+      <w:pPr>
+        <w:pStyle w:val="PlainText"/>
+        <w:rPr>
+          <w:rFonts w:ascii="Courier New" w:hAnsi="Courier New" w:cs="Courier New"/>
+        </w:rPr>
+      </w:pPr>
+      <w:r>
+        <w:rPr>
+          <w:rFonts w:ascii="Courier New" w:hAnsi="Courier New" w:cs="Courier New"/>
+        </w:rPr>
+        <w:t>Total Price</w:t>
+      </w:r>
+      <w:r>
+        <w:rPr>
+          <w:rFonts w:ascii="Courier New" w:hAnsi="Courier New" w:cs="Courier New"/>
+        </w:rPr>
+        <w:tab/>
+      </w:r>
+      <w:r>
+        <w:rPr>
+          <w:rFonts w:ascii="Courier New" w:hAnsi="Courier New" w:cs="Courier New"/>
+        </w:rPr>
+        <w:tab/>
+      </w:r>
+      <w:r>
+        <w:rPr>
+          <w:rFonts w:ascii="Courier New" w:hAnsi="Courier New" w:cs="Courier New"/>
+        </w:rPr>
+        <w:tab/>
+      </w:r>
+      <w:r>
+        <w:rPr>
+          <w:rFonts w:ascii="Courier New" w:hAnsi="Courier New" w:cs="Courier New"/>
+        </w:rPr>
+        <w:tab/>
+        <w:t>- 4260.0</w:t>
+      </w:r>
+    </w:p>
+    <w:p>
+      <w:pPr>
+        <w:pStyle w:val="PlainText"/>
+        <w:rPr>
+          <w:rFonts w:ascii="Courier New" w:hAnsi="Courier New" w:cs="Courier New"/>
+          <w:b/>
+        </w:rPr>
+      </w:pPr>
+      <w:r>
+        <w:rPr>
+          <w:rFonts w:ascii="Courier New" w:hAnsi="Courier New" w:cs="Courier New"/>
+          <w:b/>
+        </w:rPr>
+        <w:t>Amount balance</w:t>
+      </w:r>
+      <w:r>
+        <w:rPr>
+          <w:rFonts w:ascii="Courier New" w:hAnsi="Courier New" w:cs="Courier New"/>
+          <w:b/>
+        </w:rPr>
+        <w:tab/>
+      </w:r>
+      <w:r>
+        <w:rPr>
+          <w:rFonts w:ascii="Courier New" w:hAnsi="Courier New" w:cs="Courier New"/>
+          <w:b/>
+        </w:rPr>
+        <w:tab/>
+      </w:r>
+      <w:r>
+        <w:rPr>
+          <w:rFonts w:ascii="Courier New" w:hAnsi="Courier New" w:cs="Courier New"/>
+          <w:b/>
+        </w:rPr>
+        <w:tab/>
+        <w:t>- 128978.0</w:t>
+      </w:r>
+    </w:p>
+    <w:p>
+      <w:pPr>
+        <w:pStyle w:val="PlainText"/>
+        <w:rPr>
+          <w:rFonts w:ascii="Courier New" w:hAnsi="Courier New" w:cs="Courier New"/>
+        </w:rPr>
+      </w:pPr>
+    </w:p>
+    <w:p>
+      <w:pPr>
+        <w:pStyle w:val="PlainText"/>
+        <w:rPr>
+          <w:rFonts w:ascii="Courier New" w:hAnsi="Courier New" w:cs="Courier New"/>
+          <w:b/>
+        </w:rPr>
+      </w:pPr>
+    </w:p>
+    <w:p>
+      <w:pPr>
+        <w:pStyle w:val="PlainText"/>
+        <w:rPr>
+          <w:rFonts w:ascii="Courier New" w:hAnsi="Courier New" w:cs="Courier New"/>
+        </w:rPr>
+      </w:pPr>
+    </w:p>
+    <w:p>
+      <w:pPr>
+        <w:pStyle w:val="PlainText"/>
+        <w:rPr>
+          <w:rFonts w:ascii="Courier New" w:hAnsi="Courier New" w:cs="Courier New"/>
+        </w:rPr>
+      </w:pPr>
     </w:p>
     <w:p>
       <w:pPr>

--- a/customer _details/KIRAN/SEP/DAVANGERE/KMR/PURCHASE DETAILS.docx
+++ b/customer _details/KIRAN/SEP/DAVANGERE/KMR/PURCHASE DETAILS.docx
@@ -1434,13 +1434,7 @@
         <w:rPr>
           <w:rFonts w:ascii="Courier New" w:hAnsi="Courier New" w:cs="Courier New"/>
         </w:rPr>
-        <w:t>Thu Sep 13</w:t>
-      </w:r>
-      <w:r>
-        <w:rPr>
-          <w:rFonts w:ascii="Courier New" w:hAnsi="Courier New" w:cs="Courier New"/>
-        </w:rPr>
-        <w:t xml:space="preserve"> 15:53:39 PDT 2017</w:t>
+        <w:t>Thu Sep 13 15:53:39 PDT 2017</w:t>
       </w:r>
     </w:p>
     <w:p>
@@ -1743,6 +1737,353 @@
         <w:tab/>
         <w:t>- 128978.0</w:t>
       </w:r>
+    </w:p>
+    <w:p>
+      <w:pPr>
+        <w:pStyle w:val="PlainText"/>
+        <w:rPr>
+          <w:rFonts w:ascii="Courier New" w:hAnsi="Courier New" w:cs="Courier New"/>
+          <w:b/>
+        </w:rPr>
+      </w:pPr>
+    </w:p>
+    <w:p>
+      <w:pPr>
+        <w:pStyle w:val="PlainText"/>
+        <w:rPr>
+          <w:rFonts w:ascii="Courier New" w:hAnsi="Courier New" w:cs="Courier New"/>
+        </w:rPr>
+      </w:pPr>
+      <w:r>
+        <w:rPr>
+          <w:rFonts w:ascii="Courier New" w:hAnsi="Courier New" w:cs="Courier New"/>
+        </w:rPr>
+        <w:t>Fri Sep 14</w:t>
+      </w:r>
+      <w:r>
+        <w:rPr>
+          <w:rFonts w:ascii="Courier New" w:hAnsi="Courier New" w:cs="Courier New"/>
+        </w:rPr>
+        <w:t xml:space="preserve"> 12:30:17 PDT 2017</w:t>
+      </w:r>
+    </w:p>
+    <w:p>
+      <w:pPr>
+        <w:pStyle w:val="PlainText"/>
+        <w:rPr>
+          <w:rFonts w:ascii="Courier New" w:hAnsi="Courier New" w:cs="Courier New"/>
+        </w:rPr>
+      </w:pPr>
+      <w:r>
+        <w:rPr>
+          <w:rFonts w:ascii="Courier New" w:hAnsi="Courier New" w:cs="Courier New"/>
+        </w:rPr>
+        <w:t>Person Name</w:t>
+      </w:r>
+      <w:r>
+        <w:rPr>
+          <w:rFonts w:ascii="Courier New" w:hAnsi="Courier New" w:cs="Courier New"/>
+        </w:rPr>
+        <w:tab/>
+      </w:r>
+      <w:r>
+        <w:rPr>
+          <w:rFonts w:ascii="Courier New" w:hAnsi="Courier New" w:cs="Courier New"/>
+        </w:rPr>
+        <w:tab/>
+      </w:r>
+      <w:r>
+        <w:rPr>
+          <w:rFonts w:ascii="Courier New" w:hAnsi="Courier New" w:cs="Courier New"/>
+        </w:rPr>
+        <w:tab/>
+      </w:r>
+      <w:r>
+        <w:rPr>
+          <w:rFonts w:ascii="Courier New" w:hAnsi="Courier New" w:cs="Courier New"/>
+        </w:rPr>
+        <w:tab/>
+        <w:t>- KMR</w:t>
+      </w:r>
+    </w:p>
+    <w:p>
+      <w:pPr>
+        <w:pStyle w:val="PlainText"/>
+        <w:rPr>
+          <w:rFonts w:ascii="Courier New" w:hAnsi="Courier New" w:cs="Courier New"/>
+        </w:rPr>
+      </w:pPr>
+      <w:r>
+        <w:rPr>
+          <w:rFonts w:ascii="Courier New" w:hAnsi="Courier New" w:cs="Courier New"/>
+        </w:rPr>
+        <w:t>---------------------------------------------------------------</w:t>
+      </w:r>
+    </w:p>
+    <w:p>
+      <w:pPr>
+        <w:pStyle w:val="PlainText"/>
+        <w:rPr>
+          <w:rFonts w:ascii="Courier New" w:hAnsi="Courier New" w:cs="Courier New"/>
+        </w:rPr>
+      </w:pPr>
+      <w:r>
+        <w:rPr>
+          <w:rFonts w:ascii="Courier New" w:hAnsi="Courier New" w:cs="Courier New"/>
+        </w:rPr>
+        <w:t>Item Name</w:t>
+      </w:r>
+      <w:r>
+        <w:rPr>
+          <w:rFonts w:ascii="Courier New" w:hAnsi="Courier New" w:cs="Courier New"/>
+        </w:rPr>
+        <w:tab/>
+      </w:r>
+      <w:r>
+        <w:rPr>
+          <w:rFonts w:ascii="Courier New" w:hAnsi="Courier New" w:cs="Courier New"/>
+        </w:rPr>
+        <w:tab/>
+      </w:r>
+      <w:r>
+        <w:rPr>
+          <w:rFonts w:ascii="Courier New" w:hAnsi="Courier New" w:cs="Courier New"/>
+        </w:rPr>
+        <w:tab/>
+      </w:r>
+      <w:r>
+        <w:rPr>
+          <w:rFonts w:ascii="Courier New" w:hAnsi="Courier New" w:cs="Courier New"/>
+        </w:rPr>
+        <w:tab/>
+        <w:t>- CARROT</w:t>
+      </w:r>
+    </w:p>
+    <w:p>
+      <w:pPr>
+        <w:pStyle w:val="PlainText"/>
+        <w:rPr>
+          <w:rFonts w:ascii="Courier New" w:hAnsi="Courier New" w:cs="Courier New"/>
+        </w:rPr>
+      </w:pPr>
+      <w:r>
+        <w:rPr>
+          <w:rFonts w:ascii="Courier New" w:hAnsi="Courier New" w:cs="Courier New"/>
+        </w:rPr>
+        <w:t>Number of Pockets</w:t>
+      </w:r>
+      <w:r>
+        <w:rPr>
+          <w:rFonts w:ascii="Courier New" w:hAnsi="Courier New" w:cs="Courier New"/>
+        </w:rPr>
+        <w:tab/>
+      </w:r>
+      <w:r>
+        <w:rPr>
+          <w:rFonts w:ascii="Courier New" w:hAnsi="Courier New" w:cs="Courier New"/>
+        </w:rPr>
+        <w:tab/>
+      </w:r>
+      <w:r>
+        <w:rPr>
+          <w:rFonts w:ascii="Courier New" w:hAnsi="Courier New" w:cs="Courier New"/>
+        </w:rPr>
+        <w:tab/>
+        <w:t>- 3</w:t>
+      </w:r>
+    </w:p>
+    <w:p>
+      <w:pPr>
+        <w:pStyle w:val="PlainText"/>
+        <w:rPr>
+          <w:rFonts w:ascii="Courier New" w:hAnsi="Courier New" w:cs="Courier New"/>
+        </w:rPr>
+      </w:pPr>
+      <w:r>
+        <w:rPr>
+          <w:rFonts w:ascii="Courier New" w:hAnsi="Courier New" w:cs="Courier New"/>
+        </w:rPr>
+        <w:t>Number of KGs</w:t>
+      </w:r>
+      <w:r>
+        <w:rPr>
+          <w:rFonts w:ascii="Courier New" w:hAnsi="Courier New" w:cs="Courier New"/>
+        </w:rPr>
+        <w:tab/>
+      </w:r>
+      <w:r>
+        <w:rPr>
+          <w:rFonts w:ascii="Courier New" w:hAnsi="Courier New" w:cs="Courier New"/>
+        </w:rPr>
+        <w:tab/>
+      </w:r>
+      <w:r>
+        <w:rPr>
+          <w:rFonts w:ascii="Courier New" w:hAnsi="Courier New" w:cs="Courier New"/>
+        </w:rPr>
+        <w:tab/>
+        <w:t>- 291</w:t>
+      </w:r>
+    </w:p>
+    <w:p>
+      <w:pPr>
+        <w:pStyle w:val="PlainText"/>
+        <w:rPr>
+          <w:rFonts w:ascii="Courier New" w:hAnsi="Courier New" w:cs="Courier New"/>
+        </w:rPr>
+      </w:pPr>
+      <w:r>
+        <w:rPr>
+          <w:rFonts w:ascii="Courier New" w:hAnsi="Courier New" w:cs="Courier New"/>
+        </w:rPr>
+        <w:t>Rate</w:t>
+      </w:r>
+      <w:r>
+        <w:rPr>
+          <w:rFonts w:ascii="Courier New" w:hAnsi="Courier New" w:cs="Courier New"/>
+        </w:rPr>
+        <w:tab/>
+      </w:r>
+      <w:r>
+        <w:rPr>
+          <w:rFonts w:ascii="Courier New" w:hAnsi="Courier New" w:cs="Courier New"/>
+        </w:rPr>
+        <w:tab/>
+      </w:r>
+      <w:r>
+        <w:rPr>
+          <w:rFonts w:ascii="Courier New" w:hAnsi="Courier New" w:cs="Courier New"/>
+        </w:rPr>
+        <w:tab/>
+      </w:r>
+      <w:r>
+        <w:rPr>
+          <w:rFonts w:ascii="Courier New" w:hAnsi="Courier New" w:cs="Courier New"/>
+        </w:rPr>
+        <w:tab/>
+      </w:r>
+      <w:r>
+        <w:rPr>
+          <w:rFonts w:ascii="Courier New" w:hAnsi="Courier New" w:cs="Courier New"/>
+        </w:rPr>
+        <w:tab/>
+        <w:t>- 18</w:t>
+      </w:r>
+    </w:p>
+    <w:p>
+      <w:pPr>
+        <w:pStyle w:val="PlainText"/>
+        <w:rPr>
+          <w:rFonts w:ascii="Courier New" w:hAnsi="Courier New" w:cs="Courier New"/>
+        </w:rPr>
+      </w:pPr>
+      <w:r>
+        <w:rPr>
+          <w:rFonts w:ascii="Courier New" w:hAnsi="Courier New" w:cs="Courier New"/>
+        </w:rPr>
+        <w:t>Transport &amp; Miscellaneous</w:t>
+      </w:r>
+      <w:r>
+        <w:rPr>
+          <w:rFonts w:ascii="Courier New" w:hAnsi="Courier New" w:cs="Courier New"/>
+        </w:rPr>
+        <w:tab/>
+        <w:t>- 30</w:t>
+      </w:r>
+    </w:p>
+    <w:p>
+      <w:pPr>
+        <w:pStyle w:val="PlainText"/>
+        <w:rPr>
+          <w:rFonts w:ascii="Courier New" w:hAnsi="Courier New" w:cs="Courier New"/>
+        </w:rPr>
+      </w:pPr>
+      <w:r>
+        <w:rPr>
+          <w:rFonts w:ascii="Courier New" w:hAnsi="Courier New" w:cs="Courier New"/>
+        </w:rPr>
+        <w:t>Total Price</w:t>
+      </w:r>
+      <w:r>
+        <w:rPr>
+          <w:rFonts w:ascii="Courier New" w:hAnsi="Courier New" w:cs="Courier New"/>
+        </w:rPr>
+        <w:tab/>
+      </w:r>
+      <w:r>
+        <w:rPr>
+          <w:rFonts w:ascii="Courier New" w:hAnsi="Courier New" w:cs="Courier New"/>
+        </w:rPr>
+        <w:tab/>
+      </w:r>
+      <w:r>
+        <w:rPr>
+          <w:rFonts w:ascii="Courier New" w:hAnsi="Courier New" w:cs="Courier New"/>
+        </w:rPr>
+        <w:tab/>
+      </w:r>
+      <w:r>
+        <w:rPr>
+          <w:rFonts w:ascii="Courier New" w:hAnsi="Courier New" w:cs="Courier New"/>
+        </w:rPr>
+        <w:tab/>
+        <w:t>- 5268.0</w:t>
+      </w:r>
+    </w:p>
+    <w:p>
+      <w:pPr>
+        <w:pStyle w:val="PlainText"/>
+        <w:rPr>
+          <w:rFonts w:ascii="Courier New" w:hAnsi="Courier New" w:cs="Courier New"/>
+          <w:b/>
+        </w:rPr>
+      </w:pPr>
+      <w:r>
+        <w:rPr>
+          <w:rFonts w:ascii="Courier New" w:hAnsi="Courier New" w:cs="Courier New"/>
+          <w:b/>
+        </w:rPr>
+        <w:t>Amount balance</w:t>
+      </w:r>
+      <w:r>
+        <w:rPr>
+          <w:rFonts w:ascii="Courier New" w:hAnsi="Courier New" w:cs="Courier New"/>
+          <w:b/>
+        </w:rPr>
+        <w:tab/>
+      </w:r>
+      <w:r>
+        <w:rPr>
+          <w:rFonts w:ascii="Courier New" w:hAnsi="Courier New" w:cs="Courier New"/>
+          <w:b/>
+        </w:rPr>
+        <w:tab/>
+      </w:r>
+      <w:r>
+        <w:rPr>
+          <w:rFonts w:ascii="Courier New" w:hAnsi="Courier New" w:cs="Courier New"/>
+          <w:b/>
+        </w:rPr>
+        <w:tab/>
+        <w:t>- 134246.0</w:t>
+      </w:r>
+    </w:p>
+    <w:p>
+      <w:pPr>
+        <w:pStyle w:val="PlainText"/>
+        <w:rPr>
+          <w:rFonts w:ascii="Courier New" w:hAnsi="Courier New" w:cs="Courier New"/>
+        </w:rPr>
+      </w:pPr>
+    </w:p>
+    <w:p>
+      <w:pPr>
+        <w:pStyle w:val="PlainText"/>
+        <w:rPr>
+          <w:rFonts w:ascii="Courier New" w:hAnsi="Courier New" w:cs="Courier New"/>
+          <w:b/>
+        </w:rPr>
+      </w:pPr>
     </w:p>
     <w:p>
       <w:pPr>

--- a/customer _details/KIRAN/SEP/DAVANGERE/KMR/PURCHASE DETAILS.docx
+++ b/customer _details/KIRAN/SEP/DAVANGERE/KMR/PURCHASE DETAILS.docx
@@ -1758,13 +1758,7 @@
         <w:rPr>
           <w:rFonts w:ascii="Courier New" w:hAnsi="Courier New" w:cs="Courier New"/>
         </w:rPr>
-        <w:t>Fri Sep 14</w:t>
-      </w:r>
-      <w:r>
-        <w:rPr>
-          <w:rFonts w:ascii="Courier New" w:hAnsi="Courier New" w:cs="Courier New"/>
-        </w:rPr>
-        <w:t xml:space="preserve"> 12:30:17 PDT 2017</w:t>
+        <w:t>Fri Sep 14 12:30:17 PDT 2017</w:t>
       </w:r>
     </w:p>
     <w:p>
@@ -2067,6 +2061,353 @@
         <w:tab/>
         <w:t>- 134246.0</w:t>
       </w:r>
+    </w:p>
+    <w:p>
+      <w:pPr>
+        <w:pStyle w:val="PlainText"/>
+        <w:rPr>
+          <w:rFonts w:ascii="Courier New" w:hAnsi="Courier New" w:cs="Courier New"/>
+          <w:b/>
+        </w:rPr>
+      </w:pPr>
+    </w:p>
+    <w:p>
+      <w:pPr>
+        <w:pStyle w:val="PlainText"/>
+        <w:rPr>
+          <w:rFonts w:ascii="Courier New" w:hAnsi="Courier New" w:cs="Courier New"/>
+        </w:rPr>
+      </w:pPr>
+      <w:r>
+        <w:rPr>
+          <w:rFonts w:ascii="Courier New" w:hAnsi="Courier New" w:cs="Courier New"/>
+        </w:rPr>
+        <w:t>Sat Sep 15</w:t>
+      </w:r>
+      <w:r>
+        <w:rPr>
+          <w:rFonts w:ascii="Courier New" w:hAnsi="Courier New" w:cs="Courier New"/>
+        </w:rPr>
+        <w:t xml:space="preserve"> 12:08:25 PDT 2017</w:t>
+      </w:r>
+    </w:p>
+    <w:p>
+      <w:pPr>
+        <w:pStyle w:val="PlainText"/>
+        <w:rPr>
+          <w:rFonts w:ascii="Courier New" w:hAnsi="Courier New" w:cs="Courier New"/>
+        </w:rPr>
+      </w:pPr>
+      <w:r>
+        <w:rPr>
+          <w:rFonts w:ascii="Courier New" w:hAnsi="Courier New" w:cs="Courier New"/>
+        </w:rPr>
+        <w:t>Person Name</w:t>
+      </w:r>
+      <w:r>
+        <w:rPr>
+          <w:rFonts w:ascii="Courier New" w:hAnsi="Courier New" w:cs="Courier New"/>
+        </w:rPr>
+        <w:tab/>
+      </w:r>
+      <w:r>
+        <w:rPr>
+          <w:rFonts w:ascii="Courier New" w:hAnsi="Courier New" w:cs="Courier New"/>
+        </w:rPr>
+        <w:tab/>
+      </w:r>
+      <w:r>
+        <w:rPr>
+          <w:rFonts w:ascii="Courier New" w:hAnsi="Courier New" w:cs="Courier New"/>
+        </w:rPr>
+        <w:tab/>
+      </w:r>
+      <w:r>
+        <w:rPr>
+          <w:rFonts w:ascii="Courier New" w:hAnsi="Courier New" w:cs="Courier New"/>
+        </w:rPr>
+        <w:tab/>
+        <w:t>- KMR</w:t>
+      </w:r>
+    </w:p>
+    <w:p>
+      <w:pPr>
+        <w:pStyle w:val="PlainText"/>
+        <w:rPr>
+          <w:rFonts w:ascii="Courier New" w:hAnsi="Courier New" w:cs="Courier New"/>
+        </w:rPr>
+      </w:pPr>
+      <w:r>
+        <w:rPr>
+          <w:rFonts w:ascii="Courier New" w:hAnsi="Courier New" w:cs="Courier New"/>
+        </w:rPr>
+        <w:t>---------------------------------------------------------------</w:t>
+      </w:r>
+    </w:p>
+    <w:p>
+      <w:pPr>
+        <w:pStyle w:val="PlainText"/>
+        <w:rPr>
+          <w:rFonts w:ascii="Courier New" w:hAnsi="Courier New" w:cs="Courier New"/>
+        </w:rPr>
+      </w:pPr>
+      <w:r>
+        <w:rPr>
+          <w:rFonts w:ascii="Courier New" w:hAnsi="Courier New" w:cs="Courier New"/>
+        </w:rPr>
+        <w:t>Item Name</w:t>
+      </w:r>
+      <w:r>
+        <w:rPr>
+          <w:rFonts w:ascii="Courier New" w:hAnsi="Courier New" w:cs="Courier New"/>
+        </w:rPr>
+        <w:tab/>
+      </w:r>
+      <w:r>
+        <w:rPr>
+          <w:rFonts w:ascii="Courier New" w:hAnsi="Courier New" w:cs="Courier New"/>
+        </w:rPr>
+        <w:tab/>
+      </w:r>
+      <w:r>
+        <w:rPr>
+          <w:rFonts w:ascii="Courier New" w:hAnsi="Courier New" w:cs="Courier New"/>
+        </w:rPr>
+        <w:tab/>
+      </w:r>
+      <w:r>
+        <w:rPr>
+          <w:rFonts w:ascii="Courier New" w:hAnsi="Courier New" w:cs="Courier New"/>
+        </w:rPr>
+        <w:tab/>
+        <w:t>- CARROT</w:t>
+      </w:r>
+    </w:p>
+    <w:p>
+      <w:pPr>
+        <w:pStyle w:val="PlainText"/>
+        <w:rPr>
+          <w:rFonts w:ascii="Courier New" w:hAnsi="Courier New" w:cs="Courier New"/>
+        </w:rPr>
+      </w:pPr>
+      <w:r>
+        <w:rPr>
+          <w:rFonts w:ascii="Courier New" w:hAnsi="Courier New" w:cs="Courier New"/>
+        </w:rPr>
+        <w:t>Number of Pockets</w:t>
+      </w:r>
+      <w:r>
+        <w:rPr>
+          <w:rFonts w:ascii="Courier New" w:hAnsi="Courier New" w:cs="Courier New"/>
+        </w:rPr>
+        <w:tab/>
+      </w:r>
+      <w:r>
+        <w:rPr>
+          <w:rFonts w:ascii="Courier New" w:hAnsi="Courier New" w:cs="Courier New"/>
+        </w:rPr>
+        <w:tab/>
+      </w:r>
+      <w:r>
+        <w:rPr>
+          <w:rFonts w:ascii="Courier New" w:hAnsi="Courier New" w:cs="Courier New"/>
+        </w:rPr>
+        <w:tab/>
+        <w:t>- 2</w:t>
+      </w:r>
+    </w:p>
+    <w:p>
+      <w:pPr>
+        <w:pStyle w:val="PlainText"/>
+        <w:rPr>
+          <w:rFonts w:ascii="Courier New" w:hAnsi="Courier New" w:cs="Courier New"/>
+        </w:rPr>
+      </w:pPr>
+      <w:r>
+        <w:rPr>
+          <w:rFonts w:ascii="Courier New" w:hAnsi="Courier New" w:cs="Courier New"/>
+        </w:rPr>
+        <w:t>Number of KGs</w:t>
+      </w:r>
+      <w:r>
+        <w:rPr>
+          <w:rFonts w:ascii="Courier New" w:hAnsi="Courier New" w:cs="Courier New"/>
+        </w:rPr>
+        <w:tab/>
+      </w:r>
+      <w:r>
+        <w:rPr>
+          <w:rFonts w:ascii="Courier New" w:hAnsi="Courier New" w:cs="Courier New"/>
+        </w:rPr>
+        <w:tab/>
+      </w:r>
+      <w:r>
+        <w:rPr>
+          <w:rFonts w:ascii="Courier New" w:hAnsi="Courier New" w:cs="Courier New"/>
+        </w:rPr>
+        <w:tab/>
+        <w:t>- 201</w:t>
+      </w:r>
+    </w:p>
+    <w:p>
+      <w:pPr>
+        <w:pStyle w:val="PlainText"/>
+        <w:rPr>
+          <w:rFonts w:ascii="Courier New" w:hAnsi="Courier New" w:cs="Courier New"/>
+        </w:rPr>
+      </w:pPr>
+      <w:r>
+        <w:rPr>
+          <w:rFonts w:ascii="Courier New" w:hAnsi="Courier New" w:cs="Courier New"/>
+        </w:rPr>
+        <w:t>Rate</w:t>
+      </w:r>
+      <w:r>
+        <w:rPr>
+          <w:rFonts w:ascii="Courier New" w:hAnsi="Courier New" w:cs="Courier New"/>
+        </w:rPr>
+        <w:tab/>
+      </w:r>
+      <w:r>
+        <w:rPr>
+          <w:rFonts w:ascii="Courier New" w:hAnsi="Courier New" w:cs="Courier New"/>
+        </w:rPr>
+        <w:tab/>
+      </w:r>
+      <w:r>
+        <w:rPr>
+          <w:rFonts w:ascii="Courier New" w:hAnsi="Courier New" w:cs="Courier New"/>
+        </w:rPr>
+        <w:tab/>
+      </w:r>
+      <w:r>
+        <w:rPr>
+          <w:rFonts w:ascii="Courier New" w:hAnsi="Courier New" w:cs="Courier New"/>
+        </w:rPr>
+        <w:tab/>
+      </w:r>
+      <w:r>
+        <w:rPr>
+          <w:rFonts w:ascii="Courier New" w:hAnsi="Courier New" w:cs="Courier New"/>
+        </w:rPr>
+        <w:tab/>
+        <w:t>- 18</w:t>
+      </w:r>
+    </w:p>
+    <w:p>
+      <w:pPr>
+        <w:pStyle w:val="PlainText"/>
+        <w:rPr>
+          <w:rFonts w:ascii="Courier New" w:hAnsi="Courier New" w:cs="Courier New"/>
+        </w:rPr>
+      </w:pPr>
+      <w:r>
+        <w:rPr>
+          <w:rFonts w:ascii="Courier New" w:hAnsi="Courier New" w:cs="Courier New"/>
+        </w:rPr>
+        <w:t>Transport &amp; Miscellaneous</w:t>
+      </w:r>
+      <w:r>
+        <w:rPr>
+          <w:rFonts w:ascii="Courier New" w:hAnsi="Courier New" w:cs="Courier New"/>
+        </w:rPr>
+        <w:tab/>
+        <w:t>- 20</w:t>
+      </w:r>
+    </w:p>
+    <w:p>
+      <w:pPr>
+        <w:pStyle w:val="PlainText"/>
+        <w:rPr>
+          <w:rFonts w:ascii="Courier New" w:hAnsi="Courier New" w:cs="Courier New"/>
+        </w:rPr>
+      </w:pPr>
+      <w:r>
+        <w:rPr>
+          <w:rFonts w:ascii="Courier New" w:hAnsi="Courier New" w:cs="Courier New"/>
+        </w:rPr>
+        <w:t>Total Price</w:t>
+      </w:r>
+      <w:r>
+        <w:rPr>
+          <w:rFonts w:ascii="Courier New" w:hAnsi="Courier New" w:cs="Courier New"/>
+        </w:rPr>
+        <w:tab/>
+      </w:r>
+      <w:r>
+        <w:rPr>
+          <w:rFonts w:ascii="Courier New" w:hAnsi="Courier New" w:cs="Courier New"/>
+        </w:rPr>
+        <w:tab/>
+      </w:r>
+      <w:r>
+        <w:rPr>
+          <w:rFonts w:ascii="Courier New" w:hAnsi="Courier New" w:cs="Courier New"/>
+        </w:rPr>
+        <w:tab/>
+      </w:r>
+      <w:r>
+        <w:rPr>
+          <w:rFonts w:ascii="Courier New" w:hAnsi="Courier New" w:cs="Courier New"/>
+        </w:rPr>
+        <w:tab/>
+        <w:t>- 3638.0</w:t>
+      </w:r>
+    </w:p>
+    <w:p>
+      <w:pPr>
+        <w:pStyle w:val="PlainText"/>
+        <w:rPr>
+          <w:rFonts w:ascii="Courier New" w:hAnsi="Courier New" w:cs="Courier New"/>
+          <w:b/>
+        </w:rPr>
+      </w:pPr>
+      <w:r>
+        <w:rPr>
+          <w:rFonts w:ascii="Courier New" w:hAnsi="Courier New" w:cs="Courier New"/>
+          <w:b/>
+        </w:rPr>
+        <w:t>Amount balance</w:t>
+      </w:r>
+      <w:r>
+        <w:rPr>
+          <w:rFonts w:ascii="Courier New" w:hAnsi="Courier New" w:cs="Courier New"/>
+          <w:b/>
+        </w:rPr>
+        <w:tab/>
+      </w:r>
+      <w:r>
+        <w:rPr>
+          <w:rFonts w:ascii="Courier New" w:hAnsi="Courier New" w:cs="Courier New"/>
+          <w:b/>
+        </w:rPr>
+        <w:tab/>
+      </w:r>
+      <w:r>
+        <w:rPr>
+          <w:rFonts w:ascii="Courier New" w:hAnsi="Courier New" w:cs="Courier New"/>
+          <w:b/>
+        </w:rPr>
+        <w:tab/>
+        <w:t>- 137884.0</w:t>
+      </w:r>
+    </w:p>
+    <w:p>
+      <w:pPr>
+        <w:pStyle w:val="PlainText"/>
+        <w:rPr>
+          <w:rFonts w:ascii="Courier New" w:hAnsi="Courier New" w:cs="Courier New"/>
+        </w:rPr>
+      </w:pPr>
+    </w:p>
+    <w:p>
+      <w:pPr>
+        <w:pStyle w:val="PlainText"/>
+        <w:rPr>
+          <w:rFonts w:ascii="Courier New" w:hAnsi="Courier New" w:cs="Courier New"/>
+          <w:b/>
+        </w:rPr>
+      </w:pPr>
     </w:p>
     <w:p>
       <w:pPr>

--- a/customer _details/KIRAN/SEP/DAVANGERE/KMR/PURCHASE DETAILS.docx
+++ b/customer _details/KIRAN/SEP/DAVANGERE/KMR/PURCHASE DETAILS.docx
@@ -2082,13 +2082,7 @@
         <w:rPr>
           <w:rFonts w:ascii="Courier New" w:hAnsi="Courier New" w:cs="Courier New"/>
         </w:rPr>
-        <w:t>Sat Sep 15</w:t>
-      </w:r>
-      <w:r>
-        <w:rPr>
-          <w:rFonts w:ascii="Courier New" w:hAnsi="Courier New" w:cs="Courier New"/>
-        </w:rPr>
-        <w:t xml:space="preserve"> 12:08:25 PDT 2017</w:t>
+        <w:t>Sat Sep 15 12:08:25 PDT 2017</w:t>
       </w:r>
     </w:p>
     <w:p>
@@ -2391,6 +2385,353 @@
         <w:tab/>
         <w:t>- 137884.0</w:t>
       </w:r>
+    </w:p>
+    <w:p>
+      <w:pPr>
+        <w:pStyle w:val="PlainText"/>
+        <w:rPr>
+          <w:rFonts w:ascii="Courier New" w:hAnsi="Courier New" w:cs="Courier New"/>
+          <w:b/>
+        </w:rPr>
+      </w:pPr>
+    </w:p>
+    <w:p>
+      <w:pPr>
+        <w:pStyle w:val="PlainText"/>
+        <w:rPr>
+          <w:rFonts w:ascii="Courier New" w:hAnsi="Courier New" w:cs="Courier New"/>
+        </w:rPr>
+      </w:pPr>
+      <w:r>
+        <w:rPr>
+          <w:rFonts w:ascii="Courier New" w:hAnsi="Courier New" w:cs="Courier New"/>
+        </w:rPr>
+        <w:t>Sun Sep 16</w:t>
+      </w:r>
+      <w:r>
+        <w:rPr>
+          <w:rFonts w:ascii="Courier New" w:hAnsi="Courier New" w:cs="Courier New"/>
+        </w:rPr>
+        <w:t xml:space="preserve"> 12:46:42 PDT 2017</w:t>
+      </w:r>
+    </w:p>
+    <w:p>
+      <w:pPr>
+        <w:pStyle w:val="PlainText"/>
+        <w:rPr>
+          <w:rFonts w:ascii="Courier New" w:hAnsi="Courier New" w:cs="Courier New"/>
+        </w:rPr>
+      </w:pPr>
+      <w:r>
+        <w:rPr>
+          <w:rFonts w:ascii="Courier New" w:hAnsi="Courier New" w:cs="Courier New"/>
+        </w:rPr>
+        <w:t>Person Name</w:t>
+      </w:r>
+      <w:r>
+        <w:rPr>
+          <w:rFonts w:ascii="Courier New" w:hAnsi="Courier New" w:cs="Courier New"/>
+        </w:rPr>
+        <w:tab/>
+      </w:r>
+      <w:r>
+        <w:rPr>
+          <w:rFonts w:ascii="Courier New" w:hAnsi="Courier New" w:cs="Courier New"/>
+        </w:rPr>
+        <w:tab/>
+      </w:r>
+      <w:r>
+        <w:rPr>
+          <w:rFonts w:ascii="Courier New" w:hAnsi="Courier New" w:cs="Courier New"/>
+        </w:rPr>
+        <w:tab/>
+      </w:r>
+      <w:r>
+        <w:rPr>
+          <w:rFonts w:ascii="Courier New" w:hAnsi="Courier New" w:cs="Courier New"/>
+        </w:rPr>
+        <w:tab/>
+        <w:t>- KMR</w:t>
+      </w:r>
+    </w:p>
+    <w:p>
+      <w:pPr>
+        <w:pStyle w:val="PlainText"/>
+        <w:rPr>
+          <w:rFonts w:ascii="Courier New" w:hAnsi="Courier New" w:cs="Courier New"/>
+        </w:rPr>
+      </w:pPr>
+      <w:r>
+        <w:rPr>
+          <w:rFonts w:ascii="Courier New" w:hAnsi="Courier New" w:cs="Courier New"/>
+        </w:rPr>
+        <w:t>---------------------------------------------------------------</w:t>
+      </w:r>
+    </w:p>
+    <w:p>
+      <w:pPr>
+        <w:pStyle w:val="PlainText"/>
+        <w:rPr>
+          <w:rFonts w:ascii="Courier New" w:hAnsi="Courier New" w:cs="Courier New"/>
+        </w:rPr>
+      </w:pPr>
+      <w:r>
+        <w:rPr>
+          <w:rFonts w:ascii="Courier New" w:hAnsi="Courier New" w:cs="Courier New"/>
+        </w:rPr>
+        <w:t>Item Name</w:t>
+      </w:r>
+      <w:r>
+        <w:rPr>
+          <w:rFonts w:ascii="Courier New" w:hAnsi="Courier New" w:cs="Courier New"/>
+        </w:rPr>
+        <w:tab/>
+      </w:r>
+      <w:r>
+        <w:rPr>
+          <w:rFonts w:ascii="Courier New" w:hAnsi="Courier New" w:cs="Courier New"/>
+        </w:rPr>
+        <w:tab/>
+      </w:r>
+      <w:r>
+        <w:rPr>
+          <w:rFonts w:ascii="Courier New" w:hAnsi="Courier New" w:cs="Courier New"/>
+        </w:rPr>
+        <w:tab/>
+      </w:r>
+      <w:r>
+        <w:rPr>
+          <w:rFonts w:ascii="Courier New" w:hAnsi="Courier New" w:cs="Courier New"/>
+        </w:rPr>
+        <w:tab/>
+        <w:t>- CARROT</w:t>
+      </w:r>
+    </w:p>
+    <w:p>
+      <w:pPr>
+        <w:pStyle w:val="PlainText"/>
+        <w:rPr>
+          <w:rFonts w:ascii="Courier New" w:hAnsi="Courier New" w:cs="Courier New"/>
+        </w:rPr>
+      </w:pPr>
+      <w:r>
+        <w:rPr>
+          <w:rFonts w:ascii="Courier New" w:hAnsi="Courier New" w:cs="Courier New"/>
+        </w:rPr>
+        <w:t>Number of Pockets</w:t>
+      </w:r>
+      <w:r>
+        <w:rPr>
+          <w:rFonts w:ascii="Courier New" w:hAnsi="Courier New" w:cs="Courier New"/>
+        </w:rPr>
+        <w:tab/>
+      </w:r>
+      <w:r>
+        <w:rPr>
+          <w:rFonts w:ascii="Courier New" w:hAnsi="Courier New" w:cs="Courier New"/>
+        </w:rPr>
+        <w:tab/>
+      </w:r>
+      <w:r>
+        <w:rPr>
+          <w:rFonts w:ascii="Courier New" w:hAnsi="Courier New" w:cs="Courier New"/>
+        </w:rPr>
+        <w:tab/>
+        <w:t>- 2</w:t>
+      </w:r>
+    </w:p>
+    <w:p>
+      <w:pPr>
+        <w:pStyle w:val="PlainText"/>
+        <w:rPr>
+          <w:rFonts w:ascii="Courier New" w:hAnsi="Courier New" w:cs="Courier New"/>
+        </w:rPr>
+      </w:pPr>
+      <w:r>
+        <w:rPr>
+          <w:rFonts w:ascii="Courier New" w:hAnsi="Courier New" w:cs="Courier New"/>
+        </w:rPr>
+        <w:t>Number of KGs</w:t>
+      </w:r>
+      <w:r>
+        <w:rPr>
+          <w:rFonts w:ascii="Courier New" w:hAnsi="Courier New" w:cs="Courier New"/>
+        </w:rPr>
+        <w:tab/>
+      </w:r>
+      <w:r>
+        <w:rPr>
+          <w:rFonts w:ascii="Courier New" w:hAnsi="Courier New" w:cs="Courier New"/>
+        </w:rPr>
+        <w:tab/>
+      </w:r>
+      <w:r>
+        <w:rPr>
+          <w:rFonts w:ascii="Courier New" w:hAnsi="Courier New" w:cs="Courier New"/>
+        </w:rPr>
+        <w:tab/>
+        <w:t>- 199</w:t>
+      </w:r>
+    </w:p>
+    <w:p>
+      <w:pPr>
+        <w:pStyle w:val="PlainText"/>
+        <w:rPr>
+          <w:rFonts w:ascii="Courier New" w:hAnsi="Courier New" w:cs="Courier New"/>
+        </w:rPr>
+      </w:pPr>
+      <w:r>
+        <w:rPr>
+          <w:rFonts w:ascii="Courier New" w:hAnsi="Courier New" w:cs="Courier New"/>
+        </w:rPr>
+        <w:t>Rate</w:t>
+      </w:r>
+      <w:r>
+        <w:rPr>
+          <w:rFonts w:ascii="Courier New" w:hAnsi="Courier New" w:cs="Courier New"/>
+        </w:rPr>
+        <w:tab/>
+      </w:r>
+      <w:r>
+        <w:rPr>
+          <w:rFonts w:ascii="Courier New" w:hAnsi="Courier New" w:cs="Courier New"/>
+        </w:rPr>
+        <w:tab/>
+      </w:r>
+      <w:r>
+        <w:rPr>
+          <w:rFonts w:ascii="Courier New" w:hAnsi="Courier New" w:cs="Courier New"/>
+        </w:rPr>
+        <w:tab/>
+      </w:r>
+      <w:r>
+        <w:rPr>
+          <w:rFonts w:ascii="Courier New" w:hAnsi="Courier New" w:cs="Courier New"/>
+        </w:rPr>
+        <w:tab/>
+      </w:r>
+      <w:r>
+        <w:rPr>
+          <w:rFonts w:ascii="Courier New" w:hAnsi="Courier New" w:cs="Courier New"/>
+        </w:rPr>
+        <w:tab/>
+        <w:t>- 20</w:t>
+      </w:r>
+    </w:p>
+    <w:p>
+      <w:pPr>
+        <w:pStyle w:val="PlainText"/>
+        <w:rPr>
+          <w:rFonts w:ascii="Courier New" w:hAnsi="Courier New" w:cs="Courier New"/>
+        </w:rPr>
+      </w:pPr>
+      <w:r>
+        <w:rPr>
+          <w:rFonts w:ascii="Courier New" w:hAnsi="Courier New" w:cs="Courier New"/>
+        </w:rPr>
+        <w:t>Transport &amp; Miscellaneous</w:t>
+      </w:r>
+      <w:r>
+        <w:rPr>
+          <w:rFonts w:ascii="Courier New" w:hAnsi="Courier New" w:cs="Courier New"/>
+        </w:rPr>
+        <w:tab/>
+        <w:t>- 20</w:t>
+      </w:r>
+    </w:p>
+    <w:p>
+      <w:pPr>
+        <w:pStyle w:val="PlainText"/>
+        <w:rPr>
+          <w:rFonts w:ascii="Courier New" w:hAnsi="Courier New" w:cs="Courier New"/>
+        </w:rPr>
+      </w:pPr>
+      <w:r>
+        <w:rPr>
+          <w:rFonts w:ascii="Courier New" w:hAnsi="Courier New" w:cs="Courier New"/>
+        </w:rPr>
+        <w:t>Total Price</w:t>
+      </w:r>
+      <w:r>
+        <w:rPr>
+          <w:rFonts w:ascii="Courier New" w:hAnsi="Courier New" w:cs="Courier New"/>
+        </w:rPr>
+        <w:tab/>
+      </w:r>
+      <w:r>
+        <w:rPr>
+          <w:rFonts w:ascii="Courier New" w:hAnsi="Courier New" w:cs="Courier New"/>
+        </w:rPr>
+        <w:tab/>
+      </w:r>
+      <w:r>
+        <w:rPr>
+          <w:rFonts w:ascii="Courier New" w:hAnsi="Courier New" w:cs="Courier New"/>
+        </w:rPr>
+        <w:tab/>
+      </w:r>
+      <w:r>
+        <w:rPr>
+          <w:rFonts w:ascii="Courier New" w:hAnsi="Courier New" w:cs="Courier New"/>
+        </w:rPr>
+        <w:tab/>
+        <w:t>- 4000.0</w:t>
+      </w:r>
+    </w:p>
+    <w:p>
+      <w:pPr>
+        <w:pStyle w:val="PlainText"/>
+        <w:rPr>
+          <w:rFonts w:ascii="Courier New" w:hAnsi="Courier New" w:cs="Courier New"/>
+          <w:b/>
+        </w:rPr>
+      </w:pPr>
+      <w:r>
+        <w:rPr>
+          <w:rFonts w:ascii="Courier New" w:hAnsi="Courier New" w:cs="Courier New"/>
+          <w:b/>
+        </w:rPr>
+        <w:t>Amount balance</w:t>
+      </w:r>
+      <w:r>
+        <w:rPr>
+          <w:rFonts w:ascii="Courier New" w:hAnsi="Courier New" w:cs="Courier New"/>
+          <w:b/>
+        </w:rPr>
+        <w:tab/>
+      </w:r>
+      <w:r>
+        <w:rPr>
+          <w:rFonts w:ascii="Courier New" w:hAnsi="Courier New" w:cs="Courier New"/>
+          <w:b/>
+        </w:rPr>
+        <w:tab/>
+      </w:r>
+      <w:r>
+        <w:rPr>
+          <w:rFonts w:ascii="Courier New" w:hAnsi="Courier New" w:cs="Courier New"/>
+          <w:b/>
+        </w:rPr>
+        <w:tab/>
+        <w:t>- 141884.0</w:t>
+      </w:r>
+    </w:p>
+    <w:p>
+      <w:pPr>
+        <w:pStyle w:val="PlainText"/>
+        <w:rPr>
+          <w:rFonts w:ascii="Courier New" w:hAnsi="Courier New" w:cs="Courier New"/>
+        </w:rPr>
+      </w:pPr>
+    </w:p>
+    <w:p>
+      <w:pPr>
+        <w:pStyle w:val="PlainText"/>
+        <w:rPr>
+          <w:rFonts w:ascii="Courier New" w:hAnsi="Courier New" w:cs="Courier New"/>
+          <w:b/>
+        </w:rPr>
+      </w:pPr>
     </w:p>
     <w:p>
       <w:pPr>

--- a/customer _details/KIRAN/SEP/DAVANGERE/KMR/PURCHASE DETAILS.docx
+++ b/customer _details/KIRAN/SEP/DAVANGERE/KMR/PURCHASE DETAILS.docx
@@ -2406,13 +2406,7 @@
         <w:rPr>
           <w:rFonts w:ascii="Courier New" w:hAnsi="Courier New" w:cs="Courier New"/>
         </w:rPr>
-        <w:t>Sun Sep 16</w:t>
-      </w:r>
-      <w:r>
-        <w:rPr>
-          <w:rFonts w:ascii="Courier New" w:hAnsi="Courier New" w:cs="Courier New"/>
-        </w:rPr>
-        <w:t xml:space="preserve"> 12:46:42 PDT 2017</w:t>
+        <w:t>Sun Sep 16 12:46:42 PDT 2017</w:t>
       </w:r>
     </w:p>
     <w:p>
@@ -2715,6 +2709,353 @@
         <w:tab/>
         <w:t>- 141884.0</w:t>
       </w:r>
+    </w:p>
+    <w:p>
+      <w:pPr>
+        <w:pStyle w:val="PlainText"/>
+        <w:rPr>
+          <w:rFonts w:ascii="Courier New" w:hAnsi="Courier New" w:cs="Courier New"/>
+          <w:b/>
+        </w:rPr>
+      </w:pPr>
+    </w:p>
+    <w:p>
+      <w:pPr>
+        <w:pStyle w:val="PlainText"/>
+        <w:rPr>
+          <w:rFonts w:ascii="Courier New" w:hAnsi="Courier New" w:cs="Courier New"/>
+        </w:rPr>
+      </w:pPr>
+      <w:r>
+        <w:rPr>
+          <w:rFonts w:ascii="Courier New" w:hAnsi="Courier New" w:cs="Courier New"/>
+        </w:rPr>
+        <w:t>Tue Sep 18</w:t>
+      </w:r>
+      <w:r>
+        <w:rPr>
+          <w:rFonts w:ascii="Courier New" w:hAnsi="Courier New" w:cs="Courier New"/>
+        </w:rPr>
+        <w:t xml:space="preserve"> 12:17:44 PDT 2017</w:t>
+      </w:r>
+    </w:p>
+    <w:p>
+      <w:pPr>
+        <w:pStyle w:val="PlainText"/>
+        <w:rPr>
+          <w:rFonts w:ascii="Courier New" w:hAnsi="Courier New" w:cs="Courier New"/>
+        </w:rPr>
+      </w:pPr>
+      <w:r>
+        <w:rPr>
+          <w:rFonts w:ascii="Courier New" w:hAnsi="Courier New" w:cs="Courier New"/>
+        </w:rPr>
+        <w:t>Person Name</w:t>
+      </w:r>
+      <w:r>
+        <w:rPr>
+          <w:rFonts w:ascii="Courier New" w:hAnsi="Courier New" w:cs="Courier New"/>
+        </w:rPr>
+        <w:tab/>
+      </w:r>
+      <w:r>
+        <w:rPr>
+          <w:rFonts w:ascii="Courier New" w:hAnsi="Courier New" w:cs="Courier New"/>
+        </w:rPr>
+        <w:tab/>
+      </w:r>
+      <w:r>
+        <w:rPr>
+          <w:rFonts w:ascii="Courier New" w:hAnsi="Courier New" w:cs="Courier New"/>
+        </w:rPr>
+        <w:tab/>
+      </w:r>
+      <w:r>
+        <w:rPr>
+          <w:rFonts w:ascii="Courier New" w:hAnsi="Courier New" w:cs="Courier New"/>
+        </w:rPr>
+        <w:tab/>
+        <w:t>- KMR</w:t>
+      </w:r>
+    </w:p>
+    <w:p>
+      <w:pPr>
+        <w:pStyle w:val="PlainText"/>
+        <w:rPr>
+          <w:rFonts w:ascii="Courier New" w:hAnsi="Courier New" w:cs="Courier New"/>
+        </w:rPr>
+      </w:pPr>
+      <w:r>
+        <w:rPr>
+          <w:rFonts w:ascii="Courier New" w:hAnsi="Courier New" w:cs="Courier New"/>
+        </w:rPr>
+        <w:t>---------------------------------------------------------------</w:t>
+      </w:r>
+    </w:p>
+    <w:p>
+      <w:pPr>
+        <w:pStyle w:val="PlainText"/>
+        <w:rPr>
+          <w:rFonts w:ascii="Courier New" w:hAnsi="Courier New" w:cs="Courier New"/>
+        </w:rPr>
+      </w:pPr>
+      <w:r>
+        <w:rPr>
+          <w:rFonts w:ascii="Courier New" w:hAnsi="Courier New" w:cs="Courier New"/>
+        </w:rPr>
+        <w:t>Item Name</w:t>
+      </w:r>
+      <w:r>
+        <w:rPr>
+          <w:rFonts w:ascii="Courier New" w:hAnsi="Courier New" w:cs="Courier New"/>
+        </w:rPr>
+        <w:tab/>
+      </w:r>
+      <w:r>
+        <w:rPr>
+          <w:rFonts w:ascii="Courier New" w:hAnsi="Courier New" w:cs="Courier New"/>
+        </w:rPr>
+        <w:tab/>
+      </w:r>
+      <w:r>
+        <w:rPr>
+          <w:rFonts w:ascii="Courier New" w:hAnsi="Courier New" w:cs="Courier New"/>
+        </w:rPr>
+        <w:tab/>
+      </w:r>
+      <w:r>
+        <w:rPr>
+          <w:rFonts w:ascii="Courier New" w:hAnsi="Courier New" w:cs="Courier New"/>
+        </w:rPr>
+        <w:tab/>
+        <w:t>- CARROT</w:t>
+      </w:r>
+    </w:p>
+    <w:p>
+      <w:pPr>
+        <w:pStyle w:val="PlainText"/>
+        <w:rPr>
+          <w:rFonts w:ascii="Courier New" w:hAnsi="Courier New" w:cs="Courier New"/>
+        </w:rPr>
+      </w:pPr>
+      <w:r>
+        <w:rPr>
+          <w:rFonts w:ascii="Courier New" w:hAnsi="Courier New" w:cs="Courier New"/>
+        </w:rPr>
+        <w:t>Number of Pockets</w:t>
+      </w:r>
+      <w:r>
+        <w:rPr>
+          <w:rFonts w:ascii="Courier New" w:hAnsi="Courier New" w:cs="Courier New"/>
+        </w:rPr>
+        <w:tab/>
+      </w:r>
+      <w:r>
+        <w:rPr>
+          <w:rFonts w:ascii="Courier New" w:hAnsi="Courier New" w:cs="Courier New"/>
+        </w:rPr>
+        <w:tab/>
+      </w:r>
+      <w:r>
+        <w:rPr>
+          <w:rFonts w:ascii="Courier New" w:hAnsi="Courier New" w:cs="Courier New"/>
+        </w:rPr>
+        <w:tab/>
+        <w:t>- 2</w:t>
+      </w:r>
+    </w:p>
+    <w:p>
+      <w:pPr>
+        <w:pStyle w:val="PlainText"/>
+        <w:rPr>
+          <w:rFonts w:ascii="Courier New" w:hAnsi="Courier New" w:cs="Courier New"/>
+        </w:rPr>
+      </w:pPr>
+      <w:r>
+        <w:rPr>
+          <w:rFonts w:ascii="Courier New" w:hAnsi="Courier New" w:cs="Courier New"/>
+        </w:rPr>
+        <w:t>Number of KGs</w:t>
+      </w:r>
+      <w:r>
+        <w:rPr>
+          <w:rFonts w:ascii="Courier New" w:hAnsi="Courier New" w:cs="Courier New"/>
+        </w:rPr>
+        <w:tab/>
+      </w:r>
+      <w:r>
+        <w:rPr>
+          <w:rFonts w:ascii="Courier New" w:hAnsi="Courier New" w:cs="Courier New"/>
+        </w:rPr>
+        <w:tab/>
+      </w:r>
+      <w:r>
+        <w:rPr>
+          <w:rFonts w:ascii="Courier New" w:hAnsi="Courier New" w:cs="Courier New"/>
+        </w:rPr>
+        <w:tab/>
+        <w:t>- 192</w:t>
+      </w:r>
+    </w:p>
+    <w:p>
+      <w:pPr>
+        <w:pStyle w:val="PlainText"/>
+        <w:rPr>
+          <w:rFonts w:ascii="Courier New" w:hAnsi="Courier New" w:cs="Courier New"/>
+        </w:rPr>
+      </w:pPr>
+      <w:r>
+        <w:rPr>
+          <w:rFonts w:ascii="Courier New" w:hAnsi="Courier New" w:cs="Courier New"/>
+        </w:rPr>
+        <w:t>Rate</w:t>
+      </w:r>
+      <w:r>
+        <w:rPr>
+          <w:rFonts w:ascii="Courier New" w:hAnsi="Courier New" w:cs="Courier New"/>
+        </w:rPr>
+        <w:tab/>
+      </w:r>
+      <w:r>
+        <w:rPr>
+          <w:rFonts w:ascii="Courier New" w:hAnsi="Courier New" w:cs="Courier New"/>
+        </w:rPr>
+        <w:tab/>
+      </w:r>
+      <w:r>
+        <w:rPr>
+          <w:rFonts w:ascii="Courier New" w:hAnsi="Courier New" w:cs="Courier New"/>
+        </w:rPr>
+        <w:tab/>
+      </w:r>
+      <w:r>
+        <w:rPr>
+          <w:rFonts w:ascii="Courier New" w:hAnsi="Courier New" w:cs="Courier New"/>
+        </w:rPr>
+        <w:tab/>
+      </w:r>
+      <w:r>
+        <w:rPr>
+          <w:rFonts w:ascii="Courier New" w:hAnsi="Courier New" w:cs="Courier New"/>
+        </w:rPr>
+        <w:tab/>
+        <w:t>- 18</w:t>
+      </w:r>
+    </w:p>
+    <w:p>
+      <w:pPr>
+        <w:pStyle w:val="PlainText"/>
+        <w:rPr>
+          <w:rFonts w:ascii="Courier New" w:hAnsi="Courier New" w:cs="Courier New"/>
+        </w:rPr>
+      </w:pPr>
+      <w:r>
+        <w:rPr>
+          <w:rFonts w:ascii="Courier New" w:hAnsi="Courier New" w:cs="Courier New"/>
+        </w:rPr>
+        <w:t>Transport &amp; Miscellaneous</w:t>
+      </w:r>
+      <w:r>
+        <w:rPr>
+          <w:rFonts w:ascii="Courier New" w:hAnsi="Courier New" w:cs="Courier New"/>
+        </w:rPr>
+        <w:tab/>
+        <w:t>- 20</w:t>
+      </w:r>
+    </w:p>
+    <w:p>
+      <w:pPr>
+        <w:pStyle w:val="PlainText"/>
+        <w:rPr>
+          <w:rFonts w:ascii="Courier New" w:hAnsi="Courier New" w:cs="Courier New"/>
+        </w:rPr>
+      </w:pPr>
+      <w:r>
+        <w:rPr>
+          <w:rFonts w:ascii="Courier New" w:hAnsi="Courier New" w:cs="Courier New"/>
+        </w:rPr>
+        <w:t>Total Price</w:t>
+      </w:r>
+      <w:r>
+        <w:rPr>
+          <w:rFonts w:ascii="Courier New" w:hAnsi="Courier New" w:cs="Courier New"/>
+        </w:rPr>
+        <w:tab/>
+      </w:r>
+      <w:r>
+        <w:rPr>
+          <w:rFonts w:ascii="Courier New" w:hAnsi="Courier New" w:cs="Courier New"/>
+        </w:rPr>
+        <w:tab/>
+      </w:r>
+      <w:r>
+        <w:rPr>
+          <w:rFonts w:ascii="Courier New" w:hAnsi="Courier New" w:cs="Courier New"/>
+        </w:rPr>
+        <w:tab/>
+      </w:r>
+      <w:r>
+        <w:rPr>
+          <w:rFonts w:ascii="Courier New" w:hAnsi="Courier New" w:cs="Courier New"/>
+        </w:rPr>
+        <w:tab/>
+        <w:t>- 3476.0</w:t>
+      </w:r>
+    </w:p>
+    <w:p>
+      <w:pPr>
+        <w:pStyle w:val="PlainText"/>
+        <w:rPr>
+          <w:rFonts w:ascii="Courier New" w:hAnsi="Courier New" w:cs="Courier New"/>
+          <w:b/>
+        </w:rPr>
+      </w:pPr>
+      <w:r>
+        <w:rPr>
+          <w:rFonts w:ascii="Courier New" w:hAnsi="Courier New" w:cs="Courier New"/>
+          <w:b/>
+        </w:rPr>
+        <w:t>Amount balance</w:t>
+      </w:r>
+      <w:r>
+        <w:rPr>
+          <w:rFonts w:ascii="Courier New" w:hAnsi="Courier New" w:cs="Courier New"/>
+          <w:b/>
+        </w:rPr>
+        <w:tab/>
+      </w:r>
+      <w:r>
+        <w:rPr>
+          <w:rFonts w:ascii="Courier New" w:hAnsi="Courier New" w:cs="Courier New"/>
+          <w:b/>
+        </w:rPr>
+        <w:tab/>
+      </w:r>
+      <w:r>
+        <w:rPr>
+          <w:rFonts w:ascii="Courier New" w:hAnsi="Courier New" w:cs="Courier New"/>
+          <w:b/>
+        </w:rPr>
+        <w:tab/>
+        <w:t>- 145360.0</w:t>
+      </w:r>
+    </w:p>
+    <w:p>
+      <w:pPr>
+        <w:pStyle w:val="PlainText"/>
+        <w:rPr>
+          <w:rFonts w:ascii="Courier New" w:hAnsi="Courier New" w:cs="Courier New"/>
+        </w:rPr>
+      </w:pPr>
+    </w:p>
+    <w:p>
+      <w:pPr>
+        <w:pStyle w:val="PlainText"/>
+        <w:rPr>
+          <w:rFonts w:ascii="Courier New" w:hAnsi="Courier New" w:cs="Courier New"/>
+          <w:b/>
+        </w:rPr>
+      </w:pPr>
     </w:p>
     <w:p>
       <w:pPr>

--- a/customer _details/KIRAN/SEP/DAVANGERE/KMR/PURCHASE DETAILS.docx
+++ b/customer _details/KIRAN/SEP/DAVANGERE/KMR/PURCHASE DETAILS.docx
@@ -2730,13 +2730,7 @@
         <w:rPr>
           <w:rFonts w:ascii="Courier New" w:hAnsi="Courier New" w:cs="Courier New"/>
         </w:rPr>
-        <w:t>Tue Sep 18</w:t>
-      </w:r>
-      <w:r>
-        <w:rPr>
-          <w:rFonts w:ascii="Courier New" w:hAnsi="Courier New" w:cs="Courier New"/>
-        </w:rPr>
-        <w:t xml:space="preserve"> 12:17:44 PDT 2017</w:t>
+        <w:t>Tue Sep 18 12:17:44 PDT 2017</w:t>
       </w:r>
     </w:p>
     <w:p>
@@ -3039,6 +3033,694 @@
         <w:tab/>
         <w:t>- 145360.0</w:t>
       </w:r>
+    </w:p>
+    <w:p>
+      <w:pPr>
+        <w:pStyle w:val="PlainText"/>
+        <w:rPr>
+          <w:rFonts w:ascii="Courier New" w:hAnsi="Courier New" w:cs="Courier New"/>
+          <w:b/>
+        </w:rPr>
+      </w:pPr>
+    </w:p>
+    <w:p>
+      <w:pPr>
+        <w:pStyle w:val="PlainText"/>
+        <w:rPr>
+          <w:rFonts w:ascii="Courier New" w:hAnsi="Courier New" w:cs="Courier New"/>
+        </w:rPr>
+      </w:pPr>
+      <w:r>
+        <w:rPr>
+          <w:rFonts w:ascii="Courier New" w:hAnsi="Courier New" w:cs="Courier New"/>
+        </w:rPr>
+        <w:t>Thu Sep 19 12:19:36 PDT 2017</w:t>
+      </w:r>
+    </w:p>
+    <w:p>
+      <w:pPr>
+        <w:pStyle w:val="PlainText"/>
+        <w:rPr>
+          <w:rFonts w:ascii="Courier New" w:hAnsi="Courier New" w:cs="Courier New"/>
+        </w:rPr>
+      </w:pPr>
+      <w:r>
+        <w:rPr>
+          <w:rFonts w:ascii="Courier New" w:hAnsi="Courier New" w:cs="Courier New"/>
+        </w:rPr>
+        <w:t>Person Name</w:t>
+      </w:r>
+      <w:r>
+        <w:rPr>
+          <w:rFonts w:ascii="Courier New" w:hAnsi="Courier New" w:cs="Courier New"/>
+        </w:rPr>
+        <w:tab/>
+      </w:r>
+      <w:r>
+        <w:rPr>
+          <w:rFonts w:ascii="Courier New" w:hAnsi="Courier New" w:cs="Courier New"/>
+        </w:rPr>
+        <w:tab/>
+      </w:r>
+      <w:r>
+        <w:rPr>
+          <w:rFonts w:ascii="Courier New" w:hAnsi="Courier New" w:cs="Courier New"/>
+        </w:rPr>
+        <w:tab/>
+      </w:r>
+      <w:r>
+        <w:rPr>
+          <w:rFonts w:ascii="Courier New" w:hAnsi="Courier New" w:cs="Courier New"/>
+        </w:rPr>
+        <w:tab/>
+        <w:t>- KMR</w:t>
+      </w:r>
+    </w:p>
+    <w:p>
+      <w:pPr>
+        <w:pStyle w:val="PlainText"/>
+        <w:rPr>
+          <w:rFonts w:ascii="Courier New" w:hAnsi="Courier New" w:cs="Courier New"/>
+        </w:rPr>
+      </w:pPr>
+      <w:r>
+        <w:rPr>
+          <w:rFonts w:ascii="Courier New" w:hAnsi="Courier New" w:cs="Courier New"/>
+        </w:rPr>
+        <w:t>---------------------------------------------------------------</w:t>
+      </w:r>
+    </w:p>
+    <w:p>
+      <w:pPr>
+        <w:pStyle w:val="PlainText"/>
+        <w:rPr>
+          <w:rFonts w:ascii="Courier New" w:hAnsi="Courier New" w:cs="Courier New"/>
+        </w:rPr>
+      </w:pPr>
+      <w:r>
+        <w:rPr>
+          <w:rFonts w:ascii="Courier New" w:hAnsi="Courier New" w:cs="Courier New"/>
+        </w:rPr>
+        <w:t>Item Name</w:t>
+      </w:r>
+      <w:r>
+        <w:rPr>
+          <w:rFonts w:ascii="Courier New" w:hAnsi="Courier New" w:cs="Courier New"/>
+        </w:rPr>
+        <w:tab/>
+      </w:r>
+      <w:r>
+        <w:rPr>
+          <w:rFonts w:ascii="Courier New" w:hAnsi="Courier New" w:cs="Courier New"/>
+        </w:rPr>
+        <w:tab/>
+      </w:r>
+      <w:r>
+        <w:rPr>
+          <w:rFonts w:ascii="Courier New" w:hAnsi="Courier New" w:cs="Courier New"/>
+        </w:rPr>
+        <w:tab/>
+      </w:r>
+      <w:r>
+        <w:rPr>
+          <w:rFonts w:ascii="Courier New" w:hAnsi="Courier New" w:cs="Courier New"/>
+        </w:rPr>
+        <w:tab/>
+        <w:t>- CARROT</w:t>
+      </w:r>
+    </w:p>
+    <w:p>
+      <w:pPr>
+        <w:pStyle w:val="PlainText"/>
+        <w:rPr>
+          <w:rFonts w:ascii="Courier New" w:hAnsi="Courier New" w:cs="Courier New"/>
+        </w:rPr>
+      </w:pPr>
+      <w:r>
+        <w:rPr>
+          <w:rFonts w:ascii="Courier New" w:hAnsi="Courier New" w:cs="Courier New"/>
+        </w:rPr>
+        <w:t>Number of Pockets</w:t>
+      </w:r>
+      <w:r>
+        <w:rPr>
+          <w:rFonts w:ascii="Courier New" w:hAnsi="Courier New" w:cs="Courier New"/>
+        </w:rPr>
+        <w:tab/>
+      </w:r>
+      <w:r>
+        <w:rPr>
+          <w:rFonts w:ascii="Courier New" w:hAnsi="Courier New" w:cs="Courier New"/>
+        </w:rPr>
+        <w:tab/>
+      </w:r>
+      <w:r>
+        <w:rPr>
+          <w:rFonts w:ascii="Courier New" w:hAnsi="Courier New" w:cs="Courier New"/>
+        </w:rPr>
+        <w:tab/>
+        <w:t>- 2</w:t>
+      </w:r>
+    </w:p>
+    <w:p>
+      <w:pPr>
+        <w:pStyle w:val="PlainText"/>
+        <w:rPr>
+          <w:rFonts w:ascii="Courier New" w:hAnsi="Courier New" w:cs="Courier New"/>
+        </w:rPr>
+      </w:pPr>
+      <w:r>
+        <w:rPr>
+          <w:rFonts w:ascii="Courier New" w:hAnsi="Courier New" w:cs="Courier New"/>
+        </w:rPr>
+        <w:t>Number of KGs</w:t>
+      </w:r>
+      <w:r>
+        <w:rPr>
+          <w:rFonts w:ascii="Courier New" w:hAnsi="Courier New" w:cs="Courier New"/>
+        </w:rPr>
+        <w:tab/>
+      </w:r>
+      <w:r>
+        <w:rPr>
+          <w:rFonts w:ascii="Courier New" w:hAnsi="Courier New" w:cs="Courier New"/>
+        </w:rPr>
+        <w:tab/>
+      </w:r>
+      <w:r>
+        <w:rPr>
+          <w:rFonts w:ascii="Courier New" w:hAnsi="Courier New" w:cs="Courier New"/>
+        </w:rPr>
+        <w:tab/>
+        <w:t>- 187</w:t>
+      </w:r>
+    </w:p>
+    <w:p>
+      <w:pPr>
+        <w:pStyle w:val="PlainText"/>
+        <w:rPr>
+          <w:rFonts w:ascii="Courier New" w:hAnsi="Courier New" w:cs="Courier New"/>
+        </w:rPr>
+      </w:pPr>
+      <w:r>
+        <w:rPr>
+          <w:rFonts w:ascii="Courier New" w:hAnsi="Courier New" w:cs="Courier New"/>
+        </w:rPr>
+        <w:t>Rate</w:t>
+      </w:r>
+      <w:r>
+        <w:rPr>
+          <w:rFonts w:ascii="Courier New" w:hAnsi="Courier New" w:cs="Courier New"/>
+        </w:rPr>
+        <w:tab/>
+      </w:r>
+      <w:r>
+        <w:rPr>
+          <w:rFonts w:ascii="Courier New" w:hAnsi="Courier New" w:cs="Courier New"/>
+        </w:rPr>
+        <w:tab/>
+      </w:r>
+      <w:r>
+        <w:rPr>
+          <w:rFonts w:ascii="Courier New" w:hAnsi="Courier New" w:cs="Courier New"/>
+        </w:rPr>
+        <w:tab/>
+      </w:r>
+      <w:r>
+        <w:rPr>
+          <w:rFonts w:ascii="Courier New" w:hAnsi="Courier New" w:cs="Courier New"/>
+        </w:rPr>
+        <w:tab/>
+      </w:r>
+      <w:r>
+        <w:rPr>
+          <w:rFonts w:ascii="Courier New" w:hAnsi="Courier New" w:cs="Courier New"/>
+        </w:rPr>
+        <w:tab/>
+        <w:t>- 20</w:t>
+      </w:r>
+    </w:p>
+    <w:p>
+      <w:pPr>
+        <w:pStyle w:val="PlainText"/>
+        <w:rPr>
+          <w:rFonts w:ascii="Courier New" w:hAnsi="Courier New" w:cs="Courier New"/>
+        </w:rPr>
+      </w:pPr>
+      <w:r>
+        <w:rPr>
+          <w:rFonts w:ascii="Courier New" w:hAnsi="Courier New" w:cs="Courier New"/>
+        </w:rPr>
+        <w:t>Transport &amp; Miscellaneous</w:t>
+      </w:r>
+      <w:r>
+        <w:rPr>
+          <w:rFonts w:ascii="Courier New" w:hAnsi="Courier New" w:cs="Courier New"/>
+        </w:rPr>
+        <w:tab/>
+        <w:t>- 20</w:t>
+      </w:r>
+    </w:p>
+    <w:p>
+      <w:pPr>
+        <w:pStyle w:val="PlainText"/>
+        <w:rPr>
+          <w:rFonts w:ascii="Courier New" w:hAnsi="Courier New" w:cs="Courier New"/>
+        </w:rPr>
+      </w:pPr>
+      <w:r>
+        <w:rPr>
+          <w:rFonts w:ascii="Courier New" w:hAnsi="Courier New" w:cs="Courier New"/>
+        </w:rPr>
+        <w:t>Total Price</w:t>
+      </w:r>
+      <w:r>
+        <w:rPr>
+          <w:rFonts w:ascii="Courier New" w:hAnsi="Courier New" w:cs="Courier New"/>
+        </w:rPr>
+        <w:tab/>
+      </w:r>
+      <w:r>
+        <w:rPr>
+          <w:rFonts w:ascii="Courier New" w:hAnsi="Courier New" w:cs="Courier New"/>
+        </w:rPr>
+        <w:tab/>
+      </w:r>
+      <w:r>
+        <w:rPr>
+          <w:rFonts w:ascii="Courier New" w:hAnsi="Courier New" w:cs="Courier New"/>
+        </w:rPr>
+        <w:tab/>
+      </w:r>
+      <w:r>
+        <w:rPr>
+          <w:rFonts w:ascii="Courier New" w:hAnsi="Courier New" w:cs="Courier New"/>
+        </w:rPr>
+        <w:tab/>
+        <w:t>- 3760.0</w:t>
+      </w:r>
+    </w:p>
+    <w:p>
+      <w:pPr>
+        <w:pStyle w:val="PlainText"/>
+        <w:rPr>
+          <w:rFonts w:ascii="Courier New" w:hAnsi="Courier New" w:cs="Courier New"/>
+          <w:b/>
+        </w:rPr>
+      </w:pPr>
+      <w:r>
+        <w:rPr>
+          <w:rFonts w:ascii="Courier New" w:hAnsi="Courier New" w:cs="Courier New"/>
+          <w:b/>
+        </w:rPr>
+        <w:t>Amount balance</w:t>
+      </w:r>
+      <w:r>
+        <w:rPr>
+          <w:rFonts w:ascii="Courier New" w:hAnsi="Courier New" w:cs="Courier New"/>
+          <w:b/>
+        </w:rPr>
+        <w:tab/>
+      </w:r>
+      <w:r>
+        <w:rPr>
+          <w:rFonts w:ascii="Courier New" w:hAnsi="Courier New" w:cs="Courier New"/>
+          <w:b/>
+        </w:rPr>
+        <w:tab/>
+      </w:r>
+      <w:r>
+        <w:rPr>
+          <w:rFonts w:ascii="Courier New" w:hAnsi="Courier New" w:cs="Courier New"/>
+          <w:b/>
+        </w:rPr>
+        <w:tab/>
+        <w:t>- 149120.0</w:t>
+      </w:r>
+    </w:p>
+    <w:p>
+      <w:pPr>
+        <w:pStyle w:val="PlainText"/>
+        <w:rPr>
+          <w:rFonts w:ascii="Courier New" w:hAnsi="Courier New" w:cs="Courier New"/>
+          <w:b/>
+        </w:rPr>
+      </w:pPr>
+    </w:p>
+    <w:p>
+      <w:pPr>
+        <w:pStyle w:val="PlainText"/>
+        <w:rPr>
+          <w:rFonts w:ascii="Courier New" w:hAnsi="Courier New" w:cs="Courier New"/>
+        </w:rPr>
+      </w:pPr>
+      <w:r>
+        <w:rPr>
+          <w:rFonts w:ascii="Courier New" w:hAnsi="Courier New" w:cs="Courier New"/>
+        </w:rPr>
+        <w:t>Thu Sep 20</w:t>
+      </w:r>
+      <w:r>
+        <w:rPr>
+          <w:rFonts w:ascii="Courier New" w:hAnsi="Courier New" w:cs="Courier New"/>
+        </w:rPr>
+        <w:t xml:space="preserve"> 13:42:20 PDT 2017</w:t>
+      </w:r>
+    </w:p>
+    <w:p>
+      <w:pPr>
+        <w:pStyle w:val="PlainText"/>
+        <w:rPr>
+          <w:rFonts w:ascii="Courier New" w:hAnsi="Courier New" w:cs="Courier New"/>
+        </w:rPr>
+      </w:pPr>
+      <w:r>
+        <w:rPr>
+          <w:rFonts w:ascii="Courier New" w:hAnsi="Courier New" w:cs="Courier New"/>
+        </w:rPr>
+        <w:t>Person Name</w:t>
+      </w:r>
+      <w:r>
+        <w:rPr>
+          <w:rFonts w:ascii="Courier New" w:hAnsi="Courier New" w:cs="Courier New"/>
+        </w:rPr>
+        <w:tab/>
+      </w:r>
+      <w:r>
+        <w:rPr>
+          <w:rFonts w:ascii="Courier New" w:hAnsi="Courier New" w:cs="Courier New"/>
+        </w:rPr>
+        <w:tab/>
+      </w:r>
+      <w:r>
+        <w:rPr>
+          <w:rFonts w:ascii="Courier New" w:hAnsi="Courier New" w:cs="Courier New"/>
+        </w:rPr>
+        <w:tab/>
+      </w:r>
+      <w:r>
+        <w:rPr>
+          <w:rFonts w:ascii="Courier New" w:hAnsi="Courier New" w:cs="Courier New"/>
+        </w:rPr>
+        <w:tab/>
+        <w:t>- KMR</w:t>
+      </w:r>
+    </w:p>
+    <w:p>
+      <w:pPr>
+        <w:pStyle w:val="PlainText"/>
+        <w:rPr>
+          <w:rFonts w:ascii="Courier New" w:hAnsi="Courier New" w:cs="Courier New"/>
+        </w:rPr>
+      </w:pPr>
+      <w:r>
+        <w:rPr>
+          <w:rFonts w:ascii="Courier New" w:hAnsi="Courier New" w:cs="Courier New"/>
+        </w:rPr>
+        <w:t>---------------------------------------------------------------</w:t>
+      </w:r>
+    </w:p>
+    <w:p>
+      <w:pPr>
+        <w:pStyle w:val="PlainText"/>
+        <w:rPr>
+          <w:rFonts w:ascii="Courier New" w:hAnsi="Courier New" w:cs="Courier New"/>
+        </w:rPr>
+      </w:pPr>
+      <w:r>
+        <w:rPr>
+          <w:rFonts w:ascii="Courier New" w:hAnsi="Courier New" w:cs="Courier New"/>
+        </w:rPr>
+        <w:t>Item Name</w:t>
+      </w:r>
+      <w:r>
+        <w:rPr>
+          <w:rFonts w:ascii="Courier New" w:hAnsi="Courier New" w:cs="Courier New"/>
+        </w:rPr>
+        <w:tab/>
+      </w:r>
+      <w:r>
+        <w:rPr>
+          <w:rFonts w:ascii="Courier New" w:hAnsi="Courier New" w:cs="Courier New"/>
+        </w:rPr>
+        <w:tab/>
+      </w:r>
+      <w:r>
+        <w:rPr>
+          <w:rFonts w:ascii="Courier New" w:hAnsi="Courier New" w:cs="Courier New"/>
+        </w:rPr>
+        <w:tab/>
+      </w:r>
+      <w:r>
+        <w:rPr>
+          <w:rFonts w:ascii="Courier New" w:hAnsi="Courier New" w:cs="Courier New"/>
+        </w:rPr>
+        <w:tab/>
+        <w:t>- CARROT</w:t>
+      </w:r>
+    </w:p>
+    <w:p>
+      <w:pPr>
+        <w:pStyle w:val="PlainText"/>
+        <w:rPr>
+          <w:rFonts w:ascii="Courier New" w:hAnsi="Courier New" w:cs="Courier New"/>
+        </w:rPr>
+      </w:pPr>
+      <w:r>
+        <w:rPr>
+          <w:rFonts w:ascii="Courier New" w:hAnsi="Courier New" w:cs="Courier New"/>
+        </w:rPr>
+        <w:t>Number of Pockets</w:t>
+      </w:r>
+      <w:r>
+        <w:rPr>
+          <w:rFonts w:ascii="Courier New" w:hAnsi="Courier New" w:cs="Courier New"/>
+        </w:rPr>
+        <w:tab/>
+      </w:r>
+      <w:r>
+        <w:rPr>
+          <w:rFonts w:ascii="Courier New" w:hAnsi="Courier New" w:cs="Courier New"/>
+        </w:rPr>
+        <w:tab/>
+      </w:r>
+      <w:r>
+        <w:rPr>
+          <w:rFonts w:ascii="Courier New" w:hAnsi="Courier New" w:cs="Courier New"/>
+        </w:rPr>
+        <w:tab/>
+        <w:t>- 2</w:t>
+      </w:r>
+    </w:p>
+    <w:p>
+      <w:pPr>
+        <w:pStyle w:val="PlainText"/>
+        <w:rPr>
+          <w:rFonts w:ascii="Courier New" w:hAnsi="Courier New" w:cs="Courier New"/>
+        </w:rPr>
+      </w:pPr>
+      <w:r>
+        <w:rPr>
+          <w:rFonts w:ascii="Courier New" w:hAnsi="Courier New" w:cs="Courier New"/>
+        </w:rPr>
+        <w:t>Number of KGs</w:t>
+      </w:r>
+      <w:r>
+        <w:rPr>
+          <w:rFonts w:ascii="Courier New" w:hAnsi="Courier New" w:cs="Courier New"/>
+        </w:rPr>
+        <w:tab/>
+      </w:r>
+      <w:r>
+        <w:rPr>
+          <w:rFonts w:ascii="Courier New" w:hAnsi="Courier New" w:cs="Courier New"/>
+        </w:rPr>
+        <w:tab/>
+      </w:r>
+      <w:r>
+        <w:rPr>
+          <w:rFonts w:ascii="Courier New" w:hAnsi="Courier New" w:cs="Courier New"/>
+        </w:rPr>
+        <w:tab/>
+        <w:t>- 160</w:t>
+      </w:r>
+    </w:p>
+    <w:p>
+      <w:pPr>
+        <w:pStyle w:val="PlainText"/>
+        <w:rPr>
+          <w:rFonts w:ascii="Courier New" w:hAnsi="Courier New" w:cs="Courier New"/>
+        </w:rPr>
+      </w:pPr>
+      <w:r>
+        <w:rPr>
+          <w:rFonts w:ascii="Courier New" w:hAnsi="Courier New" w:cs="Courier New"/>
+        </w:rPr>
+        <w:t>Rate</w:t>
+      </w:r>
+      <w:r>
+        <w:rPr>
+          <w:rFonts w:ascii="Courier New" w:hAnsi="Courier New" w:cs="Courier New"/>
+        </w:rPr>
+        <w:tab/>
+      </w:r>
+      <w:r>
+        <w:rPr>
+          <w:rFonts w:ascii="Courier New" w:hAnsi="Courier New" w:cs="Courier New"/>
+        </w:rPr>
+        <w:tab/>
+      </w:r>
+      <w:r>
+        <w:rPr>
+          <w:rFonts w:ascii="Courier New" w:hAnsi="Courier New" w:cs="Courier New"/>
+        </w:rPr>
+        <w:tab/>
+      </w:r>
+      <w:r>
+        <w:rPr>
+          <w:rFonts w:ascii="Courier New" w:hAnsi="Courier New" w:cs="Courier New"/>
+        </w:rPr>
+        <w:tab/>
+      </w:r>
+      <w:r>
+        <w:rPr>
+          <w:rFonts w:ascii="Courier New" w:hAnsi="Courier New" w:cs="Courier New"/>
+        </w:rPr>
+        <w:tab/>
+        <w:t>- 20</w:t>
+      </w:r>
+    </w:p>
+    <w:p>
+      <w:pPr>
+        <w:pStyle w:val="PlainText"/>
+        <w:rPr>
+          <w:rFonts w:ascii="Courier New" w:hAnsi="Courier New" w:cs="Courier New"/>
+        </w:rPr>
+      </w:pPr>
+      <w:r>
+        <w:rPr>
+          <w:rFonts w:ascii="Courier New" w:hAnsi="Courier New" w:cs="Courier New"/>
+        </w:rPr>
+        <w:t>Transport &amp; Miscellaneous</w:t>
+      </w:r>
+      <w:r>
+        <w:rPr>
+          <w:rFonts w:ascii="Courier New" w:hAnsi="Courier New" w:cs="Courier New"/>
+        </w:rPr>
+        <w:tab/>
+        <w:t>- 40</w:t>
+      </w:r>
+    </w:p>
+    <w:p>
+      <w:pPr>
+        <w:pStyle w:val="PlainText"/>
+        <w:rPr>
+          <w:rFonts w:ascii="Courier New" w:hAnsi="Courier New" w:cs="Courier New"/>
+        </w:rPr>
+      </w:pPr>
+      <w:r>
+        <w:rPr>
+          <w:rFonts w:ascii="Courier New" w:hAnsi="Courier New" w:cs="Courier New"/>
+        </w:rPr>
+        <w:t>Total Price</w:t>
+      </w:r>
+      <w:r>
+        <w:rPr>
+          <w:rFonts w:ascii="Courier New" w:hAnsi="Courier New" w:cs="Courier New"/>
+        </w:rPr>
+        <w:tab/>
+      </w:r>
+      <w:r>
+        <w:rPr>
+          <w:rFonts w:ascii="Courier New" w:hAnsi="Courier New" w:cs="Courier New"/>
+        </w:rPr>
+        <w:tab/>
+      </w:r>
+      <w:r>
+        <w:rPr>
+          <w:rFonts w:ascii="Courier New" w:hAnsi="Courier New" w:cs="Courier New"/>
+        </w:rPr>
+        <w:tab/>
+      </w:r>
+      <w:r>
+        <w:rPr>
+          <w:rFonts w:ascii="Courier New" w:hAnsi="Courier New" w:cs="Courier New"/>
+        </w:rPr>
+        <w:tab/>
+        <w:t>- 3240.0</w:t>
+      </w:r>
+    </w:p>
+    <w:p>
+      <w:pPr>
+        <w:pStyle w:val="PlainText"/>
+        <w:rPr>
+          <w:rFonts w:ascii="Courier New" w:hAnsi="Courier New" w:cs="Courier New"/>
+          <w:b/>
+        </w:rPr>
+      </w:pPr>
+      <w:r>
+        <w:rPr>
+          <w:rFonts w:ascii="Courier New" w:hAnsi="Courier New" w:cs="Courier New"/>
+          <w:b/>
+        </w:rPr>
+        <w:t>Amount balance</w:t>
+      </w:r>
+      <w:r>
+        <w:rPr>
+          <w:rFonts w:ascii="Courier New" w:hAnsi="Courier New" w:cs="Courier New"/>
+          <w:b/>
+        </w:rPr>
+        <w:tab/>
+      </w:r>
+      <w:r>
+        <w:rPr>
+          <w:rFonts w:ascii="Courier New" w:hAnsi="Courier New" w:cs="Courier New"/>
+          <w:b/>
+        </w:rPr>
+        <w:tab/>
+      </w:r>
+      <w:r>
+        <w:rPr>
+          <w:rFonts w:ascii="Courier New" w:hAnsi="Courier New" w:cs="Courier New"/>
+          <w:b/>
+        </w:rPr>
+        <w:tab/>
+        <w:t>- 152360.0</w:t>
+      </w:r>
+    </w:p>
+    <w:p>
+      <w:pPr>
+        <w:pStyle w:val="PlainText"/>
+        <w:rPr>
+          <w:rFonts w:ascii="Courier New" w:hAnsi="Courier New" w:cs="Courier New"/>
+        </w:rPr>
+      </w:pPr>
+    </w:p>
+    <w:p>
+      <w:pPr>
+        <w:pStyle w:val="PlainText"/>
+        <w:rPr>
+          <w:rFonts w:ascii="Courier New" w:hAnsi="Courier New" w:cs="Courier New"/>
+          <w:b/>
+        </w:rPr>
+      </w:pPr>
+    </w:p>
+    <w:p>
+      <w:pPr>
+        <w:pStyle w:val="PlainText"/>
+        <w:rPr>
+          <w:rFonts w:ascii="Courier New" w:hAnsi="Courier New" w:cs="Courier New"/>
+        </w:rPr>
+      </w:pPr>
+    </w:p>
+    <w:p>
+      <w:pPr>
+        <w:pStyle w:val="PlainText"/>
+        <w:rPr>
+          <w:rFonts w:ascii="Courier New" w:hAnsi="Courier New" w:cs="Courier New"/>
+          <w:b/>
+        </w:rPr>
+      </w:pPr>
     </w:p>
     <w:p>
       <w:pPr>

--- a/customer _details/KIRAN/SEP/DAVANGERE/KMR/PURCHASE DETAILS.docx
+++ b/customer _details/KIRAN/SEP/DAVANGERE/KMR/PURCHASE DETAILS.docx
@@ -3378,13 +3378,7 @@
         <w:rPr>
           <w:rFonts w:ascii="Courier New" w:hAnsi="Courier New" w:cs="Courier New"/>
         </w:rPr>
-        <w:t>Thu Sep 20</w:t>
-      </w:r>
-      <w:r>
-        <w:rPr>
-          <w:rFonts w:ascii="Courier New" w:hAnsi="Courier New" w:cs="Courier New"/>
-        </w:rPr>
-        <w:t xml:space="preserve"> 13:42:20 PDT 2017</w:t>
+        <w:t>Thu Sep 20 13:42:20 PDT 2017</w:t>
       </w:r>
     </w:p>
     <w:p>
@@ -3687,6 +3681,353 @@
         <w:tab/>
         <w:t>- 152360.0</w:t>
       </w:r>
+    </w:p>
+    <w:p>
+      <w:pPr>
+        <w:pStyle w:val="PlainText"/>
+        <w:rPr>
+          <w:rFonts w:ascii="Courier New" w:hAnsi="Courier New" w:cs="Courier New"/>
+          <w:b/>
+        </w:rPr>
+      </w:pPr>
+    </w:p>
+    <w:p>
+      <w:pPr>
+        <w:pStyle w:val="PlainText"/>
+        <w:rPr>
+          <w:rFonts w:ascii="Courier New" w:hAnsi="Courier New" w:cs="Courier New"/>
+        </w:rPr>
+      </w:pPr>
+      <w:r>
+        <w:rPr>
+          <w:rFonts w:ascii="Courier New" w:hAnsi="Courier New" w:cs="Courier New"/>
+        </w:rPr>
+        <w:t>Tue Sep 25</w:t>
+      </w:r>
+      <w:r>
+        <w:rPr>
+          <w:rFonts w:ascii="Courier New" w:hAnsi="Courier New" w:cs="Courier New"/>
+        </w:rPr>
+        <w:t xml:space="preserve"> 12:21:33 PDT 2017</w:t>
+      </w:r>
+    </w:p>
+    <w:p>
+      <w:pPr>
+        <w:pStyle w:val="PlainText"/>
+        <w:rPr>
+          <w:rFonts w:ascii="Courier New" w:hAnsi="Courier New" w:cs="Courier New"/>
+        </w:rPr>
+      </w:pPr>
+      <w:r>
+        <w:rPr>
+          <w:rFonts w:ascii="Courier New" w:hAnsi="Courier New" w:cs="Courier New"/>
+        </w:rPr>
+        <w:t>Person Name</w:t>
+      </w:r>
+      <w:r>
+        <w:rPr>
+          <w:rFonts w:ascii="Courier New" w:hAnsi="Courier New" w:cs="Courier New"/>
+        </w:rPr>
+        <w:tab/>
+      </w:r>
+      <w:r>
+        <w:rPr>
+          <w:rFonts w:ascii="Courier New" w:hAnsi="Courier New" w:cs="Courier New"/>
+        </w:rPr>
+        <w:tab/>
+      </w:r>
+      <w:r>
+        <w:rPr>
+          <w:rFonts w:ascii="Courier New" w:hAnsi="Courier New" w:cs="Courier New"/>
+        </w:rPr>
+        <w:tab/>
+      </w:r>
+      <w:r>
+        <w:rPr>
+          <w:rFonts w:ascii="Courier New" w:hAnsi="Courier New" w:cs="Courier New"/>
+        </w:rPr>
+        <w:tab/>
+        <w:t>- KMR</w:t>
+      </w:r>
+    </w:p>
+    <w:p>
+      <w:pPr>
+        <w:pStyle w:val="PlainText"/>
+        <w:rPr>
+          <w:rFonts w:ascii="Courier New" w:hAnsi="Courier New" w:cs="Courier New"/>
+        </w:rPr>
+      </w:pPr>
+      <w:r>
+        <w:rPr>
+          <w:rFonts w:ascii="Courier New" w:hAnsi="Courier New" w:cs="Courier New"/>
+        </w:rPr>
+        <w:t>---------------------------------------------------------------</w:t>
+      </w:r>
+    </w:p>
+    <w:p>
+      <w:pPr>
+        <w:pStyle w:val="PlainText"/>
+        <w:rPr>
+          <w:rFonts w:ascii="Courier New" w:hAnsi="Courier New" w:cs="Courier New"/>
+        </w:rPr>
+      </w:pPr>
+      <w:r>
+        <w:rPr>
+          <w:rFonts w:ascii="Courier New" w:hAnsi="Courier New" w:cs="Courier New"/>
+        </w:rPr>
+        <w:t>Item Name</w:t>
+      </w:r>
+      <w:r>
+        <w:rPr>
+          <w:rFonts w:ascii="Courier New" w:hAnsi="Courier New" w:cs="Courier New"/>
+        </w:rPr>
+        <w:tab/>
+      </w:r>
+      <w:r>
+        <w:rPr>
+          <w:rFonts w:ascii="Courier New" w:hAnsi="Courier New" w:cs="Courier New"/>
+        </w:rPr>
+        <w:tab/>
+      </w:r>
+      <w:r>
+        <w:rPr>
+          <w:rFonts w:ascii="Courier New" w:hAnsi="Courier New" w:cs="Courier New"/>
+        </w:rPr>
+        <w:tab/>
+      </w:r>
+      <w:r>
+        <w:rPr>
+          <w:rFonts w:ascii="Courier New" w:hAnsi="Courier New" w:cs="Courier New"/>
+        </w:rPr>
+        <w:tab/>
+        <w:t>- CARROT</w:t>
+      </w:r>
+    </w:p>
+    <w:p>
+      <w:pPr>
+        <w:pStyle w:val="PlainText"/>
+        <w:rPr>
+          <w:rFonts w:ascii="Courier New" w:hAnsi="Courier New" w:cs="Courier New"/>
+        </w:rPr>
+      </w:pPr>
+      <w:r>
+        <w:rPr>
+          <w:rFonts w:ascii="Courier New" w:hAnsi="Courier New" w:cs="Courier New"/>
+        </w:rPr>
+        <w:t>Number of Pockets</w:t>
+      </w:r>
+      <w:r>
+        <w:rPr>
+          <w:rFonts w:ascii="Courier New" w:hAnsi="Courier New" w:cs="Courier New"/>
+        </w:rPr>
+        <w:tab/>
+      </w:r>
+      <w:r>
+        <w:rPr>
+          <w:rFonts w:ascii="Courier New" w:hAnsi="Courier New" w:cs="Courier New"/>
+        </w:rPr>
+        <w:tab/>
+      </w:r>
+      <w:r>
+        <w:rPr>
+          <w:rFonts w:ascii="Courier New" w:hAnsi="Courier New" w:cs="Courier New"/>
+        </w:rPr>
+        <w:tab/>
+        <w:t>- 2</w:t>
+      </w:r>
+    </w:p>
+    <w:p>
+      <w:pPr>
+        <w:pStyle w:val="PlainText"/>
+        <w:rPr>
+          <w:rFonts w:ascii="Courier New" w:hAnsi="Courier New" w:cs="Courier New"/>
+        </w:rPr>
+      </w:pPr>
+      <w:r>
+        <w:rPr>
+          <w:rFonts w:ascii="Courier New" w:hAnsi="Courier New" w:cs="Courier New"/>
+        </w:rPr>
+        <w:t>Number of KGs</w:t>
+      </w:r>
+      <w:r>
+        <w:rPr>
+          <w:rFonts w:ascii="Courier New" w:hAnsi="Courier New" w:cs="Courier New"/>
+        </w:rPr>
+        <w:tab/>
+      </w:r>
+      <w:r>
+        <w:rPr>
+          <w:rFonts w:ascii="Courier New" w:hAnsi="Courier New" w:cs="Courier New"/>
+        </w:rPr>
+        <w:tab/>
+      </w:r>
+      <w:r>
+        <w:rPr>
+          <w:rFonts w:ascii="Courier New" w:hAnsi="Courier New" w:cs="Courier New"/>
+        </w:rPr>
+        <w:tab/>
+        <w:t>- 169</w:t>
+      </w:r>
+    </w:p>
+    <w:p>
+      <w:pPr>
+        <w:pStyle w:val="PlainText"/>
+        <w:rPr>
+          <w:rFonts w:ascii="Courier New" w:hAnsi="Courier New" w:cs="Courier New"/>
+        </w:rPr>
+      </w:pPr>
+      <w:r>
+        <w:rPr>
+          <w:rFonts w:ascii="Courier New" w:hAnsi="Courier New" w:cs="Courier New"/>
+        </w:rPr>
+        <w:t>Rate</w:t>
+      </w:r>
+      <w:r>
+        <w:rPr>
+          <w:rFonts w:ascii="Courier New" w:hAnsi="Courier New" w:cs="Courier New"/>
+        </w:rPr>
+        <w:tab/>
+      </w:r>
+      <w:r>
+        <w:rPr>
+          <w:rFonts w:ascii="Courier New" w:hAnsi="Courier New" w:cs="Courier New"/>
+        </w:rPr>
+        <w:tab/>
+      </w:r>
+      <w:r>
+        <w:rPr>
+          <w:rFonts w:ascii="Courier New" w:hAnsi="Courier New" w:cs="Courier New"/>
+        </w:rPr>
+        <w:tab/>
+      </w:r>
+      <w:r>
+        <w:rPr>
+          <w:rFonts w:ascii="Courier New" w:hAnsi="Courier New" w:cs="Courier New"/>
+        </w:rPr>
+        <w:tab/>
+      </w:r>
+      <w:r>
+        <w:rPr>
+          <w:rFonts w:ascii="Courier New" w:hAnsi="Courier New" w:cs="Courier New"/>
+        </w:rPr>
+        <w:tab/>
+        <w:t>- 24</w:t>
+      </w:r>
+    </w:p>
+    <w:p>
+      <w:pPr>
+        <w:pStyle w:val="PlainText"/>
+        <w:rPr>
+          <w:rFonts w:ascii="Courier New" w:hAnsi="Courier New" w:cs="Courier New"/>
+        </w:rPr>
+      </w:pPr>
+      <w:r>
+        <w:rPr>
+          <w:rFonts w:ascii="Courier New" w:hAnsi="Courier New" w:cs="Courier New"/>
+        </w:rPr>
+        <w:t>Transport &amp; Miscellaneous</w:t>
+      </w:r>
+      <w:r>
+        <w:rPr>
+          <w:rFonts w:ascii="Courier New" w:hAnsi="Courier New" w:cs="Courier New"/>
+        </w:rPr>
+        <w:tab/>
+        <w:t>- 20</w:t>
+      </w:r>
+    </w:p>
+    <w:p>
+      <w:pPr>
+        <w:pStyle w:val="PlainText"/>
+        <w:rPr>
+          <w:rFonts w:ascii="Courier New" w:hAnsi="Courier New" w:cs="Courier New"/>
+        </w:rPr>
+      </w:pPr>
+      <w:r>
+        <w:rPr>
+          <w:rFonts w:ascii="Courier New" w:hAnsi="Courier New" w:cs="Courier New"/>
+        </w:rPr>
+        <w:t>Total Price</w:t>
+      </w:r>
+      <w:r>
+        <w:rPr>
+          <w:rFonts w:ascii="Courier New" w:hAnsi="Courier New" w:cs="Courier New"/>
+        </w:rPr>
+        <w:tab/>
+      </w:r>
+      <w:r>
+        <w:rPr>
+          <w:rFonts w:ascii="Courier New" w:hAnsi="Courier New" w:cs="Courier New"/>
+        </w:rPr>
+        <w:tab/>
+      </w:r>
+      <w:r>
+        <w:rPr>
+          <w:rFonts w:ascii="Courier New" w:hAnsi="Courier New" w:cs="Courier New"/>
+        </w:rPr>
+        <w:tab/>
+      </w:r>
+      <w:r>
+        <w:rPr>
+          <w:rFonts w:ascii="Courier New" w:hAnsi="Courier New" w:cs="Courier New"/>
+        </w:rPr>
+        <w:tab/>
+        <w:t>- 4076.0</w:t>
+      </w:r>
+    </w:p>
+    <w:p>
+      <w:pPr>
+        <w:pStyle w:val="PlainText"/>
+        <w:rPr>
+          <w:rFonts w:ascii="Courier New" w:hAnsi="Courier New" w:cs="Courier New"/>
+          <w:b/>
+        </w:rPr>
+      </w:pPr>
+      <w:r>
+        <w:rPr>
+          <w:rFonts w:ascii="Courier New" w:hAnsi="Courier New" w:cs="Courier New"/>
+          <w:b/>
+        </w:rPr>
+        <w:t>Amount balance</w:t>
+      </w:r>
+      <w:r>
+        <w:rPr>
+          <w:rFonts w:ascii="Courier New" w:hAnsi="Courier New" w:cs="Courier New"/>
+          <w:b/>
+        </w:rPr>
+        <w:tab/>
+      </w:r>
+      <w:r>
+        <w:rPr>
+          <w:rFonts w:ascii="Courier New" w:hAnsi="Courier New" w:cs="Courier New"/>
+          <w:b/>
+        </w:rPr>
+        <w:tab/>
+      </w:r>
+      <w:r>
+        <w:rPr>
+          <w:rFonts w:ascii="Courier New" w:hAnsi="Courier New" w:cs="Courier New"/>
+          <w:b/>
+        </w:rPr>
+        <w:tab/>
+        <w:t>- 156436.0</w:t>
+      </w:r>
+    </w:p>
+    <w:p>
+      <w:pPr>
+        <w:pStyle w:val="PlainText"/>
+        <w:rPr>
+          <w:rFonts w:ascii="Courier New" w:hAnsi="Courier New" w:cs="Courier New"/>
+        </w:rPr>
+      </w:pPr>
+    </w:p>
+    <w:p>
+      <w:pPr>
+        <w:pStyle w:val="PlainText"/>
+        <w:rPr>
+          <w:rFonts w:ascii="Courier New" w:hAnsi="Courier New" w:cs="Courier New"/>
+          <w:b/>
+        </w:rPr>
+      </w:pPr>
     </w:p>
     <w:p>
       <w:pPr>

--- a/customer _details/KIRAN/SEP/DAVANGERE/KMR/PURCHASE DETAILS.docx
+++ b/customer _details/KIRAN/SEP/DAVANGERE/KMR/PURCHASE DETAILS.docx
@@ -3702,13 +3702,7 @@
         <w:rPr>
           <w:rFonts w:ascii="Courier New" w:hAnsi="Courier New" w:cs="Courier New"/>
         </w:rPr>
-        <w:t>Tue Sep 25</w:t>
-      </w:r>
-      <w:r>
-        <w:rPr>
-          <w:rFonts w:ascii="Courier New" w:hAnsi="Courier New" w:cs="Courier New"/>
-        </w:rPr>
-        <w:t xml:space="preserve"> 12:21:33 PDT 2017</w:t>
+        <w:t>Tue Sep 25 12:21:33 PDT 2017</w:t>
       </w:r>
     </w:p>
     <w:p>
@@ -4011,6 +4005,353 @@
         <w:tab/>
         <w:t>- 156436.0</w:t>
       </w:r>
+    </w:p>
+    <w:p>
+      <w:pPr>
+        <w:pStyle w:val="PlainText"/>
+        <w:rPr>
+          <w:rFonts w:ascii="Courier New" w:hAnsi="Courier New" w:cs="Courier New"/>
+          <w:b/>
+        </w:rPr>
+      </w:pPr>
+    </w:p>
+    <w:p>
+      <w:pPr>
+        <w:pStyle w:val="PlainText"/>
+        <w:rPr>
+          <w:rFonts w:ascii="Courier New" w:hAnsi="Courier New" w:cs="Courier New"/>
+        </w:rPr>
+      </w:pPr>
+      <w:r>
+        <w:rPr>
+          <w:rFonts w:ascii="Courier New" w:hAnsi="Courier New" w:cs="Courier New"/>
+        </w:rPr>
+        <w:t>WED Sep 27</w:t>
+      </w:r>
+      <w:r>
+        <w:rPr>
+          <w:rFonts w:ascii="Courier New" w:hAnsi="Courier New" w:cs="Courier New"/>
+        </w:rPr>
+        <w:t xml:space="preserve"> 18:24:00 PDT 2017</w:t>
+      </w:r>
+    </w:p>
+    <w:p>
+      <w:pPr>
+        <w:pStyle w:val="PlainText"/>
+        <w:rPr>
+          <w:rFonts w:ascii="Courier New" w:hAnsi="Courier New" w:cs="Courier New"/>
+        </w:rPr>
+      </w:pPr>
+      <w:r>
+        <w:rPr>
+          <w:rFonts w:ascii="Courier New" w:hAnsi="Courier New" w:cs="Courier New"/>
+        </w:rPr>
+        <w:t>Person Name</w:t>
+      </w:r>
+      <w:r>
+        <w:rPr>
+          <w:rFonts w:ascii="Courier New" w:hAnsi="Courier New" w:cs="Courier New"/>
+        </w:rPr>
+        <w:tab/>
+      </w:r>
+      <w:r>
+        <w:rPr>
+          <w:rFonts w:ascii="Courier New" w:hAnsi="Courier New" w:cs="Courier New"/>
+        </w:rPr>
+        <w:tab/>
+      </w:r>
+      <w:r>
+        <w:rPr>
+          <w:rFonts w:ascii="Courier New" w:hAnsi="Courier New" w:cs="Courier New"/>
+        </w:rPr>
+        <w:tab/>
+      </w:r>
+      <w:r>
+        <w:rPr>
+          <w:rFonts w:ascii="Courier New" w:hAnsi="Courier New" w:cs="Courier New"/>
+        </w:rPr>
+        <w:tab/>
+        <w:t>- KMR</w:t>
+      </w:r>
+    </w:p>
+    <w:p>
+      <w:pPr>
+        <w:pStyle w:val="PlainText"/>
+        <w:rPr>
+          <w:rFonts w:ascii="Courier New" w:hAnsi="Courier New" w:cs="Courier New"/>
+        </w:rPr>
+      </w:pPr>
+      <w:r>
+        <w:rPr>
+          <w:rFonts w:ascii="Courier New" w:hAnsi="Courier New" w:cs="Courier New"/>
+        </w:rPr>
+        <w:t>---------------------------------------------------------------</w:t>
+      </w:r>
+    </w:p>
+    <w:p>
+      <w:pPr>
+        <w:pStyle w:val="PlainText"/>
+        <w:rPr>
+          <w:rFonts w:ascii="Courier New" w:hAnsi="Courier New" w:cs="Courier New"/>
+        </w:rPr>
+      </w:pPr>
+      <w:r>
+        <w:rPr>
+          <w:rFonts w:ascii="Courier New" w:hAnsi="Courier New" w:cs="Courier New"/>
+        </w:rPr>
+        <w:t>Item Name</w:t>
+      </w:r>
+      <w:r>
+        <w:rPr>
+          <w:rFonts w:ascii="Courier New" w:hAnsi="Courier New" w:cs="Courier New"/>
+        </w:rPr>
+        <w:tab/>
+      </w:r>
+      <w:r>
+        <w:rPr>
+          <w:rFonts w:ascii="Courier New" w:hAnsi="Courier New" w:cs="Courier New"/>
+        </w:rPr>
+        <w:tab/>
+      </w:r>
+      <w:r>
+        <w:rPr>
+          <w:rFonts w:ascii="Courier New" w:hAnsi="Courier New" w:cs="Courier New"/>
+        </w:rPr>
+        <w:tab/>
+      </w:r>
+      <w:r>
+        <w:rPr>
+          <w:rFonts w:ascii="Courier New" w:hAnsi="Courier New" w:cs="Courier New"/>
+        </w:rPr>
+        <w:tab/>
+        <w:t>- CARROT</w:t>
+      </w:r>
+    </w:p>
+    <w:p>
+      <w:pPr>
+        <w:pStyle w:val="PlainText"/>
+        <w:rPr>
+          <w:rFonts w:ascii="Courier New" w:hAnsi="Courier New" w:cs="Courier New"/>
+        </w:rPr>
+      </w:pPr>
+      <w:r>
+        <w:rPr>
+          <w:rFonts w:ascii="Courier New" w:hAnsi="Courier New" w:cs="Courier New"/>
+        </w:rPr>
+        <w:t>Number of Pockets</w:t>
+      </w:r>
+      <w:r>
+        <w:rPr>
+          <w:rFonts w:ascii="Courier New" w:hAnsi="Courier New" w:cs="Courier New"/>
+        </w:rPr>
+        <w:tab/>
+      </w:r>
+      <w:r>
+        <w:rPr>
+          <w:rFonts w:ascii="Courier New" w:hAnsi="Courier New" w:cs="Courier New"/>
+        </w:rPr>
+        <w:tab/>
+      </w:r>
+      <w:r>
+        <w:rPr>
+          <w:rFonts w:ascii="Courier New" w:hAnsi="Courier New" w:cs="Courier New"/>
+        </w:rPr>
+        <w:tab/>
+        <w:t>- 2</w:t>
+      </w:r>
+    </w:p>
+    <w:p>
+      <w:pPr>
+        <w:pStyle w:val="PlainText"/>
+        <w:rPr>
+          <w:rFonts w:ascii="Courier New" w:hAnsi="Courier New" w:cs="Courier New"/>
+        </w:rPr>
+      </w:pPr>
+      <w:r>
+        <w:rPr>
+          <w:rFonts w:ascii="Courier New" w:hAnsi="Courier New" w:cs="Courier New"/>
+        </w:rPr>
+        <w:t>Number of KGs</w:t>
+      </w:r>
+      <w:r>
+        <w:rPr>
+          <w:rFonts w:ascii="Courier New" w:hAnsi="Courier New" w:cs="Courier New"/>
+        </w:rPr>
+        <w:tab/>
+      </w:r>
+      <w:r>
+        <w:rPr>
+          <w:rFonts w:ascii="Courier New" w:hAnsi="Courier New" w:cs="Courier New"/>
+        </w:rPr>
+        <w:tab/>
+      </w:r>
+      <w:r>
+        <w:rPr>
+          <w:rFonts w:ascii="Courier New" w:hAnsi="Courier New" w:cs="Courier New"/>
+        </w:rPr>
+        <w:tab/>
+        <w:t>- 181</w:t>
+      </w:r>
+    </w:p>
+    <w:p>
+      <w:pPr>
+        <w:pStyle w:val="PlainText"/>
+        <w:rPr>
+          <w:rFonts w:ascii="Courier New" w:hAnsi="Courier New" w:cs="Courier New"/>
+        </w:rPr>
+      </w:pPr>
+      <w:r>
+        <w:rPr>
+          <w:rFonts w:ascii="Courier New" w:hAnsi="Courier New" w:cs="Courier New"/>
+        </w:rPr>
+        <w:t>Rate</w:t>
+      </w:r>
+      <w:r>
+        <w:rPr>
+          <w:rFonts w:ascii="Courier New" w:hAnsi="Courier New" w:cs="Courier New"/>
+        </w:rPr>
+        <w:tab/>
+      </w:r>
+      <w:r>
+        <w:rPr>
+          <w:rFonts w:ascii="Courier New" w:hAnsi="Courier New" w:cs="Courier New"/>
+        </w:rPr>
+        <w:tab/>
+      </w:r>
+      <w:r>
+        <w:rPr>
+          <w:rFonts w:ascii="Courier New" w:hAnsi="Courier New" w:cs="Courier New"/>
+        </w:rPr>
+        <w:tab/>
+      </w:r>
+      <w:r>
+        <w:rPr>
+          <w:rFonts w:ascii="Courier New" w:hAnsi="Courier New" w:cs="Courier New"/>
+        </w:rPr>
+        <w:tab/>
+      </w:r>
+      <w:r>
+        <w:rPr>
+          <w:rFonts w:ascii="Courier New" w:hAnsi="Courier New" w:cs="Courier New"/>
+        </w:rPr>
+        <w:tab/>
+        <w:t>- 20</w:t>
+      </w:r>
+    </w:p>
+    <w:p>
+      <w:pPr>
+        <w:pStyle w:val="PlainText"/>
+        <w:rPr>
+          <w:rFonts w:ascii="Courier New" w:hAnsi="Courier New" w:cs="Courier New"/>
+        </w:rPr>
+      </w:pPr>
+      <w:r>
+        <w:rPr>
+          <w:rFonts w:ascii="Courier New" w:hAnsi="Courier New" w:cs="Courier New"/>
+        </w:rPr>
+        <w:t>Transport &amp; Miscellaneous</w:t>
+      </w:r>
+      <w:r>
+        <w:rPr>
+          <w:rFonts w:ascii="Courier New" w:hAnsi="Courier New" w:cs="Courier New"/>
+        </w:rPr>
+        <w:tab/>
+        <w:t>- 40</w:t>
+      </w:r>
+    </w:p>
+    <w:p>
+      <w:pPr>
+        <w:pStyle w:val="PlainText"/>
+        <w:rPr>
+          <w:rFonts w:ascii="Courier New" w:hAnsi="Courier New" w:cs="Courier New"/>
+        </w:rPr>
+      </w:pPr>
+      <w:r>
+        <w:rPr>
+          <w:rFonts w:ascii="Courier New" w:hAnsi="Courier New" w:cs="Courier New"/>
+        </w:rPr>
+        <w:t>Total Price</w:t>
+      </w:r>
+      <w:r>
+        <w:rPr>
+          <w:rFonts w:ascii="Courier New" w:hAnsi="Courier New" w:cs="Courier New"/>
+        </w:rPr>
+        <w:tab/>
+      </w:r>
+      <w:r>
+        <w:rPr>
+          <w:rFonts w:ascii="Courier New" w:hAnsi="Courier New" w:cs="Courier New"/>
+        </w:rPr>
+        <w:tab/>
+      </w:r>
+      <w:r>
+        <w:rPr>
+          <w:rFonts w:ascii="Courier New" w:hAnsi="Courier New" w:cs="Courier New"/>
+        </w:rPr>
+        <w:tab/>
+      </w:r>
+      <w:r>
+        <w:rPr>
+          <w:rFonts w:ascii="Courier New" w:hAnsi="Courier New" w:cs="Courier New"/>
+        </w:rPr>
+        <w:tab/>
+        <w:t>- 3660.0</w:t>
+      </w:r>
+    </w:p>
+    <w:p>
+      <w:pPr>
+        <w:pStyle w:val="PlainText"/>
+        <w:rPr>
+          <w:rFonts w:ascii="Courier New" w:hAnsi="Courier New" w:cs="Courier New"/>
+          <w:b/>
+        </w:rPr>
+      </w:pPr>
+      <w:r>
+        <w:rPr>
+          <w:rFonts w:ascii="Courier New" w:hAnsi="Courier New" w:cs="Courier New"/>
+          <w:b/>
+        </w:rPr>
+        <w:t>Amount balance</w:t>
+      </w:r>
+      <w:r>
+        <w:rPr>
+          <w:rFonts w:ascii="Courier New" w:hAnsi="Courier New" w:cs="Courier New"/>
+          <w:b/>
+        </w:rPr>
+        <w:tab/>
+      </w:r>
+      <w:r>
+        <w:rPr>
+          <w:rFonts w:ascii="Courier New" w:hAnsi="Courier New" w:cs="Courier New"/>
+          <w:b/>
+        </w:rPr>
+        <w:tab/>
+      </w:r>
+      <w:r>
+        <w:rPr>
+          <w:rFonts w:ascii="Courier New" w:hAnsi="Courier New" w:cs="Courier New"/>
+          <w:b/>
+        </w:rPr>
+        <w:tab/>
+        <w:t>- 164406.0</w:t>
+      </w:r>
+    </w:p>
+    <w:p>
+      <w:pPr>
+        <w:pStyle w:val="PlainText"/>
+        <w:rPr>
+          <w:rFonts w:ascii="Courier New" w:hAnsi="Courier New" w:cs="Courier New"/>
+        </w:rPr>
+      </w:pPr>
+    </w:p>
+    <w:p>
+      <w:pPr>
+        <w:pStyle w:val="PlainText"/>
+        <w:rPr>
+          <w:rFonts w:ascii="Courier New" w:hAnsi="Courier New" w:cs="Courier New"/>
+          <w:b/>
+        </w:rPr>
+      </w:pPr>
     </w:p>
     <w:p>
       <w:pPr>

--- a/customer _details/KIRAN/SEP/DAVANGERE/KMR/PURCHASE DETAILS.docx
+++ b/customer _details/KIRAN/SEP/DAVANGERE/KMR/PURCHASE DETAILS.docx
@@ -4026,13 +4026,7 @@
         <w:rPr>
           <w:rFonts w:ascii="Courier New" w:hAnsi="Courier New" w:cs="Courier New"/>
         </w:rPr>
-        <w:t>WED Sep 27</w:t>
-      </w:r>
-      <w:r>
-        <w:rPr>
-          <w:rFonts w:ascii="Courier New" w:hAnsi="Courier New" w:cs="Courier New"/>
-        </w:rPr>
-        <w:t xml:space="preserve"> 18:24:00 PDT 2017</w:t>
+        <w:t>WED Sep 27 18:24:00 PDT 2017</w:t>
       </w:r>
     </w:p>
     <w:p>
@@ -4335,6 +4329,354 @@
         <w:tab/>
         <w:t>- 164406.0</w:t>
       </w:r>
+    </w:p>
+    <w:p>
+      <w:pPr>
+        <w:pStyle w:val="PlainText"/>
+        <w:rPr>
+          <w:rFonts w:ascii="Courier New" w:hAnsi="Courier New" w:cs="Courier New"/>
+          <w:b/>
+        </w:rPr>
+      </w:pPr>
+    </w:p>
+    <w:p>
+      <w:pPr>
+        <w:pStyle w:val="PlainText"/>
+        <w:rPr>
+          <w:rFonts w:ascii="Courier New" w:hAnsi="Courier New" w:cs="Courier New"/>
+        </w:rPr>
+      </w:pPr>
+      <w:r>
+        <w:rPr>
+          <w:rFonts w:ascii="Courier New" w:hAnsi="Courier New" w:cs="Courier New"/>
+        </w:rPr>
+        <w:t>THU Sep 28</w:t>
+      </w:r>
+      <w:r>
+        <w:rPr>
+          <w:rFonts w:ascii="Courier New" w:hAnsi="Courier New" w:cs="Courier New"/>
+        </w:rPr>
+        <w:t xml:space="preserve"> 13:24:18 PDT 2017</w:t>
+      </w:r>
+    </w:p>
+    <w:p>
+      <w:pPr>
+        <w:pStyle w:val="PlainText"/>
+        <w:rPr>
+          <w:rFonts w:ascii="Courier New" w:hAnsi="Courier New" w:cs="Courier New"/>
+        </w:rPr>
+      </w:pPr>
+      <w:r>
+        <w:rPr>
+          <w:rFonts w:ascii="Courier New" w:hAnsi="Courier New" w:cs="Courier New"/>
+        </w:rPr>
+        <w:t>Person Name</w:t>
+      </w:r>
+      <w:r>
+        <w:rPr>
+          <w:rFonts w:ascii="Courier New" w:hAnsi="Courier New" w:cs="Courier New"/>
+        </w:rPr>
+        <w:tab/>
+      </w:r>
+      <w:r>
+        <w:rPr>
+          <w:rFonts w:ascii="Courier New" w:hAnsi="Courier New" w:cs="Courier New"/>
+        </w:rPr>
+        <w:tab/>
+      </w:r>
+      <w:r>
+        <w:rPr>
+          <w:rFonts w:ascii="Courier New" w:hAnsi="Courier New" w:cs="Courier New"/>
+        </w:rPr>
+        <w:tab/>
+      </w:r>
+      <w:r>
+        <w:rPr>
+          <w:rFonts w:ascii="Courier New" w:hAnsi="Courier New" w:cs="Courier New"/>
+        </w:rPr>
+        <w:tab/>
+        <w:t>- KMR</w:t>
+      </w:r>
+    </w:p>
+    <w:p>
+      <w:pPr>
+        <w:pStyle w:val="PlainText"/>
+        <w:rPr>
+          <w:rFonts w:ascii="Courier New" w:hAnsi="Courier New" w:cs="Courier New"/>
+        </w:rPr>
+      </w:pPr>
+      <w:r>
+        <w:rPr>
+          <w:rFonts w:ascii="Courier New" w:hAnsi="Courier New" w:cs="Courier New"/>
+        </w:rPr>
+        <w:t>---------------------------------------------------------------</w:t>
+      </w:r>
+    </w:p>
+    <w:p>
+      <w:pPr>
+        <w:pStyle w:val="PlainText"/>
+        <w:rPr>
+          <w:rFonts w:ascii="Courier New" w:hAnsi="Courier New" w:cs="Courier New"/>
+        </w:rPr>
+      </w:pPr>
+      <w:r>
+        <w:rPr>
+          <w:rFonts w:ascii="Courier New" w:hAnsi="Courier New" w:cs="Courier New"/>
+        </w:rPr>
+        <w:t>Item Name</w:t>
+      </w:r>
+      <w:r>
+        <w:rPr>
+          <w:rFonts w:ascii="Courier New" w:hAnsi="Courier New" w:cs="Courier New"/>
+        </w:rPr>
+        <w:tab/>
+      </w:r>
+      <w:r>
+        <w:rPr>
+          <w:rFonts w:ascii="Courier New" w:hAnsi="Courier New" w:cs="Courier New"/>
+        </w:rPr>
+        <w:tab/>
+      </w:r>
+      <w:r>
+        <w:rPr>
+          <w:rFonts w:ascii="Courier New" w:hAnsi="Courier New" w:cs="Courier New"/>
+        </w:rPr>
+        <w:tab/>
+      </w:r>
+      <w:r>
+        <w:rPr>
+          <w:rFonts w:ascii="Courier New" w:hAnsi="Courier New" w:cs="Courier New"/>
+        </w:rPr>
+        <w:tab/>
+        <w:t>- CARROT EVE</w:t>
+      </w:r>
+    </w:p>
+    <w:p>
+      <w:pPr>
+        <w:pStyle w:val="PlainText"/>
+        <w:rPr>
+          <w:rFonts w:ascii="Courier New" w:hAnsi="Courier New" w:cs="Courier New"/>
+        </w:rPr>
+      </w:pPr>
+      <w:r>
+        <w:rPr>
+          <w:rFonts w:ascii="Courier New" w:hAnsi="Courier New" w:cs="Courier New"/>
+        </w:rPr>
+        <w:t>Number of Pockets</w:t>
+      </w:r>
+      <w:r>
+        <w:rPr>
+          <w:rFonts w:ascii="Courier New" w:hAnsi="Courier New" w:cs="Courier New"/>
+        </w:rPr>
+        <w:tab/>
+      </w:r>
+      <w:r>
+        <w:rPr>
+          <w:rFonts w:ascii="Courier New" w:hAnsi="Courier New" w:cs="Courier New"/>
+        </w:rPr>
+        <w:tab/>
+      </w:r>
+      <w:r>
+        <w:rPr>
+          <w:rFonts w:ascii="Courier New" w:hAnsi="Courier New" w:cs="Courier New"/>
+        </w:rPr>
+        <w:tab/>
+        <w:t>- 2</w:t>
+      </w:r>
+    </w:p>
+    <w:p>
+      <w:pPr>
+        <w:pStyle w:val="PlainText"/>
+        <w:rPr>
+          <w:rFonts w:ascii="Courier New" w:hAnsi="Courier New" w:cs="Courier New"/>
+        </w:rPr>
+      </w:pPr>
+      <w:r>
+        <w:rPr>
+          <w:rFonts w:ascii="Courier New" w:hAnsi="Courier New" w:cs="Courier New"/>
+        </w:rPr>
+        <w:t>Number of KGs</w:t>
+      </w:r>
+      <w:r>
+        <w:rPr>
+          <w:rFonts w:ascii="Courier New" w:hAnsi="Courier New" w:cs="Courier New"/>
+        </w:rPr>
+        <w:tab/>
+      </w:r>
+      <w:r>
+        <w:rPr>
+          <w:rFonts w:ascii="Courier New" w:hAnsi="Courier New" w:cs="Courier New"/>
+        </w:rPr>
+        <w:tab/>
+      </w:r>
+      <w:r>
+        <w:rPr>
+          <w:rFonts w:ascii="Courier New" w:hAnsi="Courier New" w:cs="Courier New"/>
+        </w:rPr>
+        <w:tab/>
+        <w:t>- 190</w:t>
+      </w:r>
+    </w:p>
+    <w:p>
+      <w:pPr>
+        <w:pStyle w:val="PlainText"/>
+        <w:rPr>
+          <w:rFonts w:ascii="Courier New" w:hAnsi="Courier New" w:cs="Courier New"/>
+        </w:rPr>
+      </w:pPr>
+      <w:r>
+        <w:rPr>
+          <w:rFonts w:ascii="Courier New" w:hAnsi="Courier New" w:cs="Courier New"/>
+        </w:rPr>
+        <w:t>Rate</w:t>
+      </w:r>
+      <w:r>
+        <w:rPr>
+          <w:rFonts w:ascii="Courier New" w:hAnsi="Courier New" w:cs="Courier New"/>
+        </w:rPr>
+        <w:tab/>
+      </w:r>
+      <w:r>
+        <w:rPr>
+          <w:rFonts w:ascii="Courier New" w:hAnsi="Courier New" w:cs="Courier New"/>
+        </w:rPr>
+        <w:tab/>
+      </w:r>
+      <w:r>
+        <w:rPr>
+          <w:rFonts w:ascii="Courier New" w:hAnsi="Courier New" w:cs="Courier New"/>
+        </w:rPr>
+        <w:tab/>
+      </w:r>
+      <w:r>
+        <w:rPr>
+          <w:rFonts w:ascii="Courier New" w:hAnsi="Courier New" w:cs="Courier New"/>
+        </w:rPr>
+        <w:tab/>
+      </w:r>
+      <w:r>
+        <w:rPr>
+          <w:rFonts w:ascii="Courier New" w:hAnsi="Courier New" w:cs="Courier New"/>
+        </w:rPr>
+        <w:tab/>
+        <w:t>- 20</w:t>
+      </w:r>
+    </w:p>
+    <w:p>
+      <w:pPr>
+        <w:pStyle w:val="PlainText"/>
+        <w:rPr>
+          <w:rFonts w:ascii="Courier New" w:hAnsi="Courier New" w:cs="Courier New"/>
+        </w:rPr>
+      </w:pPr>
+      <w:r>
+        <w:rPr>
+          <w:rFonts w:ascii="Courier New" w:hAnsi="Courier New" w:cs="Courier New"/>
+        </w:rPr>
+        <w:t>Transport &amp; Miscellaneous</w:t>
+      </w:r>
+      <w:r>
+        <w:rPr>
+          <w:rFonts w:ascii="Courier New" w:hAnsi="Courier New" w:cs="Courier New"/>
+        </w:rPr>
+        <w:tab/>
+        <w:t>- 20</w:t>
+      </w:r>
+    </w:p>
+    <w:p>
+      <w:pPr>
+        <w:pStyle w:val="PlainText"/>
+        <w:rPr>
+          <w:rFonts w:ascii="Courier New" w:hAnsi="Courier New" w:cs="Courier New"/>
+        </w:rPr>
+      </w:pPr>
+      <w:r>
+        <w:rPr>
+          <w:rFonts w:ascii="Courier New" w:hAnsi="Courier New" w:cs="Courier New"/>
+        </w:rPr>
+        <w:t>Total Price</w:t>
+      </w:r>
+      <w:r>
+        <w:rPr>
+          <w:rFonts w:ascii="Courier New" w:hAnsi="Courier New" w:cs="Courier New"/>
+        </w:rPr>
+        <w:tab/>
+      </w:r>
+      <w:r>
+        <w:rPr>
+          <w:rFonts w:ascii="Courier New" w:hAnsi="Courier New" w:cs="Courier New"/>
+        </w:rPr>
+        <w:tab/>
+      </w:r>
+      <w:r>
+        <w:rPr>
+          <w:rFonts w:ascii="Courier New" w:hAnsi="Courier New" w:cs="Courier New"/>
+        </w:rPr>
+        <w:tab/>
+      </w:r>
+      <w:r>
+        <w:rPr>
+          <w:rFonts w:ascii="Courier New" w:hAnsi="Courier New" w:cs="Courier New"/>
+        </w:rPr>
+        <w:tab/>
+        <w:t>- 3820.0</w:t>
+      </w:r>
+    </w:p>
+    <w:p>
+      <w:pPr>
+        <w:pStyle w:val="PlainText"/>
+        <w:rPr>
+          <w:rFonts w:ascii="Courier New" w:hAnsi="Courier New" w:cs="Courier New"/>
+          <w:b/>
+        </w:rPr>
+      </w:pPr>
+      <w:r>
+        <w:rPr>
+          <w:rFonts w:ascii="Courier New" w:hAnsi="Courier New" w:cs="Courier New"/>
+          <w:b/>
+        </w:rPr>
+        <w:t>Amount balance</w:t>
+      </w:r>
+      <w:r>
+        <w:rPr>
+          <w:rFonts w:ascii="Courier New" w:hAnsi="Courier New" w:cs="Courier New"/>
+          <w:b/>
+        </w:rPr>
+        <w:tab/>
+      </w:r>
+      <w:r>
+        <w:rPr>
+          <w:rFonts w:ascii="Courier New" w:hAnsi="Courier New" w:cs="Courier New"/>
+          <w:b/>
+        </w:rPr>
+        <w:tab/>
+      </w:r>
+      <w:r>
+        <w:rPr>
+          <w:rFonts w:ascii="Courier New" w:hAnsi="Courier New" w:cs="Courier New"/>
+          <w:b/>
+        </w:rPr>
+        <w:tab/>
+        <w:t>- 168226.0</w:t>
+      </w:r>
+    </w:p>
+    <w:p>
+      <w:pPr>
+        <w:pStyle w:val="PlainText"/>
+        <w:rPr>
+          <w:rFonts w:ascii="Courier New" w:hAnsi="Courier New" w:cs="Courier New"/>
+          <w:b/>
+        </w:rPr>
+      </w:pPr>
+    </w:p>
+    <w:p>
+      <w:pPr>
+        <w:pStyle w:val="PlainText"/>
+        <w:rPr>
+          <w:rFonts w:ascii="Courier New" w:hAnsi="Courier New" w:cs="Courier New"/>
+          <w:b/>
+        </w:rPr>
+      </w:pPr>
     </w:p>
     <w:p>
       <w:pPr>

--- a/customer _details/KIRAN/SEP/DAVANGERE/KMR/PURCHASE DETAILS.docx
+++ b/customer _details/KIRAN/SEP/DAVANGERE/KMR/PURCHASE DETAILS.docx
@@ -4350,13 +4350,7 @@
         <w:rPr>
           <w:rFonts w:ascii="Courier New" w:hAnsi="Courier New" w:cs="Courier New"/>
         </w:rPr>
-        <w:t>THU Sep 28</w:t>
-      </w:r>
-      <w:r>
-        <w:rPr>
-          <w:rFonts w:ascii="Courier New" w:hAnsi="Courier New" w:cs="Courier New"/>
-        </w:rPr>
-        <w:t xml:space="preserve"> 13:24:18 PDT 2017</w:t>
+        <w:t>THU Sep 28 13:24:18 PDT 2017</w:t>
       </w:r>
     </w:p>
     <w:p>
@@ -4659,6 +4653,702 @@
         <w:tab/>
         <w:t>- 168226.0</w:t>
       </w:r>
+    </w:p>
+    <w:p>
+      <w:pPr>
+        <w:pStyle w:val="PlainText"/>
+        <w:rPr>
+          <w:rFonts w:ascii="Courier New" w:hAnsi="Courier New" w:cs="Courier New"/>
+          <w:b/>
+        </w:rPr>
+      </w:pPr>
+    </w:p>
+    <w:p>
+      <w:pPr>
+        <w:pStyle w:val="PlainText"/>
+        <w:rPr>
+          <w:rFonts w:ascii="Courier New" w:hAnsi="Courier New" w:cs="Courier New"/>
+        </w:rPr>
+      </w:pPr>
+      <w:r>
+        <w:rPr>
+          <w:rFonts w:ascii="Courier New" w:hAnsi="Courier New" w:cs="Courier New"/>
+        </w:rPr>
+        <w:t>FRI SEP 29 12:17:27 PDT 2017</w:t>
+      </w:r>
+    </w:p>
+    <w:p>
+      <w:pPr>
+        <w:pStyle w:val="PlainText"/>
+        <w:rPr>
+          <w:rFonts w:ascii="Courier New" w:hAnsi="Courier New" w:cs="Courier New"/>
+        </w:rPr>
+      </w:pPr>
+      <w:r>
+        <w:rPr>
+          <w:rFonts w:ascii="Courier New" w:hAnsi="Courier New" w:cs="Courier New"/>
+        </w:rPr>
+        <w:t>Person Name</w:t>
+      </w:r>
+      <w:r>
+        <w:rPr>
+          <w:rFonts w:ascii="Courier New" w:hAnsi="Courier New" w:cs="Courier New"/>
+        </w:rPr>
+        <w:tab/>
+      </w:r>
+      <w:r>
+        <w:rPr>
+          <w:rFonts w:ascii="Courier New" w:hAnsi="Courier New" w:cs="Courier New"/>
+        </w:rPr>
+        <w:tab/>
+      </w:r>
+      <w:r>
+        <w:rPr>
+          <w:rFonts w:ascii="Courier New" w:hAnsi="Courier New" w:cs="Courier New"/>
+        </w:rPr>
+        <w:tab/>
+      </w:r>
+      <w:r>
+        <w:rPr>
+          <w:rFonts w:ascii="Courier New" w:hAnsi="Courier New" w:cs="Courier New"/>
+        </w:rPr>
+        <w:tab/>
+        <w:t>- KMR</w:t>
+      </w:r>
+    </w:p>
+    <w:p>
+      <w:pPr>
+        <w:pStyle w:val="PlainText"/>
+        <w:rPr>
+          <w:rFonts w:ascii="Courier New" w:hAnsi="Courier New" w:cs="Courier New"/>
+        </w:rPr>
+      </w:pPr>
+      <w:r>
+        <w:rPr>
+          <w:rFonts w:ascii="Courier New" w:hAnsi="Courier New" w:cs="Courier New"/>
+        </w:rPr>
+        <w:t>---------------------------------------------------------------</w:t>
+      </w:r>
+    </w:p>
+    <w:p>
+      <w:pPr>
+        <w:pStyle w:val="PlainText"/>
+        <w:rPr>
+          <w:rFonts w:ascii="Courier New" w:hAnsi="Courier New" w:cs="Courier New"/>
+        </w:rPr>
+      </w:pPr>
+      <w:r>
+        <w:rPr>
+          <w:rFonts w:ascii="Courier New" w:hAnsi="Courier New" w:cs="Courier New"/>
+        </w:rPr>
+        <w:t>Item Name</w:t>
+      </w:r>
+      <w:r>
+        <w:rPr>
+          <w:rFonts w:ascii="Courier New" w:hAnsi="Courier New" w:cs="Courier New"/>
+        </w:rPr>
+        <w:tab/>
+      </w:r>
+      <w:r>
+        <w:rPr>
+          <w:rFonts w:ascii="Courier New" w:hAnsi="Courier New" w:cs="Courier New"/>
+        </w:rPr>
+        <w:tab/>
+      </w:r>
+      <w:r>
+        <w:rPr>
+          <w:rFonts w:ascii="Courier New" w:hAnsi="Courier New" w:cs="Courier New"/>
+        </w:rPr>
+        <w:tab/>
+      </w:r>
+      <w:r>
+        <w:rPr>
+          <w:rFonts w:ascii="Courier New" w:hAnsi="Courier New" w:cs="Courier New"/>
+        </w:rPr>
+        <w:tab/>
+        <w:t xml:space="preserve">- CARROT </w:t>
+      </w:r>
+    </w:p>
+    <w:p>
+      <w:pPr>
+        <w:pStyle w:val="PlainText"/>
+        <w:rPr>
+          <w:rFonts w:ascii="Courier New" w:hAnsi="Courier New" w:cs="Courier New"/>
+        </w:rPr>
+      </w:pPr>
+      <w:r>
+        <w:rPr>
+          <w:rFonts w:ascii="Courier New" w:hAnsi="Courier New" w:cs="Courier New"/>
+        </w:rPr>
+        <w:t>Number of Pockets</w:t>
+      </w:r>
+      <w:r>
+        <w:rPr>
+          <w:rFonts w:ascii="Courier New" w:hAnsi="Courier New" w:cs="Courier New"/>
+        </w:rPr>
+        <w:tab/>
+      </w:r>
+      <w:r>
+        <w:rPr>
+          <w:rFonts w:ascii="Courier New" w:hAnsi="Courier New" w:cs="Courier New"/>
+        </w:rPr>
+        <w:tab/>
+      </w:r>
+      <w:r>
+        <w:rPr>
+          <w:rFonts w:ascii="Courier New" w:hAnsi="Courier New" w:cs="Courier New"/>
+        </w:rPr>
+        <w:tab/>
+        <w:t>- 2</w:t>
+      </w:r>
+    </w:p>
+    <w:p>
+      <w:pPr>
+        <w:pStyle w:val="PlainText"/>
+        <w:rPr>
+          <w:rFonts w:ascii="Courier New" w:hAnsi="Courier New" w:cs="Courier New"/>
+        </w:rPr>
+      </w:pPr>
+      <w:r>
+        <w:rPr>
+          <w:rFonts w:ascii="Courier New" w:hAnsi="Courier New" w:cs="Courier New"/>
+        </w:rPr>
+        <w:t>Number of KGs</w:t>
+      </w:r>
+      <w:r>
+        <w:rPr>
+          <w:rFonts w:ascii="Courier New" w:hAnsi="Courier New" w:cs="Courier New"/>
+        </w:rPr>
+        <w:tab/>
+      </w:r>
+      <w:r>
+        <w:rPr>
+          <w:rFonts w:ascii="Courier New" w:hAnsi="Courier New" w:cs="Courier New"/>
+        </w:rPr>
+        <w:tab/>
+      </w:r>
+      <w:r>
+        <w:rPr>
+          <w:rFonts w:ascii="Courier New" w:hAnsi="Courier New" w:cs="Courier New"/>
+        </w:rPr>
+        <w:tab/>
+        <w:t>- 191</w:t>
+      </w:r>
+    </w:p>
+    <w:p>
+      <w:pPr>
+        <w:pStyle w:val="PlainText"/>
+        <w:rPr>
+          <w:rFonts w:ascii="Courier New" w:hAnsi="Courier New" w:cs="Courier New"/>
+        </w:rPr>
+      </w:pPr>
+      <w:r>
+        <w:rPr>
+          <w:rFonts w:ascii="Courier New" w:hAnsi="Courier New" w:cs="Courier New"/>
+        </w:rPr>
+        <w:t>Rate</w:t>
+      </w:r>
+      <w:r>
+        <w:rPr>
+          <w:rFonts w:ascii="Courier New" w:hAnsi="Courier New" w:cs="Courier New"/>
+        </w:rPr>
+        <w:tab/>
+      </w:r>
+      <w:r>
+        <w:rPr>
+          <w:rFonts w:ascii="Courier New" w:hAnsi="Courier New" w:cs="Courier New"/>
+        </w:rPr>
+        <w:tab/>
+      </w:r>
+      <w:r>
+        <w:rPr>
+          <w:rFonts w:ascii="Courier New" w:hAnsi="Courier New" w:cs="Courier New"/>
+        </w:rPr>
+        <w:tab/>
+      </w:r>
+      <w:r>
+        <w:rPr>
+          <w:rFonts w:ascii="Courier New" w:hAnsi="Courier New" w:cs="Courier New"/>
+        </w:rPr>
+        <w:tab/>
+      </w:r>
+      <w:r>
+        <w:rPr>
+          <w:rFonts w:ascii="Courier New" w:hAnsi="Courier New" w:cs="Courier New"/>
+        </w:rPr>
+        <w:tab/>
+        <w:t>- 18</w:t>
+      </w:r>
+    </w:p>
+    <w:p>
+      <w:pPr>
+        <w:pStyle w:val="PlainText"/>
+        <w:rPr>
+          <w:rFonts w:ascii="Courier New" w:hAnsi="Courier New" w:cs="Courier New"/>
+        </w:rPr>
+      </w:pPr>
+      <w:r>
+        <w:rPr>
+          <w:rFonts w:ascii="Courier New" w:hAnsi="Courier New" w:cs="Courier New"/>
+        </w:rPr>
+        <w:t>Transport &amp; Miscellaneous</w:t>
+      </w:r>
+      <w:r>
+        <w:rPr>
+          <w:rFonts w:ascii="Courier New" w:hAnsi="Courier New" w:cs="Courier New"/>
+        </w:rPr>
+        <w:tab/>
+        <w:t>- 20</w:t>
+      </w:r>
+    </w:p>
+    <w:p>
+      <w:pPr>
+        <w:pStyle w:val="PlainText"/>
+        <w:rPr>
+          <w:rFonts w:ascii="Courier New" w:hAnsi="Courier New" w:cs="Courier New"/>
+        </w:rPr>
+      </w:pPr>
+      <w:r>
+        <w:rPr>
+          <w:rFonts w:ascii="Courier New" w:hAnsi="Courier New" w:cs="Courier New"/>
+        </w:rPr>
+        <w:t>Total Price</w:t>
+      </w:r>
+      <w:r>
+        <w:rPr>
+          <w:rFonts w:ascii="Courier New" w:hAnsi="Courier New" w:cs="Courier New"/>
+        </w:rPr>
+        <w:tab/>
+      </w:r>
+      <w:r>
+        <w:rPr>
+          <w:rFonts w:ascii="Courier New" w:hAnsi="Courier New" w:cs="Courier New"/>
+        </w:rPr>
+        <w:tab/>
+      </w:r>
+      <w:r>
+        <w:rPr>
+          <w:rFonts w:ascii="Courier New" w:hAnsi="Courier New" w:cs="Courier New"/>
+        </w:rPr>
+        <w:tab/>
+      </w:r>
+      <w:r>
+        <w:rPr>
+          <w:rFonts w:ascii="Courier New" w:hAnsi="Courier New" w:cs="Courier New"/>
+        </w:rPr>
+        <w:tab/>
+        <w:t>- 3458.0</w:t>
+      </w:r>
+    </w:p>
+    <w:p>
+      <w:pPr>
+        <w:pStyle w:val="PlainText"/>
+        <w:rPr>
+          <w:rFonts w:ascii="Courier New" w:hAnsi="Courier New" w:cs="Courier New"/>
+          <w:b/>
+        </w:rPr>
+      </w:pPr>
+      <w:r>
+        <w:rPr>
+          <w:rFonts w:ascii="Courier New" w:hAnsi="Courier New" w:cs="Courier New"/>
+          <w:b/>
+        </w:rPr>
+        <w:t>Amount balance</w:t>
+      </w:r>
+      <w:r>
+        <w:rPr>
+          <w:rFonts w:ascii="Courier New" w:hAnsi="Courier New" w:cs="Courier New"/>
+          <w:b/>
+        </w:rPr>
+        <w:tab/>
+      </w:r>
+      <w:r>
+        <w:rPr>
+          <w:rFonts w:ascii="Courier New" w:hAnsi="Courier New" w:cs="Courier New"/>
+          <w:b/>
+        </w:rPr>
+        <w:tab/>
+      </w:r>
+      <w:r>
+        <w:rPr>
+          <w:rFonts w:ascii="Courier New" w:hAnsi="Courier New" w:cs="Courier New"/>
+          <w:b/>
+        </w:rPr>
+        <w:tab/>
+        <w:t>- 171684.0</w:t>
+      </w:r>
+    </w:p>
+    <w:p>
+      <w:pPr>
+        <w:pStyle w:val="PlainText"/>
+        <w:rPr>
+          <w:rFonts w:ascii="Courier New" w:hAnsi="Courier New" w:cs="Courier New"/>
+          <w:b/>
+        </w:rPr>
+      </w:pPr>
+    </w:p>
+    <w:p>
+      <w:pPr>
+        <w:pStyle w:val="PlainText"/>
+        <w:rPr>
+          <w:rFonts w:ascii="Courier New" w:hAnsi="Courier New" w:cs="Courier New"/>
+        </w:rPr>
+      </w:pPr>
+      <w:r>
+        <w:rPr>
+          <w:rFonts w:ascii="Courier New" w:hAnsi="Courier New" w:cs="Courier New"/>
+        </w:rPr>
+        <w:t>SAT SEP 30</w:t>
+      </w:r>
+      <w:r>
+        <w:rPr>
+          <w:rFonts w:ascii="Courier New" w:hAnsi="Courier New" w:cs="Courier New"/>
+        </w:rPr>
+        <w:t xml:space="preserve"> 15:59:06 PDT 2017</w:t>
+      </w:r>
+    </w:p>
+    <w:p>
+      <w:pPr>
+        <w:pStyle w:val="PlainText"/>
+        <w:rPr>
+          <w:rFonts w:ascii="Courier New" w:hAnsi="Courier New" w:cs="Courier New"/>
+        </w:rPr>
+      </w:pPr>
+      <w:r>
+        <w:rPr>
+          <w:rFonts w:ascii="Courier New" w:hAnsi="Courier New" w:cs="Courier New"/>
+        </w:rPr>
+        <w:t>Person Name</w:t>
+      </w:r>
+      <w:r>
+        <w:rPr>
+          <w:rFonts w:ascii="Courier New" w:hAnsi="Courier New" w:cs="Courier New"/>
+        </w:rPr>
+        <w:tab/>
+      </w:r>
+      <w:r>
+        <w:rPr>
+          <w:rFonts w:ascii="Courier New" w:hAnsi="Courier New" w:cs="Courier New"/>
+        </w:rPr>
+        <w:tab/>
+      </w:r>
+      <w:r>
+        <w:rPr>
+          <w:rFonts w:ascii="Courier New" w:hAnsi="Courier New" w:cs="Courier New"/>
+        </w:rPr>
+        <w:tab/>
+      </w:r>
+      <w:r>
+        <w:rPr>
+          <w:rFonts w:ascii="Courier New" w:hAnsi="Courier New" w:cs="Courier New"/>
+        </w:rPr>
+        <w:tab/>
+        <w:t>- KMR</w:t>
+      </w:r>
+    </w:p>
+    <w:p>
+      <w:pPr>
+        <w:pStyle w:val="PlainText"/>
+        <w:rPr>
+          <w:rFonts w:ascii="Courier New" w:hAnsi="Courier New" w:cs="Courier New"/>
+        </w:rPr>
+      </w:pPr>
+      <w:r>
+        <w:rPr>
+          <w:rFonts w:ascii="Courier New" w:hAnsi="Courier New" w:cs="Courier New"/>
+        </w:rPr>
+        <w:t>---------------------------------------------------------------</w:t>
+      </w:r>
+    </w:p>
+    <w:p>
+      <w:pPr>
+        <w:pStyle w:val="PlainText"/>
+        <w:rPr>
+          <w:rFonts w:ascii="Courier New" w:hAnsi="Courier New" w:cs="Courier New"/>
+        </w:rPr>
+      </w:pPr>
+      <w:r>
+        <w:rPr>
+          <w:rFonts w:ascii="Courier New" w:hAnsi="Courier New" w:cs="Courier New"/>
+        </w:rPr>
+        <w:t>Item Name</w:t>
+      </w:r>
+      <w:r>
+        <w:rPr>
+          <w:rFonts w:ascii="Courier New" w:hAnsi="Courier New" w:cs="Courier New"/>
+        </w:rPr>
+        <w:tab/>
+      </w:r>
+      <w:r>
+        <w:rPr>
+          <w:rFonts w:ascii="Courier New" w:hAnsi="Courier New" w:cs="Courier New"/>
+        </w:rPr>
+        <w:tab/>
+      </w:r>
+      <w:r>
+        <w:rPr>
+          <w:rFonts w:ascii="Courier New" w:hAnsi="Courier New" w:cs="Courier New"/>
+        </w:rPr>
+        <w:tab/>
+      </w:r>
+      <w:r>
+        <w:rPr>
+          <w:rFonts w:ascii="Courier New" w:hAnsi="Courier New" w:cs="Courier New"/>
+        </w:rPr>
+        <w:tab/>
+        <w:t>- CARROT</w:t>
+      </w:r>
+    </w:p>
+    <w:p>
+      <w:pPr>
+        <w:pStyle w:val="PlainText"/>
+        <w:rPr>
+          <w:rFonts w:ascii="Courier New" w:hAnsi="Courier New" w:cs="Courier New"/>
+        </w:rPr>
+      </w:pPr>
+      <w:r>
+        <w:rPr>
+          <w:rFonts w:ascii="Courier New" w:hAnsi="Courier New" w:cs="Courier New"/>
+        </w:rPr>
+        <w:t>Number of Pockets</w:t>
+      </w:r>
+      <w:r>
+        <w:rPr>
+          <w:rFonts w:ascii="Courier New" w:hAnsi="Courier New" w:cs="Courier New"/>
+        </w:rPr>
+        <w:tab/>
+      </w:r>
+      <w:r>
+        <w:rPr>
+          <w:rFonts w:ascii="Courier New" w:hAnsi="Courier New" w:cs="Courier New"/>
+        </w:rPr>
+        <w:tab/>
+      </w:r>
+      <w:r>
+        <w:rPr>
+          <w:rFonts w:ascii="Courier New" w:hAnsi="Courier New" w:cs="Courier New"/>
+        </w:rPr>
+        <w:tab/>
+        <w:t>- 2</w:t>
+      </w:r>
+    </w:p>
+    <w:p>
+      <w:pPr>
+        <w:pStyle w:val="PlainText"/>
+        <w:rPr>
+          <w:rFonts w:ascii="Courier New" w:hAnsi="Courier New" w:cs="Courier New"/>
+        </w:rPr>
+      </w:pPr>
+      <w:r>
+        <w:rPr>
+          <w:rFonts w:ascii="Courier New" w:hAnsi="Courier New" w:cs="Courier New"/>
+        </w:rPr>
+        <w:t>Number of KGs</w:t>
+      </w:r>
+      <w:r>
+        <w:rPr>
+          <w:rFonts w:ascii="Courier New" w:hAnsi="Courier New" w:cs="Courier New"/>
+        </w:rPr>
+        <w:tab/>
+      </w:r>
+      <w:r>
+        <w:rPr>
+          <w:rFonts w:ascii="Courier New" w:hAnsi="Courier New" w:cs="Courier New"/>
+        </w:rPr>
+        <w:tab/>
+      </w:r>
+      <w:r>
+        <w:rPr>
+          <w:rFonts w:ascii="Courier New" w:hAnsi="Courier New" w:cs="Courier New"/>
+        </w:rPr>
+        <w:tab/>
+        <w:t>- 198</w:t>
+      </w:r>
+    </w:p>
+    <w:p>
+      <w:pPr>
+        <w:pStyle w:val="PlainText"/>
+        <w:rPr>
+          <w:rFonts w:ascii="Courier New" w:hAnsi="Courier New" w:cs="Courier New"/>
+        </w:rPr>
+      </w:pPr>
+      <w:r>
+        <w:rPr>
+          <w:rFonts w:ascii="Courier New" w:hAnsi="Courier New" w:cs="Courier New"/>
+        </w:rPr>
+        <w:t>Rate</w:t>
+      </w:r>
+      <w:r>
+        <w:rPr>
+          <w:rFonts w:ascii="Courier New" w:hAnsi="Courier New" w:cs="Courier New"/>
+        </w:rPr>
+        <w:tab/>
+      </w:r>
+      <w:r>
+        <w:rPr>
+          <w:rFonts w:ascii="Courier New" w:hAnsi="Courier New" w:cs="Courier New"/>
+        </w:rPr>
+        <w:tab/>
+      </w:r>
+      <w:r>
+        <w:rPr>
+          <w:rFonts w:ascii="Courier New" w:hAnsi="Courier New" w:cs="Courier New"/>
+        </w:rPr>
+        <w:tab/>
+      </w:r>
+      <w:r>
+        <w:rPr>
+          <w:rFonts w:ascii="Courier New" w:hAnsi="Courier New" w:cs="Courier New"/>
+        </w:rPr>
+        <w:tab/>
+      </w:r>
+      <w:r>
+        <w:rPr>
+          <w:rFonts w:ascii="Courier New" w:hAnsi="Courier New" w:cs="Courier New"/>
+        </w:rPr>
+        <w:tab/>
+        <w:t>- 20</w:t>
+      </w:r>
+    </w:p>
+    <w:p>
+      <w:pPr>
+        <w:pStyle w:val="PlainText"/>
+        <w:rPr>
+          <w:rFonts w:ascii="Courier New" w:hAnsi="Courier New" w:cs="Courier New"/>
+        </w:rPr>
+      </w:pPr>
+      <w:r>
+        <w:rPr>
+          <w:rFonts w:ascii="Courier New" w:hAnsi="Courier New" w:cs="Courier New"/>
+        </w:rPr>
+        <w:t>Transport &amp; Miscellaneous</w:t>
+      </w:r>
+      <w:r>
+        <w:rPr>
+          <w:rFonts w:ascii="Courier New" w:hAnsi="Courier New" w:cs="Courier New"/>
+        </w:rPr>
+        <w:tab/>
+        <w:t>- 20</w:t>
+      </w:r>
+    </w:p>
+    <w:p>
+      <w:pPr>
+        <w:pStyle w:val="PlainText"/>
+        <w:rPr>
+          <w:rFonts w:ascii="Courier New" w:hAnsi="Courier New" w:cs="Courier New"/>
+        </w:rPr>
+      </w:pPr>
+      <w:r>
+        <w:rPr>
+          <w:rFonts w:ascii="Courier New" w:hAnsi="Courier New" w:cs="Courier New"/>
+        </w:rPr>
+        <w:t>Total Price</w:t>
+      </w:r>
+      <w:r>
+        <w:rPr>
+          <w:rFonts w:ascii="Courier New" w:hAnsi="Courier New" w:cs="Courier New"/>
+        </w:rPr>
+        <w:tab/>
+      </w:r>
+      <w:r>
+        <w:rPr>
+          <w:rFonts w:ascii="Courier New" w:hAnsi="Courier New" w:cs="Courier New"/>
+        </w:rPr>
+        <w:tab/>
+      </w:r>
+      <w:r>
+        <w:rPr>
+          <w:rFonts w:ascii="Courier New" w:hAnsi="Courier New" w:cs="Courier New"/>
+        </w:rPr>
+        <w:tab/>
+      </w:r>
+      <w:r>
+        <w:rPr>
+          <w:rFonts w:ascii="Courier New" w:hAnsi="Courier New" w:cs="Courier New"/>
+        </w:rPr>
+        <w:tab/>
+        <w:t>- 3980.0</w:t>
+      </w:r>
+    </w:p>
+    <w:p>
+      <w:pPr>
+        <w:pStyle w:val="PlainText"/>
+        <w:rPr>
+          <w:rFonts w:ascii="Courier New" w:hAnsi="Courier New" w:cs="Courier New"/>
+          <w:b/>
+        </w:rPr>
+      </w:pPr>
+      <w:r>
+        <w:rPr>
+          <w:rFonts w:ascii="Courier New" w:hAnsi="Courier New" w:cs="Courier New"/>
+          <w:b/>
+        </w:rPr>
+        <w:t>Amount balance</w:t>
+      </w:r>
+      <w:r>
+        <w:rPr>
+          <w:rFonts w:ascii="Courier New" w:hAnsi="Courier New" w:cs="Courier New"/>
+          <w:b/>
+        </w:rPr>
+        <w:tab/>
+      </w:r>
+      <w:r>
+        <w:rPr>
+          <w:rFonts w:ascii="Courier New" w:hAnsi="Courier New" w:cs="Courier New"/>
+          <w:b/>
+        </w:rPr>
+        <w:tab/>
+      </w:r>
+      <w:r>
+        <w:rPr>
+          <w:rFonts w:ascii="Courier New" w:hAnsi="Courier New" w:cs="Courier New"/>
+          <w:b/>
+        </w:rPr>
+        <w:tab/>
+        <w:t>- 175664.0</w:t>
+      </w:r>
+    </w:p>
+    <w:p>
+      <w:pPr>
+        <w:pStyle w:val="PlainText"/>
+        <w:rPr>
+          <w:rFonts w:ascii="Courier New" w:hAnsi="Courier New" w:cs="Courier New"/>
+        </w:rPr>
+      </w:pPr>
+    </w:p>
+    <w:p>
+      <w:pPr>
+        <w:pStyle w:val="PlainText"/>
+        <w:rPr>
+          <w:rFonts w:ascii="Courier New" w:hAnsi="Courier New" w:cs="Courier New"/>
+        </w:rPr>
+      </w:pPr>
+    </w:p>
+    <w:p>
+      <w:pPr>
+        <w:pStyle w:val="PlainText"/>
+        <w:rPr>
+          <w:rFonts w:ascii="Courier New" w:hAnsi="Courier New" w:cs="Courier New"/>
+          <w:b/>
+        </w:rPr>
+      </w:pPr>
+    </w:p>
+    <w:p>
+      <w:pPr>
+        <w:pStyle w:val="PlainText"/>
+        <w:rPr>
+          <w:rFonts w:ascii="Courier New" w:hAnsi="Courier New" w:cs="Courier New"/>
+        </w:rPr>
+      </w:pPr>
+    </w:p>
+    <w:p>
+      <w:pPr>
+        <w:pStyle w:val="PlainText"/>
+        <w:rPr>
+          <w:rFonts w:ascii="Courier New" w:hAnsi="Courier New" w:cs="Courier New"/>
+          <w:b/>
+        </w:rPr>
+      </w:pPr>
     </w:p>
     <w:p>
       <w:pPr>

--- a/customer _details/KIRAN/SEP/DAVANGERE/KMR/PURCHASE DETAILS.docx
+++ b/customer _details/KIRAN/SEP/DAVANGERE/KMR/PURCHASE DETAILS.docx
@@ -4998,13 +4998,7 @@
         <w:rPr>
           <w:rFonts w:ascii="Courier New" w:hAnsi="Courier New" w:cs="Courier New"/>
         </w:rPr>
-        <w:t>SAT SEP 30</w:t>
-      </w:r>
-      <w:r>
-        <w:rPr>
-          <w:rFonts w:ascii="Courier New" w:hAnsi="Courier New" w:cs="Courier New"/>
-        </w:rPr>
-        <w:t xml:space="preserve"> 15:59:06 PDT 2017</w:t>
+        <w:t>SAT SEP 30 15:59:06 PDT 2017</w:t>
       </w:r>
     </w:p>
     <w:p>
@@ -5307,6 +5301,353 @@
         <w:tab/>
         <w:t>- 175664.0</w:t>
       </w:r>
+    </w:p>
+    <w:p>
+      <w:pPr>
+        <w:pStyle w:val="PlainText"/>
+        <w:rPr>
+          <w:rFonts w:ascii="Courier New" w:hAnsi="Courier New" w:cs="Courier New"/>
+          <w:b/>
+        </w:rPr>
+      </w:pPr>
+    </w:p>
+    <w:p>
+      <w:pPr>
+        <w:pStyle w:val="PlainText"/>
+        <w:rPr>
+          <w:rFonts w:ascii="Courier New" w:hAnsi="Courier New" w:cs="Courier New"/>
+        </w:rPr>
+      </w:pPr>
+      <w:r>
+        <w:rPr>
+          <w:rFonts w:ascii="Courier New" w:hAnsi="Courier New" w:cs="Courier New"/>
+        </w:rPr>
+        <w:t>MON Oct 02</w:t>
+      </w:r>
+      <w:r>
+        <w:rPr>
+          <w:rFonts w:ascii="Courier New" w:hAnsi="Courier New" w:cs="Courier New"/>
+        </w:rPr>
+        <w:t xml:space="preserve"> 12:02:06 PDT 2017</w:t>
+      </w:r>
+    </w:p>
+    <w:p>
+      <w:pPr>
+        <w:pStyle w:val="PlainText"/>
+        <w:rPr>
+          <w:rFonts w:ascii="Courier New" w:hAnsi="Courier New" w:cs="Courier New"/>
+        </w:rPr>
+      </w:pPr>
+      <w:r>
+        <w:rPr>
+          <w:rFonts w:ascii="Courier New" w:hAnsi="Courier New" w:cs="Courier New"/>
+        </w:rPr>
+        <w:t>Person Name</w:t>
+      </w:r>
+      <w:r>
+        <w:rPr>
+          <w:rFonts w:ascii="Courier New" w:hAnsi="Courier New" w:cs="Courier New"/>
+        </w:rPr>
+        <w:tab/>
+      </w:r>
+      <w:r>
+        <w:rPr>
+          <w:rFonts w:ascii="Courier New" w:hAnsi="Courier New" w:cs="Courier New"/>
+        </w:rPr>
+        <w:tab/>
+      </w:r>
+      <w:r>
+        <w:rPr>
+          <w:rFonts w:ascii="Courier New" w:hAnsi="Courier New" w:cs="Courier New"/>
+        </w:rPr>
+        <w:tab/>
+      </w:r>
+      <w:r>
+        <w:rPr>
+          <w:rFonts w:ascii="Courier New" w:hAnsi="Courier New" w:cs="Courier New"/>
+        </w:rPr>
+        <w:tab/>
+        <w:t>- KMR</w:t>
+      </w:r>
+    </w:p>
+    <w:p>
+      <w:pPr>
+        <w:pStyle w:val="PlainText"/>
+        <w:rPr>
+          <w:rFonts w:ascii="Courier New" w:hAnsi="Courier New" w:cs="Courier New"/>
+        </w:rPr>
+      </w:pPr>
+      <w:r>
+        <w:rPr>
+          <w:rFonts w:ascii="Courier New" w:hAnsi="Courier New" w:cs="Courier New"/>
+        </w:rPr>
+        <w:t>---------------------------------------------------------------</w:t>
+      </w:r>
+    </w:p>
+    <w:p>
+      <w:pPr>
+        <w:pStyle w:val="PlainText"/>
+        <w:rPr>
+          <w:rFonts w:ascii="Courier New" w:hAnsi="Courier New" w:cs="Courier New"/>
+        </w:rPr>
+      </w:pPr>
+      <w:r>
+        <w:rPr>
+          <w:rFonts w:ascii="Courier New" w:hAnsi="Courier New" w:cs="Courier New"/>
+        </w:rPr>
+        <w:t>Item Name</w:t>
+      </w:r>
+      <w:r>
+        <w:rPr>
+          <w:rFonts w:ascii="Courier New" w:hAnsi="Courier New" w:cs="Courier New"/>
+        </w:rPr>
+        <w:tab/>
+      </w:r>
+      <w:r>
+        <w:rPr>
+          <w:rFonts w:ascii="Courier New" w:hAnsi="Courier New" w:cs="Courier New"/>
+        </w:rPr>
+        <w:tab/>
+      </w:r>
+      <w:r>
+        <w:rPr>
+          <w:rFonts w:ascii="Courier New" w:hAnsi="Courier New" w:cs="Courier New"/>
+        </w:rPr>
+        <w:tab/>
+      </w:r>
+      <w:r>
+        <w:rPr>
+          <w:rFonts w:ascii="Courier New" w:hAnsi="Courier New" w:cs="Courier New"/>
+        </w:rPr>
+        <w:tab/>
+        <w:t>- CARROT</w:t>
+      </w:r>
+    </w:p>
+    <w:p>
+      <w:pPr>
+        <w:pStyle w:val="PlainText"/>
+        <w:rPr>
+          <w:rFonts w:ascii="Courier New" w:hAnsi="Courier New" w:cs="Courier New"/>
+        </w:rPr>
+      </w:pPr>
+      <w:r>
+        <w:rPr>
+          <w:rFonts w:ascii="Courier New" w:hAnsi="Courier New" w:cs="Courier New"/>
+        </w:rPr>
+        <w:t>Number of Pockets</w:t>
+      </w:r>
+      <w:r>
+        <w:rPr>
+          <w:rFonts w:ascii="Courier New" w:hAnsi="Courier New" w:cs="Courier New"/>
+        </w:rPr>
+        <w:tab/>
+      </w:r>
+      <w:r>
+        <w:rPr>
+          <w:rFonts w:ascii="Courier New" w:hAnsi="Courier New" w:cs="Courier New"/>
+        </w:rPr>
+        <w:tab/>
+      </w:r>
+      <w:r>
+        <w:rPr>
+          <w:rFonts w:ascii="Courier New" w:hAnsi="Courier New" w:cs="Courier New"/>
+        </w:rPr>
+        <w:tab/>
+        <w:t>- 3</w:t>
+      </w:r>
+    </w:p>
+    <w:p>
+      <w:pPr>
+        <w:pStyle w:val="PlainText"/>
+        <w:rPr>
+          <w:rFonts w:ascii="Courier New" w:hAnsi="Courier New" w:cs="Courier New"/>
+        </w:rPr>
+      </w:pPr>
+      <w:r>
+        <w:rPr>
+          <w:rFonts w:ascii="Courier New" w:hAnsi="Courier New" w:cs="Courier New"/>
+        </w:rPr>
+        <w:t>Number of KGs</w:t>
+      </w:r>
+      <w:r>
+        <w:rPr>
+          <w:rFonts w:ascii="Courier New" w:hAnsi="Courier New" w:cs="Courier New"/>
+        </w:rPr>
+        <w:tab/>
+      </w:r>
+      <w:r>
+        <w:rPr>
+          <w:rFonts w:ascii="Courier New" w:hAnsi="Courier New" w:cs="Courier New"/>
+        </w:rPr>
+        <w:tab/>
+      </w:r>
+      <w:r>
+        <w:rPr>
+          <w:rFonts w:ascii="Courier New" w:hAnsi="Courier New" w:cs="Courier New"/>
+        </w:rPr>
+        <w:tab/>
+        <w:t>- 273</w:t>
+      </w:r>
+    </w:p>
+    <w:p>
+      <w:pPr>
+        <w:pStyle w:val="PlainText"/>
+        <w:rPr>
+          <w:rFonts w:ascii="Courier New" w:hAnsi="Courier New" w:cs="Courier New"/>
+        </w:rPr>
+      </w:pPr>
+      <w:r>
+        <w:rPr>
+          <w:rFonts w:ascii="Courier New" w:hAnsi="Courier New" w:cs="Courier New"/>
+        </w:rPr>
+        <w:t>Rate</w:t>
+      </w:r>
+      <w:r>
+        <w:rPr>
+          <w:rFonts w:ascii="Courier New" w:hAnsi="Courier New" w:cs="Courier New"/>
+        </w:rPr>
+        <w:tab/>
+      </w:r>
+      <w:r>
+        <w:rPr>
+          <w:rFonts w:ascii="Courier New" w:hAnsi="Courier New" w:cs="Courier New"/>
+        </w:rPr>
+        <w:tab/>
+      </w:r>
+      <w:r>
+        <w:rPr>
+          <w:rFonts w:ascii="Courier New" w:hAnsi="Courier New" w:cs="Courier New"/>
+        </w:rPr>
+        <w:tab/>
+      </w:r>
+      <w:r>
+        <w:rPr>
+          <w:rFonts w:ascii="Courier New" w:hAnsi="Courier New" w:cs="Courier New"/>
+        </w:rPr>
+        <w:tab/>
+      </w:r>
+      <w:r>
+        <w:rPr>
+          <w:rFonts w:ascii="Courier New" w:hAnsi="Courier New" w:cs="Courier New"/>
+        </w:rPr>
+        <w:tab/>
+        <w:t>- 18</w:t>
+      </w:r>
+    </w:p>
+    <w:p>
+      <w:pPr>
+        <w:pStyle w:val="PlainText"/>
+        <w:rPr>
+          <w:rFonts w:ascii="Courier New" w:hAnsi="Courier New" w:cs="Courier New"/>
+        </w:rPr>
+      </w:pPr>
+      <w:r>
+        <w:rPr>
+          <w:rFonts w:ascii="Courier New" w:hAnsi="Courier New" w:cs="Courier New"/>
+        </w:rPr>
+        <w:t>Transport &amp; Miscellaneous</w:t>
+      </w:r>
+      <w:r>
+        <w:rPr>
+          <w:rFonts w:ascii="Courier New" w:hAnsi="Courier New" w:cs="Courier New"/>
+        </w:rPr>
+        <w:tab/>
+        <w:t>- 30</w:t>
+      </w:r>
+    </w:p>
+    <w:p>
+      <w:pPr>
+        <w:pStyle w:val="PlainText"/>
+        <w:rPr>
+          <w:rFonts w:ascii="Courier New" w:hAnsi="Courier New" w:cs="Courier New"/>
+        </w:rPr>
+      </w:pPr>
+      <w:r>
+        <w:rPr>
+          <w:rFonts w:ascii="Courier New" w:hAnsi="Courier New" w:cs="Courier New"/>
+        </w:rPr>
+        <w:t>Total Price</w:t>
+      </w:r>
+      <w:r>
+        <w:rPr>
+          <w:rFonts w:ascii="Courier New" w:hAnsi="Courier New" w:cs="Courier New"/>
+        </w:rPr>
+        <w:tab/>
+      </w:r>
+      <w:r>
+        <w:rPr>
+          <w:rFonts w:ascii="Courier New" w:hAnsi="Courier New" w:cs="Courier New"/>
+        </w:rPr>
+        <w:tab/>
+      </w:r>
+      <w:r>
+        <w:rPr>
+          <w:rFonts w:ascii="Courier New" w:hAnsi="Courier New" w:cs="Courier New"/>
+        </w:rPr>
+        <w:tab/>
+      </w:r>
+      <w:r>
+        <w:rPr>
+          <w:rFonts w:ascii="Courier New" w:hAnsi="Courier New" w:cs="Courier New"/>
+        </w:rPr>
+        <w:tab/>
+        <w:t>- 4944.0</w:t>
+      </w:r>
+    </w:p>
+    <w:p>
+      <w:pPr>
+        <w:pStyle w:val="PlainText"/>
+        <w:rPr>
+          <w:rFonts w:ascii="Courier New" w:hAnsi="Courier New" w:cs="Courier New"/>
+          <w:b/>
+        </w:rPr>
+      </w:pPr>
+      <w:r>
+        <w:rPr>
+          <w:rFonts w:ascii="Courier New" w:hAnsi="Courier New" w:cs="Courier New"/>
+          <w:b/>
+        </w:rPr>
+        <w:t>Amount balance</w:t>
+      </w:r>
+      <w:r>
+        <w:rPr>
+          <w:rFonts w:ascii="Courier New" w:hAnsi="Courier New" w:cs="Courier New"/>
+          <w:b/>
+        </w:rPr>
+        <w:tab/>
+      </w:r>
+      <w:r>
+        <w:rPr>
+          <w:rFonts w:ascii="Courier New" w:hAnsi="Courier New" w:cs="Courier New"/>
+          <w:b/>
+        </w:rPr>
+        <w:tab/>
+      </w:r>
+      <w:r>
+        <w:rPr>
+          <w:rFonts w:ascii="Courier New" w:hAnsi="Courier New" w:cs="Courier New"/>
+          <w:b/>
+        </w:rPr>
+        <w:tab/>
+        <w:t>- 180608.0</w:t>
+      </w:r>
+    </w:p>
+    <w:p>
+      <w:pPr>
+        <w:pStyle w:val="PlainText"/>
+        <w:rPr>
+          <w:rFonts w:ascii="Courier New" w:hAnsi="Courier New" w:cs="Courier New"/>
+        </w:rPr>
+      </w:pPr>
+    </w:p>
+    <w:p>
+      <w:pPr>
+        <w:pStyle w:val="PlainText"/>
+        <w:rPr>
+          <w:rFonts w:ascii="Courier New" w:hAnsi="Courier New" w:cs="Courier New"/>
+          <w:b/>
+        </w:rPr>
+      </w:pPr>
     </w:p>
     <w:p>
       <w:pPr>

--- a/customer _details/KIRAN/SEP/DAVANGERE/KMR/PURCHASE DETAILS.docx
+++ b/customer _details/KIRAN/SEP/DAVANGERE/KMR/PURCHASE DETAILS.docx
@@ -5322,13 +5322,7 @@
         <w:rPr>
           <w:rFonts w:ascii="Courier New" w:hAnsi="Courier New" w:cs="Courier New"/>
         </w:rPr>
-        <w:t>MON Oct 02</w:t>
-      </w:r>
-      <w:r>
-        <w:rPr>
-          <w:rFonts w:ascii="Courier New" w:hAnsi="Courier New" w:cs="Courier New"/>
-        </w:rPr>
-        <w:t xml:space="preserve"> 12:02:06 PDT 2017</w:t>
+        <w:t>MON Oct 02 12:02:06 PDT 2017</w:t>
       </w:r>
     </w:p>
     <w:p>
@@ -5631,6 +5625,353 @@
         <w:tab/>
         <w:t>- 180608.0</w:t>
       </w:r>
+    </w:p>
+    <w:p>
+      <w:pPr>
+        <w:pStyle w:val="PlainText"/>
+        <w:rPr>
+          <w:rFonts w:ascii="Courier New" w:hAnsi="Courier New" w:cs="Courier New"/>
+          <w:b/>
+        </w:rPr>
+      </w:pPr>
+    </w:p>
+    <w:p>
+      <w:pPr>
+        <w:pStyle w:val="PlainText"/>
+        <w:rPr>
+          <w:rFonts w:ascii="Courier New" w:hAnsi="Courier New" w:cs="Courier New"/>
+        </w:rPr>
+      </w:pPr>
+      <w:r>
+        <w:rPr>
+          <w:rFonts w:ascii="Courier New" w:hAnsi="Courier New" w:cs="Courier New"/>
+        </w:rPr>
+        <w:t>TUE Oct 03</w:t>
+      </w:r>
+      <w:r>
+        <w:rPr>
+          <w:rFonts w:ascii="Courier New" w:hAnsi="Courier New" w:cs="Courier New"/>
+        </w:rPr>
+        <w:t xml:space="preserve"> 11:57:13 PDT 2017</w:t>
+      </w:r>
+    </w:p>
+    <w:p>
+      <w:pPr>
+        <w:pStyle w:val="PlainText"/>
+        <w:rPr>
+          <w:rFonts w:ascii="Courier New" w:hAnsi="Courier New" w:cs="Courier New"/>
+        </w:rPr>
+      </w:pPr>
+      <w:r>
+        <w:rPr>
+          <w:rFonts w:ascii="Courier New" w:hAnsi="Courier New" w:cs="Courier New"/>
+        </w:rPr>
+        <w:t>Person Name</w:t>
+      </w:r>
+      <w:r>
+        <w:rPr>
+          <w:rFonts w:ascii="Courier New" w:hAnsi="Courier New" w:cs="Courier New"/>
+        </w:rPr>
+        <w:tab/>
+      </w:r>
+      <w:r>
+        <w:rPr>
+          <w:rFonts w:ascii="Courier New" w:hAnsi="Courier New" w:cs="Courier New"/>
+        </w:rPr>
+        <w:tab/>
+      </w:r>
+      <w:r>
+        <w:rPr>
+          <w:rFonts w:ascii="Courier New" w:hAnsi="Courier New" w:cs="Courier New"/>
+        </w:rPr>
+        <w:tab/>
+      </w:r>
+      <w:r>
+        <w:rPr>
+          <w:rFonts w:ascii="Courier New" w:hAnsi="Courier New" w:cs="Courier New"/>
+        </w:rPr>
+        <w:tab/>
+        <w:t>- KMR</w:t>
+      </w:r>
+    </w:p>
+    <w:p>
+      <w:pPr>
+        <w:pStyle w:val="PlainText"/>
+        <w:rPr>
+          <w:rFonts w:ascii="Courier New" w:hAnsi="Courier New" w:cs="Courier New"/>
+        </w:rPr>
+      </w:pPr>
+      <w:r>
+        <w:rPr>
+          <w:rFonts w:ascii="Courier New" w:hAnsi="Courier New" w:cs="Courier New"/>
+        </w:rPr>
+        <w:t>---------------------------------------------------------------</w:t>
+      </w:r>
+    </w:p>
+    <w:p>
+      <w:pPr>
+        <w:pStyle w:val="PlainText"/>
+        <w:rPr>
+          <w:rFonts w:ascii="Courier New" w:hAnsi="Courier New" w:cs="Courier New"/>
+        </w:rPr>
+      </w:pPr>
+      <w:r>
+        <w:rPr>
+          <w:rFonts w:ascii="Courier New" w:hAnsi="Courier New" w:cs="Courier New"/>
+        </w:rPr>
+        <w:t>Item Name</w:t>
+      </w:r>
+      <w:r>
+        <w:rPr>
+          <w:rFonts w:ascii="Courier New" w:hAnsi="Courier New" w:cs="Courier New"/>
+        </w:rPr>
+        <w:tab/>
+      </w:r>
+      <w:r>
+        <w:rPr>
+          <w:rFonts w:ascii="Courier New" w:hAnsi="Courier New" w:cs="Courier New"/>
+        </w:rPr>
+        <w:tab/>
+      </w:r>
+      <w:r>
+        <w:rPr>
+          <w:rFonts w:ascii="Courier New" w:hAnsi="Courier New" w:cs="Courier New"/>
+        </w:rPr>
+        <w:tab/>
+      </w:r>
+      <w:r>
+        <w:rPr>
+          <w:rFonts w:ascii="Courier New" w:hAnsi="Courier New" w:cs="Courier New"/>
+        </w:rPr>
+        <w:tab/>
+        <w:t>- CARROT</w:t>
+      </w:r>
+    </w:p>
+    <w:p>
+      <w:pPr>
+        <w:pStyle w:val="PlainText"/>
+        <w:rPr>
+          <w:rFonts w:ascii="Courier New" w:hAnsi="Courier New" w:cs="Courier New"/>
+        </w:rPr>
+      </w:pPr>
+      <w:r>
+        <w:rPr>
+          <w:rFonts w:ascii="Courier New" w:hAnsi="Courier New" w:cs="Courier New"/>
+        </w:rPr>
+        <w:t>Number of Pockets</w:t>
+      </w:r>
+      <w:r>
+        <w:rPr>
+          <w:rFonts w:ascii="Courier New" w:hAnsi="Courier New" w:cs="Courier New"/>
+        </w:rPr>
+        <w:tab/>
+      </w:r>
+      <w:r>
+        <w:rPr>
+          <w:rFonts w:ascii="Courier New" w:hAnsi="Courier New" w:cs="Courier New"/>
+        </w:rPr>
+        <w:tab/>
+      </w:r>
+      <w:r>
+        <w:rPr>
+          <w:rFonts w:ascii="Courier New" w:hAnsi="Courier New" w:cs="Courier New"/>
+        </w:rPr>
+        <w:tab/>
+        <w:t>- 2</w:t>
+      </w:r>
+    </w:p>
+    <w:p>
+      <w:pPr>
+        <w:pStyle w:val="PlainText"/>
+        <w:rPr>
+          <w:rFonts w:ascii="Courier New" w:hAnsi="Courier New" w:cs="Courier New"/>
+        </w:rPr>
+      </w:pPr>
+      <w:r>
+        <w:rPr>
+          <w:rFonts w:ascii="Courier New" w:hAnsi="Courier New" w:cs="Courier New"/>
+        </w:rPr>
+        <w:t>Number of KGs</w:t>
+      </w:r>
+      <w:r>
+        <w:rPr>
+          <w:rFonts w:ascii="Courier New" w:hAnsi="Courier New" w:cs="Courier New"/>
+        </w:rPr>
+        <w:tab/>
+      </w:r>
+      <w:r>
+        <w:rPr>
+          <w:rFonts w:ascii="Courier New" w:hAnsi="Courier New" w:cs="Courier New"/>
+        </w:rPr>
+        <w:tab/>
+      </w:r>
+      <w:r>
+        <w:rPr>
+          <w:rFonts w:ascii="Courier New" w:hAnsi="Courier New" w:cs="Courier New"/>
+        </w:rPr>
+        <w:tab/>
+        <w:t>- 173</w:t>
+      </w:r>
+    </w:p>
+    <w:p>
+      <w:pPr>
+        <w:pStyle w:val="PlainText"/>
+        <w:rPr>
+          <w:rFonts w:ascii="Courier New" w:hAnsi="Courier New" w:cs="Courier New"/>
+        </w:rPr>
+      </w:pPr>
+      <w:r>
+        <w:rPr>
+          <w:rFonts w:ascii="Courier New" w:hAnsi="Courier New" w:cs="Courier New"/>
+        </w:rPr>
+        <w:t>Rate</w:t>
+      </w:r>
+      <w:r>
+        <w:rPr>
+          <w:rFonts w:ascii="Courier New" w:hAnsi="Courier New" w:cs="Courier New"/>
+        </w:rPr>
+        <w:tab/>
+      </w:r>
+      <w:r>
+        <w:rPr>
+          <w:rFonts w:ascii="Courier New" w:hAnsi="Courier New" w:cs="Courier New"/>
+        </w:rPr>
+        <w:tab/>
+      </w:r>
+      <w:r>
+        <w:rPr>
+          <w:rFonts w:ascii="Courier New" w:hAnsi="Courier New" w:cs="Courier New"/>
+        </w:rPr>
+        <w:tab/>
+      </w:r>
+      <w:r>
+        <w:rPr>
+          <w:rFonts w:ascii="Courier New" w:hAnsi="Courier New" w:cs="Courier New"/>
+        </w:rPr>
+        <w:tab/>
+      </w:r>
+      <w:r>
+        <w:rPr>
+          <w:rFonts w:ascii="Courier New" w:hAnsi="Courier New" w:cs="Courier New"/>
+        </w:rPr>
+        <w:tab/>
+        <w:t>- 23</w:t>
+      </w:r>
+    </w:p>
+    <w:p>
+      <w:pPr>
+        <w:pStyle w:val="PlainText"/>
+        <w:rPr>
+          <w:rFonts w:ascii="Courier New" w:hAnsi="Courier New" w:cs="Courier New"/>
+        </w:rPr>
+      </w:pPr>
+      <w:r>
+        <w:rPr>
+          <w:rFonts w:ascii="Courier New" w:hAnsi="Courier New" w:cs="Courier New"/>
+        </w:rPr>
+        <w:t>Transport &amp; Miscellaneous</w:t>
+      </w:r>
+      <w:r>
+        <w:rPr>
+          <w:rFonts w:ascii="Courier New" w:hAnsi="Courier New" w:cs="Courier New"/>
+        </w:rPr>
+        <w:tab/>
+        <w:t>- 20</w:t>
+      </w:r>
+    </w:p>
+    <w:p>
+      <w:pPr>
+        <w:pStyle w:val="PlainText"/>
+        <w:rPr>
+          <w:rFonts w:ascii="Courier New" w:hAnsi="Courier New" w:cs="Courier New"/>
+        </w:rPr>
+      </w:pPr>
+      <w:r>
+        <w:rPr>
+          <w:rFonts w:ascii="Courier New" w:hAnsi="Courier New" w:cs="Courier New"/>
+        </w:rPr>
+        <w:t>Total Price</w:t>
+      </w:r>
+      <w:r>
+        <w:rPr>
+          <w:rFonts w:ascii="Courier New" w:hAnsi="Courier New" w:cs="Courier New"/>
+        </w:rPr>
+        <w:tab/>
+      </w:r>
+      <w:r>
+        <w:rPr>
+          <w:rFonts w:ascii="Courier New" w:hAnsi="Courier New" w:cs="Courier New"/>
+        </w:rPr>
+        <w:tab/>
+      </w:r>
+      <w:r>
+        <w:rPr>
+          <w:rFonts w:ascii="Courier New" w:hAnsi="Courier New" w:cs="Courier New"/>
+        </w:rPr>
+        <w:tab/>
+      </w:r>
+      <w:r>
+        <w:rPr>
+          <w:rFonts w:ascii="Courier New" w:hAnsi="Courier New" w:cs="Courier New"/>
+        </w:rPr>
+        <w:tab/>
+        <w:t>- 3999.0</w:t>
+      </w:r>
+    </w:p>
+    <w:p>
+      <w:pPr>
+        <w:pStyle w:val="PlainText"/>
+        <w:rPr>
+          <w:rFonts w:ascii="Courier New" w:hAnsi="Courier New" w:cs="Courier New"/>
+          <w:b/>
+        </w:rPr>
+      </w:pPr>
+      <w:r>
+        <w:rPr>
+          <w:rFonts w:ascii="Courier New" w:hAnsi="Courier New" w:cs="Courier New"/>
+          <w:b/>
+        </w:rPr>
+        <w:t>Amount balance</w:t>
+      </w:r>
+      <w:r>
+        <w:rPr>
+          <w:rFonts w:ascii="Courier New" w:hAnsi="Courier New" w:cs="Courier New"/>
+          <w:b/>
+        </w:rPr>
+        <w:tab/>
+      </w:r>
+      <w:r>
+        <w:rPr>
+          <w:rFonts w:ascii="Courier New" w:hAnsi="Courier New" w:cs="Courier New"/>
+          <w:b/>
+        </w:rPr>
+        <w:tab/>
+      </w:r>
+      <w:r>
+        <w:rPr>
+          <w:rFonts w:ascii="Courier New" w:hAnsi="Courier New" w:cs="Courier New"/>
+          <w:b/>
+        </w:rPr>
+        <w:tab/>
+        <w:t>- 184607.0</w:t>
+      </w:r>
+    </w:p>
+    <w:p>
+      <w:pPr>
+        <w:pStyle w:val="PlainText"/>
+        <w:rPr>
+          <w:rFonts w:ascii="Courier New" w:hAnsi="Courier New" w:cs="Courier New"/>
+        </w:rPr>
+      </w:pPr>
+    </w:p>
+    <w:p>
+      <w:pPr>
+        <w:pStyle w:val="PlainText"/>
+        <w:rPr>
+          <w:rFonts w:ascii="Courier New" w:hAnsi="Courier New" w:cs="Courier New"/>
+          <w:b/>
+        </w:rPr>
+      </w:pPr>
     </w:p>
     <w:p>
       <w:pPr>

--- a/customer _details/KIRAN/SEP/DAVANGERE/KMR/PURCHASE DETAILS.docx
+++ b/customer _details/KIRAN/SEP/DAVANGERE/KMR/PURCHASE DETAILS.docx
@@ -5646,13 +5646,7 @@
         <w:rPr>
           <w:rFonts w:ascii="Courier New" w:hAnsi="Courier New" w:cs="Courier New"/>
         </w:rPr>
-        <w:t>TUE Oct 03</w:t>
-      </w:r>
-      <w:r>
-        <w:rPr>
-          <w:rFonts w:ascii="Courier New" w:hAnsi="Courier New" w:cs="Courier New"/>
-        </w:rPr>
-        <w:t xml:space="preserve"> 11:57:13 PDT 2017</w:t>
+        <w:t>TUE Oct 03 11:57:13 PDT 2017</w:t>
       </w:r>
     </w:p>
     <w:p>
@@ -5955,6 +5949,353 @@
         <w:tab/>
         <w:t>- 184607.0</w:t>
       </w:r>
+    </w:p>
+    <w:p>
+      <w:pPr>
+        <w:pStyle w:val="PlainText"/>
+        <w:rPr>
+          <w:rFonts w:ascii="Courier New" w:hAnsi="Courier New" w:cs="Courier New"/>
+          <w:b/>
+        </w:rPr>
+      </w:pPr>
+    </w:p>
+    <w:p>
+      <w:pPr>
+        <w:pStyle w:val="PlainText"/>
+        <w:rPr>
+          <w:rFonts w:ascii="Courier New" w:hAnsi="Courier New" w:cs="Courier New"/>
+        </w:rPr>
+      </w:pPr>
+      <w:r>
+        <w:rPr>
+          <w:rFonts w:ascii="Courier New" w:hAnsi="Courier New" w:cs="Courier New"/>
+        </w:rPr>
+        <w:t>THU Oct 05</w:t>
+      </w:r>
+      <w:r>
+        <w:rPr>
+          <w:rFonts w:ascii="Courier New" w:hAnsi="Courier New" w:cs="Courier New"/>
+        </w:rPr>
+        <w:t xml:space="preserve"> 12:27:02 PDT 2017</w:t>
+      </w:r>
+    </w:p>
+    <w:p>
+      <w:pPr>
+        <w:pStyle w:val="PlainText"/>
+        <w:rPr>
+          <w:rFonts w:ascii="Courier New" w:hAnsi="Courier New" w:cs="Courier New"/>
+        </w:rPr>
+      </w:pPr>
+      <w:r>
+        <w:rPr>
+          <w:rFonts w:ascii="Courier New" w:hAnsi="Courier New" w:cs="Courier New"/>
+        </w:rPr>
+        <w:t>Person Name</w:t>
+      </w:r>
+      <w:r>
+        <w:rPr>
+          <w:rFonts w:ascii="Courier New" w:hAnsi="Courier New" w:cs="Courier New"/>
+        </w:rPr>
+        <w:tab/>
+      </w:r>
+      <w:r>
+        <w:rPr>
+          <w:rFonts w:ascii="Courier New" w:hAnsi="Courier New" w:cs="Courier New"/>
+        </w:rPr>
+        <w:tab/>
+      </w:r>
+      <w:r>
+        <w:rPr>
+          <w:rFonts w:ascii="Courier New" w:hAnsi="Courier New" w:cs="Courier New"/>
+        </w:rPr>
+        <w:tab/>
+      </w:r>
+      <w:r>
+        <w:rPr>
+          <w:rFonts w:ascii="Courier New" w:hAnsi="Courier New" w:cs="Courier New"/>
+        </w:rPr>
+        <w:tab/>
+        <w:t>- KMR</w:t>
+      </w:r>
+    </w:p>
+    <w:p>
+      <w:pPr>
+        <w:pStyle w:val="PlainText"/>
+        <w:rPr>
+          <w:rFonts w:ascii="Courier New" w:hAnsi="Courier New" w:cs="Courier New"/>
+        </w:rPr>
+      </w:pPr>
+      <w:r>
+        <w:rPr>
+          <w:rFonts w:ascii="Courier New" w:hAnsi="Courier New" w:cs="Courier New"/>
+        </w:rPr>
+        <w:t>---------------------------------------------------------------</w:t>
+      </w:r>
+    </w:p>
+    <w:p>
+      <w:pPr>
+        <w:pStyle w:val="PlainText"/>
+        <w:rPr>
+          <w:rFonts w:ascii="Courier New" w:hAnsi="Courier New" w:cs="Courier New"/>
+        </w:rPr>
+      </w:pPr>
+      <w:r>
+        <w:rPr>
+          <w:rFonts w:ascii="Courier New" w:hAnsi="Courier New" w:cs="Courier New"/>
+        </w:rPr>
+        <w:t>Item Name</w:t>
+      </w:r>
+      <w:r>
+        <w:rPr>
+          <w:rFonts w:ascii="Courier New" w:hAnsi="Courier New" w:cs="Courier New"/>
+        </w:rPr>
+        <w:tab/>
+      </w:r>
+      <w:r>
+        <w:rPr>
+          <w:rFonts w:ascii="Courier New" w:hAnsi="Courier New" w:cs="Courier New"/>
+        </w:rPr>
+        <w:tab/>
+      </w:r>
+      <w:r>
+        <w:rPr>
+          <w:rFonts w:ascii="Courier New" w:hAnsi="Courier New" w:cs="Courier New"/>
+        </w:rPr>
+        <w:tab/>
+      </w:r>
+      <w:r>
+        <w:rPr>
+          <w:rFonts w:ascii="Courier New" w:hAnsi="Courier New" w:cs="Courier New"/>
+        </w:rPr>
+        <w:tab/>
+        <w:t>- CARROT 2</w:t>
+      </w:r>
+    </w:p>
+    <w:p>
+      <w:pPr>
+        <w:pStyle w:val="PlainText"/>
+        <w:rPr>
+          <w:rFonts w:ascii="Courier New" w:hAnsi="Courier New" w:cs="Courier New"/>
+        </w:rPr>
+      </w:pPr>
+      <w:r>
+        <w:rPr>
+          <w:rFonts w:ascii="Courier New" w:hAnsi="Courier New" w:cs="Courier New"/>
+        </w:rPr>
+        <w:t>Number of Pockets</w:t>
+      </w:r>
+      <w:r>
+        <w:rPr>
+          <w:rFonts w:ascii="Courier New" w:hAnsi="Courier New" w:cs="Courier New"/>
+        </w:rPr>
+        <w:tab/>
+      </w:r>
+      <w:r>
+        <w:rPr>
+          <w:rFonts w:ascii="Courier New" w:hAnsi="Courier New" w:cs="Courier New"/>
+        </w:rPr>
+        <w:tab/>
+      </w:r>
+      <w:r>
+        <w:rPr>
+          <w:rFonts w:ascii="Courier New" w:hAnsi="Courier New" w:cs="Courier New"/>
+        </w:rPr>
+        <w:tab/>
+        <w:t>- 4</w:t>
+      </w:r>
+    </w:p>
+    <w:p>
+      <w:pPr>
+        <w:pStyle w:val="PlainText"/>
+        <w:rPr>
+          <w:rFonts w:ascii="Courier New" w:hAnsi="Courier New" w:cs="Courier New"/>
+        </w:rPr>
+      </w:pPr>
+      <w:r>
+        <w:rPr>
+          <w:rFonts w:ascii="Courier New" w:hAnsi="Courier New" w:cs="Courier New"/>
+        </w:rPr>
+        <w:t>Number of KGs</w:t>
+      </w:r>
+      <w:r>
+        <w:rPr>
+          <w:rFonts w:ascii="Courier New" w:hAnsi="Courier New" w:cs="Courier New"/>
+        </w:rPr>
+        <w:tab/>
+      </w:r>
+      <w:r>
+        <w:rPr>
+          <w:rFonts w:ascii="Courier New" w:hAnsi="Courier New" w:cs="Courier New"/>
+        </w:rPr>
+        <w:tab/>
+      </w:r>
+      <w:r>
+        <w:rPr>
+          <w:rFonts w:ascii="Courier New" w:hAnsi="Courier New" w:cs="Courier New"/>
+        </w:rPr>
+        <w:tab/>
+        <w:t>- 346</w:t>
+      </w:r>
+    </w:p>
+    <w:p>
+      <w:pPr>
+        <w:pStyle w:val="PlainText"/>
+        <w:rPr>
+          <w:rFonts w:ascii="Courier New" w:hAnsi="Courier New" w:cs="Courier New"/>
+        </w:rPr>
+      </w:pPr>
+      <w:r>
+        <w:rPr>
+          <w:rFonts w:ascii="Courier New" w:hAnsi="Courier New" w:cs="Courier New"/>
+        </w:rPr>
+        <w:t>Rate</w:t>
+      </w:r>
+      <w:r>
+        <w:rPr>
+          <w:rFonts w:ascii="Courier New" w:hAnsi="Courier New" w:cs="Courier New"/>
+        </w:rPr>
+        <w:tab/>
+      </w:r>
+      <w:r>
+        <w:rPr>
+          <w:rFonts w:ascii="Courier New" w:hAnsi="Courier New" w:cs="Courier New"/>
+        </w:rPr>
+        <w:tab/>
+      </w:r>
+      <w:r>
+        <w:rPr>
+          <w:rFonts w:ascii="Courier New" w:hAnsi="Courier New" w:cs="Courier New"/>
+        </w:rPr>
+        <w:tab/>
+      </w:r>
+      <w:r>
+        <w:rPr>
+          <w:rFonts w:ascii="Courier New" w:hAnsi="Courier New" w:cs="Courier New"/>
+        </w:rPr>
+        <w:tab/>
+      </w:r>
+      <w:r>
+        <w:rPr>
+          <w:rFonts w:ascii="Courier New" w:hAnsi="Courier New" w:cs="Courier New"/>
+        </w:rPr>
+        <w:tab/>
+        <w:t>- 22</w:t>
+      </w:r>
+    </w:p>
+    <w:p>
+      <w:pPr>
+        <w:pStyle w:val="PlainText"/>
+        <w:rPr>
+          <w:rFonts w:ascii="Courier New" w:hAnsi="Courier New" w:cs="Courier New"/>
+        </w:rPr>
+      </w:pPr>
+      <w:r>
+        <w:rPr>
+          <w:rFonts w:ascii="Courier New" w:hAnsi="Courier New" w:cs="Courier New"/>
+        </w:rPr>
+        <w:t>Transport &amp; Miscellaneous</w:t>
+      </w:r>
+      <w:r>
+        <w:rPr>
+          <w:rFonts w:ascii="Courier New" w:hAnsi="Courier New" w:cs="Courier New"/>
+        </w:rPr>
+        <w:tab/>
+        <w:t>- 40</w:t>
+      </w:r>
+    </w:p>
+    <w:p>
+      <w:pPr>
+        <w:pStyle w:val="PlainText"/>
+        <w:rPr>
+          <w:rFonts w:ascii="Courier New" w:hAnsi="Courier New" w:cs="Courier New"/>
+        </w:rPr>
+      </w:pPr>
+      <w:r>
+        <w:rPr>
+          <w:rFonts w:ascii="Courier New" w:hAnsi="Courier New" w:cs="Courier New"/>
+        </w:rPr>
+        <w:t>Total Price</w:t>
+      </w:r>
+      <w:r>
+        <w:rPr>
+          <w:rFonts w:ascii="Courier New" w:hAnsi="Courier New" w:cs="Courier New"/>
+        </w:rPr>
+        <w:tab/>
+      </w:r>
+      <w:r>
+        <w:rPr>
+          <w:rFonts w:ascii="Courier New" w:hAnsi="Courier New" w:cs="Courier New"/>
+        </w:rPr>
+        <w:tab/>
+      </w:r>
+      <w:r>
+        <w:rPr>
+          <w:rFonts w:ascii="Courier New" w:hAnsi="Courier New" w:cs="Courier New"/>
+        </w:rPr>
+        <w:tab/>
+      </w:r>
+      <w:r>
+        <w:rPr>
+          <w:rFonts w:ascii="Courier New" w:hAnsi="Courier New" w:cs="Courier New"/>
+        </w:rPr>
+        <w:tab/>
+        <w:t>- 7652.0</w:t>
+      </w:r>
+    </w:p>
+    <w:p>
+      <w:pPr>
+        <w:pStyle w:val="PlainText"/>
+        <w:rPr>
+          <w:rFonts w:ascii="Courier New" w:hAnsi="Courier New" w:cs="Courier New"/>
+          <w:b/>
+        </w:rPr>
+      </w:pPr>
+      <w:r>
+        <w:rPr>
+          <w:rFonts w:ascii="Courier New" w:hAnsi="Courier New" w:cs="Courier New"/>
+          <w:b/>
+        </w:rPr>
+        <w:t>Amount balance</w:t>
+      </w:r>
+      <w:r>
+        <w:rPr>
+          <w:rFonts w:ascii="Courier New" w:hAnsi="Courier New" w:cs="Courier New"/>
+          <w:b/>
+        </w:rPr>
+        <w:tab/>
+      </w:r>
+      <w:r>
+        <w:rPr>
+          <w:rFonts w:ascii="Courier New" w:hAnsi="Courier New" w:cs="Courier New"/>
+          <w:b/>
+        </w:rPr>
+        <w:tab/>
+      </w:r>
+      <w:r>
+        <w:rPr>
+          <w:rFonts w:ascii="Courier New" w:hAnsi="Courier New" w:cs="Courier New"/>
+          <w:b/>
+        </w:rPr>
+        <w:tab/>
+        <w:t>- 192259.0</w:t>
+      </w:r>
+    </w:p>
+    <w:p>
+      <w:pPr>
+        <w:pStyle w:val="PlainText"/>
+        <w:rPr>
+          <w:rFonts w:ascii="Courier New" w:hAnsi="Courier New" w:cs="Courier New"/>
+        </w:rPr>
+      </w:pPr>
+    </w:p>
+    <w:p>
+      <w:pPr>
+        <w:pStyle w:val="PlainText"/>
+        <w:rPr>
+          <w:rFonts w:ascii="Courier New" w:hAnsi="Courier New" w:cs="Courier New"/>
+          <w:b/>
+        </w:rPr>
+      </w:pPr>
     </w:p>
     <w:p>
       <w:pPr>

--- a/customer _details/KIRAN/SEP/DAVANGERE/KMR/PURCHASE DETAILS.docx
+++ b/customer _details/KIRAN/SEP/DAVANGERE/KMR/PURCHASE DETAILS.docx
@@ -5970,13 +5970,7 @@
         <w:rPr>
           <w:rFonts w:ascii="Courier New" w:hAnsi="Courier New" w:cs="Courier New"/>
         </w:rPr>
-        <w:t>THU Oct 05</w:t>
-      </w:r>
-      <w:r>
-        <w:rPr>
-          <w:rFonts w:ascii="Courier New" w:hAnsi="Courier New" w:cs="Courier New"/>
-        </w:rPr>
-        <w:t xml:space="preserve"> 12:27:02 PDT 2017</w:t>
+        <w:t>THU Oct 05 12:27:02 PDT 2017</w:t>
       </w:r>
     </w:p>
     <w:p>
@@ -6279,6 +6273,353 @@
         <w:tab/>
         <w:t>- 192259.0</w:t>
       </w:r>
+    </w:p>
+    <w:p>
+      <w:pPr>
+        <w:pStyle w:val="PlainText"/>
+        <w:rPr>
+          <w:rFonts w:ascii="Courier New" w:hAnsi="Courier New" w:cs="Courier New"/>
+          <w:b/>
+        </w:rPr>
+      </w:pPr>
+    </w:p>
+    <w:p>
+      <w:pPr>
+        <w:pStyle w:val="PlainText"/>
+        <w:rPr>
+          <w:rFonts w:ascii="Courier New" w:hAnsi="Courier New" w:cs="Courier New"/>
+        </w:rPr>
+      </w:pPr>
+      <w:r>
+        <w:rPr>
+          <w:rFonts w:ascii="Courier New" w:hAnsi="Courier New" w:cs="Courier New"/>
+        </w:rPr>
+        <w:t>FRI Oct 06</w:t>
+      </w:r>
+      <w:r>
+        <w:rPr>
+          <w:rFonts w:ascii="Courier New" w:hAnsi="Courier New" w:cs="Courier New"/>
+        </w:rPr>
+        <w:t xml:space="preserve"> 12:19:26 PDT 2017</w:t>
+      </w:r>
+    </w:p>
+    <w:p>
+      <w:pPr>
+        <w:pStyle w:val="PlainText"/>
+        <w:rPr>
+          <w:rFonts w:ascii="Courier New" w:hAnsi="Courier New" w:cs="Courier New"/>
+        </w:rPr>
+      </w:pPr>
+      <w:r>
+        <w:rPr>
+          <w:rFonts w:ascii="Courier New" w:hAnsi="Courier New" w:cs="Courier New"/>
+        </w:rPr>
+        <w:t>Person Name</w:t>
+      </w:r>
+      <w:r>
+        <w:rPr>
+          <w:rFonts w:ascii="Courier New" w:hAnsi="Courier New" w:cs="Courier New"/>
+        </w:rPr>
+        <w:tab/>
+      </w:r>
+      <w:r>
+        <w:rPr>
+          <w:rFonts w:ascii="Courier New" w:hAnsi="Courier New" w:cs="Courier New"/>
+        </w:rPr>
+        <w:tab/>
+      </w:r>
+      <w:r>
+        <w:rPr>
+          <w:rFonts w:ascii="Courier New" w:hAnsi="Courier New" w:cs="Courier New"/>
+        </w:rPr>
+        <w:tab/>
+      </w:r>
+      <w:r>
+        <w:rPr>
+          <w:rFonts w:ascii="Courier New" w:hAnsi="Courier New" w:cs="Courier New"/>
+        </w:rPr>
+        <w:tab/>
+        <w:t>- KMR</w:t>
+      </w:r>
+    </w:p>
+    <w:p>
+      <w:pPr>
+        <w:pStyle w:val="PlainText"/>
+        <w:rPr>
+          <w:rFonts w:ascii="Courier New" w:hAnsi="Courier New" w:cs="Courier New"/>
+        </w:rPr>
+      </w:pPr>
+      <w:r>
+        <w:rPr>
+          <w:rFonts w:ascii="Courier New" w:hAnsi="Courier New" w:cs="Courier New"/>
+        </w:rPr>
+        <w:t>---------------------------------------------------------------</w:t>
+      </w:r>
+    </w:p>
+    <w:p>
+      <w:pPr>
+        <w:pStyle w:val="PlainText"/>
+        <w:rPr>
+          <w:rFonts w:ascii="Courier New" w:hAnsi="Courier New" w:cs="Courier New"/>
+        </w:rPr>
+      </w:pPr>
+      <w:r>
+        <w:rPr>
+          <w:rFonts w:ascii="Courier New" w:hAnsi="Courier New" w:cs="Courier New"/>
+        </w:rPr>
+        <w:t>Item Name</w:t>
+      </w:r>
+      <w:r>
+        <w:rPr>
+          <w:rFonts w:ascii="Courier New" w:hAnsi="Courier New" w:cs="Courier New"/>
+        </w:rPr>
+        <w:tab/>
+      </w:r>
+      <w:r>
+        <w:rPr>
+          <w:rFonts w:ascii="Courier New" w:hAnsi="Courier New" w:cs="Courier New"/>
+        </w:rPr>
+        <w:tab/>
+      </w:r>
+      <w:r>
+        <w:rPr>
+          <w:rFonts w:ascii="Courier New" w:hAnsi="Courier New" w:cs="Courier New"/>
+        </w:rPr>
+        <w:tab/>
+      </w:r>
+      <w:r>
+        <w:rPr>
+          <w:rFonts w:ascii="Courier New" w:hAnsi="Courier New" w:cs="Courier New"/>
+        </w:rPr>
+        <w:tab/>
+        <w:t>- CARROT</w:t>
+      </w:r>
+    </w:p>
+    <w:p>
+      <w:pPr>
+        <w:pStyle w:val="PlainText"/>
+        <w:rPr>
+          <w:rFonts w:ascii="Courier New" w:hAnsi="Courier New" w:cs="Courier New"/>
+        </w:rPr>
+      </w:pPr>
+      <w:r>
+        <w:rPr>
+          <w:rFonts w:ascii="Courier New" w:hAnsi="Courier New" w:cs="Courier New"/>
+        </w:rPr>
+        <w:t>Number of Pockets</w:t>
+      </w:r>
+      <w:r>
+        <w:rPr>
+          <w:rFonts w:ascii="Courier New" w:hAnsi="Courier New" w:cs="Courier New"/>
+        </w:rPr>
+        <w:tab/>
+      </w:r>
+      <w:r>
+        <w:rPr>
+          <w:rFonts w:ascii="Courier New" w:hAnsi="Courier New" w:cs="Courier New"/>
+        </w:rPr>
+        <w:tab/>
+      </w:r>
+      <w:r>
+        <w:rPr>
+          <w:rFonts w:ascii="Courier New" w:hAnsi="Courier New" w:cs="Courier New"/>
+        </w:rPr>
+        <w:tab/>
+        <w:t>- 2</w:t>
+      </w:r>
+    </w:p>
+    <w:p>
+      <w:pPr>
+        <w:pStyle w:val="PlainText"/>
+        <w:rPr>
+          <w:rFonts w:ascii="Courier New" w:hAnsi="Courier New" w:cs="Courier New"/>
+        </w:rPr>
+      </w:pPr>
+      <w:r>
+        <w:rPr>
+          <w:rFonts w:ascii="Courier New" w:hAnsi="Courier New" w:cs="Courier New"/>
+        </w:rPr>
+        <w:t>Number of KGs</w:t>
+      </w:r>
+      <w:r>
+        <w:rPr>
+          <w:rFonts w:ascii="Courier New" w:hAnsi="Courier New" w:cs="Courier New"/>
+        </w:rPr>
+        <w:tab/>
+      </w:r>
+      <w:r>
+        <w:rPr>
+          <w:rFonts w:ascii="Courier New" w:hAnsi="Courier New" w:cs="Courier New"/>
+        </w:rPr>
+        <w:tab/>
+      </w:r>
+      <w:r>
+        <w:rPr>
+          <w:rFonts w:ascii="Courier New" w:hAnsi="Courier New" w:cs="Courier New"/>
+        </w:rPr>
+        <w:tab/>
+        <w:t>- 173</w:t>
+      </w:r>
+    </w:p>
+    <w:p>
+      <w:pPr>
+        <w:pStyle w:val="PlainText"/>
+        <w:rPr>
+          <w:rFonts w:ascii="Courier New" w:hAnsi="Courier New" w:cs="Courier New"/>
+        </w:rPr>
+      </w:pPr>
+      <w:r>
+        <w:rPr>
+          <w:rFonts w:ascii="Courier New" w:hAnsi="Courier New" w:cs="Courier New"/>
+        </w:rPr>
+        <w:t>Rate</w:t>
+      </w:r>
+      <w:r>
+        <w:rPr>
+          <w:rFonts w:ascii="Courier New" w:hAnsi="Courier New" w:cs="Courier New"/>
+        </w:rPr>
+        <w:tab/>
+      </w:r>
+      <w:r>
+        <w:rPr>
+          <w:rFonts w:ascii="Courier New" w:hAnsi="Courier New" w:cs="Courier New"/>
+        </w:rPr>
+        <w:tab/>
+      </w:r>
+      <w:r>
+        <w:rPr>
+          <w:rFonts w:ascii="Courier New" w:hAnsi="Courier New" w:cs="Courier New"/>
+        </w:rPr>
+        <w:tab/>
+      </w:r>
+      <w:r>
+        <w:rPr>
+          <w:rFonts w:ascii="Courier New" w:hAnsi="Courier New" w:cs="Courier New"/>
+        </w:rPr>
+        <w:tab/>
+      </w:r>
+      <w:r>
+        <w:rPr>
+          <w:rFonts w:ascii="Courier New" w:hAnsi="Courier New" w:cs="Courier New"/>
+        </w:rPr>
+        <w:tab/>
+        <w:t>- 20</w:t>
+      </w:r>
+    </w:p>
+    <w:p>
+      <w:pPr>
+        <w:pStyle w:val="PlainText"/>
+        <w:rPr>
+          <w:rFonts w:ascii="Courier New" w:hAnsi="Courier New" w:cs="Courier New"/>
+        </w:rPr>
+      </w:pPr>
+      <w:r>
+        <w:rPr>
+          <w:rFonts w:ascii="Courier New" w:hAnsi="Courier New" w:cs="Courier New"/>
+        </w:rPr>
+        <w:t>Transport &amp; Miscellaneous</w:t>
+      </w:r>
+      <w:r>
+        <w:rPr>
+          <w:rFonts w:ascii="Courier New" w:hAnsi="Courier New" w:cs="Courier New"/>
+        </w:rPr>
+        <w:tab/>
+        <w:t>- 20</w:t>
+      </w:r>
+    </w:p>
+    <w:p>
+      <w:pPr>
+        <w:pStyle w:val="PlainText"/>
+        <w:rPr>
+          <w:rFonts w:ascii="Courier New" w:hAnsi="Courier New" w:cs="Courier New"/>
+        </w:rPr>
+      </w:pPr>
+      <w:r>
+        <w:rPr>
+          <w:rFonts w:ascii="Courier New" w:hAnsi="Courier New" w:cs="Courier New"/>
+        </w:rPr>
+        <w:t>Total Price</w:t>
+      </w:r>
+      <w:r>
+        <w:rPr>
+          <w:rFonts w:ascii="Courier New" w:hAnsi="Courier New" w:cs="Courier New"/>
+        </w:rPr>
+        <w:tab/>
+      </w:r>
+      <w:r>
+        <w:rPr>
+          <w:rFonts w:ascii="Courier New" w:hAnsi="Courier New" w:cs="Courier New"/>
+        </w:rPr>
+        <w:tab/>
+      </w:r>
+      <w:r>
+        <w:rPr>
+          <w:rFonts w:ascii="Courier New" w:hAnsi="Courier New" w:cs="Courier New"/>
+        </w:rPr>
+        <w:tab/>
+      </w:r>
+      <w:r>
+        <w:rPr>
+          <w:rFonts w:ascii="Courier New" w:hAnsi="Courier New" w:cs="Courier New"/>
+        </w:rPr>
+        <w:tab/>
+        <w:t>- 3480.0</w:t>
+      </w:r>
+    </w:p>
+    <w:p>
+      <w:pPr>
+        <w:pStyle w:val="PlainText"/>
+        <w:rPr>
+          <w:rFonts w:ascii="Courier New" w:hAnsi="Courier New" w:cs="Courier New"/>
+          <w:b/>
+        </w:rPr>
+      </w:pPr>
+      <w:r>
+        <w:rPr>
+          <w:rFonts w:ascii="Courier New" w:hAnsi="Courier New" w:cs="Courier New"/>
+          <w:b/>
+        </w:rPr>
+        <w:t>Amount balance</w:t>
+      </w:r>
+      <w:r>
+        <w:rPr>
+          <w:rFonts w:ascii="Courier New" w:hAnsi="Courier New" w:cs="Courier New"/>
+          <w:b/>
+        </w:rPr>
+        <w:tab/>
+      </w:r>
+      <w:r>
+        <w:rPr>
+          <w:rFonts w:ascii="Courier New" w:hAnsi="Courier New" w:cs="Courier New"/>
+          <w:b/>
+        </w:rPr>
+        <w:tab/>
+      </w:r>
+      <w:r>
+        <w:rPr>
+          <w:rFonts w:ascii="Courier New" w:hAnsi="Courier New" w:cs="Courier New"/>
+          <w:b/>
+        </w:rPr>
+        <w:tab/>
+        <w:t>- 195739.0</w:t>
+      </w:r>
+    </w:p>
+    <w:p>
+      <w:pPr>
+        <w:pStyle w:val="PlainText"/>
+        <w:rPr>
+          <w:rFonts w:ascii="Courier New" w:hAnsi="Courier New" w:cs="Courier New"/>
+        </w:rPr>
+      </w:pPr>
+    </w:p>
+    <w:p>
+      <w:pPr>
+        <w:pStyle w:val="PlainText"/>
+        <w:rPr>
+          <w:rFonts w:ascii="Courier New" w:hAnsi="Courier New" w:cs="Courier New"/>
+          <w:b/>
+        </w:rPr>
+      </w:pPr>
     </w:p>
     <w:p>
       <w:pPr>

--- a/customer _details/KIRAN/SEP/DAVANGERE/KMR/PURCHASE DETAILS.docx
+++ b/customer _details/KIRAN/SEP/DAVANGERE/KMR/PURCHASE DETAILS.docx
@@ -6294,13 +6294,7 @@
         <w:rPr>
           <w:rFonts w:ascii="Courier New" w:hAnsi="Courier New" w:cs="Courier New"/>
         </w:rPr>
-        <w:t>FRI Oct 06</w:t>
-      </w:r>
-      <w:r>
-        <w:rPr>
-          <w:rFonts w:ascii="Courier New" w:hAnsi="Courier New" w:cs="Courier New"/>
-        </w:rPr>
-        <w:t xml:space="preserve"> 12:19:26 PDT 2017</w:t>
+        <w:t>FRI Oct 06 12:19:26 PDT 2017</w:t>
       </w:r>
     </w:p>
     <w:p>
@@ -6603,6 +6597,332 @@
         <w:tab/>
         <w:t>- 195739.0</w:t>
       </w:r>
+    </w:p>
+    <w:p>
+      <w:pPr>
+        <w:pStyle w:val="PlainText"/>
+        <w:rPr>
+          <w:rFonts w:ascii="Courier New" w:hAnsi="Courier New" w:cs="Courier New"/>
+          <w:b/>
+        </w:rPr>
+      </w:pPr>
+    </w:p>
+    <w:p>
+      <w:pPr>
+        <w:pStyle w:val="PlainText"/>
+        <w:rPr>
+          <w:rFonts w:ascii="Courier New" w:hAnsi="Courier New" w:cs="Courier New"/>
+        </w:rPr>
+      </w:pPr>
+      <w:r>
+        <w:rPr>
+          <w:rFonts w:ascii="Courier New" w:hAnsi="Courier New" w:cs="Courier New"/>
+        </w:rPr>
+        <w:t>SAT Oct 07</w:t>
+      </w:r>
+      <w:r>
+        <w:rPr>
+          <w:rFonts w:ascii="Courier New" w:hAnsi="Courier New" w:cs="Courier New"/>
+        </w:rPr>
+        <w:t xml:space="preserve"> 13:06:28 PDT 2017</w:t>
+      </w:r>
+    </w:p>
+    <w:p>
+      <w:pPr>
+        <w:pStyle w:val="PlainText"/>
+        <w:rPr>
+          <w:rFonts w:ascii="Courier New" w:hAnsi="Courier New" w:cs="Courier New"/>
+        </w:rPr>
+      </w:pPr>
+      <w:r>
+        <w:rPr>
+          <w:rFonts w:ascii="Courier New" w:hAnsi="Courier New" w:cs="Courier New"/>
+        </w:rPr>
+        <w:t>Person Name</w:t>
+      </w:r>
+      <w:r>
+        <w:rPr>
+          <w:rFonts w:ascii="Courier New" w:hAnsi="Courier New" w:cs="Courier New"/>
+        </w:rPr>
+        <w:tab/>
+      </w:r>
+      <w:r>
+        <w:rPr>
+          <w:rFonts w:ascii="Courier New" w:hAnsi="Courier New" w:cs="Courier New"/>
+        </w:rPr>
+        <w:tab/>
+      </w:r>
+      <w:r>
+        <w:rPr>
+          <w:rFonts w:ascii="Courier New" w:hAnsi="Courier New" w:cs="Courier New"/>
+        </w:rPr>
+        <w:tab/>
+      </w:r>
+      <w:r>
+        <w:rPr>
+          <w:rFonts w:ascii="Courier New" w:hAnsi="Courier New" w:cs="Courier New"/>
+        </w:rPr>
+        <w:tab/>
+        <w:t>- KMR</w:t>
+      </w:r>
+    </w:p>
+    <w:p>
+      <w:pPr>
+        <w:pStyle w:val="PlainText"/>
+        <w:rPr>
+          <w:rFonts w:ascii="Courier New" w:hAnsi="Courier New" w:cs="Courier New"/>
+        </w:rPr>
+      </w:pPr>
+      <w:r>
+        <w:rPr>
+          <w:rFonts w:ascii="Courier New" w:hAnsi="Courier New" w:cs="Courier New"/>
+        </w:rPr>
+        <w:t>---------------------------------------------------------------</w:t>
+      </w:r>
+    </w:p>
+    <w:p>
+      <w:pPr>
+        <w:pStyle w:val="PlainText"/>
+        <w:rPr>
+          <w:rFonts w:ascii="Courier New" w:hAnsi="Courier New" w:cs="Courier New"/>
+        </w:rPr>
+      </w:pPr>
+      <w:r>
+        <w:rPr>
+          <w:rFonts w:ascii="Courier New" w:hAnsi="Courier New" w:cs="Courier New"/>
+        </w:rPr>
+        <w:t>Item Name</w:t>
+      </w:r>
+      <w:r>
+        <w:rPr>
+          <w:rFonts w:ascii="Courier New" w:hAnsi="Courier New" w:cs="Courier New"/>
+        </w:rPr>
+        <w:tab/>
+      </w:r>
+      <w:r>
+        <w:rPr>
+          <w:rFonts w:ascii="Courier New" w:hAnsi="Courier New" w:cs="Courier New"/>
+        </w:rPr>
+        <w:tab/>
+      </w:r>
+      <w:r>
+        <w:rPr>
+          <w:rFonts w:ascii="Courier New" w:hAnsi="Courier New" w:cs="Courier New"/>
+        </w:rPr>
+        <w:tab/>
+      </w:r>
+      <w:r>
+        <w:rPr>
+          <w:rFonts w:ascii="Courier New" w:hAnsi="Courier New" w:cs="Courier New"/>
+        </w:rPr>
+        <w:tab/>
+        <w:t>- CARROT</w:t>
+      </w:r>
+    </w:p>
+    <w:p>
+      <w:pPr>
+        <w:pStyle w:val="PlainText"/>
+        <w:rPr>
+          <w:rFonts w:ascii="Courier New" w:hAnsi="Courier New" w:cs="Courier New"/>
+        </w:rPr>
+      </w:pPr>
+      <w:r>
+        <w:rPr>
+          <w:rFonts w:ascii="Courier New" w:hAnsi="Courier New" w:cs="Courier New"/>
+        </w:rPr>
+        <w:t>Number of Pockets</w:t>
+      </w:r>
+      <w:r>
+        <w:rPr>
+          <w:rFonts w:ascii="Courier New" w:hAnsi="Courier New" w:cs="Courier New"/>
+        </w:rPr>
+        <w:tab/>
+      </w:r>
+      <w:r>
+        <w:rPr>
+          <w:rFonts w:ascii="Courier New" w:hAnsi="Courier New" w:cs="Courier New"/>
+        </w:rPr>
+        <w:tab/>
+      </w:r>
+      <w:r>
+        <w:rPr>
+          <w:rFonts w:ascii="Courier New" w:hAnsi="Courier New" w:cs="Courier New"/>
+        </w:rPr>
+        <w:tab/>
+        <w:t>- 3</w:t>
+      </w:r>
+    </w:p>
+    <w:p>
+      <w:pPr>
+        <w:pStyle w:val="PlainText"/>
+        <w:rPr>
+          <w:rFonts w:ascii="Courier New" w:hAnsi="Courier New" w:cs="Courier New"/>
+        </w:rPr>
+      </w:pPr>
+      <w:r>
+        <w:rPr>
+          <w:rFonts w:ascii="Courier New" w:hAnsi="Courier New" w:cs="Courier New"/>
+        </w:rPr>
+        <w:t>Number of KGs</w:t>
+      </w:r>
+      <w:r>
+        <w:rPr>
+          <w:rFonts w:ascii="Courier New" w:hAnsi="Courier New" w:cs="Courier New"/>
+        </w:rPr>
+        <w:tab/>
+      </w:r>
+      <w:r>
+        <w:rPr>
+          <w:rFonts w:ascii="Courier New" w:hAnsi="Courier New" w:cs="Courier New"/>
+        </w:rPr>
+        <w:tab/>
+      </w:r>
+      <w:r>
+        <w:rPr>
+          <w:rFonts w:ascii="Courier New" w:hAnsi="Courier New" w:cs="Courier New"/>
+        </w:rPr>
+        <w:tab/>
+        <w:t>- 282</w:t>
+      </w:r>
+    </w:p>
+    <w:p>
+      <w:pPr>
+        <w:pStyle w:val="PlainText"/>
+        <w:rPr>
+          <w:rFonts w:ascii="Courier New" w:hAnsi="Courier New" w:cs="Courier New"/>
+        </w:rPr>
+      </w:pPr>
+      <w:r>
+        <w:rPr>
+          <w:rFonts w:ascii="Courier New" w:hAnsi="Courier New" w:cs="Courier New"/>
+        </w:rPr>
+        <w:t>Rate</w:t>
+      </w:r>
+      <w:r>
+        <w:rPr>
+          <w:rFonts w:ascii="Courier New" w:hAnsi="Courier New" w:cs="Courier New"/>
+        </w:rPr>
+        <w:tab/>
+      </w:r>
+      <w:r>
+        <w:rPr>
+          <w:rFonts w:ascii="Courier New" w:hAnsi="Courier New" w:cs="Courier New"/>
+        </w:rPr>
+        <w:tab/>
+      </w:r>
+      <w:r>
+        <w:rPr>
+          <w:rFonts w:ascii="Courier New" w:hAnsi="Courier New" w:cs="Courier New"/>
+        </w:rPr>
+        <w:tab/>
+      </w:r>
+      <w:r>
+        <w:rPr>
+          <w:rFonts w:ascii="Courier New" w:hAnsi="Courier New" w:cs="Courier New"/>
+        </w:rPr>
+        <w:tab/>
+      </w:r>
+      <w:r>
+        <w:rPr>
+          <w:rFonts w:ascii="Courier New" w:hAnsi="Courier New" w:cs="Courier New"/>
+        </w:rPr>
+        <w:tab/>
+        <w:t>- 22</w:t>
+      </w:r>
+    </w:p>
+    <w:p>
+      <w:pPr>
+        <w:pStyle w:val="PlainText"/>
+        <w:rPr>
+          <w:rFonts w:ascii="Courier New" w:hAnsi="Courier New" w:cs="Courier New"/>
+        </w:rPr>
+      </w:pPr>
+      <w:r>
+        <w:rPr>
+          <w:rFonts w:ascii="Courier New" w:hAnsi="Courier New" w:cs="Courier New"/>
+        </w:rPr>
+        <w:t>Total Price</w:t>
+      </w:r>
+      <w:r>
+        <w:rPr>
+          <w:rFonts w:ascii="Courier New" w:hAnsi="Courier New" w:cs="Courier New"/>
+        </w:rPr>
+        <w:tab/>
+      </w:r>
+      <w:r>
+        <w:rPr>
+          <w:rFonts w:ascii="Courier New" w:hAnsi="Courier New" w:cs="Courier New"/>
+        </w:rPr>
+        <w:tab/>
+      </w:r>
+      <w:r>
+        <w:rPr>
+          <w:rFonts w:ascii="Courier New" w:hAnsi="Courier New" w:cs="Courier New"/>
+        </w:rPr>
+        <w:tab/>
+      </w:r>
+      <w:r>
+        <w:rPr>
+          <w:rFonts w:ascii="Courier New" w:hAnsi="Courier New" w:cs="Courier New"/>
+        </w:rPr>
+        <w:tab/>
+        <w:t>- 6204.0</w:t>
+      </w:r>
+    </w:p>
+    <w:p>
+      <w:pPr>
+        <w:pStyle w:val="PlainText"/>
+        <w:rPr>
+          <w:rFonts w:ascii="Courier New" w:hAnsi="Courier New" w:cs="Courier New"/>
+          <w:b/>
+        </w:rPr>
+      </w:pPr>
+      <w:r>
+        <w:rPr>
+          <w:rFonts w:ascii="Courier New" w:hAnsi="Courier New" w:cs="Courier New"/>
+          <w:b/>
+        </w:rPr>
+        <w:t>Amount balance</w:t>
+      </w:r>
+      <w:r>
+        <w:rPr>
+          <w:rFonts w:ascii="Courier New" w:hAnsi="Courier New" w:cs="Courier New"/>
+          <w:b/>
+        </w:rPr>
+        <w:tab/>
+      </w:r>
+      <w:r>
+        <w:rPr>
+          <w:rFonts w:ascii="Courier New" w:hAnsi="Courier New" w:cs="Courier New"/>
+          <w:b/>
+        </w:rPr>
+        <w:tab/>
+      </w:r>
+      <w:r>
+        <w:rPr>
+          <w:rFonts w:ascii="Courier New" w:hAnsi="Courier New" w:cs="Courier New"/>
+          <w:b/>
+        </w:rPr>
+        <w:tab/>
+        <w:t>- 201943.0</w:t>
+      </w:r>
+    </w:p>
+    <w:p>
+      <w:pPr>
+        <w:pStyle w:val="PlainText"/>
+        <w:rPr>
+          <w:rFonts w:ascii="Courier New" w:hAnsi="Courier New" w:cs="Courier New"/>
+        </w:rPr>
+      </w:pPr>
+    </w:p>
+    <w:p>
+      <w:pPr>
+        <w:pStyle w:val="PlainText"/>
+        <w:rPr>
+          <w:rFonts w:ascii="Courier New" w:hAnsi="Courier New" w:cs="Courier New"/>
+          <w:b/>
+        </w:rPr>
+      </w:pPr>
     </w:p>
     <w:p>
       <w:pPr>

--- a/customer _details/KIRAN/SEP/DAVANGERE/KMR/PURCHASE DETAILS.docx
+++ b/customer _details/KIRAN/SEP/DAVANGERE/KMR/PURCHASE DETAILS.docx
@@ -6618,13 +6618,7 @@
         <w:rPr>
           <w:rFonts w:ascii="Courier New" w:hAnsi="Courier New" w:cs="Courier New"/>
         </w:rPr>
-        <w:t>SAT Oct 07</w:t>
-      </w:r>
-      <w:r>
-        <w:rPr>
-          <w:rFonts w:ascii="Courier New" w:hAnsi="Courier New" w:cs="Courier New"/>
-        </w:rPr>
-        <w:t xml:space="preserve"> 13:06:28 PDT 2017</w:t>
+        <w:t>SAT Oct 07 13:06:28 PDT 2017</w:t>
       </w:r>
     </w:p>
     <w:p>
@@ -6906,6 +6900,354 @@
         <w:tab/>
         <w:t>- 201943.0</w:t>
       </w:r>
+    </w:p>
+    <w:p>
+      <w:pPr>
+        <w:pStyle w:val="PlainText"/>
+        <w:rPr>
+          <w:rFonts w:ascii="Courier New" w:hAnsi="Courier New" w:cs="Courier New"/>
+          <w:b/>
+        </w:rPr>
+      </w:pPr>
+    </w:p>
+    <w:p>
+      <w:pPr>
+        <w:pStyle w:val="PlainText"/>
+        <w:rPr>
+          <w:rFonts w:ascii="Courier New" w:hAnsi="Courier New" w:cs="Courier New"/>
+        </w:rPr>
+      </w:pPr>
+      <w:r>
+        <w:rPr>
+          <w:rFonts w:ascii="Courier New" w:hAnsi="Courier New" w:cs="Courier New"/>
+        </w:rPr>
+        <w:t>MON Oct 9</w:t>
+      </w:r>
+      <w:r>
+        <w:rPr>
+          <w:rFonts w:ascii="Courier New" w:hAnsi="Courier New" w:cs="Courier New"/>
+        </w:rPr>
+        <w:t xml:space="preserve"> 12:27:08 PDT 2017</w:t>
+      </w:r>
+    </w:p>
+    <w:p>
+      <w:pPr>
+        <w:pStyle w:val="PlainText"/>
+        <w:rPr>
+          <w:rFonts w:ascii="Courier New" w:hAnsi="Courier New" w:cs="Courier New"/>
+        </w:rPr>
+      </w:pPr>
+      <w:r>
+        <w:rPr>
+          <w:rFonts w:ascii="Courier New" w:hAnsi="Courier New" w:cs="Courier New"/>
+        </w:rPr>
+        <w:t>Person Name</w:t>
+      </w:r>
+      <w:r>
+        <w:rPr>
+          <w:rFonts w:ascii="Courier New" w:hAnsi="Courier New" w:cs="Courier New"/>
+        </w:rPr>
+        <w:tab/>
+      </w:r>
+      <w:r>
+        <w:rPr>
+          <w:rFonts w:ascii="Courier New" w:hAnsi="Courier New" w:cs="Courier New"/>
+        </w:rPr>
+        <w:tab/>
+      </w:r>
+      <w:r>
+        <w:rPr>
+          <w:rFonts w:ascii="Courier New" w:hAnsi="Courier New" w:cs="Courier New"/>
+        </w:rPr>
+        <w:tab/>
+      </w:r>
+      <w:r>
+        <w:rPr>
+          <w:rFonts w:ascii="Courier New" w:hAnsi="Courier New" w:cs="Courier New"/>
+        </w:rPr>
+        <w:tab/>
+        <w:t>- KMR</w:t>
+      </w:r>
+    </w:p>
+    <w:p>
+      <w:pPr>
+        <w:pStyle w:val="PlainText"/>
+        <w:rPr>
+          <w:rFonts w:ascii="Courier New" w:hAnsi="Courier New" w:cs="Courier New"/>
+        </w:rPr>
+      </w:pPr>
+      <w:r>
+        <w:rPr>
+          <w:rFonts w:ascii="Courier New" w:hAnsi="Courier New" w:cs="Courier New"/>
+        </w:rPr>
+        <w:t>---------------------------------------------------------------</w:t>
+      </w:r>
+    </w:p>
+    <w:p>
+      <w:pPr>
+        <w:pStyle w:val="PlainText"/>
+        <w:rPr>
+          <w:rFonts w:ascii="Courier New" w:hAnsi="Courier New" w:cs="Courier New"/>
+        </w:rPr>
+      </w:pPr>
+      <w:r>
+        <w:rPr>
+          <w:rFonts w:ascii="Courier New" w:hAnsi="Courier New" w:cs="Courier New"/>
+        </w:rPr>
+        <w:t>Item Name</w:t>
+      </w:r>
+      <w:r>
+        <w:rPr>
+          <w:rFonts w:ascii="Courier New" w:hAnsi="Courier New" w:cs="Courier New"/>
+        </w:rPr>
+        <w:tab/>
+      </w:r>
+      <w:r>
+        <w:rPr>
+          <w:rFonts w:ascii="Courier New" w:hAnsi="Courier New" w:cs="Courier New"/>
+        </w:rPr>
+        <w:tab/>
+      </w:r>
+      <w:r>
+        <w:rPr>
+          <w:rFonts w:ascii="Courier New" w:hAnsi="Courier New" w:cs="Courier New"/>
+        </w:rPr>
+        <w:tab/>
+      </w:r>
+      <w:r>
+        <w:rPr>
+          <w:rFonts w:ascii="Courier New" w:hAnsi="Courier New" w:cs="Courier New"/>
+        </w:rPr>
+        <w:tab/>
+        <w:t>- CARROT 2</w:t>
+      </w:r>
+    </w:p>
+    <w:p>
+      <w:pPr>
+        <w:pStyle w:val="PlainText"/>
+        <w:rPr>
+          <w:rFonts w:ascii="Courier New" w:hAnsi="Courier New" w:cs="Courier New"/>
+        </w:rPr>
+      </w:pPr>
+      <w:r>
+        <w:rPr>
+          <w:rFonts w:ascii="Courier New" w:hAnsi="Courier New" w:cs="Courier New"/>
+        </w:rPr>
+        <w:t>Number of Pockets</w:t>
+      </w:r>
+      <w:r>
+        <w:rPr>
+          <w:rFonts w:ascii="Courier New" w:hAnsi="Courier New" w:cs="Courier New"/>
+        </w:rPr>
+        <w:tab/>
+      </w:r>
+      <w:r>
+        <w:rPr>
+          <w:rFonts w:ascii="Courier New" w:hAnsi="Courier New" w:cs="Courier New"/>
+        </w:rPr>
+        <w:tab/>
+      </w:r>
+      <w:r>
+        <w:rPr>
+          <w:rFonts w:ascii="Courier New" w:hAnsi="Courier New" w:cs="Courier New"/>
+        </w:rPr>
+        <w:tab/>
+        <w:t>- 1</w:t>
+      </w:r>
+    </w:p>
+    <w:p>
+      <w:pPr>
+        <w:pStyle w:val="PlainText"/>
+        <w:rPr>
+          <w:rFonts w:ascii="Courier New" w:hAnsi="Courier New" w:cs="Courier New"/>
+        </w:rPr>
+      </w:pPr>
+      <w:r>
+        <w:rPr>
+          <w:rFonts w:ascii="Courier New" w:hAnsi="Courier New" w:cs="Courier New"/>
+        </w:rPr>
+        <w:t>Number of KGs</w:t>
+      </w:r>
+      <w:r>
+        <w:rPr>
+          <w:rFonts w:ascii="Courier New" w:hAnsi="Courier New" w:cs="Courier New"/>
+        </w:rPr>
+        <w:tab/>
+      </w:r>
+      <w:r>
+        <w:rPr>
+          <w:rFonts w:ascii="Courier New" w:hAnsi="Courier New" w:cs="Courier New"/>
+        </w:rPr>
+        <w:tab/>
+      </w:r>
+      <w:r>
+        <w:rPr>
+          <w:rFonts w:ascii="Courier New" w:hAnsi="Courier New" w:cs="Courier New"/>
+        </w:rPr>
+        <w:tab/>
+        <w:t>- 87</w:t>
+      </w:r>
+    </w:p>
+    <w:p>
+      <w:pPr>
+        <w:pStyle w:val="PlainText"/>
+        <w:rPr>
+          <w:rFonts w:ascii="Courier New" w:hAnsi="Courier New" w:cs="Courier New"/>
+        </w:rPr>
+      </w:pPr>
+      <w:r>
+        <w:rPr>
+          <w:rFonts w:ascii="Courier New" w:hAnsi="Courier New" w:cs="Courier New"/>
+        </w:rPr>
+        <w:t>Rate</w:t>
+      </w:r>
+      <w:r>
+        <w:rPr>
+          <w:rFonts w:ascii="Courier New" w:hAnsi="Courier New" w:cs="Courier New"/>
+        </w:rPr>
+        <w:tab/>
+      </w:r>
+      <w:r>
+        <w:rPr>
+          <w:rFonts w:ascii="Courier New" w:hAnsi="Courier New" w:cs="Courier New"/>
+        </w:rPr>
+        <w:tab/>
+      </w:r>
+      <w:r>
+        <w:rPr>
+          <w:rFonts w:ascii="Courier New" w:hAnsi="Courier New" w:cs="Courier New"/>
+        </w:rPr>
+        <w:tab/>
+      </w:r>
+      <w:r>
+        <w:rPr>
+          <w:rFonts w:ascii="Courier New" w:hAnsi="Courier New" w:cs="Courier New"/>
+        </w:rPr>
+        <w:tab/>
+      </w:r>
+      <w:r>
+        <w:rPr>
+          <w:rFonts w:ascii="Courier New" w:hAnsi="Courier New" w:cs="Courier New"/>
+        </w:rPr>
+        <w:tab/>
+        <w:t>- 22</w:t>
+      </w:r>
+    </w:p>
+    <w:p>
+      <w:pPr>
+        <w:pStyle w:val="PlainText"/>
+        <w:rPr>
+          <w:rFonts w:ascii="Courier New" w:hAnsi="Courier New" w:cs="Courier New"/>
+        </w:rPr>
+      </w:pPr>
+      <w:r>
+        <w:rPr>
+          <w:rFonts w:ascii="Courier New" w:hAnsi="Courier New" w:cs="Courier New"/>
+        </w:rPr>
+        <w:t>Transport &amp; Miscellaneous</w:t>
+      </w:r>
+      <w:r>
+        <w:rPr>
+          <w:rFonts w:ascii="Courier New" w:hAnsi="Courier New" w:cs="Courier New"/>
+        </w:rPr>
+        <w:tab/>
+        <w:t>- 10</w:t>
+      </w:r>
+    </w:p>
+    <w:p>
+      <w:pPr>
+        <w:pStyle w:val="PlainText"/>
+        <w:rPr>
+          <w:rFonts w:ascii="Courier New" w:hAnsi="Courier New" w:cs="Courier New"/>
+        </w:rPr>
+      </w:pPr>
+      <w:r>
+        <w:rPr>
+          <w:rFonts w:ascii="Courier New" w:hAnsi="Courier New" w:cs="Courier New"/>
+        </w:rPr>
+        <w:t>Total Price</w:t>
+      </w:r>
+      <w:r>
+        <w:rPr>
+          <w:rFonts w:ascii="Courier New" w:hAnsi="Courier New" w:cs="Courier New"/>
+        </w:rPr>
+        <w:tab/>
+      </w:r>
+      <w:r>
+        <w:rPr>
+          <w:rFonts w:ascii="Courier New" w:hAnsi="Courier New" w:cs="Courier New"/>
+        </w:rPr>
+        <w:tab/>
+      </w:r>
+      <w:r>
+        <w:rPr>
+          <w:rFonts w:ascii="Courier New" w:hAnsi="Courier New" w:cs="Courier New"/>
+        </w:rPr>
+        <w:tab/>
+      </w:r>
+      <w:r>
+        <w:rPr>
+          <w:rFonts w:ascii="Courier New" w:hAnsi="Courier New" w:cs="Courier New"/>
+        </w:rPr>
+        <w:tab/>
+        <w:t>- 1924.0</w:t>
+      </w:r>
+    </w:p>
+    <w:p>
+      <w:pPr>
+        <w:pStyle w:val="PlainText"/>
+        <w:rPr>
+          <w:rFonts w:ascii="Courier New" w:hAnsi="Courier New" w:cs="Courier New"/>
+          <w:b/>
+        </w:rPr>
+      </w:pPr>
+      <w:r>
+        <w:rPr>
+          <w:rFonts w:ascii="Courier New" w:hAnsi="Courier New" w:cs="Courier New"/>
+          <w:b/>
+        </w:rPr>
+        <w:t>Amount balance</w:t>
+      </w:r>
+      <w:r>
+        <w:rPr>
+          <w:rFonts w:ascii="Courier New" w:hAnsi="Courier New" w:cs="Courier New"/>
+          <w:b/>
+        </w:rPr>
+        <w:tab/>
+      </w:r>
+      <w:r>
+        <w:rPr>
+          <w:rFonts w:ascii="Courier New" w:hAnsi="Courier New" w:cs="Courier New"/>
+          <w:b/>
+        </w:rPr>
+        <w:tab/>
+      </w:r>
+      <w:r>
+        <w:rPr>
+          <w:rFonts w:ascii="Courier New" w:hAnsi="Courier New" w:cs="Courier New"/>
+          <w:b/>
+        </w:rPr>
+        <w:tab/>
+        <w:t>- 203867.0</w:t>
+      </w:r>
+    </w:p>
+    <w:p>
+      <w:pPr>
+        <w:pStyle w:val="PlainText"/>
+        <w:rPr>
+          <w:rFonts w:ascii="Courier New" w:hAnsi="Courier New" w:cs="Courier New"/>
+          <w:b/>
+        </w:rPr>
+      </w:pPr>
+    </w:p>
+    <w:p>
+      <w:pPr>
+        <w:pStyle w:val="PlainText"/>
+        <w:rPr>
+          <w:rFonts w:ascii="Courier New" w:hAnsi="Courier New" w:cs="Courier New"/>
+          <w:b/>
+        </w:rPr>
+      </w:pPr>
     </w:p>
     <w:p>
       <w:pPr>

--- a/customer _details/KIRAN/SEP/DAVANGERE/KMR/PURCHASE DETAILS.docx
+++ b/customer _details/KIRAN/SEP/DAVANGERE/KMR/PURCHASE DETAILS.docx
@@ -6921,13 +6921,7 @@
         <w:rPr>
           <w:rFonts w:ascii="Courier New" w:hAnsi="Courier New" w:cs="Courier New"/>
         </w:rPr>
-        <w:t>MON Oct 9</w:t>
-      </w:r>
-      <w:r>
-        <w:rPr>
-          <w:rFonts w:ascii="Courier New" w:hAnsi="Courier New" w:cs="Courier New"/>
-        </w:rPr>
-        <w:t xml:space="preserve"> 12:27:08 PDT 2017</w:t>
+        <w:t>MON Oct 9 12:27:08 PDT 2017</w:t>
       </w:r>
     </w:p>
     <w:p>
@@ -7230,6 +7224,694 @@
         <w:tab/>
         <w:t>- 203867.0</w:t>
       </w:r>
+    </w:p>
+    <w:p>
+      <w:pPr>
+        <w:pStyle w:val="PlainText"/>
+        <w:rPr>
+          <w:rFonts w:ascii="Courier New" w:hAnsi="Courier New" w:cs="Courier New"/>
+          <w:b/>
+        </w:rPr>
+      </w:pPr>
+    </w:p>
+    <w:p>
+      <w:pPr>
+        <w:pStyle w:val="PlainText"/>
+        <w:rPr>
+          <w:rFonts w:ascii="Courier New" w:hAnsi="Courier New" w:cs="Courier New"/>
+        </w:rPr>
+      </w:pPr>
+      <w:r>
+        <w:rPr>
+          <w:rFonts w:ascii="Courier New" w:hAnsi="Courier New" w:cs="Courier New"/>
+        </w:rPr>
+        <w:t>TUE Oct 10 12:44:34 PDT 2017</w:t>
+      </w:r>
+    </w:p>
+    <w:p>
+      <w:pPr>
+        <w:pStyle w:val="PlainText"/>
+        <w:rPr>
+          <w:rFonts w:ascii="Courier New" w:hAnsi="Courier New" w:cs="Courier New"/>
+        </w:rPr>
+      </w:pPr>
+      <w:r>
+        <w:rPr>
+          <w:rFonts w:ascii="Courier New" w:hAnsi="Courier New" w:cs="Courier New"/>
+        </w:rPr>
+        <w:t>Person Name</w:t>
+      </w:r>
+      <w:r>
+        <w:rPr>
+          <w:rFonts w:ascii="Courier New" w:hAnsi="Courier New" w:cs="Courier New"/>
+        </w:rPr>
+        <w:tab/>
+      </w:r>
+      <w:r>
+        <w:rPr>
+          <w:rFonts w:ascii="Courier New" w:hAnsi="Courier New" w:cs="Courier New"/>
+        </w:rPr>
+        <w:tab/>
+      </w:r>
+      <w:r>
+        <w:rPr>
+          <w:rFonts w:ascii="Courier New" w:hAnsi="Courier New" w:cs="Courier New"/>
+        </w:rPr>
+        <w:tab/>
+      </w:r>
+      <w:r>
+        <w:rPr>
+          <w:rFonts w:ascii="Courier New" w:hAnsi="Courier New" w:cs="Courier New"/>
+        </w:rPr>
+        <w:tab/>
+        <w:t>- KMR</w:t>
+      </w:r>
+    </w:p>
+    <w:p>
+      <w:pPr>
+        <w:pStyle w:val="PlainText"/>
+        <w:rPr>
+          <w:rFonts w:ascii="Courier New" w:hAnsi="Courier New" w:cs="Courier New"/>
+        </w:rPr>
+      </w:pPr>
+      <w:r>
+        <w:rPr>
+          <w:rFonts w:ascii="Courier New" w:hAnsi="Courier New" w:cs="Courier New"/>
+        </w:rPr>
+        <w:t>---------------------------------------------------------------</w:t>
+      </w:r>
+    </w:p>
+    <w:p>
+      <w:pPr>
+        <w:pStyle w:val="PlainText"/>
+        <w:rPr>
+          <w:rFonts w:ascii="Courier New" w:hAnsi="Courier New" w:cs="Courier New"/>
+        </w:rPr>
+      </w:pPr>
+      <w:r>
+        <w:rPr>
+          <w:rFonts w:ascii="Courier New" w:hAnsi="Courier New" w:cs="Courier New"/>
+        </w:rPr>
+        <w:t>Item Name</w:t>
+      </w:r>
+      <w:r>
+        <w:rPr>
+          <w:rFonts w:ascii="Courier New" w:hAnsi="Courier New" w:cs="Courier New"/>
+        </w:rPr>
+        <w:tab/>
+      </w:r>
+      <w:r>
+        <w:rPr>
+          <w:rFonts w:ascii="Courier New" w:hAnsi="Courier New" w:cs="Courier New"/>
+        </w:rPr>
+        <w:tab/>
+      </w:r>
+      <w:r>
+        <w:rPr>
+          <w:rFonts w:ascii="Courier New" w:hAnsi="Courier New" w:cs="Courier New"/>
+        </w:rPr>
+        <w:tab/>
+      </w:r>
+      <w:r>
+        <w:rPr>
+          <w:rFonts w:ascii="Courier New" w:hAnsi="Courier New" w:cs="Courier New"/>
+        </w:rPr>
+        <w:tab/>
+        <w:t>- CARROT 3</w:t>
+      </w:r>
+    </w:p>
+    <w:p>
+      <w:pPr>
+        <w:pStyle w:val="PlainText"/>
+        <w:rPr>
+          <w:rFonts w:ascii="Courier New" w:hAnsi="Courier New" w:cs="Courier New"/>
+        </w:rPr>
+      </w:pPr>
+      <w:r>
+        <w:rPr>
+          <w:rFonts w:ascii="Courier New" w:hAnsi="Courier New" w:cs="Courier New"/>
+        </w:rPr>
+        <w:t>Number of Pockets</w:t>
+      </w:r>
+      <w:r>
+        <w:rPr>
+          <w:rFonts w:ascii="Courier New" w:hAnsi="Courier New" w:cs="Courier New"/>
+        </w:rPr>
+        <w:tab/>
+      </w:r>
+      <w:r>
+        <w:rPr>
+          <w:rFonts w:ascii="Courier New" w:hAnsi="Courier New" w:cs="Courier New"/>
+        </w:rPr>
+        <w:tab/>
+      </w:r>
+      <w:r>
+        <w:rPr>
+          <w:rFonts w:ascii="Courier New" w:hAnsi="Courier New" w:cs="Courier New"/>
+        </w:rPr>
+        <w:tab/>
+        <w:t>- 2</w:t>
+      </w:r>
+    </w:p>
+    <w:p>
+      <w:pPr>
+        <w:pStyle w:val="PlainText"/>
+        <w:rPr>
+          <w:rFonts w:ascii="Courier New" w:hAnsi="Courier New" w:cs="Courier New"/>
+        </w:rPr>
+      </w:pPr>
+      <w:r>
+        <w:rPr>
+          <w:rFonts w:ascii="Courier New" w:hAnsi="Courier New" w:cs="Courier New"/>
+        </w:rPr>
+        <w:t>Number of KGs</w:t>
+      </w:r>
+      <w:r>
+        <w:rPr>
+          <w:rFonts w:ascii="Courier New" w:hAnsi="Courier New" w:cs="Courier New"/>
+        </w:rPr>
+        <w:tab/>
+      </w:r>
+      <w:r>
+        <w:rPr>
+          <w:rFonts w:ascii="Courier New" w:hAnsi="Courier New" w:cs="Courier New"/>
+        </w:rPr>
+        <w:tab/>
+      </w:r>
+      <w:r>
+        <w:rPr>
+          <w:rFonts w:ascii="Courier New" w:hAnsi="Courier New" w:cs="Courier New"/>
+        </w:rPr>
+        <w:tab/>
+        <w:t>- 171</w:t>
+      </w:r>
+    </w:p>
+    <w:p>
+      <w:pPr>
+        <w:pStyle w:val="PlainText"/>
+        <w:rPr>
+          <w:rFonts w:ascii="Courier New" w:hAnsi="Courier New" w:cs="Courier New"/>
+        </w:rPr>
+      </w:pPr>
+      <w:r>
+        <w:rPr>
+          <w:rFonts w:ascii="Courier New" w:hAnsi="Courier New" w:cs="Courier New"/>
+        </w:rPr>
+        <w:t>Rate</w:t>
+      </w:r>
+      <w:r>
+        <w:rPr>
+          <w:rFonts w:ascii="Courier New" w:hAnsi="Courier New" w:cs="Courier New"/>
+        </w:rPr>
+        <w:tab/>
+      </w:r>
+      <w:r>
+        <w:rPr>
+          <w:rFonts w:ascii="Courier New" w:hAnsi="Courier New" w:cs="Courier New"/>
+        </w:rPr>
+        <w:tab/>
+      </w:r>
+      <w:r>
+        <w:rPr>
+          <w:rFonts w:ascii="Courier New" w:hAnsi="Courier New" w:cs="Courier New"/>
+        </w:rPr>
+        <w:tab/>
+      </w:r>
+      <w:r>
+        <w:rPr>
+          <w:rFonts w:ascii="Courier New" w:hAnsi="Courier New" w:cs="Courier New"/>
+        </w:rPr>
+        <w:tab/>
+      </w:r>
+      <w:r>
+        <w:rPr>
+          <w:rFonts w:ascii="Courier New" w:hAnsi="Courier New" w:cs="Courier New"/>
+        </w:rPr>
+        <w:tab/>
+        <w:t>- 24</w:t>
+      </w:r>
+    </w:p>
+    <w:p>
+      <w:pPr>
+        <w:pStyle w:val="PlainText"/>
+        <w:rPr>
+          <w:rFonts w:ascii="Courier New" w:hAnsi="Courier New" w:cs="Courier New"/>
+        </w:rPr>
+      </w:pPr>
+      <w:r>
+        <w:rPr>
+          <w:rFonts w:ascii="Courier New" w:hAnsi="Courier New" w:cs="Courier New"/>
+        </w:rPr>
+        <w:t>Transport &amp; Miscellaneous</w:t>
+      </w:r>
+      <w:r>
+        <w:rPr>
+          <w:rFonts w:ascii="Courier New" w:hAnsi="Courier New" w:cs="Courier New"/>
+        </w:rPr>
+        <w:tab/>
+        <w:t>- 20</w:t>
+      </w:r>
+    </w:p>
+    <w:p>
+      <w:pPr>
+        <w:pStyle w:val="PlainText"/>
+        <w:rPr>
+          <w:rFonts w:ascii="Courier New" w:hAnsi="Courier New" w:cs="Courier New"/>
+        </w:rPr>
+      </w:pPr>
+      <w:r>
+        <w:rPr>
+          <w:rFonts w:ascii="Courier New" w:hAnsi="Courier New" w:cs="Courier New"/>
+        </w:rPr>
+        <w:t>Total Price</w:t>
+      </w:r>
+      <w:r>
+        <w:rPr>
+          <w:rFonts w:ascii="Courier New" w:hAnsi="Courier New" w:cs="Courier New"/>
+        </w:rPr>
+        <w:tab/>
+      </w:r>
+      <w:r>
+        <w:rPr>
+          <w:rFonts w:ascii="Courier New" w:hAnsi="Courier New" w:cs="Courier New"/>
+        </w:rPr>
+        <w:tab/>
+      </w:r>
+      <w:r>
+        <w:rPr>
+          <w:rFonts w:ascii="Courier New" w:hAnsi="Courier New" w:cs="Courier New"/>
+        </w:rPr>
+        <w:tab/>
+      </w:r>
+      <w:r>
+        <w:rPr>
+          <w:rFonts w:ascii="Courier New" w:hAnsi="Courier New" w:cs="Courier New"/>
+        </w:rPr>
+        <w:tab/>
+        <w:t>- 4124.0</w:t>
+      </w:r>
+    </w:p>
+    <w:p>
+      <w:pPr>
+        <w:pStyle w:val="PlainText"/>
+        <w:rPr>
+          <w:rFonts w:ascii="Courier New" w:hAnsi="Courier New" w:cs="Courier New"/>
+          <w:b/>
+        </w:rPr>
+      </w:pPr>
+      <w:r>
+        <w:rPr>
+          <w:rFonts w:ascii="Courier New" w:hAnsi="Courier New" w:cs="Courier New"/>
+          <w:b/>
+        </w:rPr>
+        <w:t>Amount balance</w:t>
+      </w:r>
+      <w:r>
+        <w:rPr>
+          <w:rFonts w:ascii="Courier New" w:hAnsi="Courier New" w:cs="Courier New"/>
+          <w:b/>
+        </w:rPr>
+        <w:tab/>
+      </w:r>
+      <w:r>
+        <w:rPr>
+          <w:rFonts w:ascii="Courier New" w:hAnsi="Courier New" w:cs="Courier New"/>
+          <w:b/>
+        </w:rPr>
+        <w:tab/>
+      </w:r>
+      <w:r>
+        <w:rPr>
+          <w:rFonts w:ascii="Courier New" w:hAnsi="Courier New" w:cs="Courier New"/>
+          <w:b/>
+        </w:rPr>
+        <w:tab/>
+        <w:t>- 207991.0</w:t>
+      </w:r>
+    </w:p>
+    <w:p>
+      <w:pPr>
+        <w:pStyle w:val="PlainText"/>
+        <w:rPr>
+          <w:rFonts w:ascii="Courier New" w:hAnsi="Courier New" w:cs="Courier New"/>
+          <w:b/>
+        </w:rPr>
+      </w:pPr>
+    </w:p>
+    <w:p>
+      <w:pPr>
+        <w:pStyle w:val="PlainText"/>
+        <w:rPr>
+          <w:rFonts w:ascii="Courier New" w:hAnsi="Courier New" w:cs="Courier New"/>
+        </w:rPr>
+      </w:pPr>
+      <w:r>
+        <w:rPr>
+          <w:rFonts w:ascii="Courier New" w:hAnsi="Courier New" w:cs="Courier New"/>
+        </w:rPr>
+        <w:t>WED Oct 11</w:t>
+      </w:r>
+      <w:r>
+        <w:rPr>
+          <w:rFonts w:ascii="Courier New" w:hAnsi="Courier New" w:cs="Courier New"/>
+        </w:rPr>
+        <w:t xml:space="preserve"> 14:45:32 PDT 2017</w:t>
+      </w:r>
+    </w:p>
+    <w:p>
+      <w:pPr>
+        <w:pStyle w:val="PlainText"/>
+        <w:rPr>
+          <w:rFonts w:ascii="Courier New" w:hAnsi="Courier New" w:cs="Courier New"/>
+        </w:rPr>
+      </w:pPr>
+      <w:r>
+        <w:rPr>
+          <w:rFonts w:ascii="Courier New" w:hAnsi="Courier New" w:cs="Courier New"/>
+        </w:rPr>
+        <w:t>Person Name</w:t>
+      </w:r>
+      <w:r>
+        <w:rPr>
+          <w:rFonts w:ascii="Courier New" w:hAnsi="Courier New" w:cs="Courier New"/>
+        </w:rPr>
+        <w:tab/>
+      </w:r>
+      <w:r>
+        <w:rPr>
+          <w:rFonts w:ascii="Courier New" w:hAnsi="Courier New" w:cs="Courier New"/>
+        </w:rPr>
+        <w:tab/>
+      </w:r>
+      <w:r>
+        <w:rPr>
+          <w:rFonts w:ascii="Courier New" w:hAnsi="Courier New" w:cs="Courier New"/>
+        </w:rPr>
+        <w:tab/>
+      </w:r>
+      <w:r>
+        <w:rPr>
+          <w:rFonts w:ascii="Courier New" w:hAnsi="Courier New" w:cs="Courier New"/>
+        </w:rPr>
+        <w:tab/>
+        <w:t>- KMR</w:t>
+      </w:r>
+    </w:p>
+    <w:p>
+      <w:pPr>
+        <w:pStyle w:val="PlainText"/>
+        <w:rPr>
+          <w:rFonts w:ascii="Courier New" w:hAnsi="Courier New" w:cs="Courier New"/>
+        </w:rPr>
+      </w:pPr>
+      <w:r>
+        <w:rPr>
+          <w:rFonts w:ascii="Courier New" w:hAnsi="Courier New" w:cs="Courier New"/>
+        </w:rPr>
+        <w:t>---------------------------------------------------------------</w:t>
+      </w:r>
+    </w:p>
+    <w:p>
+      <w:pPr>
+        <w:pStyle w:val="PlainText"/>
+        <w:rPr>
+          <w:rFonts w:ascii="Courier New" w:hAnsi="Courier New" w:cs="Courier New"/>
+        </w:rPr>
+      </w:pPr>
+      <w:r>
+        <w:rPr>
+          <w:rFonts w:ascii="Courier New" w:hAnsi="Courier New" w:cs="Courier New"/>
+        </w:rPr>
+        <w:t>Item Name</w:t>
+      </w:r>
+      <w:r>
+        <w:rPr>
+          <w:rFonts w:ascii="Courier New" w:hAnsi="Courier New" w:cs="Courier New"/>
+        </w:rPr>
+        <w:tab/>
+      </w:r>
+      <w:r>
+        <w:rPr>
+          <w:rFonts w:ascii="Courier New" w:hAnsi="Courier New" w:cs="Courier New"/>
+        </w:rPr>
+        <w:tab/>
+      </w:r>
+      <w:r>
+        <w:rPr>
+          <w:rFonts w:ascii="Courier New" w:hAnsi="Courier New" w:cs="Courier New"/>
+        </w:rPr>
+        <w:tab/>
+      </w:r>
+      <w:r>
+        <w:rPr>
+          <w:rFonts w:ascii="Courier New" w:hAnsi="Courier New" w:cs="Courier New"/>
+        </w:rPr>
+        <w:tab/>
+        <w:t>- CARROT 2</w:t>
+      </w:r>
+    </w:p>
+    <w:p>
+      <w:pPr>
+        <w:pStyle w:val="PlainText"/>
+        <w:rPr>
+          <w:rFonts w:ascii="Courier New" w:hAnsi="Courier New" w:cs="Courier New"/>
+        </w:rPr>
+      </w:pPr>
+      <w:r>
+        <w:rPr>
+          <w:rFonts w:ascii="Courier New" w:hAnsi="Courier New" w:cs="Courier New"/>
+        </w:rPr>
+        <w:t>Number of Pockets</w:t>
+      </w:r>
+      <w:r>
+        <w:rPr>
+          <w:rFonts w:ascii="Courier New" w:hAnsi="Courier New" w:cs="Courier New"/>
+        </w:rPr>
+        <w:tab/>
+      </w:r>
+      <w:r>
+        <w:rPr>
+          <w:rFonts w:ascii="Courier New" w:hAnsi="Courier New" w:cs="Courier New"/>
+        </w:rPr>
+        <w:tab/>
+      </w:r>
+      <w:r>
+        <w:rPr>
+          <w:rFonts w:ascii="Courier New" w:hAnsi="Courier New" w:cs="Courier New"/>
+        </w:rPr>
+        <w:tab/>
+        <w:t>- 3</w:t>
+      </w:r>
+    </w:p>
+    <w:p>
+      <w:pPr>
+        <w:pStyle w:val="PlainText"/>
+        <w:rPr>
+          <w:rFonts w:ascii="Courier New" w:hAnsi="Courier New" w:cs="Courier New"/>
+        </w:rPr>
+      </w:pPr>
+      <w:r>
+        <w:rPr>
+          <w:rFonts w:ascii="Courier New" w:hAnsi="Courier New" w:cs="Courier New"/>
+        </w:rPr>
+        <w:t>Number of KGs</w:t>
+      </w:r>
+      <w:r>
+        <w:rPr>
+          <w:rFonts w:ascii="Courier New" w:hAnsi="Courier New" w:cs="Courier New"/>
+        </w:rPr>
+        <w:tab/>
+      </w:r>
+      <w:r>
+        <w:rPr>
+          <w:rFonts w:ascii="Courier New" w:hAnsi="Courier New" w:cs="Courier New"/>
+        </w:rPr>
+        <w:tab/>
+      </w:r>
+      <w:r>
+        <w:rPr>
+          <w:rFonts w:ascii="Courier New" w:hAnsi="Courier New" w:cs="Courier New"/>
+        </w:rPr>
+        <w:tab/>
+        <w:t>- 283</w:t>
+      </w:r>
+    </w:p>
+    <w:p>
+      <w:pPr>
+        <w:pStyle w:val="PlainText"/>
+        <w:rPr>
+          <w:rFonts w:ascii="Courier New" w:hAnsi="Courier New" w:cs="Courier New"/>
+        </w:rPr>
+      </w:pPr>
+      <w:r>
+        <w:rPr>
+          <w:rFonts w:ascii="Courier New" w:hAnsi="Courier New" w:cs="Courier New"/>
+        </w:rPr>
+        <w:t>Rate</w:t>
+      </w:r>
+      <w:r>
+        <w:rPr>
+          <w:rFonts w:ascii="Courier New" w:hAnsi="Courier New" w:cs="Courier New"/>
+        </w:rPr>
+        <w:tab/>
+      </w:r>
+      <w:r>
+        <w:rPr>
+          <w:rFonts w:ascii="Courier New" w:hAnsi="Courier New" w:cs="Courier New"/>
+        </w:rPr>
+        <w:tab/>
+      </w:r>
+      <w:r>
+        <w:rPr>
+          <w:rFonts w:ascii="Courier New" w:hAnsi="Courier New" w:cs="Courier New"/>
+        </w:rPr>
+        <w:tab/>
+      </w:r>
+      <w:r>
+        <w:rPr>
+          <w:rFonts w:ascii="Courier New" w:hAnsi="Courier New" w:cs="Courier New"/>
+        </w:rPr>
+        <w:tab/>
+      </w:r>
+      <w:r>
+        <w:rPr>
+          <w:rFonts w:ascii="Courier New" w:hAnsi="Courier New" w:cs="Courier New"/>
+        </w:rPr>
+        <w:tab/>
+        <w:t>- 20</w:t>
+      </w:r>
+    </w:p>
+    <w:p>
+      <w:pPr>
+        <w:pStyle w:val="PlainText"/>
+        <w:rPr>
+          <w:rFonts w:ascii="Courier New" w:hAnsi="Courier New" w:cs="Courier New"/>
+        </w:rPr>
+      </w:pPr>
+      <w:r>
+        <w:rPr>
+          <w:rFonts w:ascii="Courier New" w:hAnsi="Courier New" w:cs="Courier New"/>
+        </w:rPr>
+        <w:t>Transport &amp; Miscellaneous</w:t>
+      </w:r>
+      <w:r>
+        <w:rPr>
+          <w:rFonts w:ascii="Courier New" w:hAnsi="Courier New" w:cs="Courier New"/>
+        </w:rPr>
+        <w:tab/>
+        <w:t>- 60</w:t>
+      </w:r>
+    </w:p>
+    <w:p>
+      <w:pPr>
+        <w:pStyle w:val="PlainText"/>
+        <w:rPr>
+          <w:rFonts w:ascii="Courier New" w:hAnsi="Courier New" w:cs="Courier New"/>
+        </w:rPr>
+      </w:pPr>
+      <w:r>
+        <w:rPr>
+          <w:rFonts w:ascii="Courier New" w:hAnsi="Courier New" w:cs="Courier New"/>
+        </w:rPr>
+        <w:t>Total Price</w:t>
+      </w:r>
+      <w:r>
+        <w:rPr>
+          <w:rFonts w:ascii="Courier New" w:hAnsi="Courier New" w:cs="Courier New"/>
+        </w:rPr>
+        <w:tab/>
+      </w:r>
+      <w:r>
+        <w:rPr>
+          <w:rFonts w:ascii="Courier New" w:hAnsi="Courier New" w:cs="Courier New"/>
+        </w:rPr>
+        <w:tab/>
+      </w:r>
+      <w:r>
+        <w:rPr>
+          <w:rFonts w:ascii="Courier New" w:hAnsi="Courier New" w:cs="Courier New"/>
+        </w:rPr>
+        <w:tab/>
+      </w:r>
+      <w:r>
+        <w:rPr>
+          <w:rFonts w:ascii="Courier New" w:hAnsi="Courier New" w:cs="Courier New"/>
+        </w:rPr>
+        <w:tab/>
+        <w:t>- 5720.0</w:t>
+      </w:r>
+    </w:p>
+    <w:p>
+      <w:pPr>
+        <w:pStyle w:val="PlainText"/>
+        <w:rPr>
+          <w:rFonts w:ascii="Courier New" w:hAnsi="Courier New" w:cs="Courier New"/>
+          <w:b/>
+        </w:rPr>
+      </w:pPr>
+      <w:r>
+        <w:rPr>
+          <w:rFonts w:ascii="Courier New" w:hAnsi="Courier New" w:cs="Courier New"/>
+          <w:b/>
+        </w:rPr>
+        <w:t>Amount balance</w:t>
+      </w:r>
+      <w:r>
+        <w:rPr>
+          <w:rFonts w:ascii="Courier New" w:hAnsi="Courier New" w:cs="Courier New"/>
+          <w:b/>
+        </w:rPr>
+        <w:tab/>
+      </w:r>
+      <w:r>
+        <w:rPr>
+          <w:rFonts w:ascii="Courier New" w:hAnsi="Courier New" w:cs="Courier New"/>
+          <w:b/>
+        </w:rPr>
+        <w:tab/>
+      </w:r>
+      <w:r>
+        <w:rPr>
+          <w:rFonts w:ascii="Courier New" w:hAnsi="Courier New" w:cs="Courier New"/>
+          <w:b/>
+        </w:rPr>
+        <w:tab/>
+        <w:t>- 213711.0</w:t>
+      </w:r>
+    </w:p>
+    <w:p>
+      <w:pPr>
+        <w:pStyle w:val="PlainText"/>
+        <w:rPr>
+          <w:rFonts w:ascii="Courier New" w:hAnsi="Courier New" w:cs="Courier New"/>
+        </w:rPr>
+      </w:pPr>
+    </w:p>
+    <w:p>
+      <w:pPr>
+        <w:pStyle w:val="PlainText"/>
+        <w:rPr>
+          <w:rFonts w:ascii="Courier New" w:hAnsi="Courier New" w:cs="Courier New"/>
+          <w:b/>
+        </w:rPr>
+      </w:pPr>
+    </w:p>
+    <w:p>
+      <w:pPr>
+        <w:pStyle w:val="PlainText"/>
+        <w:rPr>
+          <w:rFonts w:ascii="Courier New" w:hAnsi="Courier New" w:cs="Courier New"/>
+        </w:rPr>
+      </w:pPr>
+    </w:p>
+    <w:p>
+      <w:pPr>
+        <w:pStyle w:val="PlainText"/>
+        <w:rPr>
+          <w:rFonts w:ascii="Courier New" w:hAnsi="Courier New" w:cs="Courier New"/>
+          <w:b/>
+        </w:rPr>
+      </w:pPr>
     </w:p>
     <w:p>
       <w:pPr>

--- a/customer _details/KIRAN/SEP/DAVANGERE/KMR/PURCHASE DETAILS.docx
+++ b/customer _details/KIRAN/SEP/DAVANGERE/KMR/PURCHASE DETAILS.docx
@@ -7569,13 +7569,7 @@
         <w:rPr>
           <w:rFonts w:ascii="Courier New" w:hAnsi="Courier New" w:cs="Courier New"/>
         </w:rPr>
-        <w:t>WED Oct 11</w:t>
-      </w:r>
-      <w:r>
-        <w:rPr>
-          <w:rFonts w:ascii="Courier New" w:hAnsi="Courier New" w:cs="Courier New"/>
-        </w:rPr>
-        <w:t xml:space="preserve"> 14:45:32 PDT 2017</w:t>
+        <w:t>WED Oct 11 14:45:32 PDT 2017</w:t>
       </w:r>
     </w:p>
     <w:p>
@@ -7878,6 +7872,353 @@
         <w:tab/>
         <w:t>- 213711.0</w:t>
       </w:r>
+    </w:p>
+    <w:p>
+      <w:pPr>
+        <w:pStyle w:val="PlainText"/>
+        <w:rPr>
+          <w:rFonts w:ascii="Courier New" w:hAnsi="Courier New" w:cs="Courier New"/>
+          <w:b/>
+        </w:rPr>
+      </w:pPr>
+    </w:p>
+    <w:p>
+      <w:pPr>
+        <w:pStyle w:val="PlainText"/>
+        <w:rPr>
+          <w:rFonts w:ascii="Courier New" w:hAnsi="Courier New" w:cs="Courier New"/>
+        </w:rPr>
+      </w:pPr>
+      <w:r>
+        <w:rPr>
+          <w:rFonts w:ascii="Courier New" w:hAnsi="Courier New" w:cs="Courier New"/>
+        </w:rPr>
+        <w:t>THU Oct 12</w:t>
+      </w:r>
+      <w:r>
+        <w:rPr>
+          <w:rFonts w:ascii="Courier New" w:hAnsi="Courier New" w:cs="Courier New"/>
+        </w:rPr>
+        <w:t xml:space="preserve"> 12:20:05 PDT 2017</w:t>
+      </w:r>
+    </w:p>
+    <w:p>
+      <w:pPr>
+        <w:pStyle w:val="PlainText"/>
+        <w:rPr>
+          <w:rFonts w:ascii="Courier New" w:hAnsi="Courier New" w:cs="Courier New"/>
+        </w:rPr>
+      </w:pPr>
+      <w:r>
+        <w:rPr>
+          <w:rFonts w:ascii="Courier New" w:hAnsi="Courier New" w:cs="Courier New"/>
+        </w:rPr>
+        <w:t>Person Name</w:t>
+      </w:r>
+      <w:r>
+        <w:rPr>
+          <w:rFonts w:ascii="Courier New" w:hAnsi="Courier New" w:cs="Courier New"/>
+        </w:rPr>
+        <w:tab/>
+      </w:r>
+      <w:r>
+        <w:rPr>
+          <w:rFonts w:ascii="Courier New" w:hAnsi="Courier New" w:cs="Courier New"/>
+        </w:rPr>
+        <w:tab/>
+      </w:r>
+      <w:r>
+        <w:rPr>
+          <w:rFonts w:ascii="Courier New" w:hAnsi="Courier New" w:cs="Courier New"/>
+        </w:rPr>
+        <w:tab/>
+      </w:r>
+      <w:r>
+        <w:rPr>
+          <w:rFonts w:ascii="Courier New" w:hAnsi="Courier New" w:cs="Courier New"/>
+        </w:rPr>
+        <w:tab/>
+        <w:t>- KMR</w:t>
+      </w:r>
+    </w:p>
+    <w:p>
+      <w:pPr>
+        <w:pStyle w:val="PlainText"/>
+        <w:rPr>
+          <w:rFonts w:ascii="Courier New" w:hAnsi="Courier New" w:cs="Courier New"/>
+        </w:rPr>
+      </w:pPr>
+      <w:r>
+        <w:rPr>
+          <w:rFonts w:ascii="Courier New" w:hAnsi="Courier New" w:cs="Courier New"/>
+        </w:rPr>
+        <w:t>---------------------------------------------------------------</w:t>
+      </w:r>
+    </w:p>
+    <w:p>
+      <w:pPr>
+        <w:pStyle w:val="PlainText"/>
+        <w:rPr>
+          <w:rFonts w:ascii="Courier New" w:hAnsi="Courier New" w:cs="Courier New"/>
+        </w:rPr>
+      </w:pPr>
+      <w:r>
+        <w:rPr>
+          <w:rFonts w:ascii="Courier New" w:hAnsi="Courier New" w:cs="Courier New"/>
+        </w:rPr>
+        <w:t>Item Name</w:t>
+      </w:r>
+      <w:r>
+        <w:rPr>
+          <w:rFonts w:ascii="Courier New" w:hAnsi="Courier New" w:cs="Courier New"/>
+        </w:rPr>
+        <w:tab/>
+      </w:r>
+      <w:r>
+        <w:rPr>
+          <w:rFonts w:ascii="Courier New" w:hAnsi="Courier New" w:cs="Courier New"/>
+        </w:rPr>
+        <w:tab/>
+      </w:r>
+      <w:r>
+        <w:rPr>
+          <w:rFonts w:ascii="Courier New" w:hAnsi="Courier New" w:cs="Courier New"/>
+        </w:rPr>
+        <w:tab/>
+      </w:r>
+      <w:r>
+        <w:rPr>
+          <w:rFonts w:ascii="Courier New" w:hAnsi="Courier New" w:cs="Courier New"/>
+        </w:rPr>
+        <w:tab/>
+        <w:t>- CARROT</w:t>
+      </w:r>
+    </w:p>
+    <w:p>
+      <w:pPr>
+        <w:pStyle w:val="PlainText"/>
+        <w:rPr>
+          <w:rFonts w:ascii="Courier New" w:hAnsi="Courier New" w:cs="Courier New"/>
+        </w:rPr>
+      </w:pPr>
+      <w:r>
+        <w:rPr>
+          <w:rFonts w:ascii="Courier New" w:hAnsi="Courier New" w:cs="Courier New"/>
+        </w:rPr>
+        <w:t>Number of Pockets</w:t>
+      </w:r>
+      <w:r>
+        <w:rPr>
+          <w:rFonts w:ascii="Courier New" w:hAnsi="Courier New" w:cs="Courier New"/>
+        </w:rPr>
+        <w:tab/>
+      </w:r>
+      <w:r>
+        <w:rPr>
+          <w:rFonts w:ascii="Courier New" w:hAnsi="Courier New" w:cs="Courier New"/>
+        </w:rPr>
+        <w:tab/>
+      </w:r>
+      <w:r>
+        <w:rPr>
+          <w:rFonts w:ascii="Courier New" w:hAnsi="Courier New" w:cs="Courier New"/>
+        </w:rPr>
+        <w:tab/>
+        <w:t>- 2</w:t>
+      </w:r>
+    </w:p>
+    <w:p>
+      <w:pPr>
+        <w:pStyle w:val="PlainText"/>
+        <w:rPr>
+          <w:rFonts w:ascii="Courier New" w:hAnsi="Courier New" w:cs="Courier New"/>
+        </w:rPr>
+      </w:pPr>
+      <w:r>
+        <w:rPr>
+          <w:rFonts w:ascii="Courier New" w:hAnsi="Courier New" w:cs="Courier New"/>
+        </w:rPr>
+        <w:t>Number of KGs</w:t>
+      </w:r>
+      <w:r>
+        <w:rPr>
+          <w:rFonts w:ascii="Courier New" w:hAnsi="Courier New" w:cs="Courier New"/>
+        </w:rPr>
+        <w:tab/>
+      </w:r>
+      <w:r>
+        <w:rPr>
+          <w:rFonts w:ascii="Courier New" w:hAnsi="Courier New" w:cs="Courier New"/>
+        </w:rPr>
+        <w:tab/>
+      </w:r>
+      <w:r>
+        <w:rPr>
+          <w:rFonts w:ascii="Courier New" w:hAnsi="Courier New" w:cs="Courier New"/>
+        </w:rPr>
+        <w:tab/>
+        <w:t>- 189</w:t>
+      </w:r>
+    </w:p>
+    <w:p>
+      <w:pPr>
+        <w:pStyle w:val="PlainText"/>
+        <w:rPr>
+          <w:rFonts w:ascii="Courier New" w:hAnsi="Courier New" w:cs="Courier New"/>
+        </w:rPr>
+      </w:pPr>
+      <w:r>
+        <w:rPr>
+          <w:rFonts w:ascii="Courier New" w:hAnsi="Courier New" w:cs="Courier New"/>
+        </w:rPr>
+        <w:t>Rate</w:t>
+      </w:r>
+      <w:r>
+        <w:rPr>
+          <w:rFonts w:ascii="Courier New" w:hAnsi="Courier New" w:cs="Courier New"/>
+        </w:rPr>
+        <w:tab/>
+      </w:r>
+      <w:r>
+        <w:rPr>
+          <w:rFonts w:ascii="Courier New" w:hAnsi="Courier New" w:cs="Courier New"/>
+        </w:rPr>
+        <w:tab/>
+      </w:r>
+      <w:r>
+        <w:rPr>
+          <w:rFonts w:ascii="Courier New" w:hAnsi="Courier New" w:cs="Courier New"/>
+        </w:rPr>
+        <w:tab/>
+      </w:r>
+      <w:r>
+        <w:rPr>
+          <w:rFonts w:ascii="Courier New" w:hAnsi="Courier New" w:cs="Courier New"/>
+        </w:rPr>
+        <w:tab/>
+      </w:r>
+      <w:r>
+        <w:rPr>
+          <w:rFonts w:ascii="Courier New" w:hAnsi="Courier New" w:cs="Courier New"/>
+        </w:rPr>
+        <w:tab/>
+        <w:t>- 20</w:t>
+      </w:r>
+    </w:p>
+    <w:p>
+      <w:pPr>
+        <w:pStyle w:val="PlainText"/>
+        <w:rPr>
+          <w:rFonts w:ascii="Courier New" w:hAnsi="Courier New" w:cs="Courier New"/>
+        </w:rPr>
+      </w:pPr>
+      <w:r>
+        <w:rPr>
+          <w:rFonts w:ascii="Courier New" w:hAnsi="Courier New" w:cs="Courier New"/>
+        </w:rPr>
+        <w:t>Transport &amp; Miscellaneous</w:t>
+      </w:r>
+      <w:r>
+        <w:rPr>
+          <w:rFonts w:ascii="Courier New" w:hAnsi="Courier New" w:cs="Courier New"/>
+        </w:rPr>
+        <w:tab/>
+        <w:t>- 240</w:t>
+      </w:r>
+    </w:p>
+    <w:p>
+      <w:pPr>
+        <w:pStyle w:val="PlainText"/>
+        <w:rPr>
+          <w:rFonts w:ascii="Courier New" w:hAnsi="Courier New" w:cs="Courier New"/>
+        </w:rPr>
+      </w:pPr>
+      <w:r>
+        <w:rPr>
+          <w:rFonts w:ascii="Courier New" w:hAnsi="Courier New" w:cs="Courier New"/>
+        </w:rPr>
+        <w:t>Total Price</w:t>
+      </w:r>
+      <w:r>
+        <w:rPr>
+          <w:rFonts w:ascii="Courier New" w:hAnsi="Courier New" w:cs="Courier New"/>
+        </w:rPr>
+        <w:tab/>
+      </w:r>
+      <w:r>
+        <w:rPr>
+          <w:rFonts w:ascii="Courier New" w:hAnsi="Courier New" w:cs="Courier New"/>
+        </w:rPr>
+        <w:tab/>
+      </w:r>
+      <w:r>
+        <w:rPr>
+          <w:rFonts w:ascii="Courier New" w:hAnsi="Courier New" w:cs="Courier New"/>
+        </w:rPr>
+        <w:tab/>
+      </w:r>
+      <w:r>
+        <w:rPr>
+          <w:rFonts w:ascii="Courier New" w:hAnsi="Courier New" w:cs="Courier New"/>
+        </w:rPr>
+        <w:tab/>
+        <w:t>- 4020.0</w:t>
+      </w:r>
+    </w:p>
+    <w:p>
+      <w:pPr>
+        <w:pStyle w:val="PlainText"/>
+        <w:rPr>
+          <w:rFonts w:ascii="Courier New" w:hAnsi="Courier New" w:cs="Courier New"/>
+          <w:b/>
+        </w:rPr>
+      </w:pPr>
+      <w:r>
+        <w:rPr>
+          <w:rFonts w:ascii="Courier New" w:hAnsi="Courier New" w:cs="Courier New"/>
+          <w:b/>
+        </w:rPr>
+        <w:t>Amount balance</w:t>
+      </w:r>
+      <w:r>
+        <w:rPr>
+          <w:rFonts w:ascii="Courier New" w:hAnsi="Courier New" w:cs="Courier New"/>
+          <w:b/>
+        </w:rPr>
+        <w:tab/>
+      </w:r>
+      <w:r>
+        <w:rPr>
+          <w:rFonts w:ascii="Courier New" w:hAnsi="Courier New" w:cs="Courier New"/>
+          <w:b/>
+        </w:rPr>
+        <w:tab/>
+      </w:r>
+      <w:r>
+        <w:rPr>
+          <w:rFonts w:ascii="Courier New" w:hAnsi="Courier New" w:cs="Courier New"/>
+          <w:b/>
+        </w:rPr>
+        <w:tab/>
+        <w:t>- 217731.0</w:t>
+      </w:r>
+    </w:p>
+    <w:p>
+      <w:pPr>
+        <w:pStyle w:val="PlainText"/>
+        <w:rPr>
+          <w:rFonts w:ascii="Courier New" w:hAnsi="Courier New" w:cs="Courier New"/>
+        </w:rPr>
+      </w:pPr>
+    </w:p>
+    <w:p>
+      <w:pPr>
+        <w:pStyle w:val="PlainText"/>
+        <w:rPr>
+          <w:rFonts w:ascii="Courier New" w:hAnsi="Courier New" w:cs="Courier New"/>
+          <w:b/>
+        </w:rPr>
+      </w:pPr>
     </w:p>
     <w:p>
       <w:pPr>

--- a/customer _details/KIRAN/SEP/DAVANGERE/KMR/PURCHASE DETAILS.docx
+++ b/customer _details/KIRAN/SEP/DAVANGERE/KMR/PURCHASE DETAILS.docx
@@ -7893,13 +7893,7 @@
         <w:rPr>
           <w:rFonts w:ascii="Courier New" w:hAnsi="Courier New" w:cs="Courier New"/>
         </w:rPr>
-        <w:t>THU Oct 12</w:t>
-      </w:r>
-      <w:r>
-        <w:rPr>
-          <w:rFonts w:ascii="Courier New" w:hAnsi="Courier New" w:cs="Courier New"/>
-        </w:rPr>
-        <w:t xml:space="preserve"> 12:20:05 PDT 2017</w:t>
+        <w:t>THU Oct 12 12:20:05 PDT 2017</w:t>
       </w:r>
     </w:p>
     <w:p>
@@ -8202,6 +8196,410 @@
         <w:tab/>
         <w:t>- 217731.0</w:t>
       </w:r>
+    </w:p>
+    <w:p>
+      <w:pPr>
+        <w:pStyle w:val="PlainText"/>
+        <w:rPr>
+          <w:rFonts w:ascii="Courier New" w:hAnsi="Courier New" w:cs="Courier New"/>
+          <w:b/>
+        </w:rPr>
+      </w:pPr>
+    </w:p>
+    <w:p>
+      <w:pPr>
+        <w:pStyle w:val="PlainText"/>
+        <w:rPr>
+          <w:rFonts w:ascii="Courier New" w:hAnsi="Courier New" w:cs="Courier New"/>
+        </w:rPr>
+      </w:pPr>
+      <w:r>
+        <w:rPr>
+          <w:rFonts w:ascii="Courier New" w:hAnsi="Courier New" w:cs="Courier New"/>
+        </w:rPr>
+        <w:t>FRI Oct 13</w:t>
+      </w:r>
+      <w:r>
+        <w:rPr>
+          <w:rFonts w:ascii="Courier New" w:hAnsi="Courier New" w:cs="Courier New"/>
+        </w:rPr>
+        <w:t xml:space="preserve"> 12:45:43 PDT 2017</w:t>
+      </w:r>
+    </w:p>
+    <w:p>
+      <w:pPr>
+        <w:pStyle w:val="PlainText"/>
+        <w:rPr>
+          <w:rFonts w:ascii="Courier New" w:hAnsi="Courier New" w:cs="Courier New"/>
+        </w:rPr>
+      </w:pPr>
+      <w:r>
+        <w:rPr>
+          <w:rFonts w:ascii="Courier New" w:hAnsi="Courier New" w:cs="Courier New"/>
+        </w:rPr>
+        <w:t>Person Name</w:t>
+      </w:r>
+      <w:r>
+        <w:rPr>
+          <w:rFonts w:ascii="Courier New" w:hAnsi="Courier New" w:cs="Courier New"/>
+        </w:rPr>
+        <w:tab/>
+      </w:r>
+      <w:r>
+        <w:rPr>
+          <w:rFonts w:ascii="Courier New" w:hAnsi="Courier New" w:cs="Courier New"/>
+        </w:rPr>
+        <w:tab/>
+      </w:r>
+      <w:r>
+        <w:rPr>
+          <w:rFonts w:ascii="Courier New" w:hAnsi="Courier New" w:cs="Courier New"/>
+        </w:rPr>
+        <w:tab/>
+      </w:r>
+      <w:r>
+        <w:rPr>
+          <w:rFonts w:ascii="Courier New" w:hAnsi="Courier New" w:cs="Courier New"/>
+        </w:rPr>
+        <w:tab/>
+        <w:t>- KMR</w:t>
+      </w:r>
+    </w:p>
+    <w:p>
+      <w:pPr>
+        <w:pStyle w:val="PlainText"/>
+        <w:rPr>
+          <w:rFonts w:ascii="Courier New" w:hAnsi="Courier New" w:cs="Courier New"/>
+        </w:rPr>
+      </w:pPr>
+      <w:r>
+        <w:rPr>
+          <w:rFonts w:ascii="Courier New" w:hAnsi="Courier New" w:cs="Courier New"/>
+        </w:rPr>
+        <w:t>---------------------------------------------------------------</w:t>
+      </w:r>
+    </w:p>
+    <w:p>
+      <w:pPr>
+        <w:pStyle w:val="PlainText"/>
+        <w:rPr>
+          <w:rFonts w:ascii="Courier New" w:hAnsi="Courier New" w:cs="Courier New"/>
+        </w:rPr>
+      </w:pPr>
+      <w:r>
+        <w:rPr>
+          <w:rFonts w:ascii="Courier New" w:hAnsi="Courier New" w:cs="Courier New"/>
+        </w:rPr>
+        <w:t>Item Name</w:t>
+      </w:r>
+      <w:r>
+        <w:rPr>
+          <w:rFonts w:ascii="Courier New" w:hAnsi="Courier New" w:cs="Courier New"/>
+        </w:rPr>
+        <w:tab/>
+      </w:r>
+      <w:r>
+        <w:rPr>
+          <w:rFonts w:ascii="Courier New" w:hAnsi="Courier New" w:cs="Courier New"/>
+        </w:rPr>
+        <w:tab/>
+      </w:r>
+      <w:r>
+        <w:rPr>
+          <w:rFonts w:ascii="Courier New" w:hAnsi="Courier New" w:cs="Courier New"/>
+        </w:rPr>
+        <w:tab/>
+      </w:r>
+      <w:r>
+        <w:rPr>
+          <w:rFonts w:ascii="Courier New" w:hAnsi="Courier New" w:cs="Courier New"/>
+        </w:rPr>
+        <w:tab/>
+        <w:t>- CARROT</w:t>
+      </w:r>
+    </w:p>
+    <w:p>
+      <w:pPr>
+        <w:pStyle w:val="PlainText"/>
+        <w:rPr>
+          <w:rFonts w:ascii="Courier New" w:hAnsi="Courier New" w:cs="Courier New"/>
+        </w:rPr>
+      </w:pPr>
+      <w:r>
+        <w:rPr>
+          <w:rFonts w:ascii="Courier New" w:hAnsi="Courier New" w:cs="Courier New"/>
+        </w:rPr>
+        <w:t>Number of Pockets</w:t>
+      </w:r>
+      <w:r>
+        <w:rPr>
+          <w:rFonts w:ascii="Courier New" w:hAnsi="Courier New" w:cs="Courier New"/>
+        </w:rPr>
+        <w:tab/>
+      </w:r>
+      <w:r>
+        <w:rPr>
+          <w:rFonts w:ascii="Courier New" w:hAnsi="Courier New" w:cs="Courier New"/>
+        </w:rPr>
+        <w:tab/>
+      </w:r>
+      <w:r>
+        <w:rPr>
+          <w:rFonts w:ascii="Courier New" w:hAnsi="Courier New" w:cs="Courier New"/>
+        </w:rPr>
+        <w:tab/>
+        <w:t>- 3</w:t>
+      </w:r>
+    </w:p>
+    <w:p>
+      <w:pPr>
+        <w:pStyle w:val="PlainText"/>
+        <w:rPr>
+          <w:rFonts w:ascii="Courier New" w:hAnsi="Courier New" w:cs="Courier New"/>
+        </w:rPr>
+      </w:pPr>
+      <w:r>
+        <w:rPr>
+          <w:rFonts w:ascii="Courier New" w:hAnsi="Courier New" w:cs="Courier New"/>
+        </w:rPr>
+        <w:t>Number of KGs</w:t>
+      </w:r>
+      <w:r>
+        <w:rPr>
+          <w:rFonts w:ascii="Courier New" w:hAnsi="Courier New" w:cs="Courier New"/>
+        </w:rPr>
+        <w:tab/>
+      </w:r>
+      <w:r>
+        <w:rPr>
+          <w:rFonts w:ascii="Courier New" w:hAnsi="Courier New" w:cs="Courier New"/>
+        </w:rPr>
+        <w:tab/>
+      </w:r>
+      <w:r>
+        <w:rPr>
+          <w:rFonts w:ascii="Courier New" w:hAnsi="Courier New" w:cs="Courier New"/>
+        </w:rPr>
+        <w:tab/>
+        <w:t>- 264</w:t>
+      </w:r>
+    </w:p>
+    <w:p>
+      <w:pPr>
+        <w:pStyle w:val="PlainText"/>
+        <w:rPr>
+          <w:rFonts w:ascii="Courier New" w:hAnsi="Courier New" w:cs="Courier New"/>
+        </w:rPr>
+      </w:pPr>
+      <w:r>
+        <w:rPr>
+          <w:rFonts w:ascii="Courier New" w:hAnsi="Courier New" w:cs="Courier New"/>
+        </w:rPr>
+        <w:t>Rate</w:t>
+      </w:r>
+      <w:r>
+        <w:rPr>
+          <w:rFonts w:ascii="Courier New" w:hAnsi="Courier New" w:cs="Courier New"/>
+        </w:rPr>
+        <w:tab/>
+      </w:r>
+      <w:r>
+        <w:rPr>
+          <w:rFonts w:ascii="Courier New" w:hAnsi="Courier New" w:cs="Courier New"/>
+        </w:rPr>
+        <w:tab/>
+      </w:r>
+      <w:r>
+        <w:rPr>
+          <w:rFonts w:ascii="Courier New" w:hAnsi="Courier New" w:cs="Courier New"/>
+        </w:rPr>
+        <w:tab/>
+      </w:r>
+      <w:r>
+        <w:rPr>
+          <w:rFonts w:ascii="Courier New" w:hAnsi="Courier New" w:cs="Courier New"/>
+        </w:rPr>
+        <w:tab/>
+      </w:r>
+      <w:r>
+        <w:rPr>
+          <w:rFonts w:ascii="Courier New" w:hAnsi="Courier New" w:cs="Courier New"/>
+        </w:rPr>
+        <w:tab/>
+        <w:t>- 22</w:t>
+      </w:r>
+    </w:p>
+    <w:p>
+      <w:pPr>
+        <w:pStyle w:val="PlainText"/>
+        <w:rPr>
+          <w:rFonts w:ascii="Courier New" w:hAnsi="Courier New" w:cs="Courier New"/>
+        </w:rPr>
+      </w:pPr>
+      <w:r>
+        <w:rPr>
+          <w:rFonts w:ascii="Courier New" w:hAnsi="Courier New" w:cs="Courier New"/>
+        </w:rPr>
+        <w:t>Total Price</w:t>
+      </w:r>
+      <w:r>
+        <w:rPr>
+          <w:rFonts w:ascii="Courier New" w:hAnsi="Courier New" w:cs="Courier New"/>
+        </w:rPr>
+        <w:tab/>
+      </w:r>
+      <w:r>
+        <w:rPr>
+          <w:rFonts w:ascii="Courier New" w:hAnsi="Courier New" w:cs="Courier New"/>
+        </w:rPr>
+        <w:tab/>
+      </w:r>
+      <w:r>
+        <w:rPr>
+          <w:rFonts w:ascii="Courier New" w:hAnsi="Courier New" w:cs="Courier New"/>
+        </w:rPr>
+        <w:tab/>
+      </w:r>
+      <w:r>
+        <w:rPr>
+          <w:rFonts w:ascii="Courier New" w:hAnsi="Courier New" w:cs="Courier New"/>
+        </w:rPr>
+        <w:tab/>
+        <w:t>- 5808.0</w:t>
+      </w:r>
+    </w:p>
+    <w:p>
+      <w:pPr>
+        <w:pStyle w:val="PlainText"/>
+        <w:rPr>
+          <w:rFonts w:ascii="Courier New" w:hAnsi="Courier New" w:cs="Courier New"/>
+          <w:b/>
+          <w:color w:val="FF0000"/>
+        </w:rPr>
+      </w:pPr>
+      <w:r>
+        <w:rPr>
+          <w:rFonts w:ascii="Courier New" w:hAnsi="Courier New" w:cs="Courier New"/>
+          <w:b/>
+          <w:color w:val="FF0000"/>
+        </w:rPr>
+        <w:t>Amount Received</w:t>
+      </w:r>
+      <w:r>
+        <w:rPr>
+          <w:rFonts w:ascii="Courier New" w:hAnsi="Courier New" w:cs="Courier New"/>
+          <w:b/>
+          <w:color w:val="FF0000"/>
+        </w:rPr>
+        <w:tab/>
+      </w:r>
+      <w:r>
+        <w:rPr>
+          <w:rFonts w:ascii="Courier New" w:hAnsi="Courier New" w:cs="Courier New"/>
+          <w:b/>
+          <w:color w:val="FF0000"/>
+        </w:rPr>
+        <w:tab/>
+      </w:r>
+      <w:r>
+        <w:rPr>
+          <w:rFonts w:ascii="Courier New" w:hAnsi="Courier New" w:cs="Courier New"/>
+          <w:b/>
+          <w:color w:val="FF0000"/>
+        </w:rPr>
+        <w:tab/>
+        <w:t>- 40000</w:t>
+      </w:r>
+    </w:p>
+    <w:p>
+      <w:pPr>
+        <w:pStyle w:val="PlainText"/>
+        <w:rPr>
+          <w:rFonts w:ascii="Courier New" w:hAnsi="Courier New" w:cs="Courier New"/>
+          <w:b/>
+        </w:rPr>
+      </w:pPr>
+      <w:r>
+        <w:rPr>
+          <w:rFonts w:ascii="Courier New" w:hAnsi="Courier New" w:cs="Courier New"/>
+          <w:b/>
+        </w:rPr>
+        <w:t>Amount balance</w:t>
+      </w:r>
+      <w:r>
+        <w:rPr>
+          <w:rFonts w:ascii="Courier New" w:hAnsi="Courier New" w:cs="Courier New"/>
+          <w:b/>
+        </w:rPr>
+        <w:tab/>
+      </w:r>
+      <w:r>
+        <w:rPr>
+          <w:rFonts w:ascii="Courier New" w:hAnsi="Courier New" w:cs="Courier New"/>
+          <w:b/>
+        </w:rPr>
+        <w:tab/>
+      </w:r>
+      <w:r>
+        <w:rPr>
+          <w:rFonts w:ascii="Courier New" w:hAnsi="Courier New" w:cs="Courier New"/>
+          <w:b/>
+        </w:rPr>
+        <w:tab/>
+        <w:t>- 183539.0</w:t>
+      </w:r>
+    </w:p>
+    <w:p>
+      <w:pPr>
+        <w:pStyle w:val="PlainText"/>
+        <w:rPr>
+          <w:rFonts w:ascii="Courier New" w:hAnsi="Courier New" w:cs="Courier New"/>
+        </w:rPr>
+      </w:pPr>
+      <w:r>
+        <w:rPr>
+          <w:rFonts w:ascii="Courier New" w:hAnsi="Courier New" w:cs="Courier New"/>
+        </w:rPr>
+        <w:t>Amount Received mode</w:t>
+      </w:r>
+      <w:r>
+        <w:rPr>
+          <w:rFonts w:ascii="Courier New" w:hAnsi="Courier New" w:cs="Courier New"/>
+        </w:rPr>
+        <w:tab/>
+      </w:r>
+      <w:r>
+        <w:rPr>
+          <w:rFonts w:ascii="Courier New" w:hAnsi="Courier New" w:cs="Courier New"/>
+        </w:rPr>
+        <w:tab/>
+        <w:t>- ACC 25/09/2017</w:t>
+      </w:r>
+    </w:p>
+    <w:p>
+      <w:pPr>
+        <w:pStyle w:val="PlainText"/>
+        <w:rPr>
+          <w:rFonts w:ascii="Courier New" w:hAnsi="Courier New" w:cs="Courier New"/>
+        </w:rPr>
+      </w:pPr>
+    </w:p>
+    <w:p>
+      <w:pPr>
+        <w:pStyle w:val="PlainText"/>
+        <w:rPr>
+          <w:rFonts w:ascii="Courier New" w:hAnsi="Courier New" w:cs="Courier New"/>
+        </w:rPr>
+      </w:pPr>
+    </w:p>
+    <w:p>
+      <w:pPr>
+        <w:pStyle w:val="PlainText"/>
+        <w:rPr>
+          <w:rFonts w:ascii="Courier New" w:hAnsi="Courier New" w:cs="Courier New"/>
+          <w:b/>
+        </w:rPr>
+      </w:pPr>
     </w:p>
     <w:p>
       <w:pPr>

--- a/customer _details/KIRAN/SEP/DAVANGERE/KMR/PURCHASE DETAILS.docx
+++ b/customer _details/KIRAN/SEP/DAVANGERE/KMR/PURCHASE DETAILS.docx
@@ -8217,13 +8217,7 @@
         <w:rPr>
           <w:rFonts w:ascii="Courier New" w:hAnsi="Courier New" w:cs="Courier New"/>
         </w:rPr>
-        <w:t>FRI Oct 13</w:t>
-      </w:r>
-      <w:r>
-        <w:rPr>
-          <w:rFonts w:ascii="Courier New" w:hAnsi="Courier New" w:cs="Courier New"/>
-        </w:rPr>
-        <w:t xml:space="preserve"> 12:45:43 PDT 2017</w:t>
+        <w:t>FRI Oct 13 12:45:43 PDT 2017</w:t>
       </w:r>
     </w:p>
     <w:p>
@@ -8575,6 +8569,351 @@
         <w:tab/>
         <w:t>- ACC 25/09/2017</w:t>
       </w:r>
+    </w:p>
+    <w:p>
+      <w:pPr>
+        <w:pStyle w:val="PlainText"/>
+        <w:rPr>
+          <w:rFonts w:ascii="Courier New" w:hAnsi="Courier New" w:cs="Courier New"/>
+        </w:rPr>
+      </w:pPr>
+    </w:p>
+    <w:p>
+      <w:pPr>
+        <w:pStyle w:val="PlainText"/>
+        <w:rPr>
+          <w:rFonts w:ascii="Courier New" w:hAnsi="Courier New" w:cs="Courier New"/>
+        </w:rPr>
+      </w:pPr>
+      <w:r>
+        <w:rPr>
+          <w:rFonts w:ascii="Courier New" w:hAnsi="Courier New" w:cs="Courier New"/>
+        </w:rPr>
+        <w:t>MON Oct 16</w:t>
+      </w:r>
+      <w:r>
+        <w:rPr>
+          <w:rFonts w:ascii="Courier New" w:hAnsi="Courier New" w:cs="Courier New"/>
+        </w:rPr>
+        <w:t xml:space="preserve"> 13:32:28 PDT 2017</w:t>
+      </w:r>
+    </w:p>
+    <w:p>
+      <w:pPr>
+        <w:pStyle w:val="PlainText"/>
+        <w:rPr>
+          <w:rFonts w:ascii="Courier New" w:hAnsi="Courier New" w:cs="Courier New"/>
+        </w:rPr>
+      </w:pPr>
+      <w:r>
+        <w:rPr>
+          <w:rFonts w:ascii="Courier New" w:hAnsi="Courier New" w:cs="Courier New"/>
+        </w:rPr>
+        <w:t>Person Name</w:t>
+      </w:r>
+      <w:r>
+        <w:rPr>
+          <w:rFonts w:ascii="Courier New" w:hAnsi="Courier New" w:cs="Courier New"/>
+        </w:rPr>
+        <w:tab/>
+      </w:r>
+      <w:r>
+        <w:rPr>
+          <w:rFonts w:ascii="Courier New" w:hAnsi="Courier New" w:cs="Courier New"/>
+        </w:rPr>
+        <w:tab/>
+      </w:r>
+      <w:r>
+        <w:rPr>
+          <w:rFonts w:ascii="Courier New" w:hAnsi="Courier New" w:cs="Courier New"/>
+        </w:rPr>
+        <w:tab/>
+      </w:r>
+      <w:r>
+        <w:rPr>
+          <w:rFonts w:ascii="Courier New" w:hAnsi="Courier New" w:cs="Courier New"/>
+        </w:rPr>
+        <w:tab/>
+        <w:t>- KMR</w:t>
+      </w:r>
+    </w:p>
+    <w:p>
+      <w:pPr>
+        <w:pStyle w:val="PlainText"/>
+        <w:rPr>
+          <w:rFonts w:ascii="Courier New" w:hAnsi="Courier New" w:cs="Courier New"/>
+        </w:rPr>
+      </w:pPr>
+      <w:r>
+        <w:rPr>
+          <w:rFonts w:ascii="Courier New" w:hAnsi="Courier New" w:cs="Courier New"/>
+        </w:rPr>
+        <w:t>---------------------------------------------------------------</w:t>
+      </w:r>
+    </w:p>
+    <w:p>
+      <w:pPr>
+        <w:pStyle w:val="PlainText"/>
+        <w:rPr>
+          <w:rFonts w:ascii="Courier New" w:hAnsi="Courier New" w:cs="Courier New"/>
+        </w:rPr>
+      </w:pPr>
+      <w:r>
+        <w:rPr>
+          <w:rFonts w:ascii="Courier New" w:hAnsi="Courier New" w:cs="Courier New"/>
+        </w:rPr>
+        <w:t>Item Name</w:t>
+      </w:r>
+      <w:r>
+        <w:rPr>
+          <w:rFonts w:ascii="Courier New" w:hAnsi="Courier New" w:cs="Courier New"/>
+        </w:rPr>
+        <w:tab/>
+      </w:r>
+      <w:r>
+        <w:rPr>
+          <w:rFonts w:ascii="Courier New" w:hAnsi="Courier New" w:cs="Courier New"/>
+        </w:rPr>
+        <w:tab/>
+      </w:r>
+      <w:r>
+        <w:rPr>
+          <w:rFonts w:ascii="Courier New" w:hAnsi="Courier New" w:cs="Courier New"/>
+        </w:rPr>
+        <w:tab/>
+      </w:r>
+      <w:r>
+        <w:rPr>
+          <w:rFonts w:ascii="Courier New" w:hAnsi="Courier New" w:cs="Courier New"/>
+        </w:rPr>
+        <w:tab/>
+        <w:t>- CARROT</w:t>
+      </w:r>
+    </w:p>
+    <w:p>
+      <w:pPr>
+        <w:pStyle w:val="PlainText"/>
+        <w:rPr>
+          <w:rFonts w:ascii="Courier New" w:hAnsi="Courier New" w:cs="Courier New"/>
+        </w:rPr>
+      </w:pPr>
+      <w:r>
+        <w:rPr>
+          <w:rFonts w:ascii="Courier New" w:hAnsi="Courier New" w:cs="Courier New"/>
+        </w:rPr>
+        <w:t>Number of Pockets</w:t>
+      </w:r>
+      <w:r>
+        <w:rPr>
+          <w:rFonts w:ascii="Courier New" w:hAnsi="Courier New" w:cs="Courier New"/>
+        </w:rPr>
+        <w:tab/>
+      </w:r>
+      <w:r>
+        <w:rPr>
+          <w:rFonts w:ascii="Courier New" w:hAnsi="Courier New" w:cs="Courier New"/>
+        </w:rPr>
+        <w:tab/>
+      </w:r>
+      <w:r>
+        <w:rPr>
+          <w:rFonts w:ascii="Courier New" w:hAnsi="Courier New" w:cs="Courier New"/>
+        </w:rPr>
+        <w:tab/>
+        <w:t>- 2</w:t>
+      </w:r>
+    </w:p>
+    <w:p>
+      <w:pPr>
+        <w:pStyle w:val="PlainText"/>
+        <w:rPr>
+          <w:rFonts w:ascii="Courier New" w:hAnsi="Courier New" w:cs="Courier New"/>
+        </w:rPr>
+      </w:pPr>
+      <w:r>
+        <w:rPr>
+          <w:rFonts w:ascii="Courier New" w:hAnsi="Courier New" w:cs="Courier New"/>
+        </w:rPr>
+        <w:t>Number of KGs</w:t>
+      </w:r>
+      <w:r>
+        <w:rPr>
+          <w:rFonts w:ascii="Courier New" w:hAnsi="Courier New" w:cs="Courier New"/>
+        </w:rPr>
+        <w:tab/>
+      </w:r>
+      <w:r>
+        <w:rPr>
+          <w:rFonts w:ascii="Courier New" w:hAnsi="Courier New" w:cs="Courier New"/>
+        </w:rPr>
+        <w:tab/>
+      </w:r>
+      <w:r>
+        <w:rPr>
+          <w:rFonts w:ascii="Courier New" w:hAnsi="Courier New" w:cs="Courier New"/>
+        </w:rPr>
+        <w:tab/>
+        <w:t>- 189</w:t>
+      </w:r>
+    </w:p>
+    <w:p>
+      <w:pPr>
+        <w:pStyle w:val="PlainText"/>
+        <w:rPr>
+          <w:rFonts w:ascii="Courier New" w:hAnsi="Courier New" w:cs="Courier New"/>
+        </w:rPr>
+      </w:pPr>
+      <w:r>
+        <w:rPr>
+          <w:rFonts w:ascii="Courier New" w:hAnsi="Courier New" w:cs="Courier New"/>
+        </w:rPr>
+        <w:t>Rate</w:t>
+      </w:r>
+      <w:r>
+        <w:rPr>
+          <w:rFonts w:ascii="Courier New" w:hAnsi="Courier New" w:cs="Courier New"/>
+        </w:rPr>
+        <w:tab/>
+      </w:r>
+      <w:r>
+        <w:rPr>
+          <w:rFonts w:ascii="Courier New" w:hAnsi="Courier New" w:cs="Courier New"/>
+        </w:rPr>
+        <w:tab/>
+      </w:r>
+      <w:r>
+        <w:rPr>
+          <w:rFonts w:ascii="Courier New" w:hAnsi="Courier New" w:cs="Courier New"/>
+        </w:rPr>
+        <w:tab/>
+      </w:r>
+      <w:r>
+        <w:rPr>
+          <w:rFonts w:ascii="Courier New" w:hAnsi="Courier New" w:cs="Courier New"/>
+        </w:rPr>
+        <w:tab/>
+      </w:r>
+      <w:r>
+        <w:rPr>
+          <w:rFonts w:ascii="Courier New" w:hAnsi="Courier New" w:cs="Courier New"/>
+        </w:rPr>
+        <w:tab/>
+        <w:t>- 24</w:t>
+      </w:r>
+    </w:p>
+    <w:p>
+      <w:pPr>
+        <w:pStyle w:val="PlainText"/>
+        <w:rPr>
+          <w:rFonts w:ascii="Courier New" w:hAnsi="Courier New" w:cs="Courier New"/>
+        </w:rPr>
+      </w:pPr>
+      <w:r>
+        <w:rPr>
+          <w:rFonts w:ascii="Courier New" w:hAnsi="Courier New" w:cs="Courier New"/>
+        </w:rPr>
+        <w:t>Transport &amp; Miscellaneous</w:t>
+      </w:r>
+      <w:r>
+        <w:rPr>
+          <w:rFonts w:ascii="Courier New" w:hAnsi="Courier New" w:cs="Courier New"/>
+        </w:rPr>
+        <w:tab/>
+        <w:t>- 20</w:t>
+      </w:r>
+    </w:p>
+    <w:p>
+      <w:pPr>
+        <w:pStyle w:val="PlainText"/>
+        <w:rPr>
+          <w:rFonts w:ascii="Courier New" w:hAnsi="Courier New" w:cs="Courier New"/>
+        </w:rPr>
+      </w:pPr>
+      <w:r>
+        <w:rPr>
+          <w:rFonts w:ascii="Courier New" w:hAnsi="Courier New" w:cs="Courier New"/>
+        </w:rPr>
+        <w:t>Total Price</w:t>
+      </w:r>
+      <w:r>
+        <w:rPr>
+          <w:rFonts w:ascii="Courier New" w:hAnsi="Courier New" w:cs="Courier New"/>
+        </w:rPr>
+        <w:tab/>
+      </w:r>
+      <w:r>
+        <w:rPr>
+          <w:rFonts w:ascii="Courier New" w:hAnsi="Courier New" w:cs="Courier New"/>
+        </w:rPr>
+        <w:tab/>
+      </w:r>
+      <w:r>
+        <w:rPr>
+          <w:rFonts w:ascii="Courier New" w:hAnsi="Courier New" w:cs="Courier New"/>
+        </w:rPr>
+        <w:tab/>
+      </w:r>
+      <w:r>
+        <w:rPr>
+          <w:rFonts w:ascii="Courier New" w:hAnsi="Courier New" w:cs="Courier New"/>
+        </w:rPr>
+        <w:tab/>
+        <w:t>- 4556.0</w:t>
+      </w:r>
+    </w:p>
+    <w:p>
+      <w:pPr>
+        <w:pStyle w:val="PlainText"/>
+        <w:rPr>
+          <w:rFonts w:ascii="Courier New" w:hAnsi="Courier New" w:cs="Courier New"/>
+          <w:b/>
+        </w:rPr>
+      </w:pPr>
+      <w:r>
+        <w:rPr>
+          <w:rFonts w:ascii="Courier New" w:hAnsi="Courier New" w:cs="Courier New"/>
+          <w:b/>
+        </w:rPr>
+        <w:t>Amount balance</w:t>
+      </w:r>
+      <w:r>
+        <w:rPr>
+          <w:rFonts w:ascii="Courier New" w:hAnsi="Courier New" w:cs="Courier New"/>
+          <w:b/>
+        </w:rPr>
+        <w:tab/>
+      </w:r>
+      <w:r>
+        <w:rPr>
+          <w:rFonts w:ascii="Courier New" w:hAnsi="Courier New" w:cs="Courier New"/>
+          <w:b/>
+        </w:rPr>
+        <w:tab/>
+      </w:r>
+      <w:r>
+        <w:rPr>
+          <w:rFonts w:ascii="Courier New" w:hAnsi="Courier New" w:cs="Courier New"/>
+          <w:b/>
+        </w:rPr>
+        <w:tab/>
+        <w:t>- 188095.0</w:t>
+      </w:r>
+    </w:p>
+    <w:p>
+      <w:pPr>
+        <w:pStyle w:val="PlainText"/>
+        <w:rPr>
+          <w:rFonts w:ascii="Courier New" w:hAnsi="Courier New" w:cs="Courier New"/>
+        </w:rPr>
+      </w:pPr>
+    </w:p>
+    <w:p>
+      <w:pPr>
+        <w:pStyle w:val="PlainText"/>
+        <w:rPr>
+          <w:rFonts w:ascii="Courier New" w:hAnsi="Courier New" w:cs="Courier New"/>
+        </w:rPr>
+      </w:pPr>
     </w:p>
     <w:p>
       <w:pPr>

--- a/customer _details/KIRAN/SEP/DAVANGERE/KMR/PURCHASE DETAILS.docx
+++ b/customer _details/KIRAN/SEP/DAVANGERE/KMR/PURCHASE DETAILS.docx
@@ -8589,13 +8589,7 @@
         <w:rPr>
           <w:rFonts w:ascii="Courier New" w:hAnsi="Courier New" w:cs="Courier New"/>
         </w:rPr>
-        <w:t>MON Oct 16</w:t>
-      </w:r>
-      <w:r>
-        <w:rPr>
-          <w:rFonts w:ascii="Courier New" w:hAnsi="Courier New" w:cs="Courier New"/>
-        </w:rPr>
-        <w:t xml:space="preserve"> 13:32:28 PDT 2017</w:t>
+        <w:t>MON Oct 16 13:32:28 PDT 2017</w:t>
       </w:r>
     </w:p>
     <w:p>
@@ -8898,6 +8892,484 @@
         <w:tab/>
         <w:t>- 188095.0</w:t>
       </w:r>
+    </w:p>
+    <w:p>
+      <w:pPr>
+        <w:pStyle w:val="PlainText"/>
+        <w:rPr>
+          <w:rFonts w:ascii="Courier New" w:hAnsi="Courier New" w:cs="Courier New"/>
+          <w:b/>
+        </w:rPr>
+      </w:pPr>
+    </w:p>
+    <w:p>
+      <w:pPr>
+        <w:pStyle w:val="PlainText"/>
+        <w:rPr>
+          <w:rFonts w:ascii="Courier New" w:hAnsi="Courier New" w:cs="Courier New"/>
+          <w:b/>
+        </w:rPr>
+      </w:pPr>
+    </w:p>
+    <w:p>
+      <w:pPr>
+        <w:pStyle w:val="PlainText"/>
+        <w:rPr>
+          <w:rFonts w:ascii="Courier New" w:hAnsi="Courier New" w:cs="Courier New"/>
+          <w:b/>
+        </w:rPr>
+      </w:pPr>
+    </w:p>
+    <w:p>
+      <w:pPr>
+        <w:pStyle w:val="PlainText"/>
+        <w:rPr>
+          <w:rFonts w:ascii="Courier New" w:hAnsi="Courier New" w:cs="Courier New"/>
+          <w:b/>
+        </w:rPr>
+      </w:pPr>
+    </w:p>
+    <w:p>
+      <w:pPr>
+        <w:pStyle w:val="PlainText"/>
+        <w:rPr>
+          <w:rFonts w:ascii="Courier New" w:hAnsi="Courier New" w:cs="Courier New"/>
+        </w:rPr>
+      </w:pPr>
+      <w:r>
+        <w:rPr>
+          <w:rFonts w:ascii="Courier New" w:hAnsi="Courier New" w:cs="Courier New"/>
+        </w:rPr>
+        <w:t>MON Oct 23</w:t>
+      </w:r>
+      <w:r>
+        <w:rPr>
+          <w:rFonts w:ascii="Courier New" w:hAnsi="Courier New" w:cs="Courier New"/>
+        </w:rPr>
+        <w:t xml:space="preserve"> 12:29:42 PDT 2017</w:t>
+      </w:r>
+    </w:p>
+    <w:p>
+      <w:pPr>
+        <w:pStyle w:val="PlainText"/>
+        <w:rPr>
+          <w:rFonts w:ascii="Courier New" w:hAnsi="Courier New" w:cs="Courier New"/>
+        </w:rPr>
+      </w:pPr>
+      <w:r>
+        <w:rPr>
+          <w:rFonts w:ascii="Courier New" w:hAnsi="Courier New" w:cs="Courier New"/>
+        </w:rPr>
+        <w:t>Person Name</w:t>
+      </w:r>
+      <w:r>
+        <w:rPr>
+          <w:rFonts w:ascii="Courier New" w:hAnsi="Courier New" w:cs="Courier New"/>
+        </w:rPr>
+        <w:tab/>
+      </w:r>
+      <w:r>
+        <w:rPr>
+          <w:rFonts w:ascii="Courier New" w:hAnsi="Courier New" w:cs="Courier New"/>
+        </w:rPr>
+        <w:tab/>
+      </w:r>
+      <w:r>
+        <w:rPr>
+          <w:rFonts w:ascii="Courier New" w:hAnsi="Courier New" w:cs="Courier New"/>
+        </w:rPr>
+        <w:tab/>
+      </w:r>
+      <w:r>
+        <w:rPr>
+          <w:rFonts w:ascii="Courier New" w:hAnsi="Courier New" w:cs="Courier New"/>
+        </w:rPr>
+        <w:tab/>
+        <w:t>- KMR</w:t>
+      </w:r>
+    </w:p>
+    <w:p>
+      <w:pPr>
+        <w:pStyle w:val="PlainText"/>
+        <w:rPr>
+          <w:rFonts w:ascii="Courier New" w:hAnsi="Courier New" w:cs="Courier New"/>
+        </w:rPr>
+      </w:pPr>
+      <w:r>
+        <w:rPr>
+          <w:rFonts w:ascii="Courier New" w:hAnsi="Courier New" w:cs="Courier New"/>
+        </w:rPr>
+        <w:t>Bill number</w:t>
+      </w:r>
+      <w:r>
+        <w:rPr>
+          <w:rFonts w:ascii="Courier New" w:hAnsi="Courier New" w:cs="Courier New"/>
+        </w:rPr>
+        <w:tab/>
+      </w:r>
+      <w:r>
+        <w:rPr>
+          <w:rFonts w:ascii="Courier New" w:hAnsi="Courier New" w:cs="Courier New"/>
+        </w:rPr>
+        <w:tab/>
+      </w:r>
+      <w:r>
+        <w:rPr>
+          <w:rFonts w:ascii="Courier New" w:hAnsi="Courier New" w:cs="Courier New"/>
+        </w:rPr>
+        <w:tab/>
+      </w:r>
+      <w:r>
+        <w:rPr>
+          <w:rFonts w:ascii="Courier New" w:hAnsi="Courier New" w:cs="Courier New"/>
+        </w:rPr>
+        <w:tab/>
+        <w:t>- 553</w:t>
+      </w:r>
+    </w:p>
+    <w:p>
+      <w:pPr>
+        <w:pStyle w:val="PlainText"/>
+        <w:rPr>
+          <w:rFonts w:ascii="Courier New" w:hAnsi="Courier New" w:cs="Courier New"/>
+        </w:rPr>
+      </w:pPr>
+      <w:r>
+        <w:rPr>
+          <w:rFonts w:ascii="Courier New" w:hAnsi="Courier New" w:cs="Courier New"/>
+        </w:rPr>
+        <w:t>---------------------------------------------------------------</w:t>
+      </w:r>
+    </w:p>
+    <w:p>
+      <w:pPr>
+        <w:pStyle w:val="PlainText"/>
+        <w:rPr>
+          <w:rFonts w:ascii="Courier New" w:hAnsi="Courier New" w:cs="Courier New"/>
+        </w:rPr>
+      </w:pPr>
+      <w:r>
+        <w:rPr>
+          <w:rFonts w:ascii="Courier New" w:hAnsi="Courier New" w:cs="Courier New"/>
+        </w:rPr>
+        <w:t>Item Name</w:t>
+      </w:r>
+      <w:r>
+        <w:rPr>
+          <w:rFonts w:ascii="Courier New" w:hAnsi="Courier New" w:cs="Courier New"/>
+        </w:rPr>
+        <w:tab/>
+      </w:r>
+      <w:r>
+        <w:rPr>
+          <w:rFonts w:ascii="Courier New" w:hAnsi="Courier New" w:cs="Courier New"/>
+        </w:rPr>
+        <w:tab/>
+      </w:r>
+      <w:r>
+        <w:rPr>
+          <w:rFonts w:ascii="Courier New" w:hAnsi="Courier New" w:cs="Courier New"/>
+        </w:rPr>
+        <w:tab/>
+      </w:r>
+      <w:r>
+        <w:rPr>
+          <w:rFonts w:ascii="Courier New" w:hAnsi="Courier New" w:cs="Courier New"/>
+        </w:rPr>
+        <w:tab/>
+        <w:t>- CARROT</w:t>
+      </w:r>
+    </w:p>
+    <w:p>
+      <w:pPr>
+        <w:pStyle w:val="PlainText"/>
+        <w:rPr>
+          <w:rFonts w:ascii="Courier New" w:hAnsi="Courier New" w:cs="Courier New"/>
+        </w:rPr>
+      </w:pPr>
+      <w:r>
+        <w:rPr>
+          <w:rFonts w:ascii="Courier New" w:hAnsi="Courier New" w:cs="Courier New"/>
+        </w:rPr>
+        <w:t>Number of Pockets</w:t>
+      </w:r>
+      <w:r>
+        <w:rPr>
+          <w:rFonts w:ascii="Courier New" w:hAnsi="Courier New" w:cs="Courier New"/>
+        </w:rPr>
+        <w:tab/>
+      </w:r>
+      <w:r>
+        <w:rPr>
+          <w:rFonts w:ascii="Courier New" w:hAnsi="Courier New" w:cs="Courier New"/>
+        </w:rPr>
+        <w:tab/>
+      </w:r>
+      <w:r>
+        <w:rPr>
+          <w:rFonts w:ascii="Courier New" w:hAnsi="Courier New" w:cs="Courier New"/>
+        </w:rPr>
+        <w:tab/>
+        <w:t>- 2</w:t>
+      </w:r>
+    </w:p>
+    <w:p>
+      <w:pPr>
+        <w:pStyle w:val="PlainText"/>
+        <w:rPr>
+          <w:rFonts w:ascii="Courier New" w:hAnsi="Courier New" w:cs="Courier New"/>
+        </w:rPr>
+      </w:pPr>
+      <w:r>
+        <w:rPr>
+          <w:rFonts w:ascii="Courier New" w:hAnsi="Courier New" w:cs="Courier New"/>
+        </w:rPr>
+        <w:t>Number of KGs</w:t>
+      </w:r>
+      <w:r>
+        <w:rPr>
+          <w:rFonts w:ascii="Courier New" w:hAnsi="Courier New" w:cs="Courier New"/>
+        </w:rPr>
+        <w:tab/>
+      </w:r>
+      <w:r>
+        <w:rPr>
+          <w:rFonts w:ascii="Courier New" w:hAnsi="Courier New" w:cs="Courier New"/>
+        </w:rPr>
+        <w:tab/>
+      </w:r>
+      <w:r>
+        <w:rPr>
+          <w:rFonts w:ascii="Courier New" w:hAnsi="Courier New" w:cs="Courier New"/>
+        </w:rPr>
+        <w:tab/>
+        <w:t>- 192</w:t>
+      </w:r>
+    </w:p>
+    <w:p>
+      <w:pPr>
+        <w:pStyle w:val="PlainText"/>
+        <w:rPr>
+          <w:rFonts w:ascii="Courier New" w:hAnsi="Courier New" w:cs="Courier New"/>
+        </w:rPr>
+      </w:pPr>
+      <w:r>
+        <w:rPr>
+          <w:rFonts w:ascii="Courier New" w:hAnsi="Courier New" w:cs="Courier New"/>
+        </w:rPr>
+        <w:t>Rate</w:t>
+      </w:r>
+      <w:r>
+        <w:rPr>
+          <w:rFonts w:ascii="Courier New" w:hAnsi="Courier New" w:cs="Courier New"/>
+        </w:rPr>
+        <w:tab/>
+      </w:r>
+      <w:r>
+        <w:rPr>
+          <w:rFonts w:ascii="Courier New" w:hAnsi="Courier New" w:cs="Courier New"/>
+        </w:rPr>
+        <w:tab/>
+      </w:r>
+      <w:r>
+        <w:rPr>
+          <w:rFonts w:ascii="Courier New" w:hAnsi="Courier New" w:cs="Courier New"/>
+        </w:rPr>
+        <w:tab/>
+      </w:r>
+      <w:r>
+        <w:rPr>
+          <w:rFonts w:ascii="Courier New" w:hAnsi="Courier New" w:cs="Courier New"/>
+        </w:rPr>
+        <w:tab/>
+      </w:r>
+      <w:r>
+        <w:rPr>
+          <w:rFonts w:ascii="Courier New" w:hAnsi="Courier New" w:cs="Courier New"/>
+        </w:rPr>
+        <w:tab/>
+        <w:t>- 53</w:t>
+      </w:r>
+    </w:p>
+    <w:p>
+      <w:pPr>
+        <w:pStyle w:val="PlainText"/>
+        <w:rPr>
+          <w:rFonts w:ascii="Courier New" w:hAnsi="Courier New" w:cs="Courier New"/>
+        </w:rPr>
+      </w:pPr>
+      <w:r>
+        <w:rPr>
+          <w:rFonts w:ascii="Courier New" w:hAnsi="Courier New" w:cs="Courier New"/>
+        </w:rPr>
+        <w:t>Transport &amp; Miscellaneous</w:t>
+      </w:r>
+      <w:r>
+        <w:rPr>
+          <w:rFonts w:ascii="Courier New" w:hAnsi="Courier New" w:cs="Courier New"/>
+        </w:rPr>
+        <w:tab/>
+        <w:t>- 20</w:t>
+      </w:r>
+    </w:p>
+    <w:p>
+      <w:pPr>
+        <w:pStyle w:val="PlainText"/>
+        <w:rPr>
+          <w:rFonts w:ascii="Courier New" w:hAnsi="Courier New" w:cs="Courier New"/>
+        </w:rPr>
+      </w:pPr>
+      <w:r>
+        <w:rPr>
+          <w:rFonts w:ascii="Courier New" w:hAnsi="Courier New" w:cs="Courier New"/>
+        </w:rPr>
+        <w:t>Total Price</w:t>
+      </w:r>
+      <w:r>
+        <w:rPr>
+          <w:rFonts w:ascii="Courier New" w:hAnsi="Courier New" w:cs="Courier New"/>
+        </w:rPr>
+        <w:tab/>
+      </w:r>
+      <w:r>
+        <w:rPr>
+          <w:rFonts w:ascii="Courier New" w:hAnsi="Courier New" w:cs="Courier New"/>
+        </w:rPr>
+        <w:tab/>
+      </w:r>
+      <w:r>
+        <w:rPr>
+          <w:rFonts w:ascii="Courier New" w:hAnsi="Courier New" w:cs="Courier New"/>
+        </w:rPr>
+        <w:tab/>
+      </w:r>
+      <w:r>
+        <w:rPr>
+          <w:rFonts w:ascii="Courier New" w:hAnsi="Courier New" w:cs="Courier New"/>
+        </w:rPr>
+        <w:tab/>
+        <w:t>- 10196.0</w:t>
+      </w:r>
+    </w:p>
+    <w:p>
+      <w:pPr>
+        <w:pStyle w:val="PlainText"/>
+        <w:rPr>
+          <w:rFonts w:ascii="Courier New" w:hAnsi="Courier New" w:cs="Courier New"/>
+          <w:color w:val="FF0000"/>
+        </w:rPr>
+      </w:pPr>
+      <w:r>
+        <w:rPr>
+          <w:rFonts w:ascii="Courier New" w:hAnsi="Courier New" w:cs="Courier New"/>
+          <w:color w:val="FF0000"/>
+        </w:rPr>
+        <w:t>Amount Received</w:t>
+      </w:r>
+      <w:r>
+        <w:rPr>
+          <w:rFonts w:ascii="Courier New" w:hAnsi="Courier New" w:cs="Courier New"/>
+          <w:color w:val="FF0000"/>
+        </w:rPr>
+        <w:tab/>
+      </w:r>
+      <w:r>
+        <w:rPr>
+          <w:rFonts w:ascii="Courier New" w:hAnsi="Courier New" w:cs="Courier New"/>
+          <w:color w:val="FF0000"/>
+        </w:rPr>
+        <w:tab/>
+      </w:r>
+      <w:r>
+        <w:rPr>
+          <w:rFonts w:ascii="Courier New" w:hAnsi="Courier New" w:cs="Courier New"/>
+          <w:color w:val="FF0000"/>
+        </w:rPr>
+        <w:tab/>
+        <w:t>- 80000</w:t>
+      </w:r>
+    </w:p>
+    <w:p>
+      <w:pPr>
+        <w:pStyle w:val="PlainText"/>
+        <w:rPr>
+          <w:rFonts w:ascii="Courier New" w:hAnsi="Courier New" w:cs="Courier New"/>
+          <w:b/>
+        </w:rPr>
+      </w:pPr>
+      <w:r>
+        <w:rPr>
+          <w:rFonts w:ascii="Courier New" w:hAnsi="Courier New" w:cs="Courier New"/>
+          <w:b/>
+        </w:rPr>
+        <w:t>Amount balance</w:t>
+      </w:r>
+      <w:r>
+        <w:rPr>
+          <w:rFonts w:ascii="Courier New" w:hAnsi="Courier New" w:cs="Courier New"/>
+          <w:b/>
+        </w:rPr>
+        <w:tab/>
+      </w:r>
+      <w:r>
+        <w:rPr>
+          <w:rFonts w:ascii="Courier New" w:hAnsi="Courier New" w:cs="Courier New"/>
+          <w:b/>
+        </w:rPr>
+        <w:tab/>
+      </w:r>
+      <w:r>
+        <w:rPr>
+          <w:rFonts w:ascii="Courier New" w:hAnsi="Courier New" w:cs="Courier New"/>
+          <w:b/>
+        </w:rPr>
+        <w:tab/>
+        <w:t>- 118291.0</w:t>
+      </w:r>
+    </w:p>
+    <w:p>
+      <w:pPr>
+        <w:pStyle w:val="PlainText"/>
+        <w:rPr>
+          <w:rFonts w:ascii="Courier New" w:hAnsi="Courier New" w:cs="Courier New"/>
+        </w:rPr>
+      </w:pPr>
+      <w:r>
+        <w:rPr>
+          <w:rFonts w:ascii="Courier New" w:hAnsi="Courier New" w:cs="Courier New"/>
+        </w:rPr>
+        <w:t>Amount Received mode</w:t>
+      </w:r>
+      <w:r>
+        <w:rPr>
+          <w:rFonts w:ascii="Courier New" w:hAnsi="Courier New" w:cs="Courier New"/>
+        </w:rPr>
+        <w:tab/>
+      </w:r>
+      <w:r>
+        <w:rPr>
+          <w:rFonts w:ascii="Courier New" w:hAnsi="Courier New" w:cs="Courier New"/>
+        </w:rPr>
+        <w:tab/>
+        <w:t>- ACC</w:t>
+      </w:r>
+    </w:p>
+    <w:p>
+      <w:pPr>
+        <w:pStyle w:val="PlainText"/>
+        <w:rPr>
+          <w:rFonts w:ascii="Courier New" w:hAnsi="Courier New" w:cs="Courier New"/>
+        </w:rPr>
+      </w:pPr>
+    </w:p>
+    <w:p>
+      <w:pPr>
+        <w:pStyle w:val="PlainText"/>
+        <w:rPr>
+          <w:rFonts w:ascii="Courier New" w:hAnsi="Courier New" w:cs="Courier New"/>
+          <w:b/>
+        </w:rPr>
+      </w:pPr>
     </w:p>
     <w:p>
       <w:pPr>

--- a/customer _details/KIRAN/SEP/DAVANGERE/KMR/PURCHASE DETAILS.docx
+++ b/customer _details/KIRAN/SEP/DAVANGERE/KMR/PURCHASE DETAILS.docx
@@ -8940,13 +8940,7 @@
         <w:rPr>
           <w:rFonts w:ascii="Courier New" w:hAnsi="Courier New" w:cs="Courier New"/>
         </w:rPr>
-        <w:t>MON Oct 23</w:t>
-      </w:r>
-      <w:r>
-        <w:rPr>
-          <w:rFonts w:ascii="Courier New" w:hAnsi="Courier New" w:cs="Courier New"/>
-        </w:rPr>
-        <w:t xml:space="preserve"> 12:29:42 PDT 2017</w:t>
+        <w:t>MON Oct 23 12:29:42 PDT 2017</w:t>
       </w:r>
     </w:p>
     <w:p>
@@ -9353,6 +9347,1002 @@
         <w:tab/>
         <w:t>- ACC</w:t>
       </w:r>
+    </w:p>
+    <w:p>
+      <w:pPr>
+        <w:pStyle w:val="PlainText"/>
+        <w:rPr>
+          <w:rFonts w:ascii="Courier New" w:hAnsi="Courier New" w:cs="Courier New"/>
+        </w:rPr>
+      </w:pPr>
+    </w:p>
+    <w:p>
+      <w:pPr>
+        <w:pStyle w:val="PlainText"/>
+        <w:rPr>
+          <w:rFonts w:ascii="Courier New" w:hAnsi="Courier New" w:cs="Courier New"/>
+        </w:rPr>
+      </w:pPr>
+      <w:r>
+        <w:rPr>
+          <w:rFonts w:ascii="Courier New" w:hAnsi="Courier New" w:cs="Courier New"/>
+        </w:rPr>
+        <w:t>TUE Oct 24 12:08:14 PDT 2017</w:t>
+      </w:r>
+    </w:p>
+    <w:p>
+      <w:pPr>
+        <w:pStyle w:val="PlainText"/>
+        <w:rPr>
+          <w:rFonts w:ascii="Courier New" w:hAnsi="Courier New" w:cs="Courier New"/>
+        </w:rPr>
+      </w:pPr>
+      <w:r>
+        <w:rPr>
+          <w:rFonts w:ascii="Courier New" w:hAnsi="Courier New" w:cs="Courier New"/>
+        </w:rPr>
+        <w:t>Person Name</w:t>
+      </w:r>
+      <w:r>
+        <w:rPr>
+          <w:rFonts w:ascii="Courier New" w:hAnsi="Courier New" w:cs="Courier New"/>
+        </w:rPr>
+        <w:tab/>
+      </w:r>
+      <w:r>
+        <w:rPr>
+          <w:rFonts w:ascii="Courier New" w:hAnsi="Courier New" w:cs="Courier New"/>
+        </w:rPr>
+        <w:tab/>
+      </w:r>
+      <w:r>
+        <w:rPr>
+          <w:rFonts w:ascii="Courier New" w:hAnsi="Courier New" w:cs="Courier New"/>
+        </w:rPr>
+        <w:tab/>
+      </w:r>
+      <w:r>
+        <w:rPr>
+          <w:rFonts w:ascii="Courier New" w:hAnsi="Courier New" w:cs="Courier New"/>
+        </w:rPr>
+        <w:tab/>
+        <w:t>- KMR</w:t>
+      </w:r>
+    </w:p>
+    <w:p>
+      <w:pPr>
+        <w:pStyle w:val="PlainText"/>
+        <w:rPr>
+          <w:rFonts w:ascii="Courier New" w:hAnsi="Courier New" w:cs="Courier New"/>
+        </w:rPr>
+      </w:pPr>
+      <w:r>
+        <w:rPr>
+          <w:rFonts w:ascii="Courier New" w:hAnsi="Courier New" w:cs="Courier New"/>
+        </w:rPr>
+        <w:t>Bill number</w:t>
+      </w:r>
+      <w:r>
+        <w:rPr>
+          <w:rFonts w:ascii="Courier New" w:hAnsi="Courier New" w:cs="Courier New"/>
+        </w:rPr>
+        <w:tab/>
+      </w:r>
+      <w:r>
+        <w:rPr>
+          <w:rFonts w:ascii="Courier New" w:hAnsi="Courier New" w:cs="Courier New"/>
+        </w:rPr>
+        <w:tab/>
+      </w:r>
+      <w:r>
+        <w:rPr>
+          <w:rFonts w:ascii="Courier New" w:hAnsi="Courier New" w:cs="Courier New"/>
+        </w:rPr>
+        <w:tab/>
+      </w:r>
+      <w:r>
+        <w:rPr>
+          <w:rFonts w:ascii="Courier New" w:hAnsi="Courier New" w:cs="Courier New"/>
+        </w:rPr>
+        <w:tab/>
+        <w:t>- 561</w:t>
+      </w:r>
+    </w:p>
+    <w:p>
+      <w:pPr>
+        <w:pStyle w:val="PlainText"/>
+        <w:rPr>
+          <w:rFonts w:ascii="Courier New" w:hAnsi="Courier New" w:cs="Courier New"/>
+        </w:rPr>
+      </w:pPr>
+      <w:r>
+        <w:rPr>
+          <w:rFonts w:ascii="Courier New" w:hAnsi="Courier New" w:cs="Courier New"/>
+        </w:rPr>
+        <w:t>---------------------------------------------------------------</w:t>
+      </w:r>
+    </w:p>
+    <w:p>
+      <w:pPr>
+        <w:pStyle w:val="PlainText"/>
+        <w:rPr>
+          <w:rFonts w:ascii="Courier New" w:hAnsi="Courier New" w:cs="Courier New"/>
+        </w:rPr>
+      </w:pPr>
+      <w:r>
+        <w:rPr>
+          <w:rFonts w:ascii="Courier New" w:hAnsi="Courier New" w:cs="Courier New"/>
+        </w:rPr>
+        <w:t>Item Name</w:t>
+      </w:r>
+      <w:r>
+        <w:rPr>
+          <w:rFonts w:ascii="Courier New" w:hAnsi="Courier New" w:cs="Courier New"/>
+        </w:rPr>
+        <w:tab/>
+      </w:r>
+      <w:r>
+        <w:rPr>
+          <w:rFonts w:ascii="Courier New" w:hAnsi="Courier New" w:cs="Courier New"/>
+        </w:rPr>
+        <w:tab/>
+      </w:r>
+      <w:r>
+        <w:rPr>
+          <w:rFonts w:ascii="Courier New" w:hAnsi="Courier New" w:cs="Courier New"/>
+        </w:rPr>
+        <w:tab/>
+      </w:r>
+      <w:r>
+        <w:rPr>
+          <w:rFonts w:ascii="Courier New" w:hAnsi="Courier New" w:cs="Courier New"/>
+        </w:rPr>
+        <w:tab/>
+        <w:t>- CHOWCHOW</w:t>
+      </w:r>
+    </w:p>
+    <w:p>
+      <w:pPr>
+        <w:pStyle w:val="PlainText"/>
+        <w:rPr>
+          <w:rFonts w:ascii="Courier New" w:hAnsi="Courier New" w:cs="Courier New"/>
+        </w:rPr>
+      </w:pPr>
+      <w:r>
+        <w:rPr>
+          <w:rFonts w:ascii="Courier New" w:hAnsi="Courier New" w:cs="Courier New"/>
+        </w:rPr>
+        <w:t>Number of Pockets</w:t>
+      </w:r>
+      <w:r>
+        <w:rPr>
+          <w:rFonts w:ascii="Courier New" w:hAnsi="Courier New" w:cs="Courier New"/>
+        </w:rPr>
+        <w:tab/>
+      </w:r>
+      <w:r>
+        <w:rPr>
+          <w:rFonts w:ascii="Courier New" w:hAnsi="Courier New" w:cs="Courier New"/>
+        </w:rPr>
+        <w:tab/>
+      </w:r>
+      <w:r>
+        <w:rPr>
+          <w:rFonts w:ascii="Courier New" w:hAnsi="Courier New" w:cs="Courier New"/>
+        </w:rPr>
+        <w:tab/>
+        <w:t>- 1</w:t>
+      </w:r>
+    </w:p>
+    <w:p>
+      <w:pPr>
+        <w:pStyle w:val="PlainText"/>
+        <w:rPr>
+          <w:rFonts w:ascii="Courier New" w:hAnsi="Courier New" w:cs="Courier New"/>
+        </w:rPr>
+      </w:pPr>
+      <w:r>
+        <w:rPr>
+          <w:rFonts w:ascii="Courier New" w:hAnsi="Courier New" w:cs="Courier New"/>
+        </w:rPr>
+        <w:t>Number of KGs</w:t>
+      </w:r>
+      <w:r>
+        <w:rPr>
+          <w:rFonts w:ascii="Courier New" w:hAnsi="Courier New" w:cs="Courier New"/>
+        </w:rPr>
+        <w:tab/>
+      </w:r>
+      <w:r>
+        <w:rPr>
+          <w:rFonts w:ascii="Courier New" w:hAnsi="Courier New" w:cs="Courier New"/>
+        </w:rPr>
+        <w:tab/>
+      </w:r>
+      <w:r>
+        <w:rPr>
+          <w:rFonts w:ascii="Courier New" w:hAnsi="Courier New" w:cs="Courier New"/>
+        </w:rPr>
+        <w:tab/>
+        <w:t>- 67</w:t>
+      </w:r>
+    </w:p>
+    <w:p>
+      <w:pPr>
+        <w:pStyle w:val="PlainText"/>
+        <w:rPr>
+          <w:rFonts w:ascii="Courier New" w:hAnsi="Courier New" w:cs="Courier New"/>
+        </w:rPr>
+      </w:pPr>
+      <w:r>
+        <w:rPr>
+          <w:rFonts w:ascii="Courier New" w:hAnsi="Courier New" w:cs="Courier New"/>
+        </w:rPr>
+        <w:t>Rate</w:t>
+      </w:r>
+      <w:r>
+        <w:rPr>
+          <w:rFonts w:ascii="Courier New" w:hAnsi="Courier New" w:cs="Courier New"/>
+        </w:rPr>
+        <w:tab/>
+      </w:r>
+      <w:r>
+        <w:rPr>
+          <w:rFonts w:ascii="Courier New" w:hAnsi="Courier New" w:cs="Courier New"/>
+        </w:rPr>
+        <w:tab/>
+      </w:r>
+      <w:r>
+        <w:rPr>
+          <w:rFonts w:ascii="Courier New" w:hAnsi="Courier New" w:cs="Courier New"/>
+        </w:rPr>
+        <w:tab/>
+      </w:r>
+      <w:r>
+        <w:rPr>
+          <w:rFonts w:ascii="Courier New" w:hAnsi="Courier New" w:cs="Courier New"/>
+        </w:rPr>
+        <w:tab/>
+      </w:r>
+      <w:r>
+        <w:rPr>
+          <w:rFonts w:ascii="Courier New" w:hAnsi="Courier New" w:cs="Courier New"/>
+        </w:rPr>
+        <w:tab/>
+        <w:t>- 14</w:t>
+      </w:r>
+    </w:p>
+    <w:p>
+      <w:pPr>
+        <w:pStyle w:val="PlainText"/>
+        <w:rPr>
+          <w:rFonts w:ascii="Courier New" w:hAnsi="Courier New" w:cs="Courier New"/>
+        </w:rPr>
+      </w:pPr>
+      <w:r>
+        <w:rPr>
+          <w:rFonts w:ascii="Courier New" w:hAnsi="Courier New" w:cs="Courier New"/>
+        </w:rPr>
+        <w:t>Total Price</w:t>
+      </w:r>
+      <w:r>
+        <w:rPr>
+          <w:rFonts w:ascii="Courier New" w:hAnsi="Courier New" w:cs="Courier New"/>
+        </w:rPr>
+        <w:tab/>
+      </w:r>
+      <w:r>
+        <w:rPr>
+          <w:rFonts w:ascii="Courier New" w:hAnsi="Courier New" w:cs="Courier New"/>
+        </w:rPr>
+        <w:tab/>
+      </w:r>
+      <w:r>
+        <w:rPr>
+          <w:rFonts w:ascii="Courier New" w:hAnsi="Courier New" w:cs="Courier New"/>
+        </w:rPr>
+        <w:tab/>
+      </w:r>
+      <w:r>
+        <w:rPr>
+          <w:rFonts w:ascii="Courier New" w:hAnsi="Courier New" w:cs="Courier New"/>
+        </w:rPr>
+        <w:tab/>
+        <w:t>- 938.0</w:t>
+      </w:r>
+    </w:p>
+    <w:p>
+      <w:pPr>
+        <w:pStyle w:val="PlainText"/>
+        <w:rPr>
+          <w:rFonts w:ascii="Courier New" w:hAnsi="Courier New" w:cs="Courier New"/>
+        </w:rPr>
+      </w:pPr>
+      <w:r>
+        <w:rPr>
+          <w:rFonts w:ascii="Courier New" w:hAnsi="Courier New" w:cs="Courier New"/>
+        </w:rPr>
+        <w:t>Amount balance</w:t>
+      </w:r>
+      <w:r>
+        <w:rPr>
+          <w:rFonts w:ascii="Courier New" w:hAnsi="Courier New" w:cs="Courier New"/>
+        </w:rPr>
+        <w:tab/>
+      </w:r>
+      <w:r>
+        <w:rPr>
+          <w:rFonts w:ascii="Courier New" w:hAnsi="Courier New" w:cs="Courier New"/>
+        </w:rPr>
+        <w:tab/>
+      </w:r>
+      <w:r>
+        <w:rPr>
+          <w:rFonts w:ascii="Courier New" w:hAnsi="Courier New" w:cs="Courier New"/>
+        </w:rPr>
+        <w:tab/>
+        <w:t>- 119229.0</w:t>
+      </w:r>
+    </w:p>
+    <w:p>
+      <w:pPr>
+        <w:pStyle w:val="PlainText"/>
+        <w:rPr>
+          <w:rFonts w:ascii="Courier New" w:hAnsi="Courier New" w:cs="Courier New"/>
+        </w:rPr>
+      </w:pPr>
+    </w:p>
+    <w:p>
+      <w:pPr>
+        <w:pStyle w:val="PlainText"/>
+        <w:rPr>
+          <w:rFonts w:ascii="Courier New" w:hAnsi="Courier New" w:cs="Courier New"/>
+        </w:rPr>
+      </w:pPr>
+      <w:r>
+        <w:rPr>
+          <w:rFonts w:ascii="Courier New" w:hAnsi="Courier New" w:cs="Courier New"/>
+        </w:rPr>
+        <w:t>Item Name</w:t>
+      </w:r>
+      <w:r>
+        <w:rPr>
+          <w:rFonts w:ascii="Courier New" w:hAnsi="Courier New" w:cs="Courier New"/>
+        </w:rPr>
+        <w:tab/>
+      </w:r>
+      <w:r>
+        <w:rPr>
+          <w:rFonts w:ascii="Courier New" w:hAnsi="Courier New" w:cs="Courier New"/>
+        </w:rPr>
+        <w:tab/>
+      </w:r>
+      <w:r>
+        <w:rPr>
+          <w:rFonts w:ascii="Courier New" w:hAnsi="Courier New" w:cs="Courier New"/>
+        </w:rPr>
+        <w:tab/>
+      </w:r>
+      <w:r>
+        <w:rPr>
+          <w:rFonts w:ascii="Courier New" w:hAnsi="Courier New" w:cs="Courier New"/>
+        </w:rPr>
+        <w:tab/>
+        <w:t>- CARROT</w:t>
+      </w:r>
+    </w:p>
+    <w:p>
+      <w:pPr>
+        <w:pStyle w:val="PlainText"/>
+        <w:rPr>
+          <w:rFonts w:ascii="Courier New" w:hAnsi="Courier New" w:cs="Courier New"/>
+        </w:rPr>
+      </w:pPr>
+      <w:r>
+        <w:rPr>
+          <w:rFonts w:ascii="Courier New" w:hAnsi="Courier New" w:cs="Courier New"/>
+        </w:rPr>
+        <w:t>Number of Pockets</w:t>
+      </w:r>
+      <w:r>
+        <w:rPr>
+          <w:rFonts w:ascii="Courier New" w:hAnsi="Courier New" w:cs="Courier New"/>
+        </w:rPr>
+        <w:tab/>
+      </w:r>
+      <w:r>
+        <w:rPr>
+          <w:rFonts w:ascii="Courier New" w:hAnsi="Courier New" w:cs="Courier New"/>
+        </w:rPr>
+        <w:tab/>
+      </w:r>
+      <w:r>
+        <w:rPr>
+          <w:rFonts w:ascii="Courier New" w:hAnsi="Courier New" w:cs="Courier New"/>
+        </w:rPr>
+        <w:tab/>
+        <w:t>- 2</w:t>
+      </w:r>
+    </w:p>
+    <w:p>
+      <w:pPr>
+        <w:pStyle w:val="PlainText"/>
+        <w:rPr>
+          <w:rFonts w:ascii="Courier New" w:hAnsi="Courier New" w:cs="Courier New"/>
+        </w:rPr>
+      </w:pPr>
+      <w:r>
+        <w:rPr>
+          <w:rFonts w:ascii="Courier New" w:hAnsi="Courier New" w:cs="Courier New"/>
+        </w:rPr>
+        <w:t>Number of KGs</w:t>
+      </w:r>
+      <w:r>
+        <w:rPr>
+          <w:rFonts w:ascii="Courier New" w:hAnsi="Courier New" w:cs="Courier New"/>
+        </w:rPr>
+        <w:tab/>
+      </w:r>
+      <w:r>
+        <w:rPr>
+          <w:rFonts w:ascii="Courier New" w:hAnsi="Courier New" w:cs="Courier New"/>
+        </w:rPr>
+        <w:tab/>
+      </w:r>
+      <w:r>
+        <w:rPr>
+          <w:rFonts w:ascii="Courier New" w:hAnsi="Courier New" w:cs="Courier New"/>
+        </w:rPr>
+        <w:tab/>
+        <w:t>- 172</w:t>
+      </w:r>
+    </w:p>
+    <w:p>
+      <w:pPr>
+        <w:pStyle w:val="PlainText"/>
+        <w:rPr>
+          <w:rFonts w:ascii="Courier New" w:hAnsi="Courier New" w:cs="Courier New"/>
+        </w:rPr>
+      </w:pPr>
+      <w:r>
+        <w:rPr>
+          <w:rFonts w:ascii="Courier New" w:hAnsi="Courier New" w:cs="Courier New"/>
+        </w:rPr>
+        <w:t>Rate</w:t>
+      </w:r>
+      <w:r>
+        <w:rPr>
+          <w:rFonts w:ascii="Courier New" w:hAnsi="Courier New" w:cs="Courier New"/>
+        </w:rPr>
+        <w:tab/>
+      </w:r>
+      <w:r>
+        <w:rPr>
+          <w:rFonts w:ascii="Courier New" w:hAnsi="Courier New" w:cs="Courier New"/>
+        </w:rPr>
+        <w:tab/>
+      </w:r>
+      <w:r>
+        <w:rPr>
+          <w:rFonts w:ascii="Courier New" w:hAnsi="Courier New" w:cs="Courier New"/>
+        </w:rPr>
+        <w:tab/>
+      </w:r>
+      <w:r>
+        <w:rPr>
+          <w:rFonts w:ascii="Courier New" w:hAnsi="Courier New" w:cs="Courier New"/>
+        </w:rPr>
+        <w:tab/>
+      </w:r>
+      <w:r>
+        <w:rPr>
+          <w:rFonts w:ascii="Courier New" w:hAnsi="Courier New" w:cs="Courier New"/>
+        </w:rPr>
+        <w:tab/>
+        <w:t>- 44</w:t>
+      </w:r>
+    </w:p>
+    <w:p>
+      <w:pPr>
+        <w:pStyle w:val="PlainText"/>
+        <w:rPr>
+          <w:rFonts w:ascii="Courier New" w:hAnsi="Courier New" w:cs="Courier New"/>
+        </w:rPr>
+      </w:pPr>
+      <w:r>
+        <w:rPr>
+          <w:rFonts w:ascii="Courier New" w:hAnsi="Courier New" w:cs="Courier New"/>
+        </w:rPr>
+        <w:t>Transport &amp; Miscellaneous</w:t>
+      </w:r>
+      <w:r>
+        <w:rPr>
+          <w:rFonts w:ascii="Courier New" w:hAnsi="Courier New" w:cs="Courier New"/>
+        </w:rPr>
+        <w:tab/>
+        <w:t>- 30</w:t>
+      </w:r>
+    </w:p>
+    <w:p>
+      <w:pPr>
+        <w:pStyle w:val="PlainText"/>
+        <w:rPr>
+          <w:rFonts w:ascii="Courier New" w:hAnsi="Courier New" w:cs="Courier New"/>
+        </w:rPr>
+      </w:pPr>
+      <w:r>
+        <w:rPr>
+          <w:rFonts w:ascii="Courier New" w:hAnsi="Courier New" w:cs="Courier New"/>
+        </w:rPr>
+        <w:t>Total Price</w:t>
+      </w:r>
+      <w:r>
+        <w:rPr>
+          <w:rFonts w:ascii="Courier New" w:hAnsi="Courier New" w:cs="Courier New"/>
+        </w:rPr>
+        <w:tab/>
+      </w:r>
+      <w:r>
+        <w:rPr>
+          <w:rFonts w:ascii="Courier New" w:hAnsi="Courier New" w:cs="Courier New"/>
+        </w:rPr>
+        <w:tab/>
+      </w:r>
+      <w:r>
+        <w:rPr>
+          <w:rFonts w:ascii="Courier New" w:hAnsi="Courier New" w:cs="Courier New"/>
+        </w:rPr>
+        <w:tab/>
+      </w:r>
+      <w:r>
+        <w:rPr>
+          <w:rFonts w:ascii="Courier New" w:hAnsi="Courier New" w:cs="Courier New"/>
+        </w:rPr>
+        <w:tab/>
+        <w:t>- 7598.0</w:t>
+      </w:r>
+    </w:p>
+    <w:p>
+      <w:pPr>
+        <w:pStyle w:val="PlainText"/>
+        <w:rPr>
+          <w:rFonts w:ascii="Courier New" w:hAnsi="Courier New" w:cs="Courier New"/>
+          <w:b/>
+        </w:rPr>
+      </w:pPr>
+      <w:r>
+        <w:rPr>
+          <w:rFonts w:ascii="Courier New" w:hAnsi="Courier New" w:cs="Courier New"/>
+          <w:b/>
+        </w:rPr>
+        <w:t>Amount balance</w:t>
+      </w:r>
+      <w:r>
+        <w:rPr>
+          <w:rFonts w:ascii="Courier New" w:hAnsi="Courier New" w:cs="Courier New"/>
+          <w:b/>
+        </w:rPr>
+        <w:tab/>
+      </w:r>
+      <w:r>
+        <w:rPr>
+          <w:rFonts w:ascii="Courier New" w:hAnsi="Courier New" w:cs="Courier New"/>
+          <w:b/>
+        </w:rPr>
+        <w:tab/>
+      </w:r>
+      <w:r>
+        <w:rPr>
+          <w:rFonts w:ascii="Courier New" w:hAnsi="Courier New" w:cs="Courier New"/>
+          <w:b/>
+        </w:rPr>
+        <w:tab/>
+        <w:t>- 126827.0</w:t>
+      </w:r>
+    </w:p>
+    <w:p>
+      <w:pPr>
+        <w:pStyle w:val="PlainText"/>
+        <w:rPr>
+          <w:rFonts w:ascii="Courier New" w:hAnsi="Courier New" w:cs="Courier New"/>
+          <w:b/>
+        </w:rPr>
+      </w:pPr>
+    </w:p>
+    <w:p>
+      <w:pPr>
+        <w:pStyle w:val="PlainText"/>
+        <w:rPr>
+          <w:rFonts w:ascii="Courier New" w:hAnsi="Courier New" w:cs="Courier New"/>
+        </w:rPr>
+      </w:pPr>
+      <w:r>
+        <w:rPr>
+          <w:rFonts w:ascii="Courier New" w:hAnsi="Courier New" w:cs="Courier New"/>
+        </w:rPr>
+        <w:t>WED Oct 25</w:t>
+      </w:r>
+      <w:r>
+        <w:rPr>
+          <w:rFonts w:ascii="Courier New" w:hAnsi="Courier New" w:cs="Courier New"/>
+        </w:rPr>
+        <w:t xml:space="preserve"> 14:28:03 PDT 2017</w:t>
+      </w:r>
+    </w:p>
+    <w:p>
+      <w:pPr>
+        <w:pStyle w:val="PlainText"/>
+        <w:rPr>
+          <w:rFonts w:ascii="Courier New" w:hAnsi="Courier New" w:cs="Courier New"/>
+        </w:rPr>
+      </w:pPr>
+      <w:r>
+        <w:rPr>
+          <w:rFonts w:ascii="Courier New" w:hAnsi="Courier New" w:cs="Courier New"/>
+        </w:rPr>
+        <w:t>Person Name</w:t>
+      </w:r>
+      <w:r>
+        <w:rPr>
+          <w:rFonts w:ascii="Courier New" w:hAnsi="Courier New" w:cs="Courier New"/>
+        </w:rPr>
+        <w:tab/>
+      </w:r>
+      <w:r>
+        <w:rPr>
+          <w:rFonts w:ascii="Courier New" w:hAnsi="Courier New" w:cs="Courier New"/>
+        </w:rPr>
+        <w:tab/>
+      </w:r>
+      <w:r>
+        <w:rPr>
+          <w:rFonts w:ascii="Courier New" w:hAnsi="Courier New" w:cs="Courier New"/>
+        </w:rPr>
+        <w:tab/>
+      </w:r>
+      <w:r>
+        <w:rPr>
+          <w:rFonts w:ascii="Courier New" w:hAnsi="Courier New" w:cs="Courier New"/>
+        </w:rPr>
+        <w:tab/>
+        <w:t>- KMR</w:t>
+      </w:r>
+    </w:p>
+    <w:p>
+      <w:pPr>
+        <w:pStyle w:val="PlainText"/>
+        <w:rPr>
+          <w:rFonts w:ascii="Courier New" w:hAnsi="Courier New" w:cs="Courier New"/>
+        </w:rPr>
+      </w:pPr>
+      <w:r>
+        <w:rPr>
+          <w:rFonts w:ascii="Courier New" w:hAnsi="Courier New" w:cs="Courier New"/>
+        </w:rPr>
+        <w:t>Bill number</w:t>
+      </w:r>
+      <w:r>
+        <w:rPr>
+          <w:rFonts w:ascii="Courier New" w:hAnsi="Courier New" w:cs="Courier New"/>
+        </w:rPr>
+        <w:tab/>
+      </w:r>
+      <w:r>
+        <w:rPr>
+          <w:rFonts w:ascii="Courier New" w:hAnsi="Courier New" w:cs="Courier New"/>
+        </w:rPr>
+        <w:tab/>
+      </w:r>
+      <w:r>
+        <w:rPr>
+          <w:rFonts w:ascii="Courier New" w:hAnsi="Courier New" w:cs="Courier New"/>
+        </w:rPr>
+        <w:tab/>
+      </w:r>
+      <w:r>
+        <w:rPr>
+          <w:rFonts w:ascii="Courier New" w:hAnsi="Courier New" w:cs="Courier New"/>
+        </w:rPr>
+        <w:tab/>
+        <w:t>- 567</w:t>
+      </w:r>
+    </w:p>
+    <w:p>
+      <w:pPr>
+        <w:pStyle w:val="PlainText"/>
+        <w:rPr>
+          <w:rFonts w:ascii="Courier New" w:hAnsi="Courier New" w:cs="Courier New"/>
+        </w:rPr>
+      </w:pPr>
+      <w:r>
+        <w:rPr>
+          <w:rFonts w:ascii="Courier New" w:hAnsi="Courier New" w:cs="Courier New"/>
+        </w:rPr>
+        <w:t>---------------------------------------------------------------</w:t>
+      </w:r>
+    </w:p>
+    <w:p>
+      <w:pPr>
+        <w:pStyle w:val="PlainText"/>
+        <w:rPr>
+          <w:rFonts w:ascii="Courier New" w:hAnsi="Courier New" w:cs="Courier New"/>
+        </w:rPr>
+      </w:pPr>
+      <w:r>
+        <w:rPr>
+          <w:rFonts w:ascii="Courier New" w:hAnsi="Courier New" w:cs="Courier New"/>
+        </w:rPr>
+        <w:t>Item Name</w:t>
+      </w:r>
+      <w:r>
+        <w:rPr>
+          <w:rFonts w:ascii="Courier New" w:hAnsi="Courier New" w:cs="Courier New"/>
+        </w:rPr>
+        <w:tab/>
+      </w:r>
+      <w:r>
+        <w:rPr>
+          <w:rFonts w:ascii="Courier New" w:hAnsi="Courier New" w:cs="Courier New"/>
+        </w:rPr>
+        <w:tab/>
+      </w:r>
+      <w:r>
+        <w:rPr>
+          <w:rFonts w:ascii="Courier New" w:hAnsi="Courier New" w:cs="Courier New"/>
+        </w:rPr>
+        <w:tab/>
+      </w:r>
+      <w:r>
+        <w:rPr>
+          <w:rFonts w:ascii="Courier New" w:hAnsi="Courier New" w:cs="Courier New"/>
+        </w:rPr>
+        <w:tab/>
+        <w:t>- CARROT</w:t>
+      </w:r>
+    </w:p>
+    <w:p>
+      <w:pPr>
+        <w:pStyle w:val="PlainText"/>
+        <w:rPr>
+          <w:rFonts w:ascii="Courier New" w:hAnsi="Courier New" w:cs="Courier New"/>
+        </w:rPr>
+      </w:pPr>
+      <w:r>
+        <w:rPr>
+          <w:rFonts w:ascii="Courier New" w:hAnsi="Courier New" w:cs="Courier New"/>
+        </w:rPr>
+        <w:t>Number of Pockets</w:t>
+      </w:r>
+      <w:r>
+        <w:rPr>
+          <w:rFonts w:ascii="Courier New" w:hAnsi="Courier New" w:cs="Courier New"/>
+        </w:rPr>
+        <w:tab/>
+      </w:r>
+      <w:r>
+        <w:rPr>
+          <w:rFonts w:ascii="Courier New" w:hAnsi="Courier New" w:cs="Courier New"/>
+        </w:rPr>
+        <w:tab/>
+      </w:r>
+      <w:r>
+        <w:rPr>
+          <w:rFonts w:ascii="Courier New" w:hAnsi="Courier New" w:cs="Courier New"/>
+        </w:rPr>
+        <w:tab/>
+        <w:t>- 2</w:t>
+      </w:r>
+    </w:p>
+    <w:p>
+      <w:pPr>
+        <w:pStyle w:val="PlainText"/>
+        <w:rPr>
+          <w:rFonts w:ascii="Courier New" w:hAnsi="Courier New" w:cs="Courier New"/>
+        </w:rPr>
+      </w:pPr>
+      <w:r>
+        <w:rPr>
+          <w:rFonts w:ascii="Courier New" w:hAnsi="Courier New" w:cs="Courier New"/>
+        </w:rPr>
+        <w:t>Number of KGs</w:t>
+      </w:r>
+      <w:r>
+        <w:rPr>
+          <w:rFonts w:ascii="Courier New" w:hAnsi="Courier New" w:cs="Courier New"/>
+        </w:rPr>
+        <w:tab/>
+      </w:r>
+      <w:r>
+        <w:rPr>
+          <w:rFonts w:ascii="Courier New" w:hAnsi="Courier New" w:cs="Courier New"/>
+        </w:rPr>
+        <w:tab/>
+      </w:r>
+      <w:r>
+        <w:rPr>
+          <w:rFonts w:ascii="Courier New" w:hAnsi="Courier New" w:cs="Courier New"/>
+        </w:rPr>
+        <w:tab/>
+        <w:t>- 189</w:t>
+      </w:r>
+    </w:p>
+    <w:p>
+      <w:pPr>
+        <w:pStyle w:val="PlainText"/>
+        <w:rPr>
+          <w:rFonts w:ascii="Courier New" w:hAnsi="Courier New" w:cs="Courier New"/>
+        </w:rPr>
+      </w:pPr>
+      <w:r>
+        <w:rPr>
+          <w:rFonts w:ascii="Courier New" w:hAnsi="Courier New" w:cs="Courier New"/>
+        </w:rPr>
+        <w:t>Rate</w:t>
+      </w:r>
+      <w:r>
+        <w:rPr>
+          <w:rFonts w:ascii="Courier New" w:hAnsi="Courier New" w:cs="Courier New"/>
+        </w:rPr>
+        <w:tab/>
+      </w:r>
+      <w:r>
+        <w:rPr>
+          <w:rFonts w:ascii="Courier New" w:hAnsi="Courier New" w:cs="Courier New"/>
+        </w:rPr>
+        <w:tab/>
+      </w:r>
+      <w:r>
+        <w:rPr>
+          <w:rFonts w:ascii="Courier New" w:hAnsi="Courier New" w:cs="Courier New"/>
+        </w:rPr>
+        <w:tab/>
+      </w:r>
+      <w:r>
+        <w:rPr>
+          <w:rFonts w:ascii="Courier New" w:hAnsi="Courier New" w:cs="Courier New"/>
+        </w:rPr>
+        <w:tab/>
+      </w:r>
+      <w:r>
+        <w:rPr>
+          <w:rFonts w:ascii="Courier New" w:hAnsi="Courier New" w:cs="Courier New"/>
+        </w:rPr>
+        <w:tab/>
+        <w:t>- 46</w:t>
+      </w:r>
+    </w:p>
+    <w:p>
+      <w:pPr>
+        <w:pStyle w:val="PlainText"/>
+        <w:rPr>
+          <w:rFonts w:ascii="Courier New" w:hAnsi="Courier New" w:cs="Courier New"/>
+        </w:rPr>
+      </w:pPr>
+      <w:r>
+        <w:rPr>
+          <w:rFonts w:ascii="Courier New" w:hAnsi="Courier New" w:cs="Courier New"/>
+        </w:rPr>
+        <w:t>Transport &amp; Miscellaneous</w:t>
+      </w:r>
+      <w:r>
+        <w:rPr>
+          <w:rFonts w:ascii="Courier New" w:hAnsi="Courier New" w:cs="Courier New"/>
+        </w:rPr>
+        <w:tab/>
+        <w:t>- 40</w:t>
+      </w:r>
+    </w:p>
+    <w:p>
+      <w:pPr>
+        <w:pStyle w:val="PlainText"/>
+        <w:rPr>
+          <w:rFonts w:ascii="Courier New" w:hAnsi="Courier New" w:cs="Courier New"/>
+        </w:rPr>
+      </w:pPr>
+      <w:r>
+        <w:rPr>
+          <w:rFonts w:ascii="Courier New" w:hAnsi="Courier New" w:cs="Courier New"/>
+        </w:rPr>
+        <w:t>Total Price</w:t>
+      </w:r>
+      <w:r>
+        <w:rPr>
+          <w:rFonts w:ascii="Courier New" w:hAnsi="Courier New" w:cs="Courier New"/>
+        </w:rPr>
+        <w:tab/>
+      </w:r>
+      <w:r>
+        <w:rPr>
+          <w:rFonts w:ascii="Courier New" w:hAnsi="Courier New" w:cs="Courier New"/>
+        </w:rPr>
+        <w:tab/>
+      </w:r>
+      <w:r>
+        <w:rPr>
+          <w:rFonts w:ascii="Courier New" w:hAnsi="Courier New" w:cs="Courier New"/>
+        </w:rPr>
+        <w:tab/>
+      </w:r>
+      <w:r>
+        <w:rPr>
+          <w:rFonts w:ascii="Courier New" w:hAnsi="Courier New" w:cs="Courier New"/>
+        </w:rPr>
+        <w:tab/>
+        <w:t>- 8734.0</w:t>
+      </w:r>
+    </w:p>
+    <w:p>
+      <w:pPr>
+        <w:pStyle w:val="PlainText"/>
+        <w:rPr>
+          <w:rFonts w:ascii="Courier New" w:hAnsi="Courier New" w:cs="Courier New"/>
+          <w:b/>
+        </w:rPr>
+      </w:pPr>
+      <w:r>
+        <w:rPr>
+          <w:rFonts w:ascii="Courier New" w:hAnsi="Courier New" w:cs="Courier New"/>
+          <w:b/>
+        </w:rPr>
+        <w:t>Amount balance</w:t>
+      </w:r>
+      <w:r>
+        <w:rPr>
+          <w:rFonts w:ascii="Courier New" w:hAnsi="Courier New" w:cs="Courier New"/>
+          <w:b/>
+        </w:rPr>
+        <w:tab/>
+      </w:r>
+      <w:r>
+        <w:rPr>
+          <w:rFonts w:ascii="Courier New" w:hAnsi="Courier New" w:cs="Courier New"/>
+          <w:b/>
+        </w:rPr>
+        <w:tab/>
+      </w:r>
+      <w:r>
+        <w:rPr>
+          <w:rFonts w:ascii="Courier New" w:hAnsi="Courier New" w:cs="Courier New"/>
+          <w:b/>
+        </w:rPr>
+        <w:tab/>
+        <w:t>- 135561.0</w:t>
+      </w:r>
+    </w:p>
+    <w:p>
+      <w:pPr>
+        <w:pStyle w:val="PlainText"/>
+        <w:rPr>
+          <w:rFonts w:ascii="Courier New" w:hAnsi="Courier New" w:cs="Courier New"/>
+          <w:b/>
+        </w:rPr>
+      </w:pPr>
+    </w:p>
+    <w:p>
+      <w:pPr>
+        <w:pStyle w:val="PlainText"/>
+        <w:rPr>
+          <w:rFonts w:ascii="Courier New" w:hAnsi="Courier New" w:cs="Courier New"/>
+          <w:b/>
+        </w:rPr>
+      </w:pPr>
+    </w:p>
+    <w:p>
+      <w:pPr>
+        <w:pStyle w:val="PlainText"/>
+        <w:rPr>
+          <w:rFonts w:ascii="Courier New" w:hAnsi="Courier New" w:cs="Courier New"/>
+          <w:b/>
+        </w:rPr>
+      </w:pPr>
+    </w:p>
+    <w:p>
+      <w:pPr>
+        <w:pStyle w:val="PlainText"/>
+        <w:rPr>
+          <w:rFonts w:ascii="Courier New" w:hAnsi="Courier New" w:cs="Courier New"/>
+        </w:rPr>
+      </w:pPr>
     </w:p>
     <w:p>
       <w:pPr>

--- a/customer _details/KIRAN/SEP/DAVANGERE/KMR/PURCHASE DETAILS.docx
+++ b/customer _details/KIRAN/SEP/DAVANGERE/KMR/PURCHASE DETAILS.docx
@@ -9960,13 +9960,7 @@
         <w:rPr>
           <w:rFonts w:ascii="Courier New" w:hAnsi="Courier New" w:cs="Courier New"/>
         </w:rPr>
-        <w:t>WED Oct 25</w:t>
-      </w:r>
-      <w:r>
-        <w:rPr>
-          <w:rFonts w:ascii="Courier New" w:hAnsi="Courier New" w:cs="Courier New"/>
-        </w:rPr>
-        <w:t xml:space="preserve"> 14:28:03 PDT 2017</w:t>
+        <w:t>WED Oct 25 14:28:03 PDT 2017</w:t>
       </w:r>
     </w:p>
     <w:p>
@@ -10308,6 +10302,392 @@
         <w:tab/>
         <w:t>- 135561.0</w:t>
       </w:r>
+    </w:p>
+    <w:p>
+      <w:pPr>
+        <w:pStyle w:val="PlainText"/>
+        <w:rPr>
+          <w:rFonts w:ascii="Courier New" w:hAnsi="Courier New" w:cs="Courier New"/>
+          <w:b/>
+        </w:rPr>
+      </w:pPr>
+    </w:p>
+    <w:p>
+      <w:pPr>
+        <w:pStyle w:val="PlainText"/>
+        <w:rPr>
+          <w:rFonts w:ascii="Courier New" w:hAnsi="Courier New" w:cs="Courier New"/>
+        </w:rPr>
+      </w:pPr>
+      <w:r>
+        <w:rPr>
+          <w:rFonts w:ascii="Courier New" w:hAnsi="Courier New" w:cs="Courier New"/>
+        </w:rPr>
+        <w:t>MON Oct 30</w:t>
+      </w:r>
+      <w:r>
+        <w:rPr>
+          <w:rFonts w:ascii="Courier New" w:hAnsi="Courier New" w:cs="Courier New"/>
+        </w:rPr>
+        <w:t xml:space="preserve"> 16:10:55 PDT 2017</w:t>
+      </w:r>
+    </w:p>
+    <w:p>
+      <w:pPr>
+        <w:pStyle w:val="PlainText"/>
+        <w:rPr>
+          <w:rFonts w:ascii="Courier New" w:hAnsi="Courier New" w:cs="Courier New"/>
+        </w:rPr>
+      </w:pPr>
+      <w:r>
+        <w:rPr>
+          <w:rFonts w:ascii="Courier New" w:hAnsi="Courier New" w:cs="Courier New"/>
+        </w:rPr>
+        <w:t>Person Name</w:t>
+      </w:r>
+      <w:r>
+        <w:rPr>
+          <w:rFonts w:ascii="Courier New" w:hAnsi="Courier New" w:cs="Courier New"/>
+        </w:rPr>
+        <w:tab/>
+      </w:r>
+      <w:r>
+        <w:rPr>
+          <w:rFonts w:ascii="Courier New" w:hAnsi="Courier New" w:cs="Courier New"/>
+        </w:rPr>
+        <w:tab/>
+      </w:r>
+      <w:r>
+        <w:rPr>
+          <w:rFonts w:ascii="Courier New" w:hAnsi="Courier New" w:cs="Courier New"/>
+        </w:rPr>
+        <w:tab/>
+      </w:r>
+      <w:r>
+        <w:rPr>
+          <w:rFonts w:ascii="Courier New" w:hAnsi="Courier New" w:cs="Courier New"/>
+        </w:rPr>
+        <w:tab/>
+        <w:t>- KMR</w:t>
+      </w:r>
+    </w:p>
+    <w:p>
+      <w:pPr>
+        <w:pStyle w:val="PlainText"/>
+        <w:rPr>
+          <w:rFonts w:ascii="Courier New" w:hAnsi="Courier New" w:cs="Courier New"/>
+        </w:rPr>
+      </w:pPr>
+      <w:r>
+        <w:rPr>
+          <w:rFonts w:ascii="Courier New" w:hAnsi="Courier New" w:cs="Courier New"/>
+        </w:rPr>
+        <w:t>Bill number</w:t>
+      </w:r>
+      <w:r>
+        <w:rPr>
+          <w:rFonts w:ascii="Courier New" w:hAnsi="Courier New" w:cs="Courier New"/>
+        </w:rPr>
+        <w:tab/>
+      </w:r>
+      <w:r>
+        <w:rPr>
+          <w:rFonts w:ascii="Courier New" w:hAnsi="Courier New" w:cs="Courier New"/>
+        </w:rPr>
+        <w:tab/>
+      </w:r>
+      <w:r>
+        <w:rPr>
+          <w:rFonts w:ascii="Courier New" w:hAnsi="Courier New" w:cs="Courier New"/>
+        </w:rPr>
+        <w:tab/>
+      </w:r>
+      <w:r>
+        <w:rPr>
+          <w:rFonts w:ascii="Courier New" w:hAnsi="Courier New" w:cs="Courier New"/>
+        </w:rPr>
+        <w:tab/>
+        <w:t>- 592</w:t>
+      </w:r>
+    </w:p>
+    <w:p>
+      <w:pPr>
+        <w:pStyle w:val="PlainText"/>
+        <w:rPr>
+          <w:rFonts w:ascii="Courier New" w:hAnsi="Courier New" w:cs="Courier New"/>
+        </w:rPr>
+      </w:pPr>
+      <w:r>
+        <w:rPr>
+          <w:rFonts w:ascii="Courier New" w:hAnsi="Courier New" w:cs="Courier New"/>
+        </w:rPr>
+        <w:t>---------------------------------------------------------------</w:t>
+      </w:r>
+    </w:p>
+    <w:p>
+      <w:pPr>
+        <w:pStyle w:val="PlainText"/>
+        <w:rPr>
+          <w:rFonts w:ascii="Courier New" w:hAnsi="Courier New" w:cs="Courier New"/>
+        </w:rPr>
+      </w:pPr>
+      <w:r>
+        <w:rPr>
+          <w:rFonts w:ascii="Courier New" w:hAnsi="Courier New" w:cs="Courier New"/>
+        </w:rPr>
+        <w:t>Item Name</w:t>
+      </w:r>
+      <w:r>
+        <w:rPr>
+          <w:rFonts w:ascii="Courier New" w:hAnsi="Courier New" w:cs="Courier New"/>
+        </w:rPr>
+        <w:tab/>
+      </w:r>
+      <w:r>
+        <w:rPr>
+          <w:rFonts w:ascii="Courier New" w:hAnsi="Courier New" w:cs="Courier New"/>
+        </w:rPr>
+        <w:tab/>
+      </w:r>
+      <w:r>
+        <w:rPr>
+          <w:rFonts w:ascii="Courier New" w:hAnsi="Courier New" w:cs="Courier New"/>
+        </w:rPr>
+        <w:tab/>
+      </w:r>
+      <w:r>
+        <w:rPr>
+          <w:rFonts w:ascii="Courier New" w:hAnsi="Courier New" w:cs="Courier New"/>
+        </w:rPr>
+        <w:tab/>
+        <w:t>- CARROT 3</w:t>
+      </w:r>
+    </w:p>
+    <w:p>
+      <w:pPr>
+        <w:pStyle w:val="PlainText"/>
+        <w:rPr>
+          <w:rFonts w:ascii="Courier New" w:hAnsi="Courier New" w:cs="Courier New"/>
+        </w:rPr>
+      </w:pPr>
+      <w:r>
+        <w:rPr>
+          <w:rFonts w:ascii="Courier New" w:hAnsi="Courier New" w:cs="Courier New"/>
+        </w:rPr>
+        <w:t>Number of Pockets</w:t>
+      </w:r>
+      <w:r>
+        <w:rPr>
+          <w:rFonts w:ascii="Courier New" w:hAnsi="Courier New" w:cs="Courier New"/>
+        </w:rPr>
+        <w:tab/>
+      </w:r>
+      <w:r>
+        <w:rPr>
+          <w:rFonts w:ascii="Courier New" w:hAnsi="Courier New" w:cs="Courier New"/>
+        </w:rPr>
+        <w:tab/>
+      </w:r>
+      <w:r>
+        <w:rPr>
+          <w:rFonts w:ascii="Courier New" w:hAnsi="Courier New" w:cs="Courier New"/>
+        </w:rPr>
+        <w:tab/>
+        <w:t>- 2</w:t>
+      </w:r>
+    </w:p>
+    <w:p>
+      <w:pPr>
+        <w:pStyle w:val="PlainText"/>
+        <w:rPr>
+          <w:rFonts w:ascii="Courier New" w:hAnsi="Courier New" w:cs="Courier New"/>
+        </w:rPr>
+      </w:pPr>
+      <w:r>
+        <w:rPr>
+          <w:rFonts w:ascii="Courier New" w:hAnsi="Courier New" w:cs="Courier New"/>
+        </w:rPr>
+        <w:t>Number of KGs</w:t>
+      </w:r>
+      <w:r>
+        <w:rPr>
+          <w:rFonts w:ascii="Courier New" w:hAnsi="Courier New" w:cs="Courier New"/>
+        </w:rPr>
+        <w:tab/>
+      </w:r>
+      <w:r>
+        <w:rPr>
+          <w:rFonts w:ascii="Courier New" w:hAnsi="Courier New" w:cs="Courier New"/>
+        </w:rPr>
+        <w:tab/>
+      </w:r>
+      <w:r>
+        <w:rPr>
+          <w:rFonts w:ascii="Courier New" w:hAnsi="Courier New" w:cs="Courier New"/>
+        </w:rPr>
+        <w:tab/>
+        <w:t>- 174</w:t>
+      </w:r>
+    </w:p>
+    <w:p>
+      <w:pPr>
+        <w:pStyle w:val="PlainText"/>
+        <w:rPr>
+          <w:rFonts w:ascii="Courier New" w:hAnsi="Courier New" w:cs="Courier New"/>
+        </w:rPr>
+      </w:pPr>
+      <w:r>
+        <w:rPr>
+          <w:rFonts w:ascii="Courier New" w:hAnsi="Courier New" w:cs="Courier New"/>
+        </w:rPr>
+        <w:t>Rate</w:t>
+      </w:r>
+      <w:r>
+        <w:rPr>
+          <w:rFonts w:ascii="Courier New" w:hAnsi="Courier New" w:cs="Courier New"/>
+        </w:rPr>
+        <w:tab/>
+      </w:r>
+      <w:r>
+        <w:rPr>
+          <w:rFonts w:ascii="Courier New" w:hAnsi="Courier New" w:cs="Courier New"/>
+        </w:rPr>
+        <w:tab/>
+      </w:r>
+      <w:r>
+        <w:rPr>
+          <w:rFonts w:ascii="Courier New" w:hAnsi="Courier New" w:cs="Courier New"/>
+        </w:rPr>
+        <w:tab/>
+      </w:r>
+      <w:r>
+        <w:rPr>
+          <w:rFonts w:ascii="Courier New" w:hAnsi="Courier New" w:cs="Courier New"/>
+        </w:rPr>
+        <w:tab/>
+      </w:r>
+      <w:r>
+        <w:rPr>
+          <w:rFonts w:ascii="Courier New" w:hAnsi="Courier New" w:cs="Courier New"/>
+        </w:rPr>
+        <w:tab/>
+        <w:t>- 40</w:t>
+      </w:r>
+    </w:p>
+    <w:p>
+      <w:pPr>
+        <w:pStyle w:val="PlainText"/>
+        <w:rPr>
+          <w:rFonts w:ascii="Courier New" w:hAnsi="Courier New" w:cs="Courier New"/>
+        </w:rPr>
+      </w:pPr>
+      <w:r>
+        <w:rPr>
+          <w:rFonts w:ascii="Courier New" w:hAnsi="Courier New" w:cs="Courier New"/>
+        </w:rPr>
+        <w:t>Transport &amp; Miscellaneous</w:t>
+      </w:r>
+      <w:r>
+        <w:rPr>
+          <w:rFonts w:ascii="Courier New" w:hAnsi="Courier New" w:cs="Courier New"/>
+        </w:rPr>
+        <w:tab/>
+        <w:t>- 20</w:t>
+      </w:r>
+    </w:p>
+    <w:p>
+      <w:pPr>
+        <w:pStyle w:val="PlainText"/>
+        <w:rPr>
+          <w:rFonts w:ascii="Courier New" w:hAnsi="Courier New" w:cs="Courier New"/>
+        </w:rPr>
+      </w:pPr>
+      <w:r>
+        <w:rPr>
+          <w:rFonts w:ascii="Courier New" w:hAnsi="Courier New" w:cs="Courier New"/>
+        </w:rPr>
+        <w:t>Total Price</w:t>
+      </w:r>
+      <w:r>
+        <w:rPr>
+          <w:rFonts w:ascii="Courier New" w:hAnsi="Courier New" w:cs="Courier New"/>
+        </w:rPr>
+        <w:tab/>
+      </w:r>
+      <w:r>
+        <w:rPr>
+          <w:rFonts w:ascii="Courier New" w:hAnsi="Courier New" w:cs="Courier New"/>
+        </w:rPr>
+        <w:tab/>
+      </w:r>
+      <w:r>
+        <w:rPr>
+          <w:rFonts w:ascii="Courier New" w:hAnsi="Courier New" w:cs="Courier New"/>
+        </w:rPr>
+        <w:tab/>
+      </w:r>
+      <w:r>
+        <w:rPr>
+          <w:rFonts w:ascii="Courier New" w:hAnsi="Courier New" w:cs="Courier New"/>
+        </w:rPr>
+        <w:tab/>
+        <w:t>- 6980.0</w:t>
+      </w:r>
+    </w:p>
+    <w:p>
+      <w:pPr>
+        <w:pStyle w:val="PlainText"/>
+        <w:rPr>
+          <w:rFonts w:ascii="Courier New" w:hAnsi="Courier New" w:cs="Courier New"/>
+          <w:b/>
+        </w:rPr>
+      </w:pPr>
+      <w:r>
+        <w:rPr>
+          <w:rFonts w:ascii="Courier New" w:hAnsi="Courier New" w:cs="Courier New"/>
+          <w:b/>
+        </w:rPr>
+        <w:t>Amount balance</w:t>
+      </w:r>
+      <w:r>
+        <w:rPr>
+          <w:rFonts w:ascii="Courier New" w:hAnsi="Courier New" w:cs="Courier New"/>
+          <w:b/>
+        </w:rPr>
+        <w:tab/>
+      </w:r>
+      <w:r>
+        <w:rPr>
+          <w:rFonts w:ascii="Courier New" w:hAnsi="Courier New" w:cs="Courier New"/>
+          <w:b/>
+        </w:rPr>
+        <w:tab/>
+      </w:r>
+      <w:r>
+        <w:rPr>
+          <w:rFonts w:ascii="Courier New" w:hAnsi="Courier New" w:cs="Courier New"/>
+          <w:b/>
+        </w:rPr>
+        <w:tab/>
+        <w:t>- 142541.0</w:t>
+      </w:r>
+    </w:p>
+    <w:p>
+      <w:pPr>
+        <w:pStyle w:val="PlainText"/>
+        <w:rPr>
+          <w:rFonts w:ascii="Courier New" w:hAnsi="Courier New" w:cs="Courier New"/>
+        </w:rPr>
+      </w:pPr>
+    </w:p>
+    <w:p>
+      <w:pPr>
+        <w:pStyle w:val="PlainText"/>
+        <w:rPr>
+          <w:rFonts w:ascii="Courier New" w:hAnsi="Courier New" w:cs="Courier New"/>
+          <w:b/>
+        </w:rPr>
+      </w:pPr>
     </w:p>
     <w:p>
       <w:pPr>

--- a/customer _details/KIRAN/SEP/DAVANGERE/KMR/PURCHASE DETAILS.docx
+++ b/customer _details/KIRAN/SEP/DAVANGERE/KMR/PURCHASE DETAILS.docx
@@ -10323,13 +10323,7 @@
         <w:rPr>
           <w:rFonts w:ascii="Courier New" w:hAnsi="Courier New" w:cs="Courier New"/>
         </w:rPr>
-        <w:t>MON Oct 30</w:t>
-      </w:r>
-      <w:r>
-        <w:rPr>
-          <w:rFonts w:ascii="Courier New" w:hAnsi="Courier New" w:cs="Courier New"/>
-        </w:rPr>
-        <w:t xml:space="preserve"> 16:10:55 PDT 2017</w:t>
+        <w:t>MON Oct 30 16:10:55 PDT 2017</w:t>
       </w:r>
     </w:p>
     <w:p>
@@ -10671,6 +10665,392 @@
         <w:tab/>
         <w:t>- 142541.0</w:t>
       </w:r>
+    </w:p>
+    <w:p>
+      <w:pPr>
+        <w:pStyle w:val="PlainText"/>
+        <w:rPr>
+          <w:rFonts w:ascii="Courier New" w:hAnsi="Courier New" w:cs="Courier New"/>
+          <w:b/>
+        </w:rPr>
+      </w:pPr>
+    </w:p>
+    <w:p>
+      <w:pPr>
+        <w:pStyle w:val="PlainText"/>
+        <w:rPr>
+          <w:rFonts w:ascii="Courier New" w:hAnsi="Courier New" w:cs="Courier New"/>
+        </w:rPr>
+      </w:pPr>
+      <w:r>
+        <w:rPr>
+          <w:rFonts w:ascii="Courier New" w:hAnsi="Courier New" w:cs="Courier New"/>
+        </w:rPr>
+        <w:t>TUE OCT 31</w:t>
+      </w:r>
+      <w:r>
+        <w:rPr>
+          <w:rFonts w:ascii="Courier New" w:hAnsi="Courier New" w:cs="Courier New"/>
+        </w:rPr>
+        <w:t xml:space="preserve"> 16:48:05 PDT 2017</w:t>
+      </w:r>
+    </w:p>
+    <w:p>
+      <w:pPr>
+        <w:pStyle w:val="PlainText"/>
+        <w:rPr>
+          <w:rFonts w:ascii="Courier New" w:hAnsi="Courier New" w:cs="Courier New"/>
+        </w:rPr>
+      </w:pPr>
+      <w:r>
+        <w:rPr>
+          <w:rFonts w:ascii="Courier New" w:hAnsi="Courier New" w:cs="Courier New"/>
+        </w:rPr>
+        <w:t>Person Name</w:t>
+      </w:r>
+      <w:r>
+        <w:rPr>
+          <w:rFonts w:ascii="Courier New" w:hAnsi="Courier New" w:cs="Courier New"/>
+        </w:rPr>
+        <w:tab/>
+      </w:r>
+      <w:r>
+        <w:rPr>
+          <w:rFonts w:ascii="Courier New" w:hAnsi="Courier New" w:cs="Courier New"/>
+        </w:rPr>
+        <w:tab/>
+      </w:r>
+      <w:r>
+        <w:rPr>
+          <w:rFonts w:ascii="Courier New" w:hAnsi="Courier New" w:cs="Courier New"/>
+        </w:rPr>
+        <w:tab/>
+      </w:r>
+      <w:r>
+        <w:rPr>
+          <w:rFonts w:ascii="Courier New" w:hAnsi="Courier New" w:cs="Courier New"/>
+        </w:rPr>
+        <w:tab/>
+        <w:t>- KMR</w:t>
+      </w:r>
+    </w:p>
+    <w:p>
+      <w:pPr>
+        <w:pStyle w:val="PlainText"/>
+        <w:rPr>
+          <w:rFonts w:ascii="Courier New" w:hAnsi="Courier New" w:cs="Courier New"/>
+        </w:rPr>
+      </w:pPr>
+      <w:r>
+        <w:rPr>
+          <w:rFonts w:ascii="Courier New" w:hAnsi="Courier New" w:cs="Courier New"/>
+        </w:rPr>
+        <w:t>Bill number</w:t>
+      </w:r>
+      <w:r>
+        <w:rPr>
+          <w:rFonts w:ascii="Courier New" w:hAnsi="Courier New" w:cs="Courier New"/>
+        </w:rPr>
+        <w:tab/>
+      </w:r>
+      <w:r>
+        <w:rPr>
+          <w:rFonts w:ascii="Courier New" w:hAnsi="Courier New" w:cs="Courier New"/>
+        </w:rPr>
+        <w:tab/>
+      </w:r>
+      <w:r>
+        <w:rPr>
+          <w:rFonts w:ascii="Courier New" w:hAnsi="Courier New" w:cs="Courier New"/>
+        </w:rPr>
+        <w:tab/>
+      </w:r>
+      <w:r>
+        <w:rPr>
+          <w:rFonts w:ascii="Courier New" w:hAnsi="Courier New" w:cs="Courier New"/>
+        </w:rPr>
+        <w:tab/>
+        <w:t>- 600</w:t>
+      </w:r>
+    </w:p>
+    <w:p>
+      <w:pPr>
+        <w:pStyle w:val="PlainText"/>
+        <w:rPr>
+          <w:rFonts w:ascii="Courier New" w:hAnsi="Courier New" w:cs="Courier New"/>
+        </w:rPr>
+      </w:pPr>
+      <w:r>
+        <w:rPr>
+          <w:rFonts w:ascii="Courier New" w:hAnsi="Courier New" w:cs="Courier New"/>
+        </w:rPr>
+        <w:t>---------------------------------------------------------------</w:t>
+      </w:r>
+    </w:p>
+    <w:p>
+      <w:pPr>
+        <w:pStyle w:val="PlainText"/>
+        <w:rPr>
+          <w:rFonts w:ascii="Courier New" w:hAnsi="Courier New" w:cs="Courier New"/>
+        </w:rPr>
+      </w:pPr>
+      <w:r>
+        <w:rPr>
+          <w:rFonts w:ascii="Courier New" w:hAnsi="Courier New" w:cs="Courier New"/>
+        </w:rPr>
+        <w:t>Item Name</w:t>
+      </w:r>
+      <w:r>
+        <w:rPr>
+          <w:rFonts w:ascii="Courier New" w:hAnsi="Courier New" w:cs="Courier New"/>
+        </w:rPr>
+        <w:tab/>
+      </w:r>
+      <w:r>
+        <w:rPr>
+          <w:rFonts w:ascii="Courier New" w:hAnsi="Courier New" w:cs="Courier New"/>
+        </w:rPr>
+        <w:tab/>
+      </w:r>
+      <w:r>
+        <w:rPr>
+          <w:rFonts w:ascii="Courier New" w:hAnsi="Courier New" w:cs="Courier New"/>
+        </w:rPr>
+        <w:tab/>
+      </w:r>
+      <w:r>
+        <w:rPr>
+          <w:rFonts w:ascii="Courier New" w:hAnsi="Courier New" w:cs="Courier New"/>
+        </w:rPr>
+        <w:tab/>
+        <w:t>- CARROT</w:t>
+      </w:r>
+    </w:p>
+    <w:p>
+      <w:pPr>
+        <w:pStyle w:val="PlainText"/>
+        <w:rPr>
+          <w:rFonts w:ascii="Courier New" w:hAnsi="Courier New" w:cs="Courier New"/>
+        </w:rPr>
+      </w:pPr>
+      <w:r>
+        <w:rPr>
+          <w:rFonts w:ascii="Courier New" w:hAnsi="Courier New" w:cs="Courier New"/>
+        </w:rPr>
+        <w:t>Number of Pockets</w:t>
+      </w:r>
+      <w:r>
+        <w:rPr>
+          <w:rFonts w:ascii="Courier New" w:hAnsi="Courier New" w:cs="Courier New"/>
+        </w:rPr>
+        <w:tab/>
+      </w:r>
+      <w:r>
+        <w:rPr>
+          <w:rFonts w:ascii="Courier New" w:hAnsi="Courier New" w:cs="Courier New"/>
+        </w:rPr>
+        <w:tab/>
+      </w:r>
+      <w:r>
+        <w:rPr>
+          <w:rFonts w:ascii="Courier New" w:hAnsi="Courier New" w:cs="Courier New"/>
+        </w:rPr>
+        <w:tab/>
+        <w:t>- 1</w:t>
+      </w:r>
+    </w:p>
+    <w:p>
+      <w:pPr>
+        <w:pStyle w:val="PlainText"/>
+        <w:rPr>
+          <w:rFonts w:ascii="Courier New" w:hAnsi="Courier New" w:cs="Courier New"/>
+        </w:rPr>
+      </w:pPr>
+      <w:r>
+        <w:rPr>
+          <w:rFonts w:ascii="Courier New" w:hAnsi="Courier New" w:cs="Courier New"/>
+        </w:rPr>
+        <w:t>Number of KGs</w:t>
+      </w:r>
+      <w:r>
+        <w:rPr>
+          <w:rFonts w:ascii="Courier New" w:hAnsi="Courier New" w:cs="Courier New"/>
+        </w:rPr>
+        <w:tab/>
+      </w:r>
+      <w:r>
+        <w:rPr>
+          <w:rFonts w:ascii="Courier New" w:hAnsi="Courier New" w:cs="Courier New"/>
+        </w:rPr>
+        <w:tab/>
+      </w:r>
+      <w:r>
+        <w:rPr>
+          <w:rFonts w:ascii="Courier New" w:hAnsi="Courier New" w:cs="Courier New"/>
+        </w:rPr>
+        <w:tab/>
+        <w:t>- 92</w:t>
+      </w:r>
+    </w:p>
+    <w:p>
+      <w:pPr>
+        <w:pStyle w:val="PlainText"/>
+        <w:rPr>
+          <w:rFonts w:ascii="Courier New" w:hAnsi="Courier New" w:cs="Courier New"/>
+        </w:rPr>
+      </w:pPr>
+      <w:r>
+        <w:rPr>
+          <w:rFonts w:ascii="Courier New" w:hAnsi="Courier New" w:cs="Courier New"/>
+        </w:rPr>
+        <w:t>Rate</w:t>
+      </w:r>
+      <w:r>
+        <w:rPr>
+          <w:rFonts w:ascii="Courier New" w:hAnsi="Courier New" w:cs="Courier New"/>
+        </w:rPr>
+        <w:tab/>
+      </w:r>
+      <w:r>
+        <w:rPr>
+          <w:rFonts w:ascii="Courier New" w:hAnsi="Courier New" w:cs="Courier New"/>
+        </w:rPr>
+        <w:tab/>
+      </w:r>
+      <w:r>
+        <w:rPr>
+          <w:rFonts w:ascii="Courier New" w:hAnsi="Courier New" w:cs="Courier New"/>
+        </w:rPr>
+        <w:tab/>
+      </w:r>
+      <w:r>
+        <w:rPr>
+          <w:rFonts w:ascii="Courier New" w:hAnsi="Courier New" w:cs="Courier New"/>
+        </w:rPr>
+        <w:tab/>
+      </w:r>
+      <w:r>
+        <w:rPr>
+          <w:rFonts w:ascii="Courier New" w:hAnsi="Courier New" w:cs="Courier New"/>
+        </w:rPr>
+        <w:tab/>
+        <w:t>- 52</w:t>
+      </w:r>
+    </w:p>
+    <w:p>
+      <w:pPr>
+        <w:pStyle w:val="PlainText"/>
+        <w:rPr>
+          <w:rFonts w:ascii="Courier New" w:hAnsi="Courier New" w:cs="Courier New"/>
+        </w:rPr>
+      </w:pPr>
+      <w:r>
+        <w:rPr>
+          <w:rFonts w:ascii="Courier New" w:hAnsi="Courier New" w:cs="Courier New"/>
+        </w:rPr>
+        <w:t>Transport &amp; Miscellaneous</w:t>
+      </w:r>
+      <w:r>
+        <w:rPr>
+          <w:rFonts w:ascii="Courier New" w:hAnsi="Courier New" w:cs="Courier New"/>
+        </w:rPr>
+        <w:tab/>
+        <w:t>- 10</w:t>
+      </w:r>
+    </w:p>
+    <w:p>
+      <w:pPr>
+        <w:pStyle w:val="PlainText"/>
+        <w:rPr>
+          <w:rFonts w:ascii="Courier New" w:hAnsi="Courier New" w:cs="Courier New"/>
+        </w:rPr>
+      </w:pPr>
+      <w:r>
+        <w:rPr>
+          <w:rFonts w:ascii="Courier New" w:hAnsi="Courier New" w:cs="Courier New"/>
+        </w:rPr>
+        <w:t>Total Price</w:t>
+      </w:r>
+      <w:r>
+        <w:rPr>
+          <w:rFonts w:ascii="Courier New" w:hAnsi="Courier New" w:cs="Courier New"/>
+        </w:rPr>
+        <w:tab/>
+      </w:r>
+      <w:r>
+        <w:rPr>
+          <w:rFonts w:ascii="Courier New" w:hAnsi="Courier New" w:cs="Courier New"/>
+        </w:rPr>
+        <w:tab/>
+      </w:r>
+      <w:r>
+        <w:rPr>
+          <w:rFonts w:ascii="Courier New" w:hAnsi="Courier New" w:cs="Courier New"/>
+        </w:rPr>
+        <w:tab/>
+      </w:r>
+      <w:r>
+        <w:rPr>
+          <w:rFonts w:ascii="Courier New" w:hAnsi="Courier New" w:cs="Courier New"/>
+        </w:rPr>
+        <w:tab/>
+        <w:t>- 4794.0</w:t>
+      </w:r>
+    </w:p>
+    <w:p>
+      <w:pPr>
+        <w:pStyle w:val="PlainText"/>
+        <w:rPr>
+          <w:rFonts w:ascii="Courier New" w:hAnsi="Courier New" w:cs="Courier New"/>
+          <w:b/>
+        </w:rPr>
+      </w:pPr>
+      <w:r>
+        <w:rPr>
+          <w:rFonts w:ascii="Courier New" w:hAnsi="Courier New" w:cs="Courier New"/>
+          <w:b/>
+        </w:rPr>
+        <w:t>Amount balance</w:t>
+      </w:r>
+      <w:r>
+        <w:rPr>
+          <w:rFonts w:ascii="Courier New" w:hAnsi="Courier New" w:cs="Courier New"/>
+          <w:b/>
+        </w:rPr>
+        <w:tab/>
+      </w:r>
+      <w:r>
+        <w:rPr>
+          <w:rFonts w:ascii="Courier New" w:hAnsi="Courier New" w:cs="Courier New"/>
+          <w:b/>
+        </w:rPr>
+        <w:tab/>
+      </w:r>
+      <w:r>
+        <w:rPr>
+          <w:rFonts w:ascii="Courier New" w:hAnsi="Courier New" w:cs="Courier New"/>
+          <w:b/>
+        </w:rPr>
+        <w:tab/>
+        <w:t>- 147335.0</w:t>
+      </w:r>
+    </w:p>
+    <w:p>
+      <w:pPr>
+        <w:pStyle w:val="PlainText"/>
+        <w:rPr>
+          <w:rFonts w:ascii="Courier New" w:hAnsi="Courier New" w:cs="Courier New"/>
+        </w:rPr>
+      </w:pPr>
+    </w:p>
+    <w:p>
+      <w:pPr>
+        <w:pStyle w:val="PlainText"/>
+        <w:rPr>
+          <w:rFonts w:ascii="Courier New" w:hAnsi="Courier New" w:cs="Courier New"/>
+          <w:b/>
+        </w:rPr>
+      </w:pPr>
     </w:p>
     <w:p>
       <w:pPr>

--- a/customer _details/KIRAN/SEP/DAVANGERE/KMR/PURCHASE DETAILS.docx
+++ b/customer _details/KIRAN/SEP/DAVANGERE/KMR/PURCHASE DETAILS.docx
@@ -10686,13 +10686,7 @@
         <w:rPr>
           <w:rFonts w:ascii="Courier New" w:hAnsi="Courier New" w:cs="Courier New"/>
         </w:rPr>
-        <w:t>TUE OCT 31</w:t>
-      </w:r>
-      <w:r>
-        <w:rPr>
-          <w:rFonts w:ascii="Courier New" w:hAnsi="Courier New" w:cs="Courier New"/>
-        </w:rPr>
-        <w:t xml:space="preserve"> 16:48:05 PDT 2017</w:t>
+        <w:t>TUE OCT 31 16:48:05 PDT 2017</w:t>
       </w:r>
     </w:p>
     <w:p>
@@ -11034,6 +11028,392 @@
         <w:tab/>
         <w:t>- 147335.0</w:t>
       </w:r>
+    </w:p>
+    <w:p>
+      <w:pPr>
+        <w:pStyle w:val="PlainText"/>
+        <w:rPr>
+          <w:rFonts w:ascii="Courier New" w:hAnsi="Courier New" w:cs="Courier New"/>
+          <w:b/>
+        </w:rPr>
+      </w:pPr>
+    </w:p>
+    <w:p>
+      <w:pPr>
+        <w:pStyle w:val="PlainText"/>
+        <w:rPr>
+          <w:rFonts w:ascii="Courier New" w:hAnsi="Courier New" w:cs="Courier New"/>
+        </w:rPr>
+      </w:pPr>
+      <w:r>
+        <w:rPr>
+          <w:rFonts w:ascii="Courier New" w:hAnsi="Courier New" w:cs="Courier New"/>
+        </w:rPr>
+        <w:t>FRI Dec 08</w:t>
+      </w:r>
+      <w:r>
+        <w:rPr>
+          <w:rFonts w:ascii="Courier New" w:hAnsi="Courier New" w:cs="Courier New"/>
+        </w:rPr>
+        <w:t xml:space="preserve"> 11:46:38 PST 2017</w:t>
+      </w:r>
+    </w:p>
+    <w:p>
+      <w:pPr>
+        <w:pStyle w:val="PlainText"/>
+        <w:rPr>
+          <w:rFonts w:ascii="Courier New" w:hAnsi="Courier New" w:cs="Courier New"/>
+        </w:rPr>
+      </w:pPr>
+      <w:r>
+        <w:rPr>
+          <w:rFonts w:ascii="Courier New" w:hAnsi="Courier New" w:cs="Courier New"/>
+        </w:rPr>
+        <w:t>Person Name</w:t>
+      </w:r>
+      <w:r>
+        <w:rPr>
+          <w:rFonts w:ascii="Courier New" w:hAnsi="Courier New" w:cs="Courier New"/>
+        </w:rPr>
+        <w:tab/>
+      </w:r>
+      <w:r>
+        <w:rPr>
+          <w:rFonts w:ascii="Courier New" w:hAnsi="Courier New" w:cs="Courier New"/>
+        </w:rPr>
+        <w:tab/>
+      </w:r>
+      <w:r>
+        <w:rPr>
+          <w:rFonts w:ascii="Courier New" w:hAnsi="Courier New" w:cs="Courier New"/>
+        </w:rPr>
+        <w:tab/>
+      </w:r>
+      <w:r>
+        <w:rPr>
+          <w:rFonts w:ascii="Courier New" w:hAnsi="Courier New" w:cs="Courier New"/>
+        </w:rPr>
+        <w:tab/>
+        <w:t>- KMR</w:t>
+      </w:r>
+    </w:p>
+    <w:p>
+      <w:pPr>
+        <w:pStyle w:val="PlainText"/>
+        <w:rPr>
+          <w:rFonts w:ascii="Courier New" w:hAnsi="Courier New" w:cs="Courier New"/>
+        </w:rPr>
+      </w:pPr>
+      <w:r>
+        <w:rPr>
+          <w:rFonts w:ascii="Courier New" w:hAnsi="Courier New" w:cs="Courier New"/>
+        </w:rPr>
+        <w:t>Bill number</w:t>
+      </w:r>
+      <w:r>
+        <w:rPr>
+          <w:rFonts w:ascii="Courier New" w:hAnsi="Courier New" w:cs="Courier New"/>
+        </w:rPr>
+        <w:tab/>
+      </w:r>
+      <w:r>
+        <w:rPr>
+          <w:rFonts w:ascii="Courier New" w:hAnsi="Courier New" w:cs="Courier New"/>
+        </w:rPr>
+        <w:tab/>
+      </w:r>
+      <w:r>
+        <w:rPr>
+          <w:rFonts w:ascii="Courier New" w:hAnsi="Courier New" w:cs="Courier New"/>
+        </w:rPr>
+        <w:tab/>
+      </w:r>
+      <w:r>
+        <w:rPr>
+          <w:rFonts w:ascii="Courier New" w:hAnsi="Courier New" w:cs="Courier New"/>
+        </w:rPr>
+        <w:tab/>
+        <w:t>- 734</w:t>
+      </w:r>
+    </w:p>
+    <w:p>
+      <w:pPr>
+        <w:pStyle w:val="PlainText"/>
+        <w:rPr>
+          <w:rFonts w:ascii="Courier New" w:hAnsi="Courier New" w:cs="Courier New"/>
+        </w:rPr>
+      </w:pPr>
+      <w:r>
+        <w:rPr>
+          <w:rFonts w:ascii="Courier New" w:hAnsi="Courier New" w:cs="Courier New"/>
+        </w:rPr>
+        <w:t>---------------------------------------------------------------</w:t>
+      </w:r>
+    </w:p>
+    <w:p>
+      <w:pPr>
+        <w:pStyle w:val="PlainText"/>
+        <w:rPr>
+          <w:rFonts w:ascii="Courier New" w:hAnsi="Courier New" w:cs="Courier New"/>
+        </w:rPr>
+      </w:pPr>
+      <w:r>
+        <w:rPr>
+          <w:rFonts w:ascii="Courier New" w:hAnsi="Courier New" w:cs="Courier New"/>
+        </w:rPr>
+        <w:t>Item Name</w:t>
+      </w:r>
+      <w:r>
+        <w:rPr>
+          <w:rFonts w:ascii="Courier New" w:hAnsi="Courier New" w:cs="Courier New"/>
+        </w:rPr>
+        <w:tab/>
+      </w:r>
+      <w:r>
+        <w:rPr>
+          <w:rFonts w:ascii="Courier New" w:hAnsi="Courier New" w:cs="Courier New"/>
+        </w:rPr>
+        <w:tab/>
+      </w:r>
+      <w:r>
+        <w:rPr>
+          <w:rFonts w:ascii="Courier New" w:hAnsi="Courier New" w:cs="Courier New"/>
+        </w:rPr>
+        <w:tab/>
+      </w:r>
+      <w:r>
+        <w:rPr>
+          <w:rFonts w:ascii="Courier New" w:hAnsi="Courier New" w:cs="Courier New"/>
+        </w:rPr>
+        <w:tab/>
+        <w:t>- CARROT2</w:t>
+      </w:r>
+    </w:p>
+    <w:p>
+      <w:pPr>
+        <w:pStyle w:val="PlainText"/>
+        <w:rPr>
+          <w:rFonts w:ascii="Courier New" w:hAnsi="Courier New" w:cs="Courier New"/>
+        </w:rPr>
+      </w:pPr>
+      <w:r>
+        <w:rPr>
+          <w:rFonts w:ascii="Courier New" w:hAnsi="Courier New" w:cs="Courier New"/>
+        </w:rPr>
+        <w:t>Number of Pockets</w:t>
+      </w:r>
+      <w:r>
+        <w:rPr>
+          <w:rFonts w:ascii="Courier New" w:hAnsi="Courier New" w:cs="Courier New"/>
+        </w:rPr>
+        <w:tab/>
+      </w:r>
+      <w:r>
+        <w:rPr>
+          <w:rFonts w:ascii="Courier New" w:hAnsi="Courier New" w:cs="Courier New"/>
+        </w:rPr>
+        <w:tab/>
+      </w:r>
+      <w:r>
+        <w:rPr>
+          <w:rFonts w:ascii="Courier New" w:hAnsi="Courier New" w:cs="Courier New"/>
+        </w:rPr>
+        <w:tab/>
+        <w:t>- 1</w:t>
+      </w:r>
+    </w:p>
+    <w:p>
+      <w:pPr>
+        <w:pStyle w:val="PlainText"/>
+        <w:rPr>
+          <w:rFonts w:ascii="Courier New" w:hAnsi="Courier New" w:cs="Courier New"/>
+        </w:rPr>
+      </w:pPr>
+      <w:r>
+        <w:rPr>
+          <w:rFonts w:ascii="Courier New" w:hAnsi="Courier New" w:cs="Courier New"/>
+        </w:rPr>
+        <w:t>Number of KGs</w:t>
+      </w:r>
+      <w:r>
+        <w:rPr>
+          <w:rFonts w:ascii="Courier New" w:hAnsi="Courier New" w:cs="Courier New"/>
+        </w:rPr>
+        <w:tab/>
+      </w:r>
+      <w:r>
+        <w:rPr>
+          <w:rFonts w:ascii="Courier New" w:hAnsi="Courier New" w:cs="Courier New"/>
+        </w:rPr>
+        <w:tab/>
+      </w:r>
+      <w:r>
+        <w:rPr>
+          <w:rFonts w:ascii="Courier New" w:hAnsi="Courier New" w:cs="Courier New"/>
+        </w:rPr>
+        <w:tab/>
+        <w:t>- 92</w:t>
+      </w:r>
+    </w:p>
+    <w:p>
+      <w:pPr>
+        <w:pStyle w:val="PlainText"/>
+        <w:rPr>
+          <w:rFonts w:ascii="Courier New" w:hAnsi="Courier New" w:cs="Courier New"/>
+        </w:rPr>
+      </w:pPr>
+      <w:r>
+        <w:rPr>
+          <w:rFonts w:ascii="Courier New" w:hAnsi="Courier New" w:cs="Courier New"/>
+        </w:rPr>
+        <w:t>Rate</w:t>
+      </w:r>
+      <w:r>
+        <w:rPr>
+          <w:rFonts w:ascii="Courier New" w:hAnsi="Courier New" w:cs="Courier New"/>
+        </w:rPr>
+        <w:tab/>
+      </w:r>
+      <w:r>
+        <w:rPr>
+          <w:rFonts w:ascii="Courier New" w:hAnsi="Courier New" w:cs="Courier New"/>
+        </w:rPr>
+        <w:tab/>
+      </w:r>
+      <w:r>
+        <w:rPr>
+          <w:rFonts w:ascii="Courier New" w:hAnsi="Courier New" w:cs="Courier New"/>
+        </w:rPr>
+        <w:tab/>
+      </w:r>
+      <w:r>
+        <w:rPr>
+          <w:rFonts w:ascii="Courier New" w:hAnsi="Courier New" w:cs="Courier New"/>
+        </w:rPr>
+        <w:tab/>
+      </w:r>
+      <w:r>
+        <w:rPr>
+          <w:rFonts w:ascii="Courier New" w:hAnsi="Courier New" w:cs="Courier New"/>
+        </w:rPr>
+        <w:tab/>
+        <w:t>- 38</w:t>
+      </w:r>
+    </w:p>
+    <w:p>
+      <w:pPr>
+        <w:pStyle w:val="PlainText"/>
+        <w:rPr>
+          <w:rFonts w:ascii="Courier New" w:hAnsi="Courier New" w:cs="Courier New"/>
+        </w:rPr>
+      </w:pPr>
+      <w:r>
+        <w:rPr>
+          <w:rFonts w:ascii="Courier New" w:hAnsi="Courier New" w:cs="Courier New"/>
+        </w:rPr>
+        <w:t>Transport &amp; Miscellaneous</w:t>
+      </w:r>
+      <w:r>
+        <w:rPr>
+          <w:rFonts w:ascii="Courier New" w:hAnsi="Courier New" w:cs="Courier New"/>
+        </w:rPr>
+        <w:tab/>
+        <w:t>- 10</w:t>
+      </w:r>
+    </w:p>
+    <w:p>
+      <w:pPr>
+        <w:pStyle w:val="PlainText"/>
+        <w:rPr>
+          <w:rFonts w:ascii="Courier New" w:hAnsi="Courier New" w:cs="Courier New"/>
+        </w:rPr>
+      </w:pPr>
+      <w:r>
+        <w:rPr>
+          <w:rFonts w:ascii="Courier New" w:hAnsi="Courier New" w:cs="Courier New"/>
+        </w:rPr>
+        <w:t>Total Price</w:t>
+      </w:r>
+      <w:r>
+        <w:rPr>
+          <w:rFonts w:ascii="Courier New" w:hAnsi="Courier New" w:cs="Courier New"/>
+        </w:rPr>
+        <w:tab/>
+      </w:r>
+      <w:r>
+        <w:rPr>
+          <w:rFonts w:ascii="Courier New" w:hAnsi="Courier New" w:cs="Courier New"/>
+        </w:rPr>
+        <w:tab/>
+      </w:r>
+      <w:r>
+        <w:rPr>
+          <w:rFonts w:ascii="Courier New" w:hAnsi="Courier New" w:cs="Courier New"/>
+        </w:rPr>
+        <w:tab/>
+      </w:r>
+      <w:r>
+        <w:rPr>
+          <w:rFonts w:ascii="Courier New" w:hAnsi="Courier New" w:cs="Courier New"/>
+        </w:rPr>
+        <w:tab/>
+        <w:t>- 3506.0</w:t>
+      </w:r>
+    </w:p>
+    <w:p>
+      <w:pPr>
+        <w:pStyle w:val="PlainText"/>
+        <w:rPr>
+          <w:rFonts w:ascii="Courier New" w:hAnsi="Courier New" w:cs="Courier New"/>
+          <w:b/>
+        </w:rPr>
+      </w:pPr>
+      <w:r>
+        <w:rPr>
+          <w:rFonts w:ascii="Courier New" w:hAnsi="Courier New" w:cs="Courier New"/>
+          <w:b/>
+        </w:rPr>
+        <w:t>Amount balance</w:t>
+      </w:r>
+      <w:r>
+        <w:rPr>
+          <w:rFonts w:ascii="Courier New" w:hAnsi="Courier New" w:cs="Courier New"/>
+          <w:b/>
+        </w:rPr>
+        <w:tab/>
+      </w:r>
+      <w:r>
+        <w:rPr>
+          <w:rFonts w:ascii="Courier New" w:hAnsi="Courier New" w:cs="Courier New"/>
+          <w:b/>
+        </w:rPr>
+        <w:tab/>
+      </w:r>
+      <w:r>
+        <w:rPr>
+          <w:rFonts w:ascii="Courier New" w:hAnsi="Courier New" w:cs="Courier New"/>
+          <w:b/>
+        </w:rPr>
+        <w:tab/>
+        <w:t>- 150841.0</w:t>
+      </w:r>
+    </w:p>
+    <w:p>
+      <w:pPr>
+        <w:pStyle w:val="PlainText"/>
+        <w:rPr>
+          <w:rFonts w:ascii="Courier New" w:hAnsi="Courier New" w:cs="Courier New"/>
+        </w:rPr>
+      </w:pPr>
+    </w:p>
+    <w:p>
+      <w:pPr>
+        <w:pStyle w:val="PlainText"/>
+        <w:rPr>
+          <w:rFonts w:ascii="Courier New" w:hAnsi="Courier New" w:cs="Courier New"/>
+          <w:b/>
+        </w:rPr>
+      </w:pPr>
     </w:p>
     <w:p>
       <w:pPr>

--- a/customer _details/KIRAN/SEP/DAVANGERE/KMR/PURCHASE DETAILS.docx
+++ b/customer _details/KIRAN/SEP/DAVANGERE/KMR/PURCHASE DETAILS.docx
@@ -11049,13 +11049,7 @@
         <w:rPr>
           <w:rFonts w:ascii="Courier New" w:hAnsi="Courier New" w:cs="Courier New"/>
         </w:rPr>
-        <w:t>FRI Dec 08</w:t>
-      </w:r>
-      <w:r>
-        <w:rPr>
-          <w:rFonts w:ascii="Courier New" w:hAnsi="Courier New" w:cs="Courier New"/>
-        </w:rPr>
-        <w:t xml:space="preserve"> 11:46:38 PST 2017</w:t>
+        <w:t>FRI Dec 08 11:46:38 PST 2017</w:t>
       </w:r>
     </w:p>
     <w:p>
@@ -11397,6 +11391,392 @@
         <w:tab/>
         <w:t>- 150841.0</w:t>
       </w:r>
+    </w:p>
+    <w:p>
+      <w:pPr>
+        <w:pStyle w:val="PlainText"/>
+        <w:rPr>
+          <w:rFonts w:ascii="Courier New" w:hAnsi="Courier New" w:cs="Courier New"/>
+          <w:b/>
+        </w:rPr>
+      </w:pPr>
+    </w:p>
+    <w:p>
+      <w:pPr>
+        <w:pStyle w:val="PlainText"/>
+        <w:rPr>
+          <w:rFonts w:ascii="Courier New" w:hAnsi="Courier New" w:cs="Courier New"/>
+        </w:rPr>
+      </w:pPr>
+      <w:r>
+        <w:rPr>
+          <w:rFonts w:ascii="Courier New" w:hAnsi="Courier New" w:cs="Courier New"/>
+        </w:rPr>
+        <w:t>THU Dec 28</w:t>
+      </w:r>
+      <w:r>
+        <w:rPr>
+          <w:rFonts w:ascii="Courier New" w:hAnsi="Courier New" w:cs="Courier New"/>
+        </w:rPr>
+        <w:t xml:space="preserve"> 12:02:32 PST 2017</w:t>
+      </w:r>
+    </w:p>
+    <w:p>
+      <w:pPr>
+        <w:pStyle w:val="PlainText"/>
+        <w:rPr>
+          <w:rFonts w:ascii="Courier New" w:hAnsi="Courier New" w:cs="Courier New"/>
+        </w:rPr>
+      </w:pPr>
+      <w:r>
+        <w:rPr>
+          <w:rFonts w:ascii="Courier New" w:hAnsi="Courier New" w:cs="Courier New"/>
+        </w:rPr>
+        <w:t>Person Name</w:t>
+      </w:r>
+      <w:r>
+        <w:rPr>
+          <w:rFonts w:ascii="Courier New" w:hAnsi="Courier New" w:cs="Courier New"/>
+        </w:rPr>
+        <w:tab/>
+      </w:r>
+      <w:r>
+        <w:rPr>
+          <w:rFonts w:ascii="Courier New" w:hAnsi="Courier New" w:cs="Courier New"/>
+        </w:rPr>
+        <w:tab/>
+      </w:r>
+      <w:r>
+        <w:rPr>
+          <w:rFonts w:ascii="Courier New" w:hAnsi="Courier New" w:cs="Courier New"/>
+        </w:rPr>
+        <w:tab/>
+      </w:r>
+      <w:r>
+        <w:rPr>
+          <w:rFonts w:ascii="Courier New" w:hAnsi="Courier New" w:cs="Courier New"/>
+        </w:rPr>
+        <w:tab/>
+        <w:t>- KMR</w:t>
+      </w:r>
+    </w:p>
+    <w:p>
+      <w:pPr>
+        <w:pStyle w:val="PlainText"/>
+        <w:rPr>
+          <w:rFonts w:ascii="Courier New" w:hAnsi="Courier New" w:cs="Courier New"/>
+        </w:rPr>
+      </w:pPr>
+      <w:r>
+        <w:rPr>
+          <w:rFonts w:ascii="Courier New" w:hAnsi="Courier New" w:cs="Courier New"/>
+        </w:rPr>
+        <w:t>Bill number</w:t>
+      </w:r>
+      <w:r>
+        <w:rPr>
+          <w:rFonts w:ascii="Courier New" w:hAnsi="Courier New" w:cs="Courier New"/>
+        </w:rPr>
+        <w:tab/>
+      </w:r>
+      <w:r>
+        <w:rPr>
+          <w:rFonts w:ascii="Courier New" w:hAnsi="Courier New" w:cs="Courier New"/>
+        </w:rPr>
+        <w:tab/>
+      </w:r>
+      <w:r>
+        <w:rPr>
+          <w:rFonts w:ascii="Courier New" w:hAnsi="Courier New" w:cs="Courier New"/>
+        </w:rPr>
+        <w:tab/>
+      </w:r>
+      <w:r>
+        <w:rPr>
+          <w:rFonts w:ascii="Courier New" w:hAnsi="Courier New" w:cs="Courier New"/>
+        </w:rPr>
+        <w:tab/>
+        <w:t>- 883</w:t>
+      </w:r>
+    </w:p>
+    <w:p>
+      <w:pPr>
+        <w:pStyle w:val="PlainText"/>
+        <w:rPr>
+          <w:rFonts w:ascii="Courier New" w:hAnsi="Courier New" w:cs="Courier New"/>
+        </w:rPr>
+      </w:pPr>
+      <w:r>
+        <w:rPr>
+          <w:rFonts w:ascii="Courier New" w:hAnsi="Courier New" w:cs="Courier New"/>
+        </w:rPr>
+        <w:t>---------------------------------------------------------------</w:t>
+      </w:r>
+    </w:p>
+    <w:p>
+      <w:pPr>
+        <w:pStyle w:val="PlainText"/>
+        <w:rPr>
+          <w:rFonts w:ascii="Courier New" w:hAnsi="Courier New" w:cs="Courier New"/>
+        </w:rPr>
+      </w:pPr>
+      <w:r>
+        <w:rPr>
+          <w:rFonts w:ascii="Courier New" w:hAnsi="Courier New" w:cs="Courier New"/>
+        </w:rPr>
+        <w:t>Item Name</w:t>
+      </w:r>
+      <w:r>
+        <w:rPr>
+          <w:rFonts w:ascii="Courier New" w:hAnsi="Courier New" w:cs="Courier New"/>
+        </w:rPr>
+        <w:tab/>
+      </w:r>
+      <w:r>
+        <w:rPr>
+          <w:rFonts w:ascii="Courier New" w:hAnsi="Courier New" w:cs="Courier New"/>
+        </w:rPr>
+        <w:tab/>
+      </w:r>
+      <w:r>
+        <w:rPr>
+          <w:rFonts w:ascii="Courier New" w:hAnsi="Courier New" w:cs="Courier New"/>
+        </w:rPr>
+        <w:tab/>
+      </w:r>
+      <w:r>
+        <w:rPr>
+          <w:rFonts w:ascii="Courier New" w:hAnsi="Courier New" w:cs="Courier New"/>
+        </w:rPr>
+        <w:tab/>
+        <w:t>- CARROT2</w:t>
+      </w:r>
+    </w:p>
+    <w:p>
+      <w:pPr>
+        <w:pStyle w:val="PlainText"/>
+        <w:rPr>
+          <w:rFonts w:ascii="Courier New" w:hAnsi="Courier New" w:cs="Courier New"/>
+        </w:rPr>
+      </w:pPr>
+      <w:r>
+        <w:rPr>
+          <w:rFonts w:ascii="Courier New" w:hAnsi="Courier New" w:cs="Courier New"/>
+        </w:rPr>
+        <w:t>Number of Pockets</w:t>
+      </w:r>
+      <w:r>
+        <w:rPr>
+          <w:rFonts w:ascii="Courier New" w:hAnsi="Courier New" w:cs="Courier New"/>
+        </w:rPr>
+        <w:tab/>
+      </w:r>
+      <w:r>
+        <w:rPr>
+          <w:rFonts w:ascii="Courier New" w:hAnsi="Courier New" w:cs="Courier New"/>
+        </w:rPr>
+        <w:tab/>
+      </w:r>
+      <w:r>
+        <w:rPr>
+          <w:rFonts w:ascii="Courier New" w:hAnsi="Courier New" w:cs="Courier New"/>
+        </w:rPr>
+        <w:tab/>
+        <w:t>- 1</w:t>
+      </w:r>
+    </w:p>
+    <w:p>
+      <w:pPr>
+        <w:pStyle w:val="PlainText"/>
+        <w:rPr>
+          <w:rFonts w:ascii="Courier New" w:hAnsi="Courier New" w:cs="Courier New"/>
+        </w:rPr>
+      </w:pPr>
+      <w:r>
+        <w:rPr>
+          <w:rFonts w:ascii="Courier New" w:hAnsi="Courier New" w:cs="Courier New"/>
+        </w:rPr>
+        <w:t>Number of KGs</w:t>
+      </w:r>
+      <w:r>
+        <w:rPr>
+          <w:rFonts w:ascii="Courier New" w:hAnsi="Courier New" w:cs="Courier New"/>
+        </w:rPr>
+        <w:tab/>
+      </w:r>
+      <w:r>
+        <w:rPr>
+          <w:rFonts w:ascii="Courier New" w:hAnsi="Courier New" w:cs="Courier New"/>
+        </w:rPr>
+        <w:tab/>
+      </w:r>
+      <w:r>
+        <w:rPr>
+          <w:rFonts w:ascii="Courier New" w:hAnsi="Courier New" w:cs="Courier New"/>
+        </w:rPr>
+        <w:tab/>
+        <w:t>- 92</w:t>
+      </w:r>
+    </w:p>
+    <w:p>
+      <w:pPr>
+        <w:pStyle w:val="PlainText"/>
+        <w:rPr>
+          <w:rFonts w:ascii="Courier New" w:hAnsi="Courier New" w:cs="Courier New"/>
+        </w:rPr>
+      </w:pPr>
+      <w:r>
+        <w:rPr>
+          <w:rFonts w:ascii="Courier New" w:hAnsi="Courier New" w:cs="Courier New"/>
+        </w:rPr>
+        <w:t>Rate</w:t>
+      </w:r>
+      <w:r>
+        <w:rPr>
+          <w:rFonts w:ascii="Courier New" w:hAnsi="Courier New" w:cs="Courier New"/>
+        </w:rPr>
+        <w:tab/>
+      </w:r>
+      <w:r>
+        <w:rPr>
+          <w:rFonts w:ascii="Courier New" w:hAnsi="Courier New" w:cs="Courier New"/>
+        </w:rPr>
+        <w:tab/>
+      </w:r>
+      <w:r>
+        <w:rPr>
+          <w:rFonts w:ascii="Courier New" w:hAnsi="Courier New" w:cs="Courier New"/>
+        </w:rPr>
+        <w:tab/>
+      </w:r>
+      <w:r>
+        <w:rPr>
+          <w:rFonts w:ascii="Courier New" w:hAnsi="Courier New" w:cs="Courier New"/>
+        </w:rPr>
+        <w:tab/>
+      </w:r>
+      <w:r>
+        <w:rPr>
+          <w:rFonts w:ascii="Courier New" w:hAnsi="Courier New" w:cs="Courier New"/>
+        </w:rPr>
+        <w:tab/>
+        <w:t>- 50</w:t>
+      </w:r>
+    </w:p>
+    <w:p>
+      <w:pPr>
+        <w:pStyle w:val="PlainText"/>
+        <w:rPr>
+          <w:rFonts w:ascii="Courier New" w:hAnsi="Courier New" w:cs="Courier New"/>
+        </w:rPr>
+      </w:pPr>
+      <w:r>
+        <w:rPr>
+          <w:rFonts w:ascii="Courier New" w:hAnsi="Courier New" w:cs="Courier New"/>
+        </w:rPr>
+        <w:t>Transport &amp; Miscellaneous</w:t>
+      </w:r>
+      <w:r>
+        <w:rPr>
+          <w:rFonts w:ascii="Courier New" w:hAnsi="Courier New" w:cs="Courier New"/>
+        </w:rPr>
+        <w:tab/>
+        <w:t>- 10</w:t>
+      </w:r>
+    </w:p>
+    <w:p>
+      <w:pPr>
+        <w:pStyle w:val="PlainText"/>
+        <w:rPr>
+          <w:rFonts w:ascii="Courier New" w:hAnsi="Courier New" w:cs="Courier New"/>
+        </w:rPr>
+      </w:pPr>
+      <w:r>
+        <w:rPr>
+          <w:rFonts w:ascii="Courier New" w:hAnsi="Courier New" w:cs="Courier New"/>
+        </w:rPr>
+        <w:t>Total Price</w:t>
+      </w:r>
+      <w:r>
+        <w:rPr>
+          <w:rFonts w:ascii="Courier New" w:hAnsi="Courier New" w:cs="Courier New"/>
+        </w:rPr>
+        <w:tab/>
+      </w:r>
+      <w:r>
+        <w:rPr>
+          <w:rFonts w:ascii="Courier New" w:hAnsi="Courier New" w:cs="Courier New"/>
+        </w:rPr>
+        <w:tab/>
+      </w:r>
+      <w:r>
+        <w:rPr>
+          <w:rFonts w:ascii="Courier New" w:hAnsi="Courier New" w:cs="Courier New"/>
+        </w:rPr>
+        <w:tab/>
+      </w:r>
+      <w:r>
+        <w:rPr>
+          <w:rFonts w:ascii="Courier New" w:hAnsi="Courier New" w:cs="Courier New"/>
+        </w:rPr>
+        <w:tab/>
+        <w:t>- 4610.0</w:t>
+      </w:r>
+    </w:p>
+    <w:p>
+      <w:pPr>
+        <w:pStyle w:val="PlainText"/>
+        <w:rPr>
+          <w:rFonts w:ascii="Courier New" w:hAnsi="Courier New" w:cs="Courier New"/>
+          <w:b/>
+        </w:rPr>
+      </w:pPr>
+      <w:r>
+        <w:rPr>
+          <w:rFonts w:ascii="Courier New" w:hAnsi="Courier New" w:cs="Courier New"/>
+          <w:b/>
+        </w:rPr>
+        <w:t>Amount balance</w:t>
+      </w:r>
+      <w:r>
+        <w:rPr>
+          <w:rFonts w:ascii="Courier New" w:hAnsi="Courier New" w:cs="Courier New"/>
+          <w:b/>
+        </w:rPr>
+        <w:tab/>
+      </w:r>
+      <w:r>
+        <w:rPr>
+          <w:rFonts w:ascii="Courier New" w:hAnsi="Courier New" w:cs="Courier New"/>
+          <w:b/>
+        </w:rPr>
+        <w:tab/>
+      </w:r>
+      <w:r>
+        <w:rPr>
+          <w:rFonts w:ascii="Courier New" w:hAnsi="Courier New" w:cs="Courier New"/>
+          <w:b/>
+        </w:rPr>
+        <w:tab/>
+        <w:t>- 155451.0</w:t>
+      </w:r>
+    </w:p>
+    <w:p>
+      <w:pPr>
+        <w:pStyle w:val="PlainText"/>
+        <w:rPr>
+          <w:rFonts w:ascii="Courier New" w:hAnsi="Courier New" w:cs="Courier New"/>
+        </w:rPr>
+      </w:pPr>
+    </w:p>
+    <w:p>
+      <w:pPr>
+        <w:pStyle w:val="PlainText"/>
+        <w:rPr>
+          <w:rFonts w:ascii="Courier New" w:hAnsi="Courier New" w:cs="Courier New"/>
+          <w:b/>
+        </w:rPr>
+      </w:pPr>
     </w:p>
     <w:p>
       <w:pPr>

--- a/customer _details/KIRAN/SEP/DAVANGERE/KMR/PURCHASE DETAILS.docx
+++ b/customer _details/KIRAN/SEP/DAVANGERE/KMR/PURCHASE DETAILS.docx
@@ -11412,13 +11412,7 @@
         <w:rPr>
           <w:rFonts w:ascii="Courier New" w:hAnsi="Courier New" w:cs="Courier New"/>
         </w:rPr>
-        <w:t>THU Dec 28</w:t>
-      </w:r>
-      <w:r>
-        <w:rPr>
-          <w:rFonts w:ascii="Courier New" w:hAnsi="Courier New" w:cs="Courier New"/>
-        </w:rPr>
-        <w:t xml:space="preserve"> 12:02:32 PST 2017</w:t>
+        <w:t>THU Dec 28 12:02:32 PST 2017</w:t>
       </w:r>
     </w:p>
     <w:p>
@@ -11760,6 +11754,392 @@
         <w:tab/>
         <w:t>- 155451.0</w:t>
       </w:r>
+    </w:p>
+    <w:p>
+      <w:pPr>
+        <w:pStyle w:val="PlainText"/>
+        <w:rPr>
+          <w:rFonts w:ascii="Courier New" w:hAnsi="Courier New" w:cs="Courier New"/>
+          <w:b/>
+        </w:rPr>
+      </w:pPr>
+    </w:p>
+    <w:p>
+      <w:pPr>
+        <w:pStyle w:val="PlainText"/>
+        <w:rPr>
+          <w:rFonts w:ascii="Courier New" w:hAnsi="Courier New" w:cs="Courier New"/>
+        </w:rPr>
+      </w:pPr>
+      <w:r>
+        <w:rPr>
+          <w:rFonts w:ascii="Courier New" w:hAnsi="Courier New" w:cs="Courier New"/>
+        </w:rPr>
+        <w:t>THU Jan 04</w:t>
+      </w:r>
+      <w:r>
+        <w:rPr>
+          <w:rFonts w:ascii="Courier New" w:hAnsi="Courier New" w:cs="Courier New"/>
+        </w:rPr>
+        <w:t xml:space="preserve"> 11:13:04 PST 2018</w:t>
+      </w:r>
+    </w:p>
+    <w:p>
+      <w:pPr>
+        <w:pStyle w:val="PlainText"/>
+        <w:rPr>
+          <w:rFonts w:ascii="Courier New" w:hAnsi="Courier New" w:cs="Courier New"/>
+        </w:rPr>
+      </w:pPr>
+      <w:r>
+        <w:rPr>
+          <w:rFonts w:ascii="Courier New" w:hAnsi="Courier New" w:cs="Courier New"/>
+        </w:rPr>
+        <w:t>Person Name</w:t>
+      </w:r>
+      <w:r>
+        <w:rPr>
+          <w:rFonts w:ascii="Courier New" w:hAnsi="Courier New" w:cs="Courier New"/>
+        </w:rPr>
+        <w:tab/>
+      </w:r>
+      <w:r>
+        <w:rPr>
+          <w:rFonts w:ascii="Courier New" w:hAnsi="Courier New" w:cs="Courier New"/>
+        </w:rPr>
+        <w:tab/>
+      </w:r>
+      <w:r>
+        <w:rPr>
+          <w:rFonts w:ascii="Courier New" w:hAnsi="Courier New" w:cs="Courier New"/>
+        </w:rPr>
+        <w:tab/>
+      </w:r>
+      <w:r>
+        <w:rPr>
+          <w:rFonts w:ascii="Courier New" w:hAnsi="Courier New" w:cs="Courier New"/>
+        </w:rPr>
+        <w:tab/>
+        <w:t>- KMR</w:t>
+      </w:r>
+    </w:p>
+    <w:p>
+      <w:pPr>
+        <w:pStyle w:val="PlainText"/>
+        <w:rPr>
+          <w:rFonts w:ascii="Courier New" w:hAnsi="Courier New" w:cs="Courier New"/>
+        </w:rPr>
+      </w:pPr>
+      <w:r>
+        <w:rPr>
+          <w:rFonts w:ascii="Courier New" w:hAnsi="Courier New" w:cs="Courier New"/>
+        </w:rPr>
+        <w:t>Bill number</w:t>
+      </w:r>
+      <w:r>
+        <w:rPr>
+          <w:rFonts w:ascii="Courier New" w:hAnsi="Courier New" w:cs="Courier New"/>
+        </w:rPr>
+        <w:tab/>
+      </w:r>
+      <w:r>
+        <w:rPr>
+          <w:rFonts w:ascii="Courier New" w:hAnsi="Courier New" w:cs="Courier New"/>
+        </w:rPr>
+        <w:tab/>
+      </w:r>
+      <w:r>
+        <w:rPr>
+          <w:rFonts w:ascii="Courier New" w:hAnsi="Courier New" w:cs="Courier New"/>
+        </w:rPr>
+        <w:tab/>
+      </w:r>
+      <w:r>
+        <w:rPr>
+          <w:rFonts w:ascii="Courier New" w:hAnsi="Courier New" w:cs="Courier New"/>
+        </w:rPr>
+        <w:tab/>
+        <w:t>- 932</w:t>
+      </w:r>
+    </w:p>
+    <w:p>
+      <w:pPr>
+        <w:pStyle w:val="PlainText"/>
+        <w:rPr>
+          <w:rFonts w:ascii="Courier New" w:hAnsi="Courier New" w:cs="Courier New"/>
+        </w:rPr>
+      </w:pPr>
+      <w:r>
+        <w:rPr>
+          <w:rFonts w:ascii="Courier New" w:hAnsi="Courier New" w:cs="Courier New"/>
+        </w:rPr>
+        <w:t>---------------------------------------------------------------</w:t>
+      </w:r>
+    </w:p>
+    <w:p>
+      <w:pPr>
+        <w:pStyle w:val="PlainText"/>
+        <w:rPr>
+          <w:rFonts w:ascii="Courier New" w:hAnsi="Courier New" w:cs="Courier New"/>
+        </w:rPr>
+      </w:pPr>
+      <w:r>
+        <w:rPr>
+          <w:rFonts w:ascii="Courier New" w:hAnsi="Courier New" w:cs="Courier New"/>
+        </w:rPr>
+        <w:t>Item Name</w:t>
+      </w:r>
+      <w:r>
+        <w:rPr>
+          <w:rFonts w:ascii="Courier New" w:hAnsi="Courier New" w:cs="Courier New"/>
+        </w:rPr>
+        <w:tab/>
+      </w:r>
+      <w:r>
+        <w:rPr>
+          <w:rFonts w:ascii="Courier New" w:hAnsi="Courier New" w:cs="Courier New"/>
+        </w:rPr>
+        <w:tab/>
+      </w:r>
+      <w:r>
+        <w:rPr>
+          <w:rFonts w:ascii="Courier New" w:hAnsi="Courier New" w:cs="Courier New"/>
+        </w:rPr>
+        <w:tab/>
+      </w:r>
+      <w:r>
+        <w:rPr>
+          <w:rFonts w:ascii="Courier New" w:hAnsi="Courier New" w:cs="Courier New"/>
+        </w:rPr>
+        <w:tab/>
+        <w:t>- CARROT</w:t>
+      </w:r>
+    </w:p>
+    <w:p>
+      <w:pPr>
+        <w:pStyle w:val="PlainText"/>
+        <w:rPr>
+          <w:rFonts w:ascii="Courier New" w:hAnsi="Courier New" w:cs="Courier New"/>
+        </w:rPr>
+      </w:pPr>
+      <w:r>
+        <w:rPr>
+          <w:rFonts w:ascii="Courier New" w:hAnsi="Courier New" w:cs="Courier New"/>
+        </w:rPr>
+        <w:t>Number of Pockets</w:t>
+      </w:r>
+      <w:r>
+        <w:rPr>
+          <w:rFonts w:ascii="Courier New" w:hAnsi="Courier New" w:cs="Courier New"/>
+        </w:rPr>
+        <w:tab/>
+      </w:r>
+      <w:r>
+        <w:rPr>
+          <w:rFonts w:ascii="Courier New" w:hAnsi="Courier New" w:cs="Courier New"/>
+        </w:rPr>
+        <w:tab/>
+      </w:r>
+      <w:r>
+        <w:rPr>
+          <w:rFonts w:ascii="Courier New" w:hAnsi="Courier New" w:cs="Courier New"/>
+        </w:rPr>
+        <w:tab/>
+        <w:t>- 2</w:t>
+      </w:r>
+    </w:p>
+    <w:p>
+      <w:pPr>
+        <w:pStyle w:val="PlainText"/>
+        <w:rPr>
+          <w:rFonts w:ascii="Courier New" w:hAnsi="Courier New" w:cs="Courier New"/>
+        </w:rPr>
+      </w:pPr>
+      <w:r>
+        <w:rPr>
+          <w:rFonts w:ascii="Courier New" w:hAnsi="Courier New" w:cs="Courier New"/>
+        </w:rPr>
+        <w:t>Number of KGs</w:t>
+      </w:r>
+      <w:r>
+        <w:rPr>
+          <w:rFonts w:ascii="Courier New" w:hAnsi="Courier New" w:cs="Courier New"/>
+        </w:rPr>
+        <w:tab/>
+      </w:r>
+      <w:r>
+        <w:rPr>
+          <w:rFonts w:ascii="Courier New" w:hAnsi="Courier New" w:cs="Courier New"/>
+        </w:rPr>
+        <w:tab/>
+      </w:r>
+      <w:r>
+        <w:rPr>
+          <w:rFonts w:ascii="Courier New" w:hAnsi="Courier New" w:cs="Courier New"/>
+        </w:rPr>
+        <w:tab/>
+        <w:t>- 193</w:t>
+      </w:r>
+    </w:p>
+    <w:p>
+      <w:pPr>
+        <w:pStyle w:val="PlainText"/>
+        <w:rPr>
+          <w:rFonts w:ascii="Courier New" w:hAnsi="Courier New" w:cs="Courier New"/>
+        </w:rPr>
+      </w:pPr>
+      <w:r>
+        <w:rPr>
+          <w:rFonts w:ascii="Courier New" w:hAnsi="Courier New" w:cs="Courier New"/>
+        </w:rPr>
+        <w:t>Rate</w:t>
+      </w:r>
+      <w:r>
+        <w:rPr>
+          <w:rFonts w:ascii="Courier New" w:hAnsi="Courier New" w:cs="Courier New"/>
+        </w:rPr>
+        <w:tab/>
+      </w:r>
+      <w:r>
+        <w:rPr>
+          <w:rFonts w:ascii="Courier New" w:hAnsi="Courier New" w:cs="Courier New"/>
+        </w:rPr>
+        <w:tab/>
+      </w:r>
+      <w:r>
+        <w:rPr>
+          <w:rFonts w:ascii="Courier New" w:hAnsi="Courier New" w:cs="Courier New"/>
+        </w:rPr>
+        <w:tab/>
+      </w:r>
+      <w:r>
+        <w:rPr>
+          <w:rFonts w:ascii="Courier New" w:hAnsi="Courier New" w:cs="Courier New"/>
+        </w:rPr>
+        <w:tab/>
+      </w:r>
+      <w:r>
+        <w:rPr>
+          <w:rFonts w:ascii="Courier New" w:hAnsi="Courier New" w:cs="Courier New"/>
+        </w:rPr>
+        <w:tab/>
+        <w:t>- 36</w:t>
+      </w:r>
+    </w:p>
+    <w:p>
+      <w:pPr>
+        <w:pStyle w:val="PlainText"/>
+        <w:rPr>
+          <w:rFonts w:ascii="Courier New" w:hAnsi="Courier New" w:cs="Courier New"/>
+        </w:rPr>
+      </w:pPr>
+      <w:r>
+        <w:rPr>
+          <w:rFonts w:ascii="Courier New" w:hAnsi="Courier New" w:cs="Courier New"/>
+        </w:rPr>
+        <w:t>Transport &amp; Miscellaneous</w:t>
+      </w:r>
+      <w:r>
+        <w:rPr>
+          <w:rFonts w:ascii="Courier New" w:hAnsi="Courier New" w:cs="Courier New"/>
+        </w:rPr>
+        <w:tab/>
+        <w:t>- 20</w:t>
+      </w:r>
+    </w:p>
+    <w:p>
+      <w:pPr>
+        <w:pStyle w:val="PlainText"/>
+        <w:rPr>
+          <w:rFonts w:ascii="Courier New" w:hAnsi="Courier New" w:cs="Courier New"/>
+        </w:rPr>
+      </w:pPr>
+      <w:r>
+        <w:rPr>
+          <w:rFonts w:ascii="Courier New" w:hAnsi="Courier New" w:cs="Courier New"/>
+        </w:rPr>
+        <w:t>Total Price</w:t>
+      </w:r>
+      <w:r>
+        <w:rPr>
+          <w:rFonts w:ascii="Courier New" w:hAnsi="Courier New" w:cs="Courier New"/>
+        </w:rPr>
+        <w:tab/>
+      </w:r>
+      <w:r>
+        <w:rPr>
+          <w:rFonts w:ascii="Courier New" w:hAnsi="Courier New" w:cs="Courier New"/>
+        </w:rPr>
+        <w:tab/>
+      </w:r>
+      <w:r>
+        <w:rPr>
+          <w:rFonts w:ascii="Courier New" w:hAnsi="Courier New" w:cs="Courier New"/>
+        </w:rPr>
+        <w:tab/>
+      </w:r>
+      <w:r>
+        <w:rPr>
+          <w:rFonts w:ascii="Courier New" w:hAnsi="Courier New" w:cs="Courier New"/>
+        </w:rPr>
+        <w:tab/>
+        <w:t>- 6968.0</w:t>
+      </w:r>
+    </w:p>
+    <w:p>
+      <w:pPr>
+        <w:pStyle w:val="PlainText"/>
+        <w:rPr>
+          <w:rFonts w:ascii="Courier New" w:hAnsi="Courier New" w:cs="Courier New"/>
+          <w:b/>
+        </w:rPr>
+      </w:pPr>
+      <w:r>
+        <w:rPr>
+          <w:rFonts w:ascii="Courier New" w:hAnsi="Courier New" w:cs="Courier New"/>
+          <w:b/>
+        </w:rPr>
+        <w:t>Amount balance</w:t>
+      </w:r>
+      <w:r>
+        <w:rPr>
+          <w:rFonts w:ascii="Courier New" w:hAnsi="Courier New" w:cs="Courier New"/>
+          <w:b/>
+        </w:rPr>
+        <w:tab/>
+      </w:r>
+      <w:r>
+        <w:rPr>
+          <w:rFonts w:ascii="Courier New" w:hAnsi="Courier New" w:cs="Courier New"/>
+          <w:b/>
+        </w:rPr>
+        <w:tab/>
+      </w:r>
+      <w:r>
+        <w:rPr>
+          <w:rFonts w:ascii="Courier New" w:hAnsi="Courier New" w:cs="Courier New"/>
+          <w:b/>
+        </w:rPr>
+        <w:tab/>
+        <w:t>- 162419.0</w:t>
+      </w:r>
+    </w:p>
+    <w:p>
+      <w:pPr>
+        <w:pStyle w:val="PlainText"/>
+        <w:rPr>
+          <w:rFonts w:ascii="Courier New" w:hAnsi="Courier New" w:cs="Courier New"/>
+        </w:rPr>
+      </w:pPr>
+    </w:p>
+    <w:p>
+      <w:pPr>
+        <w:pStyle w:val="PlainText"/>
+        <w:rPr>
+          <w:rFonts w:ascii="Courier New" w:hAnsi="Courier New" w:cs="Courier New"/>
+          <w:b/>
+        </w:rPr>
+      </w:pPr>
     </w:p>
     <w:p>
       <w:pPr>

--- a/customer _details/KIRAN/SEP/DAVANGERE/KMR/PURCHASE DETAILS.docx
+++ b/customer _details/KIRAN/SEP/DAVANGERE/KMR/PURCHASE DETAILS.docx
@@ -11775,13 +11775,7 @@
         <w:rPr>
           <w:rFonts w:ascii="Courier New" w:hAnsi="Courier New" w:cs="Courier New"/>
         </w:rPr>
-        <w:t>THU Jan 04</w:t>
-      </w:r>
-      <w:r>
-        <w:rPr>
-          <w:rFonts w:ascii="Courier New" w:hAnsi="Courier New" w:cs="Courier New"/>
-        </w:rPr>
-        <w:t xml:space="preserve"> 11:13:04 PST 2018</w:t>
+        <w:t>THU Jan 04 11:13:04 PST 2018</w:t>
       </w:r>
     </w:p>
     <w:p>
@@ -12123,6 +12117,401 @@
         <w:tab/>
         <w:t>- 162419.0</w:t>
       </w:r>
+    </w:p>
+    <w:p>
+      <w:pPr>
+        <w:pStyle w:val="PlainText"/>
+        <w:rPr>
+          <w:rFonts w:ascii="Courier New" w:hAnsi="Courier New" w:cs="Courier New"/>
+          <w:b/>
+        </w:rPr>
+      </w:pPr>
+    </w:p>
+    <w:p>
+      <w:pPr>
+        <w:pStyle w:val="PlainText"/>
+        <w:rPr>
+          <w:rFonts w:ascii="Courier New" w:hAnsi="Courier New" w:cs="Courier New"/>
+          <w:b/>
+        </w:rPr>
+      </w:pPr>
+    </w:p>
+    <w:p>
+      <w:pPr>
+        <w:pStyle w:val="PlainText"/>
+        <w:rPr>
+          <w:rFonts w:ascii="Courier New" w:hAnsi="Courier New" w:cs="Courier New"/>
+        </w:rPr>
+      </w:pPr>
+      <w:r>
+        <w:rPr>
+          <w:rFonts w:ascii="Courier New" w:hAnsi="Courier New" w:cs="Courier New"/>
+        </w:rPr>
+        <w:t>FRI Jan 05</w:t>
+      </w:r>
+      <w:r>
+        <w:rPr>
+          <w:rFonts w:ascii="Courier New" w:hAnsi="Courier New" w:cs="Courier New"/>
+        </w:rPr>
+        <w:t xml:space="preserve"> 11:20:11 PST 2018</w:t>
+      </w:r>
+    </w:p>
+    <w:p>
+      <w:pPr>
+        <w:pStyle w:val="PlainText"/>
+        <w:rPr>
+          <w:rFonts w:ascii="Courier New" w:hAnsi="Courier New" w:cs="Courier New"/>
+        </w:rPr>
+      </w:pPr>
+      <w:r>
+        <w:rPr>
+          <w:rFonts w:ascii="Courier New" w:hAnsi="Courier New" w:cs="Courier New"/>
+        </w:rPr>
+        <w:t>Person Name</w:t>
+      </w:r>
+      <w:r>
+        <w:rPr>
+          <w:rFonts w:ascii="Courier New" w:hAnsi="Courier New" w:cs="Courier New"/>
+        </w:rPr>
+        <w:tab/>
+      </w:r>
+      <w:r>
+        <w:rPr>
+          <w:rFonts w:ascii="Courier New" w:hAnsi="Courier New" w:cs="Courier New"/>
+        </w:rPr>
+        <w:tab/>
+      </w:r>
+      <w:r>
+        <w:rPr>
+          <w:rFonts w:ascii="Courier New" w:hAnsi="Courier New" w:cs="Courier New"/>
+        </w:rPr>
+        <w:tab/>
+      </w:r>
+      <w:r>
+        <w:rPr>
+          <w:rFonts w:ascii="Courier New" w:hAnsi="Courier New" w:cs="Courier New"/>
+        </w:rPr>
+        <w:tab/>
+        <w:t>- KMR</w:t>
+      </w:r>
+    </w:p>
+    <w:p>
+      <w:pPr>
+        <w:pStyle w:val="PlainText"/>
+        <w:rPr>
+          <w:rFonts w:ascii="Courier New" w:hAnsi="Courier New" w:cs="Courier New"/>
+        </w:rPr>
+      </w:pPr>
+      <w:r>
+        <w:rPr>
+          <w:rFonts w:ascii="Courier New" w:hAnsi="Courier New" w:cs="Courier New"/>
+        </w:rPr>
+        <w:t>Bill number</w:t>
+      </w:r>
+      <w:r>
+        <w:rPr>
+          <w:rFonts w:ascii="Courier New" w:hAnsi="Courier New" w:cs="Courier New"/>
+        </w:rPr>
+        <w:tab/>
+      </w:r>
+      <w:r>
+        <w:rPr>
+          <w:rFonts w:ascii="Courier New" w:hAnsi="Courier New" w:cs="Courier New"/>
+        </w:rPr>
+        <w:tab/>
+      </w:r>
+      <w:r>
+        <w:rPr>
+          <w:rFonts w:ascii="Courier New" w:hAnsi="Courier New" w:cs="Courier New"/>
+        </w:rPr>
+        <w:tab/>
+      </w:r>
+      <w:r>
+        <w:rPr>
+          <w:rFonts w:ascii="Courier New" w:hAnsi="Courier New" w:cs="Courier New"/>
+        </w:rPr>
+        <w:tab/>
+        <w:t>- 939</w:t>
+      </w:r>
+    </w:p>
+    <w:p>
+      <w:pPr>
+        <w:pStyle w:val="PlainText"/>
+        <w:rPr>
+          <w:rFonts w:ascii="Courier New" w:hAnsi="Courier New" w:cs="Courier New"/>
+        </w:rPr>
+      </w:pPr>
+      <w:r>
+        <w:rPr>
+          <w:rFonts w:ascii="Courier New" w:hAnsi="Courier New" w:cs="Courier New"/>
+        </w:rPr>
+        <w:t>---------------------------------------------------------------</w:t>
+      </w:r>
+    </w:p>
+    <w:p>
+      <w:pPr>
+        <w:pStyle w:val="PlainText"/>
+        <w:rPr>
+          <w:rFonts w:ascii="Courier New" w:hAnsi="Courier New" w:cs="Courier New"/>
+        </w:rPr>
+      </w:pPr>
+      <w:r>
+        <w:rPr>
+          <w:rFonts w:ascii="Courier New" w:hAnsi="Courier New" w:cs="Courier New"/>
+        </w:rPr>
+        <w:t>Item Name</w:t>
+      </w:r>
+      <w:r>
+        <w:rPr>
+          <w:rFonts w:ascii="Courier New" w:hAnsi="Courier New" w:cs="Courier New"/>
+        </w:rPr>
+        <w:tab/>
+      </w:r>
+      <w:r>
+        <w:rPr>
+          <w:rFonts w:ascii="Courier New" w:hAnsi="Courier New" w:cs="Courier New"/>
+        </w:rPr>
+        <w:tab/>
+      </w:r>
+      <w:r>
+        <w:rPr>
+          <w:rFonts w:ascii="Courier New" w:hAnsi="Courier New" w:cs="Courier New"/>
+        </w:rPr>
+        <w:tab/>
+      </w:r>
+      <w:r>
+        <w:rPr>
+          <w:rFonts w:ascii="Courier New" w:hAnsi="Courier New" w:cs="Courier New"/>
+        </w:rPr>
+        <w:tab/>
+        <w:t>- CARROT</w:t>
+      </w:r>
+    </w:p>
+    <w:p>
+      <w:pPr>
+        <w:pStyle w:val="PlainText"/>
+        <w:rPr>
+          <w:rFonts w:ascii="Courier New" w:hAnsi="Courier New" w:cs="Courier New"/>
+        </w:rPr>
+      </w:pPr>
+      <w:r>
+        <w:rPr>
+          <w:rFonts w:ascii="Courier New" w:hAnsi="Courier New" w:cs="Courier New"/>
+        </w:rPr>
+        <w:t>Number of Pockets</w:t>
+      </w:r>
+      <w:r>
+        <w:rPr>
+          <w:rFonts w:ascii="Courier New" w:hAnsi="Courier New" w:cs="Courier New"/>
+        </w:rPr>
+        <w:tab/>
+      </w:r>
+      <w:r>
+        <w:rPr>
+          <w:rFonts w:ascii="Courier New" w:hAnsi="Courier New" w:cs="Courier New"/>
+        </w:rPr>
+        <w:tab/>
+      </w:r>
+      <w:r>
+        <w:rPr>
+          <w:rFonts w:ascii="Courier New" w:hAnsi="Courier New" w:cs="Courier New"/>
+        </w:rPr>
+        <w:tab/>
+        <w:t>- 3</w:t>
+      </w:r>
+    </w:p>
+    <w:p>
+      <w:pPr>
+        <w:pStyle w:val="PlainText"/>
+        <w:rPr>
+          <w:rFonts w:ascii="Courier New" w:hAnsi="Courier New" w:cs="Courier New"/>
+        </w:rPr>
+      </w:pPr>
+      <w:r>
+        <w:rPr>
+          <w:rFonts w:ascii="Courier New" w:hAnsi="Courier New" w:cs="Courier New"/>
+        </w:rPr>
+        <w:t>Number of KGs</w:t>
+      </w:r>
+      <w:r>
+        <w:rPr>
+          <w:rFonts w:ascii="Courier New" w:hAnsi="Courier New" w:cs="Courier New"/>
+        </w:rPr>
+        <w:tab/>
+      </w:r>
+      <w:r>
+        <w:rPr>
+          <w:rFonts w:ascii="Courier New" w:hAnsi="Courier New" w:cs="Courier New"/>
+        </w:rPr>
+        <w:tab/>
+      </w:r>
+      <w:r>
+        <w:rPr>
+          <w:rFonts w:ascii="Courier New" w:hAnsi="Courier New" w:cs="Courier New"/>
+        </w:rPr>
+        <w:tab/>
+        <w:t>- 262</w:t>
+      </w:r>
+    </w:p>
+    <w:p>
+      <w:pPr>
+        <w:pStyle w:val="PlainText"/>
+        <w:rPr>
+          <w:rFonts w:ascii="Courier New" w:hAnsi="Courier New" w:cs="Courier New"/>
+        </w:rPr>
+      </w:pPr>
+      <w:r>
+        <w:rPr>
+          <w:rFonts w:ascii="Courier New" w:hAnsi="Courier New" w:cs="Courier New"/>
+        </w:rPr>
+        <w:t>Rate</w:t>
+      </w:r>
+      <w:r>
+        <w:rPr>
+          <w:rFonts w:ascii="Courier New" w:hAnsi="Courier New" w:cs="Courier New"/>
+        </w:rPr>
+        <w:tab/>
+      </w:r>
+      <w:r>
+        <w:rPr>
+          <w:rFonts w:ascii="Courier New" w:hAnsi="Courier New" w:cs="Courier New"/>
+        </w:rPr>
+        <w:tab/>
+      </w:r>
+      <w:r>
+        <w:rPr>
+          <w:rFonts w:ascii="Courier New" w:hAnsi="Courier New" w:cs="Courier New"/>
+        </w:rPr>
+        <w:tab/>
+      </w:r>
+      <w:r>
+        <w:rPr>
+          <w:rFonts w:ascii="Courier New" w:hAnsi="Courier New" w:cs="Courier New"/>
+        </w:rPr>
+        <w:tab/>
+      </w:r>
+      <w:r>
+        <w:rPr>
+          <w:rFonts w:ascii="Courier New" w:hAnsi="Courier New" w:cs="Courier New"/>
+        </w:rPr>
+        <w:tab/>
+        <w:t>- 30</w:t>
+      </w:r>
+    </w:p>
+    <w:p>
+      <w:pPr>
+        <w:pStyle w:val="PlainText"/>
+        <w:rPr>
+          <w:rFonts w:ascii="Courier New" w:hAnsi="Courier New" w:cs="Courier New"/>
+        </w:rPr>
+      </w:pPr>
+      <w:r>
+        <w:rPr>
+          <w:rFonts w:ascii="Courier New" w:hAnsi="Courier New" w:cs="Courier New"/>
+        </w:rPr>
+        <w:t>Transport &amp; Miscellaneous</w:t>
+      </w:r>
+      <w:r>
+        <w:rPr>
+          <w:rFonts w:ascii="Courier New" w:hAnsi="Courier New" w:cs="Courier New"/>
+        </w:rPr>
+        <w:tab/>
+        <w:t>- 30</w:t>
+      </w:r>
+    </w:p>
+    <w:p>
+      <w:pPr>
+        <w:pStyle w:val="PlainText"/>
+        <w:rPr>
+          <w:rFonts w:ascii="Courier New" w:hAnsi="Courier New" w:cs="Courier New"/>
+        </w:rPr>
+      </w:pPr>
+      <w:r>
+        <w:rPr>
+          <w:rFonts w:ascii="Courier New" w:hAnsi="Courier New" w:cs="Courier New"/>
+        </w:rPr>
+        <w:t>Total Price</w:t>
+      </w:r>
+      <w:r>
+        <w:rPr>
+          <w:rFonts w:ascii="Courier New" w:hAnsi="Courier New" w:cs="Courier New"/>
+        </w:rPr>
+        <w:tab/>
+      </w:r>
+      <w:r>
+        <w:rPr>
+          <w:rFonts w:ascii="Courier New" w:hAnsi="Courier New" w:cs="Courier New"/>
+        </w:rPr>
+        <w:tab/>
+      </w:r>
+      <w:r>
+        <w:rPr>
+          <w:rFonts w:ascii="Courier New" w:hAnsi="Courier New" w:cs="Courier New"/>
+        </w:rPr>
+        <w:tab/>
+      </w:r>
+      <w:r>
+        <w:rPr>
+          <w:rFonts w:ascii="Courier New" w:hAnsi="Courier New" w:cs="Courier New"/>
+        </w:rPr>
+        <w:tab/>
+        <w:t>- 7890.0</w:t>
+      </w:r>
+    </w:p>
+    <w:p>
+      <w:pPr>
+        <w:pStyle w:val="PlainText"/>
+        <w:rPr>
+          <w:rFonts w:ascii="Courier New" w:hAnsi="Courier New" w:cs="Courier New"/>
+          <w:b/>
+        </w:rPr>
+      </w:pPr>
+      <w:r>
+        <w:rPr>
+          <w:rFonts w:ascii="Courier New" w:hAnsi="Courier New" w:cs="Courier New"/>
+          <w:b/>
+        </w:rPr>
+        <w:t>Amount balance</w:t>
+      </w:r>
+      <w:r>
+        <w:rPr>
+          <w:rFonts w:ascii="Courier New" w:hAnsi="Courier New" w:cs="Courier New"/>
+          <w:b/>
+        </w:rPr>
+        <w:tab/>
+      </w:r>
+      <w:r>
+        <w:rPr>
+          <w:rFonts w:ascii="Courier New" w:hAnsi="Courier New" w:cs="Courier New"/>
+          <w:b/>
+        </w:rPr>
+        <w:tab/>
+      </w:r>
+      <w:r>
+        <w:rPr>
+          <w:rFonts w:ascii="Courier New" w:hAnsi="Courier New" w:cs="Courier New"/>
+          <w:b/>
+        </w:rPr>
+        <w:tab/>
+        <w:t>- 170309.0</w:t>
+      </w:r>
+    </w:p>
+    <w:p>
+      <w:pPr>
+        <w:pStyle w:val="PlainText"/>
+        <w:rPr>
+          <w:rFonts w:ascii="Courier New" w:hAnsi="Courier New" w:cs="Courier New"/>
+        </w:rPr>
+      </w:pPr>
+    </w:p>
+    <w:p>
+      <w:pPr>
+        <w:pStyle w:val="PlainText"/>
+        <w:rPr>
+          <w:rFonts w:ascii="Courier New" w:hAnsi="Courier New" w:cs="Courier New"/>
+          <w:b/>
+        </w:rPr>
+      </w:pPr>
     </w:p>
     <w:p>
       <w:pPr>

--- a/customer _details/KIRAN/SEP/DAVANGERE/KMR/PURCHASE DETAILS.docx
+++ b/customer _details/KIRAN/SEP/DAVANGERE/KMR/PURCHASE DETAILS.docx
@@ -12147,13 +12147,7 @@
         <w:rPr>
           <w:rFonts w:ascii="Courier New" w:hAnsi="Courier New" w:cs="Courier New"/>
         </w:rPr>
-        <w:t>FRI Jan 05</w:t>
-      </w:r>
-      <w:r>
-        <w:rPr>
-          <w:rFonts w:ascii="Courier New" w:hAnsi="Courier New" w:cs="Courier New"/>
-        </w:rPr>
-        <w:t xml:space="preserve"> 11:20:11 PST 2018</w:t>
+        <w:t>FRI Jan 05 11:20:11 PST 2018</w:t>
       </w:r>
     </w:p>
     <w:p>
@@ -12495,6 +12489,457 @@
         <w:tab/>
         <w:t>- 170309.0</w:t>
       </w:r>
+    </w:p>
+    <w:p>
+      <w:pPr>
+        <w:pStyle w:val="PlainText"/>
+        <w:rPr>
+          <w:rFonts w:ascii="Courier New" w:hAnsi="Courier New" w:cs="Courier New"/>
+          <w:b/>
+        </w:rPr>
+      </w:pPr>
+    </w:p>
+    <w:p>
+      <w:pPr>
+        <w:pStyle w:val="PlainText"/>
+        <w:rPr>
+          <w:rFonts w:ascii="Courier New" w:hAnsi="Courier New" w:cs="Courier New"/>
+        </w:rPr>
+      </w:pPr>
+      <w:r>
+        <w:rPr>
+          <w:rFonts w:ascii="Courier New" w:hAnsi="Courier New" w:cs="Courier New"/>
+        </w:rPr>
+        <w:t>FRI Jan 12</w:t>
+      </w:r>
+      <w:r>
+        <w:rPr>
+          <w:rFonts w:ascii="Courier New" w:hAnsi="Courier New" w:cs="Courier New"/>
+        </w:rPr>
+        <w:t xml:space="preserve"> 12:04:08 PST 2018</w:t>
+      </w:r>
+    </w:p>
+    <w:p>
+      <w:pPr>
+        <w:pStyle w:val="PlainText"/>
+        <w:rPr>
+          <w:rFonts w:ascii="Courier New" w:hAnsi="Courier New" w:cs="Courier New"/>
+        </w:rPr>
+      </w:pPr>
+      <w:r>
+        <w:rPr>
+          <w:rFonts w:ascii="Courier New" w:hAnsi="Courier New" w:cs="Courier New"/>
+        </w:rPr>
+        <w:t>Person Name</w:t>
+      </w:r>
+      <w:r>
+        <w:rPr>
+          <w:rFonts w:ascii="Courier New" w:hAnsi="Courier New" w:cs="Courier New"/>
+        </w:rPr>
+        <w:tab/>
+      </w:r>
+      <w:r>
+        <w:rPr>
+          <w:rFonts w:ascii="Courier New" w:hAnsi="Courier New" w:cs="Courier New"/>
+        </w:rPr>
+        <w:tab/>
+      </w:r>
+      <w:r>
+        <w:rPr>
+          <w:rFonts w:ascii="Courier New" w:hAnsi="Courier New" w:cs="Courier New"/>
+        </w:rPr>
+        <w:tab/>
+      </w:r>
+      <w:r>
+        <w:rPr>
+          <w:rFonts w:ascii="Courier New" w:hAnsi="Courier New" w:cs="Courier New"/>
+        </w:rPr>
+        <w:tab/>
+        <w:t>- KMR</w:t>
+      </w:r>
+    </w:p>
+    <w:p>
+      <w:pPr>
+        <w:pStyle w:val="PlainText"/>
+        <w:rPr>
+          <w:rFonts w:ascii="Courier New" w:hAnsi="Courier New" w:cs="Courier New"/>
+        </w:rPr>
+      </w:pPr>
+      <w:r>
+        <w:rPr>
+          <w:rFonts w:ascii="Courier New" w:hAnsi="Courier New" w:cs="Courier New"/>
+        </w:rPr>
+        <w:t>Bill number</w:t>
+      </w:r>
+      <w:r>
+        <w:rPr>
+          <w:rFonts w:ascii="Courier New" w:hAnsi="Courier New" w:cs="Courier New"/>
+        </w:rPr>
+        <w:tab/>
+      </w:r>
+      <w:r>
+        <w:rPr>
+          <w:rFonts w:ascii="Courier New" w:hAnsi="Courier New" w:cs="Courier New"/>
+        </w:rPr>
+        <w:tab/>
+      </w:r>
+      <w:r>
+        <w:rPr>
+          <w:rFonts w:ascii="Courier New" w:hAnsi="Courier New" w:cs="Courier New"/>
+        </w:rPr>
+        <w:tab/>
+      </w:r>
+      <w:r>
+        <w:rPr>
+          <w:rFonts w:ascii="Courier New" w:hAnsi="Courier New" w:cs="Courier New"/>
+        </w:rPr>
+        <w:tab/>
+        <w:t>- 1005</w:t>
+      </w:r>
+    </w:p>
+    <w:p>
+      <w:pPr>
+        <w:pStyle w:val="PlainText"/>
+        <w:rPr>
+          <w:rFonts w:ascii="Courier New" w:hAnsi="Courier New" w:cs="Courier New"/>
+        </w:rPr>
+      </w:pPr>
+      <w:r>
+        <w:rPr>
+          <w:rFonts w:ascii="Courier New" w:hAnsi="Courier New" w:cs="Courier New"/>
+        </w:rPr>
+        <w:t>---------------------------------------------------------------</w:t>
+      </w:r>
+    </w:p>
+    <w:p>
+      <w:pPr>
+        <w:pStyle w:val="PlainText"/>
+        <w:rPr>
+          <w:rFonts w:ascii="Courier New" w:hAnsi="Courier New" w:cs="Courier New"/>
+        </w:rPr>
+      </w:pPr>
+      <w:r>
+        <w:rPr>
+          <w:rFonts w:ascii="Courier New" w:hAnsi="Courier New" w:cs="Courier New"/>
+        </w:rPr>
+        <w:t>Item Name</w:t>
+      </w:r>
+      <w:r>
+        <w:rPr>
+          <w:rFonts w:ascii="Courier New" w:hAnsi="Courier New" w:cs="Courier New"/>
+        </w:rPr>
+        <w:tab/>
+      </w:r>
+      <w:r>
+        <w:rPr>
+          <w:rFonts w:ascii="Courier New" w:hAnsi="Courier New" w:cs="Courier New"/>
+        </w:rPr>
+        <w:tab/>
+      </w:r>
+      <w:r>
+        <w:rPr>
+          <w:rFonts w:ascii="Courier New" w:hAnsi="Courier New" w:cs="Courier New"/>
+        </w:rPr>
+        <w:tab/>
+      </w:r>
+      <w:r>
+        <w:rPr>
+          <w:rFonts w:ascii="Courier New" w:hAnsi="Courier New" w:cs="Courier New"/>
+        </w:rPr>
+        <w:tab/>
+        <w:t>- CARROT</w:t>
+      </w:r>
+    </w:p>
+    <w:p>
+      <w:pPr>
+        <w:pStyle w:val="PlainText"/>
+        <w:rPr>
+          <w:rFonts w:ascii="Courier New" w:hAnsi="Courier New" w:cs="Courier New"/>
+        </w:rPr>
+      </w:pPr>
+      <w:r>
+        <w:rPr>
+          <w:rFonts w:ascii="Courier New" w:hAnsi="Courier New" w:cs="Courier New"/>
+        </w:rPr>
+        <w:t>Number of Pockets</w:t>
+      </w:r>
+      <w:r>
+        <w:rPr>
+          <w:rFonts w:ascii="Courier New" w:hAnsi="Courier New" w:cs="Courier New"/>
+        </w:rPr>
+        <w:tab/>
+      </w:r>
+      <w:r>
+        <w:rPr>
+          <w:rFonts w:ascii="Courier New" w:hAnsi="Courier New" w:cs="Courier New"/>
+        </w:rPr>
+        <w:tab/>
+      </w:r>
+      <w:r>
+        <w:rPr>
+          <w:rFonts w:ascii="Courier New" w:hAnsi="Courier New" w:cs="Courier New"/>
+        </w:rPr>
+        <w:tab/>
+        <w:t>- 3</w:t>
+      </w:r>
+    </w:p>
+    <w:p>
+      <w:pPr>
+        <w:pStyle w:val="PlainText"/>
+        <w:rPr>
+          <w:rFonts w:ascii="Courier New" w:hAnsi="Courier New" w:cs="Courier New"/>
+        </w:rPr>
+      </w:pPr>
+      <w:r>
+        <w:rPr>
+          <w:rFonts w:ascii="Courier New" w:hAnsi="Courier New" w:cs="Courier New"/>
+        </w:rPr>
+        <w:t>Number of KGs</w:t>
+      </w:r>
+      <w:r>
+        <w:rPr>
+          <w:rFonts w:ascii="Courier New" w:hAnsi="Courier New" w:cs="Courier New"/>
+        </w:rPr>
+        <w:tab/>
+      </w:r>
+      <w:r>
+        <w:rPr>
+          <w:rFonts w:ascii="Courier New" w:hAnsi="Courier New" w:cs="Courier New"/>
+        </w:rPr>
+        <w:tab/>
+      </w:r>
+      <w:r>
+        <w:rPr>
+          <w:rFonts w:ascii="Courier New" w:hAnsi="Courier New" w:cs="Courier New"/>
+        </w:rPr>
+        <w:tab/>
+        <w:t>- 284</w:t>
+      </w:r>
+    </w:p>
+    <w:p>
+      <w:pPr>
+        <w:pStyle w:val="PlainText"/>
+        <w:rPr>
+          <w:rFonts w:ascii="Courier New" w:hAnsi="Courier New" w:cs="Courier New"/>
+        </w:rPr>
+      </w:pPr>
+      <w:r>
+        <w:rPr>
+          <w:rFonts w:ascii="Courier New" w:hAnsi="Courier New" w:cs="Courier New"/>
+        </w:rPr>
+        <w:t>Rate</w:t>
+      </w:r>
+      <w:r>
+        <w:rPr>
+          <w:rFonts w:ascii="Courier New" w:hAnsi="Courier New" w:cs="Courier New"/>
+        </w:rPr>
+        <w:tab/>
+      </w:r>
+      <w:r>
+        <w:rPr>
+          <w:rFonts w:ascii="Courier New" w:hAnsi="Courier New" w:cs="Courier New"/>
+        </w:rPr>
+        <w:tab/>
+      </w:r>
+      <w:r>
+        <w:rPr>
+          <w:rFonts w:ascii="Courier New" w:hAnsi="Courier New" w:cs="Courier New"/>
+        </w:rPr>
+        <w:tab/>
+      </w:r>
+      <w:r>
+        <w:rPr>
+          <w:rFonts w:ascii="Courier New" w:hAnsi="Courier New" w:cs="Courier New"/>
+        </w:rPr>
+        <w:tab/>
+      </w:r>
+      <w:r>
+        <w:rPr>
+          <w:rFonts w:ascii="Courier New" w:hAnsi="Courier New" w:cs="Courier New"/>
+        </w:rPr>
+        <w:tab/>
+        <w:t>- 18</w:t>
+      </w:r>
+    </w:p>
+    <w:p>
+      <w:pPr>
+        <w:pStyle w:val="PlainText"/>
+        <w:rPr>
+          <w:rFonts w:ascii="Courier New" w:hAnsi="Courier New" w:cs="Courier New"/>
+        </w:rPr>
+      </w:pPr>
+      <w:r>
+        <w:rPr>
+          <w:rFonts w:ascii="Courier New" w:hAnsi="Courier New" w:cs="Courier New"/>
+        </w:rPr>
+        <w:t>Transport &amp; Miscellaneous</w:t>
+      </w:r>
+      <w:r>
+        <w:rPr>
+          <w:rFonts w:ascii="Courier New" w:hAnsi="Courier New" w:cs="Courier New"/>
+        </w:rPr>
+        <w:tab/>
+        <w:t>- 30</w:t>
+      </w:r>
+    </w:p>
+    <w:p>
+      <w:pPr>
+        <w:pStyle w:val="PlainText"/>
+        <w:rPr>
+          <w:rFonts w:ascii="Courier New" w:hAnsi="Courier New" w:cs="Courier New"/>
+        </w:rPr>
+      </w:pPr>
+      <w:r>
+        <w:rPr>
+          <w:rFonts w:ascii="Courier New" w:hAnsi="Courier New" w:cs="Courier New"/>
+        </w:rPr>
+        <w:t>Total Price</w:t>
+      </w:r>
+      <w:r>
+        <w:rPr>
+          <w:rFonts w:ascii="Courier New" w:hAnsi="Courier New" w:cs="Courier New"/>
+        </w:rPr>
+        <w:tab/>
+      </w:r>
+      <w:r>
+        <w:rPr>
+          <w:rFonts w:ascii="Courier New" w:hAnsi="Courier New" w:cs="Courier New"/>
+        </w:rPr>
+        <w:tab/>
+      </w:r>
+      <w:r>
+        <w:rPr>
+          <w:rFonts w:ascii="Courier New" w:hAnsi="Courier New" w:cs="Courier New"/>
+        </w:rPr>
+        <w:tab/>
+      </w:r>
+      <w:r>
+        <w:rPr>
+          <w:rFonts w:ascii="Courier New" w:hAnsi="Courier New" w:cs="Courier New"/>
+        </w:rPr>
+        <w:tab/>
+        <w:t>- 5142.0</w:t>
+      </w:r>
+    </w:p>
+    <w:p>
+      <w:pPr>
+        <w:pStyle w:val="PlainText"/>
+        <w:rPr>
+          <w:rFonts w:ascii="Courier New" w:hAnsi="Courier New" w:cs="Courier New"/>
+          <w:color w:val="FF0000"/>
+        </w:rPr>
+      </w:pPr>
+      <w:r>
+        <w:rPr>
+          <w:rFonts w:ascii="Courier New" w:hAnsi="Courier New" w:cs="Courier New"/>
+          <w:color w:val="FF0000"/>
+        </w:rPr>
+        <w:t>Amount Received</w:t>
+      </w:r>
+      <w:r>
+        <w:rPr>
+          <w:rFonts w:ascii="Courier New" w:hAnsi="Courier New" w:cs="Courier New"/>
+          <w:color w:val="FF0000"/>
+        </w:rPr>
+        <w:tab/>
+      </w:r>
+      <w:r>
+        <w:rPr>
+          <w:rFonts w:ascii="Courier New" w:hAnsi="Courier New" w:cs="Courier New"/>
+          <w:color w:val="FF0000"/>
+        </w:rPr>
+        <w:tab/>
+      </w:r>
+      <w:r>
+        <w:rPr>
+          <w:rFonts w:ascii="Courier New" w:hAnsi="Courier New" w:cs="Courier New"/>
+          <w:color w:val="FF0000"/>
+        </w:rPr>
+        <w:tab/>
+        <w:t>- 50000</w:t>
+      </w:r>
+    </w:p>
+    <w:p>
+      <w:pPr>
+        <w:pStyle w:val="PlainText"/>
+        <w:rPr>
+          <w:rFonts w:ascii="Courier New" w:hAnsi="Courier New" w:cs="Courier New"/>
+          <w:b/>
+        </w:rPr>
+      </w:pPr>
+      <w:r>
+        <w:rPr>
+          <w:rFonts w:ascii="Courier New" w:hAnsi="Courier New" w:cs="Courier New"/>
+          <w:b/>
+        </w:rPr>
+        <w:t>Amount balance</w:t>
+      </w:r>
+      <w:r>
+        <w:rPr>
+          <w:rFonts w:ascii="Courier New" w:hAnsi="Courier New" w:cs="Courier New"/>
+          <w:b/>
+        </w:rPr>
+        <w:tab/>
+      </w:r>
+      <w:r>
+        <w:rPr>
+          <w:rFonts w:ascii="Courier New" w:hAnsi="Courier New" w:cs="Courier New"/>
+          <w:b/>
+        </w:rPr>
+        <w:tab/>
+      </w:r>
+      <w:r>
+        <w:rPr>
+          <w:rFonts w:ascii="Courier New" w:hAnsi="Courier New" w:cs="Courier New"/>
+          <w:b/>
+        </w:rPr>
+        <w:tab/>
+        <w:t>- 125451.0</w:t>
+      </w:r>
+    </w:p>
+    <w:p>
+      <w:pPr>
+        <w:pStyle w:val="PlainText"/>
+        <w:rPr>
+          <w:rFonts w:ascii="Courier New" w:hAnsi="Courier New" w:cs="Courier New"/>
+        </w:rPr>
+      </w:pPr>
+      <w:r>
+        <w:rPr>
+          <w:rFonts w:ascii="Courier New" w:hAnsi="Courier New" w:cs="Courier New"/>
+        </w:rPr>
+        <w:t>Amount Received mode</w:t>
+      </w:r>
+      <w:r>
+        <w:rPr>
+          <w:rFonts w:ascii="Courier New" w:hAnsi="Courier New" w:cs="Courier New"/>
+        </w:rPr>
+        <w:tab/>
+      </w:r>
+      <w:r>
+        <w:rPr>
+          <w:rFonts w:ascii="Courier New" w:hAnsi="Courier New" w:cs="Courier New"/>
+        </w:rPr>
+        <w:tab/>
+        <w:t>- ACC 20/12/2017</w:t>
+      </w:r>
+    </w:p>
+    <w:p>
+      <w:pPr>
+        <w:pStyle w:val="PlainText"/>
+        <w:rPr>
+          <w:rFonts w:ascii="Courier New" w:hAnsi="Courier New" w:cs="Courier New"/>
+        </w:rPr>
+      </w:pPr>
+    </w:p>
+    <w:p>
+      <w:pPr>
+        <w:pStyle w:val="PlainText"/>
+        <w:rPr>
+          <w:rFonts w:ascii="Courier New" w:hAnsi="Courier New" w:cs="Courier New"/>
+          <w:b/>
+        </w:rPr>
+      </w:pPr>
     </w:p>
     <w:p>
       <w:pPr>

--- a/customer _details/KIRAN/SEP/DAVANGERE/KMR/PURCHASE DETAILS.docx
+++ b/customer _details/KIRAN/SEP/DAVANGERE/KMR/PURCHASE DETAILS.docx
@@ -12510,13 +12510,7 @@
         <w:rPr>
           <w:rFonts w:ascii="Courier New" w:hAnsi="Courier New" w:cs="Courier New"/>
         </w:rPr>
-        <w:t>FRI Jan 12</w:t>
-      </w:r>
-      <w:r>
-        <w:rPr>
-          <w:rFonts w:ascii="Courier New" w:hAnsi="Courier New" w:cs="Courier New"/>
-        </w:rPr>
-        <w:t xml:space="preserve"> 12:04:08 PST 2018</w:t>
+        <w:t>FRI Jan 12 12:04:08 PST 2018</w:t>
       </w:r>
     </w:p>
     <w:p>
@@ -12923,6 +12917,390 @@
         <w:tab/>
         <w:t>- ACC 20/12/2017</w:t>
       </w:r>
+    </w:p>
+    <w:p>
+      <w:pPr>
+        <w:pStyle w:val="PlainText"/>
+        <w:rPr>
+          <w:rFonts w:ascii="Courier New" w:hAnsi="Courier New" w:cs="Courier New"/>
+        </w:rPr>
+      </w:pPr>
+    </w:p>
+    <w:p>
+      <w:pPr>
+        <w:pStyle w:val="PlainText"/>
+        <w:rPr>
+          <w:rFonts w:ascii="Courier New" w:hAnsi="Courier New" w:cs="Courier New"/>
+        </w:rPr>
+      </w:pPr>
+      <w:r>
+        <w:rPr>
+          <w:rFonts w:ascii="Courier New" w:hAnsi="Courier New" w:cs="Courier New"/>
+        </w:rPr>
+        <w:t>MON Jan 15</w:t>
+      </w:r>
+      <w:r>
+        <w:rPr>
+          <w:rFonts w:ascii="Courier New" w:hAnsi="Courier New" w:cs="Courier New"/>
+        </w:rPr>
+        <w:t xml:space="preserve"> 11:21:56 PST 2018</w:t>
+      </w:r>
+    </w:p>
+    <w:p>
+      <w:pPr>
+        <w:pStyle w:val="PlainText"/>
+        <w:rPr>
+          <w:rFonts w:ascii="Courier New" w:hAnsi="Courier New" w:cs="Courier New"/>
+        </w:rPr>
+      </w:pPr>
+      <w:r>
+        <w:rPr>
+          <w:rFonts w:ascii="Courier New" w:hAnsi="Courier New" w:cs="Courier New"/>
+        </w:rPr>
+        <w:t>Person Name</w:t>
+      </w:r>
+      <w:r>
+        <w:rPr>
+          <w:rFonts w:ascii="Courier New" w:hAnsi="Courier New" w:cs="Courier New"/>
+        </w:rPr>
+        <w:tab/>
+      </w:r>
+      <w:r>
+        <w:rPr>
+          <w:rFonts w:ascii="Courier New" w:hAnsi="Courier New" w:cs="Courier New"/>
+        </w:rPr>
+        <w:tab/>
+      </w:r>
+      <w:r>
+        <w:rPr>
+          <w:rFonts w:ascii="Courier New" w:hAnsi="Courier New" w:cs="Courier New"/>
+        </w:rPr>
+        <w:tab/>
+      </w:r>
+      <w:r>
+        <w:rPr>
+          <w:rFonts w:ascii="Courier New" w:hAnsi="Courier New" w:cs="Courier New"/>
+        </w:rPr>
+        <w:tab/>
+        <w:t>- KMR</w:t>
+      </w:r>
+    </w:p>
+    <w:p>
+      <w:pPr>
+        <w:pStyle w:val="PlainText"/>
+        <w:rPr>
+          <w:rFonts w:ascii="Courier New" w:hAnsi="Courier New" w:cs="Courier New"/>
+        </w:rPr>
+      </w:pPr>
+      <w:r>
+        <w:rPr>
+          <w:rFonts w:ascii="Courier New" w:hAnsi="Courier New" w:cs="Courier New"/>
+        </w:rPr>
+        <w:t>Bill number</w:t>
+      </w:r>
+      <w:r>
+        <w:rPr>
+          <w:rFonts w:ascii="Courier New" w:hAnsi="Courier New" w:cs="Courier New"/>
+        </w:rPr>
+        <w:tab/>
+      </w:r>
+      <w:r>
+        <w:rPr>
+          <w:rFonts w:ascii="Courier New" w:hAnsi="Courier New" w:cs="Courier New"/>
+        </w:rPr>
+        <w:tab/>
+      </w:r>
+      <w:r>
+        <w:rPr>
+          <w:rFonts w:ascii="Courier New" w:hAnsi="Courier New" w:cs="Courier New"/>
+        </w:rPr>
+        <w:tab/>
+      </w:r>
+      <w:r>
+        <w:rPr>
+          <w:rFonts w:ascii="Courier New" w:hAnsi="Courier New" w:cs="Courier New"/>
+        </w:rPr>
+        <w:tab/>
+        <w:t>- 1028</w:t>
+      </w:r>
+    </w:p>
+    <w:p>
+      <w:pPr>
+        <w:pStyle w:val="PlainText"/>
+        <w:rPr>
+          <w:rFonts w:ascii="Courier New" w:hAnsi="Courier New" w:cs="Courier New"/>
+        </w:rPr>
+      </w:pPr>
+      <w:r>
+        <w:rPr>
+          <w:rFonts w:ascii="Courier New" w:hAnsi="Courier New" w:cs="Courier New"/>
+        </w:rPr>
+        <w:t>---------------------------------------------------------------</w:t>
+      </w:r>
+    </w:p>
+    <w:p>
+      <w:pPr>
+        <w:pStyle w:val="PlainText"/>
+        <w:rPr>
+          <w:rFonts w:ascii="Courier New" w:hAnsi="Courier New" w:cs="Courier New"/>
+        </w:rPr>
+      </w:pPr>
+      <w:r>
+        <w:rPr>
+          <w:rFonts w:ascii="Courier New" w:hAnsi="Courier New" w:cs="Courier New"/>
+        </w:rPr>
+        <w:t>Item Name</w:t>
+      </w:r>
+      <w:r>
+        <w:rPr>
+          <w:rFonts w:ascii="Courier New" w:hAnsi="Courier New" w:cs="Courier New"/>
+        </w:rPr>
+        <w:tab/>
+      </w:r>
+      <w:r>
+        <w:rPr>
+          <w:rFonts w:ascii="Courier New" w:hAnsi="Courier New" w:cs="Courier New"/>
+        </w:rPr>
+        <w:tab/>
+      </w:r>
+      <w:r>
+        <w:rPr>
+          <w:rFonts w:ascii="Courier New" w:hAnsi="Courier New" w:cs="Courier New"/>
+        </w:rPr>
+        <w:tab/>
+      </w:r>
+      <w:r>
+        <w:rPr>
+          <w:rFonts w:ascii="Courier New" w:hAnsi="Courier New" w:cs="Courier New"/>
+        </w:rPr>
+        <w:tab/>
+        <w:t>- CARROT</w:t>
+      </w:r>
+    </w:p>
+    <w:p>
+      <w:pPr>
+        <w:pStyle w:val="PlainText"/>
+        <w:rPr>
+          <w:rFonts w:ascii="Courier New" w:hAnsi="Courier New" w:cs="Courier New"/>
+        </w:rPr>
+      </w:pPr>
+      <w:r>
+        <w:rPr>
+          <w:rFonts w:ascii="Courier New" w:hAnsi="Courier New" w:cs="Courier New"/>
+        </w:rPr>
+        <w:t>Number of Pockets</w:t>
+      </w:r>
+      <w:r>
+        <w:rPr>
+          <w:rFonts w:ascii="Courier New" w:hAnsi="Courier New" w:cs="Courier New"/>
+        </w:rPr>
+        <w:tab/>
+      </w:r>
+      <w:r>
+        <w:rPr>
+          <w:rFonts w:ascii="Courier New" w:hAnsi="Courier New" w:cs="Courier New"/>
+        </w:rPr>
+        <w:tab/>
+      </w:r>
+      <w:r>
+        <w:rPr>
+          <w:rFonts w:ascii="Courier New" w:hAnsi="Courier New" w:cs="Courier New"/>
+        </w:rPr>
+        <w:tab/>
+        <w:t>- 3</w:t>
+      </w:r>
+    </w:p>
+    <w:p>
+      <w:pPr>
+        <w:pStyle w:val="PlainText"/>
+        <w:rPr>
+          <w:rFonts w:ascii="Courier New" w:hAnsi="Courier New" w:cs="Courier New"/>
+        </w:rPr>
+      </w:pPr>
+      <w:r>
+        <w:rPr>
+          <w:rFonts w:ascii="Courier New" w:hAnsi="Courier New" w:cs="Courier New"/>
+        </w:rPr>
+        <w:t>Number of KGs</w:t>
+      </w:r>
+      <w:r>
+        <w:rPr>
+          <w:rFonts w:ascii="Courier New" w:hAnsi="Courier New" w:cs="Courier New"/>
+        </w:rPr>
+        <w:tab/>
+      </w:r>
+      <w:r>
+        <w:rPr>
+          <w:rFonts w:ascii="Courier New" w:hAnsi="Courier New" w:cs="Courier New"/>
+        </w:rPr>
+        <w:tab/>
+      </w:r>
+      <w:r>
+        <w:rPr>
+          <w:rFonts w:ascii="Courier New" w:hAnsi="Courier New" w:cs="Courier New"/>
+        </w:rPr>
+        <w:tab/>
+        <w:t>- 284</w:t>
+      </w:r>
+    </w:p>
+    <w:p>
+      <w:pPr>
+        <w:pStyle w:val="PlainText"/>
+        <w:rPr>
+          <w:rFonts w:ascii="Courier New" w:hAnsi="Courier New" w:cs="Courier New"/>
+        </w:rPr>
+      </w:pPr>
+      <w:r>
+        <w:rPr>
+          <w:rFonts w:ascii="Courier New" w:hAnsi="Courier New" w:cs="Courier New"/>
+        </w:rPr>
+        <w:t>Rate</w:t>
+      </w:r>
+      <w:r>
+        <w:rPr>
+          <w:rFonts w:ascii="Courier New" w:hAnsi="Courier New" w:cs="Courier New"/>
+        </w:rPr>
+        <w:tab/>
+      </w:r>
+      <w:r>
+        <w:rPr>
+          <w:rFonts w:ascii="Courier New" w:hAnsi="Courier New" w:cs="Courier New"/>
+        </w:rPr>
+        <w:tab/>
+      </w:r>
+      <w:r>
+        <w:rPr>
+          <w:rFonts w:ascii="Courier New" w:hAnsi="Courier New" w:cs="Courier New"/>
+        </w:rPr>
+        <w:tab/>
+      </w:r>
+      <w:r>
+        <w:rPr>
+          <w:rFonts w:ascii="Courier New" w:hAnsi="Courier New" w:cs="Courier New"/>
+        </w:rPr>
+        <w:tab/>
+      </w:r>
+      <w:r>
+        <w:rPr>
+          <w:rFonts w:ascii="Courier New" w:hAnsi="Courier New" w:cs="Courier New"/>
+        </w:rPr>
+        <w:tab/>
+        <w:t>- 18</w:t>
+      </w:r>
+    </w:p>
+    <w:p>
+      <w:pPr>
+        <w:pStyle w:val="PlainText"/>
+        <w:rPr>
+          <w:rFonts w:ascii="Courier New" w:hAnsi="Courier New" w:cs="Courier New"/>
+        </w:rPr>
+      </w:pPr>
+      <w:r>
+        <w:rPr>
+          <w:rFonts w:ascii="Courier New" w:hAnsi="Courier New" w:cs="Courier New"/>
+        </w:rPr>
+        <w:t>Transport &amp; Miscellaneous</w:t>
+      </w:r>
+      <w:r>
+        <w:rPr>
+          <w:rFonts w:ascii="Courier New" w:hAnsi="Courier New" w:cs="Courier New"/>
+        </w:rPr>
+        <w:tab/>
+        <w:t>- 30</w:t>
+      </w:r>
+    </w:p>
+    <w:p>
+      <w:pPr>
+        <w:pStyle w:val="PlainText"/>
+        <w:rPr>
+          <w:rFonts w:ascii="Courier New" w:hAnsi="Courier New" w:cs="Courier New"/>
+        </w:rPr>
+      </w:pPr>
+      <w:r>
+        <w:rPr>
+          <w:rFonts w:ascii="Courier New" w:hAnsi="Courier New" w:cs="Courier New"/>
+        </w:rPr>
+        <w:t>Total Price</w:t>
+      </w:r>
+      <w:r>
+        <w:rPr>
+          <w:rFonts w:ascii="Courier New" w:hAnsi="Courier New" w:cs="Courier New"/>
+        </w:rPr>
+        <w:tab/>
+      </w:r>
+      <w:r>
+        <w:rPr>
+          <w:rFonts w:ascii="Courier New" w:hAnsi="Courier New" w:cs="Courier New"/>
+        </w:rPr>
+        <w:tab/>
+      </w:r>
+      <w:r>
+        <w:rPr>
+          <w:rFonts w:ascii="Courier New" w:hAnsi="Courier New" w:cs="Courier New"/>
+        </w:rPr>
+        <w:tab/>
+      </w:r>
+      <w:r>
+        <w:rPr>
+          <w:rFonts w:ascii="Courier New" w:hAnsi="Courier New" w:cs="Courier New"/>
+        </w:rPr>
+        <w:tab/>
+        <w:t>- 5142.0</w:t>
+      </w:r>
+    </w:p>
+    <w:p>
+      <w:pPr>
+        <w:pStyle w:val="PlainText"/>
+        <w:rPr>
+          <w:rFonts w:ascii="Courier New" w:hAnsi="Courier New" w:cs="Courier New"/>
+          <w:b/>
+        </w:rPr>
+      </w:pPr>
+      <w:r>
+        <w:rPr>
+          <w:rFonts w:ascii="Courier New" w:hAnsi="Courier New" w:cs="Courier New"/>
+          <w:b/>
+        </w:rPr>
+        <w:t>Amount balance</w:t>
+      </w:r>
+      <w:r>
+        <w:rPr>
+          <w:rFonts w:ascii="Courier New" w:hAnsi="Courier New" w:cs="Courier New"/>
+          <w:b/>
+        </w:rPr>
+        <w:tab/>
+      </w:r>
+      <w:r>
+        <w:rPr>
+          <w:rFonts w:ascii="Courier New" w:hAnsi="Courier New" w:cs="Courier New"/>
+          <w:b/>
+        </w:rPr>
+        <w:tab/>
+      </w:r>
+      <w:r>
+        <w:rPr>
+          <w:rFonts w:ascii="Courier New" w:hAnsi="Courier New" w:cs="Courier New"/>
+          <w:b/>
+        </w:rPr>
+        <w:tab/>
+        <w:t>- 130593.0</w:t>
+      </w:r>
+    </w:p>
+    <w:p>
+      <w:pPr>
+        <w:pStyle w:val="PlainText"/>
+        <w:rPr>
+          <w:rFonts w:ascii="Courier New" w:hAnsi="Courier New" w:cs="Courier New"/>
+        </w:rPr>
+      </w:pPr>
+    </w:p>
+    <w:p>
+      <w:pPr>
+        <w:pStyle w:val="PlainText"/>
+        <w:rPr>
+          <w:rFonts w:ascii="Courier New" w:hAnsi="Courier New" w:cs="Courier New"/>
+        </w:rPr>
+      </w:pPr>
     </w:p>
     <w:p>
       <w:pPr>

--- a/customer _details/KIRAN/SEP/DAVANGERE/KMR/PURCHASE DETAILS.docx
+++ b/customer _details/KIRAN/SEP/DAVANGERE/KMR/PURCHASE DETAILS.docx
@@ -12937,13 +12937,7 @@
         <w:rPr>
           <w:rFonts w:ascii="Courier New" w:hAnsi="Courier New" w:cs="Courier New"/>
         </w:rPr>
-        <w:t>MON Jan 15</w:t>
-      </w:r>
-      <w:r>
-        <w:rPr>
-          <w:rFonts w:ascii="Courier New" w:hAnsi="Courier New" w:cs="Courier New"/>
-        </w:rPr>
-        <w:t xml:space="preserve"> 11:21:56 PST 2018</w:t>
+        <w:t>MON Jan 15 11:21:56 PST 2018</w:t>
       </w:r>
     </w:p>
     <w:p>
@@ -13285,6 +13279,622 @@
         <w:tab/>
         <w:t>- 130593.0</w:t>
       </w:r>
+    </w:p>
+    <w:p>
+      <w:pPr>
+        <w:pStyle w:val="PlainText"/>
+        <w:rPr>
+          <w:rFonts w:ascii="Courier New" w:hAnsi="Courier New" w:cs="Courier New"/>
+          <w:b/>
+        </w:rPr>
+      </w:pPr>
+    </w:p>
+    <w:p>
+      <w:pPr>
+        <w:pStyle w:val="PlainText"/>
+        <w:rPr>
+          <w:rFonts w:ascii="Courier New" w:hAnsi="Courier New" w:cs="Courier New"/>
+        </w:rPr>
+      </w:pPr>
+      <w:r>
+        <w:rPr>
+          <w:rFonts w:ascii="Courier New" w:hAnsi="Courier New" w:cs="Courier New"/>
+        </w:rPr>
+        <w:t>TUE Jan 23</w:t>
+      </w:r>
+      <w:r>
+        <w:rPr>
+          <w:rFonts w:ascii="Courier New" w:hAnsi="Courier New" w:cs="Courier New"/>
+        </w:rPr>
+        <w:t xml:space="preserve"> 12:09:22 PST 2018</w:t>
+      </w:r>
+    </w:p>
+    <w:p>
+      <w:pPr>
+        <w:pStyle w:val="PlainText"/>
+        <w:rPr>
+          <w:rFonts w:ascii="Courier New" w:hAnsi="Courier New" w:cs="Courier New"/>
+        </w:rPr>
+      </w:pPr>
+      <w:r>
+        <w:rPr>
+          <w:rFonts w:ascii="Courier New" w:hAnsi="Courier New" w:cs="Courier New"/>
+        </w:rPr>
+        <w:t>Person Name</w:t>
+      </w:r>
+      <w:r>
+        <w:rPr>
+          <w:rFonts w:ascii="Courier New" w:hAnsi="Courier New" w:cs="Courier New"/>
+        </w:rPr>
+        <w:tab/>
+      </w:r>
+      <w:r>
+        <w:rPr>
+          <w:rFonts w:ascii="Courier New" w:hAnsi="Courier New" w:cs="Courier New"/>
+        </w:rPr>
+        <w:tab/>
+      </w:r>
+      <w:r>
+        <w:rPr>
+          <w:rFonts w:ascii="Courier New" w:hAnsi="Courier New" w:cs="Courier New"/>
+        </w:rPr>
+        <w:tab/>
+      </w:r>
+      <w:r>
+        <w:rPr>
+          <w:rFonts w:ascii="Courier New" w:hAnsi="Courier New" w:cs="Courier New"/>
+        </w:rPr>
+        <w:tab/>
+        <w:t>- KMR</w:t>
+      </w:r>
+    </w:p>
+    <w:p>
+      <w:pPr>
+        <w:pStyle w:val="PlainText"/>
+        <w:rPr>
+          <w:rFonts w:ascii="Courier New" w:hAnsi="Courier New" w:cs="Courier New"/>
+        </w:rPr>
+      </w:pPr>
+      <w:r>
+        <w:rPr>
+          <w:rFonts w:ascii="Courier New" w:hAnsi="Courier New" w:cs="Courier New"/>
+        </w:rPr>
+        <w:t>Bill number</w:t>
+      </w:r>
+      <w:r>
+        <w:rPr>
+          <w:rFonts w:ascii="Courier New" w:hAnsi="Courier New" w:cs="Courier New"/>
+        </w:rPr>
+        <w:tab/>
+      </w:r>
+      <w:r>
+        <w:rPr>
+          <w:rFonts w:ascii="Courier New" w:hAnsi="Courier New" w:cs="Courier New"/>
+        </w:rPr>
+        <w:tab/>
+      </w:r>
+      <w:r>
+        <w:rPr>
+          <w:rFonts w:ascii="Courier New" w:hAnsi="Courier New" w:cs="Courier New"/>
+        </w:rPr>
+        <w:tab/>
+      </w:r>
+      <w:r>
+        <w:rPr>
+          <w:rFonts w:ascii="Courier New" w:hAnsi="Courier New" w:cs="Courier New"/>
+        </w:rPr>
+        <w:tab/>
+        <w:t>- 1092</w:t>
+      </w:r>
+    </w:p>
+    <w:p>
+      <w:pPr>
+        <w:pStyle w:val="PlainText"/>
+        <w:rPr>
+          <w:rFonts w:ascii="Courier New" w:hAnsi="Courier New" w:cs="Courier New"/>
+        </w:rPr>
+      </w:pPr>
+      <w:r>
+        <w:rPr>
+          <w:rFonts w:ascii="Courier New" w:hAnsi="Courier New" w:cs="Courier New"/>
+        </w:rPr>
+        <w:t>---------------------------------------------------------------</w:t>
+      </w:r>
+    </w:p>
+    <w:p>
+      <w:pPr>
+        <w:pStyle w:val="PlainText"/>
+        <w:rPr>
+          <w:rFonts w:ascii="Courier New" w:hAnsi="Courier New" w:cs="Courier New"/>
+        </w:rPr>
+      </w:pPr>
+      <w:r>
+        <w:rPr>
+          <w:rFonts w:ascii="Courier New" w:hAnsi="Courier New" w:cs="Courier New"/>
+        </w:rPr>
+        <w:t>Item Name</w:t>
+      </w:r>
+      <w:r>
+        <w:rPr>
+          <w:rFonts w:ascii="Courier New" w:hAnsi="Courier New" w:cs="Courier New"/>
+        </w:rPr>
+        <w:tab/>
+      </w:r>
+      <w:r>
+        <w:rPr>
+          <w:rFonts w:ascii="Courier New" w:hAnsi="Courier New" w:cs="Courier New"/>
+        </w:rPr>
+        <w:tab/>
+      </w:r>
+      <w:r>
+        <w:rPr>
+          <w:rFonts w:ascii="Courier New" w:hAnsi="Courier New" w:cs="Courier New"/>
+        </w:rPr>
+        <w:tab/>
+      </w:r>
+      <w:r>
+        <w:rPr>
+          <w:rFonts w:ascii="Courier New" w:hAnsi="Courier New" w:cs="Courier New"/>
+        </w:rPr>
+        <w:tab/>
+        <w:t>- CHOWCHOW</w:t>
+      </w:r>
+    </w:p>
+    <w:p>
+      <w:pPr>
+        <w:pStyle w:val="PlainText"/>
+        <w:rPr>
+          <w:rFonts w:ascii="Courier New" w:hAnsi="Courier New" w:cs="Courier New"/>
+        </w:rPr>
+      </w:pPr>
+      <w:r>
+        <w:rPr>
+          <w:rFonts w:ascii="Courier New" w:hAnsi="Courier New" w:cs="Courier New"/>
+        </w:rPr>
+        <w:t>Number of Pockets</w:t>
+      </w:r>
+      <w:r>
+        <w:rPr>
+          <w:rFonts w:ascii="Courier New" w:hAnsi="Courier New" w:cs="Courier New"/>
+        </w:rPr>
+        <w:tab/>
+      </w:r>
+      <w:r>
+        <w:rPr>
+          <w:rFonts w:ascii="Courier New" w:hAnsi="Courier New" w:cs="Courier New"/>
+        </w:rPr>
+        <w:tab/>
+      </w:r>
+      <w:r>
+        <w:rPr>
+          <w:rFonts w:ascii="Courier New" w:hAnsi="Courier New" w:cs="Courier New"/>
+        </w:rPr>
+        <w:tab/>
+        <w:t>- 1</w:t>
+      </w:r>
+    </w:p>
+    <w:p>
+      <w:pPr>
+        <w:pStyle w:val="PlainText"/>
+        <w:rPr>
+          <w:rFonts w:ascii="Courier New" w:hAnsi="Courier New" w:cs="Courier New"/>
+        </w:rPr>
+      </w:pPr>
+      <w:r>
+        <w:rPr>
+          <w:rFonts w:ascii="Courier New" w:hAnsi="Courier New" w:cs="Courier New"/>
+        </w:rPr>
+        <w:t>Number of KGs</w:t>
+      </w:r>
+      <w:r>
+        <w:rPr>
+          <w:rFonts w:ascii="Courier New" w:hAnsi="Courier New" w:cs="Courier New"/>
+        </w:rPr>
+        <w:tab/>
+      </w:r>
+      <w:r>
+        <w:rPr>
+          <w:rFonts w:ascii="Courier New" w:hAnsi="Courier New" w:cs="Courier New"/>
+        </w:rPr>
+        <w:tab/>
+      </w:r>
+      <w:r>
+        <w:rPr>
+          <w:rFonts w:ascii="Courier New" w:hAnsi="Courier New" w:cs="Courier New"/>
+        </w:rPr>
+        <w:tab/>
+        <w:t>- 66</w:t>
+      </w:r>
+    </w:p>
+    <w:p>
+      <w:pPr>
+        <w:pStyle w:val="PlainText"/>
+        <w:rPr>
+          <w:rFonts w:ascii="Courier New" w:hAnsi="Courier New" w:cs="Courier New"/>
+        </w:rPr>
+      </w:pPr>
+      <w:r>
+        <w:rPr>
+          <w:rFonts w:ascii="Courier New" w:hAnsi="Courier New" w:cs="Courier New"/>
+        </w:rPr>
+        <w:t>Rate</w:t>
+      </w:r>
+      <w:r>
+        <w:rPr>
+          <w:rFonts w:ascii="Courier New" w:hAnsi="Courier New" w:cs="Courier New"/>
+        </w:rPr>
+        <w:tab/>
+      </w:r>
+      <w:r>
+        <w:rPr>
+          <w:rFonts w:ascii="Courier New" w:hAnsi="Courier New" w:cs="Courier New"/>
+        </w:rPr>
+        <w:tab/>
+      </w:r>
+      <w:r>
+        <w:rPr>
+          <w:rFonts w:ascii="Courier New" w:hAnsi="Courier New" w:cs="Courier New"/>
+        </w:rPr>
+        <w:tab/>
+      </w:r>
+      <w:r>
+        <w:rPr>
+          <w:rFonts w:ascii="Courier New" w:hAnsi="Courier New" w:cs="Courier New"/>
+        </w:rPr>
+        <w:tab/>
+      </w:r>
+      <w:r>
+        <w:rPr>
+          <w:rFonts w:ascii="Courier New" w:hAnsi="Courier New" w:cs="Courier New"/>
+        </w:rPr>
+        <w:tab/>
+        <w:t>- 4</w:t>
+      </w:r>
+    </w:p>
+    <w:p>
+      <w:pPr>
+        <w:pStyle w:val="PlainText"/>
+        <w:rPr>
+          <w:rFonts w:ascii="Courier New" w:hAnsi="Courier New" w:cs="Courier New"/>
+        </w:rPr>
+      </w:pPr>
+      <w:r>
+        <w:rPr>
+          <w:rFonts w:ascii="Courier New" w:hAnsi="Courier New" w:cs="Courier New"/>
+        </w:rPr>
+        <w:t>Total Price</w:t>
+      </w:r>
+      <w:r>
+        <w:rPr>
+          <w:rFonts w:ascii="Courier New" w:hAnsi="Courier New" w:cs="Courier New"/>
+        </w:rPr>
+        <w:tab/>
+      </w:r>
+      <w:r>
+        <w:rPr>
+          <w:rFonts w:ascii="Courier New" w:hAnsi="Courier New" w:cs="Courier New"/>
+        </w:rPr>
+        <w:tab/>
+      </w:r>
+      <w:r>
+        <w:rPr>
+          <w:rFonts w:ascii="Courier New" w:hAnsi="Courier New" w:cs="Courier New"/>
+        </w:rPr>
+        <w:tab/>
+      </w:r>
+      <w:r>
+        <w:rPr>
+          <w:rFonts w:ascii="Courier New" w:hAnsi="Courier New" w:cs="Courier New"/>
+        </w:rPr>
+        <w:tab/>
+        <w:t>- 264.0</w:t>
+      </w:r>
+    </w:p>
+    <w:p>
+      <w:pPr>
+        <w:pStyle w:val="PlainText"/>
+        <w:rPr>
+          <w:rFonts w:ascii="Courier New" w:hAnsi="Courier New" w:cs="Courier New"/>
+        </w:rPr>
+      </w:pPr>
+      <w:r>
+        <w:rPr>
+          <w:rFonts w:ascii="Courier New" w:hAnsi="Courier New" w:cs="Courier New"/>
+        </w:rPr>
+        <w:t>Amount balance</w:t>
+      </w:r>
+      <w:r>
+        <w:rPr>
+          <w:rFonts w:ascii="Courier New" w:hAnsi="Courier New" w:cs="Courier New"/>
+        </w:rPr>
+        <w:tab/>
+      </w:r>
+      <w:r>
+        <w:rPr>
+          <w:rFonts w:ascii="Courier New" w:hAnsi="Courier New" w:cs="Courier New"/>
+        </w:rPr>
+        <w:tab/>
+      </w:r>
+      <w:r>
+        <w:rPr>
+          <w:rFonts w:ascii="Courier New" w:hAnsi="Courier New" w:cs="Courier New"/>
+        </w:rPr>
+        <w:tab/>
+        <w:t>- 130857.0</w:t>
+      </w:r>
+    </w:p>
+    <w:p>
+      <w:pPr>
+        <w:pStyle w:val="PlainText"/>
+        <w:rPr>
+          <w:rFonts w:ascii="Courier New" w:hAnsi="Courier New" w:cs="Courier New"/>
+        </w:rPr>
+      </w:pPr>
+    </w:p>
+    <w:p>
+      <w:pPr>
+        <w:pStyle w:val="PlainText"/>
+        <w:rPr>
+          <w:rFonts w:ascii="Courier New" w:hAnsi="Courier New" w:cs="Courier New"/>
+        </w:rPr>
+      </w:pPr>
+      <w:r>
+        <w:rPr>
+          <w:rFonts w:ascii="Courier New" w:hAnsi="Courier New" w:cs="Courier New"/>
+        </w:rPr>
+        <w:t>Item Name</w:t>
+      </w:r>
+      <w:r>
+        <w:rPr>
+          <w:rFonts w:ascii="Courier New" w:hAnsi="Courier New" w:cs="Courier New"/>
+        </w:rPr>
+        <w:tab/>
+      </w:r>
+      <w:r>
+        <w:rPr>
+          <w:rFonts w:ascii="Courier New" w:hAnsi="Courier New" w:cs="Courier New"/>
+        </w:rPr>
+        <w:tab/>
+      </w:r>
+      <w:r>
+        <w:rPr>
+          <w:rFonts w:ascii="Courier New" w:hAnsi="Courier New" w:cs="Courier New"/>
+        </w:rPr>
+        <w:tab/>
+      </w:r>
+      <w:r>
+        <w:rPr>
+          <w:rFonts w:ascii="Courier New" w:hAnsi="Courier New" w:cs="Courier New"/>
+        </w:rPr>
+        <w:tab/>
+        <w:t>- CARROT</w:t>
+      </w:r>
+    </w:p>
+    <w:p>
+      <w:pPr>
+        <w:pStyle w:val="PlainText"/>
+        <w:rPr>
+          <w:rFonts w:ascii="Courier New" w:hAnsi="Courier New" w:cs="Courier New"/>
+        </w:rPr>
+      </w:pPr>
+      <w:r>
+        <w:rPr>
+          <w:rFonts w:ascii="Courier New" w:hAnsi="Courier New" w:cs="Courier New"/>
+        </w:rPr>
+        <w:t>Number of Pockets</w:t>
+      </w:r>
+      <w:r>
+        <w:rPr>
+          <w:rFonts w:ascii="Courier New" w:hAnsi="Courier New" w:cs="Courier New"/>
+        </w:rPr>
+        <w:tab/>
+      </w:r>
+      <w:r>
+        <w:rPr>
+          <w:rFonts w:ascii="Courier New" w:hAnsi="Courier New" w:cs="Courier New"/>
+        </w:rPr>
+        <w:tab/>
+      </w:r>
+      <w:r>
+        <w:rPr>
+          <w:rFonts w:ascii="Courier New" w:hAnsi="Courier New" w:cs="Courier New"/>
+        </w:rPr>
+        <w:tab/>
+        <w:t>- 2</w:t>
+      </w:r>
+    </w:p>
+    <w:p>
+      <w:pPr>
+        <w:pStyle w:val="PlainText"/>
+        <w:rPr>
+          <w:rFonts w:ascii="Courier New" w:hAnsi="Courier New" w:cs="Courier New"/>
+        </w:rPr>
+      </w:pPr>
+      <w:r>
+        <w:rPr>
+          <w:rFonts w:ascii="Courier New" w:hAnsi="Courier New" w:cs="Courier New"/>
+        </w:rPr>
+        <w:t>Number of KGs</w:t>
+      </w:r>
+      <w:r>
+        <w:rPr>
+          <w:rFonts w:ascii="Courier New" w:hAnsi="Courier New" w:cs="Courier New"/>
+        </w:rPr>
+        <w:tab/>
+      </w:r>
+      <w:r>
+        <w:rPr>
+          <w:rFonts w:ascii="Courier New" w:hAnsi="Courier New" w:cs="Courier New"/>
+        </w:rPr>
+        <w:tab/>
+      </w:r>
+      <w:r>
+        <w:rPr>
+          <w:rFonts w:ascii="Courier New" w:hAnsi="Courier New" w:cs="Courier New"/>
+        </w:rPr>
+        <w:tab/>
+        <w:t>- 194</w:t>
+      </w:r>
+    </w:p>
+    <w:p>
+      <w:pPr>
+        <w:pStyle w:val="PlainText"/>
+        <w:rPr>
+          <w:rFonts w:ascii="Courier New" w:hAnsi="Courier New" w:cs="Courier New"/>
+        </w:rPr>
+      </w:pPr>
+      <w:r>
+        <w:rPr>
+          <w:rFonts w:ascii="Courier New" w:hAnsi="Courier New" w:cs="Courier New"/>
+        </w:rPr>
+        <w:t>Rate</w:t>
+      </w:r>
+      <w:r>
+        <w:rPr>
+          <w:rFonts w:ascii="Courier New" w:hAnsi="Courier New" w:cs="Courier New"/>
+        </w:rPr>
+        <w:tab/>
+      </w:r>
+      <w:r>
+        <w:rPr>
+          <w:rFonts w:ascii="Courier New" w:hAnsi="Courier New" w:cs="Courier New"/>
+        </w:rPr>
+        <w:tab/>
+      </w:r>
+      <w:r>
+        <w:rPr>
+          <w:rFonts w:ascii="Courier New" w:hAnsi="Courier New" w:cs="Courier New"/>
+        </w:rPr>
+        <w:tab/>
+      </w:r>
+      <w:r>
+        <w:rPr>
+          <w:rFonts w:ascii="Courier New" w:hAnsi="Courier New" w:cs="Courier New"/>
+        </w:rPr>
+        <w:tab/>
+      </w:r>
+      <w:r>
+        <w:rPr>
+          <w:rFonts w:ascii="Courier New" w:hAnsi="Courier New" w:cs="Courier New"/>
+        </w:rPr>
+        <w:tab/>
+        <w:t>- 14</w:t>
+      </w:r>
+    </w:p>
+    <w:p>
+      <w:pPr>
+        <w:pStyle w:val="PlainText"/>
+        <w:rPr>
+          <w:rFonts w:ascii="Courier New" w:hAnsi="Courier New" w:cs="Courier New"/>
+        </w:rPr>
+      </w:pPr>
+      <w:r>
+        <w:rPr>
+          <w:rFonts w:ascii="Courier New" w:hAnsi="Courier New" w:cs="Courier New"/>
+        </w:rPr>
+        <w:t>Transport &amp; Miscellaneous</w:t>
+      </w:r>
+      <w:r>
+        <w:rPr>
+          <w:rFonts w:ascii="Courier New" w:hAnsi="Courier New" w:cs="Courier New"/>
+        </w:rPr>
+        <w:tab/>
+        <w:t>- 30</w:t>
+      </w:r>
+    </w:p>
+    <w:p>
+      <w:pPr>
+        <w:pStyle w:val="PlainText"/>
+        <w:rPr>
+          <w:rFonts w:ascii="Courier New" w:hAnsi="Courier New" w:cs="Courier New"/>
+        </w:rPr>
+      </w:pPr>
+      <w:r>
+        <w:rPr>
+          <w:rFonts w:ascii="Courier New" w:hAnsi="Courier New" w:cs="Courier New"/>
+        </w:rPr>
+        <w:t>Total Price</w:t>
+      </w:r>
+      <w:r>
+        <w:rPr>
+          <w:rFonts w:ascii="Courier New" w:hAnsi="Courier New" w:cs="Courier New"/>
+        </w:rPr>
+        <w:tab/>
+      </w:r>
+      <w:r>
+        <w:rPr>
+          <w:rFonts w:ascii="Courier New" w:hAnsi="Courier New" w:cs="Courier New"/>
+        </w:rPr>
+        <w:tab/>
+      </w:r>
+      <w:r>
+        <w:rPr>
+          <w:rFonts w:ascii="Courier New" w:hAnsi="Courier New" w:cs="Courier New"/>
+        </w:rPr>
+        <w:tab/>
+      </w:r>
+      <w:r>
+        <w:rPr>
+          <w:rFonts w:ascii="Courier New" w:hAnsi="Courier New" w:cs="Courier New"/>
+        </w:rPr>
+        <w:tab/>
+        <w:t>- 2746.0</w:t>
+      </w:r>
+    </w:p>
+    <w:p>
+      <w:pPr>
+        <w:pStyle w:val="PlainText"/>
+        <w:rPr>
+          <w:rFonts w:ascii="Courier New" w:hAnsi="Courier New" w:cs="Courier New"/>
+          <w:b/>
+        </w:rPr>
+      </w:pPr>
+      <w:r>
+        <w:rPr>
+          <w:rFonts w:ascii="Courier New" w:hAnsi="Courier New" w:cs="Courier New"/>
+          <w:b/>
+        </w:rPr>
+        <w:t>Amount balance</w:t>
+      </w:r>
+      <w:r>
+        <w:rPr>
+          <w:rFonts w:ascii="Courier New" w:hAnsi="Courier New" w:cs="Courier New"/>
+          <w:b/>
+        </w:rPr>
+        <w:tab/>
+      </w:r>
+      <w:r>
+        <w:rPr>
+          <w:rFonts w:ascii="Courier New" w:hAnsi="Courier New" w:cs="Courier New"/>
+          <w:b/>
+        </w:rPr>
+        <w:tab/>
+      </w:r>
+      <w:r>
+        <w:rPr>
+          <w:rFonts w:ascii="Courier New" w:hAnsi="Courier New" w:cs="Courier New"/>
+          <w:b/>
+        </w:rPr>
+        <w:tab/>
+        <w:t>- 133603.0</w:t>
+      </w:r>
+    </w:p>
+    <w:p>
+      <w:pPr>
+        <w:pStyle w:val="PlainText"/>
+        <w:rPr>
+          <w:rFonts w:ascii="Courier New" w:hAnsi="Courier New" w:cs="Courier New"/>
+        </w:rPr>
+      </w:pPr>
+    </w:p>
+    <w:p>
+      <w:pPr>
+        <w:pStyle w:val="PlainText"/>
+        <w:rPr>
+          <w:rFonts w:ascii="Courier New" w:hAnsi="Courier New" w:cs="Courier New"/>
+          <w:b/>
+        </w:rPr>
+      </w:pPr>
     </w:p>
     <w:p>
       <w:pPr>

--- a/customer _details/KIRAN/SEP/DAVANGERE/KMR/PURCHASE DETAILS.docx
+++ b/customer _details/KIRAN/SEP/DAVANGERE/KMR/PURCHASE DETAILS.docx
@@ -13300,13 +13300,7 @@
         <w:rPr>
           <w:rFonts w:ascii="Courier New" w:hAnsi="Courier New" w:cs="Courier New"/>
         </w:rPr>
-        <w:t>TUE Jan 23</w:t>
-      </w:r>
-      <w:r>
-        <w:rPr>
-          <w:rFonts w:ascii="Courier New" w:hAnsi="Courier New" w:cs="Courier New"/>
-        </w:rPr>
-        <w:t xml:space="preserve"> 12:09:22 PST 2018</w:t>
+        <w:t>TUE Jan 23 12:09:22 PST 2018</w:t>
       </w:r>
     </w:p>
     <w:p>
@@ -13878,6 +13872,622 @@
         <w:tab/>
         <w:t>- 133603.0</w:t>
       </w:r>
+    </w:p>
+    <w:p>
+      <w:pPr>
+        <w:pStyle w:val="PlainText"/>
+        <w:rPr>
+          <w:rFonts w:ascii="Courier New" w:hAnsi="Courier New" w:cs="Courier New"/>
+          <w:b/>
+        </w:rPr>
+      </w:pPr>
+    </w:p>
+    <w:p>
+      <w:pPr>
+        <w:pStyle w:val="PlainText"/>
+        <w:rPr>
+          <w:rFonts w:ascii="Courier New" w:hAnsi="Courier New" w:cs="Courier New"/>
+        </w:rPr>
+      </w:pPr>
+      <w:r>
+        <w:rPr>
+          <w:rFonts w:ascii="Courier New" w:hAnsi="Courier New" w:cs="Courier New"/>
+        </w:rPr>
+        <w:t>FRI Jan 26</w:t>
+      </w:r>
+      <w:r>
+        <w:rPr>
+          <w:rFonts w:ascii="Courier New" w:hAnsi="Courier New" w:cs="Courier New"/>
+        </w:rPr>
+        <w:t xml:space="preserve"> 14:06:32 PST 2018</w:t>
+      </w:r>
+    </w:p>
+    <w:p>
+      <w:pPr>
+        <w:pStyle w:val="PlainText"/>
+        <w:rPr>
+          <w:rFonts w:ascii="Courier New" w:hAnsi="Courier New" w:cs="Courier New"/>
+        </w:rPr>
+      </w:pPr>
+      <w:r>
+        <w:rPr>
+          <w:rFonts w:ascii="Courier New" w:hAnsi="Courier New" w:cs="Courier New"/>
+        </w:rPr>
+        <w:t>Person Name</w:t>
+      </w:r>
+      <w:r>
+        <w:rPr>
+          <w:rFonts w:ascii="Courier New" w:hAnsi="Courier New" w:cs="Courier New"/>
+        </w:rPr>
+        <w:tab/>
+      </w:r>
+      <w:r>
+        <w:rPr>
+          <w:rFonts w:ascii="Courier New" w:hAnsi="Courier New" w:cs="Courier New"/>
+        </w:rPr>
+        <w:tab/>
+      </w:r>
+      <w:r>
+        <w:rPr>
+          <w:rFonts w:ascii="Courier New" w:hAnsi="Courier New" w:cs="Courier New"/>
+        </w:rPr>
+        <w:tab/>
+      </w:r>
+      <w:r>
+        <w:rPr>
+          <w:rFonts w:ascii="Courier New" w:hAnsi="Courier New" w:cs="Courier New"/>
+        </w:rPr>
+        <w:tab/>
+        <w:t>- KMR</w:t>
+      </w:r>
+    </w:p>
+    <w:p>
+      <w:pPr>
+        <w:pStyle w:val="PlainText"/>
+        <w:rPr>
+          <w:rFonts w:ascii="Courier New" w:hAnsi="Courier New" w:cs="Courier New"/>
+        </w:rPr>
+      </w:pPr>
+      <w:r>
+        <w:rPr>
+          <w:rFonts w:ascii="Courier New" w:hAnsi="Courier New" w:cs="Courier New"/>
+        </w:rPr>
+        <w:t>Bill number</w:t>
+      </w:r>
+      <w:r>
+        <w:rPr>
+          <w:rFonts w:ascii="Courier New" w:hAnsi="Courier New" w:cs="Courier New"/>
+        </w:rPr>
+        <w:tab/>
+      </w:r>
+      <w:r>
+        <w:rPr>
+          <w:rFonts w:ascii="Courier New" w:hAnsi="Courier New" w:cs="Courier New"/>
+        </w:rPr>
+        <w:tab/>
+      </w:r>
+      <w:r>
+        <w:rPr>
+          <w:rFonts w:ascii="Courier New" w:hAnsi="Courier New" w:cs="Courier New"/>
+        </w:rPr>
+        <w:tab/>
+      </w:r>
+      <w:r>
+        <w:rPr>
+          <w:rFonts w:ascii="Courier New" w:hAnsi="Courier New" w:cs="Courier New"/>
+        </w:rPr>
+        <w:tab/>
+        <w:t>- 1111</w:t>
+      </w:r>
+    </w:p>
+    <w:p>
+      <w:pPr>
+        <w:pStyle w:val="PlainText"/>
+        <w:rPr>
+          <w:rFonts w:ascii="Courier New" w:hAnsi="Courier New" w:cs="Courier New"/>
+        </w:rPr>
+      </w:pPr>
+      <w:r>
+        <w:rPr>
+          <w:rFonts w:ascii="Courier New" w:hAnsi="Courier New" w:cs="Courier New"/>
+        </w:rPr>
+        <w:t>---------------------------------------------------------------</w:t>
+      </w:r>
+    </w:p>
+    <w:p>
+      <w:pPr>
+        <w:pStyle w:val="PlainText"/>
+        <w:rPr>
+          <w:rFonts w:ascii="Courier New" w:hAnsi="Courier New" w:cs="Courier New"/>
+        </w:rPr>
+      </w:pPr>
+      <w:r>
+        <w:rPr>
+          <w:rFonts w:ascii="Courier New" w:hAnsi="Courier New" w:cs="Courier New"/>
+        </w:rPr>
+        <w:t>Item Name</w:t>
+      </w:r>
+      <w:r>
+        <w:rPr>
+          <w:rFonts w:ascii="Courier New" w:hAnsi="Courier New" w:cs="Courier New"/>
+        </w:rPr>
+        <w:tab/>
+      </w:r>
+      <w:r>
+        <w:rPr>
+          <w:rFonts w:ascii="Courier New" w:hAnsi="Courier New" w:cs="Courier New"/>
+        </w:rPr>
+        <w:tab/>
+      </w:r>
+      <w:r>
+        <w:rPr>
+          <w:rFonts w:ascii="Courier New" w:hAnsi="Courier New" w:cs="Courier New"/>
+        </w:rPr>
+        <w:tab/>
+      </w:r>
+      <w:r>
+        <w:rPr>
+          <w:rFonts w:ascii="Courier New" w:hAnsi="Courier New" w:cs="Courier New"/>
+        </w:rPr>
+        <w:tab/>
+        <w:t>- BEET</w:t>
+      </w:r>
+    </w:p>
+    <w:p>
+      <w:pPr>
+        <w:pStyle w:val="PlainText"/>
+        <w:rPr>
+          <w:rFonts w:ascii="Courier New" w:hAnsi="Courier New" w:cs="Courier New"/>
+        </w:rPr>
+      </w:pPr>
+      <w:r>
+        <w:rPr>
+          <w:rFonts w:ascii="Courier New" w:hAnsi="Courier New" w:cs="Courier New"/>
+        </w:rPr>
+        <w:t>Number of Pockets</w:t>
+      </w:r>
+      <w:r>
+        <w:rPr>
+          <w:rFonts w:ascii="Courier New" w:hAnsi="Courier New" w:cs="Courier New"/>
+        </w:rPr>
+        <w:tab/>
+      </w:r>
+      <w:r>
+        <w:rPr>
+          <w:rFonts w:ascii="Courier New" w:hAnsi="Courier New" w:cs="Courier New"/>
+        </w:rPr>
+        <w:tab/>
+      </w:r>
+      <w:r>
+        <w:rPr>
+          <w:rFonts w:ascii="Courier New" w:hAnsi="Courier New" w:cs="Courier New"/>
+        </w:rPr>
+        <w:tab/>
+        <w:t>- 4</w:t>
+      </w:r>
+    </w:p>
+    <w:p>
+      <w:pPr>
+        <w:pStyle w:val="PlainText"/>
+        <w:rPr>
+          <w:rFonts w:ascii="Courier New" w:hAnsi="Courier New" w:cs="Courier New"/>
+        </w:rPr>
+      </w:pPr>
+      <w:r>
+        <w:rPr>
+          <w:rFonts w:ascii="Courier New" w:hAnsi="Courier New" w:cs="Courier New"/>
+        </w:rPr>
+        <w:t>Number of KGs</w:t>
+      </w:r>
+      <w:r>
+        <w:rPr>
+          <w:rFonts w:ascii="Courier New" w:hAnsi="Courier New" w:cs="Courier New"/>
+        </w:rPr>
+        <w:tab/>
+      </w:r>
+      <w:r>
+        <w:rPr>
+          <w:rFonts w:ascii="Courier New" w:hAnsi="Courier New" w:cs="Courier New"/>
+        </w:rPr>
+        <w:tab/>
+      </w:r>
+      <w:r>
+        <w:rPr>
+          <w:rFonts w:ascii="Courier New" w:hAnsi="Courier New" w:cs="Courier New"/>
+        </w:rPr>
+        <w:tab/>
+        <w:t>- 244</w:t>
+      </w:r>
+    </w:p>
+    <w:p>
+      <w:pPr>
+        <w:pStyle w:val="PlainText"/>
+        <w:rPr>
+          <w:rFonts w:ascii="Courier New" w:hAnsi="Courier New" w:cs="Courier New"/>
+        </w:rPr>
+      </w:pPr>
+      <w:r>
+        <w:rPr>
+          <w:rFonts w:ascii="Courier New" w:hAnsi="Courier New" w:cs="Courier New"/>
+        </w:rPr>
+        <w:t>Rate</w:t>
+      </w:r>
+      <w:r>
+        <w:rPr>
+          <w:rFonts w:ascii="Courier New" w:hAnsi="Courier New" w:cs="Courier New"/>
+        </w:rPr>
+        <w:tab/>
+      </w:r>
+      <w:r>
+        <w:rPr>
+          <w:rFonts w:ascii="Courier New" w:hAnsi="Courier New" w:cs="Courier New"/>
+        </w:rPr>
+        <w:tab/>
+      </w:r>
+      <w:r>
+        <w:rPr>
+          <w:rFonts w:ascii="Courier New" w:hAnsi="Courier New" w:cs="Courier New"/>
+        </w:rPr>
+        <w:tab/>
+      </w:r>
+      <w:r>
+        <w:rPr>
+          <w:rFonts w:ascii="Courier New" w:hAnsi="Courier New" w:cs="Courier New"/>
+        </w:rPr>
+        <w:tab/>
+      </w:r>
+      <w:r>
+        <w:rPr>
+          <w:rFonts w:ascii="Courier New" w:hAnsi="Courier New" w:cs="Courier New"/>
+        </w:rPr>
+        <w:tab/>
+        <w:t>- 6</w:t>
+      </w:r>
+    </w:p>
+    <w:p>
+      <w:pPr>
+        <w:pStyle w:val="PlainText"/>
+        <w:rPr>
+          <w:rFonts w:ascii="Courier New" w:hAnsi="Courier New" w:cs="Courier New"/>
+        </w:rPr>
+      </w:pPr>
+      <w:r>
+        <w:rPr>
+          <w:rFonts w:ascii="Courier New" w:hAnsi="Courier New" w:cs="Courier New"/>
+        </w:rPr>
+        <w:t>Total Price</w:t>
+      </w:r>
+      <w:r>
+        <w:rPr>
+          <w:rFonts w:ascii="Courier New" w:hAnsi="Courier New" w:cs="Courier New"/>
+        </w:rPr>
+        <w:tab/>
+      </w:r>
+      <w:r>
+        <w:rPr>
+          <w:rFonts w:ascii="Courier New" w:hAnsi="Courier New" w:cs="Courier New"/>
+        </w:rPr>
+        <w:tab/>
+      </w:r>
+      <w:r>
+        <w:rPr>
+          <w:rFonts w:ascii="Courier New" w:hAnsi="Courier New" w:cs="Courier New"/>
+        </w:rPr>
+        <w:tab/>
+      </w:r>
+      <w:r>
+        <w:rPr>
+          <w:rFonts w:ascii="Courier New" w:hAnsi="Courier New" w:cs="Courier New"/>
+        </w:rPr>
+        <w:tab/>
+        <w:t>- 1464.0</w:t>
+      </w:r>
+    </w:p>
+    <w:p>
+      <w:pPr>
+        <w:pStyle w:val="PlainText"/>
+        <w:rPr>
+          <w:rFonts w:ascii="Courier New" w:hAnsi="Courier New" w:cs="Courier New"/>
+        </w:rPr>
+      </w:pPr>
+      <w:r>
+        <w:rPr>
+          <w:rFonts w:ascii="Courier New" w:hAnsi="Courier New" w:cs="Courier New"/>
+        </w:rPr>
+        <w:t>Amount balance</w:t>
+      </w:r>
+      <w:r>
+        <w:rPr>
+          <w:rFonts w:ascii="Courier New" w:hAnsi="Courier New" w:cs="Courier New"/>
+        </w:rPr>
+        <w:tab/>
+      </w:r>
+      <w:r>
+        <w:rPr>
+          <w:rFonts w:ascii="Courier New" w:hAnsi="Courier New" w:cs="Courier New"/>
+        </w:rPr>
+        <w:tab/>
+      </w:r>
+      <w:r>
+        <w:rPr>
+          <w:rFonts w:ascii="Courier New" w:hAnsi="Courier New" w:cs="Courier New"/>
+        </w:rPr>
+        <w:tab/>
+        <w:t>- 135067.0</w:t>
+      </w:r>
+    </w:p>
+    <w:p>
+      <w:pPr>
+        <w:pStyle w:val="PlainText"/>
+        <w:rPr>
+          <w:rFonts w:ascii="Courier New" w:hAnsi="Courier New" w:cs="Courier New"/>
+        </w:rPr>
+      </w:pPr>
+    </w:p>
+    <w:p>
+      <w:pPr>
+        <w:pStyle w:val="PlainText"/>
+        <w:rPr>
+          <w:rFonts w:ascii="Courier New" w:hAnsi="Courier New" w:cs="Courier New"/>
+        </w:rPr>
+      </w:pPr>
+      <w:r>
+        <w:rPr>
+          <w:rFonts w:ascii="Courier New" w:hAnsi="Courier New" w:cs="Courier New"/>
+        </w:rPr>
+        <w:t>Item Name</w:t>
+      </w:r>
+      <w:r>
+        <w:rPr>
+          <w:rFonts w:ascii="Courier New" w:hAnsi="Courier New" w:cs="Courier New"/>
+        </w:rPr>
+        <w:tab/>
+      </w:r>
+      <w:r>
+        <w:rPr>
+          <w:rFonts w:ascii="Courier New" w:hAnsi="Courier New" w:cs="Courier New"/>
+        </w:rPr>
+        <w:tab/>
+      </w:r>
+      <w:r>
+        <w:rPr>
+          <w:rFonts w:ascii="Courier New" w:hAnsi="Courier New" w:cs="Courier New"/>
+        </w:rPr>
+        <w:tab/>
+      </w:r>
+      <w:r>
+        <w:rPr>
+          <w:rFonts w:ascii="Courier New" w:hAnsi="Courier New" w:cs="Courier New"/>
+        </w:rPr>
+        <w:tab/>
+        <w:t>- CARROT</w:t>
+      </w:r>
+    </w:p>
+    <w:p>
+      <w:pPr>
+        <w:pStyle w:val="PlainText"/>
+        <w:rPr>
+          <w:rFonts w:ascii="Courier New" w:hAnsi="Courier New" w:cs="Courier New"/>
+        </w:rPr>
+      </w:pPr>
+      <w:r>
+        <w:rPr>
+          <w:rFonts w:ascii="Courier New" w:hAnsi="Courier New" w:cs="Courier New"/>
+        </w:rPr>
+        <w:t>Number of Pockets</w:t>
+      </w:r>
+      <w:r>
+        <w:rPr>
+          <w:rFonts w:ascii="Courier New" w:hAnsi="Courier New" w:cs="Courier New"/>
+        </w:rPr>
+        <w:tab/>
+      </w:r>
+      <w:r>
+        <w:rPr>
+          <w:rFonts w:ascii="Courier New" w:hAnsi="Courier New" w:cs="Courier New"/>
+        </w:rPr>
+        <w:tab/>
+      </w:r>
+      <w:r>
+        <w:rPr>
+          <w:rFonts w:ascii="Courier New" w:hAnsi="Courier New" w:cs="Courier New"/>
+        </w:rPr>
+        <w:tab/>
+        <w:t>- 5</w:t>
+      </w:r>
+    </w:p>
+    <w:p>
+      <w:pPr>
+        <w:pStyle w:val="PlainText"/>
+        <w:rPr>
+          <w:rFonts w:ascii="Courier New" w:hAnsi="Courier New" w:cs="Courier New"/>
+        </w:rPr>
+      </w:pPr>
+      <w:r>
+        <w:rPr>
+          <w:rFonts w:ascii="Courier New" w:hAnsi="Courier New" w:cs="Courier New"/>
+        </w:rPr>
+        <w:t>Number of KGs</w:t>
+      </w:r>
+      <w:r>
+        <w:rPr>
+          <w:rFonts w:ascii="Courier New" w:hAnsi="Courier New" w:cs="Courier New"/>
+        </w:rPr>
+        <w:tab/>
+      </w:r>
+      <w:r>
+        <w:rPr>
+          <w:rFonts w:ascii="Courier New" w:hAnsi="Courier New" w:cs="Courier New"/>
+        </w:rPr>
+        <w:tab/>
+      </w:r>
+      <w:r>
+        <w:rPr>
+          <w:rFonts w:ascii="Courier New" w:hAnsi="Courier New" w:cs="Courier New"/>
+        </w:rPr>
+        <w:tab/>
+        <w:t>- 462</w:t>
+      </w:r>
+    </w:p>
+    <w:p>
+      <w:pPr>
+        <w:pStyle w:val="PlainText"/>
+        <w:rPr>
+          <w:rFonts w:ascii="Courier New" w:hAnsi="Courier New" w:cs="Courier New"/>
+        </w:rPr>
+      </w:pPr>
+      <w:r>
+        <w:rPr>
+          <w:rFonts w:ascii="Courier New" w:hAnsi="Courier New" w:cs="Courier New"/>
+        </w:rPr>
+        <w:t>Rate</w:t>
+      </w:r>
+      <w:r>
+        <w:rPr>
+          <w:rFonts w:ascii="Courier New" w:hAnsi="Courier New" w:cs="Courier New"/>
+        </w:rPr>
+        <w:tab/>
+      </w:r>
+      <w:r>
+        <w:rPr>
+          <w:rFonts w:ascii="Courier New" w:hAnsi="Courier New" w:cs="Courier New"/>
+        </w:rPr>
+        <w:tab/>
+      </w:r>
+      <w:r>
+        <w:rPr>
+          <w:rFonts w:ascii="Courier New" w:hAnsi="Courier New" w:cs="Courier New"/>
+        </w:rPr>
+        <w:tab/>
+      </w:r>
+      <w:r>
+        <w:rPr>
+          <w:rFonts w:ascii="Courier New" w:hAnsi="Courier New" w:cs="Courier New"/>
+        </w:rPr>
+        <w:tab/>
+      </w:r>
+      <w:r>
+        <w:rPr>
+          <w:rFonts w:ascii="Courier New" w:hAnsi="Courier New" w:cs="Courier New"/>
+        </w:rPr>
+        <w:tab/>
+        <w:t>- 10</w:t>
+      </w:r>
+    </w:p>
+    <w:p>
+      <w:pPr>
+        <w:pStyle w:val="PlainText"/>
+        <w:rPr>
+          <w:rFonts w:ascii="Courier New" w:hAnsi="Courier New" w:cs="Courier New"/>
+        </w:rPr>
+      </w:pPr>
+      <w:r>
+        <w:rPr>
+          <w:rFonts w:ascii="Courier New" w:hAnsi="Courier New" w:cs="Courier New"/>
+        </w:rPr>
+        <w:t>Transport &amp; Miscellaneous</w:t>
+      </w:r>
+      <w:r>
+        <w:rPr>
+          <w:rFonts w:ascii="Courier New" w:hAnsi="Courier New" w:cs="Courier New"/>
+        </w:rPr>
+        <w:tab/>
+        <w:t>- 90</w:t>
+      </w:r>
+    </w:p>
+    <w:p>
+      <w:pPr>
+        <w:pStyle w:val="PlainText"/>
+        <w:rPr>
+          <w:rFonts w:ascii="Courier New" w:hAnsi="Courier New" w:cs="Courier New"/>
+        </w:rPr>
+      </w:pPr>
+      <w:r>
+        <w:rPr>
+          <w:rFonts w:ascii="Courier New" w:hAnsi="Courier New" w:cs="Courier New"/>
+        </w:rPr>
+        <w:t>Total Price</w:t>
+      </w:r>
+      <w:r>
+        <w:rPr>
+          <w:rFonts w:ascii="Courier New" w:hAnsi="Courier New" w:cs="Courier New"/>
+        </w:rPr>
+        <w:tab/>
+      </w:r>
+      <w:r>
+        <w:rPr>
+          <w:rFonts w:ascii="Courier New" w:hAnsi="Courier New" w:cs="Courier New"/>
+        </w:rPr>
+        <w:tab/>
+      </w:r>
+      <w:r>
+        <w:rPr>
+          <w:rFonts w:ascii="Courier New" w:hAnsi="Courier New" w:cs="Courier New"/>
+        </w:rPr>
+        <w:tab/>
+      </w:r>
+      <w:r>
+        <w:rPr>
+          <w:rFonts w:ascii="Courier New" w:hAnsi="Courier New" w:cs="Courier New"/>
+        </w:rPr>
+        <w:tab/>
+        <w:t>- 4710.0</w:t>
+      </w:r>
+    </w:p>
+    <w:p>
+      <w:pPr>
+        <w:pStyle w:val="PlainText"/>
+        <w:rPr>
+          <w:rFonts w:ascii="Courier New" w:hAnsi="Courier New" w:cs="Courier New"/>
+          <w:b/>
+        </w:rPr>
+      </w:pPr>
+      <w:r>
+        <w:rPr>
+          <w:rFonts w:ascii="Courier New" w:hAnsi="Courier New" w:cs="Courier New"/>
+          <w:b/>
+        </w:rPr>
+        <w:t>Amount balance</w:t>
+      </w:r>
+      <w:r>
+        <w:rPr>
+          <w:rFonts w:ascii="Courier New" w:hAnsi="Courier New" w:cs="Courier New"/>
+          <w:b/>
+        </w:rPr>
+        <w:tab/>
+      </w:r>
+      <w:r>
+        <w:rPr>
+          <w:rFonts w:ascii="Courier New" w:hAnsi="Courier New" w:cs="Courier New"/>
+          <w:b/>
+        </w:rPr>
+        <w:tab/>
+      </w:r>
+      <w:r>
+        <w:rPr>
+          <w:rFonts w:ascii="Courier New" w:hAnsi="Courier New" w:cs="Courier New"/>
+          <w:b/>
+        </w:rPr>
+        <w:tab/>
+        <w:t>- 139777.0</w:t>
+      </w:r>
+    </w:p>
+    <w:p>
+      <w:pPr>
+        <w:pStyle w:val="PlainText"/>
+        <w:rPr>
+          <w:rFonts w:ascii="Courier New" w:hAnsi="Courier New" w:cs="Courier New"/>
+        </w:rPr>
+      </w:pPr>
+    </w:p>
+    <w:p>
+      <w:pPr>
+        <w:pStyle w:val="PlainText"/>
+        <w:rPr>
+          <w:rFonts w:ascii="Courier New" w:hAnsi="Courier New" w:cs="Courier New"/>
+          <w:b/>
+        </w:rPr>
+      </w:pPr>
     </w:p>
     <w:p>
       <w:pPr>

--- a/customer _details/KIRAN/SEP/DAVANGERE/KMR/PURCHASE DETAILS.docx
+++ b/customer _details/KIRAN/SEP/DAVANGERE/KMR/PURCHASE DETAILS.docx
@@ -13893,13 +13893,7 @@
         <w:rPr>
           <w:rFonts w:ascii="Courier New" w:hAnsi="Courier New" w:cs="Courier New"/>
         </w:rPr>
-        <w:t>FRI Jan 26</w:t>
-      </w:r>
-      <w:r>
-        <w:rPr>
-          <w:rFonts w:ascii="Courier New" w:hAnsi="Courier New" w:cs="Courier New"/>
-        </w:rPr>
-        <w:t xml:space="preserve"> 14:06:32 PST 2018</w:t>
+        <w:t>FRI Jan 26 14:06:32 PST 2018</w:t>
       </w:r>
     </w:p>
     <w:p>
@@ -14471,6 +14465,622 @@
         <w:tab/>
         <w:t>- 139777.0</w:t>
       </w:r>
+    </w:p>
+    <w:p>
+      <w:pPr>
+        <w:pStyle w:val="PlainText"/>
+        <w:rPr>
+          <w:rFonts w:ascii="Courier New" w:hAnsi="Courier New" w:cs="Courier New"/>
+          <w:b/>
+        </w:rPr>
+      </w:pPr>
+    </w:p>
+    <w:p>
+      <w:pPr>
+        <w:pStyle w:val="PlainText"/>
+        <w:rPr>
+          <w:rFonts w:ascii="Courier New" w:hAnsi="Courier New" w:cs="Courier New"/>
+        </w:rPr>
+      </w:pPr>
+      <w:r>
+        <w:rPr>
+          <w:rFonts w:ascii="Courier New" w:hAnsi="Courier New" w:cs="Courier New"/>
+        </w:rPr>
+        <w:t>SAT Jan 27</w:t>
+      </w:r>
+      <w:r>
+        <w:rPr>
+          <w:rFonts w:ascii="Courier New" w:hAnsi="Courier New" w:cs="Courier New"/>
+        </w:rPr>
+        <w:t xml:space="preserve"> 12:33:17 PST 2018</w:t>
+      </w:r>
+    </w:p>
+    <w:p>
+      <w:pPr>
+        <w:pStyle w:val="PlainText"/>
+        <w:rPr>
+          <w:rFonts w:ascii="Courier New" w:hAnsi="Courier New" w:cs="Courier New"/>
+        </w:rPr>
+      </w:pPr>
+      <w:r>
+        <w:rPr>
+          <w:rFonts w:ascii="Courier New" w:hAnsi="Courier New" w:cs="Courier New"/>
+        </w:rPr>
+        <w:t>Person Name</w:t>
+      </w:r>
+      <w:r>
+        <w:rPr>
+          <w:rFonts w:ascii="Courier New" w:hAnsi="Courier New" w:cs="Courier New"/>
+        </w:rPr>
+        <w:tab/>
+      </w:r>
+      <w:r>
+        <w:rPr>
+          <w:rFonts w:ascii="Courier New" w:hAnsi="Courier New" w:cs="Courier New"/>
+        </w:rPr>
+        <w:tab/>
+      </w:r>
+      <w:r>
+        <w:rPr>
+          <w:rFonts w:ascii="Courier New" w:hAnsi="Courier New" w:cs="Courier New"/>
+        </w:rPr>
+        <w:tab/>
+      </w:r>
+      <w:r>
+        <w:rPr>
+          <w:rFonts w:ascii="Courier New" w:hAnsi="Courier New" w:cs="Courier New"/>
+        </w:rPr>
+        <w:tab/>
+        <w:t>- KMR</w:t>
+      </w:r>
+    </w:p>
+    <w:p>
+      <w:pPr>
+        <w:pStyle w:val="PlainText"/>
+        <w:rPr>
+          <w:rFonts w:ascii="Courier New" w:hAnsi="Courier New" w:cs="Courier New"/>
+        </w:rPr>
+      </w:pPr>
+      <w:r>
+        <w:rPr>
+          <w:rFonts w:ascii="Courier New" w:hAnsi="Courier New" w:cs="Courier New"/>
+        </w:rPr>
+        <w:t>Bill number</w:t>
+      </w:r>
+      <w:r>
+        <w:rPr>
+          <w:rFonts w:ascii="Courier New" w:hAnsi="Courier New" w:cs="Courier New"/>
+        </w:rPr>
+        <w:tab/>
+      </w:r>
+      <w:r>
+        <w:rPr>
+          <w:rFonts w:ascii="Courier New" w:hAnsi="Courier New" w:cs="Courier New"/>
+        </w:rPr>
+        <w:tab/>
+      </w:r>
+      <w:r>
+        <w:rPr>
+          <w:rFonts w:ascii="Courier New" w:hAnsi="Courier New" w:cs="Courier New"/>
+        </w:rPr>
+        <w:tab/>
+      </w:r>
+      <w:r>
+        <w:rPr>
+          <w:rFonts w:ascii="Courier New" w:hAnsi="Courier New" w:cs="Courier New"/>
+        </w:rPr>
+        <w:tab/>
+        <w:t>- 1125</w:t>
+      </w:r>
+    </w:p>
+    <w:p>
+      <w:pPr>
+        <w:pStyle w:val="PlainText"/>
+        <w:rPr>
+          <w:rFonts w:ascii="Courier New" w:hAnsi="Courier New" w:cs="Courier New"/>
+        </w:rPr>
+      </w:pPr>
+      <w:r>
+        <w:rPr>
+          <w:rFonts w:ascii="Courier New" w:hAnsi="Courier New" w:cs="Courier New"/>
+        </w:rPr>
+        <w:t>---------------------------------------------------------------</w:t>
+      </w:r>
+    </w:p>
+    <w:p>
+      <w:pPr>
+        <w:pStyle w:val="PlainText"/>
+        <w:rPr>
+          <w:rFonts w:ascii="Courier New" w:hAnsi="Courier New" w:cs="Courier New"/>
+        </w:rPr>
+      </w:pPr>
+      <w:r>
+        <w:rPr>
+          <w:rFonts w:ascii="Courier New" w:hAnsi="Courier New" w:cs="Courier New"/>
+        </w:rPr>
+        <w:t>Item Name</w:t>
+      </w:r>
+      <w:r>
+        <w:rPr>
+          <w:rFonts w:ascii="Courier New" w:hAnsi="Courier New" w:cs="Courier New"/>
+        </w:rPr>
+        <w:tab/>
+      </w:r>
+      <w:r>
+        <w:rPr>
+          <w:rFonts w:ascii="Courier New" w:hAnsi="Courier New" w:cs="Courier New"/>
+        </w:rPr>
+        <w:tab/>
+      </w:r>
+      <w:r>
+        <w:rPr>
+          <w:rFonts w:ascii="Courier New" w:hAnsi="Courier New" w:cs="Courier New"/>
+        </w:rPr>
+        <w:tab/>
+      </w:r>
+      <w:r>
+        <w:rPr>
+          <w:rFonts w:ascii="Courier New" w:hAnsi="Courier New" w:cs="Courier New"/>
+        </w:rPr>
+        <w:tab/>
+        <w:t>- CHOWCHOW</w:t>
+      </w:r>
+    </w:p>
+    <w:p>
+      <w:pPr>
+        <w:pStyle w:val="PlainText"/>
+        <w:rPr>
+          <w:rFonts w:ascii="Courier New" w:hAnsi="Courier New" w:cs="Courier New"/>
+        </w:rPr>
+      </w:pPr>
+      <w:r>
+        <w:rPr>
+          <w:rFonts w:ascii="Courier New" w:hAnsi="Courier New" w:cs="Courier New"/>
+        </w:rPr>
+        <w:t>Number of Pockets</w:t>
+      </w:r>
+      <w:r>
+        <w:rPr>
+          <w:rFonts w:ascii="Courier New" w:hAnsi="Courier New" w:cs="Courier New"/>
+        </w:rPr>
+        <w:tab/>
+      </w:r>
+      <w:r>
+        <w:rPr>
+          <w:rFonts w:ascii="Courier New" w:hAnsi="Courier New" w:cs="Courier New"/>
+        </w:rPr>
+        <w:tab/>
+      </w:r>
+      <w:r>
+        <w:rPr>
+          <w:rFonts w:ascii="Courier New" w:hAnsi="Courier New" w:cs="Courier New"/>
+        </w:rPr>
+        <w:tab/>
+        <w:t>- 1</w:t>
+      </w:r>
+    </w:p>
+    <w:p>
+      <w:pPr>
+        <w:pStyle w:val="PlainText"/>
+        <w:rPr>
+          <w:rFonts w:ascii="Courier New" w:hAnsi="Courier New" w:cs="Courier New"/>
+        </w:rPr>
+      </w:pPr>
+      <w:r>
+        <w:rPr>
+          <w:rFonts w:ascii="Courier New" w:hAnsi="Courier New" w:cs="Courier New"/>
+        </w:rPr>
+        <w:t>Number of KGs</w:t>
+      </w:r>
+      <w:r>
+        <w:rPr>
+          <w:rFonts w:ascii="Courier New" w:hAnsi="Courier New" w:cs="Courier New"/>
+        </w:rPr>
+        <w:tab/>
+      </w:r>
+      <w:r>
+        <w:rPr>
+          <w:rFonts w:ascii="Courier New" w:hAnsi="Courier New" w:cs="Courier New"/>
+        </w:rPr>
+        <w:tab/>
+      </w:r>
+      <w:r>
+        <w:rPr>
+          <w:rFonts w:ascii="Courier New" w:hAnsi="Courier New" w:cs="Courier New"/>
+        </w:rPr>
+        <w:tab/>
+        <w:t>- 77</w:t>
+      </w:r>
+    </w:p>
+    <w:p>
+      <w:pPr>
+        <w:pStyle w:val="PlainText"/>
+        <w:rPr>
+          <w:rFonts w:ascii="Courier New" w:hAnsi="Courier New" w:cs="Courier New"/>
+        </w:rPr>
+      </w:pPr>
+      <w:r>
+        <w:rPr>
+          <w:rFonts w:ascii="Courier New" w:hAnsi="Courier New" w:cs="Courier New"/>
+        </w:rPr>
+        <w:t>Rate</w:t>
+      </w:r>
+      <w:r>
+        <w:rPr>
+          <w:rFonts w:ascii="Courier New" w:hAnsi="Courier New" w:cs="Courier New"/>
+        </w:rPr>
+        <w:tab/>
+      </w:r>
+      <w:r>
+        <w:rPr>
+          <w:rFonts w:ascii="Courier New" w:hAnsi="Courier New" w:cs="Courier New"/>
+        </w:rPr>
+        <w:tab/>
+      </w:r>
+      <w:r>
+        <w:rPr>
+          <w:rFonts w:ascii="Courier New" w:hAnsi="Courier New" w:cs="Courier New"/>
+        </w:rPr>
+        <w:tab/>
+      </w:r>
+      <w:r>
+        <w:rPr>
+          <w:rFonts w:ascii="Courier New" w:hAnsi="Courier New" w:cs="Courier New"/>
+        </w:rPr>
+        <w:tab/>
+      </w:r>
+      <w:r>
+        <w:rPr>
+          <w:rFonts w:ascii="Courier New" w:hAnsi="Courier New" w:cs="Courier New"/>
+        </w:rPr>
+        <w:tab/>
+        <w:t>- 4</w:t>
+      </w:r>
+    </w:p>
+    <w:p>
+      <w:pPr>
+        <w:pStyle w:val="PlainText"/>
+        <w:rPr>
+          <w:rFonts w:ascii="Courier New" w:hAnsi="Courier New" w:cs="Courier New"/>
+        </w:rPr>
+      </w:pPr>
+      <w:r>
+        <w:rPr>
+          <w:rFonts w:ascii="Courier New" w:hAnsi="Courier New" w:cs="Courier New"/>
+        </w:rPr>
+        <w:t>Total Price</w:t>
+      </w:r>
+      <w:r>
+        <w:rPr>
+          <w:rFonts w:ascii="Courier New" w:hAnsi="Courier New" w:cs="Courier New"/>
+        </w:rPr>
+        <w:tab/>
+      </w:r>
+      <w:r>
+        <w:rPr>
+          <w:rFonts w:ascii="Courier New" w:hAnsi="Courier New" w:cs="Courier New"/>
+        </w:rPr>
+        <w:tab/>
+      </w:r>
+      <w:r>
+        <w:rPr>
+          <w:rFonts w:ascii="Courier New" w:hAnsi="Courier New" w:cs="Courier New"/>
+        </w:rPr>
+        <w:tab/>
+      </w:r>
+      <w:r>
+        <w:rPr>
+          <w:rFonts w:ascii="Courier New" w:hAnsi="Courier New" w:cs="Courier New"/>
+        </w:rPr>
+        <w:tab/>
+        <w:t>- 308.0</w:t>
+      </w:r>
+    </w:p>
+    <w:p>
+      <w:pPr>
+        <w:pStyle w:val="PlainText"/>
+        <w:rPr>
+          <w:rFonts w:ascii="Courier New" w:hAnsi="Courier New" w:cs="Courier New"/>
+        </w:rPr>
+      </w:pPr>
+      <w:r>
+        <w:rPr>
+          <w:rFonts w:ascii="Courier New" w:hAnsi="Courier New" w:cs="Courier New"/>
+        </w:rPr>
+        <w:t>Amount balance</w:t>
+      </w:r>
+      <w:r>
+        <w:rPr>
+          <w:rFonts w:ascii="Courier New" w:hAnsi="Courier New" w:cs="Courier New"/>
+        </w:rPr>
+        <w:tab/>
+      </w:r>
+      <w:r>
+        <w:rPr>
+          <w:rFonts w:ascii="Courier New" w:hAnsi="Courier New" w:cs="Courier New"/>
+        </w:rPr>
+        <w:tab/>
+      </w:r>
+      <w:r>
+        <w:rPr>
+          <w:rFonts w:ascii="Courier New" w:hAnsi="Courier New" w:cs="Courier New"/>
+        </w:rPr>
+        <w:tab/>
+        <w:t>- 140085.0</w:t>
+      </w:r>
+    </w:p>
+    <w:p>
+      <w:pPr>
+        <w:pStyle w:val="PlainText"/>
+        <w:rPr>
+          <w:rFonts w:ascii="Courier New" w:hAnsi="Courier New" w:cs="Courier New"/>
+        </w:rPr>
+      </w:pPr>
+    </w:p>
+    <w:p>
+      <w:pPr>
+        <w:pStyle w:val="PlainText"/>
+        <w:rPr>
+          <w:rFonts w:ascii="Courier New" w:hAnsi="Courier New" w:cs="Courier New"/>
+        </w:rPr>
+      </w:pPr>
+      <w:r>
+        <w:rPr>
+          <w:rFonts w:ascii="Courier New" w:hAnsi="Courier New" w:cs="Courier New"/>
+        </w:rPr>
+        <w:t>Item Name</w:t>
+      </w:r>
+      <w:r>
+        <w:rPr>
+          <w:rFonts w:ascii="Courier New" w:hAnsi="Courier New" w:cs="Courier New"/>
+        </w:rPr>
+        <w:tab/>
+      </w:r>
+      <w:r>
+        <w:rPr>
+          <w:rFonts w:ascii="Courier New" w:hAnsi="Courier New" w:cs="Courier New"/>
+        </w:rPr>
+        <w:tab/>
+      </w:r>
+      <w:r>
+        <w:rPr>
+          <w:rFonts w:ascii="Courier New" w:hAnsi="Courier New" w:cs="Courier New"/>
+        </w:rPr>
+        <w:tab/>
+      </w:r>
+      <w:r>
+        <w:rPr>
+          <w:rFonts w:ascii="Courier New" w:hAnsi="Courier New" w:cs="Courier New"/>
+        </w:rPr>
+        <w:tab/>
+        <w:t>- CARROT</w:t>
+      </w:r>
+    </w:p>
+    <w:p>
+      <w:pPr>
+        <w:pStyle w:val="PlainText"/>
+        <w:rPr>
+          <w:rFonts w:ascii="Courier New" w:hAnsi="Courier New" w:cs="Courier New"/>
+        </w:rPr>
+      </w:pPr>
+      <w:r>
+        <w:rPr>
+          <w:rFonts w:ascii="Courier New" w:hAnsi="Courier New" w:cs="Courier New"/>
+        </w:rPr>
+        <w:t>Number of Pockets</w:t>
+      </w:r>
+      <w:r>
+        <w:rPr>
+          <w:rFonts w:ascii="Courier New" w:hAnsi="Courier New" w:cs="Courier New"/>
+        </w:rPr>
+        <w:tab/>
+      </w:r>
+      <w:r>
+        <w:rPr>
+          <w:rFonts w:ascii="Courier New" w:hAnsi="Courier New" w:cs="Courier New"/>
+        </w:rPr>
+        <w:tab/>
+      </w:r>
+      <w:r>
+        <w:rPr>
+          <w:rFonts w:ascii="Courier New" w:hAnsi="Courier New" w:cs="Courier New"/>
+        </w:rPr>
+        <w:tab/>
+        <w:t>- 3</w:t>
+      </w:r>
+    </w:p>
+    <w:p>
+      <w:pPr>
+        <w:pStyle w:val="PlainText"/>
+        <w:rPr>
+          <w:rFonts w:ascii="Courier New" w:hAnsi="Courier New" w:cs="Courier New"/>
+        </w:rPr>
+      </w:pPr>
+      <w:r>
+        <w:rPr>
+          <w:rFonts w:ascii="Courier New" w:hAnsi="Courier New" w:cs="Courier New"/>
+        </w:rPr>
+        <w:t>Number of KGs</w:t>
+      </w:r>
+      <w:r>
+        <w:rPr>
+          <w:rFonts w:ascii="Courier New" w:hAnsi="Courier New" w:cs="Courier New"/>
+        </w:rPr>
+        <w:tab/>
+      </w:r>
+      <w:r>
+        <w:rPr>
+          <w:rFonts w:ascii="Courier New" w:hAnsi="Courier New" w:cs="Courier New"/>
+        </w:rPr>
+        <w:tab/>
+      </w:r>
+      <w:r>
+        <w:rPr>
+          <w:rFonts w:ascii="Courier New" w:hAnsi="Courier New" w:cs="Courier New"/>
+        </w:rPr>
+        <w:tab/>
+        <w:t>- 306</w:t>
+      </w:r>
+    </w:p>
+    <w:p>
+      <w:pPr>
+        <w:pStyle w:val="PlainText"/>
+        <w:rPr>
+          <w:rFonts w:ascii="Courier New" w:hAnsi="Courier New" w:cs="Courier New"/>
+        </w:rPr>
+      </w:pPr>
+      <w:r>
+        <w:rPr>
+          <w:rFonts w:ascii="Courier New" w:hAnsi="Courier New" w:cs="Courier New"/>
+        </w:rPr>
+        <w:t>Rate</w:t>
+      </w:r>
+      <w:r>
+        <w:rPr>
+          <w:rFonts w:ascii="Courier New" w:hAnsi="Courier New" w:cs="Courier New"/>
+        </w:rPr>
+        <w:tab/>
+      </w:r>
+      <w:r>
+        <w:rPr>
+          <w:rFonts w:ascii="Courier New" w:hAnsi="Courier New" w:cs="Courier New"/>
+        </w:rPr>
+        <w:tab/>
+      </w:r>
+      <w:r>
+        <w:rPr>
+          <w:rFonts w:ascii="Courier New" w:hAnsi="Courier New" w:cs="Courier New"/>
+        </w:rPr>
+        <w:tab/>
+      </w:r>
+      <w:r>
+        <w:rPr>
+          <w:rFonts w:ascii="Courier New" w:hAnsi="Courier New" w:cs="Courier New"/>
+        </w:rPr>
+        <w:tab/>
+      </w:r>
+      <w:r>
+        <w:rPr>
+          <w:rFonts w:ascii="Courier New" w:hAnsi="Courier New" w:cs="Courier New"/>
+        </w:rPr>
+        <w:tab/>
+        <w:t>- 10</w:t>
+      </w:r>
+    </w:p>
+    <w:p>
+      <w:pPr>
+        <w:pStyle w:val="PlainText"/>
+        <w:rPr>
+          <w:rFonts w:ascii="Courier New" w:hAnsi="Courier New" w:cs="Courier New"/>
+        </w:rPr>
+      </w:pPr>
+      <w:r>
+        <w:rPr>
+          <w:rFonts w:ascii="Courier New" w:hAnsi="Courier New" w:cs="Courier New"/>
+        </w:rPr>
+        <w:t>Transport &amp; Miscellaneous</w:t>
+      </w:r>
+      <w:r>
+        <w:rPr>
+          <w:rFonts w:ascii="Courier New" w:hAnsi="Courier New" w:cs="Courier New"/>
+        </w:rPr>
+        <w:tab/>
+        <w:t>- 40</w:t>
+      </w:r>
+    </w:p>
+    <w:p>
+      <w:pPr>
+        <w:pStyle w:val="PlainText"/>
+        <w:rPr>
+          <w:rFonts w:ascii="Courier New" w:hAnsi="Courier New" w:cs="Courier New"/>
+        </w:rPr>
+      </w:pPr>
+      <w:r>
+        <w:rPr>
+          <w:rFonts w:ascii="Courier New" w:hAnsi="Courier New" w:cs="Courier New"/>
+        </w:rPr>
+        <w:t>Total Price</w:t>
+      </w:r>
+      <w:r>
+        <w:rPr>
+          <w:rFonts w:ascii="Courier New" w:hAnsi="Courier New" w:cs="Courier New"/>
+        </w:rPr>
+        <w:tab/>
+      </w:r>
+      <w:r>
+        <w:rPr>
+          <w:rFonts w:ascii="Courier New" w:hAnsi="Courier New" w:cs="Courier New"/>
+        </w:rPr>
+        <w:tab/>
+      </w:r>
+      <w:r>
+        <w:rPr>
+          <w:rFonts w:ascii="Courier New" w:hAnsi="Courier New" w:cs="Courier New"/>
+        </w:rPr>
+        <w:tab/>
+      </w:r>
+      <w:r>
+        <w:rPr>
+          <w:rFonts w:ascii="Courier New" w:hAnsi="Courier New" w:cs="Courier New"/>
+        </w:rPr>
+        <w:tab/>
+        <w:t>- 3100.0</w:t>
+      </w:r>
+    </w:p>
+    <w:p>
+      <w:pPr>
+        <w:pStyle w:val="PlainText"/>
+        <w:rPr>
+          <w:rFonts w:ascii="Courier New" w:hAnsi="Courier New" w:cs="Courier New"/>
+          <w:b/>
+        </w:rPr>
+      </w:pPr>
+      <w:r>
+        <w:rPr>
+          <w:rFonts w:ascii="Courier New" w:hAnsi="Courier New" w:cs="Courier New"/>
+          <w:b/>
+        </w:rPr>
+        <w:t>Amount balance</w:t>
+      </w:r>
+      <w:r>
+        <w:rPr>
+          <w:rFonts w:ascii="Courier New" w:hAnsi="Courier New" w:cs="Courier New"/>
+          <w:b/>
+        </w:rPr>
+        <w:tab/>
+      </w:r>
+      <w:r>
+        <w:rPr>
+          <w:rFonts w:ascii="Courier New" w:hAnsi="Courier New" w:cs="Courier New"/>
+          <w:b/>
+        </w:rPr>
+        <w:tab/>
+      </w:r>
+      <w:r>
+        <w:rPr>
+          <w:rFonts w:ascii="Courier New" w:hAnsi="Courier New" w:cs="Courier New"/>
+          <w:b/>
+        </w:rPr>
+        <w:tab/>
+        <w:t>- 143185.0</w:t>
+      </w:r>
+    </w:p>
+    <w:p>
+      <w:pPr>
+        <w:pStyle w:val="PlainText"/>
+        <w:rPr>
+          <w:rFonts w:ascii="Courier New" w:hAnsi="Courier New" w:cs="Courier New"/>
+        </w:rPr>
+      </w:pPr>
+    </w:p>
+    <w:p>
+      <w:pPr>
+        <w:pStyle w:val="PlainText"/>
+        <w:rPr>
+          <w:rFonts w:ascii="Courier New" w:hAnsi="Courier New" w:cs="Courier New"/>
+          <w:b/>
+        </w:rPr>
+      </w:pPr>
     </w:p>
     <w:p>
       <w:pPr>

--- a/customer _details/KIRAN/SEP/DAVANGERE/KMR/PURCHASE DETAILS.docx
+++ b/customer _details/KIRAN/SEP/DAVANGERE/KMR/PURCHASE DETAILS.docx
@@ -14486,13 +14486,7 @@
         <w:rPr>
           <w:rFonts w:ascii="Courier New" w:hAnsi="Courier New" w:cs="Courier New"/>
         </w:rPr>
-        <w:t>SAT Jan 27</w:t>
-      </w:r>
-      <w:r>
-        <w:rPr>
-          <w:rFonts w:ascii="Courier New" w:hAnsi="Courier New" w:cs="Courier New"/>
-        </w:rPr>
-        <w:t xml:space="preserve"> 12:33:17 PST 2018</w:t>
+        <w:t>SAT Jan 27 12:33:17 PST 2018</w:t>
       </w:r>
     </w:p>
     <w:p>
@@ -15064,6 +15058,622 @@
         <w:tab/>
         <w:t>- 143185.0</w:t>
       </w:r>
+    </w:p>
+    <w:p>
+      <w:pPr>
+        <w:pStyle w:val="PlainText"/>
+        <w:rPr>
+          <w:rFonts w:ascii="Courier New" w:hAnsi="Courier New" w:cs="Courier New"/>
+          <w:b/>
+        </w:rPr>
+      </w:pPr>
+    </w:p>
+    <w:p>
+      <w:pPr>
+        <w:pStyle w:val="PlainText"/>
+        <w:rPr>
+          <w:rFonts w:ascii="Courier New" w:hAnsi="Courier New" w:cs="Courier New"/>
+        </w:rPr>
+      </w:pPr>
+      <w:r>
+        <w:rPr>
+          <w:rFonts w:ascii="Courier New" w:hAnsi="Courier New" w:cs="Courier New"/>
+        </w:rPr>
+        <w:t>MON Jan 29</w:t>
+      </w:r>
+      <w:r>
+        <w:rPr>
+          <w:rFonts w:ascii="Courier New" w:hAnsi="Courier New" w:cs="Courier New"/>
+        </w:rPr>
+        <w:t xml:space="preserve"> 12:43:13 PST 2018</w:t>
+      </w:r>
+    </w:p>
+    <w:p>
+      <w:pPr>
+        <w:pStyle w:val="PlainText"/>
+        <w:rPr>
+          <w:rFonts w:ascii="Courier New" w:hAnsi="Courier New" w:cs="Courier New"/>
+        </w:rPr>
+      </w:pPr>
+      <w:r>
+        <w:rPr>
+          <w:rFonts w:ascii="Courier New" w:hAnsi="Courier New" w:cs="Courier New"/>
+        </w:rPr>
+        <w:t>Person Name</w:t>
+      </w:r>
+      <w:r>
+        <w:rPr>
+          <w:rFonts w:ascii="Courier New" w:hAnsi="Courier New" w:cs="Courier New"/>
+        </w:rPr>
+        <w:tab/>
+      </w:r>
+      <w:r>
+        <w:rPr>
+          <w:rFonts w:ascii="Courier New" w:hAnsi="Courier New" w:cs="Courier New"/>
+        </w:rPr>
+        <w:tab/>
+      </w:r>
+      <w:r>
+        <w:rPr>
+          <w:rFonts w:ascii="Courier New" w:hAnsi="Courier New" w:cs="Courier New"/>
+        </w:rPr>
+        <w:tab/>
+      </w:r>
+      <w:r>
+        <w:rPr>
+          <w:rFonts w:ascii="Courier New" w:hAnsi="Courier New" w:cs="Courier New"/>
+        </w:rPr>
+        <w:tab/>
+        <w:t>- KMR</w:t>
+      </w:r>
+    </w:p>
+    <w:p>
+      <w:pPr>
+        <w:pStyle w:val="PlainText"/>
+        <w:rPr>
+          <w:rFonts w:ascii="Courier New" w:hAnsi="Courier New" w:cs="Courier New"/>
+        </w:rPr>
+      </w:pPr>
+      <w:r>
+        <w:rPr>
+          <w:rFonts w:ascii="Courier New" w:hAnsi="Courier New" w:cs="Courier New"/>
+        </w:rPr>
+        <w:t>Bill number</w:t>
+      </w:r>
+      <w:r>
+        <w:rPr>
+          <w:rFonts w:ascii="Courier New" w:hAnsi="Courier New" w:cs="Courier New"/>
+        </w:rPr>
+        <w:tab/>
+      </w:r>
+      <w:r>
+        <w:rPr>
+          <w:rFonts w:ascii="Courier New" w:hAnsi="Courier New" w:cs="Courier New"/>
+        </w:rPr>
+        <w:tab/>
+      </w:r>
+      <w:r>
+        <w:rPr>
+          <w:rFonts w:ascii="Courier New" w:hAnsi="Courier New" w:cs="Courier New"/>
+        </w:rPr>
+        <w:tab/>
+      </w:r>
+      <w:r>
+        <w:rPr>
+          <w:rFonts w:ascii="Courier New" w:hAnsi="Courier New" w:cs="Courier New"/>
+        </w:rPr>
+        <w:tab/>
+        <w:t>- 1141</w:t>
+      </w:r>
+    </w:p>
+    <w:p>
+      <w:pPr>
+        <w:pStyle w:val="PlainText"/>
+        <w:rPr>
+          <w:rFonts w:ascii="Courier New" w:hAnsi="Courier New" w:cs="Courier New"/>
+        </w:rPr>
+      </w:pPr>
+      <w:r>
+        <w:rPr>
+          <w:rFonts w:ascii="Courier New" w:hAnsi="Courier New" w:cs="Courier New"/>
+        </w:rPr>
+        <w:t>---------------------------------------------------------------</w:t>
+      </w:r>
+    </w:p>
+    <w:p>
+      <w:pPr>
+        <w:pStyle w:val="PlainText"/>
+        <w:rPr>
+          <w:rFonts w:ascii="Courier New" w:hAnsi="Courier New" w:cs="Courier New"/>
+        </w:rPr>
+      </w:pPr>
+      <w:r>
+        <w:rPr>
+          <w:rFonts w:ascii="Courier New" w:hAnsi="Courier New" w:cs="Courier New"/>
+        </w:rPr>
+        <w:t>Item Name</w:t>
+      </w:r>
+      <w:r>
+        <w:rPr>
+          <w:rFonts w:ascii="Courier New" w:hAnsi="Courier New" w:cs="Courier New"/>
+        </w:rPr>
+        <w:tab/>
+      </w:r>
+      <w:r>
+        <w:rPr>
+          <w:rFonts w:ascii="Courier New" w:hAnsi="Courier New" w:cs="Courier New"/>
+        </w:rPr>
+        <w:tab/>
+      </w:r>
+      <w:r>
+        <w:rPr>
+          <w:rFonts w:ascii="Courier New" w:hAnsi="Courier New" w:cs="Courier New"/>
+        </w:rPr>
+        <w:tab/>
+      </w:r>
+      <w:r>
+        <w:rPr>
+          <w:rFonts w:ascii="Courier New" w:hAnsi="Courier New" w:cs="Courier New"/>
+        </w:rPr>
+        <w:tab/>
+        <w:t>- BEET</w:t>
+      </w:r>
+    </w:p>
+    <w:p>
+      <w:pPr>
+        <w:pStyle w:val="PlainText"/>
+        <w:rPr>
+          <w:rFonts w:ascii="Courier New" w:hAnsi="Courier New" w:cs="Courier New"/>
+        </w:rPr>
+      </w:pPr>
+      <w:r>
+        <w:rPr>
+          <w:rFonts w:ascii="Courier New" w:hAnsi="Courier New" w:cs="Courier New"/>
+        </w:rPr>
+        <w:t>Number of Pockets</w:t>
+      </w:r>
+      <w:r>
+        <w:rPr>
+          <w:rFonts w:ascii="Courier New" w:hAnsi="Courier New" w:cs="Courier New"/>
+        </w:rPr>
+        <w:tab/>
+      </w:r>
+      <w:r>
+        <w:rPr>
+          <w:rFonts w:ascii="Courier New" w:hAnsi="Courier New" w:cs="Courier New"/>
+        </w:rPr>
+        <w:tab/>
+      </w:r>
+      <w:r>
+        <w:rPr>
+          <w:rFonts w:ascii="Courier New" w:hAnsi="Courier New" w:cs="Courier New"/>
+        </w:rPr>
+        <w:tab/>
+        <w:t>- 2</w:t>
+      </w:r>
+    </w:p>
+    <w:p>
+      <w:pPr>
+        <w:pStyle w:val="PlainText"/>
+        <w:rPr>
+          <w:rFonts w:ascii="Courier New" w:hAnsi="Courier New" w:cs="Courier New"/>
+        </w:rPr>
+      </w:pPr>
+      <w:r>
+        <w:rPr>
+          <w:rFonts w:ascii="Courier New" w:hAnsi="Courier New" w:cs="Courier New"/>
+        </w:rPr>
+        <w:t>Number of KGs</w:t>
+      </w:r>
+      <w:r>
+        <w:rPr>
+          <w:rFonts w:ascii="Courier New" w:hAnsi="Courier New" w:cs="Courier New"/>
+        </w:rPr>
+        <w:tab/>
+      </w:r>
+      <w:r>
+        <w:rPr>
+          <w:rFonts w:ascii="Courier New" w:hAnsi="Courier New" w:cs="Courier New"/>
+        </w:rPr>
+        <w:tab/>
+      </w:r>
+      <w:r>
+        <w:rPr>
+          <w:rFonts w:ascii="Courier New" w:hAnsi="Courier New" w:cs="Courier New"/>
+        </w:rPr>
+        <w:tab/>
+        <w:t>- 122</w:t>
+      </w:r>
+    </w:p>
+    <w:p>
+      <w:pPr>
+        <w:pStyle w:val="PlainText"/>
+        <w:rPr>
+          <w:rFonts w:ascii="Courier New" w:hAnsi="Courier New" w:cs="Courier New"/>
+        </w:rPr>
+      </w:pPr>
+      <w:r>
+        <w:rPr>
+          <w:rFonts w:ascii="Courier New" w:hAnsi="Courier New" w:cs="Courier New"/>
+        </w:rPr>
+        <w:t>Rate</w:t>
+      </w:r>
+      <w:r>
+        <w:rPr>
+          <w:rFonts w:ascii="Courier New" w:hAnsi="Courier New" w:cs="Courier New"/>
+        </w:rPr>
+        <w:tab/>
+      </w:r>
+      <w:r>
+        <w:rPr>
+          <w:rFonts w:ascii="Courier New" w:hAnsi="Courier New" w:cs="Courier New"/>
+        </w:rPr>
+        <w:tab/>
+      </w:r>
+      <w:r>
+        <w:rPr>
+          <w:rFonts w:ascii="Courier New" w:hAnsi="Courier New" w:cs="Courier New"/>
+        </w:rPr>
+        <w:tab/>
+      </w:r>
+      <w:r>
+        <w:rPr>
+          <w:rFonts w:ascii="Courier New" w:hAnsi="Courier New" w:cs="Courier New"/>
+        </w:rPr>
+        <w:tab/>
+      </w:r>
+      <w:r>
+        <w:rPr>
+          <w:rFonts w:ascii="Courier New" w:hAnsi="Courier New" w:cs="Courier New"/>
+        </w:rPr>
+        <w:tab/>
+        <w:t>- 5</w:t>
+      </w:r>
+    </w:p>
+    <w:p>
+      <w:pPr>
+        <w:pStyle w:val="PlainText"/>
+        <w:rPr>
+          <w:rFonts w:ascii="Courier New" w:hAnsi="Courier New" w:cs="Courier New"/>
+        </w:rPr>
+      </w:pPr>
+      <w:r>
+        <w:rPr>
+          <w:rFonts w:ascii="Courier New" w:hAnsi="Courier New" w:cs="Courier New"/>
+        </w:rPr>
+        <w:t>Total Price</w:t>
+      </w:r>
+      <w:r>
+        <w:rPr>
+          <w:rFonts w:ascii="Courier New" w:hAnsi="Courier New" w:cs="Courier New"/>
+        </w:rPr>
+        <w:tab/>
+      </w:r>
+      <w:r>
+        <w:rPr>
+          <w:rFonts w:ascii="Courier New" w:hAnsi="Courier New" w:cs="Courier New"/>
+        </w:rPr>
+        <w:tab/>
+      </w:r>
+      <w:r>
+        <w:rPr>
+          <w:rFonts w:ascii="Courier New" w:hAnsi="Courier New" w:cs="Courier New"/>
+        </w:rPr>
+        <w:tab/>
+      </w:r>
+      <w:r>
+        <w:rPr>
+          <w:rFonts w:ascii="Courier New" w:hAnsi="Courier New" w:cs="Courier New"/>
+        </w:rPr>
+        <w:tab/>
+        <w:t>- 610.0</w:t>
+      </w:r>
+    </w:p>
+    <w:p>
+      <w:pPr>
+        <w:pStyle w:val="PlainText"/>
+        <w:rPr>
+          <w:rFonts w:ascii="Courier New" w:hAnsi="Courier New" w:cs="Courier New"/>
+        </w:rPr>
+      </w:pPr>
+      <w:r>
+        <w:rPr>
+          <w:rFonts w:ascii="Courier New" w:hAnsi="Courier New" w:cs="Courier New"/>
+        </w:rPr>
+        <w:t>Amount balance</w:t>
+      </w:r>
+      <w:r>
+        <w:rPr>
+          <w:rFonts w:ascii="Courier New" w:hAnsi="Courier New" w:cs="Courier New"/>
+        </w:rPr>
+        <w:tab/>
+      </w:r>
+      <w:r>
+        <w:rPr>
+          <w:rFonts w:ascii="Courier New" w:hAnsi="Courier New" w:cs="Courier New"/>
+        </w:rPr>
+        <w:tab/>
+      </w:r>
+      <w:r>
+        <w:rPr>
+          <w:rFonts w:ascii="Courier New" w:hAnsi="Courier New" w:cs="Courier New"/>
+        </w:rPr>
+        <w:tab/>
+        <w:t>- 143795.0</w:t>
+      </w:r>
+    </w:p>
+    <w:p>
+      <w:pPr>
+        <w:pStyle w:val="PlainText"/>
+        <w:rPr>
+          <w:rFonts w:ascii="Courier New" w:hAnsi="Courier New" w:cs="Courier New"/>
+        </w:rPr>
+      </w:pPr>
+    </w:p>
+    <w:p>
+      <w:pPr>
+        <w:pStyle w:val="PlainText"/>
+        <w:rPr>
+          <w:rFonts w:ascii="Courier New" w:hAnsi="Courier New" w:cs="Courier New"/>
+        </w:rPr>
+      </w:pPr>
+      <w:r>
+        <w:rPr>
+          <w:rFonts w:ascii="Courier New" w:hAnsi="Courier New" w:cs="Courier New"/>
+        </w:rPr>
+        <w:t>Item Name</w:t>
+      </w:r>
+      <w:r>
+        <w:rPr>
+          <w:rFonts w:ascii="Courier New" w:hAnsi="Courier New" w:cs="Courier New"/>
+        </w:rPr>
+        <w:tab/>
+      </w:r>
+      <w:r>
+        <w:rPr>
+          <w:rFonts w:ascii="Courier New" w:hAnsi="Courier New" w:cs="Courier New"/>
+        </w:rPr>
+        <w:tab/>
+      </w:r>
+      <w:r>
+        <w:rPr>
+          <w:rFonts w:ascii="Courier New" w:hAnsi="Courier New" w:cs="Courier New"/>
+        </w:rPr>
+        <w:tab/>
+      </w:r>
+      <w:r>
+        <w:rPr>
+          <w:rFonts w:ascii="Courier New" w:hAnsi="Courier New" w:cs="Courier New"/>
+        </w:rPr>
+        <w:tab/>
+        <w:t>- CARROT</w:t>
+      </w:r>
+    </w:p>
+    <w:p>
+      <w:pPr>
+        <w:pStyle w:val="PlainText"/>
+        <w:rPr>
+          <w:rFonts w:ascii="Courier New" w:hAnsi="Courier New" w:cs="Courier New"/>
+        </w:rPr>
+      </w:pPr>
+      <w:r>
+        <w:rPr>
+          <w:rFonts w:ascii="Courier New" w:hAnsi="Courier New" w:cs="Courier New"/>
+        </w:rPr>
+        <w:t>Number of Pockets</w:t>
+      </w:r>
+      <w:r>
+        <w:rPr>
+          <w:rFonts w:ascii="Courier New" w:hAnsi="Courier New" w:cs="Courier New"/>
+        </w:rPr>
+        <w:tab/>
+      </w:r>
+      <w:r>
+        <w:rPr>
+          <w:rFonts w:ascii="Courier New" w:hAnsi="Courier New" w:cs="Courier New"/>
+        </w:rPr>
+        <w:tab/>
+      </w:r>
+      <w:r>
+        <w:rPr>
+          <w:rFonts w:ascii="Courier New" w:hAnsi="Courier New" w:cs="Courier New"/>
+        </w:rPr>
+        <w:tab/>
+        <w:t>- 2</w:t>
+      </w:r>
+    </w:p>
+    <w:p>
+      <w:pPr>
+        <w:pStyle w:val="PlainText"/>
+        <w:rPr>
+          <w:rFonts w:ascii="Courier New" w:hAnsi="Courier New" w:cs="Courier New"/>
+        </w:rPr>
+      </w:pPr>
+      <w:r>
+        <w:rPr>
+          <w:rFonts w:ascii="Courier New" w:hAnsi="Courier New" w:cs="Courier New"/>
+        </w:rPr>
+        <w:t>Number of KGs</w:t>
+      </w:r>
+      <w:r>
+        <w:rPr>
+          <w:rFonts w:ascii="Courier New" w:hAnsi="Courier New" w:cs="Courier New"/>
+        </w:rPr>
+        <w:tab/>
+      </w:r>
+      <w:r>
+        <w:rPr>
+          <w:rFonts w:ascii="Courier New" w:hAnsi="Courier New" w:cs="Courier New"/>
+        </w:rPr>
+        <w:tab/>
+      </w:r>
+      <w:r>
+        <w:rPr>
+          <w:rFonts w:ascii="Courier New" w:hAnsi="Courier New" w:cs="Courier New"/>
+        </w:rPr>
+        <w:tab/>
+        <w:t>- 177</w:t>
+      </w:r>
+    </w:p>
+    <w:p>
+      <w:pPr>
+        <w:pStyle w:val="PlainText"/>
+        <w:rPr>
+          <w:rFonts w:ascii="Courier New" w:hAnsi="Courier New" w:cs="Courier New"/>
+        </w:rPr>
+      </w:pPr>
+      <w:r>
+        <w:rPr>
+          <w:rFonts w:ascii="Courier New" w:hAnsi="Courier New" w:cs="Courier New"/>
+        </w:rPr>
+        <w:t>Rate</w:t>
+      </w:r>
+      <w:r>
+        <w:rPr>
+          <w:rFonts w:ascii="Courier New" w:hAnsi="Courier New" w:cs="Courier New"/>
+        </w:rPr>
+        <w:tab/>
+      </w:r>
+      <w:r>
+        <w:rPr>
+          <w:rFonts w:ascii="Courier New" w:hAnsi="Courier New" w:cs="Courier New"/>
+        </w:rPr>
+        <w:tab/>
+      </w:r>
+      <w:r>
+        <w:rPr>
+          <w:rFonts w:ascii="Courier New" w:hAnsi="Courier New" w:cs="Courier New"/>
+        </w:rPr>
+        <w:tab/>
+      </w:r>
+      <w:r>
+        <w:rPr>
+          <w:rFonts w:ascii="Courier New" w:hAnsi="Courier New" w:cs="Courier New"/>
+        </w:rPr>
+        <w:tab/>
+      </w:r>
+      <w:r>
+        <w:rPr>
+          <w:rFonts w:ascii="Courier New" w:hAnsi="Courier New" w:cs="Courier New"/>
+        </w:rPr>
+        <w:tab/>
+        <w:t>- 12</w:t>
+      </w:r>
+    </w:p>
+    <w:p>
+      <w:pPr>
+        <w:pStyle w:val="PlainText"/>
+        <w:rPr>
+          <w:rFonts w:ascii="Courier New" w:hAnsi="Courier New" w:cs="Courier New"/>
+        </w:rPr>
+      </w:pPr>
+      <w:r>
+        <w:rPr>
+          <w:rFonts w:ascii="Courier New" w:hAnsi="Courier New" w:cs="Courier New"/>
+        </w:rPr>
+        <w:t>Transport &amp; Miscellaneous</w:t>
+      </w:r>
+      <w:r>
+        <w:rPr>
+          <w:rFonts w:ascii="Courier New" w:hAnsi="Courier New" w:cs="Courier New"/>
+        </w:rPr>
+        <w:tab/>
+        <w:t>- 40</w:t>
+      </w:r>
+    </w:p>
+    <w:p>
+      <w:pPr>
+        <w:pStyle w:val="PlainText"/>
+        <w:rPr>
+          <w:rFonts w:ascii="Courier New" w:hAnsi="Courier New" w:cs="Courier New"/>
+        </w:rPr>
+      </w:pPr>
+      <w:r>
+        <w:rPr>
+          <w:rFonts w:ascii="Courier New" w:hAnsi="Courier New" w:cs="Courier New"/>
+        </w:rPr>
+        <w:t>Total Price</w:t>
+      </w:r>
+      <w:r>
+        <w:rPr>
+          <w:rFonts w:ascii="Courier New" w:hAnsi="Courier New" w:cs="Courier New"/>
+        </w:rPr>
+        <w:tab/>
+      </w:r>
+      <w:r>
+        <w:rPr>
+          <w:rFonts w:ascii="Courier New" w:hAnsi="Courier New" w:cs="Courier New"/>
+        </w:rPr>
+        <w:tab/>
+      </w:r>
+      <w:r>
+        <w:rPr>
+          <w:rFonts w:ascii="Courier New" w:hAnsi="Courier New" w:cs="Courier New"/>
+        </w:rPr>
+        <w:tab/>
+      </w:r>
+      <w:r>
+        <w:rPr>
+          <w:rFonts w:ascii="Courier New" w:hAnsi="Courier New" w:cs="Courier New"/>
+        </w:rPr>
+        <w:tab/>
+        <w:t>- 2164.0</w:t>
+      </w:r>
+    </w:p>
+    <w:p>
+      <w:pPr>
+        <w:pStyle w:val="PlainText"/>
+        <w:rPr>
+          <w:rFonts w:ascii="Courier New" w:hAnsi="Courier New" w:cs="Courier New"/>
+          <w:b/>
+        </w:rPr>
+      </w:pPr>
+      <w:r>
+        <w:rPr>
+          <w:rFonts w:ascii="Courier New" w:hAnsi="Courier New" w:cs="Courier New"/>
+          <w:b/>
+        </w:rPr>
+        <w:t>Amount balance</w:t>
+      </w:r>
+      <w:r>
+        <w:rPr>
+          <w:rFonts w:ascii="Courier New" w:hAnsi="Courier New" w:cs="Courier New"/>
+          <w:b/>
+        </w:rPr>
+        <w:tab/>
+      </w:r>
+      <w:r>
+        <w:rPr>
+          <w:rFonts w:ascii="Courier New" w:hAnsi="Courier New" w:cs="Courier New"/>
+          <w:b/>
+        </w:rPr>
+        <w:tab/>
+      </w:r>
+      <w:r>
+        <w:rPr>
+          <w:rFonts w:ascii="Courier New" w:hAnsi="Courier New" w:cs="Courier New"/>
+          <w:b/>
+        </w:rPr>
+        <w:tab/>
+        <w:t>- 145959.0</w:t>
+      </w:r>
+    </w:p>
+    <w:p>
+      <w:pPr>
+        <w:pStyle w:val="PlainText"/>
+        <w:rPr>
+          <w:rFonts w:ascii="Courier New" w:hAnsi="Courier New" w:cs="Courier New"/>
+        </w:rPr>
+      </w:pPr>
+    </w:p>
+    <w:p>
+      <w:pPr>
+        <w:pStyle w:val="PlainText"/>
+        <w:rPr>
+          <w:rFonts w:ascii="Courier New" w:hAnsi="Courier New" w:cs="Courier New"/>
+          <w:b/>
+        </w:rPr>
+      </w:pPr>
     </w:p>
     <w:p>
       <w:pPr>

--- a/customer _details/KIRAN/SEP/DAVANGERE/KMR/PURCHASE DETAILS.docx
+++ b/customer _details/KIRAN/SEP/DAVANGERE/KMR/PURCHASE DETAILS.docx
@@ -15079,13 +15079,7 @@
         <w:rPr>
           <w:rFonts w:ascii="Courier New" w:hAnsi="Courier New" w:cs="Courier New"/>
         </w:rPr>
-        <w:t>MON Jan 29</w:t>
-      </w:r>
-      <w:r>
-        <w:rPr>
-          <w:rFonts w:ascii="Courier New" w:hAnsi="Courier New" w:cs="Courier New"/>
-        </w:rPr>
-        <w:t xml:space="preserve"> 12:43:13 PST 2018</w:t>
+        <w:t>MON Jan 29 12:43:13 PST 2018</w:t>
       </w:r>
     </w:p>
     <w:p>
@@ -15657,6 +15651,622 @@
         <w:tab/>
         <w:t>- 145959.0</w:t>
       </w:r>
+    </w:p>
+    <w:p>
+      <w:pPr>
+        <w:pStyle w:val="PlainText"/>
+        <w:rPr>
+          <w:rFonts w:ascii="Courier New" w:hAnsi="Courier New" w:cs="Courier New"/>
+          <w:b/>
+        </w:rPr>
+      </w:pPr>
+    </w:p>
+    <w:p>
+      <w:pPr>
+        <w:pStyle w:val="PlainText"/>
+        <w:rPr>
+          <w:rFonts w:ascii="Courier New" w:hAnsi="Courier New" w:cs="Courier New"/>
+        </w:rPr>
+      </w:pPr>
+      <w:r>
+        <w:rPr>
+          <w:rFonts w:ascii="Courier New" w:hAnsi="Courier New" w:cs="Courier New"/>
+        </w:rPr>
+        <w:t>FRI Feb 02</w:t>
+      </w:r>
+      <w:r>
+        <w:rPr>
+          <w:rFonts w:ascii="Courier New" w:hAnsi="Courier New" w:cs="Courier New"/>
+        </w:rPr>
+        <w:t xml:space="preserve"> 13:27:43 PST 2018</w:t>
+      </w:r>
+    </w:p>
+    <w:p>
+      <w:pPr>
+        <w:pStyle w:val="PlainText"/>
+        <w:rPr>
+          <w:rFonts w:ascii="Courier New" w:hAnsi="Courier New" w:cs="Courier New"/>
+        </w:rPr>
+      </w:pPr>
+      <w:r>
+        <w:rPr>
+          <w:rFonts w:ascii="Courier New" w:hAnsi="Courier New" w:cs="Courier New"/>
+        </w:rPr>
+        <w:t>Person Name</w:t>
+      </w:r>
+      <w:r>
+        <w:rPr>
+          <w:rFonts w:ascii="Courier New" w:hAnsi="Courier New" w:cs="Courier New"/>
+        </w:rPr>
+        <w:tab/>
+      </w:r>
+      <w:r>
+        <w:rPr>
+          <w:rFonts w:ascii="Courier New" w:hAnsi="Courier New" w:cs="Courier New"/>
+        </w:rPr>
+        <w:tab/>
+      </w:r>
+      <w:r>
+        <w:rPr>
+          <w:rFonts w:ascii="Courier New" w:hAnsi="Courier New" w:cs="Courier New"/>
+        </w:rPr>
+        <w:tab/>
+      </w:r>
+      <w:r>
+        <w:rPr>
+          <w:rFonts w:ascii="Courier New" w:hAnsi="Courier New" w:cs="Courier New"/>
+        </w:rPr>
+        <w:tab/>
+        <w:t>- KMR</w:t>
+      </w:r>
+    </w:p>
+    <w:p>
+      <w:pPr>
+        <w:pStyle w:val="PlainText"/>
+        <w:rPr>
+          <w:rFonts w:ascii="Courier New" w:hAnsi="Courier New" w:cs="Courier New"/>
+        </w:rPr>
+      </w:pPr>
+      <w:r>
+        <w:rPr>
+          <w:rFonts w:ascii="Courier New" w:hAnsi="Courier New" w:cs="Courier New"/>
+        </w:rPr>
+        <w:t>Bill number</w:t>
+      </w:r>
+      <w:r>
+        <w:rPr>
+          <w:rFonts w:ascii="Courier New" w:hAnsi="Courier New" w:cs="Courier New"/>
+        </w:rPr>
+        <w:tab/>
+      </w:r>
+      <w:r>
+        <w:rPr>
+          <w:rFonts w:ascii="Courier New" w:hAnsi="Courier New" w:cs="Courier New"/>
+        </w:rPr>
+        <w:tab/>
+      </w:r>
+      <w:r>
+        <w:rPr>
+          <w:rFonts w:ascii="Courier New" w:hAnsi="Courier New" w:cs="Courier New"/>
+        </w:rPr>
+        <w:tab/>
+      </w:r>
+      <w:r>
+        <w:rPr>
+          <w:rFonts w:ascii="Courier New" w:hAnsi="Courier New" w:cs="Courier New"/>
+        </w:rPr>
+        <w:tab/>
+        <w:t>- 1172</w:t>
+      </w:r>
+    </w:p>
+    <w:p>
+      <w:pPr>
+        <w:pStyle w:val="PlainText"/>
+        <w:rPr>
+          <w:rFonts w:ascii="Courier New" w:hAnsi="Courier New" w:cs="Courier New"/>
+        </w:rPr>
+      </w:pPr>
+      <w:r>
+        <w:rPr>
+          <w:rFonts w:ascii="Courier New" w:hAnsi="Courier New" w:cs="Courier New"/>
+        </w:rPr>
+        <w:t>---------------------------------------------------------------</w:t>
+      </w:r>
+    </w:p>
+    <w:p>
+      <w:pPr>
+        <w:pStyle w:val="PlainText"/>
+        <w:rPr>
+          <w:rFonts w:ascii="Courier New" w:hAnsi="Courier New" w:cs="Courier New"/>
+        </w:rPr>
+      </w:pPr>
+      <w:r>
+        <w:rPr>
+          <w:rFonts w:ascii="Courier New" w:hAnsi="Courier New" w:cs="Courier New"/>
+        </w:rPr>
+        <w:t>Item Name</w:t>
+      </w:r>
+      <w:r>
+        <w:rPr>
+          <w:rFonts w:ascii="Courier New" w:hAnsi="Courier New" w:cs="Courier New"/>
+        </w:rPr>
+        <w:tab/>
+      </w:r>
+      <w:r>
+        <w:rPr>
+          <w:rFonts w:ascii="Courier New" w:hAnsi="Courier New" w:cs="Courier New"/>
+        </w:rPr>
+        <w:tab/>
+      </w:r>
+      <w:r>
+        <w:rPr>
+          <w:rFonts w:ascii="Courier New" w:hAnsi="Courier New" w:cs="Courier New"/>
+        </w:rPr>
+        <w:tab/>
+      </w:r>
+      <w:r>
+        <w:rPr>
+          <w:rFonts w:ascii="Courier New" w:hAnsi="Courier New" w:cs="Courier New"/>
+        </w:rPr>
+        <w:tab/>
+        <w:t>- BEET</w:t>
+      </w:r>
+    </w:p>
+    <w:p>
+      <w:pPr>
+        <w:pStyle w:val="PlainText"/>
+        <w:rPr>
+          <w:rFonts w:ascii="Courier New" w:hAnsi="Courier New" w:cs="Courier New"/>
+        </w:rPr>
+      </w:pPr>
+      <w:r>
+        <w:rPr>
+          <w:rFonts w:ascii="Courier New" w:hAnsi="Courier New" w:cs="Courier New"/>
+        </w:rPr>
+        <w:t>Number of Pockets</w:t>
+      </w:r>
+      <w:r>
+        <w:rPr>
+          <w:rFonts w:ascii="Courier New" w:hAnsi="Courier New" w:cs="Courier New"/>
+        </w:rPr>
+        <w:tab/>
+      </w:r>
+      <w:r>
+        <w:rPr>
+          <w:rFonts w:ascii="Courier New" w:hAnsi="Courier New" w:cs="Courier New"/>
+        </w:rPr>
+        <w:tab/>
+      </w:r>
+      <w:r>
+        <w:rPr>
+          <w:rFonts w:ascii="Courier New" w:hAnsi="Courier New" w:cs="Courier New"/>
+        </w:rPr>
+        <w:tab/>
+        <w:t>- 2</w:t>
+      </w:r>
+    </w:p>
+    <w:p>
+      <w:pPr>
+        <w:pStyle w:val="PlainText"/>
+        <w:rPr>
+          <w:rFonts w:ascii="Courier New" w:hAnsi="Courier New" w:cs="Courier New"/>
+        </w:rPr>
+      </w:pPr>
+      <w:r>
+        <w:rPr>
+          <w:rFonts w:ascii="Courier New" w:hAnsi="Courier New" w:cs="Courier New"/>
+        </w:rPr>
+        <w:t>Number of KGs</w:t>
+      </w:r>
+      <w:r>
+        <w:rPr>
+          <w:rFonts w:ascii="Courier New" w:hAnsi="Courier New" w:cs="Courier New"/>
+        </w:rPr>
+        <w:tab/>
+      </w:r>
+      <w:r>
+        <w:rPr>
+          <w:rFonts w:ascii="Courier New" w:hAnsi="Courier New" w:cs="Courier New"/>
+        </w:rPr>
+        <w:tab/>
+      </w:r>
+      <w:r>
+        <w:rPr>
+          <w:rFonts w:ascii="Courier New" w:hAnsi="Courier New" w:cs="Courier New"/>
+        </w:rPr>
+        <w:tab/>
+        <w:t>- 116</w:t>
+      </w:r>
+    </w:p>
+    <w:p>
+      <w:pPr>
+        <w:pStyle w:val="PlainText"/>
+        <w:rPr>
+          <w:rFonts w:ascii="Courier New" w:hAnsi="Courier New" w:cs="Courier New"/>
+        </w:rPr>
+      </w:pPr>
+      <w:r>
+        <w:rPr>
+          <w:rFonts w:ascii="Courier New" w:hAnsi="Courier New" w:cs="Courier New"/>
+        </w:rPr>
+        <w:t>Rate</w:t>
+      </w:r>
+      <w:r>
+        <w:rPr>
+          <w:rFonts w:ascii="Courier New" w:hAnsi="Courier New" w:cs="Courier New"/>
+        </w:rPr>
+        <w:tab/>
+      </w:r>
+      <w:r>
+        <w:rPr>
+          <w:rFonts w:ascii="Courier New" w:hAnsi="Courier New" w:cs="Courier New"/>
+        </w:rPr>
+        <w:tab/>
+      </w:r>
+      <w:r>
+        <w:rPr>
+          <w:rFonts w:ascii="Courier New" w:hAnsi="Courier New" w:cs="Courier New"/>
+        </w:rPr>
+        <w:tab/>
+      </w:r>
+      <w:r>
+        <w:rPr>
+          <w:rFonts w:ascii="Courier New" w:hAnsi="Courier New" w:cs="Courier New"/>
+        </w:rPr>
+        <w:tab/>
+      </w:r>
+      <w:r>
+        <w:rPr>
+          <w:rFonts w:ascii="Courier New" w:hAnsi="Courier New" w:cs="Courier New"/>
+        </w:rPr>
+        <w:tab/>
+        <w:t>- 5</w:t>
+      </w:r>
+    </w:p>
+    <w:p>
+      <w:pPr>
+        <w:pStyle w:val="PlainText"/>
+        <w:rPr>
+          <w:rFonts w:ascii="Courier New" w:hAnsi="Courier New" w:cs="Courier New"/>
+        </w:rPr>
+      </w:pPr>
+      <w:r>
+        <w:rPr>
+          <w:rFonts w:ascii="Courier New" w:hAnsi="Courier New" w:cs="Courier New"/>
+        </w:rPr>
+        <w:t>Total Price</w:t>
+      </w:r>
+      <w:r>
+        <w:rPr>
+          <w:rFonts w:ascii="Courier New" w:hAnsi="Courier New" w:cs="Courier New"/>
+        </w:rPr>
+        <w:tab/>
+      </w:r>
+      <w:r>
+        <w:rPr>
+          <w:rFonts w:ascii="Courier New" w:hAnsi="Courier New" w:cs="Courier New"/>
+        </w:rPr>
+        <w:tab/>
+      </w:r>
+      <w:r>
+        <w:rPr>
+          <w:rFonts w:ascii="Courier New" w:hAnsi="Courier New" w:cs="Courier New"/>
+        </w:rPr>
+        <w:tab/>
+      </w:r>
+      <w:r>
+        <w:rPr>
+          <w:rFonts w:ascii="Courier New" w:hAnsi="Courier New" w:cs="Courier New"/>
+        </w:rPr>
+        <w:tab/>
+        <w:t>- 580.0</w:t>
+      </w:r>
+    </w:p>
+    <w:p>
+      <w:pPr>
+        <w:pStyle w:val="PlainText"/>
+        <w:rPr>
+          <w:rFonts w:ascii="Courier New" w:hAnsi="Courier New" w:cs="Courier New"/>
+        </w:rPr>
+      </w:pPr>
+      <w:r>
+        <w:rPr>
+          <w:rFonts w:ascii="Courier New" w:hAnsi="Courier New" w:cs="Courier New"/>
+        </w:rPr>
+        <w:t>Amount balance</w:t>
+      </w:r>
+      <w:r>
+        <w:rPr>
+          <w:rFonts w:ascii="Courier New" w:hAnsi="Courier New" w:cs="Courier New"/>
+        </w:rPr>
+        <w:tab/>
+      </w:r>
+      <w:r>
+        <w:rPr>
+          <w:rFonts w:ascii="Courier New" w:hAnsi="Courier New" w:cs="Courier New"/>
+        </w:rPr>
+        <w:tab/>
+      </w:r>
+      <w:r>
+        <w:rPr>
+          <w:rFonts w:ascii="Courier New" w:hAnsi="Courier New" w:cs="Courier New"/>
+        </w:rPr>
+        <w:tab/>
+        <w:t>- 146539.0</w:t>
+      </w:r>
+    </w:p>
+    <w:p>
+      <w:pPr>
+        <w:pStyle w:val="PlainText"/>
+        <w:rPr>
+          <w:rFonts w:ascii="Courier New" w:hAnsi="Courier New" w:cs="Courier New"/>
+        </w:rPr>
+      </w:pPr>
+    </w:p>
+    <w:p>
+      <w:pPr>
+        <w:pStyle w:val="PlainText"/>
+        <w:rPr>
+          <w:rFonts w:ascii="Courier New" w:hAnsi="Courier New" w:cs="Courier New"/>
+        </w:rPr>
+      </w:pPr>
+      <w:r>
+        <w:rPr>
+          <w:rFonts w:ascii="Courier New" w:hAnsi="Courier New" w:cs="Courier New"/>
+        </w:rPr>
+        <w:t>Item Name</w:t>
+      </w:r>
+      <w:r>
+        <w:rPr>
+          <w:rFonts w:ascii="Courier New" w:hAnsi="Courier New" w:cs="Courier New"/>
+        </w:rPr>
+        <w:tab/>
+      </w:r>
+      <w:r>
+        <w:rPr>
+          <w:rFonts w:ascii="Courier New" w:hAnsi="Courier New" w:cs="Courier New"/>
+        </w:rPr>
+        <w:tab/>
+      </w:r>
+      <w:r>
+        <w:rPr>
+          <w:rFonts w:ascii="Courier New" w:hAnsi="Courier New" w:cs="Courier New"/>
+        </w:rPr>
+        <w:tab/>
+      </w:r>
+      <w:r>
+        <w:rPr>
+          <w:rFonts w:ascii="Courier New" w:hAnsi="Courier New" w:cs="Courier New"/>
+        </w:rPr>
+        <w:tab/>
+        <w:t>- CARROT</w:t>
+      </w:r>
+    </w:p>
+    <w:p>
+      <w:pPr>
+        <w:pStyle w:val="PlainText"/>
+        <w:rPr>
+          <w:rFonts w:ascii="Courier New" w:hAnsi="Courier New" w:cs="Courier New"/>
+        </w:rPr>
+      </w:pPr>
+      <w:r>
+        <w:rPr>
+          <w:rFonts w:ascii="Courier New" w:hAnsi="Courier New" w:cs="Courier New"/>
+        </w:rPr>
+        <w:t>Number of Pockets</w:t>
+      </w:r>
+      <w:r>
+        <w:rPr>
+          <w:rFonts w:ascii="Courier New" w:hAnsi="Courier New" w:cs="Courier New"/>
+        </w:rPr>
+        <w:tab/>
+      </w:r>
+      <w:r>
+        <w:rPr>
+          <w:rFonts w:ascii="Courier New" w:hAnsi="Courier New" w:cs="Courier New"/>
+        </w:rPr>
+        <w:tab/>
+      </w:r>
+      <w:r>
+        <w:rPr>
+          <w:rFonts w:ascii="Courier New" w:hAnsi="Courier New" w:cs="Courier New"/>
+        </w:rPr>
+        <w:tab/>
+        <w:t>- 3</w:t>
+      </w:r>
+    </w:p>
+    <w:p>
+      <w:pPr>
+        <w:pStyle w:val="PlainText"/>
+        <w:rPr>
+          <w:rFonts w:ascii="Courier New" w:hAnsi="Courier New" w:cs="Courier New"/>
+        </w:rPr>
+      </w:pPr>
+      <w:r>
+        <w:rPr>
+          <w:rFonts w:ascii="Courier New" w:hAnsi="Courier New" w:cs="Courier New"/>
+        </w:rPr>
+        <w:t>Number of KGs</w:t>
+      </w:r>
+      <w:r>
+        <w:rPr>
+          <w:rFonts w:ascii="Courier New" w:hAnsi="Courier New" w:cs="Courier New"/>
+        </w:rPr>
+        <w:tab/>
+      </w:r>
+      <w:r>
+        <w:rPr>
+          <w:rFonts w:ascii="Courier New" w:hAnsi="Courier New" w:cs="Courier New"/>
+        </w:rPr>
+        <w:tab/>
+      </w:r>
+      <w:r>
+        <w:rPr>
+          <w:rFonts w:ascii="Courier New" w:hAnsi="Courier New" w:cs="Courier New"/>
+        </w:rPr>
+        <w:tab/>
+        <w:t>- 285</w:t>
+      </w:r>
+    </w:p>
+    <w:p>
+      <w:pPr>
+        <w:pStyle w:val="PlainText"/>
+        <w:rPr>
+          <w:rFonts w:ascii="Courier New" w:hAnsi="Courier New" w:cs="Courier New"/>
+        </w:rPr>
+      </w:pPr>
+      <w:r>
+        <w:rPr>
+          <w:rFonts w:ascii="Courier New" w:hAnsi="Courier New" w:cs="Courier New"/>
+        </w:rPr>
+        <w:t>Rate</w:t>
+      </w:r>
+      <w:r>
+        <w:rPr>
+          <w:rFonts w:ascii="Courier New" w:hAnsi="Courier New" w:cs="Courier New"/>
+        </w:rPr>
+        <w:tab/>
+      </w:r>
+      <w:r>
+        <w:rPr>
+          <w:rFonts w:ascii="Courier New" w:hAnsi="Courier New" w:cs="Courier New"/>
+        </w:rPr>
+        <w:tab/>
+      </w:r>
+      <w:r>
+        <w:rPr>
+          <w:rFonts w:ascii="Courier New" w:hAnsi="Courier New" w:cs="Courier New"/>
+        </w:rPr>
+        <w:tab/>
+      </w:r>
+      <w:r>
+        <w:rPr>
+          <w:rFonts w:ascii="Courier New" w:hAnsi="Courier New" w:cs="Courier New"/>
+        </w:rPr>
+        <w:tab/>
+      </w:r>
+      <w:r>
+        <w:rPr>
+          <w:rFonts w:ascii="Courier New" w:hAnsi="Courier New" w:cs="Courier New"/>
+        </w:rPr>
+        <w:tab/>
+        <w:t>- 10</w:t>
+      </w:r>
+    </w:p>
+    <w:p>
+      <w:pPr>
+        <w:pStyle w:val="PlainText"/>
+        <w:rPr>
+          <w:rFonts w:ascii="Courier New" w:hAnsi="Courier New" w:cs="Courier New"/>
+        </w:rPr>
+      </w:pPr>
+      <w:r>
+        <w:rPr>
+          <w:rFonts w:ascii="Courier New" w:hAnsi="Courier New" w:cs="Courier New"/>
+        </w:rPr>
+        <w:t>Transport &amp; Miscellaneous</w:t>
+      </w:r>
+      <w:r>
+        <w:rPr>
+          <w:rFonts w:ascii="Courier New" w:hAnsi="Courier New" w:cs="Courier New"/>
+        </w:rPr>
+        <w:tab/>
+        <w:t>- 50</w:t>
+      </w:r>
+    </w:p>
+    <w:p>
+      <w:pPr>
+        <w:pStyle w:val="PlainText"/>
+        <w:rPr>
+          <w:rFonts w:ascii="Courier New" w:hAnsi="Courier New" w:cs="Courier New"/>
+        </w:rPr>
+      </w:pPr>
+      <w:r>
+        <w:rPr>
+          <w:rFonts w:ascii="Courier New" w:hAnsi="Courier New" w:cs="Courier New"/>
+        </w:rPr>
+        <w:t>Total Price</w:t>
+      </w:r>
+      <w:r>
+        <w:rPr>
+          <w:rFonts w:ascii="Courier New" w:hAnsi="Courier New" w:cs="Courier New"/>
+        </w:rPr>
+        <w:tab/>
+      </w:r>
+      <w:r>
+        <w:rPr>
+          <w:rFonts w:ascii="Courier New" w:hAnsi="Courier New" w:cs="Courier New"/>
+        </w:rPr>
+        <w:tab/>
+      </w:r>
+      <w:r>
+        <w:rPr>
+          <w:rFonts w:ascii="Courier New" w:hAnsi="Courier New" w:cs="Courier New"/>
+        </w:rPr>
+        <w:tab/>
+      </w:r>
+      <w:r>
+        <w:rPr>
+          <w:rFonts w:ascii="Courier New" w:hAnsi="Courier New" w:cs="Courier New"/>
+        </w:rPr>
+        <w:tab/>
+        <w:t>- 2900.0</w:t>
+      </w:r>
+    </w:p>
+    <w:p>
+      <w:pPr>
+        <w:pStyle w:val="PlainText"/>
+        <w:rPr>
+          <w:rFonts w:ascii="Courier New" w:hAnsi="Courier New" w:cs="Courier New"/>
+          <w:b/>
+        </w:rPr>
+      </w:pPr>
+      <w:r>
+        <w:rPr>
+          <w:rFonts w:ascii="Courier New" w:hAnsi="Courier New" w:cs="Courier New"/>
+          <w:b/>
+        </w:rPr>
+        <w:t>Amount balance</w:t>
+      </w:r>
+      <w:r>
+        <w:rPr>
+          <w:rFonts w:ascii="Courier New" w:hAnsi="Courier New" w:cs="Courier New"/>
+          <w:b/>
+        </w:rPr>
+        <w:tab/>
+      </w:r>
+      <w:r>
+        <w:rPr>
+          <w:rFonts w:ascii="Courier New" w:hAnsi="Courier New" w:cs="Courier New"/>
+          <w:b/>
+        </w:rPr>
+        <w:tab/>
+      </w:r>
+      <w:r>
+        <w:rPr>
+          <w:rFonts w:ascii="Courier New" w:hAnsi="Courier New" w:cs="Courier New"/>
+          <w:b/>
+        </w:rPr>
+        <w:tab/>
+        <w:t>- 149439.0</w:t>
+      </w:r>
+    </w:p>
+    <w:p>
+      <w:pPr>
+        <w:pStyle w:val="PlainText"/>
+        <w:rPr>
+          <w:rFonts w:ascii="Courier New" w:hAnsi="Courier New" w:cs="Courier New"/>
+        </w:rPr>
+      </w:pPr>
+    </w:p>
+    <w:p>
+      <w:pPr>
+        <w:pStyle w:val="PlainText"/>
+        <w:rPr>
+          <w:rFonts w:ascii="Courier New" w:hAnsi="Courier New" w:cs="Courier New"/>
+          <w:b/>
+        </w:rPr>
+      </w:pPr>
     </w:p>
     <w:p>
       <w:pPr>

--- a/customer _details/KIRAN/SEP/DAVANGERE/KMR/PURCHASE DETAILS.docx
+++ b/customer _details/KIRAN/SEP/DAVANGERE/KMR/PURCHASE DETAILS.docx
@@ -15672,13 +15672,7 @@
         <w:rPr>
           <w:rFonts w:ascii="Courier New" w:hAnsi="Courier New" w:cs="Courier New"/>
         </w:rPr>
-        <w:t>FRI Feb 02</w:t>
-      </w:r>
-      <w:r>
-        <w:rPr>
-          <w:rFonts w:ascii="Courier New" w:hAnsi="Courier New" w:cs="Courier New"/>
-        </w:rPr>
-        <w:t xml:space="preserve"> 13:27:43 PST 2018</w:t>
+        <w:t>FRI Feb 02 13:27:43 PST 2018</w:t>
       </w:r>
     </w:p>
     <w:p>
@@ -16250,6 +16244,392 @@
         <w:tab/>
         <w:t>- 149439.0</w:t>
       </w:r>
+    </w:p>
+    <w:p>
+      <w:pPr>
+        <w:pStyle w:val="PlainText"/>
+        <w:rPr>
+          <w:rFonts w:ascii="Courier New" w:hAnsi="Courier New" w:cs="Courier New"/>
+          <w:b/>
+        </w:rPr>
+      </w:pPr>
+    </w:p>
+    <w:p>
+      <w:pPr>
+        <w:pStyle w:val="PlainText"/>
+        <w:rPr>
+          <w:rFonts w:ascii="Courier New" w:hAnsi="Courier New" w:cs="Courier New"/>
+        </w:rPr>
+      </w:pPr>
+      <w:r>
+        <w:rPr>
+          <w:rFonts w:ascii="Courier New" w:hAnsi="Courier New" w:cs="Courier New"/>
+        </w:rPr>
+        <w:t>SAT Feb 03</w:t>
+      </w:r>
+      <w:r>
+        <w:rPr>
+          <w:rFonts w:ascii="Courier New" w:hAnsi="Courier New" w:cs="Courier New"/>
+        </w:rPr>
+        <w:t xml:space="preserve"> 14:39:42 PST 2018</w:t>
+      </w:r>
+    </w:p>
+    <w:p>
+      <w:pPr>
+        <w:pStyle w:val="PlainText"/>
+        <w:rPr>
+          <w:rFonts w:ascii="Courier New" w:hAnsi="Courier New" w:cs="Courier New"/>
+        </w:rPr>
+      </w:pPr>
+      <w:r>
+        <w:rPr>
+          <w:rFonts w:ascii="Courier New" w:hAnsi="Courier New" w:cs="Courier New"/>
+        </w:rPr>
+        <w:t>Person Name</w:t>
+      </w:r>
+      <w:r>
+        <w:rPr>
+          <w:rFonts w:ascii="Courier New" w:hAnsi="Courier New" w:cs="Courier New"/>
+        </w:rPr>
+        <w:tab/>
+      </w:r>
+      <w:r>
+        <w:rPr>
+          <w:rFonts w:ascii="Courier New" w:hAnsi="Courier New" w:cs="Courier New"/>
+        </w:rPr>
+        <w:tab/>
+      </w:r>
+      <w:r>
+        <w:rPr>
+          <w:rFonts w:ascii="Courier New" w:hAnsi="Courier New" w:cs="Courier New"/>
+        </w:rPr>
+        <w:tab/>
+      </w:r>
+      <w:r>
+        <w:rPr>
+          <w:rFonts w:ascii="Courier New" w:hAnsi="Courier New" w:cs="Courier New"/>
+        </w:rPr>
+        <w:tab/>
+        <w:t>- KMR</w:t>
+      </w:r>
+    </w:p>
+    <w:p>
+      <w:pPr>
+        <w:pStyle w:val="PlainText"/>
+        <w:rPr>
+          <w:rFonts w:ascii="Courier New" w:hAnsi="Courier New" w:cs="Courier New"/>
+        </w:rPr>
+      </w:pPr>
+      <w:r>
+        <w:rPr>
+          <w:rFonts w:ascii="Courier New" w:hAnsi="Courier New" w:cs="Courier New"/>
+        </w:rPr>
+        <w:t>Bill number</w:t>
+      </w:r>
+      <w:r>
+        <w:rPr>
+          <w:rFonts w:ascii="Courier New" w:hAnsi="Courier New" w:cs="Courier New"/>
+        </w:rPr>
+        <w:tab/>
+      </w:r>
+      <w:r>
+        <w:rPr>
+          <w:rFonts w:ascii="Courier New" w:hAnsi="Courier New" w:cs="Courier New"/>
+        </w:rPr>
+        <w:tab/>
+      </w:r>
+      <w:r>
+        <w:rPr>
+          <w:rFonts w:ascii="Courier New" w:hAnsi="Courier New" w:cs="Courier New"/>
+        </w:rPr>
+        <w:tab/>
+      </w:r>
+      <w:r>
+        <w:rPr>
+          <w:rFonts w:ascii="Courier New" w:hAnsi="Courier New" w:cs="Courier New"/>
+        </w:rPr>
+        <w:tab/>
+        <w:t>- 1187</w:t>
+      </w:r>
+    </w:p>
+    <w:p>
+      <w:pPr>
+        <w:pStyle w:val="PlainText"/>
+        <w:rPr>
+          <w:rFonts w:ascii="Courier New" w:hAnsi="Courier New" w:cs="Courier New"/>
+        </w:rPr>
+      </w:pPr>
+      <w:r>
+        <w:rPr>
+          <w:rFonts w:ascii="Courier New" w:hAnsi="Courier New" w:cs="Courier New"/>
+        </w:rPr>
+        <w:t>---------------------------------------------------------------</w:t>
+      </w:r>
+    </w:p>
+    <w:p>
+      <w:pPr>
+        <w:pStyle w:val="PlainText"/>
+        <w:rPr>
+          <w:rFonts w:ascii="Courier New" w:hAnsi="Courier New" w:cs="Courier New"/>
+        </w:rPr>
+      </w:pPr>
+      <w:r>
+        <w:rPr>
+          <w:rFonts w:ascii="Courier New" w:hAnsi="Courier New" w:cs="Courier New"/>
+        </w:rPr>
+        <w:t>Item Name</w:t>
+      </w:r>
+      <w:r>
+        <w:rPr>
+          <w:rFonts w:ascii="Courier New" w:hAnsi="Courier New" w:cs="Courier New"/>
+        </w:rPr>
+        <w:tab/>
+      </w:r>
+      <w:r>
+        <w:rPr>
+          <w:rFonts w:ascii="Courier New" w:hAnsi="Courier New" w:cs="Courier New"/>
+        </w:rPr>
+        <w:tab/>
+      </w:r>
+      <w:r>
+        <w:rPr>
+          <w:rFonts w:ascii="Courier New" w:hAnsi="Courier New" w:cs="Courier New"/>
+        </w:rPr>
+        <w:tab/>
+      </w:r>
+      <w:r>
+        <w:rPr>
+          <w:rFonts w:ascii="Courier New" w:hAnsi="Courier New" w:cs="Courier New"/>
+        </w:rPr>
+        <w:tab/>
+        <w:t>- CARROT</w:t>
+      </w:r>
+    </w:p>
+    <w:p>
+      <w:pPr>
+        <w:pStyle w:val="PlainText"/>
+        <w:rPr>
+          <w:rFonts w:ascii="Courier New" w:hAnsi="Courier New" w:cs="Courier New"/>
+        </w:rPr>
+      </w:pPr>
+      <w:r>
+        <w:rPr>
+          <w:rFonts w:ascii="Courier New" w:hAnsi="Courier New" w:cs="Courier New"/>
+        </w:rPr>
+        <w:t>Number of Pockets</w:t>
+      </w:r>
+      <w:r>
+        <w:rPr>
+          <w:rFonts w:ascii="Courier New" w:hAnsi="Courier New" w:cs="Courier New"/>
+        </w:rPr>
+        <w:tab/>
+      </w:r>
+      <w:r>
+        <w:rPr>
+          <w:rFonts w:ascii="Courier New" w:hAnsi="Courier New" w:cs="Courier New"/>
+        </w:rPr>
+        <w:tab/>
+      </w:r>
+      <w:r>
+        <w:rPr>
+          <w:rFonts w:ascii="Courier New" w:hAnsi="Courier New" w:cs="Courier New"/>
+        </w:rPr>
+        <w:tab/>
+        <w:t>- 3</w:t>
+      </w:r>
+    </w:p>
+    <w:p>
+      <w:pPr>
+        <w:pStyle w:val="PlainText"/>
+        <w:rPr>
+          <w:rFonts w:ascii="Courier New" w:hAnsi="Courier New" w:cs="Courier New"/>
+        </w:rPr>
+      </w:pPr>
+      <w:r>
+        <w:rPr>
+          <w:rFonts w:ascii="Courier New" w:hAnsi="Courier New" w:cs="Courier New"/>
+        </w:rPr>
+        <w:t>Number of KGs</w:t>
+      </w:r>
+      <w:r>
+        <w:rPr>
+          <w:rFonts w:ascii="Courier New" w:hAnsi="Courier New" w:cs="Courier New"/>
+        </w:rPr>
+        <w:tab/>
+      </w:r>
+      <w:r>
+        <w:rPr>
+          <w:rFonts w:ascii="Courier New" w:hAnsi="Courier New" w:cs="Courier New"/>
+        </w:rPr>
+        <w:tab/>
+      </w:r>
+      <w:r>
+        <w:rPr>
+          <w:rFonts w:ascii="Courier New" w:hAnsi="Courier New" w:cs="Courier New"/>
+        </w:rPr>
+        <w:tab/>
+        <w:t>- 300</w:t>
+      </w:r>
+    </w:p>
+    <w:p>
+      <w:pPr>
+        <w:pStyle w:val="PlainText"/>
+        <w:rPr>
+          <w:rFonts w:ascii="Courier New" w:hAnsi="Courier New" w:cs="Courier New"/>
+        </w:rPr>
+      </w:pPr>
+      <w:r>
+        <w:rPr>
+          <w:rFonts w:ascii="Courier New" w:hAnsi="Courier New" w:cs="Courier New"/>
+        </w:rPr>
+        <w:t>Rate</w:t>
+      </w:r>
+      <w:r>
+        <w:rPr>
+          <w:rFonts w:ascii="Courier New" w:hAnsi="Courier New" w:cs="Courier New"/>
+        </w:rPr>
+        <w:tab/>
+      </w:r>
+      <w:r>
+        <w:rPr>
+          <w:rFonts w:ascii="Courier New" w:hAnsi="Courier New" w:cs="Courier New"/>
+        </w:rPr>
+        <w:tab/>
+      </w:r>
+      <w:r>
+        <w:rPr>
+          <w:rFonts w:ascii="Courier New" w:hAnsi="Courier New" w:cs="Courier New"/>
+        </w:rPr>
+        <w:tab/>
+      </w:r>
+      <w:r>
+        <w:rPr>
+          <w:rFonts w:ascii="Courier New" w:hAnsi="Courier New" w:cs="Courier New"/>
+        </w:rPr>
+        <w:tab/>
+      </w:r>
+      <w:r>
+        <w:rPr>
+          <w:rFonts w:ascii="Courier New" w:hAnsi="Courier New" w:cs="Courier New"/>
+        </w:rPr>
+        <w:tab/>
+        <w:t>- 12</w:t>
+      </w:r>
+    </w:p>
+    <w:p>
+      <w:pPr>
+        <w:pStyle w:val="PlainText"/>
+        <w:rPr>
+          <w:rFonts w:ascii="Courier New" w:hAnsi="Courier New" w:cs="Courier New"/>
+        </w:rPr>
+      </w:pPr>
+      <w:r>
+        <w:rPr>
+          <w:rFonts w:ascii="Courier New" w:hAnsi="Courier New" w:cs="Courier New"/>
+        </w:rPr>
+        <w:t>Transport &amp; Miscellaneous</w:t>
+      </w:r>
+      <w:r>
+        <w:rPr>
+          <w:rFonts w:ascii="Courier New" w:hAnsi="Courier New" w:cs="Courier New"/>
+        </w:rPr>
+        <w:tab/>
+        <w:t>- 30</w:t>
+      </w:r>
+    </w:p>
+    <w:p>
+      <w:pPr>
+        <w:pStyle w:val="PlainText"/>
+        <w:rPr>
+          <w:rFonts w:ascii="Courier New" w:hAnsi="Courier New" w:cs="Courier New"/>
+        </w:rPr>
+      </w:pPr>
+      <w:r>
+        <w:rPr>
+          <w:rFonts w:ascii="Courier New" w:hAnsi="Courier New" w:cs="Courier New"/>
+        </w:rPr>
+        <w:t>Total Price</w:t>
+      </w:r>
+      <w:r>
+        <w:rPr>
+          <w:rFonts w:ascii="Courier New" w:hAnsi="Courier New" w:cs="Courier New"/>
+        </w:rPr>
+        <w:tab/>
+      </w:r>
+      <w:r>
+        <w:rPr>
+          <w:rFonts w:ascii="Courier New" w:hAnsi="Courier New" w:cs="Courier New"/>
+        </w:rPr>
+        <w:tab/>
+      </w:r>
+      <w:r>
+        <w:rPr>
+          <w:rFonts w:ascii="Courier New" w:hAnsi="Courier New" w:cs="Courier New"/>
+        </w:rPr>
+        <w:tab/>
+      </w:r>
+      <w:r>
+        <w:rPr>
+          <w:rFonts w:ascii="Courier New" w:hAnsi="Courier New" w:cs="Courier New"/>
+        </w:rPr>
+        <w:tab/>
+        <w:t>- 3630.0</w:t>
+      </w:r>
+    </w:p>
+    <w:p>
+      <w:pPr>
+        <w:pStyle w:val="PlainText"/>
+        <w:rPr>
+          <w:rFonts w:ascii="Courier New" w:hAnsi="Courier New" w:cs="Courier New"/>
+          <w:b/>
+        </w:rPr>
+      </w:pPr>
+      <w:r>
+        <w:rPr>
+          <w:rFonts w:ascii="Courier New" w:hAnsi="Courier New" w:cs="Courier New"/>
+          <w:b/>
+        </w:rPr>
+        <w:t>Amount balance</w:t>
+      </w:r>
+      <w:r>
+        <w:rPr>
+          <w:rFonts w:ascii="Courier New" w:hAnsi="Courier New" w:cs="Courier New"/>
+          <w:b/>
+        </w:rPr>
+        <w:tab/>
+      </w:r>
+      <w:r>
+        <w:rPr>
+          <w:rFonts w:ascii="Courier New" w:hAnsi="Courier New" w:cs="Courier New"/>
+          <w:b/>
+        </w:rPr>
+        <w:tab/>
+      </w:r>
+      <w:r>
+        <w:rPr>
+          <w:rFonts w:ascii="Courier New" w:hAnsi="Courier New" w:cs="Courier New"/>
+          <w:b/>
+        </w:rPr>
+        <w:tab/>
+        <w:t>- 153069.0</w:t>
+      </w:r>
+    </w:p>
+    <w:p>
+      <w:pPr>
+        <w:pStyle w:val="PlainText"/>
+        <w:rPr>
+          <w:rFonts w:ascii="Courier New" w:hAnsi="Courier New" w:cs="Courier New"/>
+        </w:rPr>
+      </w:pPr>
+    </w:p>
+    <w:p>
+      <w:pPr>
+        <w:pStyle w:val="PlainText"/>
+        <w:rPr>
+          <w:rFonts w:ascii="Courier New" w:hAnsi="Courier New" w:cs="Courier New"/>
+          <w:b/>
+        </w:rPr>
+      </w:pPr>
     </w:p>
     <w:p>
       <w:pPr>

--- a/customer _details/KIRAN/SEP/DAVANGERE/KMR/PURCHASE DETAILS.docx
+++ b/customer _details/KIRAN/SEP/DAVANGERE/KMR/PURCHASE DETAILS.docx
@@ -16265,13 +16265,7 @@
         <w:rPr>
           <w:rFonts w:ascii="Courier New" w:hAnsi="Courier New" w:cs="Courier New"/>
         </w:rPr>
-        <w:t>SAT Feb 03</w:t>
-      </w:r>
-      <w:r>
-        <w:rPr>
-          <w:rFonts w:ascii="Courier New" w:hAnsi="Courier New" w:cs="Courier New"/>
-        </w:rPr>
-        <w:t xml:space="preserve"> 14:39:42 PST 2018</w:t>
+        <w:t>SAT Feb 03 14:39:42 PST 2018</w:t>
       </w:r>
     </w:p>
     <w:p>
@@ -16613,6 +16607,392 @@
         <w:tab/>
         <w:t>- 153069.0</w:t>
       </w:r>
+    </w:p>
+    <w:p>
+      <w:pPr>
+        <w:pStyle w:val="PlainText"/>
+        <w:rPr>
+          <w:rFonts w:ascii="Courier New" w:hAnsi="Courier New" w:cs="Courier New"/>
+          <w:b/>
+        </w:rPr>
+      </w:pPr>
+    </w:p>
+    <w:p>
+      <w:pPr>
+        <w:pStyle w:val="PlainText"/>
+        <w:rPr>
+          <w:rFonts w:ascii="Courier New" w:hAnsi="Courier New" w:cs="Courier New"/>
+        </w:rPr>
+      </w:pPr>
+      <w:r>
+        <w:rPr>
+          <w:rFonts w:ascii="Courier New" w:hAnsi="Courier New" w:cs="Courier New"/>
+        </w:rPr>
+        <w:t>MON Feb 05</w:t>
+      </w:r>
+      <w:r>
+        <w:rPr>
+          <w:rFonts w:ascii="Courier New" w:hAnsi="Courier New" w:cs="Courier New"/>
+        </w:rPr>
+        <w:t xml:space="preserve"> 13:22:18 PST 2018</w:t>
+      </w:r>
+    </w:p>
+    <w:p>
+      <w:pPr>
+        <w:pStyle w:val="PlainText"/>
+        <w:rPr>
+          <w:rFonts w:ascii="Courier New" w:hAnsi="Courier New" w:cs="Courier New"/>
+        </w:rPr>
+      </w:pPr>
+      <w:r>
+        <w:rPr>
+          <w:rFonts w:ascii="Courier New" w:hAnsi="Courier New" w:cs="Courier New"/>
+        </w:rPr>
+        <w:t>Person Name</w:t>
+      </w:r>
+      <w:r>
+        <w:rPr>
+          <w:rFonts w:ascii="Courier New" w:hAnsi="Courier New" w:cs="Courier New"/>
+        </w:rPr>
+        <w:tab/>
+      </w:r>
+      <w:r>
+        <w:rPr>
+          <w:rFonts w:ascii="Courier New" w:hAnsi="Courier New" w:cs="Courier New"/>
+        </w:rPr>
+        <w:tab/>
+      </w:r>
+      <w:r>
+        <w:rPr>
+          <w:rFonts w:ascii="Courier New" w:hAnsi="Courier New" w:cs="Courier New"/>
+        </w:rPr>
+        <w:tab/>
+      </w:r>
+      <w:r>
+        <w:rPr>
+          <w:rFonts w:ascii="Courier New" w:hAnsi="Courier New" w:cs="Courier New"/>
+        </w:rPr>
+        <w:tab/>
+        <w:t>- KMR</w:t>
+      </w:r>
+    </w:p>
+    <w:p>
+      <w:pPr>
+        <w:pStyle w:val="PlainText"/>
+        <w:rPr>
+          <w:rFonts w:ascii="Courier New" w:hAnsi="Courier New" w:cs="Courier New"/>
+        </w:rPr>
+      </w:pPr>
+      <w:r>
+        <w:rPr>
+          <w:rFonts w:ascii="Courier New" w:hAnsi="Courier New" w:cs="Courier New"/>
+        </w:rPr>
+        <w:t>Bill number</w:t>
+      </w:r>
+      <w:r>
+        <w:rPr>
+          <w:rFonts w:ascii="Courier New" w:hAnsi="Courier New" w:cs="Courier New"/>
+        </w:rPr>
+        <w:tab/>
+      </w:r>
+      <w:r>
+        <w:rPr>
+          <w:rFonts w:ascii="Courier New" w:hAnsi="Courier New" w:cs="Courier New"/>
+        </w:rPr>
+        <w:tab/>
+      </w:r>
+      <w:r>
+        <w:rPr>
+          <w:rFonts w:ascii="Courier New" w:hAnsi="Courier New" w:cs="Courier New"/>
+        </w:rPr>
+        <w:tab/>
+      </w:r>
+      <w:r>
+        <w:rPr>
+          <w:rFonts w:ascii="Courier New" w:hAnsi="Courier New" w:cs="Courier New"/>
+        </w:rPr>
+        <w:tab/>
+        <w:t>- 1203</w:t>
+      </w:r>
+    </w:p>
+    <w:p>
+      <w:pPr>
+        <w:pStyle w:val="PlainText"/>
+        <w:rPr>
+          <w:rFonts w:ascii="Courier New" w:hAnsi="Courier New" w:cs="Courier New"/>
+        </w:rPr>
+      </w:pPr>
+      <w:r>
+        <w:rPr>
+          <w:rFonts w:ascii="Courier New" w:hAnsi="Courier New" w:cs="Courier New"/>
+        </w:rPr>
+        <w:t>---------------------------------------------------------------</w:t>
+      </w:r>
+    </w:p>
+    <w:p>
+      <w:pPr>
+        <w:pStyle w:val="PlainText"/>
+        <w:rPr>
+          <w:rFonts w:ascii="Courier New" w:hAnsi="Courier New" w:cs="Courier New"/>
+        </w:rPr>
+      </w:pPr>
+      <w:r>
+        <w:rPr>
+          <w:rFonts w:ascii="Courier New" w:hAnsi="Courier New" w:cs="Courier New"/>
+        </w:rPr>
+        <w:t>Item Name</w:t>
+      </w:r>
+      <w:r>
+        <w:rPr>
+          <w:rFonts w:ascii="Courier New" w:hAnsi="Courier New" w:cs="Courier New"/>
+        </w:rPr>
+        <w:tab/>
+      </w:r>
+      <w:r>
+        <w:rPr>
+          <w:rFonts w:ascii="Courier New" w:hAnsi="Courier New" w:cs="Courier New"/>
+        </w:rPr>
+        <w:tab/>
+      </w:r>
+      <w:r>
+        <w:rPr>
+          <w:rFonts w:ascii="Courier New" w:hAnsi="Courier New" w:cs="Courier New"/>
+        </w:rPr>
+        <w:tab/>
+      </w:r>
+      <w:r>
+        <w:rPr>
+          <w:rFonts w:ascii="Courier New" w:hAnsi="Courier New" w:cs="Courier New"/>
+        </w:rPr>
+        <w:tab/>
+        <w:t>- CARROT</w:t>
+      </w:r>
+    </w:p>
+    <w:p>
+      <w:pPr>
+        <w:pStyle w:val="PlainText"/>
+        <w:rPr>
+          <w:rFonts w:ascii="Courier New" w:hAnsi="Courier New" w:cs="Courier New"/>
+        </w:rPr>
+      </w:pPr>
+      <w:r>
+        <w:rPr>
+          <w:rFonts w:ascii="Courier New" w:hAnsi="Courier New" w:cs="Courier New"/>
+        </w:rPr>
+        <w:t>Number of Pockets</w:t>
+      </w:r>
+      <w:r>
+        <w:rPr>
+          <w:rFonts w:ascii="Courier New" w:hAnsi="Courier New" w:cs="Courier New"/>
+        </w:rPr>
+        <w:tab/>
+      </w:r>
+      <w:r>
+        <w:rPr>
+          <w:rFonts w:ascii="Courier New" w:hAnsi="Courier New" w:cs="Courier New"/>
+        </w:rPr>
+        <w:tab/>
+      </w:r>
+      <w:r>
+        <w:rPr>
+          <w:rFonts w:ascii="Courier New" w:hAnsi="Courier New" w:cs="Courier New"/>
+        </w:rPr>
+        <w:tab/>
+        <w:t>- 3</w:t>
+      </w:r>
+    </w:p>
+    <w:p>
+      <w:pPr>
+        <w:pStyle w:val="PlainText"/>
+        <w:rPr>
+          <w:rFonts w:ascii="Courier New" w:hAnsi="Courier New" w:cs="Courier New"/>
+        </w:rPr>
+      </w:pPr>
+      <w:r>
+        <w:rPr>
+          <w:rFonts w:ascii="Courier New" w:hAnsi="Courier New" w:cs="Courier New"/>
+        </w:rPr>
+        <w:t>Number of KGs</w:t>
+      </w:r>
+      <w:r>
+        <w:rPr>
+          <w:rFonts w:ascii="Courier New" w:hAnsi="Courier New" w:cs="Courier New"/>
+        </w:rPr>
+        <w:tab/>
+      </w:r>
+      <w:r>
+        <w:rPr>
+          <w:rFonts w:ascii="Courier New" w:hAnsi="Courier New" w:cs="Courier New"/>
+        </w:rPr>
+        <w:tab/>
+      </w:r>
+      <w:r>
+        <w:rPr>
+          <w:rFonts w:ascii="Courier New" w:hAnsi="Courier New" w:cs="Courier New"/>
+        </w:rPr>
+        <w:tab/>
+        <w:t>- 262</w:t>
+      </w:r>
+    </w:p>
+    <w:p>
+      <w:pPr>
+        <w:pStyle w:val="PlainText"/>
+        <w:rPr>
+          <w:rFonts w:ascii="Courier New" w:hAnsi="Courier New" w:cs="Courier New"/>
+        </w:rPr>
+      </w:pPr>
+      <w:r>
+        <w:rPr>
+          <w:rFonts w:ascii="Courier New" w:hAnsi="Courier New" w:cs="Courier New"/>
+        </w:rPr>
+        <w:t>Rate</w:t>
+      </w:r>
+      <w:r>
+        <w:rPr>
+          <w:rFonts w:ascii="Courier New" w:hAnsi="Courier New" w:cs="Courier New"/>
+        </w:rPr>
+        <w:tab/>
+      </w:r>
+      <w:r>
+        <w:rPr>
+          <w:rFonts w:ascii="Courier New" w:hAnsi="Courier New" w:cs="Courier New"/>
+        </w:rPr>
+        <w:tab/>
+      </w:r>
+      <w:r>
+        <w:rPr>
+          <w:rFonts w:ascii="Courier New" w:hAnsi="Courier New" w:cs="Courier New"/>
+        </w:rPr>
+        <w:tab/>
+      </w:r>
+      <w:r>
+        <w:rPr>
+          <w:rFonts w:ascii="Courier New" w:hAnsi="Courier New" w:cs="Courier New"/>
+        </w:rPr>
+        <w:tab/>
+      </w:r>
+      <w:r>
+        <w:rPr>
+          <w:rFonts w:ascii="Courier New" w:hAnsi="Courier New" w:cs="Courier New"/>
+        </w:rPr>
+        <w:tab/>
+        <w:t>- 10</w:t>
+      </w:r>
+    </w:p>
+    <w:p>
+      <w:pPr>
+        <w:pStyle w:val="PlainText"/>
+        <w:rPr>
+          <w:rFonts w:ascii="Courier New" w:hAnsi="Courier New" w:cs="Courier New"/>
+        </w:rPr>
+      </w:pPr>
+      <w:r>
+        <w:rPr>
+          <w:rFonts w:ascii="Courier New" w:hAnsi="Courier New" w:cs="Courier New"/>
+        </w:rPr>
+        <w:t>Transport &amp; Miscellaneous</w:t>
+      </w:r>
+      <w:r>
+        <w:rPr>
+          <w:rFonts w:ascii="Courier New" w:hAnsi="Courier New" w:cs="Courier New"/>
+        </w:rPr>
+        <w:tab/>
+        <w:t>- 30</w:t>
+      </w:r>
+    </w:p>
+    <w:p>
+      <w:pPr>
+        <w:pStyle w:val="PlainText"/>
+        <w:rPr>
+          <w:rFonts w:ascii="Courier New" w:hAnsi="Courier New" w:cs="Courier New"/>
+        </w:rPr>
+      </w:pPr>
+      <w:r>
+        <w:rPr>
+          <w:rFonts w:ascii="Courier New" w:hAnsi="Courier New" w:cs="Courier New"/>
+        </w:rPr>
+        <w:t>Total Price</w:t>
+      </w:r>
+      <w:r>
+        <w:rPr>
+          <w:rFonts w:ascii="Courier New" w:hAnsi="Courier New" w:cs="Courier New"/>
+        </w:rPr>
+        <w:tab/>
+      </w:r>
+      <w:r>
+        <w:rPr>
+          <w:rFonts w:ascii="Courier New" w:hAnsi="Courier New" w:cs="Courier New"/>
+        </w:rPr>
+        <w:tab/>
+      </w:r>
+      <w:r>
+        <w:rPr>
+          <w:rFonts w:ascii="Courier New" w:hAnsi="Courier New" w:cs="Courier New"/>
+        </w:rPr>
+        <w:tab/>
+      </w:r>
+      <w:r>
+        <w:rPr>
+          <w:rFonts w:ascii="Courier New" w:hAnsi="Courier New" w:cs="Courier New"/>
+        </w:rPr>
+        <w:tab/>
+        <w:t>- 2650.0</w:t>
+      </w:r>
+    </w:p>
+    <w:p>
+      <w:pPr>
+        <w:pStyle w:val="PlainText"/>
+        <w:rPr>
+          <w:rFonts w:ascii="Courier New" w:hAnsi="Courier New" w:cs="Courier New"/>
+          <w:b/>
+        </w:rPr>
+      </w:pPr>
+      <w:r>
+        <w:rPr>
+          <w:rFonts w:ascii="Courier New" w:hAnsi="Courier New" w:cs="Courier New"/>
+          <w:b/>
+        </w:rPr>
+        <w:t>Amount balance</w:t>
+      </w:r>
+      <w:r>
+        <w:rPr>
+          <w:rFonts w:ascii="Courier New" w:hAnsi="Courier New" w:cs="Courier New"/>
+          <w:b/>
+        </w:rPr>
+        <w:tab/>
+      </w:r>
+      <w:r>
+        <w:rPr>
+          <w:rFonts w:ascii="Courier New" w:hAnsi="Courier New" w:cs="Courier New"/>
+          <w:b/>
+        </w:rPr>
+        <w:tab/>
+      </w:r>
+      <w:r>
+        <w:rPr>
+          <w:rFonts w:ascii="Courier New" w:hAnsi="Courier New" w:cs="Courier New"/>
+          <w:b/>
+        </w:rPr>
+        <w:tab/>
+        <w:t>- 155719.0</w:t>
+      </w:r>
+    </w:p>
+    <w:p>
+      <w:pPr>
+        <w:pStyle w:val="PlainText"/>
+        <w:rPr>
+          <w:rFonts w:ascii="Courier New" w:hAnsi="Courier New" w:cs="Courier New"/>
+        </w:rPr>
+      </w:pPr>
+    </w:p>
+    <w:p>
+      <w:pPr>
+        <w:pStyle w:val="PlainText"/>
+        <w:rPr>
+          <w:rFonts w:ascii="Courier New" w:hAnsi="Courier New" w:cs="Courier New"/>
+          <w:b/>
+        </w:rPr>
+      </w:pPr>
     </w:p>
     <w:p>
       <w:pPr>

--- a/customer _details/KIRAN/SEP/DAVANGERE/KMR/PURCHASE DETAILS.docx
+++ b/customer _details/KIRAN/SEP/DAVANGERE/KMR/PURCHASE DETAILS.docx
@@ -16628,13 +16628,7 @@
         <w:rPr>
           <w:rFonts w:ascii="Courier New" w:hAnsi="Courier New" w:cs="Courier New"/>
         </w:rPr>
-        <w:t>MON Feb 05</w:t>
-      </w:r>
-      <w:r>
-        <w:rPr>
-          <w:rFonts w:ascii="Courier New" w:hAnsi="Courier New" w:cs="Courier New"/>
-        </w:rPr>
-        <w:t xml:space="preserve"> 13:22:18 PST 2018</w:t>
+        <w:t>MON Feb 05 13:22:18 PST 2018</w:t>
       </w:r>
     </w:p>
     <w:p>
@@ -16976,6 +16970,393 @@
         <w:tab/>
         <w:t>- 155719.0</w:t>
       </w:r>
+    </w:p>
+    <w:p>
+      <w:pPr>
+        <w:pStyle w:val="PlainText"/>
+        <w:rPr>
+          <w:rFonts w:ascii="Courier New" w:hAnsi="Courier New" w:cs="Courier New"/>
+          <w:b/>
+        </w:rPr>
+      </w:pPr>
+    </w:p>
+    <w:p>
+      <w:pPr>
+        <w:pStyle w:val="PlainText"/>
+        <w:rPr>
+          <w:rFonts w:ascii="Courier New" w:hAnsi="Courier New" w:cs="Courier New"/>
+        </w:rPr>
+      </w:pPr>
+      <w:r>
+        <w:rPr>
+          <w:rFonts w:ascii="Courier New" w:hAnsi="Courier New" w:cs="Courier New"/>
+        </w:rPr>
+        <w:t>TUE Feb 06</w:t>
+      </w:r>
+      <w:r>
+        <w:rPr>
+          <w:rFonts w:ascii="Courier New" w:hAnsi="Courier New" w:cs="Courier New"/>
+        </w:rPr>
+        <w:t xml:space="preserve"> 12:43:04 PST 2018</w:t>
+      </w:r>
+    </w:p>
+    <w:p>
+      <w:pPr>
+        <w:pStyle w:val="PlainText"/>
+        <w:rPr>
+          <w:rFonts w:ascii="Courier New" w:hAnsi="Courier New" w:cs="Courier New"/>
+        </w:rPr>
+      </w:pPr>
+      <w:r>
+        <w:rPr>
+          <w:rFonts w:ascii="Courier New" w:hAnsi="Courier New" w:cs="Courier New"/>
+        </w:rPr>
+        <w:t>Person Name</w:t>
+      </w:r>
+      <w:r>
+        <w:rPr>
+          <w:rFonts w:ascii="Courier New" w:hAnsi="Courier New" w:cs="Courier New"/>
+        </w:rPr>
+        <w:tab/>
+      </w:r>
+      <w:r>
+        <w:rPr>
+          <w:rFonts w:ascii="Courier New" w:hAnsi="Courier New" w:cs="Courier New"/>
+        </w:rPr>
+        <w:tab/>
+      </w:r>
+      <w:r>
+        <w:rPr>
+          <w:rFonts w:ascii="Courier New" w:hAnsi="Courier New" w:cs="Courier New"/>
+        </w:rPr>
+        <w:tab/>
+      </w:r>
+      <w:r>
+        <w:rPr>
+          <w:rFonts w:ascii="Courier New" w:hAnsi="Courier New" w:cs="Courier New"/>
+        </w:rPr>
+        <w:tab/>
+        <w:t>- KMR</w:t>
+      </w:r>
+    </w:p>
+    <w:p>
+      <w:pPr>
+        <w:pStyle w:val="PlainText"/>
+        <w:rPr>
+          <w:rFonts w:ascii="Courier New" w:hAnsi="Courier New" w:cs="Courier New"/>
+        </w:rPr>
+      </w:pPr>
+      <w:r>
+        <w:rPr>
+          <w:rFonts w:ascii="Courier New" w:hAnsi="Courier New" w:cs="Courier New"/>
+        </w:rPr>
+        <w:t>Bill number</w:t>
+      </w:r>
+      <w:r>
+        <w:rPr>
+          <w:rFonts w:ascii="Courier New" w:hAnsi="Courier New" w:cs="Courier New"/>
+        </w:rPr>
+        <w:tab/>
+      </w:r>
+      <w:r>
+        <w:rPr>
+          <w:rFonts w:ascii="Courier New" w:hAnsi="Courier New" w:cs="Courier New"/>
+        </w:rPr>
+        <w:tab/>
+      </w:r>
+      <w:r>
+        <w:rPr>
+          <w:rFonts w:ascii="Courier New" w:hAnsi="Courier New" w:cs="Courier New"/>
+        </w:rPr>
+        <w:tab/>
+      </w:r>
+      <w:r>
+        <w:rPr>
+          <w:rFonts w:ascii="Courier New" w:hAnsi="Courier New" w:cs="Courier New"/>
+        </w:rPr>
+        <w:tab/>
+        <w:t>- 1215</w:t>
+      </w:r>
+    </w:p>
+    <w:p>
+      <w:pPr>
+        <w:pStyle w:val="PlainText"/>
+        <w:rPr>
+          <w:rFonts w:ascii="Courier New" w:hAnsi="Courier New" w:cs="Courier New"/>
+        </w:rPr>
+      </w:pPr>
+      <w:r>
+        <w:rPr>
+          <w:rFonts w:ascii="Courier New" w:hAnsi="Courier New" w:cs="Courier New"/>
+        </w:rPr>
+        <w:t>---------------------------------------------------------------</w:t>
+      </w:r>
+    </w:p>
+    <w:p>
+      <w:pPr>
+        <w:pStyle w:val="PlainText"/>
+        <w:rPr>
+          <w:rFonts w:ascii="Courier New" w:hAnsi="Courier New" w:cs="Courier New"/>
+        </w:rPr>
+      </w:pPr>
+      <w:r>
+        <w:rPr>
+          <w:rFonts w:ascii="Courier New" w:hAnsi="Courier New" w:cs="Courier New"/>
+        </w:rPr>
+        <w:t>Item Name</w:t>
+      </w:r>
+      <w:r>
+        <w:rPr>
+          <w:rFonts w:ascii="Courier New" w:hAnsi="Courier New" w:cs="Courier New"/>
+        </w:rPr>
+        <w:tab/>
+      </w:r>
+      <w:r>
+        <w:rPr>
+          <w:rFonts w:ascii="Courier New" w:hAnsi="Courier New" w:cs="Courier New"/>
+        </w:rPr>
+        <w:tab/>
+      </w:r>
+      <w:r>
+        <w:rPr>
+          <w:rFonts w:ascii="Courier New" w:hAnsi="Courier New" w:cs="Courier New"/>
+        </w:rPr>
+        <w:tab/>
+      </w:r>
+      <w:r>
+        <w:rPr>
+          <w:rFonts w:ascii="Courier New" w:hAnsi="Courier New" w:cs="Courier New"/>
+        </w:rPr>
+        <w:tab/>
+        <w:t>- CARROT</w:t>
+      </w:r>
+    </w:p>
+    <w:p>
+      <w:pPr>
+        <w:pStyle w:val="PlainText"/>
+        <w:rPr>
+          <w:rFonts w:ascii="Courier New" w:hAnsi="Courier New" w:cs="Courier New"/>
+        </w:rPr>
+      </w:pPr>
+      <w:r>
+        <w:rPr>
+          <w:rFonts w:ascii="Courier New" w:hAnsi="Courier New" w:cs="Courier New"/>
+        </w:rPr>
+        <w:t>Number of Pockets</w:t>
+      </w:r>
+      <w:r>
+        <w:rPr>
+          <w:rFonts w:ascii="Courier New" w:hAnsi="Courier New" w:cs="Courier New"/>
+        </w:rPr>
+        <w:tab/>
+      </w:r>
+      <w:r>
+        <w:rPr>
+          <w:rFonts w:ascii="Courier New" w:hAnsi="Courier New" w:cs="Courier New"/>
+        </w:rPr>
+        <w:tab/>
+      </w:r>
+      <w:r>
+        <w:rPr>
+          <w:rFonts w:ascii="Courier New" w:hAnsi="Courier New" w:cs="Courier New"/>
+        </w:rPr>
+        <w:tab/>
+        <w:t>- 4</w:t>
+      </w:r>
+    </w:p>
+    <w:p>
+      <w:pPr>
+        <w:pStyle w:val="PlainText"/>
+        <w:rPr>
+          <w:rFonts w:ascii="Courier New" w:hAnsi="Courier New" w:cs="Courier New"/>
+        </w:rPr>
+      </w:pPr>
+      <w:r>
+        <w:rPr>
+          <w:rFonts w:ascii="Courier New" w:hAnsi="Courier New" w:cs="Courier New"/>
+        </w:rPr>
+        <w:t>Number of KGs</w:t>
+      </w:r>
+      <w:r>
+        <w:rPr>
+          <w:rFonts w:ascii="Courier New" w:hAnsi="Courier New" w:cs="Courier New"/>
+        </w:rPr>
+        <w:tab/>
+      </w:r>
+      <w:r>
+        <w:rPr>
+          <w:rFonts w:ascii="Courier New" w:hAnsi="Courier New" w:cs="Courier New"/>
+        </w:rPr>
+        <w:tab/>
+      </w:r>
+      <w:r>
+        <w:rPr>
+          <w:rFonts w:ascii="Courier New" w:hAnsi="Courier New" w:cs="Courier New"/>
+        </w:rPr>
+        <w:tab/>
+        <w:t>- 390</w:t>
+      </w:r>
+    </w:p>
+    <w:p>
+      <w:pPr>
+        <w:pStyle w:val="PlainText"/>
+        <w:rPr>
+          <w:rFonts w:ascii="Courier New" w:hAnsi="Courier New" w:cs="Courier New"/>
+        </w:rPr>
+      </w:pPr>
+      <w:r>
+        <w:rPr>
+          <w:rFonts w:ascii="Courier New" w:hAnsi="Courier New" w:cs="Courier New"/>
+        </w:rPr>
+        <w:t>Rate</w:t>
+      </w:r>
+      <w:r>
+        <w:rPr>
+          <w:rFonts w:ascii="Courier New" w:hAnsi="Courier New" w:cs="Courier New"/>
+        </w:rPr>
+        <w:tab/>
+      </w:r>
+      <w:r>
+        <w:rPr>
+          <w:rFonts w:ascii="Courier New" w:hAnsi="Courier New" w:cs="Courier New"/>
+        </w:rPr>
+        <w:tab/>
+      </w:r>
+      <w:r>
+        <w:rPr>
+          <w:rFonts w:ascii="Courier New" w:hAnsi="Courier New" w:cs="Courier New"/>
+        </w:rPr>
+        <w:tab/>
+      </w:r>
+      <w:r>
+        <w:rPr>
+          <w:rFonts w:ascii="Courier New" w:hAnsi="Courier New" w:cs="Courier New"/>
+        </w:rPr>
+        <w:tab/>
+      </w:r>
+      <w:r>
+        <w:rPr>
+          <w:rFonts w:ascii="Courier New" w:hAnsi="Courier New" w:cs="Courier New"/>
+        </w:rPr>
+        <w:tab/>
+        <w:t>- 11</w:t>
+      </w:r>
+    </w:p>
+    <w:p>
+      <w:pPr>
+        <w:pStyle w:val="PlainText"/>
+        <w:rPr>
+          <w:rFonts w:ascii="Courier New" w:hAnsi="Courier New" w:cs="Courier New"/>
+        </w:rPr>
+      </w:pPr>
+      <w:r>
+        <w:rPr>
+          <w:rFonts w:ascii="Courier New" w:hAnsi="Courier New" w:cs="Courier New"/>
+        </w:rPr>
+        <w:t>Transport &amp; Miscellaneous</w:t>
+      </w:r>
+      <w:r>
+        <w:rPr>
+          <w:rFonts w:ascii="Courier New" w:hAnsi="Courier New" w:cs="Courier New"/>
+        </w:rPr>
+        <w:tab/>
+        <w:t>- 40</w:t>
+      </w:r>
+    </w:p>
+    <w:p>
+      <w:pPr>
+        <w:pStyle w:val="PlainText"/>
+        <w:rPr>
+          <w:rFonts w:ascii="Courier New" w:hAnsi="Courier New" w:cs="Courier New"/>
+        </w:rPr>
+      </w:pPr>
+      <w:r>
+        <w:rPr>
+          <w:rFonts w:ascii="Courier New" w:hAnsi="Courier New" w:cs="Courier New"/>
+        </w:rPr>
+        <w:t>Total Price</w:t>
+      </w:r>
+      <w:r>
+        <w:rPr>
+          <w:rFonts w:ascii="Courier New" w:hAnsi="Courier New" w:cs="Courier New"/>
+        </w:rPr>
+        <w:tab/>
+      </w:r>
+      <w:r>
+        <w:rPr>
+          <w:rFonts w:ascii="Courier New" w:hAnsi="Courier New" w:cs="Courier New"/>
+        </w:rPr>
+        <w:tab/>
+      </w:r>
+      <w:r>
+        <w:rPr>
+          <w:rFonts w:ascii="Courier New" w:hAnsi="Courier New" w:cs="Courier New"/>
+        </w:rPr>
+        <w:tab/>
+      </w:r>
+      <w:r>
+        <w:rPr>
+          <w:rFonts w:ascii="Courier New" w:hAnsi="Courier New" w:cs="Courier New"/>
+        </w:rPr>
+        <w:tab/>
+        <w:t>- 4330.0</w:t>
+      </w:r>
+    </w:p>
+    <w:p>
+      <w:pPr>
+        <w:pStyle w:val="PlainText"/>
+        <w:rPr>
+          <w:rFonts w:ascii="Courier New" w:hAnsi="Courier New" w:cs="Courier New"/>
+          <w:b/>
+        </w:rPr>
+      </w:pPr>
+      <w:r>
+        <w:rPr>
+          <w:rFonts w:ascii="Courier New" w:hAnsi="Courier New" w:cs="Courier New"/>
+          <w:b/>
+        </w:rPr>
+        <w:t>Amount balance</w:t>
+      </w:r>
+      <w:r>
+        <w:rPr>
+          <w:rFonts w:ascii="Courier New" w:hAnsi="Courier New" w:cs="Courier New"/>
+          <w:b/>
+        </w:rPr>
+        <w:tab/>
+      </w:r>
+      <w:r>
+        <w:rPr>
+          <w:rFonts w:ascii="Courier New" w:hAnsi="Courier New" w:cs="Courier New"/>
+          <w:b/>
+        </w:rPr>
+        <w:tab/>
+      </w:r>
+      <w:r>
+        <w:rPr>
+          <w:rFonts w:ascii="Courier New" w:hAnsi="Courier New" w:cs="Courier New"/>
+          <w:b/>
+        </w:rPr>
+        <w:tab/>
+        <w:t>- 160049.0</w:t>
+      </w:r>
+    </w:p>
+    <w:p>
+      <w:pPr>
+        <w:pStyle w:val="PlainText"/>
+        <w:rPr>
+          <w:rFonts w:ascii="Courier New" w:hAnsi="Courier New" w:cs="Courier New"/>
+          <w:b/>
+        </w:rPr>
+      </w:pPr>
+    </w:p>
+    <w:p>
+      <w:pPr>
+        <w:pStyle w:val="PlainText"/>
+        <w:rPr>
+          <w:rFonts w:ascii="Courier New" w:hAnsi="Courier New" w:cs="Courier New"/>
+          <w:b/>
+        </w:rPr>
+      </w:pPr>
     </w:p>
     <w:p>
       <w:pPr>

--- a/customer _details/KIRAN/SEP/DAVANGERE/KMR/PURCHASE DETAILS.docx
+++ b/customer _details/KIRAN/SEP/DAVANGERE/KMR/PURCHASE DETAILS.docx
@@ -16991,13 +16991,7 @@
         <w:rPr>
           <w:rFonts w:ascii="Courier New" w:hAnsi="Courier New" w:cs="Courier New"/>
         </w:rPr>
-        <w:t>TUE Feb 06</w:t>
-      </w:r>
-      <w:r>
-        <w:rPr>
-          <w:rFonts w:ascii="Courier New" w:hAnsi="Courier New" w:cs="Courier New"/>
-        </w:rPr>
-        <w:t xml:space="preserve"> 12:43:04 PST 2018</w:t>
+        <w:t>TUE Feb 06 12:43:04 PST 2018</w:t>
       </w:r>
     </w:p>
     <w:p>
@@ -17339,6 +17333,392 @@
         <w:tab/>
         <w:t>- 160049.0</w:t>
       </w:r>
+    </w:p>
+    <w:p>
+      <w:pPr>
+        <w:pStyle w:val="PlainText"/>
+        <w:rPr>
+          <w:rFonts w:ascii="Courier New" w:hAnsi="Courier New" w:cs="Courier New"/>
+          <w:b/>
+        </w:rPr>
+      </w:pPr>
+    </w:p>
+    <w:p>
+      <w:pPr>
+        <w:pStyle w:val="PlainText"/>
+        <w:rPr>
+          <w:rFonts w:ascii="Courier New" w:hAnsi="Courier New" w:cs="Courier New"/>
+        </w:rPr>
+      </w:pPr>
+      <w:r>
+        <w:rPr>
+          <w:rFonts w:ascii="Courier New" w:hAnsi="Courier New" w:cs="Courier New"/>
+        </w:rPr>
+        <w:t>THU Feb 08</w:t>
+      </w:r>
+      <w:r>
+        <w:rPr>
+          <w:rFonts w:ascii="Courier New" w:hAnsi="Courier New" w:cs="Courier New"/>
+        </w:rPr>
+        <w:t xml:space="preserve"> 13:16:20 PST 2018</w:t>
+      </w:r>
+    </w:p>
+    <w:p>
+      <w:pPr>
+        <w:pStyle w:val="PlainText"/>
+        <w:rPr>
+          <w:rFonts w:ascii="Courier New" w:hAnsi="Courier New" w:cs="Courier New"/>
+        </w:rPr>
+      </w:pPr>
+      <w:r>
+        <w:rPr>
+          <w:rFonts w:ascii="Courier New" w:hAnsi="Courier New" w:cs="Courier New"/>
+        </w:rPr>
+        <w:t>Person Name</w:t>
+      </w:r>
+      <w:r>
+        <w:rPr>
+          <w:rFonts w:ascii="Courier New" w:hAnsi="Courier New" w:cs="Courier New"/>
+        </w:rPr>
+        <w:tab/>
+      </w:r>
+      <w:r>
+        <w:rPr>
+          <w:rFonts w:ascii="Courier New" w:hAnsi="Courier New" w:cs="Courier New"/>
+        </w:rPr>
+        <w:tab/>
+      </w:r>
+      <w:r>
+        <w:rPr>
+          <w:rFonts w:ascii="Courier New" w:hAnsi="Courier New" w:cs="Courier New"/>
+        </w:rPr>
+        <w:tab/>
+      </w:r>
+      <w:r>
+        <w:rPr>
+          <w:rFonts w:ascii="Courier New" w:hAnsi="Courier New" w:cs="Courier New"/>
+        </w:rPr>
+        <w:tab/>
+        <w:t>- KMR</w:t>
+      </w:r>
+    </w:p>
+    <w:p>
+      <w:pPr>
+        <w:pStyle w:val="PlainText"/>
+        <w:rPr>
+          <w:rFonts w:ascii="Courier New" w:hAnsi="Courier New" w:cs="Courier New"/>
+        </w:rPr>
+      </w:pPr>
+      <w:r>
+        <w:rPr>
+          <w:rFonts w:ascii="Courier New" w:hAnsi="Courier New" w:cs="Courier New"/>
+        </w:rPr>
+        <w:t>Bill number</w:t>
+      </w:r>
+      <w:r>
+        <w:rPr>
+          <w:rFonts w:ascii="Courier New" w:hAnsi="Courier New" w:cs="Courier New"/>
+        </w:rPr>
+        <w:tab/>
+      </w:r>
+      <w:r>
+        <w:rPr>
+          <w:rFonts w:ascii="Courier New" w:hAnsi="Courier New" w:cs="Courier New"/>
+        </w:rPr>
+        <w:tab/>
+      </w:r>
+      <w:r>
+        <w:rPr>
+          <w:rFonts w:ascii="Courier New" w:hAnsi="Courier New" w:cs="Courier New"/>
+        </w:rPr>
+        <w:tab/>
+      </w:r>
+      <w:r>
+        <w:rPr>
+          <w:rFonts w:ascii="Courier New" w:hAnsi="Courier New" w:cs="Courier New"/>
+        </w:rPr>
+        <w:tab/>
+        <w:t>- 1219</w:t>
+      </w:r>
+    </w:p>
+    <w:p>
+      <w:pPr>
+        <w:pStyle w:val="PlainText"/>
+        <w:rPr>
+          <w:rFonts w:ascii="Courier New" w:hAnsi="Courier New" w:cs="Courier New"/>
+        </w:rPr>
+      </w:pPr>
+      <w:r>
+        <w:rPr>
+          <w:rFonts w:ascii="Courier New" w:hAnsi="Courier New" w:cs="Courier New"/>
+        </w:rPr>
+        <w:t>---------------------------------------------------------------</w:t>
+      </w:r>
+    </w:p>
+    <w:p>
+      <w:pPr>
+        <w:pStyle w:val="PlainText"/>
+        <w:rPr>
+          <w:rFonts w:ascii="Courier New" w:hAnsi="Courier New" w:cs="Courier New"/>
+        </w:rPr>
+      </w:pPr>
+      <w:r>
+        <w:rPr>
+          <w:rFonts w:ascii="Courier New" w:hAnsi="Courier New" w:cs="Courier New"/>
+        </w:rPr>
+        <w:t>Item Name</w:t>
+      </w:r>
+      <w:r>
+        <w:rPr>
+          <w:rFonts w:ascii="Courier New" w:hAnsi="Courier New" w:cs="Courier New"/>
+        </w:rPr>
+        <w:tab/>
+      </w:r>
+      <w:r>
+        <w:rPr>
+          <w:rFonts w:ascii="Courier New" w:hAnsi="Courier New" w:cs="Courier New"/>
+        </w:rPr>
+        <w:tab/>
+      </w:r>
+      <w:r>
+        <w:rPr>
+          <w:rFonts w:ascii="Courier New" w:hAnsi="Courier New" w:cs="Courier New"/>
+        </w:rPr>
+        <w:tab/>
+      </w:r>
+      <w:r>
+        <w:rPr>
+          <w:rFonts w:ascii="Courier New" w:hAnsi="Courier New" w:cs="Courier New"/>
+        </w:rPr>
+        <w:tab/>
+        <w:t>- CARROT</w:t>
+      </w:r>
+    </w:p>
+    <w:p>
+      <w:pPr>
+        <w:pStyle w:val="PlainText"/>
+        <w:rPr>
+          <w:rFonts w:ascii="Courier New" w:hAnsi="Courier New" w:cs="Courier New"/>
+        </w:rPr>
+      </w:pPr>
+      <w:r>
+        <w:rPr>
+          <w:rFonts w:ascii="Courier New" w:hAnsi="Courier New" w:cs="Courier New"/>
+        </w:rPr>
+        <w:t>Number of Pockets</w:t>
+      </w:r>
+      <w:r>
+        <w:rPr>
+          <w:rFonts w:ascii="Courier New" w:hAnsi="Courier New" w:cs="Courier New"/>
+        </w:rPr>
+        <w:tab/>
+      </w:r>
+      <w:r>
+        <w:rPr>
+          <w:rFonts w:ascii="Courier New" w:hAnsi="Courier New" w:cs="Courier New"/>
+        </w:rPr>
+        <w:tab/>
+      </w:r>
+      <w:r>
+        <w:rPr>
+          <w:rFonts w:ascii="Courier New" w:hAnsi="Courier New" w:cs="Courier New"/>
+        </w:rPr>
+        <w:tab/>
+        <w:t>- 5</w:t>
+      </w:r>
+    </w:p>
+    <w:p>
+      <w:pPr>
+        <w:pStyle w:val="PlainText"/>
+        <w:rPr>
+          <w:rFonts w:ascii="Courier New" w:hAnsi="Courier New" w:cs="Courier New"/>
+        </w:rPr>
+      </w:pPr>
+      <w:r>
+        <w:rPr>
+          <w:rFonts w:ascii="Courier New" w:hAnsi="Courier New" w:cs="Courier New"/>
+        </w:rPr>
+        <w:t>Number of KGs</w:t>
+      </w:r>
+      <w:r>
+        <w:rPr>
+          <w:rFonts w:ascii="Courier New" w:hAnsi="Courier New" w:cs="Courier New"/>
+        </w:rPr>
+        <w:tab/>
+      </w:r>
+      <w:r>
+        <w:rPr>
+          <w:rFonts w:ascii="Courier New" w:hAnsi="Courier New" w:cs="Courier New"/>
+        </w:rPr>
+        <w:tab/>
+      </w:r>
+      <w:r>
+        <w:rPr>
+          <w:rFonts w:ascii="Courier New" w:hAnsi="Courier New" w:cs="Courier New"/>
+        </w:rPr>
+        <w:tab/>
+        <w:t>- 464</w:t>
+      </w:r>
+    </w:p>
+    <w:p>
+      <w:pPr>
+        <w:pStyle w:val="PlainText"/>
+        <w:rPr>
+          <w:rFonts w:ascii="Courier New" w:hAnsi="Courier New" w:cs="Courier New"/>
+        </w:rPr>
+      </w:pPr>
+      <w:r>
+        <w:rPr>
+          <w:rFonts w:ascii="Courier New" w:hAnsi="Courier New" w:cs="Courier New"/>
+        </w:rPr>
+        <w:t>Rate</w:t>
+      </w:r>
+      <w:r>
+        <w:rPr>
+          <w:rFonts w:ascii="Courier New" w:hAnsi="Courier New" w:cs="Courier New"/>
+        </w:rPr>
+        <w:tab/>
+      </w:r>
+      <w:r>
+        <w:rPr>
+          <w:rFonts w:ascii="Courier New" w:hAnsi="Courier New" w:cs="Courier New"/>
+        </w:rPr>
+        <w:tab/>
+      </w:r>
+      <w:r>
+        <w:rPr>
+          <w:rFonts w:ascii="Courier New" w:hAnsi="Courier New" w:cs="Courier New"/>
+        </w:rPr>
+        <w:tab/>
+      </w:r>
+      <w:r>
+        <w:rPr>
+          <w:rFonts w:ascii="Courier New" w:hAnsi="Courier New" w:cs="Courier New"/>
+        </w:rPr>
+        <w:tab/>
+      </w:r>
+      <w:r>
+        <w:rPr>
+          <w:rFonts w:ascii="Courier New" w:hAnsi="Courier New" w:cs="Courier New"/>
+        </w:rPr>
+        <w:tab/>
+        <w:t>- 10</w:t>
+      </w:r>
+    </w:p>
+    <w:p>
+      <w:pPr>
+        <w:pStyle w:val="PlainText"/>
+        <w:rPr>
+          <w:rFonts w:ascii="Courier New" w:hAnsi="Courier New" w:cs="Courier New"/>
+        </w:rPr>
+      </w:pPr>
+      <w:r>
+        <w:rPr>
+          <w:rFonts w:ascii="Courier New" w:hAnsi="Courier New" w:cs="Courier New"/>
+        </w:rPr>
+        <w:t>Transport &amp; Miscellaneous</w:t>
+      </w:r>
+      <w:r>
+        <w:rPr>
+          <w:rFonts w:ascii="Courier New" w:hAnsi="Courier New" w:cs="Courier New"/>
+        </w:rPr>
+        <w:tab/>
+        <w:t>- 50</w:t>
+      </w:r>
+    </w:p>
+    <w:p>
+      <w:pPr>
+        <w:pStyle w:val="PlainText"/>
+        <w:rPr>
+          <w:rFonts w:ascii="Courier New" w:hAnsi="Courier New" w:cs="Courier New"/>
+        </w:rPr>
+      </w:pPr>
+      <w:r>
+        <w:rPr>
+          <w:rFonts w:ascii="Courier New" w:hAnsi="Courier New" w:cs="Courier New"/>
+        </w:rPr>
+        <w:t>Total Price</w:t>
+      </w:r>
+      <w:r>
+        <w:rPr>
+          <w:rFonts w:ascii="Courier New" w:hAnsi="Courier New" w:cs="Courier New"/>
+        </w:rPr>
+        <w:tab/>
+      </w:r>
+      <w:r>
+        <w:rPr>
+          <w:rFonts w:ascii="Courier New" w:hAnsi="Courier New" w:cs="Courier New"/>
+        </w:rPr>
+        <w:tab/>
+      </w:r>
+      <w:r>
+        <w:rPr>
+          <w:rFonts w:ascii="Courier New" w:hAnsi="Courier New" w:cs="Courier New"/>
+        </w:rPr>
+        <w:tab/>
+      </w:r>
+      <w:r>
+        <w:rPr>
+          <w:rFonts w:ascii="Courier New" w:hAnsi="Courier New" w:cs="Courier New"/>
+        </w:rPr>
+        <w:tab/>
+        <w:t>- 4690.0</w:t>
+      </w:r>
+    </w:p>
+    <w:p>
+      <w:pPr>
+        <w:pStyle w:val="PlainText"/>
+        <w:rPr>
+          <w:rFonts w:ascii="Courier New" w:hAnsi="Courier New" w:cs="Courier New"/>
+          <w:b/>
+        </w:rPr>
+      </w:pPr>
+      <w:r>
+        <w:rPr>
+          <w:rFonts w:ascii="Courier New" w:hAnsi="Courier New" w:cs="Courier New"/>
+          <w:b/>
+        </w:rPr>
+        <w:t>Amount balance</w:t>
+      </w:r>
+      <w:r>
+        <w:rPr>
+          <w:rFonts w:ascii="Courier New" w:hAnsi="Courier New" w:cs="Courier New"/>
+          <w:b/>
+        </w:rPr>
+        <w:tab/>
+      </w:r>
+      <w:r>
+        <w:rPr>
+          <w:rFonts w:ascii="Courier New" w:hAnsi="Courier New" w:cs="Courier New"/>
+          <w:b/>
+        </w:rPr>
+        <w:tab/>
+      </w:r>
+      <w:r>
+        <w:rPr>
+          <w:rFonts w:ascii="Courier New" w:hAnsi="Courier New" w:cs="Courier New"/>
+          <w:b/>
+        </w:rPr>
+        <w:tab/>
+        <w:t>- 164739.0</w:t>
+      </w:r>
+    </w:p>
+    <w:p>
+      <w:pPr>
+        <w:pStyle w:val="PlainText"/>
+        <w:rPr>
+          <w:rFonts w:ascii="Courier New" w:hAnsi="Courier New" w:cs="Courier New"/>
+        </w:rPr>
+      </w:pPr>
+    </w:p>
+    <w:p>
+      <w:pPr>
+        <w:pStyle w:val="PlainText"/>
+        <w:rPr>
+          <w:rFonts w:ascii="Courier New" w:hAnsi="Courier New" w:cs="Courier New"/>
+          <w:b/>
+        </w:rPr>
+      </w:pPr>
     </w:p>
     <w:p>
       <w:pPr>

--- a/customer _details/KIRAN/SEP/DAVANGERE/KMR/PURCHASE DETAILS.docx
+++ b/customer _details/KIRAN/SEP/DAVANGERE/KMR/PURCHASE DETAILS.docx
@@ -17354,13 +17354,7 @@
         <w:rPr>
           <w:rFonts w:ascii="Courier New" w:hAnsi="Courier New" w:cs="Courier New"/>
         </w:rPr>
-        <w:t>THU Feb 08</w:t>
-      </w:r>
-      <w:r>
-        <w:rPr>
-          <w:rFonts w:ascii="Courier New" w:hAnsi="Courier New" w:cs="Courier New"/>
-        </w:rPr>
-        <w:t xml:space="preserve"> 13:16:20 PST 2018</w:t>
+        <w:t>THU Feb 08 13:16:20 PST 2018</w:t>
       </w:r>
     </w:p>
     <w:p>
@@ -17702,6 +17696,392 @@
         <w:tab/>
         <w:t>- 164739.0</w:t>
       </w:r>
+    </w:p>
+    <w:p>
+      <w:pPr>
+        <w:pStyle w:val="PlainText"/>
+        <w:rPr>
+          <w:rFonts w:ascii="Courier New" w:hAnsi="Courier New" w:cs="Courier New"/>
+          <w:b/>
+        </w:rPr>
+      </w:pPr>
+    </w:p>
+    <w:p>
+      <w:pPr>
+        <w:pStyle w:val="PlainText"/>
+        <w:rPr>
+          <w:rFonts w:ascii="Courier New" w:hAnsi="Courier New" w:cs="Courier New"/>
+        </w:rPr>
+      </w:pPr>
+      <w:r>
+        <w:rPr>
+          <w:rFonts w:ascii="Courier New" w:hAnsi="Courier New" w:cs="Courier New"/>
+        </w:rPr>
+        <w:t>FRI Feb 09</w:t>
+      </w:r>
+      <w:r>
+        <w:rPr>
+          <w:rFonts w:ascii="Courier New" w:hAnsi="Courier New" w:cs="Courier New"/>
+        </w:rPr>
+        <w:t xml:space="preserve"> 12:17:18 PST 2018</w:t>
+      </w:r>
+    </w:p>
+    <w:p>
+      <w:pPr>
+        <w:pStyle w:val="PlainText"/>
+        <w:rPr>
+          <w:rFonts w:ascii="Courier New" w:hAnsi="Courier New" w:cs="Courier New"/>
+        </w:rPr>
+      </w:pPr>
+      <w:r>
+        <w:rPr>
+          <w:rFonts w:ascii="Courier New" w:hAnsi="Courier New" w:cs="Courier New"/>
+        </w:rPr>
+        <w:t>Person Name</w:t>
+      </w:r>
+      <w:r>
+        <w:rPr>
+          <w:rFonts w:ascii="Courier New" w:hAnsi="Courier New" w:cs="Courier New"/>
+        </w:rPr>
+        <w:tab/>
+      </w:r>
+      <w:r>
+        <w:rPr>
+          <w:rFonts w:ascii="Courier New" w:hAnsi="Courier New" w:cs="Courier New"/>
+        </w:rPr>
+        <w:tab/>
+      </w:r>
+      <w:r>
+        <w:rPr>
+          <w:rFonts w:ascii="Courier New" w:hAnsi="Courier New" w:cs="Courier New"/>
+        </w:rPr>
+        <w:tab/>
+      </w:r>
+      <w:r>
+        <w:rPr>
+          <w:rFonts w:ascii="Courier New" w:hAnsi="Courier New" w:cs="Courier New"/>
+        </w:rPr>
+        <w:tab/>
+        <w:t>- KMR</w:t>
+      </w:r>
+    </w:p>
+    <w:p>
+      <w:pPr>
+        <w:pStyle w:val="PlainText"/>
+        <w:rPr>
+          <w:rFonts w:ascii="Courier New" w:hAnsi="Courier New" w:cs="Courier New"/>
+        </w:rPr>
+      </w:pPr>
+      <w:r>
+        <w:rPr>
+          <w:rFonts w:ascii="Courier New" w:hAnsi="Courier New" w:cs="Courier New"/>
+        </w:rPr>
+        <w:t>Bill number</w:t>
+      </w:r>
+      <w:r>
+        <w:rPr>
+          <w:rFonts w:ascii="Courier New" w:hAnsi="Courier New" w:cs="Courier New"/>
+        </w:rPr>
+        <w:tab/>
+      </w:r>
+      <w:r>
+        <w:rPr>
+          <w:rFonts w:ascii="Courier New" w:hAnsi="Courier New" w:cs="Courier New"/>
+        </w:rPr>
+        <w:tab/>
+      </w:r>
+      <w:r>
+        <w:rPr>
+          <w:rFonts w:ascii="Courier New" w:hAnsi="Courier New" w:cs="Courier New"/>
+        </w:rPr>
+        <w:tab/>
+      </w:r>
+      <w:r>
+        <w:rPr>
+          <w:rFonts w:ascii="Courier New" w:hAnsi="Courier New" w:cs="Courier New"/>
+        </w:rPr>
+        <w:tab/>
+        <w:t>- 1230</w:t>
+      </w:r>
+    </w:p>
+    <w:p>
+      <w:pPr>
+        <w:pStyle w:val="PlainText"/>
+        <w:rPr>
+          <w:rFonts w:ascii="Courier New" w:hAnsi="Courier New" w:cs="Courier New"/>
+        </w:rPr>
+      </w:pPr>
+      <w:r>
+        <w:rPr>
+          <w:rFonts w:ascii="Courier New" w:hAnsi="Courier New" w:cs="Courier New"/>
+        </w:rPr>
+        <w:t>---------------------------------------------------------------</w:t>
+      </w:r>
+    </w:p>
+    <w:p>
+      <w:pPr>
+        <w:pStyle w:val="PlainText"/>
+        <w:rPr>
+          <w:rFonts w:ascii="Courier New" w:hAnsi="Courier New" w:cs="Courier New"/>
+        </w:rPr>
+      </w:pPr>
+      <w:r>
+        <w:rPr>
+          <w:rFonts w:ascii="Courier New" w:hAnsi="Courier New" w:cs="Courier New"/>
+        </w:rPr>
+        <w:t>Item Name</w:t>
+      </w:r>
+      <w:r>
+        <w:rPr>
+          <w:rFonts w:ascii="Courier New" w:hAnsi="Courier New" w:cs="Courier New"/>
+        </w:rPr>
+        <w:tab/>
+      </w:r>
+      <w:r>
+        <w:rPr>
+          <w:rFonts w:ascii="Courier New" w:hAnsi="Courier New" w:cs="Courier New"/>
+        </w:rPr>
+        <w:tab/>
+      </w:r>
+      <w:r>
+        <w:rPr>
+          <w:rFonts w:ascii="Courier New" w:hAnsi="Courier New" w:cs="Courier New"/>
+        </w:rPr>
+        <w:tab/>
+      </w:r>
+      <w:r>
+        <w:rPr>
+          <w:rFonts w:ascii="Courier New" w:hAnsi="Courier New" w:cs="Courier New"/>
+        </w:rPr>
+        <w:tab/>
+        <w:t>- CARROT</w:t>
+      </w:r>
+    </w:p>
+    <w:p>
+      <w:pPr>
+        <w:pStyle w:val="PlainText"/>
+        <w:rPr>
+          <w:rFonts w:ascii="Courier New" w:hAnsi="Courier New" w:cs="Courier New"/>
+        </w:rPr>
+      </w:pPr>
+      <w:r>
+        <w:rPr>
+          <w:rFonts w:ascii="Courier New" w:hAnsi="Courier New" w:cs="Courier New"/>
+        </w:rPr>
+        <w:t>Number of Pockets</w:t>
+      </w:r>
+      <w:r>
+        <w:rPr>
+          <w:rFonts w:ascii="Courier New" w:hAnsi="Courier New" w:cs="Courier New"/>
+        </w:rPr>
+        <w:tab/>
+      </w:r>
+      <w:r>
+        <w:rPr>
+          <w:rFonts w:ascii="Courier New" w:hAnsi="Courier New" w:cs="Courier New"/>
+        </w:rPr>
+        <w:tab/>
+      </w:r>
+      <w:r>
+        <w:rPr>
+          <w:rFonts w:ascii="Courier New" w:hAnsi="Courier New" w:cs="Courier New"/>
+        </w:rPr>
+        <w:tab/>
+        <w:t>- 3</w:t>
+      </w:r>
+    </w:p>
+    <w:p>
+      <w:pPr>
+        <w:pStyle w:val="PlainText"/>
+        <w:rPr>
+          <w:rFonts w:ascii="Courier New" w:hAnsi="Courier New" w:cs="Courier New"/>
+        </w:rPr>
+      </w:pPr>
+      <w:r>
+        <w:rPr>
+          <w:rFonts w:ascii="Courier New" w:hAnsi="Courier New" w:cs="Courier New"/>
+        </w:rPr>
+        <w:t>Number of KGs</w:t>
+      </w:r>
+      <w:r>
+        <w:rPr>
+          <w:rFonts w:ascii="Courier New" w:hAnsi="Courier New" w:cs="Courier New"/>
+        </w:rPr>
+        <w:tab/>
+      </w:r>
+      <w:r>
+        <w:rPr>
+          <w:rFonts w:ascii="Courier New" w:hAnsi="Courier New" w:cs="Courier New"/>
+        </w:rPr>
+        <w:tab/>
+      </w:r>
+      <w:r>
+        <w:rPr>
+          <w:rFonts w:ascii="Courier New" w:hAnsi="Courier New" w:cs="Courier New"/>
+        </w:rPr>
+        <w:tab/>
+        <w:t>- 283</w:t>
+      </w:r>
+    </w:p>
+    <w:p>
+      <w:pPr>
+        <w:pStyle w:val="PlainText"/>
+        <w:rPr>
+          <w:rFonts w:ascii="Courier New" w:hAnsi="Courier New" w:cs="Courier New"/>
+        </w:rPr>
+      </w:pPr>
+      <w:r>
+        <w:rPr>
+          <w:rFonts w:ascii="Courier New" w:hAnsi="Courier New" w:cs="Courier New"/>
+        </w:rPr>
+        <w:t>Rate</w:t>
+      </w:r>
+      <w:r>
+        <w:rPr>
+          <w:rFonts w:ascii="Courier New" w:hAnsi="Courier New" w:cs="Courier New"/>
+        </w:rPr>
+        <w:tab/>
+      </w:r>
+      <w:r>
+        <w:rPr>
+          <w:rFonts w:ascii="Courier New" w:hAnsi="Courier New" w:cs="Courier New"/>
+        </w:rPr>
+        <w:tab/>
+      </w:r>
+      <w:r>
+        <w:rPr>
+          <w:rFonts w:ascii="Courier New" w:hAnsi="Courier New" w:cs="Courier New"/>
+        </w:rPr>
+        <w:tab/>
+      </w:r>
+      <w:r>
+        <w:rPr>
+          <w:rFonts w:ascii="Courier New" w:hAnsi="Courier New" w:cs="Courier New"/>
+        </w:rPr>
+        <w:tab/>
+      </w:r>
+      <w:r>
+        <w:rPr>
+          <w:rFonts w:ascii="Courier New" w:hAnsi="Courier New" w:cs="Courier New"/>
+        </w:rPr>
+        <w:tab/>
+        <w:t>- 10</w:t>
+      </w:r>
+    </w:p>
+    <w:p>
+      <w:pPr>
+        <w:pStyle w:val="PlainText"/>
+        <w:rPr>
+          <w:rFonts w:ascii="Courier New" w:hAnsi="Courier New" w:cs="Courier New"/>
+        </w:rPr>
+      </w:pPr>
+      <w:r>
+        <w:rPr>
+          <w:rFonts w:ascii="Courier New" w:hAnsi="Courier New" w:cs="Courier New"/>
+        </w:rPr>
+        <w:t>Transport &amp; Miscellaneous</w:t>
+      </w:r>
+      <w:r>
+        <w:rPr>
+          <w:rFonts w:ascii="Courier New" w:hAnsi="Courier New" w:cs="Courier New"/>
+        </w:rPr>
+        <w:tab/>
+        <w:t>- 30</w:t>
+      </w:r>
+    </w:p>
+    <w:p>
+      <w:pPr>
+        <w:pStyle w:val="PlainText"/>
+        <w:rPr>
+          <w:rFonts w:ascii="Courier New" w:hAnsi="Courier New" w:cs="Courier New"/>
+        </w:rPr>
+      </w:pPr>
+      <w:r>
+        <w:rPr>
+          <w:rFonts w:ascii="Courier New" w:hAnsi="Courier New" w:cs="Courier New"/>
+        </w:rPr>
+        <w:t>Total Price</w:t>
+      </w:r>
+      <w:r>
+        <w:rPr>
+          <w:rFonts w:ascii="Courier New" w:hAnsi="Courier New" w:cs="Courier New"/>
+        </w:rPr>
+        <w:tab/>
+      </w:r>
+      <w:r>
+        <w:rPr>
+          <w:rFonts w:ascii="Courier New" w:hAnsi="Courier New" w:cs="Courier New"/>
+        </w:rPr>
+        <w:tab/>
+      </w:r>
+      <w:r>
+        <w:rPr>
+          <w:rFonts w:ascii="Courier New" w:hAnsi="Courier New" w:cs="Courier New"/>
+        </w:rPr>
+        <w:tab/>
+      </w:r>
+      <w:r>
+        <w:rPr>
+          <w:rFonts w:ascii="Courier New" w:hAnsi="Courier New" w:cs="Courier New"/>
+        </w:rPr>
+        <w:tab/>
+        <w:t>- 2860.0</w:t>
+      </w:r>
+    </w:p>
+    <w:p>
+      <w:pPr>
+        <w:pStyle w:val="PlainText"/>
+        <w:rPr>
+          <w:rFonts w:ascii="Courier New" w:hAnsi="Courier New" w:cs="Courier New"/>
+          <w:b/>
+        </w:rPr>
+      </w:pPr>
+      <w:r>
+        <w:rPr>
+          <w:rFonts w:ascii="Courier New" w:hAnsi="Courier New" w:cs="Courier New"/>
+          <w:b/>
+        </w:rPr>
+        <w:t>Amount balance</w:t>
+      </w:r>
+      <w:r>
+        <w:rPr>
+          <w:rFonts w:ascii="Courier New" w:hAnsi="Courier New" w:cs="Courier New"/>
+          <w:b/>
+        </w:rPr>
+        <w:tab/>
+      </w:r>
+      <w:r>
+        <w:rPr>
+          <w:rFonts w:ascii="Courier New" w:hAnsi="Courier New" w:cs="Courier New"/>
+          <w:b/>
+        </w:rPr>
+        <w:tab/>
+      </w:r>
+      <w:r>
+        <w:rPr>
+          <w:rFonts w:ascii="Courier New" w:hAnsi="Courier New" w:cs="Courier New"/>
+          <w:b/>
+        </w:rPr>
+        <w:tab/>
+        <w:t>- 167599.0</w:t>
+      </w:r>
+    </w:p>
+    <w:p>
+      <w:pPr>
+        <w:pStyle w:val="PlainText"/>
+        <w:rPr>
+          <w:rFonts w:ascii="Courier New" w:hAnsi="Courier New" w:cs="Courier New"/>
+        </w:rPr>
+      </w:pPr>
+    </w:p>
+    <w:p>
+      <w:pPr>
+        <w:pStyle w:val="PlainText"/>
+        <w:rPr>
+          <w:rFonts w:ascii="Courier New" w:hAnsi="Courier New" w:cs="Courier New"/>
+          <w:b/>
+        </w:rPr>
+      </w:pPr>
     </w:p>
     <w:p>
       <w:pPr>

--- a/customer _details/KIRAN/SEP/DAVANGERE/KMR/PURCHASE DETAILS.docx
+++ b/customer _details/KIRAN/SEP/DAVANGERE/KMR/PURCHASE DETAILS.docx
@@ -17717,13 +17717,7 @@
         <w:rPr>
           <w:rFonts w:ascii="Courier New" w:hAnsi="Courier New" w:cs="Courier New"/>
         </w:rPr>
-        <w:t>FRI Feb 09</w:t>
-      </w:r>
-      <w:r>
-        <w:rPr>
-          <w:rFonts w:ascii="Courier New" w:hAnsi="Courier New" w:cs="Courier New"/>
-        </w:rPr>
-        <w:t xml:space="preserve"> 12:17:18 PST 2018</w:t>
+        <w:t>FRI Feb 09 12:17:18 PST 2018</w:t>
       </w:r>
     </w:p>
     <w:p>
@@ -18065,6 +18059,392 @@
         <w:tab/>
         <w:t>- 167599.0</w:t>
       </w:r>
+    </w:p>
+    <w:p>
+      <w:pPr>
+        <w:pStyle w:val="PlainText"/>
+        <w:rPr>
+          <w:rFonts w:ascii="Courier New" w:hAnsi="Courier New" w:cs="Courier New"/>
+          <w:b/>
+        </w:rPr>
+      </w:pPr>
+    </w:p>
+    <w:p>
+      <w:pPr>
+        <w:pStyle w:val="PlainText"/>
+        <w:rPr>
+          <w:rFonts w:ascii="Courier New" w:hAnsi="Courier New" w:cs="Courier New"/>
+        </w:rPr>
+      </w:pPr>
+      <w:r>
+        <w:rPr>
+          <w:rFonts w:ascii="Courier New" w:hAnsi="Courier New" w:cs="Courier New"/>
+        </w:rPr>
+        <w:t>MON Feb 19</w:t>
+      </w:r>
+      <w:r>
+        <w:rPr>
+          <w:rFonts w:ascii="Courier New" w:hAnsi="Courier New" w:cs="Courier New"/>
+        </w:rPr>
+        <w:t xml:space="preserve"> 12:27:30 PST 2018</w:t>
+      </w:r>
+    </w:p>
+    <w:p>
+      <w:pPr>
+        <w:pStyle w:val="PlainText"/>
+        <w:rPr>
+          <w:rFonts w:ascii="Courier New" w:hAnsi="Courier New" w:cs="Courier New"/>
+        </w:rPr>
+      </w:pPr>
+      <w:r>
+        <w:rPr>
+          <w:rFonts w:ascii="Courier New" w:hAnsi="Courier New" w:cs="Courier New"/>
+        </w:rPr>
+        <w:t>Person Name</w:t>
+      </w:r>
+      <w:r>
+        <w:rPr>
+          <w:rFonts w:ascii="Courier New" w:hAnsi="Courier New" w:cs="Courier New"/>
+        </w:rPr>
+        <w:tab/>
+      </w:r>
+      <w:r>
+        <w:rPr>
+          <w:rFonts w:ascii="Courier New" w:hAnsi="Courier New" w:cs="Courier New"/>
+        </w:rPr>
+        <w:tab/>
+      </w:r>
+      <w:r>
+        <w:rPr>
+          <w:rFonts w:ascii="Courier New" w:hAnsi="Courier New" w:cs="Courier New"/>
+        </w:rPr>
+        <w:tab/>
+      </w:r>
+      <w:r>
+        <w:rPr>
+          <w:rFonts w:ascii="Courier New" w:hAnsi="Courier New" w:cs="Courier New"/>
+        </w:rPr>
+        <w:tab/>
+        <w:t>- KMR</w:t>
+      </w:r>
+    </w:p>
+    <w:p>
+      <w:pPr>
+        <w:pStyle w:val="PlainText"/>
+        <w:rPr>
+          <w:rFonts w:ascii="Courier New" w:hAnsi="Courier New" w:cs="Courier New"/>
+        </w:rPr>
+      </w:pPr>
+      <w:r>
+        <w:rPr>
+          <w:rFonts w:ascii="Courier New" w:hAnsi="Courier New" w:cs="Courier New"/>
+        </w:rPr>
+        <w:t>Bill number</w:t>
+      </w:r>
+      <w:r>
+        <w:rPr>
+          <w:rFonts w:ascii="Courier New" w:hAnsi="Courier New" w:cs="Courier New"/>
+        </w:rPr>
+        <w:tab/>
+      </w:r>
+      <w:r>
+        <w:rPr>
+          <w:rFonts w:ascii="Courier New" w:hAnsi="Courier New" w:cs="Courier New"/>
+        </w:rPr>
+        <w:tab/>
+      </w:r>
+      <w:r>
+        <w:rPr>
+          <w:rFonts w:ascii="Courier New" w:hAnsi="Courier New" w:cs="Courier New"/>
+        </w:rPr>
+        <w:tab/>
+      </w:r>
+      <w:r>
+        <w:rPr>
+          <w:rFonts w:ascii="Courier New" w:hAnsi="Courier New" w:cs="Courier New"/>
+        </w:rPr>
+        <w:tab/>
+        <w:t>- 1291</w:t>
+      </w:r>
+    </w:p>
+    <w:p>
+      <w:pPr>
+        <w:pStyle w:val="PlainText"/>
+        <w:rPr>
+          <w:rFonts w:ascii="Courier New" w:hAnsi="Courier New" w:cs="Courier New"/>
+        </w:rPr>
+      </w:pPr>
+      <w:r>
+        <w:rPr>
+          <w:rFonts w:ascii="Courier New" w:hAnsi="Courier New" w:cs="Courier New"/>
+        </w:rPr>
+        <w:t>---------------------------------------------------------------</w:t>
+      </w:r>
+    </w:p>
+    <w:p>
+      <w:pPr>
+        <w:pStyle w:val="PlainText"/>
+        <w:rPr>
+          <w:rFonts w:ascii="Courier New" w:hAnsi="Courier New" w:cs="Courier New"/>
+        </w:rPr>
+      </w:pPr>
+      <w:r>
+        <w:rPr>
+          <w:rFonts w:ascii="Courier New" w:hAnsi="Courier New" w:cs="Courier New"/>
+        </w:rPr>
+        <w:t>Item Name</w:t>
+      </w:r>
+      <w:r>
+        <w:rPr>
+          <w:rFonts w:ascii="Courier New" w:hAnsi="Courier New" w:cs="Courier New"/>
+        </w:rPr>
+        <w:tab/>
+      </w:r>
+      <w:r>
+        <w:rPr>
+          <w:rFonts w:ascii="Courier New" w:hAnsi="Courier New" w:cs="Courier New"/>
+        </w:rPr>
+        <w:tab/>
+      </w:r>
+      <w:r>
+        <w:rPr>
+          <w:rFonts w:ascii="Courier New" w:hAnsi="Courier New" w:cs="Courier New"/>
+        </w:rPr>
+        <w:tab/>
+      </w:r>
+      <w:r>
+        <w:rPr>
+          <w:rFonts w:ascii="Courier New" w:hAnsi="Courier New" w:cs="Courier New"/>
+        </w:rPr>
+        <w:tab/>
+        <w:t>- CARROT</w:t>
+      </w:r>
+    </w:p>
+    <w:p>
+      <w:pPr>
+        <w:pStyle w:val="PlainText"/>
+        <w:rPr>
+          <w:rFonts w:ascii="Courier New" w:hAnsi="Courier New" w:cs="Courier New"/>
+        </w:rPr>
+      </w:pPr>
+      <w:r>
+        <w:rPr>
+          <w:rFonts w:ascii="Courier New" w:hAnsi="Courier New" w:cs="Courier New"/>
+        </w:rPr>
+        <w:t>Number of Pockets</w:t>
+      </w:r>
+      <w:r>
+        <w:rPr>
+          <w:rFonts w:ascii="Courier New" w:hAnsi="Courier New" w:cs="Courier New"/>
+        </w:rPr>
+        <w:tab/>
+      </w:r>
+      <w:r>
+        <w:rPr>
+          <w:rFonts w:ascii="Courier New" w:hAnsi="Courier New" w:cs="Courier New"/>
+        </w:rPr>
+        <w:tab/>
+      </w:r>
+      <w:r>
+        <w:rPr>
+          <w:rFonts w:ascii="Courier New" w:hAnsi="Courier New" w:cs="Courier New"/>
+        </w:rPr>
+        <w:tab/>
+        <w:t>- 4</w:t>
+      </w:r>
+    </w:p>
+    <w:p>
+      <w:pPr>
+        <w:pStyle w:val="PlainText"/>
+        <w:rPr>
+          <w:rFonts w:ascii="Courier New" w:hAnsi="Courier New" w:cs="Courier New"/>
+        </w:rPr>
+      </w:pPr>
+      <w:r>
+        <w:rPr>
+          <w:rFonts w:ascii="Courier New" w:hAnsi="Courier New" w:cs="Courier New"/>
+        </w:rPr>
+        <w:t>Number of KGs</w:t>
+      </w:r>
+      <w:r>
+        <w:rPr>
+          <w:rFonts w:ascii="Courier New" w:hAnsi="Courier New" w:cs="Courier New"/>
+        </w:rPr>
+        <w:tab/>
+      </w:r>
+      <w:r>
+        <w:rPr>
+          <w:rFonts w:ascii="Courier New" w:hAnsi="Courier New" w:cs="Courier New"/>
+        </w:rPr>
+        <w:tab/>
+      </w:r>
+      <w:r>
+        <w:rPr>
+          <w:rFonts w:ascii="Courier New" w:hAnsi="Courier New" w:cs="Courier New"/>
+        </w:rPr>
+        <w:tab/>
+        <w:t>- 372</w:t>
+      </w:r>
+    </w:p>
+    <w:p>
+      <w:pPr>
+        <w:pStyle w:val="PlainText"/>
+        <w:rPr>
+          <w:rFonts w:ascii="Courier New" w:hAnsi="Courier New" w:cs="Courier New"/>
+        </w:rPr>
+      </w:pPr>
+      <w:r>
+        <w:rPr>
+          <w:rFonts w:ascii="Courier New" w:hAnsi="Courier New" w:cs="Courier New"/>
+        </w:rPr>
+        <w:t>Rate</w:t>
+      </w:r>
+      <w:r>
+        <w:rPr>
+          <w:rFonts w:ascii="Courier New" w:hAnsi="Courier New" w:cs="Courier New"/>
+        </w:rPr>
+        <w:tab/>
+      </w:r>
+      <w:r>
+        <w:rPr>
+          <w:rFonts w:ascii="Courier New" w:hAnsi="Courier New" w:cs="Courier New"/>
+        </w:rPr>
+        <w:tab/>
+      </w:r>
+      <w:r>
+        <w:rPr>
+          <w:rFonts w:ascii="Courier New" w:hAnsi="Courier New" w:cs="Courier New"/>
+        </w:rPr>
+        <w:tab/>
+      </w:r>
+      <w:r>
+        <w:rPr>
+          <w:rFonts w:ascii="Courier New" w:hAnsi="Courier New" w:cs="Courier New"/>
+        </w:rPr>
+        <w:tab/>
+      </w:r>
+      <w:r>
+        <w:rPr>
+          <w:rFonts w:ascii="Courier New" w:hAnsi="Courier New" w:cs="Courier New"/>
+        </w:rPr>
+        <w:tab/>
+        <w:t>- 10</w:t>
+      </w:r>
+    </w:p>
+    <w:p>
+      <w:pPr>
+        <w:pStyle w:val="PlainText"/>
+        <w:rPr>
+          <w:rFonts w:ascii="Courier New" w:hAnsi="Courier New" w:cs="Courier New"/>
+        </w:rPr>
+      </w:pPr>
+      <w:r>
+        <w:rPr>
+          <w:rFonts w:ascii="Courier New" w:hAnsi="Courier New" w:cs="Courier New"/>
+        </w:rPr>
+        <w:t>Transport &amp; Miscellaneous</w:t>
+      </w:r>
+      <w:r>
+        <w:rPr>
+          <w:rFonts w:ascii="Courier New" w:hAnsi="Courier New" w:cs="Courier New"/>
+        </w:rPr>
+        <w:tab/>
+        <w:t>- 40</w:t>
+      </w:r>
+    </w:p>
+    <w:p>
+      <w:pPr>
+        <w:pStyle w:val="PlainText"/>
+        <w:rPr>
+          <w:rFonts w:ascii="Courier New" w:hAnsi="Courier New" w:cs="Courier New"/>
+        </w:rPr>
+      </w:pPr>
+      <w:r>
+        <w:rPr>
+          <w:rFonts w:ascii="Courier New" w:hAnsi="Courier New" w:cs="Courier New"/>
+        </w:rPr>
+        <w:t>Total Price</w:t>
+      </w:r>
+      <w:r>
+        <w:rPr>
+          <w:rFonts w:ascii="Courier New" w:hAnsi="Courier New" w:cs="Courier New"/>
+        </w:rPr>
+        <w:tab/>
+      </w:r>
+      <w:r>
+        <w:rPr>
+          <w:rFonts w:ascii="Courier New" w:hAnsi="Courier New" w:cs="Courier New"/>
+        </w:rPr>
+        <w:tab/>
+      </w:r>
+      <w:r>
+        <w:rPr>
+          <w:rFonts w:ascii="Courier New" w:hAnsi="Courier New" w:cs="Courier New"/>
+        </w:rPr>
+        <w:tab/>
+      </w:r>
+      <w:r>
+        <w:rPr>
+          <w:rFonts w:ascii="Courier New" w:hAnsi="Courier New" w:cs="Courier New"/>
+        </w:rPr>
+        <w:tab/>
+        <w:t>- 3760.0</w:t>
+      </w:r>
+    </w:p>
+    <w:p>
+      <w:pPr>
+        <w:pStyle w:val="PlainText"/>
+        <w:rPr>
+          <w:rFonts w:ascii="Courier New" w:hAnsi="Courier New" w:cs="Courier New"/>
+          <w:b/>
+        </w:rPr>
+      </w:pPr>
+      <w:r>
+        <w:rPr>
+          <w:rFonts w:ascii="Courier New" w:hAnsi="Courier New" w:cs="Courier New"/>
+          <w:b/>
+        </w:rPr>
+        <w:t>Amount balance</w:t>
+      </w:r>
+      <w:r>
+        <w:rPr>
+          <w:rFonts w:ascii="Courier New" w:hAnsi="Courier New" w:cs="Courier New"/>
+          <w:b/>
+        </w:rPr>
+        <w:tab/>
+      </w:r>
+      <w:r>
+        <w:rPr>
+          <w:rFonts w:ascii="Courier New" w:hAnsi="Courier New" w:cs="Courier New"/>
+          <w:b/>
+        </w:rPr>
+        <w:tab/>
+      </w:r>
+      <w:r>
+        <w:rPr>
+          <w:rFonts w:ascii="Courier New" w:hAnsi="Courier New" w:cs="Courier New"/>
+          <w:b/>
+        </w:rPr>
+        <w:tab/>
+        <w:t>- 171359.0</w:t>
+      </w:r>
+    </w:p>
+    <w:p>
+      <w:pPr>
+        <w:pStyle w:val="PlainText"/>
+        <w:rPr>
+          <w:rFonts w:ascii="Courier New" w:hAnsi="Courier New" w:cs="Courier New"/>
+        </w:rPr>
+      </w:pPr>
+    </w:p>
+    <w:p>
+      <w:pPr>
+        <w:pStyle w:val="PlainText"/>
+        <w:rPr>
+          <w:rFonts w:ascii="Courier New" w:hAnsi="Courier New" w:cs="Courier New"/>
+          <w:b/>
+        </w:rPr>
+      </w:pPr>
     </w:p>
     <w:p>
       <w:pPr>

--- a/customer _details/KIRAN/SEP/DAVANGERE/KMR/PURCHASE DETAILS.docx
+++ b/customer _details/KIRAN/SEP/DAVANGERE/KMR/PURCHASE DETAILS.docx
@@ -18080,13 +18080,7 @@
         <w:rPr>
           <w:rFonts w:ascii="Courier New" w:hAnsi="Courier New" w:cs="Courier New"/>
         </w:rPr>
-        <w:t>MON Feb 19</w:t>
-      </w:r>
-      <w:r>
-        <w:rPr>
-          <w:rFonts w:ascii="Courier New" w:hAnsi="Courier New" w:cs="Courier New"/>
-        </w:rPr>
-        <w:t xml:space="preserve"> 12:27:30 PST 2018</w:t>
+        <w:t>MON Feb 19 12:27:30 PST 2018</w:t>
       </w:r>
     </w:p>
     <w:p>
@@ -18428,6 +18422,392 @@
         <w:tab/>
         <w:t>- 171359.0</w:t>
       </w:r>
+    </w:p>
+    <w:p>
+      <w:pPr>
+        <w:pStyle w:val="PlainText"/>
+        <w:rPr>
+          <w:rFonts w:ascii="Courier New" w:hAnsi="Courier New" w:cs="Courier New"/>
+          <w:b/>
+        </w:rPr>
+      </w:pPr>
+    </w:p>
+    <w:p>
+      <w:pPr>
+        <w:pStyle w:val="PlainText"/>
+        <w:rPr>
+          <w:rFonts w:ascii="Courier New" w:hAnsi="Courier New" w:cs="Courier New"/>
+        </w:rPr>
+      </w:pPr>
+      <w:r>
+        <w:rPr>
+          <w:rFonts w:ascii="Courier New" w:hAnsi="Courier New" w:cs="Courier New"/>
+        </w:rPr>
+        <w:t>TUE Feb 20</w:t>
+      </w:r>
+      <w:r>
+        <w:rPr>
+          <w:rFonts w:ascii="Courier New" w:hAnsi="Courier New" w:cs="Courier New"/>
+        </w:rPr>
+        <w:t xml:space="preserve"> 12:19:10 PST 2018</w:t>
+      </w:r>
+    </w:p>
+    <w:p>
+      <w:pPr>
+        <w:pStyle w:val="PlainText"/>
+        <w:rPr>
+          <w:rFonts w:ascii="Courier New" w:hAnsi="Courier New" w:cs="Courier New"/>
+        </w:rPr>
+      </w:pPr>
+      <w:r>
+        <w:rPr>
+          <w:rFonts w:ascii="Courier New" w:hAnsi="Courier New" w:cs="Courier New"/>
+        </w:rPr>
+        <w:t>Person Name</w:t>
+      </w:r>
+      <w:r>
+        <w:rPr>
+          <w:rFonts w:ascii="Courier New" w:hAnsi="Courier New" w:cs="Courier New"/>
+        </w:rPr>
+        <w:tab/>
+      </w:r>
+      <w:r>
+        <w:rPr>
+          <w:rFonts w:ascii="Courier New" w:hAnsi="Courier New" w:cs="Courier New"/>
+        </w:rPr>
+        <w:tab/>
+      </w:r>
+      <w:r>
+        <w:rPr>
+          <w:rFonts w:ascii="Courier New" w:hAnsi="Courier New" w:cs="Courier New"/>
+        </w:rPr>
+        <w:tab/>
+      </w:r>
+      <w:r>
+        <w:rPr>
+          <w:rFonts w:ascii="Courier New" w:hAnsi="Courier New" w:cs="Courier New"/>
+        </w:rPr>
+        <w:tab/>
+        <w:t>- KMR</w:t>
+      </w:r>
+    </w:p>
+    <w:p>
+      <w:pPr>
+        <w:pStyle w:val="PlainText"/>
+        <w:rPr>
+          <w:rFonts w:ascii="Courier New" w:hAnsi="Courier New" w:cs="Courier New"/>
+        </w:rPr>
+      </w:pPr>
+      <w:r>
+        <w:rPr>
+          <w:rFonts w:ascii="Courier New" w:hAnsi="Courier New" w:cs="Courier New"/>
+        </w:rPr>
+        <w:t>Bill number</w:t>
+      </w:r>
+      <w:r>
+        <w:rPr>
+          <w:rFonts w:ascii="Courier New" w:hAnsi="Courier New" w:cs="Courier New"/>
+        </w:rPr>
+        <w:tab/>
+      </w:r>
+      <w:r>
+        <w:rPr>
+          <w:rFonts w:ascii="Courier New" w:hAnsi="Courier New" w:cs="Courier New"/>
+        </w:rPr>
+        <w:tab/>
+      </w:r>
+      <w:r>
+        <w:rPr>
+          <w:rFonts w:ascii="Courier New" w:hAnsi="Courier New" w:cs="Courier New"/>
+        </w:rPr>
+        <w:tab/>
+      </w:r>
+      <w:r>
+        <w:rPr>
+          <w:rFonts w:ascii="Courier New" w:hAnsi="Courier New" w:cs="Courier New"/>
+        </w:rPr>
+        <w:tab/>
+        <w:t>- 1297</w:t>
+      </w:r>
+    </w:p>
+    <w:p>
+      <w:pPr>
+        <w:pStyle w:val="PlainText"/>
+        <w:rPr>
+          <w:rFonts w:ascii="Courier New" w:hAnsi="Courier New" w:cs="Courier New"/>
+        </w:rPr>
+      </w:pPr>
+      <w:r>
+        <w:rPr>
+          <w:rFonts w:ascii="Courier New" w:hAnsi="Courier New" w:cs="Courier New"/>
+        </w:rPr>
+        <w:t>---------------------------------------------------------------</w:t>
+      </w:r>
+    </w:p>
+    <w:p>
+      <w:pPr>
+        <w:pStyle w:val="PlainText"/>
+        <w:rPr>
+          <w:rFonts w:ascii="Courier New" w:hAnsi="Courier New" w:cs="Courier New"/>
+        </w:rPr>
+      </w:pPr>
+      <w:r>
+        <w:rPr>
+          <w:rFonts w:ascii="Courier New" w:hAnsi="Courier New" w:cs="Courier New"/>
+        </w:rPr>
+        <w:t>Item Name</w:t>
+      </w:r>
+      <w:r>
+        <w:rPr>
+          <w:rFonts w:ascii="Courier New" w:hAnsi="Courier New" w:cs="Courier New"/>
+        </w:rPr>
+        <w:tab/>
+      </w:r>
+      <w:r>
+        <w:rPr>
+          <w:rFonts w:ascii="Courier New" w:hAnsi="Courier New" w:cs="Courier New"/>
+        </w:rPr>
+        <w:tab/>
+      </w:r>
+      <w:r>
+        <w:rPr>
+          <w:rFonts w:ascii="Courier New" w:hAnsi="Courier New" w:cs="Courier New"/>
+        </w:rPr>
+        <w:tab/>
+      </w:r>
+      <w:r>
+        <w:rPr>
+          <w:rFonts w:ascii="Courier New" w:hAnsi="Courier New" w:cs="Courier New"/>
+        </w:rPr>
+        <w:tab/>
+        <w:t>- CARROT</w:t>
+      </w:r>
+    </w:p>
+    <w:p>
+      <w:pPr>
+        <w:pStyle w:val="PlainText"/>
+        <w:rPr>
+          <w:rFonts w:ascii="Courier New" w:hAnsi="Courier New" w:cs="Courier New"/>
+        </w:rPr>
+      </w:pPr>
+      <w:r>
+        <w:rPr>
+          <w:rFonts w:ascii="Courier New" w:hAnsi="Courier New" w:cs="Courier New"/>
+        </w:rPr>
+        <w:t>Number of Pockets</w:t>
+      </w:r>
+      <w:r>
+        <w:rPr>
+          <w:rFonts w:ascii="Courier New" w:hAnsi="Courier New" w:cs="Courier New"/>
+        </w:rPr>
+        <w:tab/>
+      </w:r>
+      <w:r>
+        <w:rPr>
+          <w:rFonts w:ascii="Courier New" w:hAnsi="Courier New" w:cs="Courier New"/>
+        </w:rPr>
+        <w:tab/>
+      </w:r>
+      <w:r>
+        <w:rPr>
+          <w:rFonts w:ascii="Courier New" w:hAnsi="Courier New" w:cs="Courier New"/>
+        </w:rPr>
+        <w:tab/>
+        <w:t>- 3</w:t>
+      </w:r>
+    </w:p>
+    <w:p>
+      <w:pPr>
+        <w:pStyle w:val="PlainText"/>
+        <w:rPr>
+          <w:rFonts w:ascii="Courier New" w:hAnsi="Courier New" w:cs="Courier New"/>
+        </w:rPr>
+      </w:pPr>
+      <w:r>
+        <w:rPr>
+          <w:rFonts w:ascii="Courier New" w:hAnsi="Courier New" w:cs="Courier New"/>
+        </w:rPr>
+        <w:t>Number of KGs</w:t>
+      </w:r>
+      <w:r>
+        <w:rPr>
+          <w:rFonts w:ascii="Courier New" w:hAnsi="Courier New" w:cs="Courier New"/>
+        </w:rPr>
+        <w:tab/>
+      </w:r>
+      <w:r>
+        <w:rPr>
+          <w:rFonts w:ascii="Courier New" w:hAnsi="Courier New" w:cs="Courier New"/>
+        </w:rPr>
+        <w:tab/>
+      </w:r>
+      <w:r>
+        <w:rPr>
+          <w:rFonts w:ascii="Courier New" w:hAnsi="Courier New" w:cs="Courier New"/>
+        </w:rPr>
+        <w:tab/>
+        <w:t>- 288</w:t>
+      </w:r>
+    </w:p>
+    <w:p>
+      <w:pPr>
+        <w:pStyle w:val="PlainText"/>
+        <w:rPr>
+          <w:rFonts w:ascii="Courier New" w:hAnsi="Courier New" w:cs="Courier New"/>
+        </w:rPr>
+      </w:pPr>
+      <w:r>
+        <w:rPr>
+          <w:rFonts w:ascii="Courier New" w:hAnsi="Courier New" w:cs="Courier New"/>
+        </w:rPr>
+        <w:t>Rate</w:t>
+      </w:r>
+      <w:r>
+        <w:rPr>
+          <w:rFonts w:ascii="Courier New" w:hAnsi="Courier New" w:cs="Courier New"/>
+        </w:rPr>
+        <w:tab/>
+      </w:r>
+      <w:r>
+        <w:rPr>
+          <w:rFonts w:ascii="Courier New" w:hAnsi="Courier New" w:cs="Courier New"/>
+        </w:rPr>
+        <w:tab/>
+      </w:r>
+      <w:r>
+        <w:rPr>
+          <w:rFonts w:ascii="Courier New" w:hAnsi="Courier New" w:cs="Courier New"/>
+        </w:rPr>
+        <w:tab/>
+      </w:r>
+      <w:r>
+        <w:rPr>
+          <w:rFonts w:ascii="Courier New" w:hAnsi="Courier New" w:cs="Courier New"/>
+        </w:rPr>
+        <w:tab/>
+      </w:r>
+      <w:r>
+        <w:rPr>
+          <w:rFonts w:ascii="Courier New" w:hAnsi="Courier New" w:cs="Courier New"/>
+        </w:rPr>
+        <w:tab/>
+        <w:t>- 9</w:t>
+      </w:r>
+    </w:p>
+    <w:p>
+      <w:pPr>
+        <w:pStyle w:val="PlainText"/>
+        <w:rPr>
+          <w:rFonts w:ascii="Courier New" w:hAnsi="Courier New" w:cs="Courier New"/>
+        </w:rPr>
+      </w:pPr>
+      <w:r>
+        <w:rPr>
+          <w:rFonts w:ascii="Courier New" w:hAnsi="Courier New" w:cs="Courier New"/>
+        </w:rPr>
+        <w:t>Transport &amp; Miscellaneous</w:t>
+      </w:r>
+      <w:r>
+        <w:rPr>
+          <w:rFonts w:ascii="Courier New" w:hAnsi="Courier New" w:cs="Courier New"/>
+        </w:rPr>
+        <w:tab/>
+        <w:t>- 30</w:t>
+      </w:r>
+    </w:p>
+    <w:p>
+      <w:pPr>
+        <w:pStyle w:val="PlainText"/>
+        <w:rPr>
+          <w:rFonts w:ascii="Courier New" w:hAnsi="Courier New" w:cs="Courier New"/>
+        </w:rPr>
+      </w:pPr>
+      <w:r>
+        <w:rPr>
+          <w:rFonts w:ascii="Courier New" w:hAnsi="Courier New" w:cs="Courier New"/>
+        </w:rPr>
+        <w:t>Total Price</w:t>
+      </w:r>
+      <w:r>
+        <w:rPr>
+          <w:rFonts w:ascii="Courier New" w:hAnsi="Courier New" w:cs="Courier New"/>
+        </w:rPr>
+        <w:tab/>
+      </w:r>
+      <w:r>
+        <w:rPr>
+          <w:rFonts w:ascii="Courier New" w:hAnsi="Courier New" w:cs="Courier New"/>
+        </w:rPr>
+        <w:tab/>
+      </w:r>
+      <w:r>
+        <w:rPr>
+          <w:rFonts w:ascii="Courier New" w:hAnsi="Courier New" w:cs="Courier New"/>
+        </w:rPr>
+        <w:tab/>
+      </w:r>
+      <w:r>
+        <w:rPr>
+          <w:rFonts w:ascii="Courier New" w:hAnsi="Courier New" w:cs="Courier New"/>
+        </w:rPr>
+        <w:tab/>
+        <w:t>- 2622.0</w:t>
+      </w:r>
+    </w:p>
+    <w:p>
+      <w:pPr>
+        <w:pStyle w:val="PlainText"/>
+        <w:rPr>
+          <w:rFonts w:ascii="Courier New" w:hAnsi="Courier New" w:cs="Courier New"/>
+          <w:b/>
+        </w:rPr>
+      </w:pPr>
+      <w:r>
+        <w:rPr>
+          <w:rFonts w:ascii="Courier New" w:hAnsi="Courier New" w:cs="Courier New"/>
+          <w:b/>
+        </w:rPr>
+        <w:t>Amount balance</w:t>
+      </w:r>
+      <w:r>
+        <w:rPr>
+          <w:rFonts w:ascii="Courier New" w:hAnsi="Courier New" w:cs="Courier New"/>
+          <w:b/>
+        </w:rPr>
+        <w:tab/>
+      </w:r>
+      <w:r>
+        <w:rPr>
+          <w:rFonts w:ascii="Courier New" w:hAnsi="Courier New" w:cs="Courier New"/>
+          <w:b/>
+        </w:rPr>
+        <w:tab/>
+      </w:r>
+      <w:r>
+        <w:rPr>
+          <w:rFonts w:ascii="Courier New" w:hAnsi="Courier New" w:cs="Courier New"/>
+          <w:b/>
+        </w:rPr>
+        <w:tab/>
+        <w:t>- 173981.0</w:t>
+      </w:r>
+    </w:p>
+    <w:p>
+      <w:pPr>
+        <w:pStyle w:val="PlainText"/>
+        <w:rPr>
+          <w:rFonts w:ascii="Courier New" w:hAnsi="Courier New" w:cs="Courier New"/>
+        </w:rPr>
+      </w:pPr>
+    </w:p>
+    <w:p>
+      <w:pPr>
+        <w:pStyle w:val="PlainText"/>
+        <w:rPr>
+          <w:rFonts w:ascii="Courier New" w:hAnsi="Courier New" w:cs="Courier New"/>
+          <w:b/>
+        </w:rPr>
+      </w:pPr>
     </w:p>
     <w:p>
       <w:pPr>

--- a/customer _details/KIRAN/SEP/DAVANGERE/KMR/PURCHASE DETAILS.docx
+++ b/customer _details/KIRAN/SEP/DAVANGERE/KMR/PURCHASE DETAILS.docx
@@ -18443,13 +18443,7 @@
         <w:rPr>
           <w:rFonts w:ascii="Courier New" w:hAnsi="Courier New" w:cs="Courier New"/>
         </w:rPr>
-        <w:t>TUE Feb 20</w:t>
-      </w:r>
-      <w:r>
-        <w:rPr>
-          <w:rFonts w:ascii="Courier New" w:hAnsi="Courier New" w:cs="Courier New"/>
-        </w:rPr>
-        <w:t xml:space="preserve"> 12:19:10 PST 2018</w:t>
+        <w:t>TUE Feb 20 12:19:10 PST 2018</w:t>
       </w:r>
     </w:p>
     <w:p>
@@ -18791,6 +18785,401 @@
         <w:tab/>
         <w:t>- 173981.0</w:t>
       </w:r>
+    </w:p>
+    <w:p>
+      <w:pPr>
+        <w:pStyle w:val="PlainText"/>
+        <w:rPr>
+          <w:rFonts w:ascii="Courier New" w:hAnsi="Courier New" w:cs="Courier New"/>
+          <w:b/>
+        </w:rPr>
+      </w:pPr>
+    </w:p>
+    <w:p>
+      <w:pPr>
+        <w:pStyle w:val="PlainText"/>
+        <w:rPr>
+          <w:rFonts w:ascii="Courier New" w:hAnsi="Courier New" w:cs="Courier New"/>
+          <w:b/>
+        </w:rPr>
+      </w:pPr>
+    </w:p>
+    <w:p>
+      <w:pPr>
+        <w:pStyle w:val="PlainText"/>
+        <w:rPr>
+          <w:rFonts w:ascii="Courier New" w:hAnsi="Courier New" w:cs="Courier New"/>
+        </w:rPr>
+      </w:pPr>
+      <w:r>
+        <w:rPr>
+          <w:rFonts w:ascii="Courier New" w:hAnsi="Courier New" w:cs="Courier New"/>
+        </w:rPr>
+        <w:t>SAT Feb 24</w:t>
+      </w:r>
+      <w:r>
+        <w:rPr>
+          <w:rFonts w:ascii="Courier New" w:hAnsi="Courier New" w:cs="Courier New"/>
+        </w:rPr>
+        <w:t xml:space="preserve"> 12:40:44 PST 2018</w:t>
+      </w:r>
+    </w:p>
+    <w:p>
+      <w:pPr>
+        <w:pStyle w:val="PlainText"/>
+        <w:rPr>
+          <w:rFonts w:ascii="Courier New" w:hAnsi="Courier New" w:cs="Courier New"/>
+        </w:rPr>
+      </w:pPr>
+      <w:r>
+        <w:rPr>
+          <w:rFonts w:ascii="Courier New" w:hAnsi="Courier New" w:cs="Courier New"/>
+        </w:rPr>
+        <w:t>Person Name</w:t>
+      </w:r>
+      <w:r>
+        <w:rPr>
+          <w:rFonts w:ascii="Courier New" w:hAnsi="Courier New" w:cs="Courier New"/>
+        </w:rPr>
+        <w:tab/>
+      </w:r>
+      <w:r>
+        <w:rPr>
+          <w:rFonts w:ascii="Courier New" w:hAnsi="Courier New" w:cs="Courier New"/>
+        </w:rPr>
+        <w:tab/>
+      </w:r>
+      <w:r>
+        <w:rPr>
+          <w:rFonts w:ascii="Courier New" w:hAnsi="Courier New" w:cs="Courier New"/>
+        </w:rPr>
+        <w:tab/>
+      </w:r>
+      <w:r>
+        <w:rPr>
+          <w:rFonts w:ascii="Courier New" w:hAnsi="Courier New" w:cs="Courier New"/>
+        </w:rPr>
+        <w:tab/>
+        <w:t>- KMR</w:t>
+      </w:r>
+    </w:p>
+    <w:p>
+      <w:pPr>
+        <w:pStyle w:val="PlainText"/>
+        <w:rPr>
+          <w:rFonts w:ascii="Courier New" w:hAnsi="Courier New" w:cs="Courier New"/>
+        </w:rPr>
+      </w:pPr>
+      <w:r>
+        <w:rPr>
+          <w:rFonts w:ascii="Courier New" w:hAnsi="Courier New" w:cs="Courier New"/>
+        </w:rPr>
+        <w:t>Bill number</w:t>
+      </w:r>
+      <w:r>
+        <w:rPr>
+          <w:rFonts w:ascii="Courier New" w:hAnsi="Courier New" w:cs="Courier New"/>
+        </w:rPr>
+        <w:tab/>
+      </w:r>
+      <w:r>
+        <w:rPr>
+          <w:rFonts w:ascii="Courier New" w:hAnsi="Courier New" w:cs="Courier New"/>
+        </w:rPr>
+        <w:tab/>
+      </w:r>
+      <w:r>
+        <w:rPr>
+          <w:rFonts w:ascii="Courier New" w:hAnsi="Courier New" w:cs="Courier New"/>
+        </w:rPr>
+        <w:tab/>
+      </w:r>
+      <w:r>
+        <w:rPr>
+          <w:rFonts w:ascii="Courier New" w:hAnsi="Courier New" w:cs="Courier New"/>
+        </w:rPr>
+        <w:tab/>
+        <w:t>- 1329</w:t>
+      </w:r>
+    </w:p>
+    <w:p>
+      <w:pPr>
+        <w:pStyle w:val="PlainText"/>
+        <w:rPr>
+          <w:rFonts w:ascii="Courier New" w:hAnsi="Courier New" w:cs="Courier New"/>
+        </w:rPr>
+      </w:pPr>
+      <w:r>
+        <w:rPr>
+          <w:rFonts w:ascii="Courier New" w:hAnsi="Courier New" w:cs="Courier New"/>
+        </w:rPr>
+        <w:t>---------------------------------------------------------------</w:t>
+      </w:r>
+    </w:p>
+    <w:p>
+      <w:pPr>
+        <w:pStyle w:val="PlainText"/>
+        <w:rPr>
+          <w:rFonts w:ascii="Courier New" w:hAnsi="Courier New" w:cs="Courier New"/>
+        </w:rPr>
+      </w:pPr>
+      <w:r>
+        <w:rPr>
+          <w:rFonts w:ascii="Courier New" w:hAnsi="Courier New" w:cs="Courier New"/>
+        </w:rPr>
+        <w:t>Item Name</w:t>
+      </w:r>
+      <w:r>
+        <w:rPr>
+          <w:rFonts w:ascii="Courier New" w:hAnsi="Courier New" w:cs="Courier New"/>
+        </w:rPr>
+        <w:tab/>
+      </w:r>
+      <w:r>
+        <w:rPr>
+          <w:rFonts w:ascii="Courier New" w:hAnsi="Courier New" w:cs="Courier New"/>
+        </w:rPr>
+        <w:tab/>
+      </w:r>
+      <w:r>
+        <w:rPr>
+          <w:rFonts w:ascii="Courier New" w:hAnsi="Courier New" w:cs="Courier New"/>
+        </w:rPr>
+        <w:tab/>
+      </w:r>
+      <w:r>
+        <w:rPr>
+          <w:rFonts w:ascii="Courier New" w:hAnsi="Courier New" w:cs="Courier New"/>
+        </w:rPr>
+        <w:tab/>
+        <w:t>- CARROT</w:t>
+      </w:r>
+    </w:p>
+    <w:p>
+      <w:pPr>
+        <w:pStyle w:val="PlainText"/>
+        <w:rPr>
+          <w:rFonts w:ascii="Courier New" w:hAnsi="Courier New" w:cs="Courier New"/>
+        </w:rPr>
+      </w:pPr>
+      <w:r>
+        <w:rPr>
+          <w:rFonts w:ascii="Courier New" w:hAnsi="Courier New" w:cs="Courier New"/>
+        </w:rPr>
+        <w:t>Number of Pockets</w:t>
+      </w:r>
+      <w:r>
+        <w:rPr>
+          <w:rFonts w:ascii="Courier New" w:hAnsi="Courier New" w:cs="Courier New"/>
+        </w:rPr>
+        <w:tab/>
+      </w:r>
+      <w:r>
+        <w:rPr>
+          <w:rFonts w:ascii="Courier New" w:hAnsi="Courier New" w:cs="Courier New"/>
+        </w:rPr>
+        <w:tab/>
+      </w:r>
+      <w:r>
+        <w:rPr>
+          <w:rFonts w:ascii="Courier New" w:hAnsi="Courier New" w:cs="Courier New"/>
+        </w:rPr>
+        <w:tab/>
+        <w:t>- 4</w:t>
+      </w:r>
+    </w:p>
+    <w:p>
+      <w:pPr>
+        <w:pStyle w:val="PlainText"/>
+        <w:rPr>
+          <w:rFonts w:ascii="Courier New" w:hAnsi="Courier New" w:cs="Courier New"/>
+        </w:rPr>
+      </w:pPr>
+      <w:r>
+        <w:rPr>
+          <w:rFonts w:ascii="Courier New" w:hAnsi="Courier New" w:cs="Courier New"/>
+        </w:rPr>
+        <w:t>Number of KGs</w:t>
+      </w:r>
+      <w:r>
+        <w:rPr>
+          <w:rFonts w:ascii="Courier New" w:hAnsi="Courier New" w:cs="Courier New"/>
+        </w:rPr>
+        <w:tab/>
+      </w:r>
+      <w:r>
+        <w:rPr>
+          <w:rFonts w:ascii="Courier New" w:hAnsi="Courier New" w:cs="Courier New"/>
+        </w:rPr>
+        <w:tab/>
+      </w:r>
+      <w:r>
+        <w:rPr>
+          <w:rFonts w:ascii="Courier New" w:hAnsi="Courier New" w:cs="Courier New"/>
+        </w:rPr>
+        <w:tab/>
+        <w:t>- 380</w:t>
+      </w:r>
+    </w:p>
+    <w:p>
+      <w:pPr>
+        <w:pStyle w:val="PlainText"/>
+        <w:rPr>
+          <w:rFonts w:ascii="Courier New" w:hAnsi="Courier New" w:cs="Courier New"/>
+        </w:rPr>
+      </w:pPr>
+      <w:r>
+        <w:rPr>
+          <w:rFonts w:ascii="Courier New" w:hAnsi="Courier New" w:cs="Courier New"/>
+        </w:rPr>
+        <w:t>Rate</w:t>
+      </w:r>
+      <w:r>
+        <w:rPr>
+          <w:rFonts w:ascii="Courier New" w:hAnsi="Courier New" w:cs="Courier New"/>
+        </w:rPr>
+        <w:tab/>
+      </w:r>
+      <w:r>
+        <w:rPr>
+          <w:rFonts w:ascii="Courier New" w:hAnsi="Courier New" w:cs="Courier New"/>
+        </w:rPr>
+        <w:tab/>
+      </w:r>
+      <w:r>
+        <w:rPr>
+          <w:rFonts w:ascii="Courier New" w:hAnsi="Courier New" w:cs="Courier New"/>
+        </w:rPr>
+        <w:tab/>
+      </w:r>
+      <w:r>
+        <w:rPr>
+          <w:rFonts w:ascii="Courier New" w:hAnsi="Courier New" w:cs="Courier New"/>
+        </w:rPr>
+        <w:tab/>
+      </w:r>
+      <w:r>
+        <w:rPr>
+          <w:rFonts w:ascii="Courier New" w:hAnsi="Courier New" w:cs="Courier New"/>
+        </w:rPr>
+        <w:tab/>
+        <w:t>- 9</w:t>
+      </w:r>
+    </w:p>
+    <w:p>
+      <w:pPr>
+        <w:pStyle w:val="PlainText"/>
+        <w:rPr>
+          <w:rFonts w:ascii="Courier New" w:hAnsi="Courier New" w:cs="Courier New"/>
+        </w:rPr>
+      </w:pPr>
+      <w:r>
+        <w:rPr>
+          <w:rFonts w:ascii="Courier New" w:hAnsi="Courier New" w:cs="Courier New"/>
+        </w:rPr>
+        <w:t>Transport &amp; Miscellaneous</w:t>
+      </w:r>
+      <w:r>
+        <w:rPr>
+          <w:rFonts w:ascii="Courier New" w:hAnsi="Courier New" w:cs="Courier New"/>
+        </w:rPr>
+        <w:tab/>
+        <w:t>- 40</w:t>
+      </w:r>
+    </w:p>
+    <w:p>
+      <w:pPr>
+        <w:pStyle w:val="PlainText"/>
+        <w:rPr>
+          <w:rFonts w:ascii="Courier New" w:hAnsi="Courier New" w:cs="Courier New"/>
+        </w:rPr>
+      </w:pPr>
+      <w:r>
+        <w:rPr>
+          <w:rFonts w:ascii="Courier New" w:hAnsi="Courier New" w:cs="Courier New"/>
+        </w:rPr>
+        <w:t>Total Price</w:t>
+      </w:r>
+      <w:r>
+        <w:rPr>
+          <w:rFonts w:ascii="Courier New" w:hAnsi="Courier New" w:cs="Courier New"/>
+        </w:rPr>
+        <w:tab/>
+      </w:r>
+      <w:r>
+        <w:rPr>
+          <w:rFonts w:ascii="Courier New" w:hAnsi="Courier New" w:cs="Courier New"/>
+        </w:rPr>
+        <w:tab/>
+      </w:r>
+      <w:r>
+        <w:rPr>
+          <w:rFonts w:ascii="Courier New" w:hAnsi="Courier New" w:cs="Courier New"/>
+        </w:rPr>
+        <w:tab/>
+      </w:r>
+      <w:r>
+        <w:rPr>
+          <w:rFonts w:ascii="Courier New" w:hAnsi="Courier New" w:cs="Courier New"/>
+        </w:rPr>
+        <w:tab/>
+        <w:t>- 3460.0</w:t>
+      </w:r>
+    </w:p>
+    <w:p>
+      <w:pPr>
+        <w:pStyle w:val="PlainText"/>
+        <w:rPr>
+          <w:rFonts w:ascii="Courier New" w:hAnsi="Courier New" w:cs="Courier New"/>
+          <w:b/>
+        </w:rPr>
+      </w:pPr>
+      <w:r>
+        <w:rPr>
+          <w:rFonts w:ascii="Courier New" w:hAnsi="Courier New" w:cs="Courier New"/>
+          <w:b/>
+        </w:rPr>
+        <w:t>Amount balance</w:t>
+      </w:r>
+      <w:r>
+        <w:rPr>
+          <w:rFonts w:ascii="Courier New" w:hAnsi="Courier New" w:cs="Courier New"/>
+          <w:b/>
+        </w:rPr>
+        <w:tab/>
+      </w:r>
+      <w:r>
+        <w:rPr>
+          <w:rFonts w:ascii="Courier New" w:hAnsi="Courier New" w:cs="Courier New"/>
+          <w:b/>
+        </w:rPr>
+        <w:tab/>
+      </w:r>
+      <w:r>
+        <w:rPr>
+          <w:rFonts w:ascii="Courier New" w:hAnsi="Courier New" w:cs="Courier New"/>
+          <w:b/>
+        </w:rPr>
+        <w:tab/>
+        <w:t>- 177441.0</w:t>
+      </w:r>
+    </w:p>
+    <w:p>
+      <w:pPr>
+        <w:pStyle w:val="PlainText"/>
+        <w:rPr>
+          <w:rFonts w:ascii="Courier New" w:hAnsi="Courier New" w:cs="Courier New"/>
+        </w:rPr>
+      </w:pPr>
+    </w:p>
+    <w:p>
+      <w:pPr>
+        <w:pStyle w:val="PlainText"/>
+        <w:rPr>
+          <w:rFonts w:ascii="Courier New" w:hAnsi="Courier New" w:cs="Courier New"/>
+          <w:b/>
+        </w:rPr>
+      </w:pPr>
     </w:p>
     <w:p>
       <w:pPr>

--- a/customer _details/KIRAN/SEP/DAVANGERE/KMR/PURCHASE DETAILS.docx
+++ b/customer _details/KIRAN/SEP/DAVANGERE/KMR/PURCHASE DETAILS.docx
@@ -18815,13 +18815,7 @@
         <w:rPr>
           <w:rFonts w:ascii="Courier New" w:hAnsi="Courier New" w:cs="Courier New"/>
         </w:rPr>
-        <w:t>SAT Feb 24</w:t>
-      </w:r>
-      <w:r>
-        <w:rPr>
-          <w:rFonts w:ascii="Courier New" w:hAnsi="Courier New" w:cs="Courier New"/>
-        </w:rPr>
-        <w:t xml:space="preserve"> 12:40:44 PST 2018</w:t>
+        <w:t>SAT Feb 24 12:40:44 PST 2018</w:t>
       </w:r>
     </w:p>
     <w:p>
@@ -19163,6 +19157,622 @@
         <w:tab/>
         <w:t>- 177441.0</w:t>
       </w:r>
+    </w:p>
+    <w:p>
+      <w:pPr>
+        <w:pStyle w:val="PlainText"/>
+        <w:rPr>
+          <w:rFonts w:ascii="Courier New" w:hAnsi="Courier New" w:cs="Courier New"/>
+          <w:b/>
+        </w:rPr>
+      </w:pPr>
+    </w:p>
+    <w:p>
+      <w:pPr>
+        <w:pStyle w:val="PlainText"/>
+        <w:rPr>
+          <w:rFonts w:ascii="Courier New" w:hAnsi="Courier New" w:cs="Courier New"/>
+        </w:rPr>
+      </w:pPr>
+      <w:r>
+        <w:rPr>
+          <w:rFonts w:ascii="Courier New" w:hAnsi="Courier New" w:cs="Courier New"/>
+        </w:rPr>
+        <w:t>MON Feb 26</w:t>
+      </w:r>
+      <w:r>
+        <w:rPr>
+          <w:rFonts w:ascii="Courier New" w:hAnsi="Courier New" w:cs="Courier New"/>
+        </w:rPr>
+        <w:t xml:space="preserve"> 00:08:58 PST 2018</w:t>
+      </w:r>
+    </w:p>
+    <w:p>
+      <w:pPr>
+        <w:pStyle w:val="PlainText"/>
+        <w:rPr>
+          <w:rFonts w:ascii="Courier New" w:hAnsi="Courier New" w:cs="Courier New"/>
+        </w:rPr>
+      </w:pPr>
+      <w:r>
+        <w:rPr>
+          <w:rFonts w:ascii="Courier New" w:hAnsi="Courier New" w:cs="Courier New"/>
+        </w:rPr>
+        <w:t>Person Name</w:t>
+      </w:r>
+      <w:r>
+        <w:rPr>
+          <w:rFonts w:ascii="Courier New" w:hAnsi="Courier New" w:cs="Courier New"/>
+        </w:rPr>
+        <w:tab/>
+      </w:r>
+      <w:r>
+        <w:rPr>
+          <w:rFonts w:ascii="Courier New" w:hAnsi="Courier New" w:cs="Courier New"/>
+        </w:rPr>
+        <w:tab/>
+      </w:r>
+      <w:r>
+        <w:rPr>
+          <w:rFonts w:ascii="Courier New" w:hAnsi="Courier New" w:cs="Courier New"/>
+        </w:rPr>
+        <w:tab/>
+      </w:r>
+      <w:r>
+        <w:rPr>
+          <w:rFonts w:ascii="Courier New" w:hAnsi="Courier New" w:cs="Courier New"/>
+        </w:rPr>
+        <w:tab/>
+        <w:t>- KMR</w:t>
+      </w:r>
+    </w:p>
+    <w:p>
+      <w:pPr>
+        <w:pStyle w:val="PlainText"/>
+        <w:rPr>
+          <w:rFonts w:ascii="Courier New" w:hAnsi="Courier New" w:cs="Courier New"/>
+        </w:rPr>
+      </w:pPr>
+      <w:r>
+        <w:rPr>
+          <w:rFonts w:ascii="Courier New" w:hAnsi="Courier New" w:cs="Courier New"/>
+        </w:rPr>
+        <w:t>Bill number</w:t>
+      </w:r>
+      <w:r>
+        <w:rPr>
+          <w:rFonts w:ascii="Courier New" w:hAnsi="Courier New" w:cs="Courier New"/>
+        </w:rPr>
+        <w:tab/>
+      </w:r>
+      <w:r>
+        <w:rPr>
+          <w:rFonts w:ascii="Courier New" w:hAnsi="Courier New" w:cs="Courier New"/>
+        </w:rPr>
+        <w:tab/>
+      </w:r>
+      <w:r>
+        <w:rPr>
+          <w:rFonts w:ascii="Courier New" w:hAnsi="Courier New" w:cs="Courier New"/>
+        </w:rPr>
+        <w:tab/>
+      </w:r>
+      <w:r>
+        <w:rPr>
+          <w:rFonts w:ascii="Courier New" w:hAnsi="Courier New" w:cs="Courier New"/>
+        </w:rPr>
+        <w:tab/>
+        <w:t>- 1343</w:t>
+      </w:r>
+    </w:p>
+    <w:p>
+      <w:pPr>
+        <w:pStyle w:val="PlainText"/>
+        <w:rPr>
+          <w:rFonts w:ascii="Courier New" w:hAnsi="Courier New" w:cs="Courier New"/>
+        </w:rPr>
+      </w:pPr>
+      <w:r>
+        <w:rPr>
+          <w:rFonts w:ascii="Courier New" w:hAnsi="Courier New" w:cs="Courier New"/>
+        </w:rPr>
+        <w:t>---------------------------------------------------------------</w:t>
+      </w:r>
+    </w:p>
+    <w:p>
+      <w:pPr>
+        <w:pStyle w:val="PlainText"/>
+        <w:rPr>
+          <w:rFonts w:ascii="Courier New" w:hAnsi="Courier New" w:cs="Courier New"/>
+        </w:rPr>
+      </w:pPr>
+      <w:r>
+        <w:rPr>
+          <w:rFonts w:ascii="Courier New" w:hAnsi="Courier New" w:cs="Courier New"/>
+        </w:rPr>
+        <w:t>Item Name</w:t>
+      </w:r>
+      <w:r>
+        <w:rPr>
+          <w:rFonts w:ascii="Courier New" w:hAnsi="Courier New" w:cs="Courier New"/>
+        </w:rPr>
+        <w:tab/>
+      </w:r>
+      <w:r>
+        <w:rPr>
+          <w:rFonts w:ascii="Courier New" w:hAnsi="Courier New" w:cs="Courier New"/>
+        </w:rPr>
+        <w:tab/>
+      </w:r>
+      <w:r>
+        <w:rPr>
+          <w:rFonts w:ascii="Courier New" w:hAnsi="Courier New" w:cs="Courier New"/>
+        </w:rPr>
+        <w:tab/>
+      </w:r>
+      <w:r>
+        <w:rPr>
+          <w:rFonts w:ascii="Courier New" w:hAnsi="Courier New" w:cs="Courier New"/>
+        </w:rPr>
+        <w:tab/>
+        <w:t>- CARROT</w:t>
+      </w:r>
+    </w:p>
+    <w:p>
+      <w:pPr>
+        <w:pStyle w:val="PlainText"/>
+        <w:rPr>
+          <w:rFonts w:ascii="Courier New" w:hAnsi="Courier New" w:cs="Courier New"/>
+        </w:rPr>
+      </w:pPr>
+      <w:r>
+        <w:rPr>
+          <w:rFonts w:ascii="Courier New" w:hAnsi="Courier New" w:cs="Courier New"/>
+        </w:rPr>
+        <w:t>Number of Pockets</w:t>
+      </w:r>
+      <w:r>
+        <w:rPr>
+          <w:rFonts w:ascii="Courier New" w:hAnsi="Courier New" w:cs="Courier New"/>
+        </w:rPr>
+        <w:tab/>
+      </w:r>
+      <w:r>
+        <w:rPr>
+          <w:rFonts w:ascii="Courier New" w:hAnsi="Courier New" w:cs="Courier New"/>
+        </w:rPr>
+        <w:tab/>
+      </w:r>
+      <w:r>
+        <w:rPr>
+          <w:rFonts w:ascii="Courier New" w:hAnsi="Courier New" w:cs="Courier New"/>
+        </w:rPr>
+        <w:tab/>
+        <w:t>- 1</w:t>
+      </w:r>
+    </w:p>
+    <w:p>
+      <w:pPr>
+        <w:pStyle w:val="PlainText"/>
+        <w:rPr>
+          <w:rFonts w:ascii="Courier New" w:hAnsi="Courier New" w:cs="Courier New"/>
+        </w:rPr>
+      </w:pPr>
+      <w:r>
+        <w:rPr>
+          <w:rFonts w:ascii="Courier New" w:hAnsi="Courier New" w:cs="Courier New"/>
+        </w:rPr>
+        <w:t>Number of KGs</w:t>
+      </w:r>
+      <w:r>
+        <w:rPr>
+          <w:rFonts w:ascii="Courier New" w:hAnsi="Courier New" w:cs="Courier New"/>
+        </w:rPr>
+        <w:tab/>
+      </w:r>
+      <w:r>
+        <w:rPr>
+          <w:rFonts w:ascii="Courier New" w:hAnsi="Courier New" w:cs="Courier New"/>
+        </w:rPr>
+        <w:tab/>
+      </w:r>
+      <w:r>
+        <w:rPr>
+          <w:rFonts w:ascii="Courier New" w:hAnsi="Courier New" w:cs="Courier New"/>
+        </w:rPr>
+        <w:tab/>
+        <w:t>- 87</w:t>
+      </w:r>
+    </w:p>
+    <w:p>
+      <w:pPr>
+        <w:pStyle w:val="PlainText"/>
+        <w:rPr>
+          <w:rFonts w:ascii="Courier New" w:hAnsi="Courier New" w:cs="Courier New"/>
+        </w:rPr>
+      </w:pPr>
+      <w:r>
+        <w:rPr>
+          <w:rFonts w:ascii="Courier New" w:hAnsi="Courier New" w:cs="Courier New"/>
+        </w:rPr>
+        <w:t>Rate</w:t>
+      </w:r>
+      <w:r>
+        <w:rPr>
+          <w:rFonts w:ascii="Courier New" w:hAnsi="Courier New" w:cs="Courier New"/>
+        </w:rPr>
+        <w:tab/>
+      </w:r>
+      <w:r>
+        <w:rPr>
+          <w:rFonts w:ascii="Courier New" w:hAnsi="Courier New" w:cs="Courier New"/>
+        </w:rPr>
+        <w:tab/>
+      </w:r>
+      <w:r>
+        <w:rPr>
+          <w:rFonts w:ascii="Courier New" w:hAnsi="Courier New" w:cs="Courier New"/>
+        </w:rPr>
+        <w:tab/>
+      </w:r>
+      <w:r>
+        <w:rPr>
+          <w:rFonts w:ascii="Courier New" w:hAnsi="Courier New" w:cs="Courier New"/>
+        </w:rPr>
+        <w:tab/>
+      </w:r>
+      <w:r>
+        <w:rPr>
+          <w:rFonts w:ascii="Courier New" w:hAnsi="Courier New" w:cs="Courier New"/>
+        </w:rPr>
+        <w:tab/>
+        <w:t>- 10</w:t>
+      </w:r>
+    </w:p>
+    <w:p>
+      <w:pPr>
+        <w:pStyle w:val="PlainText"/>
+        <w:rPr>
+          <w:rFonts w:ascii="Courier New" w:hAnsi="Courier New" w:cs="Courier New"/>
+        </w:rPr>
+      </w:pPr>
+      <w:r>
+        <w:rPr>
+          <w:rFonts w:ascii="Courier New" w:hAnsi="Courier New" w:cs="Courier New"/>
+        </w:rPr>
+        <w:t>Total Price</w:t>
+      </w:r>
+      <w:r>
+        <w:rPr>
+          <w:rFonts w:ascii="Courier New" w:hAnsi="Courier New" w:cs="Courier New"/>
+        </w:rPr>
+        <w:tab/>
+      </w:r>
+      <w:r>
+        <w:rPr>
+          <w:rFonts w:ascii="Courier New" w:hAnsi="Courier New" w:cs="Courier New"/>
+        </w:rPr>
+        <w:tab/>
+      </w:r>
+      <w:r>
+        <w:rPr>
+          <w:rFonts w:ascii="Courier New" w:hAnsi="Courier New" w:cs="Courier New"/>
+        </w:rPr>
+        <w:tab/>
+      </w:r>
+      <w:r>
+        <w:rPr>
+          <w:rFonts w:ascii="Courier New" w:hAnsi="Courier New" w:cs="Courier New"/>
+        </w:rPr>
+        <w:tab/>
+        <w:t>- 870.0</w:t>
+      </w:r>
+    </w:p>
+    <w:p>
+      <w:pPr>
+        <w:pStyle w:val="PlainText"/>
+        <w:rPr>
+          <w:rFonts w:ascii="Courier New" w:hAnsi="Courier New" w:cs="Courier New"/>
+        </w:rPr>
+      </w:pPr>
+      <w:r>
+        <w:rPr>
+          <w:rFonts w:ascii="Courier New" w:hAnsi="Courier New" w:cs="Courier New"/>
+        </w:rPr>
+        <w:t>Amount balance</w:t>
+      </w:r>
+      <w:r>
+        <w:rPr>
+          <w:rFonts w:ascii="Courier New" w:hAnsi="Courier New" w:cs="Courier New"/>
+        </w:rPr>
+        <w:tab/>
+      </w:r>
+      <w:r>
+        <w:rPr>
+          <w:rFonts w:ascii="Courier New" w:hAnsi="Courier New" w:cs="Courier New"/>
+        </w:rPr>
+        <w:tab/>
+      </w:r>
+      <w:r>
+        <w:rPr>
+          <w:rFonts w:ascii="Courier New" w:hAnsi="Courier New" w:cs="Courier New"/>
+        </w:rPr>
+        <w:tab/>
+        <w:t>- 178311.0</w:t>
+      </w:r>
+    </w:p>
+    <w:p>
+      <w:pPr>
+        <w:pStyle w:val="PlainText"/>
+        <w:rPr>
+          <w:rFonts w:ascii="Courier New" w:hAnsi="Courier New" w:cs="Courier New"/>
+        </w:rPr>
+      </w:pPr>
+    </w:p>
+    <w:p>
+      <w:pPr>
+        <w:pStyle w:val="PlainText"/>
+        <w:rPr>
+          <w:rFonts w:ascii="Courier New" w:hAnsi="Courier New" w:cs="Courier New"/>
+        </w:rPr>
+      </w:pPr>
+      <w:r>
+        <w:rPr>
+          <w:rFonts w:ascii="Courier New" w:hAnsi="Courier New" w:cs="Courier New"/>
+        </w:rPr>
+        <w:t>Item Name</w:t>
+      </w:r>
+      <w:r>
+        <w:rPr>
+          <w:rFonts w:ascii="Courier New" w:hAnsi="Courier New" w:cs="Courier New"/>
+        </w:rPr>
+        <w:tab/>
+      </w:r>
+      <w:r>
+        <w:rPr>
+          <w:rFonts w:ascii="Courier New" w:hAnsi="Courier New" w:cs="Courier New"/>
+        </w:rPr>
+        <w:tab/>
+      </w:r>
+      <w:r>
+        <w:rPr>
+          <w:rFonts w:ascii="Courier New" w:hAnsi="Courier New" w:cs="Courier New"/>
+        </w:rPr>
+        <w:tab/>
+      </w:r>
+      <w:r>
+        <w:rPr>
+          <w:rFonts w:ascii="Courier New" w:hAnsi="Courier New" w:cs="Courier New"/>
+        </w:rPr>
+        <w:tab/>
+        <w:t>- CARROT</w:t>
+      </w:r>
+    </w:p>
+    <w:p>
+      <w:pPr>
+        <w:pStyle w:val="PlainText"/>
+        <w:rPr>
+          <w:rFonts w:ascii="Courier New" w:hAnsi="Courier New" w:cs="Courier New"/>
+        </w:rPr>
+      </w:pPr>
+      <w:r>
+        <w:rPr>
+          <w:rFonts w:ascii="Courier New" w:hAnsi="Courier New" w:cs="Courier New"/>
+        </w:rPr>
+        <w:t>Number of Pockets</w:t>
+      </w:r>
+      <w:r>
+        <w:rPr>
+          <w:rFonts w:ascii="Courier New" w:hAnsi="Courier New" w:cs="Courier New"/>
+        </w:rPr>
+        <w:tab/>
+      </w:r>
+      <w:r>
+        <w:rPr>
+          <w:rFonts w:ascii="Courier New" w:hAnsi="Courier New" w:cs="Courier New"/>
+        </w:rPr>
+        <w:tab/>
+      </w:r>
+      <w:r>
+        <w:rPr>
+          <w:rFonts w:ascii="Courier New" w:hAnsi="Courier New" w:cs="Courier New"/>
+        </w:rPr>
+        <w:tab/>
+        <w:t>- 1</w:t>
+      </w:r>
+    </w:p>
+    <w:p>
+      <w:pPr>
+        <w:pStyle w:val="PlainText"/>
+        <w:rPr>
+          <w:rFonts w:ascii="Courier New" w:hAnsi="Courier New" w:cs="Courier New"/>
+        </w:rPr>
+      </w:pPr>
+      <w:r>
+        <w:rPr>
+          <w:rFonts w:ascii="Courier New" w:hAnsi="Courier New" w:cs="Courier New"/>
+        </w:rPr>
+        <w:t>Number of KGs</w:t>
+      </w:r>
+      <w:r>
+        <w:rPr>
+          <w:rFonts w:ascii="Courier New" w:hAnsi="Courier New" w:cs="Courier New"/>
+        </w:rPr>
+        <w:tab/>
+      </w:r>
+      <w:r>
+        <w:rPr>
+          <w:rFonts w:ascii="Courier New" w:hAnsi="Courier New" w:cs="Courier New"/>
+        </w:rPr>
+        <w:tab/>
+      </w:r>
+      <w:r>
+        <w:rPr>
+          <w:rFonts w:ascii="Courier New" w:hAnsi="Courier New" w:cs="Courier New"/>
+        </w:rPr>
+        <w:tab/>
+        <w:t>- 100</w:t>
+      </w:r>
+    </w:p>
+    <w:p>
+      <w:pPr>
+        <w:pStyle w:val="PlainText"/>
+        <w:rPr>
+          <w:rFonts w:ascii="Courier New" w:hAnsi="Courier New" w:cs="Courier New"/>
+        </w:rPr>
+      </w:pPr>
+      <w:r>
+        <w:rPr>
+          <w:rFonts w:ascii="Courier New" w:hAnsi="Courier New" w:cs="Courier New"/>
+        </w:rPr>
+        <w:t>Rate</w:t>
+      </w:r>
+      <w:r>
+        <w:rPr>
+          <w:rFonts w:ascii="Courier New" w:hAnsi="Courier New" w:cs="Courier New"/>
+        </w:rPr>
+        <w:tab/>
+      </w:r>
+      <w:r>
+        <w:rPr>
+          <w:rFonts w:ascii="Courier New" w:hAnsi="Courier New" w:cs="Courier New"/>
+        </w:rPr>
+        <w:tab/>
+      </w:r>
+      <w:r>
+        <w:rPr>
+          <w:rFonts w:ascii="Courier New" w:hAnsi="Courier New" w:cs="Courier New"/>
+        </w:rPr>
+        <w:tab/>
+      </w:r>
+      <w:r>
+        <w:rPr>
+          <w:rFonts w:ascii="Courier New" w:hAnsi="Courier New" w:cs="Courier New"/>
+        </w:rPr>
+        <w:tab/>
+      </w:r>
+      <w:r>
+        <w:rPr>
+          <w:rFonts w:ascii="Courier New" w:hAnsi="Courier New" w:cs="Courier New"/>
+        </w:rPr>
+        <w:tab/>
+        <w:t>- 11</w:t>
+      </w:r>
+    </w:p>
+    <w:p>
+      <w:pPr>
+        <w:pStyle w:val="PlainText"/>
+        <w:rPr>
+          <w:rFonts w:ascii="Courier New" w:hAnsi="Courier New" w:cs="Courier New"/>
+        </w:rPr>
+      </w:pPr>
+      <w:r>
+        <w:rPr>
+          <w:rFonts w:ascii="Courier New" w:hAnsi="Courier New" w:cs="Courier New"/>
+        </w:rPr>
+        <w:t>Transport &amp; Miscellaneous</w:t>
+      </w:r>
+      <w:r>
+        <w:rPr>
+          <w:rFonts w:ascii="Courier New" w:hAnsi="Courier New" w:cs="Courier New"/>
+        </w:rPr>
+        <w:tab/>
+        <w:t>- 20</w:t>
+      </w:r>
+    </w:p>
+    <w:p>
+      <w:pPr>
+        <w:pStyle w:val="PlainText"/>
+        <w:rPr>
+          <w:rFonts w:ascii="Courier New" w:hAnsi="Courier New" w:cs="Courier New"/>
+        </w:rPr>
+      </w:pPr>
+      <w:r>
+        <w:rPr>
+          <w:rFonts w:ascii="Courier New" w:hAnsi="Courier New" w:cs="Courier New"/>
+        </w:rPr>
+        <w:t>Total Price</w:t>
+      </w:r>
+      <w:r>
+        <w:rPr>
+          <w:rFonts w:ascii="Courier New" w:hAnsi="Courier New" w:cs="Courier New"/>
+        </w:rPr>
+        <w:tab/>
+      </w:r>
+      <w:r>
+        <w:rPr>
+          <w:rFonts w:ascii="Courier New" w:hAnsi="Courier New" w:cs="Courier New"/>
+        </w:rPr>
+        <w:tab/>
+      </w:r>
+      <w:r>
+        <w:rPr>
+          <w:rFonts w:ascii="Courier New" w:hAnsi="Courier New" w:cs="Courier New"/>
+        </w:rPr>
+        <w:tab/>
+      </w:r>
+      <w:r>
+        <w:rPr>
+          <w:rFonts w:ascii="Courier New" w:hAnsi="Courier New" w:cs="Courier New"/>
+        </w:rPr>
+        <w:tab/>
+        <w:t>- 1120.0</w:t>
+      </w:r>
+    </w:p>
+    <w:p>
+      <w:pPr>
+        <w:pStyle w:val="PlainText"/>
+        <w:rPr>
+          <w:rFonts w:ascii="Courier New" w:hAnsi="Courier New" w:cs="Courier New"/>
+          <w:b/>
+        </w:rPr>
+      </w:pPr>
+      <w:r>
+        <w:rPr>
+          <w:rFonts w:ascii="Courier New" w:hAnsi="Courier New" w:cs="Courier New"/>
+          <w:b/>
+        </w:rPr>
+        <w:t>Amount balance</w:t>
+      </w:r>
+      <w:r>
+        <w:rPr>
+          <w:rFonts w:ascii="Courier New" w:hAnsi="Courier New" w:cs="Courier New"/>
+          <w:b/>
+        </w:rPr>
+        <w:tab/>
+      </w:r>
+      <w:r>
+        <w:rPr>
+          <w:rFonts w:ascii="Courier New" w:hAnsi="Courier New" w:cs="Courier New"/>
+          <w:b/>
+        </w:rPr>
+        <w:tab/>
+      </w:r>
+      <w:r>
+        <w:rPr>
+          <w:rFonts w:ascii="Courier New" w:hAnsi="Courier New" w:cs="Courier New"/>
+          <w:b/>
+        </w:rPr>
+        <w:tab/>
+        <w:t>- 179431.0</w:t>
+      </w:r>
+    </w:p>
+    <w:p>
+      <w:pPr>
+        <w:pStyle w:val="PlainText"/>
+        <w:rPr>
+          <w:rFonts w:ascii="Courier New" w:hAnsi="Courier New" w:cs="Courier New"/>
+        </w:rPr>
+      </w:pPr>
+    </w:p>
+    <w:p>
+      <w:pPr>
+        <w:pStyle w:val="PlainText"/>
+        <w:rPr>
+          <w:rFonts w:ascii="Courier New" w:hAnsi="Courier New" w:cs="Courier New"/>
+          <w:b/>
+        </w:rPr>
+      </w:pPr>
     </w:p>
     <w:p>
       <w:pPr>

--- a/customer _details/KIRAN/SEP/DAVANGERE/KMR/PURCHASE DETAILS.docx
+++ b/customer _details/KIRAN/SEP/DAVANGERE/KMR/PURCHASE DETAILS.docx
@@ -19178,13 +19178,7 @@
         <w:rPr>
           <w:rFonts w:ascii="Courier New" w:hAnsi="Courier New" w:cs="Courier New"/>
         </w:rPr>
-        <w:t>MON Feb 26</w:t>
-      </w:r>
-      <w:r>
-        <w:rPr>
-          <w:rFonts w:ascii="Courier New" w:hAnsi="Courier New" w:cs="Courier New"/>
-        </w:rPr>
-        <w:t xml:space="preserve"> 00:08:58 PST 2018</w:t>
+        <w:t>MON Feb 26 00:08:58 PST 2018</w:t>
       </w:r>
     </w:p>
     <w:p>
@@ -19756,6 +19750,386 @@
         <w:tab/>
         <w:t>- 179431.0</w:t>
       </w:r>
+    </w:p>
+    <w:p>
+      <w:pPr>
+        <w:pStyle w:val="PlainText"/>
+        <w:rPr>
+          <w:rFonts w:ascii="Courier New" w:hAnsi="Courier New" w:cs="Courier New"/>
+          <w:b/>
+        </w:rPr>
+      </w:pPr>
+    </w:p>
+    <w:p>
+      <w:pPr>
+        <w:pStyle w:val="PlainText"/>
+        <w:rPr>
+          <w:rFonts w:ascii="Courier New" w:hAnsi="Courier New" w:cs="Courier New"/>
+        </w:rPr>
+      </w:pPr>
+      <w:r>
+        <w:rPr>
+          <w:rFonts w:ascii="Courier New" w:hAnsi="Courier New" w:cs="Courier New"/>
+        </w:rPr>
+        <w:t>Fri Mar 02 23:58:57 PST 2018</w:t>
+      </w:r>
+    </w:p>
+    <w:p>
+      <w:pPr>
+        <w:pStyle w:val="PlainText"/>
+        <w:rPr>
+          <w:rFonts w:ascii="Courier New" w:hAnsi="Courier New" w:cs="Courier New"/>
+        </w:rPr>
+      </w:pPr>
+      <w:r>
+        <w:rPr>
+          <w:rFonts w:ascii="Courier New" w:hAnsi="Courier New" w:cs="Courier New"/>
+        </w:rPr>
+        <w:t>Person Name</w:t>
+      </w:r>
+      <w:r>
+        <w:rPr>
+          <w:rFonts w:ascii="Courier New" w:hAnsi="Courier New" w:cs="Courier New"/>
+        </w:rPr>
+        <w:tab/>
+      </w:r>
+      <w:r>
+        <w:rPr>
+          <w:rFonts w:ascii="Courier New" w:hAnsi="Courier New" w:cs="Courier New"/>
+        </w:rPr>
+        <w:tab/>
+      </w:r>
+      <w:r>
+        <w:rPr>
+          <w:rFonts w:ascii="Courier New" w:hAnsi="Courier New" w:cs="Courier New"/>
+        </w:rPr>
+        <w:tab/>
+      </w:r>
+      <w:r>
+        <w:rPr>
+          <w:rFonts w:ascii="Courier New" w:hAnsi="Courier New" w:cs="Courier New"/>
+        </w:rPr>
+        <w:tab/>
+        <w:t>- KMR</w:t>
+      </w:r>
+    </w:p>
+    <w:p>
+      <w:pPr>
+        <w:pStyle w:val="PlainText"/>
+        <w:rPr>
+          <w:rFonts w:ascii="Courier New" w:hAnsi="Courier New" w:cs="Courier New"/>
+        </w:rPr>
+      </w:pPr>
+      <w:r>
+        <w:rPr>
+          <w:rFonts w:ascii="Courier New" w:hAnsi="Courier New" w:cs="Courier New"/>
+        </w:rPr>
+        <w:t>Bill number</w:t>
+      </w:r>
+      <w:r>
+        <w:rPr>
+          <w:rFonts w:ascii="Courier New" w:hAnsi="Courier New" w:cs="Courier New"/>
+        </w:rPr>
+        <w:tab/>
+      </w:r>
+      <w:r>
+        <w:rPr>
+          <w:rFonts w:ascii="Courier New" w:hAnsi="Courier New" w:cs="Courier New"/>
+        </w:rPr>
+        <w:tab/>
+      </w:r>
+      <w:r>
+        <w:rPr>
+          <w:rFonts w:ascii="Courier New" w:hAnsi="Courier New" w:cs="Courier New"/>
+        </w:rPr>
+        <w:tab/>
+      </w:r>
+      <w:r>
+        <w:rPr>
+          <w:rFonts w:ascii="Courier New" w:hAnsi="Courier New" w:cs="Courier New"/>
+        </w:rPr>
+        <w:tab/>
+        <w:t>- 1377</w:t>
+      </w:r>
+    </w:p>
+    <w:p>
+      <w:pPr>
+        <w:pStyle w:val="PlainText"/>
+        <w:rPr>
+          <w:rFonts w:ascii="Courier New" w:hAnsi="Courier New" w:cs="Courier New"/>
+        </w:rPr>
+      </w:pPr>
+      <w:r>
+        <w:rPr>
+          <w:rFonts w:ascii="Courier New" w:hAnsi="Courier New" w:cs="Courier New"/>
+        </w:rPr>
+        <w:t>---------------------------------------------------------------</w:t>
+      </w:r>
+    </w:p>
+    <w:p>
+      <w:pPr>
+        <w:pStyle w:val="PlainText"/>
+        <w:rPr>
+          <w:rFonts w:ascii="Courier New" w:hAnsi="Courier New" w:cs="Courier New"/>
+        </w:rPr>
+      </w:pPr>
+      <w:r>
+        <w:rPr>
+          <w:rFonts w:ascii="Courier New" w:hAnsi="Courier New" w:cs="Courier New"/>
+        </w:rPr>
+        <w:t>Item Name</w:t>
+      </w:r>
+      <w:r>
+        <w:rPr>
+          <w:rFonts w:ascii="Courier New" w:hAnsi="Courier New" w:cs="Courier New"/>
+        </w:rPr>
+        <w:tab/>
+      </w:r>
+      <w:r>
+        <w:rPr>
+          <w:rFonts w:ascii="Courier New" w:hAnsi="Courier New" w:cs="Courier New"/>
+        </w:rPr>
+        <w:tab/>
+      </w:r>
+      <w:r>
+        <w:rPr>
+          <w:rFonts w:ascii="Courier New" w:hAnsi="Courier New" w:cs="Courier New"/>
+        </w:rPr>
+        <w:tab/>
+      </w:r>
+      <w:r>
+        <w:rPr>
+          <w:rFonts w:ascii="Courier New" w:hAnsi="Courier New" w:cs="Courier New"/>
+        </w:rPr>
+        <w:tab/>
+        <w:t>- CARROT</w:t>
+      </w:r>
+    </w:p>
+    <w:p>
+      <w:pPr>
+        <w:pStyle w:val="PlainText"/>
+        <w:rPr>
+          <w:rFonts w:ascii="Courier New" w:hAnsi="Courier New" w:cs="Courier New"/>
+        </w:rPr>
+      </w:pPr>
+      <w:r>
+        <w:rPr>
+          <w:rFonts w:ascii="Courier New" w:hAnsi="Courier New" w:cs="Courier New"/>
+        </w:rPr>
+        <w:t>Number of Pockets</w:t>
+      </w:r>
+      <w:r>
+        <w:rPr>
+          <w:rFonts w:ascii="Courier New" w:hAnsi="Courier New" w:cs="Courier New"/>
+        </w:rPr>
+        <w:tab/>
+      </w:r>
+      <w:r>
+        <w:rPr>
+          <w:rFonts w:ascii="Courier New" w:hAnsi="Courier New" w:cs="Courier New"/>
+        </w:rPr>
+        <w:tab/>
+      </w:r>
+      <w:r>
+        <w:rPr>
+          <w:rFonts w:ascii="Courier New" w:hAnsi="Courier New" w:cs="Courier New"/>
+        </w:rPr>
+        <w:tab/>
+        <w:t>- 6</w:t>
+      </w:r>
+    </w:p>
+    <w:p>
+      <w:pPr>
+        <w:pStyle w:val="PlainText"/>
+        <w:rPr>
+          <w:rFonts w:ascii="Courier New" w:hAnsi="Courier New" w:cs="Courier New"/>
+        </w:rPr>
+      </w:pPr>
+      <w:r>
+        <w:rPr>
+          <w:rFonts w:ascii="Courier New" w:hAnsi="Courier New" w:cs="Courier New"/>
+        </w:rPr>
+        <w:t>Number of KGs</w:t>
+      </w:r>
+      <w:r>
+        <w:rPr>
+          <w:rFonts w:ascii="Courier New" w:hAnsi="Courier New" w:cs="Courier New"/>
+        </w:rPr>
+        <w:tab/>
+      </w:r>
+      <w:r>
+        <w:rPr>
+          <w:rFonts w:ascii="Courier New" w:hAnsi="Courier New" w:cs="Courier New"/>
+        </w:rPr>
+        <w:tab/>
+      </w:r>
+      <w:r>
+        <w:rPr>
+          <w:rFonts w:ascii="Courier New" w:hAnsi="Courier New" w:cs="Courier New"/>
+        </w:rPr>
+        <w:tab/>
+        <w:t>- 563</w:t>
+      </w:r>
+    </w:p>
+    <w:p>
+      <w:pPr>
+        <w:pStyle w:val="PlainText"/>
+        <w:rPr>
+          <w:rFonts w:ascii="Courier New" w:hAnsi="Courier New" w:cs="Courier New"/>
+        </w:rPr>
+      </w:pPr>
+      <w:r>
+        <w:rPr>
+          <w:rFonts w:ascii="Courier New" w:hAnsi="Courier New" w:cs="Courier New"/>
+        </w:rPr>
+        <w:t>Rate</w:t>
+      </w:r>
+      <w:r>
+        <w:rPr>
+          <w:rFonts w:ascii="Courier New" w:hAnsi="Courier New" w:cs="Courier New"/>
+        </w:rPr>
+        <w:tab/>
+      </w:r>
+      <w:r>
+        <w:rPr>
+          <w:rFonts w:ascii="Courier New" w:hAnsi="Courier New" w:cs="Courier New"/>
+        </w:rPr>
+        <w:tab/>
+      </w:r>
+      <w:r>
+        <w:rPr>
+          <w:rFonts w:ascii="Courier New" w:hAnsi="Courier New" w:cs="Courier New"/>
+        </w:rPr>
+        <w:tab/>
+      </w:r>
+      <w:r>
+        <w:rPr>
+          <w:rFonts w:ascii="Courier New" w:hAnsi="Courier New" w:cs="Courier New"/>
+        </w:rPr>
+        <w:tab/>
+      </w:r>
+      <w:r>
+        <w:rPr>
+          <w:rFonts w:ascii="Courier New" w:hAnsi="Courier New" w:cs="Courier New"/>
+        </w:rPr>
+        <w:tab/>
+        <w:t>- 11</w:t>
+      </w:r>
+    </w:p>
+    <w:p>
+      <w:pPr>
+        <w:pStyle w:val="PlainText"/>
+        <w:rPr>
+          <w:rFonts w:ascii="Courier New" w:hAnsi="Courier New" w:cs="Courier New"/>
+        </w:rPr>
+      </w:pPr>
+      <w:r>
+        <w:rPr>
+          <w:rFonts w:ascii="Courier New" w:hAnsi="Courier New" w:cs="Courier New"/>
+        </w:rPr>
+        <w:t>Transport &amp; Miscellaneous</w:t>
+      </w:r>
+      <w:r>
+        <w:rPr>
+          <w:rFonts w:ascii="Courier New" w:hAnsi="Courier New" w:cs="Courier New"/>
+        </w:rPr>
+        <w:tab/>
+        <w:t>- 60</w:t>
+      </w:r>
+    </w:p>
+    <w:p>
+      <w:pPr>
+        <w:pStyle w:val="PlainText"/>
+        <w:rPr>
+          <w:rFonts w:ascii="Courier New" w:hAnsi="Courier New" w:cs="Courier New"/>
+        </w:rPr>
+      </w:pPr>
+      <w:r>
+        <w:rPr>
+          <w:rFonts w:ascii="Courier New" w:hAnsi="Courier New" w:cs="Courier New"/>
+        </w:rPr>
+        <w:t>Total Price</w:t>
+      </w:r>
+      <w:r>
+        <w:rPr>
+          <w:rFonts w:ascii="Courier New" w:hAnsi="Courier New" w:cs="Courier New"/>
+        </w:rPr>
+        <w:tab/>
+      </w:r>
+      <w:r>
+        <w:rPr>
+          <w:rFonts w:ascii="Courier New" w:hAnsi="Courier New" w:cs="Courier New"/>
+        </w:rPr>
+        <w:tab/>
+      </w:r>
+      <w:r>
+        <w:rPr>
+          <w:rFonts w:ascii="Courier New" w:hAnsi="Courier New" w:cs="Courier New"/>
+        </w:rPr>
+        <w:tab/>
+      </w:r>
+      <w:r>
+        <w:rPr>
+          <w:rFonts w:ascii="Courier New" w:hAnsi="Courier New" w:cs="Courier New"/>
+        </w:rPr>
+        <w:tab/>
+        <w:t>- 6253.0</w:t>
+      </w:r>
+    </w:p>
+    <w:p>
+      <w:pPr>
+        <w:pStyle w:val="PlainText"/>
+        <w:rPr>
+          <w:rFonts w:ascii="Courier New" w:hAnsi="Courier New" w:cs="Courier New"/>
+          <w:b/>
+        </w:rPr>
+      </w:pPr>
+      <w:r>
+        <w:rPr>
+          <w:rFonts w:ascii="Courier New" w:hAnsi="Courier New" w:cs="Courier New"/>
+          <w:b/>
+        </w:rPr>
+        <w:t>Amount balance</w:t>
+      </w:r>
+      <w:r>
+        <w:rPr>
+          <w:rFonts w:ascii="Courier New" w:hAnsi="Courier New" w:cs="Courier New"/>
+          <w:b/>
+        </w:rPr>
+        <w:tab/>
+      </w:r>
+      <w:r>
+        <w:rPr>
+          <w:rFonts w:ascii="Courier New" w:hAnsi="Courier New" w:cs="Courier New"/>
+          <w:b/>
+        </w:rPr>
+        <w:tab/>
+      </w:r>
+      <w:r>
+        <w:rPr>
+          <w:rFonts w:ascii="Courier New" w:hAnsi="Courier New" w:cs="Courier New"/>
+          <w:b/>
+        </w:rPr>
+        <w:tab/>
+        <w:t>- 185684.0</w:t>
+      </w:r>
+    </w:p>
+    <w:p>
+      <w:pPr>
+        <w:pStyle w:val="PlainText"/>
+        <w:rPr>
+          <w:rFonts w:ascii="Courier New" w:hAnsi="Courier New" w:cs="Courier New"/>
+        </w:rPr>
+      </w:pPr>
+    </w:p>
+    <w:p>
+      <w:pPr>
+        <w:pStyle w:val="PlainText"/>
+        <w:rPr>
+          <w:rFonts w:ascii="Courier New" w:hAnsi="Courier New" w:cs="Courier New"/>
+          <w:b/>
+        </w:rPr>
+      </w:pPr>
     </w:p>
     <w:p>
       <w:pPr>

--- a/customer _details/KIRAN/SEP/DAVANGERE/KMR/PURCHASE DETAILS.docx
+++ b/customer _details/KIRAN/SEP/DAVANGERE/KMR/PURCHASE DETAILS.docx
@@ -20113,6 +20113,392 @@
         <w:tab/>
         <w:t>- 185684.0</w:t>
       </w:r>
+    </w:p>
+    <w:p>
+      <w:pPr>
+        <w:pStyle w:val="PlainText"/>
+        <w:rPr>
+          <w:rFonts w:ascii="Courier New" w:hAnsi="Courier New" w:cs="Courier New"/>
+          <w:b/>
+        </w:rPr>
+      </w:pPr>
+    </w:p>
+    <w:p>
+      <w:pPr>
+        <w:pStyle w:val="PlainText"/>
+        <w:rPr>
+          <w:rFonts w:ascii="Courier New" w:hAnsi="Courier New" w:cs="Courier New"/>
+        </w:rPr>
+      </w:pPr>
+      <w:r>
+        <w:rPr>
+          <w:rFonts w:ascii="Courier New" w:hAnsi="Courier New" w:cs="Courier New"/>
+        </w:rPr>
+        <w:t>TUE Mar 06</w:t>
+      </w:r>
+      <w:r>
+        <w:rPr>
+          <w:rFonts w:ascii="Courier New" w:hAnsi="Courier New" w:cs="Courier New"/>
+        </w:rPr>
+        <w:t xml:space="preserve"> 13:44:09 IST 2018</w:t>
+      </w:r>
+    </w:p>
+    <w:p>
+      <w:pPr>
+        <w:pStyle w:val="PlainText"/>
+        <w:rPr>
+          <w:rFonts w:ascii="Courier New" w:hAnsi="Courier New" w:cs="Courier New"/>
+        </w:rPr>
+      </w:pPr>
+      <w:r>
+        <w:rPr>
+          <w:rFonts w:ascii="Courier New" w:hAnsi="Courier New" w:cs="Courier New"/>
+        </w:rPr>
+        <w:t>Person Name</w:t>
+      </w:r>
+      <w:r>
+        <w:rPr>
+          <w:rFonts w:ascii="Courier New" w:hAnsi="Courier New" w:cs="Courier New"/>
+        </w:rPr>
+        <w:tab/>
+      </w:r>
+      <w:r>
+        <w:rPr>
+          <w:rFonts w:ascii="Courier New" w:hAnsi="Courier New" w:cs="Courier New"/>
+        </w:rPr>
+        <w:tab/>
+      </w:r>
+      <w:r>
+        <w:rPr>
+          <w:rFonts w:ascii="Courier New" w:hAnsi="Courier New" w:cs="Courier New"/>
+        </w:rPr>
+        <w:tab/>
+      </w:r>
+      <w:r>
+        <w:rPr>
+          <w:rFonts w:ascii="Courier New" w:hAnsi="Courier New" w:cs="Courier New"/>
+        </w:rPr>
+        <w:tab/>
+        <w:t>- KMR</w:t>
+      </w:r>
+    </w:p>
+    <w:p>
+      <w:pPr>
+        <w:pStyle w:val="PlainText"/>
+        <w:rPr>
+          <w:rFonts w:ascii="Courier New" w:hAnsi="Courier New" w:cs="Courier New"/>
+        </w:rPr>
+      </w:pPr>
+      <w:r>
+        <w:rPr>
+          <w:rFonts w:ascii="Courier New" w:hAnsi="Courier New" w:cs="Courier New"/>
+        </w:rPr>
+        <w:t>Bill number</w:t>
+      </w:r>
+      <w:r>
+        <w:rPr>
+          <w:rFonts w:ascii="Courier New" w:hAnsi="Courier New" w:cs="Courier New"/>
+        </w:rPr>
+        <w:tab/>
+      </w:r>
+      <w:r>
+        <w:rPr>
+          <w:rFonts w:ascii="Courier New" w:hAnsi="Courier New" w:cs="Courier New"/>
+        </w:rPr>
+        <w:tab/>
+      </w:r>
+      <w:r>
+        <w:rPr>
+          <w:rFonts w:ascii="Courier New" w:hAnsi="Courier New" w:cs="Courier New"/>
+        </w:rPr>
+        <w:tab/>
+      </w:r>
+      <w:r>
+        <w:rPr>
+          <w:rFonts w:ascii="Courier New" w:hAnsi="Courier New" w:cs="Courier New"/>
+        </w:rPr>
+        <w:tab/>
+        <w:t>- 1402</w:t>
+      </w:r>
+    </w:p>
+    <w:p>
+      <w:pPr>
+        <w:pStyle w:val="PlainText"/>
+        <w:rPr>
+          <w:rFonts w:ascii="Courier New" w:hAnsi="Courier New" w:cs="Courier New"/>
+        </w:rPr>
+      </w:pPr>
+      <w:r>
+        <w:rPr>
+          <w:rFonts w:ascii="Courier New" w:hAnsi="Courier New" w:cs="Courier New"/>
+        </w:rPr>
+        <w:t>---------------------------------------------------------------</w:t>
+      </w:r>
+    </w:p>
+    <w:p>
+      <w:pPr>
+        <w:pStyle w:val="PlainText"/>
+        <w:rPr>
+          <w:rFonts w:ascii="Courier New" w:hAnsi="Courier New" w:cs="Courier New"/>
+        </w:rPr>
+      </w:pPr>
+      <w:r>
+        <w:rPr>
+          <w:rFonts w:ascii="Courier New" w:hAnsi="Courier New" w:cs="Courier New"/>
+        </w:rPr>
+        <w:t>Item Name</w:t>
+      </w:r>
+      <w:r>
+        <w:rPr>
+          <w:rFonts w:ascii="Courier New" w:hAnsi="Courier New" w:cs="Courier New"/>
+        </w:rPr>
+        <w:tab/>
+      </w:r>
+      <w:r>
+        <w:rPr>
+          <w:rFonts w:ascii="Courier New" w:hAnsi="Courier New" w:cs="Courier New"/>
+        </w:rPr>
+        <w:tab/>
+      </w:r>
+      <w:r>
+        <w:rPr>
+          <w:rFonts w:ascii="Courier New" w:hAnsi="Courier New" w:cs="Courier New"/>
+        </w:rPr>
+        <w:tab/>
+      </w:r>
+      <w:r>
+        <w:rPr>
+          <w:rFonts w:ascii="Courier New" w:hAnsi="Courier New" w:cs="Courier New"/>
+        </w:rPr>
+        <w:tab/>
+        <w:t>- CARROT</w:t>
+      </w:r>
+    </w:p>
+    <w:p>
+      <w:pPr>
+        <w:pStyle w:val="PlainText"/>
+        <w:rPr>
+          <w:rFonts w:ascii="Courier New" w:hAnsi="Courier New" w:cs="Courier New"/>
+        </w:rPr>
+      </w:pPr>
+      <w:r>
+        <w:rPr>
+          <w:rFonts w:ascii="Courier New" w:hAnsi="Courier New" w:cs="Courier New"/>
+        </w:rPr>
+        <w:t>Number of Pockets</w:t>
+      </w:r>
+      <w:r>
+        <w:rPr>
+          <w:rFonts w:ascii="Courier New" w:hAnsi="Courier New" w:cs="Courier New"/>
+        </w:rPr>
+        <w:tab/>
+      </w:r>
+      <w:r>
+        <w:rPr>
+          <w:rFonts w:ascii="Courier New" w:hAnsi="Courier New" w:cs="Courier New"/>
+        </w:rPr>
+        <w:tab/>
+      </w:r>
+      <w:r>
+        <w:rPr>
+          <w:rFonts w:ascii="Courier New" w:hAnsi="Courier New" w:cs="Courier New"/>
+        </w:rPr>
+        <w:tab/>
+        <w:t>- 2</w:t>
+      </w:r>
+    </w:p>
+    <w:p>
+      <w:pPr>
+        <w:pStyle w:val="PlainText"/>
+        <w:rPr>
+          <w:rFonts w:ascii="Courier New" w:hAnsi="Courier New" w:cs="Courier New"/>
+        </w:rPr>
+      </w:pPr>
+      <w:r>
+        <w:rPr>
+          <w:rFonts w:ascii="Courier New" w:hAnsi="Courier New" w:cs="Courier New"/>
+        </w:rPr>
+        <w:t>Number of KGs</w:t>
+      </w:r>
+      <w:r>
+        <w:rPr>
+          <w:rFonts w:ascii="Courier New" w:hAnsi="Courier New" w:cs="Courier New"/>
+        </w:rPr>
+        <w:tab/>
+      </w:r>
+      <w:r>
+        <w:rPr>
+          <w:rFonts w:ascii="Courier New" w:hAnsi="Courier New" w:cs="Courier New"/>
+        </w:rPr>
+        <w:tab/>
+      </w:r>
+      <w:r>
+        <w:rPr>
+          <w:rFonts w:ascii="Courier New" w:hAnsi="Courier New" w:cs="Courier New"/>
+        </w:rPr>
+        <w:tab/>
+        <w:t>- 281</w:t>
+      </w:r>
+    </w:p>
+    <w:p>
+      <w:pPr>
+        <w:pStyle w:val="PlainText"/>
+        <w:rPr>
+          <w:rFonts w:ascii="Courier New" w:hAnsi="Courier New" w:cs="Courier New"/>
+        </w:rPr>
+      </w:pPr>
+      <w:r>
+        <w:rPr>
+          <w:rFonts w:ascii="Courier New" w:hAnsi="Courier New" w:cs="Courier New"/>
+        </w:rPr>
+        <w:t>Rate</w:t>
+      </w:r>
+      <w:r>
+        <w:rPr>
+          <w:rFonts w:ascii="Courier New" w:hAnsi="Courier New" w:cs="Courier New"/>
+        </w:rPr>
+        <w:tab/>
+      </w:r>
+      <w:r>
+        <w:rPr>
+          <w:rFonts w:ascii="Courier New" w:hAnsi="Courier New" w:cs="Courier New"/>
+        </w:rPr>
+        <w:tab/>
+      </w:r>
+      <w:r>
+        <w:rPr>
+          <w:rFonts w:ascii="Courier New" w:hAnsi="Courier New" w:cs="Courier New"/>
+        </w:rPr>
+        <w:tab/>
+      </w:r>
+      <w:r>
+        <w:rPr>
+          <w:rFonts w:ascii="Courier New" w:hAnsi="Courier New" w:cs="Courier New"/>
+        </w:rPr>
+        <w:tab/>
+      </w:r>
+      <w:r>
+        <w:rPr>
+          <w:rFonts w:ascii="Courier New" w:hAnsi="Courier New" w:cs="Courier New"/>
+        </w:rPr>
+        <w:tab/>
+        <w:t>- 10</w:t>
+      </w:r>
+    </w:p>
+    <w:p>
+      <w:pPr>
+        <w:pStyle w:val="PlainText"/>
+        <w:rPr>
+          <w:rFonts w:ascii="Courier New" w:hAnsi="Courier New" w:cs="Courier New"/>
+        </w:rPr>
+      </w:pPr>
+      <w:r>
+        <w:rPr>
+          <w:rFonts w:ascii="Courier New" w:hAnsi="Courier New" w:cs="Courier New"/>
+        </w:rPr>
+        <w:t>Transport &amp; Miscellaneous</w:t>
+      </w:r>
+      <w:r>
+        <w:rPr>
+          <w:rFonts w:ascii="Courier New" w:hAnsi="Courier New" w:cs="Courier New"/>
+        </w:rPr>
+        <w:tab/>
+        <w:t>- 30</w:t>
+      </w:r>
+    </w:p>
+    <w:p>
+      <w:pPr>
+        <w:pStyle w:val="PlainText"/>
+        <w:rPr>
+          <w:rFonts w:ascii="Courier New" w:hAnsi="Courier New" w:cs="Courier New"/>
+        </w:rPr>
+      </w:pPr>
+      <w:r>
+        <w:rPr>
+          <w:rFonts w:ascii="Courier New" w:hAnsi="Courier New" w:cs="Courier New"/>
+        </w:rPr>
+        <w:t>Total Price</w:t>
+      </w:r>
+      <w:r>
+        <w:rPr>
+          <w:rFonts w:ascii="Courier New" w:hAnsi="Courier New" w:cs="Courier New"/>
+        </w:rPr>
+        <w:tab/>
+      </w:r>
+      <w:r>
+        <w:rPr>
+          <w:rFonts w:ascii="Courier New" w:hAnsi="Courier New" w:cs="Courier New"/>
+        </w:rPr>
+        <w:tab/>
+      </w:r>
+      <w:r>
+        <w:rPr>
+          <w:rFonts w:ascii="Courier New" w:hAnsi="Courier New" w:cs="Courier New"/>
+        </w:rPr>
+        <w:tab/>
+      </w:r>
+      <w:r>
+        <w:rPr>
+          <w:rFonts w:ascii="Courier New" w:hAnsi="Courier New" w:cs="Courier New"/>
+        </w:rPr>
+        <w:tab/>
+        <w:t>- 2840.0</w:t>
+      </w:r>
+    </w:p>
+    <w:p>
+      <w:pPr>
+        <w:pStyle w:val="PlainText"/>
+        <w:rPr>
+          <w:rFonts w:ascii="Courier New" w:hAnsi="Courier New" w:cs="Courier New"/>
+          <w:b/>
+        </w:rPr>
+      </w:pPr>
+      <w:r>
+        <w:rPr>
+          <w:rFonts w:ascii="Courier New" w:hAnsi="Courier New" w:cs="Courier New"/>
+          <w:b/>
+        </w:rPr>
+        <w:t>Amount balance</w:t>
+      </w:r>
+      <w:r>
+        <w:rPr>
+          <w:rFonts w:ascii="Courier New" w:hAnsi="Courier New" w:cs="Courier New"/>
+          <w:b/>
+        </w:rPr>
+        <w:tab/>
+      </w:r>
+      <w:r>
+        <w:rPr>
+          <w:rFonts w:ascii="Courier New" w:hAnsi="Courier New" w:cs="Courier New"/>
+          <w:b/>
+        </w:rPr>
+        <w:tab/>
+      </w:r>
+      <w:r>
+        <w:rPr>
+          <w:rFonts w:ascii="Courier New" w:hAnsi="Courier New" w:cs="Courier New"/>
+          <w:b/>
+        </w:rPr>
+        <w:tab/>
+        <w:t>- 188524.0</w:t>
+      </w:r>
+    </w:p>
+    <w:p>
+      <w:pPr>
+        <w:pStyle w:val="PlainText"/>
+        <w:rPr>
+          <w:rFonts w:ascii="Courier New" w:hAnsi="Courier New" w:cs="Courier New"/>
+        </w:rPr>
+      </w:pPr>
+    </w:p>
+    <w:p>
+      <w:pPr>
+        <w:pStyle w:val="PlainText"/>
+        <w:rPr>
+          <w:rFonts w:ascii="Courier New" w:hAnsi="Courier New" w:cs="Courier New"/>
+          <w:b/>
+        </w:rPr>
+      </w:pPr>
     </w:p>
     <w:p>
       <w:pPr>

--- a/customer _details/KIRAN/SEP/DAVANGERE/KMR/PURCHASE DETAILS.docx
+++ b/customer _details/KIRAN/SEP/DAVANGERE/KMR/PURCHASE DETAILS.docx
@@ -20134,13 +20134,7 @@
         <w:rPr>
           <w:rFonts w:ascii="Courier New" w:hAnsi="Courier New" w:cs="Courier New"/>
         </w:rPr>
-        <w:t>TUE Mar 06</w:t>
-      </w:r>
-      <w:r>
-        <w:rPr>
-          <w:rFonts w:ascii="Courier New" w:hAnsi="Courier New" w:cs="Courier New"/>
-        </w:rPr>
-        <w:t xml:space="preserve"> 13:44:09 IST 2018</w:t>
+        <w:t>TUE Mar 06 13:44:09 IST 2018</w:t>
       </w:r>
     </w:p>
     <w:p>
@@ -20482,6 +20476,383 @@
         <w:tab/>
         <w:t>- 188524.0</w:t>
       </w:r>
+    </w:p>
+    <w:p>
+      <w:pPr>
+        <w:pStyle w:val="PlainText"/>
+        <w:rPr>
+          <w:rFonts w:ascii="Courier New" w:hAnsi="Courier New" w:cs="Courier New"/>
+        </w:rPr>
+      </w:pPr>
+      <w:r>
+        <w:rPr>
+          <w:rFonts w:ascii="Courier New" w:hAnsi="Courier New" w:cs="Courier New"/>
+        </w:rPr>
+        <w:t>MON Mar 26</w:t>
+      </w:r>
+      <w:r>
+        <w:rPr>
+          <w:rFonts w:ascii="Courier New" w:hAnsi="Courier New" w:cs="Courier New"/>
+        </w:rPr>
+        <w:t xml:space="preserve"> 12:24:34 IST 2018</w:t>
+      </w:r>
+    </w:p>
+    <w:p>
+      <w:pPr>
+        <w:pStyle w:val="PlainText"/>
+        <w:rPr>
+          <w:rFonts w:ascii="Courier New" w:hAnsi="Courier New" w:cs="Courier New"/>
+        </w:rPr>
+      </w:pPr>
+      <w:r>
+        <w:rPr>
+          <w:rFonts w:ascii="Courier New" w:hAnsi="Courier New" w:cs="Courier New"/>
+        </w:rPr>
+        <w:t>Person Name</w:t>
+      </w:r>
+      <w:r>
+        <w:rPr>
+          <w:rFonts w:ascii="Courier New" w:hAnsi="Courier New" w:cs="Courier New"/>
+        </w:rPr>
+        <w:tab/>
+      </w:r>
+      <w:r>
+        <w:rPr>
+          <w:rFonts w:ascii="Courier New" w:hAnsi="Courier New" w:cs="Courier New"/>
+        </w:rPr>
+        <w:tab/>
+      </w:r>
+      <w:r>
+        <w:rPr>
+          <w:rFonts w:ascii="Courier New" w:hAnsi="Courier New" w:cs="Courier New"/>
+        </w:rPr>
+        <w:tab/>
+      </w:r>
+      <w:r>
+        <w:rPr>
+          <w:rFonts w:ascii="Courier New" w:hAnsi="Courier New" w:cs="Courier New"/>
+        </w:rPr>
+        <w:tab/>
+        <w:t>- KMR</w:t>
+      </w:r>
+    </w:p>
+    <w:p>
+      <w:pPr>
+        <w:pStyle w:val="PlainText"/>
+        <w:rPr>
+          <w:rFonts w:ascii="Courier New" w:hAnsi="Courier New" w:cs="Courier New"/>
+        </w:rPr>
+      </w:pPr>
+      <w:r>
+        <w:rPr>
+          <w:rFonts w:ascii="Courier New" w:hAnsi="Courier New" w:cs="Courier New"/>
+        </w:rPr>
+        <w:t>Bill number</w:t>
+      </w:r>
+      <w:r>
+        <w:rPr>
+          <w:rFonts w:ascii="Courier New" w:hAnsi="Courier New" w:cs="Courier New"/>
+        </w:rPr>
+        <w:tab/>
+      </w:r>
+      <w:r>
+        <w:rPr>
+          <w:rFonts w:ascii="Courier New" w:hAnsi="Courier New" w:cs="Courier New"/>
+        </w:rPr>
+        <w:tab/>
+      </w:r>
+      <w:r>
+        <w:rPr>
+          <w:rFonts w:ascii="Courier New" w:hAnsi="Courier New" w:cs="Courier New"/>
+        </w:rPr>
+        <w:tab/>
+      </w:r>
+      <w:r>
+        <w:rPr>
+          <w:rFonts w:ascii="Courier New" w:hAnsi="Courier New" w:cs="Courier New"/>
+        </w:rPr>
+        <w:tab/>
+        <w:t>- 1526</w:t>
+      </w:r>
+    </w:p>
+    <w:p>
+      <w:pPr>
+        <w:pStyle w:val="PlainText"/>
+        <w:rPr>
+          <w:rFonts w:ascii="Courier New" w:hAnsi="Courier New" w:cs="Courier New"/>
+        </w:rPr>
+      </w:pPr>
+      <w:r>
+        <w:rPr>
+          <w:rFonts w:ascii="Courier New" w:hAnsi="Courier New" w:cs="Courier New"/>
+        </w:rPr>
+        <w:t>---------------------------------------------------------------</w:t>
+      </w:r>
+    </w:p>
+    <w:p>
+      <w:pPr>
+        <w:pStyle w:val="PlainText"/>
+        <w:rPr>
+          <w:rFonts w:ascii="Courier New" w:hAnsi="Courier New" w:cs="Courier New"/>
+        </w:rPr>
+      </w:pPr>
+      <w:r>
+        <w:rPr>
+          <w:rFonts w:ascii="Courier New" w:hAnsi="Courier New" w:cs="Courier New"/>
+        </w:rPr>
+        <w:t>Item Name</w:t>
+      </w:r>
+      <w:r>
+        <w:rPr>
+          <w:rFonts w:ascii="Courier New" w:hAnsi="Courier New" w:cs="Courier New"/>
+        </w:rPr>
+        <w:tab/>
+      </w:r>
+      <w:r>
+        <w:rPr>
+          <w:rFonts w:ascii="Courier New" w:hAnsi="Courier New" w:cs="Courier New"/>
+        </w:rPr>
+        <w:tab/>
+      </w:r>
+      <w:r>
+        <w:rPr>
+          <w:rFonts w:ascii="Courier New" w:hAnsi="Courier New" w:cs="Courier New"/>
+        </w:rPr>
+        <w:tab/>
+      </w:r>
+      <w:r>
+        <w:rPr>
+          <w:rFonts w:ascii="Courier New" w:hAnsi="Courier New" w:cs="Courier New"/>
+        </w:rPr>
+        <w:tab/>
+        <w:t>- CARROT</w:t>
+      </w:r>
+    </w:p>
+    <w:p>
+      <w:pPr>
+        <w:pStyle w:val="PlainText"/>
+        <w:rPr>
+          <w:rFonts w:ascii="Courier New" w:hAnsi="Courier New" w:cs="Courier New"/>
+        </w:rPr>
+      </w:pPr>
+      <w:r>
+        <w:rPr>
+          <w:rFonts w:ascii="Courier New" w:hAnsi="Courier New" w:cs="Courier New"/>
+        </w:rPr>
+        <w:t>Number of Pockets</w:t>
+      </w:r>
+      <w:r>
+        <w:rPr>
+          <w:rFonts w:ascii="Courier New" w:hAnsi="Courier New" w:cs="Courier New"/>
+        </w:rPr>
+        <w:tab/>
+      </w:r>
+      <w:r>
+        <w:rPr>
+          <w:rFonts w:ascii="Courier New" w:hAnsi="Courier New" w:cs="Courier New"/>
+        </w:rPr>
+        <w:tab/>
+      </w:r>
+      <w:r>
+        <w:rPr>
+          <w:rFonts w:ascii="Courier New" w:hAnsi="Courier New" w:cs="Courier New"/>
+        </w:rPr>
+        <w:tab/>
+        <w:t>- 3</w:t>
+      </w:r>
+    </w:p>
+    <w:p>
+      <w:pPr>
+        <w:pStyle w:val="PlainText"/>
+        <w:rPr>
+          <w:rFonts w:ascii="Courier New" w:hAnsi="Courier New" w:cs="Courier New"/>
+        </w:rPr>
+      </w:pPr>
+      <w:r>
+        <w:rPr>
+          <w:rFonts w:ascii="Courier New" w:hAnsi="Courier New" w:cs="Courier New"/>
+        </w:rPr>
+        <w:t>Number of KGs</w:t>
+      </w:r>
+      <w:r>
+        <w:rPr>
+          <w:rFonts w:ascii="Courier New" w:hAnsi="Courier New" w:cs="Courier New"/>
+        </w:rPr>
+        <w:tab/>
+      </w:r>
+      <w:r>
+        <w:rPr>
+          <w:rFonts w:ascii="Courier New" w:hAnsi="Courier New" w:cs="Courier New"/>
+        </w:rPr>
+        <w:tab/>
+      </w:r>
+      <w:r>
+        <w:rPr>
+          <w:rFonts w:ascii="Courier New" w:hAnsi="Courier New" w:cs="Courier New"/>
+        </w:rPr>
+        <w:tab/>
+        <w:t>- 265</w:t>
+      </w:r>
+    </w:p>
+    <w:p>
+      <w:pPr>
+        <w:pStyle w:val="PlainText"/>
+        <w:rPr>
+          <w:rFonts w:ascii="Courier New" w:hAnsi="Courier New" w:cs="Courier New"/>
+        </w:rPr>
+      </w:pPr>
+      <w:r>
+        <w:rPr>
+          <w:rFonts w:ascii="Courier New" w:hAnsi="Courier New" w:cs="Courier New"/>
+        </w:rPr>
+        <w:t>Rate</w:t>
+      </w:r>
+      <w:r>
+        <w:rPr>
+          <w:rFonts w:ascii="Courier New" w:hAnsi="Courier New" w:cs="Courier New"/>
+        </w:rPr>
+        <w:tab/>
+      </w:r>
+      <w:r>
+        <w:rPr>
+          <w:rFonts w:ascii="Courier New" w:hAnsi="Courier New" w:cs="Courier New"/>
+        </w:rPr>
+        <w:tab/>
+      </w:r>
+      <w:r>
+        <w:rPr>
+          <w:rFonts w:ascii="Courier New" w:hAnsi="Courier New" w:cs="Courier New"/>
+        </w:rPr>
+        <w:tab/>
+      </w:r>
+      <w:r>
+        <w:rPr>
+          <w:rFonts w:ascii="Courier New" w:hAnsi="Courier New" w:cs="Courier New"/>
+        </w:rPr>
+        <w:tab/>
+      </w:r>
+      <w:r>
+        <w:rPr>
+          <w:rFonts w:ascii="Courier New" w:hAnsi="Courier New" w:cs="Courier New"/>
+        </w:rPr>
+        <w:tab/>
+        <w:t>- 12</w:t>
+      </w:r>
+    </w:p>
+    <w:p>
+      <w:pPr>
+        <w:pStyle w:val="PlainText"/>
+        <w:rPr>
+          <w:rFonts w:ascii="Courier New" w:hAnsi="Courier New" w:cs="Courier New"/>
+        </w:rPr>
+      </w:pPr>
+      <w:r>
+        <w:rPr>
+          <w:rFonts w:ascii="Courier New" w:hAnsi="Courier New" w:cs="Courier New"/>
+        </w:rPr>
+        <w:t>Transport &amp; Miscellaneous</w:t>
+      </w:r>
+      <w:r>
+        <w:rPr>
+          <w:rFonts w:ascii="Courier New" w:hAnsi="Courier New" w:cs="Courier New"/>
+        </w:rPr>
+        <w:tab/>
+        <w:t>- 30</w:t>
+      </w:r>
+    </w:p>
+    <w:p>
+      <w:pPr>
+        <w:pStyle w:val="PlainText"/>
+        <w:rPr>
+          <w:rFonts w:ascii="Courier New" w:hAnsi="Courier New" w:cs="Courier New"/>
+        </w:rPr>
+      </w:pPr>
+      <w:r>
+        <w:rPr>
+          <w:rFonts w:ascii="Courier New" w:hAnsi="Courier New" w:cs="Courier New"/>
+        </w:rPr>
+        <w:t>Total Price</w:t>
+      </w:r>
+      <w:r>
+        <w:rPr>
+          <w:rFonts w:ascii="Courier New" w:hAnsi="Courier New" w:cs="Courier New"/>
+        </w:rPr>
+        <w:tab/>
+      </w:r>
+      <w:r>
+        <w:rPr>
+          <w:rFonts w:ascii="Courier New" w:hAnsi="Courier New" w:cs="Courier New"/>
+        </w:rPr>
+        <w:tab/>
+      </w:r>
+      <w:r>
+        <w:rPr>
+          <w:rFonts w:ascii="Courier New" w:hAnsi="Courier New" w:cs="Courier New"/>
+        </w:rPr>
+        <w:tab/>
+      </w:r>
+      <w:r>
+        <w:rPr>
+          <w:rFonts w:ascii="Courier New" w:hAnsi="Courier New" w:cs="Courier New"/>
+        </w:rPr>
+        <w:tab/>
+        <w:t>- 3210.0</w:t>
+      </w:r>
+    </w:p>
+    <w:p>
+      <w:pPr>
+        <w:pStyle w:val="PlainText"/>
+        <w:rPr>
+          <w:rFonts w:ascii="Courier New" w:hAnsi="Courier New" w:cs="Courier New"/>
+          <w:b/>
+        </w:rPr>
+      </w:pPr>
+      <w:r>
+        <w:rPr>
+          <w:rFonts w:ascii="Courier New" w:hAnsi="Courier New" w:cs="Courier New"/>
+          <w:b/>
+        </w:rPr>
+        <w:t>Amount balance</w:t>
+      </w:r>
+      <w:r>
+        <w:rPr>
+          <w:rFonts w:ascii="Courier New" w:hAnsi="Courier New" w:cs="Courier New"/>
+          <w:b/>
+        </w:rPr>
+        <w:tab/>
+      </w:r>
+      <w:r>
+        <w:rPr>
+          <w:rFonts w:ascii="Courier New" w:hAnsi="Courier New" w:cs="Courier New"/>
+          <w:b/>
+        </w:rPr>
+        <w:tab/>
+      </w:r>
+      <w:r>
+        <w:rPr>
+          <w:rFonts w:ascii="Courier New" w:hAnsi="Courier New" w:cs="Courier New"/>
+          <w:b/>
+        </w:rPr>
+        <w:tab/>
+        <w:t>- 191734.0</w:t>
+      </w:r>
+    </w:p>
+    <w:p>
+      <w:pPr>
+        <w:pStyle w:val="PlainText"/>
+        <w:rPr>
+          <w:rFonts w:ascii="Courier New" w:hAnsi="Courier New" w:cs="Courier New"/>
+        </w:rPr>
+      </w:pPr>
+    </w:p>
+    <w:p>
+      <w:pPr>
+        <w:pStyle w:val="PlainText"/>
+        <w:rPr>
+          <w:rFonts w:ascii="Courier New" w:hAnsi="Courier New" w:cs="Courier New"/>
+          <w:b/>
+        </w:rPr>
+      </w:pPr>
     </w:p>
     <w:p>
       <w:pPr>

--- a/customer _details/KIRAN/SEP/DAVANGERE/KMR/PURCHASE DETAILS.docx
+++ b/customer _details/KIRAN/SEP/DAVANGERE/KMR/PURCHASE DETAILS.docx
@@ -20488,13 +20488,7 @@
         <w:rPr>
           <w:rFonts w:ascii="Courier New" w:hAnsi="Courier New" w:cs="Courier New"/>
         </w:rPr>
-        <w:t>MON Mar 26</w:t>
-      </w:r>
-      <w:r>
-        <w:rPr>
-          <w:rFonts w:ascii="Courier New" w:hAnsi="Courier New" w:cs="Courier New"/>
-        </w:rPr>
-        <w:t xml:space="preserve"> 12:24:34 IST 2018</w:t>
+        <w:t>MON Mar 26 12:24:34 IST 2018</w:t>
       </w:r>
     </w:p>
     <w:p>
@@ -20836,6 +20830,392 @@
         <w:tab/>
         <w:t>- 191734.0</w:t>
       </w:r>
+    </w:p>
+    <w:p>
+      <w:pPr>
+        <w:pStyle w:val="PlainText"/>
+        <w:rPr>
+          <w:rFonts w:ascii="Courier New" w:hAnsi="Courier New" w:cs="Courier New"/>
+          <w:b/>
+        </w:rPr>
+      </w:pPr>
+    </w:p>
+    <w:p>
+      <w:pPr>
+        <w:pStyle w:val="PlainText"/>
+        <w:rPr>
+          <w:rFonts w:ascii="Courier New" w:hAnsi="Courier New" w:cs="Courier New"/>
+        </w:rPr>
+      </w:pPr>
+      <w:r>
+        <w:rPr>
+          <w:rFonts w:ascii="Courier New" w:hAnsi="Courier New" w:cs="Courier New"/>
+        </w:rPr>
+        <w:t>TUE Mar 27</w:t>
+      </w:r>
+      <w:r>
+        <w:rPr>
+          <w:rFonts w:ascii="Courier New" w:hAnsi="Courier New" w:cs="Courier New"/>
+        </w:rPr>
+        <w:t xml:space="preserve"> 13:45:19 IST 2018</w:t>
+      </w:r>
+    </w:p>
+    <w:p>
+      <w:pPr>
+        <w:pStyle w:val="PlainText"/>
+        <w:rPr>
+          <w:rFonts w:ascii="Courier New" w:hAnsi="Courier New" w:cs="Courier New"/>
+        </w:rPr>
+      </w:pPr>
+      <w:r>
+        <w:rPr>
+          <w:rFonts w:ascii="Courier New" w:hAnsi="Courier New" w:cs="Courier New"/>
+        </w:rPr>
+        <w:t>Person Name</w:t>
+      </w:r>
+      <w:r>
+        <w:rPr>
+          <w:rFonts w:ascii="Courier New" w:hAnsi="Courier New" w:cs="Courier New"/>
+        </w:rPr>
+        <w:tab/>
+      </w:r>
+      <w:r>
+        <w:rPr>
+          <w:rFonts w:ascii="Courier New" w:hAnsi="Courier New" w:cs="Courier New"/>
+        </w:rPr>
+        <w:tab/>
+      </w:r>
+      <w:r>
+        <w:rPr>
+          <w:rFonts w:ascii="Courier New" w:hAnsi="Courier New" w:cs="Courier New"/>
+        </w:rPr>
+        <w:tab/>
+      </w:r>
+      <w:r>
+        <w:rPr>
+          <w:rFonts w:ascii="Courier New" w:hAnsi="Courier New" w:cs="Courier New"/>
+        </w:rPr>
+        <w:tab/>
+        <w:t>- KMR</w:t>
+      </w:r>
+    </w:p>
+    <w:p>
+      <w:pPr>
+        <w:pStyle w:val="PlainText"/>
+        <w:rPr>
+          <w:rFonts w:ascii="Courier New" w:hAnsi="Courier New" w:cs="Courier New"/>
+        </w:rPr>
+      </w:pPr>
+      <w:r>
+        <w:rPr>
+          <w:rFonts w:ascii="Courier New" w:hAnsi="Courier New" w:cs="Courier New"/>
+        </w:rPr>
+        <w:t>Bill number</w:t>
+      </w:r>
+      <w:r>
+        <w:rPr>
+          <w:rFonts w:ascii="Courier New" w:hAnsi="Courier New" w:cs="Courier New"/>
+        </w:rPr>
+        <w:tab/>
+      </w:r>
+      <w:r>
+        <w:rPr>
+          <w:rFonts w:ascii="Courier New" w:hAnsi="Courier New" w:cs="Courier New"/>
+        </w:rPr>
+        <w:tab/>
+      </w:r>
+      <w:r>
+        <w:rPr>
+          <w:rFonts w:ascii="Courier New" w:hAnsi="Courier New" w:cs="Courier New"/>
+        </w:rPr>
+        <w:tab/>
+      </w:r>
+      <w:r>
+        <w:rPr>
+          <w:rFonts w:ascii="Courier New" w:hAnsi="Courier New" w:cs="Courier New"/>
+        </w:rPr>
+        <w:tab/>
+        <w:t>- 1537</w:t>
+      </w:r>
+    </w:p>
+    <w:p>
+      <w:pPr>
+        <w:pStyle w:val="PlainText"/>
+        <w:rPr>
+          <w:rFonts w:ascii="Courier New" w:hAnsi="Courier New" w:cs="Courier New"/>
+        </w:rPr>
+      </w:pPr>
+      <w:r>
+        <w:rPr>
+          <w:rFonts w:ascii="Courier New" w:hAnsi="Courier New" w:cs="Courier New"/>
+        </w:rPr>
+        <w:t>---------------------------------------------------------------</w:t>
+      </w:r>
+    </w:p>
+    <w:p>
+      <w:pPr>
+        <w:pStyle w:val="PlainText"/>
+        <w:rPr>
+          <w:rFonts w:ascii="Courier New" w:hAnsi="Courier New" w:cs="Courier New"/>
+        </w:rPr>
+      </w:pPr>
+      <w:r>
+        <w:rPr>
+          <w:rFonts w:ascii="Courier New" w:hAnsi="Courier New" w:cs="Courier New"/>
+        </w:rPr>
+        <w:t>Item Name</w:t>
+      </w:r>
+      <w:r>
+        <w:rPr>
+          <w:rFonts w:ascii="Courier New" w:hAnsi="Courier New" w:cs="Courier New"/>
+        </w:rPr>
+        <w:tab/>
+      </w:r>
+      <w:r>
+        <w:rPr>
+          <w:rFonts w:ascii="Courier New" w:hAnsi="Courier New" w:cs="Courier New"/>
+        </w:rPr>
+        <w:tab/>
+      </w:r>
+      <w:r>
+        <w:rPr>
+          <w:rFonts w:ascii="Courier New" w:hAnsi="Courier New" w:cs="Courier New"/>
+        </w:rPr>
+        <w:tab/>
+      </w:r>
+      <w:r>
+        <w:rPr>
+          <w:rFonts w:ascii="Courier New" w:hAnsi="Courier New" w:cs="Courier New"/>
+        </w:rPr>
+        <w:tab/>
+        <w:t>- CARROT</w:t>
+      </w:r>
+    </w:p>
+    <w:p>
+      <w:pPr>
+        <w:pStyle w:val="PlainText"/>
+        <w:rPr>
+          <w:rFonts w:ascii="Courier New" w:hAnsi="Courier New" w:cs="Courier New"/>
+        </w:rPr>
+      </w:pPr>
+      <w:r>
+        <w:rPr>
+          <w:rFonts w:ascii="Courier New" w:hAnsi="Courier New" w:cs="Courier New"/>
+        </w:rPr>
+        <w:t>Number of Pockets</w:t>
+      </w:r>
+      <w:r>
+        <w:rPr>
+          <w:rFonts w:ascii="Courier New" w:hAnsi="Courier New" w:cs="Courier New"/>
+        </w:rPr>
+        <w:tab/>
+      </w:r>
+      <w:r>
+        <w:rPr>
+          <w:rFonts w:ascii="Courier New" w:hAnsi="Courier New" w:cs="Courier New"/>
+        </w:rPr>
+        <w:tab/>
+      </w:r>
+      <w:r>
+        <w:rPr>
+          <w:rFonts w:ascii="Courier New" w:hAnsi="Courier New" w:cs="Courier New"/>
+        </w:rPr>
+        <w:tab/>
+        <w:t>- 3</w:t>
+      </w:r>
+    </w:p>
+    <w:p>
+      <w:pPr>
+        <w:pStyle w:val="PlainText"/>
+        <w:rPr>
+          <w:rFonts w:ascii="Courier New" w:hAnsi="Courier New" w:cs="Courier New"/>
+        </w:rPr>
+      </w:pPr>
+      <w:r>
+        <w:rPr>
+          <w:rFonts w:ascii="Courier New" w:hAnsi="Courier New" w:cs="Courier New"/>
+        </w:rPr>
+        <w:t>Number of KGs</w:t>
+      </w:r>
+      <w:r>
+        <w:rPr>
+          <w:rFonts w:ascii="Courier New" w:hAnsi="Courier New" w:cs="Courier New"/>
+        </w:rPr>
+        <w:tab/>
+      </w:r>
+      <w:r>
+        <w:rPr>
+          <w:rFonts w:ascii="Courier New" w:hAnsi="Courier New" w:cs="Courier New"/>
+        </w:rPr>
+        <w:tab/>
+      </w:r>
+      <w:r>
+        <w:rPr>
+          <w:rFonts w:ascii="Courier New" w:hAnsi="Courier New" w:cs="Courier New"/>
+        </w:rPr>
+        <w:tab/>
+        <w:t>- 252</w:t>
+      </w:r>
+    </w:p>
+    <w:p>
+      <w:pPr>
+        <w:pStyle w:val="PlainText"/>
+        <w:rPr>
+          <w:rFonts w:ascii="Courier New" w:hAnsi="Courier New" w:cs="Courier New"/>
+        </w:rPr>
+      </w:pPr>
+      <w:r>
+        <w:rPr>
+          <w:rFonts w:ascii="Courier New" w:hAnsi="Courier New" w:cs="Courier New"/>
+        </w:rPr>
+        <w:t>Rate</w:t>
+      </w:r>
+      <w:r>
+        <w:rPr>
+          <w:rFonts w:ascii="Courier New" w:hAnsi="Courier New" w:cs="Courier New"/>
+        </w:rPr>
+        <w:tab/>
+      </w:r>
+      <w:r>
+        <w:rPr>
+          <w:rFonts w:ascii="Courier New" w:hAnsi="Courier New" w:cs="Courier New"/>
+        </w:rPr>
+        <w:tab/>
+      </w:r>
+      <w:r>
+        <w:rPr>
+          <w:rFonts w:ascii="Courier New" w:hAnsi="Courier New" w:cs="Courier New"/>
+        </w:rPr>
+        <w:tab/>
+      </w:r>
+      <w:r>
+        <w:rPr>
+          <w:rFonts w:ascii="Courier New" w:hAnsi="Courier New" w:cs="Courier New"/>
+        </w:rPr>
+        <w:tab/>
+      </w:r>
+      <w:r>
+        <w:rPr>
+          <w:rFonts w:ascii="Courier New" w:hAnsi="Courier New" w:cs="Courier New"/>
+        </w:rPr>
+        <w:tab/>
+        <w:t>- 10</w:t>
+      </w:r>
+    </w:p>
+    <w:p>
+      <w:pPr>
+        <w:pStyle w:val="PlainText"/>
+        <w:rPr>
+          <w:rFonts w:ascii="Courier New" w:hAnsi="Courier New" w:cs="Courier New"/>
+        </w:rPr>
+      </w:pPr>
+      <w:r>
+        <w:rPr>
+          <w:rFonts w:ascii="Courier New" w:hAnsi="Courier New" w:cs="Courier New"/>
+        </w:rPr>
+        <w:t>Transport &amp; Miscellaneous</w:t>
+      </w:r>
+      <w:r>
+        <w:rPr>
+          <w:rFonts w:ascii="Courier New" w:hAnsi="Courier New" w:cs="Courier New"/>
+        </w:rPr>
+        <w:tab/>
+        <w:t>- 30</w:t>
+      </w:r>
+    </w:p>
+    <w:p>
+      <w:pPr>
+        <w:pStyle w:val="PlainText"/>
+        <w:rPr>
+          <w:rFonts w:ascii="Courier New" w:hAnsi="Courier New" w:cs="Courier New"/>
+        </w:rPr>
+      </w:pPr>
+      <w:r>
+        <w:rPr>
+          <w:rFonts w:ascii="Courier New" w:hAnsi="Courier New" w:cs="Courier New"/>
+        </w:rPr>
+        <w:t>Total Price</w:t>
+      </w:r>
+      <w:r>
+        <w:rPr>
+          <w:rFonts w:ascii="Courier New" w:hAnsi="Courier New" w:cs="Courier New"/>
+        </w:rPr>
+        <w:tab/>
+      </w:r>
+      <w:r>
+        <w:rPr>
+          <w:rFonts w:ascii="Courier New" w:hAnsi="Courier New" w:cs="Courier New"/>
+        </w:rPr>
+        <w:tab/>
+      </w:r>
+      <w:r>
+        <w:rPr>
+          <w:rFonts w:ascii="Courier New" w:hAnsi="Courier New" w:cs="Courier New"/>
+        </w:rPr>
+        <w:tab/>
+      </w:r>
+      <w:r>
+        <w:rPr>
+          <w:rFonts w:ascii="Courier New" w:hAnsi="Courier New" w:cs="Courier New"/>
+        </w:rPr>
+        <w:tab/>
+        <w:t>- 2550.0</w:t>
+      </w:r>
+    </w:p>
+    <w:p>
+      <w:pPr>
+        <w:pStyle w:val="PlainText"/>
+        <w:rPr>
+          <w:rFonts w:ascii="Courier New" w:hAnsi="Courier New" w:cs="Courier New"/>
+          <w:b/>
+        </w:rPr>
+      </w:pPr>
+      <w:r>
+        <w:rPr>
+          <w:rFonts w:ascii="Courier New" w:hAnsi="Courier New" w:cs="Courier New"/>
+          <w:b/>
+        </w:rPr>
+        <w:t>Amount balance</w:t>
+      </w:r>
+      <w:r>
+        <w:rPr>
+          <w:rFonts w:ascii="Courier New" w:hAnsi="Courier New" w:cs="Courier New"/>
+          <w:b/>
+        </w:rPr>
+        <w:tab/>
+      </w:r>
+      <w:r>
+        <w:rPr>
+          <w:rFonts w:ascii="Courier New" w:hAnsi="Courier New" w:cs="Courier New"/>
+          <w:b/>
+        </w:rPr>
+        <w:tab/>
+      </w:r>
+      <w:r>
+        <w:rPr>
+          <w:rFonts w:ascii="Courier New" w:hAnsi="Courier New" w:cs="Courier New"/>
+          <w:b/>
+        </w:rPr>
+        <w:tab/>
+        <w:t>- 194284.0</w:t>
+      </w:r>
+    </w:p>
+    <w:p>
+      <w:pPr>
+        <w:pStyle w:val="PlainText"/>
+        <w:rPr>
+          <w:rFonts w:ascii="Courier New" w:hAnsi="Courier New" w:cs="Courier New"/>
+        </w:rPr>
+      </w:pPr>
+    </w:p>
+    <w:p>
+      <w:pPr>
+        <w:pStyle w:val="PlainText"/>
+        <w:rPr>
+          <w:rFonts w:ascii="Courier New" w:hAnsi="Courier New" w:cs="Courier New"/>
+          <w:b/>
+        </w:rPr>
+      </w:pPr>
     </w:p>
     <w:p>
       <w:pPr>

--- a/customer _details/KIRAN/SEP/DAVANGERE/KMR/PURCHASE DETAILS.docx
+++ b/customer _details/KIRAN/SEP/DAVANGERE/KMR/PURCHASE DETAILS.docx
@@ -20851,13 +20851,7 @@
         <w:rPr>
           <w:rFonts w:ascii="Courier New" w:hAnsi="Courier New" w:cs="Courier New"/>
         </w:rPr>
-        <w:t>TUE Mar 27</w:t>
-      </w:r>
-      <w:r>
-        <w:rPr>
-          <w:rFonts w:ascii="Courier New" w:hAnsi="Courier New" w:cs="Courier New"/>
-        </w:rPr>
-        <w:t xml:space="preserve"> 13:45:19 IST 2018</w:t>
+        <w:t>TUE Mar 27 13:45:19 IST 2018</w:t>
       </w:r>
     </w:p>
     <w:p>
@@ -21199,6 +21193,392 @@
         <w:tab/>
         <w:t>- 194284.0</w:t>
       </w:r>
+    </w:p>
+    <w:p>
+      <w:pPr>
+        <w:pStyle w:val="PlainText"/>
+        <w:rPr>
+          <w:rFonts w:ascii="Courier New" w:hAnsi="Courier New" w:cs="Courier New"/>
+          <w:b/>
+        </w:rPr>
+      </w:pPr>
+    </w:p>
+    <w:p>
+      <w:pPr>
+        <w:pStyle w:val="PlainText"/>
+        <w:rPr>
+          <w:rFonts w:ascii="Courier New" w:hAnsi="Courier New" w:cs="Courier New"/>
+        </w:rPr>
+      </w:pPr>
+      <w:r>
+        <w:rPr>
+          <w:rFonts w:ascii="Courier New" w:hAnsi="Courier New" w:cs="Courier New"/>
+        </w:rPr>
+        <w:t>MON Apr 02</w:t>
+      </w:r>
+      <w:r>
+        <w:rPr>
+          <w:rFonts w:ascii="Courier New" w:hAnsi="Courier New" w:cs="Courier New"/>
+        </w:rPr>
+        <w:t xml:space="preserve"> 13:40:59 IST 2018</w:t>
+      </w:r>
+    </w:p>
+    <w:p>
+      <w:pPr>
+        <w:pStyle w:val="PlainText"/>
+        <w:rPr>
+          <w:rFonts w:ascii="Courier New" w:hAnsi="Courier New" w:cs="Courier New"/>
+        </w:rPr>
+      </w:pPr>
+      <w:r>
+        <w:rPr>
+          <w:rFonts w:ascii="Courier New" w:hAnsi="Courier New" w:cs="Courier New"/>
+        </w:rPr>
+        <w:t>Person Name</w:t>
+      </w:r>
+      <w:r>
+        <w:rPr>
+          <w:rFonts w:ascii="Courier New" w:hAnsi="Courier New" w:cs="Courier New"/>
+        </w:rPr>
+        <w:tab/>
+      </w:r>
+      <w:r>
+        <w:rPr>
+          <w:rFonts w:ascii="Courier New" w:hAnsi="Courier New" w:cs="Courier New"/>
+        </w:rPr>
+        <w:tab/>
+      </w:r>
+      <w:r>
+        <w:rPr>
+          <w:rFonts w:ascii="Courier New" w:hAnsi="Courier New" w:cs="Courier New"/>
+        </w:rPr>
+        <w:tab/>
+      </w:r>
+      <w:r>
+        <w:rPr>
+          <w:rFonts w:ascii="Courier New" w:hAnsi="Courier New" w:cs="Courier New"/>
+        </w:rPr>
+        <w:tab/>
+        <w:t>- KMR</w:t>
+      </w:r>
+    </w:p>
+    <w:p>
+      <w:pPr>
+        <w:pStyle w:val="PlainText"/>
+        <w:rPr>
+          <w:rFonts w:ascii="Courier New" w:hAnsi="Courier New" w:cs="Courier New"/>
+        </w:rPr>
+      </w:pPr>
+      <w:r>
+        <w:rPr>
+          <w:rFonts w:ascii="Courier New" w:hAnsi="Courier New" w:cs="Courier New"/>
+        </w:rPr>
+        <w:t>Bill number</w:t>
+      </w:r>
+      <w:r>
+        <w:rPr>
+          <w:rFonts w:ascii="Courier New" w:hAnsi="Courier New" w:cs="Courier New"/>
+        </w:rPr>
+        <w:tab/>
+      </w:r>
+      <w:r>
+        <w:rPr>
+          <w:rFonts w:ascii="Courier New" w:hAnsi="Courier New" w:cs="Courier New"/>
+        </w:rPr>
+        <w:tab/>
+      </w:r>
+      <w:r>
+        <w:rPr>
+          <w:rFonts w:ascii="Courier New" w:hAnsi="Courier New" w:cs="Courier New"/>
+        </w:rPr>
+        <w:tab/>
+      </w:r>
+      <w:r>
+        <w:rPr>
+          <w:rFonts w:ascii="Courier New" w:hAnsi="Courier New" w:cs="Courier New"/>
+        </w:rPr>
+        <w:tab/>
+        <w:t>- 1576</w:t>
+      </w:r>
+    </w:p>
+    <w:p>
+      <w:pPr>
+        <w:pStyle w:val="PlainText"/>
+        <w:rPr>
+          <w:rFonts w:ascii="Courier New" w:hAnsi="Courier New" w:cs="Courier New"/>
+        </w:rPr>
+      </w:pPr>
+      <w:r>
+        <w:rPr>
+          <w:rFonts w:ascii="Courier New" w:hAnsi="Courier New" w:cs="Courier New"/>
+        </w:rPr>
+        <w:t>---------------------------------------------------------------</w:t>
+      </w:r>
+    </w:p>
+    <w:p>
+      <w:pPr>
+        <w:pStyle w:val="PlainText"/>
+        <w:rPr>
+          <w:rFonts w:ascii="Courier New" w:hAnsi="Courier New" w:cs="Courier New"/>
+        </w:rPr>
+      </w:pPr>
+      <w:r>
+        <w:rPr>
+          <w:rFonts w:ascii="Courier New" w:hAnsi="Courier New" w:cs="Courier New"/>
+        </w:rPr>
+        <w:t>Item Name</w:t>
+      </w:r>
+      <w:r>
+        <w:rPr>
+          <w:rFonts w:ascii="Courier New" w:hAnsi="Courier New" w:cs="Courier New"/>
+        </w:rPr>
+        <w:tab/>
+      </w:r>
+      <w:r>
+        <w:rPr>
+          <w:rFonts w:ascii="Courier New" w:hAnsi="Courier New" w:cs="Courier New"/>
+        </w:rPr>
+        <w:tab/>
+      </w:r>
+      <w:r>
+        <w:rPr>
+          <w:rFonts w:ascii="Courier New" w:hAnsi="Courier New" w:cs="Courier New"/>
+        </w:rPr>
+        <w:tab/>
+      </w:r>
+      <w:r>
+        <w:rPr>
+          <w:rFonts w:ascii="Courier New" w:hAnsi="Courier New" w:cs="Courier New"/>
+        </w:rPr>
+        <w:tab/>
+        <w:t>- CARROT</w:t>
+      </w:r>
+    </w:p>
+    <w:p>
+      <w:pPr>
+        <w:pStyle w:val="PlainText"/>
+        <w:rPr>
+          <w:rFonts w:ascii="Courier New" w:hAnsi="Courier New" w:cs="Courier New"/>
+        </w:rPr>
+      </w:pPr>
+      <w:r>
+        <w:rPr>
+          <w:rFonts w:ascii="Courier New" w:hAnsi="Courier New" w:cs="Courier New"/>
+        </w:rPr>
+        <w:t>Number of Pockets</w:t>
+      </w:r>
+      <w:r>
+        <w:rPr>
+          <w:rFonts w:ascii="Courier New" w:hAnsi="Courier New" w:cs="Courier New"/>
+        </w:rPr>
+        <w:tab/>
+      </w:r>
+      <w:r>
+        <w:rPr>
+          <w:rFonts w:ascii="Courier New" w:hAnsi="Courier New" w:cs="Courier New"/>
+        </w:rPr>
+        <w:tab/>
+      </w:r>
+      <w:r>
+        <w:rPr>
+          <w:rFonts w:ascii="Courier New" w:hAnsi="Courier New" w:cs="Courier New"/>
+        </w:rPr>
+        <w:tab/>
+        <w:t>- 3</w:t>
+      </w:r>
+    </w:p>
+    <w:p>
+      <w:pPr>
+        <w:pStyle w:val="PlainText"/>
+        <w:rPr>
+          <w:rFonts w:ascii="Courier New" w:hAnsi="Courier New" w:cs="Courier New"/>
+        </w:rPr>
+      </w:pPr>
+      <w:r>
+        <w:rPr>
+          <w:rFonts w:ascii="Courier New" w:hAnsi="Courier New" w:cs="Courier New"/>
+        </w:rPr>
+        <w:t>Number of KGs</w:t>
+      </w:r>
+      <w:r>
+        <w:rPr>
+          <w:rFonts w:ascii="Courier New" w:hAnsi="Courier New" w:cs="Courier New"/>
+        </w:rPr>
+        <w:tab/>
+      </w:r>
+      <w:r>
+        <w:rPr>
+          <w:rFonts w:ascii="Courier New" w:hAnsi="Courier New" w:cs="Courier New"/>
+        </w:rPr>
+        <w:tab/>
+      </w:r>
+      <w:r>
+        <w:rPr>
+          <w:rFonts w:ascii="Courier New" w:hAnsi="Courier New" w:cs="Courier New"/>
+        </w:rPr>
+        <w:tab/>
+        <w:t>- 306</w:t>
+      </w:r>
+    </w:p>
+    <w:p>
+      <w:pPr>
+        <w:pStyle w:val="PlainText"/>
+        <w:rPr>
+          <w:rFonts w:ascii="Courier New" w:hAnsi="Courier New" w:cs="Courier New"/>
+        </w:rPr>
+      </w:pPr>
+      <w:r>
+        <w:rPr>
+          <w:rFonts w:ascii="Courier New" w:hAnsi="Courier New" w:cs="Courier New"/>
+        </w:rPr>
+        <w:t>Rate</w:t>
+      </w:r>
+      <w:r>
+        <w:rPr>
+          <w:rFonts w:ascii="Courier New" w:hAnsi="Courier New" w:cs="Courier New"/>
+        </w:rPr>
+        <w:tab/>
+      </w:r>
+      <w:r>
+        <w:rPr>
+          <w:rFonts w:ascii="Courier New" w:hAnsi="Courier New" w:cs="Courier New"/>
+        </w:rPr>
+        <w:tab/>
+      </w:r>
+      <w:r>
+        <w:rPr>
+          <w:rFonts w:ascii="Courier New" w:hAnsi="Courier New" w:cs="Courier New"/>
+        </w:rPr>
+        <w:tab/>
+      </w:r>
+      <w:r>
+        <w:rPr>
+          <w:rFonts w:ascii="Courier New" w:hAnsi="Courier New" w:cs="Courier New"/>
+        </w:rPr>
+        <w:tab/>
+      </w:r>
+      <w:r>
+        <w:rPr>
+          <w:rFonts w:ascii="Courier New" w:hAnsi="Courier New" w:cs="Courier New"/>
+        </w:rPr>
+        <w:tab/>
+        <w:t>- 9</w:t>
+      </w:r>
+    </w:p>
+    <w:p>
+      <w:pPr>
+        <w:pStyle w:val="PlainText"/>
+        <w:rPr>
+          <w:rFonts w:ascii="Courier New" w:hAnsi="Courier New" w:cs="Courier New"/>
+        </w:rPr>
+      </w:pPr>
+      <w:r>
+        <w:rPr>
+          <w:rFonts w:ascii="Courier New" w:hAnsi="Courier New" w:cs="Courier New"/>
+        </w:rPr>
+        <w:t>Transport &amp; Miscellaneous</w:t>
+      </w:r>
+      <w:r>
+        <w:rPr>
+          <w:rFonts w:ascii="Courier New" w:hAnsi="Courier New" w:cs="Courier New"/>
+        </w:rPr>
+        <w:tab/>
+        <w:t>- 30</w:t>
+      </w:r>
+    </w:p>
+    <w:p>
+      <w:pPr>
+        <w:pStyle w:val="PlainText"/>
+        <w:rPr>
+          <w:rFonts w:ascii="Courier New" w:hAnsi="Courier New" w:cs="Courier New"/>
+        </w:rPr>
+      </w:pPr>
+      <w:r>
+        <w:rPr>
+          <w:rFonts w:ascii="Courier New" w:hAnsi="Courier New" w:cs="Courier New"/>
+        </w:rPr>
+        <w:t>Total Price</w:t>
+      </w:r>
+      <w:r>
+        <w:rPr>
+          <w:rFonts w:ascii="Courier New" w:hAnsi="Courier New" w:cs="Courier New"/>
+        </w:rPr>
+        <w:tab/>
+      </w:r>
+      <w:r>
+        <w:rPr>
+          <w:rFonts w:ascii="Courier New" w:hAnsi="Courier New" w:cs="Courier New"/>
+        </w:rPr>
+        <w:tab/>
+      </w:r>
+      <w:r>
+        <w:rPr>
+          <w:rFonts w:ascii="Courier New" w:hAnsi="Courier New" w:cs="Courier New"/>
+        </w:rPr>
+        <w:tab/>
+      </w:r>
+      <w:r>
+        <w:rPr>
+          <w:rFonts w:ascii="Courier New" w:hAnsi="Courier New" w:cs="Courier New"/>
+        </w:rPr>
+        <w:tab/>
+        <w:t>- 2784.0</w:t>
+      </w:r>
+    </w:p>
+    <w:p>
+      <w:pPr>
+        <w:pStyle w:val="PlainText"/>
+        <w:rPr>
+          <w:rFonts w:ascii="Courier New" w:hAnsi="Courier New" w:cs="Courier New"/>
+          <w:b/>
+        </w:rPr>
+      </w:pPr>
+      <w:r>
+        <w:rPr>
+          <w:rFonts w:ascii="Courier New" w:hAnsi="Courier New" w:cs="Courier New"/>
+          <w:b/>
+        </w:rPr>
+        <w:t>Amount balance</w:t>
+      </w:r>
+      <w:r>
+        <w:rPr>
+          <w:rFonts w:ascii="Courier New" w:hAnsi="Courier New" w:cs="Courier New"/>
+          <w:b/>
+        </w:rPr>
+        <w:tab/>
+      </w:r>
+      <w:r>
+        <w:rPr>
+          <w:rFonts w:ascii="Courier New" w:hAnsi="Courier New" w:cs="Courier New"/>
+          <w:b/>
+        </w:rPr>
+        <w:tab/>
+      </w:r>
+      <w:r>
+        <w:rPr>
+          <w:rFonts w:ascii="Courier New" w:hAnsi="Courier New" w:cs="Courier New"/>
+          <w:b/>
+        </w:rPr>
+        <w:tab/>
+        <w:t>- 197068.0</w:t>
+      </w:r>
+    </w:p>
+    <w:p>
+      <w:pPr>
+        <w:pStyle w:val="PlainText"/>
+        <w:rPr>
+          <w:rFonts w:ascii="Courier New" w:hAnsi="Courier New" w:cs="Courier New"/>
+        </w:rPr>
+      </w:pPr>
+    </w:p>
+    <w:p>
+      <w:pPr>
+        <w:pStyle w:val="PlainText"/>
+        <w:rPr>
+          <w:rFonts w:ascii="Courier New" w:hAnsi="Courier New" w:cs="Courier New"/>
+          <w:b/>
+        </w:rPr>
+      </w:pPr>
     </w:p>
     <w:p>
       <w:pPr>

--- a/customer _details/KIRAN/SEP/DAVANGERE/KMR/PURCHASE DETAILS.docx
+++ b/customer _details/KIRAN/SEP/DAVANGERE/KMR/PURCHASE DETAILS.docx
@@ -21214,13 +21214,7 @@
         <w:rPr>
           <w:rFonts w:ascii="Courier New" w:hAnsi="Courier New" w:cs="Courier New"/>
         </w:rPr>
-        <w:t>MON Apr 02</w:t>
-      </w:r>
-      <w:r>
-        <w:rPr>
-          <w:rFonts w:ascii="Courier New" w:hAnsi="Courier New" w:cs="Courier New"/>
-        </w:rPr>
-        <w:t xml:space="preserve"> 13:40:59 IST 2018</w:t>
+        <w:t>MON Apr 02 13:40:59 IST 2018</w:t>
       </w:r>
     </w:p>
     <w:p>
@@ -21562,6 +21556,393 @@
         <w:tab/>
         <w:t>- 197068.0</w:t>
       </w:r>
+    </w:p>
+    <w:p>
+      <w:pPr>
+        <w:pStyle w:val="PlainText"/>
+        <w:rPr>
+          <w:rFonts w:ascii="Courier New" w:hAnsi="Courier New" w:cs="Courier New"/>
+          <w:b/>
+        </w:rPr>
+      </w:pPr>
+    </w:p>
+    <w:p>
+      <w:pPr>
+        <w:pStyle w:val="PlainText"/>
+        <w:rPr>
+          <w:rFonts w:ascii="Courier New" w:hAnsi="Courier New" w:cs="Courier New"/>
+        </w:rPr>
+      </w:pPr>
+      <w:r>
+        <w:rPr>
+          <w:rFonts w:ascii="Courier New" w:hAnsi="Courier New" w:cs="Courier New"/>
+        </w:rPr>
+        <w:t>TUE Apr 03</w:t>
+      </w:r>
+      <w:r>
+        <w:rPr>
+          <w:rFonts w:ascii="Courier New" w:hAnsi="Courier New" w:cs="Courier New"/>
+        </w:rPr>
+        <w:t xml:space="preserve"> 15:04:22 IST 2018</w:t>
+      </w:r>
+    </w:p>
+    <w:p>
+      <w:pPr>
+        <w:pStyle w:val="PlainText"/>
+        <w:rPr>
+          <w:rFonts w:ascii="Courier New" w:hAnsi="Courier New" w:cs="Courier New"/>
+        </w:rPr>
+      </w:pPr>
+      <w:r>
+        <w:rPr>
+          <w:rFonts w:ascii="Courier New" w:hAnsi="Courier New" w:cs="Courier New"/>
+        </w:rPr>
+        <w:t>Person Name</w:t>
+      </w:r>
+      <w:r>
+        <w:rPr>
+          <w:rFonts w:ascii="Courier New" w:hAnsi="Courier New" w:cs="Courier New"/>
+        </w:rPr>
+        <w:tab/>
+      </w:r>
+      <w:r>
+        <w:rPr>
+          <w:rFonts w:ascii="Courier New" w:hAnsi="Courier New" w:cs="Courier New"/>
+        </w:rPr>
+        <w:tab/>
+      </w:r>
+      <w:r>
+        <w:rPr>
+          <w:rFonts w:ascii="Courier New" w:hAnsi="Courier New" w:cs="Courier New"/>
+        </w:rPr>
+        <w:tab/>
+      </w:r>
+      <w:r>
+        <w:rPr>
+          <w:rFonts w:ascii="Courier New" w:hAnsi="Courier New" w:cs="Courier New"/>
+        </w:rPr>
+        <w:tab/>
+        <w:t>- KMR</w:t>
+      </w:r>
+    </w:p>
+    <w:p>
+      <w:pPr>
+        <w:pStyle w:val="PlainText"/>
+        <w:rPr>
+          <w:rFonts w:ascii="Courier New" w:hAnsi="Courier New" w:cs="Courier New"/>
+        </w:rPr>
+      </w:pPr>
+      <w:r>
+        <w:rPr>
+          <w:rFonts w:ascii="Courier New" w:hAnsi="Courier New" w:cs="Courier New"/>
+        </w:rPr>
+        <w:t>Bill number</w:t>
+      </w:r>
+      <w:r>
+        <w:rPr>
+          <w:rFonts w:ascii="Courier New" w:hAnsi="Courier New" w:cs="Courier New"/>
+        </w:rPr>
+        <w:tab/>
+      </w:r>
+      <w:r>
+        <w:rPr>
+          <w:rFonts w:ascii="Courier New" w:hAnsi="Courier New" w:cs="Courier New"/>
+        </w:rPr>
+        <w:tab/>
+      </w:r>
+      <w:r>
+        <w:rPr>
+          <w:rFonts w:ascii="Courier New" w:hAnsi="Courier New" w:cs="Courier New"/>
+        </w:rPr>
+        <w:tab/>
+      </w:r>
+      <w:r>
+        <w:rPr>
+          <w:rFonts w:ascii="Courier New" w:hAnsi="Courier New" w:cs="Courier New"/>
+        </w:rPr>
+        <w:tab/>
+        <w:t>- 1593</w:t>
+      </w:r>
+    </w:p>
+    <w:p>
+      <w:pPr>
+        <w:pStyle w:val="PlainText"/>
+        <w:rPr>
+          <w:rFonts w:ascii="Courier New" w:hAnsi="Courier New" w:cs="Courier New"/>
+        </w:rPr>
+      </w:pPr>
+      <w:r>
+        <w:rPr>
+          <w:rFonts w:ascii="Courier New" w:hAnsi="Courier New" w:cs="Courier New"/>
+        </w:rPr>
+        <w:t>---------------------------------------------------------------</w:t>
+      </w:r>
+    </w:p>
+    <w:p>
+      <w:pPr>
+        <w:pStyle w:val="PlainText"/>
+        <w:rPr>
+          <w:rFonts w:ascii="Courier New" w:hAnsi="Courier New" w:cs="Courier New"/>
+        </w:rPr>
+      </w:pPr>
+      <w:r>
+        <w:rPr>
+          <w:rFonts w:ascii="Courier New" w:hAnsi="Courier New" w:cs="Courier New"/>
+        </w:rPr>
+        <w:t>Item Name</w:t>
+      </w:r>
+      <w:r>
+        <w:rPr>
+          <w:rFonts w:ascii="Courier New" w:hAnsi="Courier New" w:cs="Courier New"/>
+        </w:rPr>
+        <w:tab/>
+      </w:r>
+      <w:r>
+        <w:rPr>
+          <w:rFonts w:ascii="Courier New" w:hAnsi="Courier New" w:cs="Courier New"/>
+        </w:rPr>
+        <w:tab/>
+      </w:r>
+      <w:r>
+        <w:rPr>
+          <w:rFonts w:ascii="Courier New" w:hAnsi="Courier New" w:cs="Courier New"/>
+        </w:rPr>
+        <w:tab/>
+      </w:r>
+      <w:r>
+        <w:rPr>
+          <w:rFonts w:ascii="Courier New" w:hAnsi="Courier New" w:cs="Courier New"/>
+        </w:rPr>
+        <w:tab/>
+        <w:t>- CARROT</w:t>
+      </w:r>
+    </w:p>
+    <w:p>
+      <w:pPr>
+        <w:pStyle w:val="PlainText"/>
+        <w:rPr>
+          <w:rFonts w:ascii="Courier New" w:hAnsi="Courier New" w:cs="Courier New"/>
+        </w:rPr>
+      </w:pPr>
+      <w:r>
+        <w:rPr>
+          <w:rFonts w:ascii="Courier New" w:hAnsi="Courier New" w:cs="Courier New"/>
+        </w:rPr>
+        <w:t>Number of Pockets</w:t>
+      </w:r>
+      <w:r>
+        <w:rPr>
+          <w:rFonts w:ascii="Courier New" w:hAnsi="Courier New" w:cs="Courier New"/>
+        </w:rPr>
+        <w:tab/>
+      </w:r>
+      <w:r>
+        <w:rPr>
+          <w:rFonts w:ascii="Courier New" w:hAnsi="Courier New" w:cs="Courier New"/>
+        </w:rPr>
+        <w:tab/>
+      </w:r>
+      <w:r>
+        <w:rPr>
+          <w:rFonts w:ascii="Courier New" w:hAnsi="Courier New" w:cs="Courier New"/>
+        </w:rPr>
+        <w:tab/>
+        <w:t>- 4</w:t>
+      </w:r>
+    </w:p>
+    <w:p>
+      <w:pPr>
+        <w:pStyle w:val="PlainText"/>
+        <w:rPr>
+          <w:rFonts w:ascii="Courier New" w:hAnsi="Courier New" w:cs="Courier New"/>
+        </w:rPr>
+      </w:pPr>
+      <w:r>
+        <w:rPr>
+          <w:rFonts w:ascii="Courier New" w:hAnsi="Courier New" w:cs="Courier New"/>
+        </w:rPr>
+        <w:t>Number of KGs</w:t>
+      </w:r>
+      <w:r>
+        <w:rPr>
+          <w:rFonts w:ascii="Courier New" w:hAnsi="Courier New" w:cs="Courier New"/>
+        </w:rPr>
+        <w:tab/>
+      </w:r>
+      <w:r>
+        <w:rPr>
+          <w:rFonts w:ascii="Courier New" w:hAnsi="Courier New" w:cs="Courier New"/>
+        </w:rPr>
+        <w:tab/>
+      </w:r>
+      <w:r>
+        <w:rPr>
+          <w:rFonts w:ascii="Courier New" w:hAnsi="Courier New" w:cs="Courier New"/>
+        </w:rPr>
+        <w:tab/>
+        <w:t>- 380</w:t>
+      </w:r>
+    </w:p>
+    <w:p>
+      <w:pPr>
+        <w:pStyle w:val="PlainText"/>
+        <w:rPr>
+          <w:rFonts w:ascii="Courier New" w:hAnsi="Courier New" w:cs="Courier New"/>
+        </w:rPr>
+      </w:pPr>
+      <w:r>
+        <w:rPr>
+          <w:rFonts w:ascii="Courier New" w:hAnsi="Courier New" w:cs="Courier New"/>
+        </w:rPr>
+        <w:t>Rate</w:t>
+      </w:r>
+      <w:r>
+        <w:rPr>
+          <w:rFonts w:ascii="Courier New" w:hAnsi="Courier New" w:cs="Courier New"/>
+        </w:rPr>
+        <w:tab/>
+      </w:r>
+      <w:r>
+        <w:rPr>
+          <w:rFonts w:ascii="Courier New" w:hAnsi="Courier New" w:cs="Courier New"/>
+        </w:rPr>
+        <w:tab/>
+      </w:r>
+      <w:r>
+        <w:rPr>
+          <w:rFonts w:ascii="Courier New" w:hAnsi="Courier New" w:cs="Courier New"/>
+        </w:rPr>
+        <w:tab/>
+      </w:r>
+      <w:r>
+        <w:rPr>
+          <w:rFonts w:ascii="Courier New" w:hAnsi="Courier New" w:cs="Courier New"/>
+        </w:rPr>
+        <w:tab/>
+      </w:r>
+      <w:r>
+        <w:rPr>
+          <w:rFonts w:ascii="Courier New" w:hAnsi="Courier New" w:cs="Courier New"/>
+        </w:rPr>
+        <w:tab/>
+        <w:t>- 9</w:t>
+      </w:r>
+    </w:p>
+    <w:p>
+      <w:pPr>
+        <w:pStyle w:val="PlainText"/>
+        <w:rPr>
+          <w:rFonts w:ascii="Courier New" w:hAnsi="Courier New" w:cs="Courier New"/>
+        </w:rPr>
+      </w:pPr>
+      <w:r>
+        <w:rPr>
+          <w:rFonts w:ascii="Courier New" w:hAnsi="Courier New" w:cs="Courier New"/>
+        </w:rPr>
+        <w:t>Transport &amp; Miscellaneous</w:t>
+      </w:r>
+      <w:r>
+        <w:rPr>
+          <w:rFonts w:ascii="Courier New" w:hAnsi="Courier New" w:cs="Courier New"/>
+        </w:rPr>
+        <w:tab/>
+        <w:t>- 40</w:t>
+      </w:r>
+    </w:p>
+    <w:p>
+      <w:pPr>
+        <w:pStyle w:val="PlainText"/>
+        <w:rPr>
+          <w:rFonts w:ascii="Courier New" w:hAnsi="Courier New" w:cs="Courier New"/>
+        </w:rPr>
+      </w:pPr>
+      <w:r>
+        <w:rPr>
+          <w:rFonts w:ascii="Courier New" w:hAnsi="Courier New" w:cs="Courier New"/>
+        </w:rPr>
+        <w:t>Total Price</w:t>
+      </w:r>
+      <w:r>
+        <w:rPr>
+          <w:rFonts w:ascii="Courier New" w:hAnsi="Courier New" w:cs="Courier New"/>
+        </w:rPr>
+        <w:tab/>
+      </w:r>
+      <w:r>
+        <w:rPr>
+          <w:rFonts w:ascii="Courier New" w:hAnsi="Courier New" w:cs="Courier New"/>
+        </w:rPr>
+        <w:tab/>
+      </w:r>
+      <w:r>
+        <w:rPr>
+          <w:rFonts w:ascii="Courier New" w:hAnsi="Courier New" w:cs="Courier New"/>
+        </w:rPr>
+        <w:tab/>
+      </w:r>
+      <w:r>
+        <w:rPr>
+          <w:rFonts w:ascii="Courier New" w:hAnsi="Courier New" w:cs="Courier New"/>
+        </w:rPr>
+        <w:tab/>
+        <w:t>- 3460.0</w:t>
+      </w:r>
+    </w:p>
+    <w:p>
+      <w:pPr>
+        <w:pStyle w:val="PlainText"/>
+        <w:rPr>
+          <w:rFonts w:ascii="Courier New" w:hAnsi="Courier New" w:cs="Courier New"/>
+          <w:b/>
+        </w:rPr>
+      </w:pPr>
+      <w:r>
+        <w:rPr>
+          <w:rFonts w:ascii="Courier New" w:hAnsi="Courier New" w:cs="Courier New"/>
+          <w:b/>
+        </w:rPr>
+        <w:t>Amount balance</w:t>
+      </w:r>
+      <w:r>
+        <w:rPr>
+          <w:rFonts w:ascii="Courier New" w:hAnsi="Courier New" w:cs="Courier New"/>
+          <w:b/>
+        </w:rPr>
+        <w:tab/>
+      </w:r>
+      <w:r>
+        <w:rPr>
+          <w:rFonts w:ascii="Courier New" w:hAnsi="Courier New" w:cs="Courier New"/>
+          <w:b/>
+        </w:rPr>
+        <w:tab/>
+      </w:r>
+      <w:r>
+        <w:rPr>
+          <w:rFonts w:ascii="Courier New" w:hAnsi="Courier New" w:cs="Courier New"/>
+          <w:b/>
+        </w:rPr>
+        <w:tab/>
+        <w:t>- 200528.0</w:t>
+      </w:r>
+    </w:p>
+    <w:p>
+      <w:pPr>
+        <w:pStyle w:val="PlainText"/>
+        <w:rPr>
+          <w:rFonts w:ascii="Courier New" w:hAnsi="Courier New" w:cs="Courier New"/>
+          <w:b/>
+        </w:rPr>
+      </w:pPr>
+    </w:p>
+    <w:p>
+      <w:pPr>
+        <w:pStyle w:val="PlainText"/>
+        <w:rPr>
+          <w:rFonts w:ascii="Courier New" w:hAnsi="Courier New" w:cs="Courier New"/>
+          <w:b/>
+        </w:rPr>
+      </w:pPr>
     </w:p>
     <w:p>
       <w:pPr>

--- a/customer _details/KIRAN/SEP/DAVANGERE/KMR/PURCHASE DETAILS.docx
+++ b/customer _details/KIRAN/SEP/DAVANGERE/KMR/PURCHASE DETAILS.docx
@@ -21577,13 +21577,7 @@
         <w:rPr>
           <w:rFonts w:ascii="Courier New" w:hAnsi="Courier New" w:cs="Courier New"/>
         </w:rPr>
-        <w:t>TUE Apr 03</w:t>
-      </w:r>
-      <w:r>
-        <w:rPr>
-          <w:rFonts w:ascii="Courier New" w:hAnsi="Courier New" w:cs="Courier New"/>
-        </w:rPr>
-        <w:t xml:space="preserve"> 15:04:22 IST 2018</w:t>
+        <w:t>TUE Apr 03 15:04:22 IST 2018</w:t>
       </w:r>
     </w:p>
     <w:p>
@@ -21925,6 +21919,392 @@
         <w:tab/>
         <w:t>- 200528.0</w:t>
       </w:r>
+    </w:p>
+    <w:p>
+      <w:pPr>
+        <w:pStyle w:val="PlainText"/>
+        <w:rPr>
+          <w:rFonts w:ascii="Courier New" w:hAnsi="Courier New" w:cs="Courier New"/>
+          <w:b/>
+        </w:rPr>
+      </w:pPr>
+    </w:p>
+    <w:p>
+      <w:pPr>
+        <w:pStyle w:val="PlainText"/>
+        <w:rPr>
+          <w:rFonts w:ascii="Courier New" w:hAnsi="Courier New" w:cs="Courier New"/>
+        </w:rPr>
+      </w:pPr>
+      <w:r>
+        <w:rPr>
+          <w:rFonts w:ascii="Courier New" w:hAnsi="Courier New" w:cs="Courier New"/>
+        </w:rPr>
+        <w:t>SAT Apr 07</w:t>
+      </w:r>
+      <w:r>
+        <w:rPr>
+          <w:rFonts w:ascii="Courier New" w:hAnsi="Courier New" w:cs="Courier New"/>
+        </w:rPr>
+        <w:t xml:space="preserve"> 13:30:50 IST 2018</w:t>
+      </w:r>
+    </w:p>
+    <w:p>
+      <w:pPr>
+        <w:pStyle w:val="PlainText"/>
+        <w:rPr>
+          <w:rFonts w:ascii="Courier New" w:hAnsi="Courier New" w:cs="Courier New"/>
+        </w:rPr>
+      </w:pPr>
+      <w:r>
+        <w:rPr>
+          <w:rFonts w:ascii="Courier New" w:hAnsi="Courier New" w:cs="Courier New"/>
+        </w:rPr>
+        <w:t>Person Name</w:t>
+      </w:r>
+      <w:r>
+        <w:rPr>
+          <w:rFonts w:ascii="Courier New" w:hAnsi="Courier New" w:cs="Courier New"/>
+        </w:rPr>
+        <w:tab/>
+      </w:r>
+      <w:r>
+        <w:rPr>
+          <w:rFonts w:ascii="Courier New" w:hAnsi="Courier New" w:cs="Courier New"/>
+        </w:rPr>
+        <w:tab/>
+      </w:r>
+      <w:r>
+        <w:rPr>
+          <w:rFonts w:ascii="Courier New" w:hAnsi="Courier New" w:cs="Courier New"/>
+        </w:rPr>
+        <w:tab/>
+      </w:r>
+      <w:r>
+        <w:rPr>
+          <w:rFonts w:ascii="Courier New" w:hAnsi="Courier New" w:cs="Courier New"/>
+        </w:rPr>
+        <w:tab/>
+        <w:t>- KMR</w:t>
+      </w:r>
+    </w:p>
+    <w:p>
+      <w:pPr>
+        <w:pStyle w:val="PlainText"/>
+        <w:rPr>
+          <w:rFonts w:ascii="Courier New" w:hAnsi="Courier New" w:cs="Courier New"/>
+        </w:rPr>
+      </w:pPr>
+      <w:r>
+        <w:rPr>
+          <w:rFonts w:ascii="Courier New" w:hAnsi="Courier New" w:cs="Courier New"/>
+        </w:rPr>
+        <w:t>Bill number</w:t>
+      </w:r>
+      <w:r>
+        <w:rPr>
+          <w:rFonts w:ascii="Courier New" w:hAnsi="Courier New" w:cs="Courier New"/>
+        </w:rPr>
+        <w:tab/>
+      </w:r>
+      <w:r>
+        <w:rPr>
+          <w:rFonts w:ascii="Courier New" w:hAnsi="Courier New" w:cs="Courier New"/>
+        </w:rPr>
+        <w:tab/>
+      </w:r>
+      <w:r>
+        <w:rPr>
+          <w:rFonts w:ascii="Courier New" w:hAnsi="Courier New" w:cs="Courier New"/>
+        </w:rPr>
+        <w:tab/>
+      </w:r>
+      <w:r>
+        <w:rPr>
+          <w:rFonts w:ascii="Courier New" w:hAnsi="Courier New" w:cs="Courier New"/>
+        </w:rPr>
+        <w:tab/>
+        <w:t>- 1624</w:t>
+      </w:r>
+    </w:p>
+    <w:p>
+      <w:pPr>
+        <w:pStyle w:val="PlainText"/>
+        <w:rPr>
+          <w:rFonts w:ascii="Courier New" w:hAnsi="Courier New" w:cs="Courier New"/>
+        </w:rPr>
+      </w:pPr>
+      <w:r>
+        <w:rPr>
+          <w:rFonts w:ascii="Courier New" w:hAnsi="Courier New" w:cs="Courier New"/>
+        </w:rPr>
+        <w:t>---------------------------------------------------------------</w:t>
+      </w:r>
+    </w:p>
+    <w:p>
+      <w:pPr>
+        <w:pStyle w:val="PlainText"/>
+        <w:rPr>
+          <w:rFonts w:ascii="Courier New" w:hAnsi="Courier New" w:cs="Courier New"/>
+        </w:rPr>
+      </w:pPr>
+      <w:r>
+        <w:rPr>
+          <w:rFonts w:ascii="Courier New" w:hAnsi="Courier New" w:cs="Courier New"/>
+        </w:rPr>
+        <w:t>Item Name</w:t>
+      </w:r>
+      <w:r>
+        <w:rPr>
+          <w:rFonts w:ascii="Courier New" w:hAnsi="Courier New" w:cs="Courier New"/>
+        </w:rPr>
+        <w:tab/>
+      </w:r>
+      <w:r>
+        <w:rPr>
+          <w:rFonts w:ascii="Courier New" w:hAnsi="Courier New" w:cs="Courier New"/>
+        </w:rPr>
+        <w:tab/>
+      </w:r>
+      <w:r>
+        <w:rPr>
+          <w:rFonts w:ascii="Courier New" w:hAnsi="Courier New" w:cs="Courier New"/>
+        </w:rPr>
+        <w:tab/>
+      </w:r>
+      <w:r>
+        <w:rPr>
+          <w:rFonts w:ascii="Courier New" w:hAnsi="Courier New" w:cs="Courier New"/>
+        </w:rPr>
+        <w:tab/>
+        <w:t>- CARROT</w:t>
+      </w:r>
+    </w:p>
+    <w:p>
+      <w:pPr>
+        <w:pStyle w:val="PlainText"/>
+        <w:rPr>
+          <w:rFonts w:ascii="Courier New" w:hAnsi="Courier New" w:cs="Courier New"/>
+        </w:rPr>
+      </w:pPr>
+      <w:r>
+        <w:rPr>
+          <w:rFonts w:ascii="Courier New" w:hAnsi="Courier New" w:cs="Courier New"/>
+        </w:rPr>
+        <w:t>Number of Pockets</w:t>
+      </w:r>
+      <w:r>
+        <w:rPr>
+          <w:rFonts w:ascii="Courier New" w:hAnsi="Courier New" w:cs="Courier New"/>
+        </w:rPr>
+        <w:tab/>
+      </w:r>
+      <w:r>
+        <w:rPr>
+          <w:rFonts w:ascii="Courier New" w:hAnsi="Courier New" w:cs="Courier New"/>
+        </w:rPr>
+        <w:tab/>
+      </w:r>
+      <w:r>
+        <w:rPr>
+          <w:rFonts w:ascii="Courier New" w:hAnsi="Courier New" w:cs="Courier New"/>
+        </w:rPr>
+        <w:tab/>
+        <w:t>- 3</w:t>
+      </w:r>
+    </w:p>
+    <w:p>
+      <w:pPr>
+        <w:pStyle w:val="PlainText"/>
+        <w:rPr>
+          <w:rFonts w:ascii="Courier New" w:hAnsi="Courier New" w:cs="Courier New"/>
+        </w:rPr>
+      </w:pPr>
+      <w:r>
+        <w:rPr>
+          <w:rFonts w:ascii="Courier New" w:hAnsi="Courier New" w:cs="Courier New"/>
+        </w:rPr>
+        <w:t>Number of KGs</w:t>
+      </w:r>
+      <w:r>
+        <w:rPr>
+          <w:rFonts w:ascii="Courier New" w:hAnsi="Courier New" w:cs="Courier New"/>
+        </w:rPr>
+        <w:tab/>
+      </w:r>
+      <w:r>
+        <w:rPr>
+          <w:rFonts w:ascii="Courier New" w:hAnsi="Courier New" w:cs="Courier New"/>
+        </w:rPr>
+        <w:tab/>
+      </w:r>
+      <w:r>
+        <w:rPr>
+          <w:rFonts w:ascii="Courier New" w:hAnsi="Courier New" w:cs="Courier New"/>
+        </w:rPr>
+        <w:tab/>
+        <w:t>- 253</w:t>
+      </w:r>
+    </w:p>
+    <w:p>
+      <w:pPr>
+        <w:pStyle w:val="PlainText"/>
+        <w:rPr>
+          <w:rFonts w:ascii="Courier New" w:hAnsi="Courier New" w:cs="Courier New"/>
+        </w:rPr>
+      </w:pPr>
+      <w:r>
+        <w:rPr>
+          <w:rFonts w:ascii="Courier New" w:hAnsi="Courier New" w:cs="Courier New"/>
+        </w:rPr>
+        <w:t>Rate</w:t>
+      </w:r>
+      <w:r>
+        <w:rPr>
+          <w:rFonts w:ascii="Courier New" w:hAnsi="Courier New" w:cs="Courier New"/>
+        </w:rPr>
+        <w:tab/>
+      </w:r>
+      <w:r>
+        <w:rPr>
+          <w:rFonts w:ascii="Courier New" w:hAnsi="Courier New" w:cs="Courier New"/>
+        </w:rPr>
+        <w:tab/>
+      </w:r>
+      <w:r>
+        <w:rPr>
+          <w:rFonts w:ascii="Courier New" w:hAnsi="Courier New" w:cs="Courier New"/>
+        </w:rPr>
+        <w:tab/>
+      </w:r>
+      <w:r>
+        <w:rPr>
+          <w:rFonts w:ascii="Courier New" w:hAnsi="Courier New" w:cs="Courier New"/>
+        </w:rPr>
+        <w:tab/>
+      </w:r>
+      <w:r>
+        <w:rPr>
+          <w:rFonts w:ascii="Courier New" w:hAnsi="Courier New" w:cs="Courier New"/>
+        </w:rPr>
+        <w:tab/>
+        <w:t>- 10</w:t>
+      </w:r>
+    </w:p>
+    <w:p>
+      <w:pPr>
+        <w:pStyle w:val="PlainText"/>
+        <w:rPr>
+          <w:rFonts w:ascii="Courier New" w:hAnsi="Courier New" w:cs="Courier New"/>
+        </w:rPr>
+      </w:pPr>
+      <w:r>
+        <w:rPr>
+          <w:rFonts w:ascii="Courier New" w:hAnsi="Courier New" w:cs="Courier New"/>
+        </w:rPr>
+        <w:t>Transport &amp; Miscellaneous</w:t>
+      </w:r>
+      <w:r>
+        <w:rPr>
+          <w:rFonts w:ascii="Courier New" w:hAnsi="Courier New" w:cs="Courier New"/>
+        </w:rPr>
+        <w:tab/>
+        <w:t>- 30</w:t>
+      </w:r>
+    </w:p>
+    <w:p>
+      <w:pPr>
+        <w:pStyle w:val="PlainText"/>
+        <w:rPr>
+          <w:rFonts w:ascii="Courier New" w:hAnsi="Courier New" w:cs="Courier New"/>
+        </w:rPr>
+      </w:pPr>
+      <w:r>
+        <w:rPr>
+          <w:rFonts w:ascii="Courier New" w:hAnsi="Courier New" w:cs="Courier New"/>
+        </w:rPr>
+        <w:t>Total Price</w:t>
+      </w:r>
+      <w:r>
+        <w:rPr>
+          <w:rFonts w:ascii="Courier New" w:hAnsi="Courier New" w:cs="Courier New"/>
+        </w:rPr>
+        <w:tab/>
+      </w:r>
+      <w:r>
+        <w:rPr>
+          <w:rFonts w:ascii="Courier New" w:hAnsi="Courier New" w:cs="Courier New"/>
+        </w:rPr>
+        <w:tab/>
+      </w:r>
+      <w:r>
+        <w:rPr>
+          <w:rFonts w:ascii="Courier New" w:hAnsi="Courier New" w:cs="Courier New"/>
+        </w:rPr>
+        <w:tab/>
+      </w:r>
+      <w:r>
+        <w:rPr>
+          <w:rFonts w:ascii="Courier New" w:hAnsi="Courier New" w:cs="Courier New"/>
+        </w:rPr>
+        <w:tab/>
+        <w:t>- 2560.0</w:t>
+      </w:r>
+    </w:p>
+    <w:p>
+      <w:pPr>
+        <w:pStyle w:val="PlainText"/>
+        <w:rPr>
+          <w:rFonts w:ascii="Courier New" w:hAnsi="Courier New" w:cs="Courier New"/>
+          <w:b/>
+        </w:rPr>
+      </w:pPr>
+      <w:r>
+        <w:rPr>
+          <w:rFonts w:ascii="Courier New" w:hAnsi="Courier New" w:cs="Courier New"/>
+          <w:b/>
+        </w:rPr>
+        <w:t>Amount balance</w:t>
+      </w:r>
+      <w:r>
+        <w:rPr>
+          <w:rFonts w:ascii="Courier New" w:hAnsi="Courier New" w:cs="Courier New"/>
+          <w:b/>
+        </w:rPr>
+        <w:tab/>
+      </w:r>
+      <w:r>
+        <w:rPr>
+          <w:rFonts w:ascii="Courier New" w:hAnsi="Courier New" w:cs="Courier New"/>
+          <w:b/>
+        </w:rPr>
+        <w:tab/>
+      </w:r>
+      <w:r>
+        <w:rPr>
+          <w:rFonts w:ascii="Courier New" w:hAnsi="Courier New" w:cs="Courier New"/>
+          <w:b/>
+        </w:rPr>
+        <w:tab/>
+        <w:t>- 203088.0</w:t>
+      </w:r>
+    </w:p>
+    <w:p>
+      <w:pPr>
+        <w:pStyle w:val="PlainText"/>
+        <w:rPr>
+          <w:rFonts w:ascii="Courier New" w:hAnsi="Courier New" w:cs="Courier New"/>
+        </w:rPr>
+      </w:pPr>
+    </w:p>
+    <w:p>
+      <w:pPr>
+        <w:pStyle w:val="PlainText"/>
+        <w:rPr>
+          <w:rFonts w:ascii="Courier New" w:hAnsi="Courier New" w:cs="Courier New"/>
+          <w:b/>
+        </w:rPr>
+      </w:pPr>
     </w:p>
     <w:p>
       <w:pPr>

--- a/customer _details/KIRAN/SEP/DAVANGERE/KMR/PURCHASE DETAILS.docx
+++ b/customer _details/KIRAN/SEP/DAVANGERE/KMR/PURCHASE DETAILS.docx
@@ -21940,13 +21940,7 @@
         <w:rPr>
           <w:rFonts w:ascii="Courier New" w:hAnsi="Courier New" w:cs="Courier New"/>
         </w:rPr>
-        <w:t>SAT Apr 07</w:t>
-      </w:r>
-      <w:r>
-        <w:rPr>
-          <w:rFonts w:ascii="Courier New" w:hAnsi="Courier New" w:cs="Courier New"/>
-        </w:rPr>
-        <w:t xml:space="preserve"> 13:30:50 IST 2018</w:t>
+        <w:t>SAT Apr 07 13:30:50 IST 2018</w:t>
       </w:r>
     </w:p>
     <w:p>
@@ -22288,6 +22282,392 @@
         <w:tab/>
         <w:t>- 203088.0</w:t>
       </w:r>
+    </w:p>
+    <w:p>
+      <w:pPr>
+        <w:pStyle w:val="PlainText"/>
+        <w:rPr>
+          <w:rFonts w:ascii="Courier New" w:hAnsi="Courier New" w:cs="Courier New"/>
+          <w:b/>
+        </w:rPr>
+      </w:pPr>
+    </w:p>
+    <w:p>
+      <w:pPr>
+        <w:pStyle w:val="PlainText"/>
+        <w:rPr>
+          <w:rFonts w:ascii="Courier New" w:hAnsi="Courier New" w:cs="Courier New"/>
+        </w:rPr>
+      </w:pPr>
+      <w:r>
+        <w:rPr>
+          <w:rFonts w:ascii="Courier New" w:hAnsi="Courier New" w:cs="Courier New"/>
+        </w:rPr>
+        <w:t>SAT Apr 14</w:t>
+      </w:r>
+      <w:r>
+        <w:rPr>
+          <w:rFonts w:ascii="Courier New" w:hAnsi="Courier New" w:cs="Courier New"/>
+        </w:rPr>
+        <w:t xml:space="preserve"> 12:58:05 IST 2018</w:t>
+      </w:r>
+    </w:p>
+    <w:p>
+      <w:pPr>
+        <w:pStyle w:val="PlainText"/>
+        <w:rPr>
+          <w:rFonts w:ascii="Courier New" w:hAnsi="Courier New" w:cs="Courier New"/>
+        </w:rPr>
+      </w:pPr>
+      <w:r>
+        <w:rPr>
+          <w:rFonts w:ascii="Courier New" w:hAnsi="Courier New" w:cs="Courier New"/>
+        </w:rPr>
+        <w:t>Person Name</w:t>
+      </w:r>
+      <w:r>
+        <w:rPr>
+          <w:rFonts w:ascii="Courier New" w:hAnsi="Courier New" w:cs="Courier New"/>
+        </w:rPr>
+        <w:tab/>
+      </w:r>
+      <w:r>
+        <w:rPr>
+          <w:rFonts w:ascii="Courier New" w:hAnsi="Courier New" w:cs="Courier New"/>
+        </w:rPr>
+        <w:tab/>
+      </w:r>
+      <w:r>
+        <w:rPr>
+          <w:rFonts w:ascii="Courier New" w:hAnsi="Courier New" w:cs="Courier New"/>
+        </w:rPr>
+        <w:tab/>
+      </w:r>
+      <w:r>
+        <w:rPr>
+          <w:rFonts w:ascii="Courier New" w:hAnsi="Courier New" w:cs="Courier New"/>
+        </w:rPr>
+        <w:tab/>
+        <w:t>- KMR</w:t>
+      </w:r>
+    </w:p>
+    <w:p>
+      <w:pPr>
+        <w:pStyle w:val="PlainText"/>
+        <w:rPr>
+          <w:rFonts w:ascii="Courier New" w:hAnsi="Courier New" w:cs="Courier New"/>
+        </w:rPr>
+      </w:pPr>
+      <w:r>
+        <w:rPr>
+          <w:rFonts w:ascii="Courier New" w:hAnsi="Courier New" w:cs="Courier New"/>
+        </w:rPr>
+        <w:t>Bill number</w:t>
+      </w:r>
+      <w:r>
+        <w:rPr>
+          <w:rFonts w:ascii="Courier New" w:hAnsi="Courier New" w:cs="Courier New"/>
+        </w:rPr>
+        <w:tab/>
+      </w:r>
+      <w:r>
+        <w:rPr>
+          <w:rFonts w:ascii="Courier New" w:hAnsi="Courier New" w:cs="Courier New"/>
+        </w:rPr>
+        <w:tab/>
+      </w:r>
+      <w:r>
+        <w:rPr>
+          <w:rFonts w:ascii="Courier New" w:hAnsi="Courier New" w:cs="Courier New"/>
+        </w:rPr>
+        <w:tab/>
+      </w:r>
+      <w:r>
+        <w:rPr>
+          <w:rFonts w:ascii="Courier New" w:hAnsi="Courier New" w:cs="Courier New"/>
+        </w:rPr>
+        <w:tab/>
+        <w:t>- 1686</w:t>
+      </w:r>
+    </w:p>
+    <w:p>
+      <w:pPr>
+        <w:pStyle w:val="PlainText"/>
+        <w:rPr>
+          <w:rFonts w:ascii="Courier New" w:hAnsi="Courier New" w:cs="Courier New"/>
+        </w:rPr>
+      </w:pPr>
+      <w:r>
+        <w:rPr>
+          <w:rFonts w:ascii="Courier New" w:hAnsi="Courier New" w:cs="Courier New"/>
+        </w:rPr>
+        <w:t>---------------------------------------------------------------</w:t>
+      </w:r>
+    </w:p>
+    <w:p>
+      <w:pPr>
+        <w:pStyle w:val="PlainText"/>
+        <w:rPr>
+          <w:rFonts w:ascii="Courier New" w:hAnsi="Courier New" w:cs="Courier New"/>
+        </w:rPr>
+      </w:pPr>
+      <w:r>
+        <w:rPr>
+          <w:rFonts w:ascii="Courier New" w:hAnsi="Courier New" w:cs="Courier New"/>
+        </w:rPr>
+        <w:t>Item Name</w:t>
+      </w:r>
+      <w:r>
+        <w:rPr>
+          <w:rFonts w:ascii="Courier New" w:hAnsi="Courier New" w:cs="Courier New"/>
+        </w:rPr>
+        <w:tab/>
+      </w:r>
+      <w:r>
+        <w:rPr>
+          <w:rFonts w:ascii="Courier New" w:hAnsi="Courier New" w:cs="Courier New"/>
+        </w:rPr>
+        <w:tab/>
+      </w:r>
+      <w:r>
+        <w:rPr>
+          <w:rFonts w:ascii="Courier New" w:hAnsi="Courier New" w:cs="Courier New"/>
+        </w:rPr>
+        <w:tab/>
+      </w:r>
+      <w:r>
+        <w:rPr>
+          <w:rFonts w:ascii="Courier New" w:hAnsi="Courier New" w:cs="Courier New"/>
+        </w:rPr>
+        <w:tab/>
+        <w:t>- CARROT</w:t>
+      </w:r>
+    </w:p>
+    <w:p>
+      <w:pPr>
+        <w:pStyle w:val="PlainText"/>
+        <w:rPr>
+          <w:rFonts w:ascii="Courier New" w:hAnsi="Courier New" w:cs="Courier New"/>
+        </w:rPr>
+      </w:pPr>
+      <w:r>
+        <w:rPr>
+          <w:rFonts w:ascii="Courier New" w:hAnsi="Courier New" w:cs="Courier New"/>
+        </w:rPr>
+        <w:t>Number of Pockets</w:t>
+      </w:r>
+      <w:r>
+        <w:rPr>
+          <w:rFonts w:ascii="Courier New" w:hAnsi="Courier New" w:cs="Courier New"/>
+        </w:rPr>
+        <w:tab/>
+      </w:r>
+      <w:r>
+        <w:rPr>
+          <w:rFonts w:ascii="Courier New" w:hAnsi="Courier New" w:cs="Courier New"/>
+        </w:rPr>
+        <w:tab/>
+      </w:r>
+      <w:r>
+        <w:rPr>
+          <w:rFonts w:ascii="Courier New" w:hAnsi="Courier New" w:cs="Courier New"/>
+        </w:rPr>
+        <w:tab/>
+        <w:t>- 3</w:t>
+      </w:r>
+    </w:p>
+    <w:p>
+      <w:pPr>
+        <w:pStyle w:val="PlainText"/>
+        <w:rPr>
+          <w:rFonts w:ascii="Courier New" w:hAnsi="Courier New" w:cs="Courier New"/>
+        </w:rPr>
+      </w:pPr>
+      <w:r>
+        <w:rPr>
+          <w:rFonts w:ascii="Courier New" w:hAnsi="Courier New" w:cs="Courier New"/>
+        </w:rPr>
+        <w:t>Number of KGs</w:t>
+      </w:r>
+      <w:r>
+        <w:rPr>
+          <w:rFonts w:ascii="Courier New" w:hAnsi="Courier New" w:cs="Courier New"/>
+        </w:rPr>
+        <w:tab/>
+      </w:r>
+      <w:r>
+        <w:rPr>
+          <w:rFonts w:ascii="Courier New" w:hAnsi="Courier New" w:cs="Courier New"/>
+        </w:rPr>
+        <w:tab/>
+      </w:r>
+      <w:r>
+        <w:rPr>
+          <w:rFonts w:ascii="Courier New" w:hAnsi="Courier New" w:cs="Courier New"/>
+        </w:rPr>
+        <w:tab/>
+        <w:t>- 276</w:t>
+      </w:r>
+    </w:p>
+    <w:p>
+      <w:pPr>
+        <w:pStyle w:val="PlainText"/>
+        <w:rPr>
+          <w:rFonts w:ascii="Courier New" w:hAnsi="Courier New" w:cs="Courier New"/>
+        </w:rPr>
+      </w:pPr>
+      <w:r>
+        <w:rPr>
+          <w:rFonts w:ascii="Courier New" w:hAnsi="Courier New" w:cs="Courier New"/>
+        </w:rPr>
+        <w:t>Rate</w:t>
+      </w:r>
+      <w:r>
+        <w:rPr>
+          <w:rFonts w:ascii="Courier New" w:hAnsi="Courier New" w:cs="Courier New"/>
+        </w:rPr>
+        <w:tab/>
+      </w:r>
+      <w:r>
+        <w:rPr>
+          <w:rFonts w:ascii="Courier New" w:hAnsi="Courier New" w:cs="Courier New"/>
+        </w:rPr>
+        <w:tab/>
+      </w:r>
+      <w:r>
+        <w:rPr>
+          <w:rFonts w:ascii="Courier New" w:hAnsi="Courier New" w:cs="Courier New"/>
+        </w:rPr>
+        <w:tab/>
+      </w:r>
+      <w:r>
+        <w:rPr>
+          <w:rFonts w:ascii="Courier New" w:hAnsi="Courier New" w:cs="Courier New"/>
+        </w:rPr>
+        <w:tab/>
+      </w:r>
+      <w:r>
+        <w:rPr>
+          <w:rFonts w:ascii="Courier New" w:hAnsi="Courier New" w:cs="Courier New"/>
+        </w:rPr>
+        <w:tab/>
+        <w:t>- 10</w:t>
+      </w:r>
+    </w:p>
+    <w:p>
+      <w:pPr>
+        <w:pStyle w:val="PlainText"/>
+        <w:rPr>
+          <w:rFonts w:ascii="Courier New" w:hAnsi="Courier New" w:cs="Courier New"/>
+        </w:rPr>
+      </w:pPr>
+      <w:r>
+        <w:rPr>
+          <w:rFonts w:ascii="Courier New" w:hAnsi="Courier New" w:cs="Courier New"/>
+        </w:rPr>
+        <w:t>Transport &amp; Miscellaneous</w:t>
+      </w:r>
+      <w:r>
+        <w:rPr>
+          <w:rFonts w:ascii="Courier New" w:hAnsi="Courier New" w:cs="Courier New"/>
+        </w:rPr>
+        <w:tab/>
+        <w:t>- 30</w:t>
+      </w:r>
+    </w:p>
+    <w:p>
+      <w:pPr>
+        <w:pStyle w:val="PlainText"/>
+        <w:rPr>
+          <w:rFonts w:ascii="Courier New" w:hAnsi="Courier New" w:cs="Courier New"/>
+        </w:rPr>
+      </w:pPr>
+      <w:r>
+        <w:rPr>
+          <w:rFonts w:ascii="Courier New" w:hAnsi="Courier New" w:cs="Courier New"/>
+        </w:rPr>
+        <w:t>Total Price</w:t>
+      </w:r>
+      <w:r>
+        <w:rPr>
+          <w:rFonts w:ascii="Courier New" w:hAnsi="Courier New" w:cs="Courier New"/>
+        </w:rPr>
+        <w:tab/>
+      </w:r>
+      <w:r>
+        <w:rPr>
+          <w:rFonts w:ascii="Courier New" w:hAnsi="Courier New" w:cs="Courier New"/>
+        </w:rPr>
+        <w:tab/>
+      </w:r>
+      <w:r>
+        <w:rPr>
+          <w:rFonts w:ascii="Courier New" w:hAnsi="Courier New" w:cs="Courier New"/>
+        </w:rPr>
+        <w:tab/>
+      </w:r>
+      <w:r>
+        <w:rPr>
+          <w:rFonts w:ascii="Courier New" w:hAnsi="Courier New" w:cs="Courier New"/>
+        </w:rPr>
+        <w:tab/>
+        <w:t>- 2790.0</w:t>
+      </w:r>
+    </w:p>
+    <w:p>
+      <w:pPr>
+        <w:pStyle w:val="PlainText"/>
+        <w:rPr>
+          <w:rFonts w:ascii="Courier New" w:hAnsi="Courier New" w:cs="Courier New"/>
+          <w:b/>
+        </w:rPr>
+      </w:pPr>
+      <w:r>
+        <w:rPr>
+          <w:rFonts w:ascii="Courier New" w:hAnsi="Courier New" w:cs="Courier New"/>
+          <w:b/>
+        </w:rPr>
+        <w:t>Amount balance</w:t>
+      </w:r>
+      <w:r>
+        <w:rPr>
+          <w:rFonts w:ascii="Courier New" w:hAnsi="Courier New" w:cs="Courier New"/>
+          <w:b/>
+        </w:rPr>
+        <w:tab/>
+      </w:r>
+      <w:r>
+        <w:rPr>
+          <w:rFonts w:ascii="Courier New" w:hAnsi="Courier New" w:cs="Courier New"/>
+          <w:b/>
+        </w:rPr>
+        <w:tab/>
+      </w:r>
+      <w:r>
+        <w:rPr>
+          <w:rFonts w:ascii="Courier New" w:hAnsi="Courier New" w:cs="Courier New"/>
+          <w:b/>
+        </w:rPr>
+        <w:tab/>
+        <w:t>- 205878.0</w:t>
+      </w:r>
+    </w:p>
+    <w:p>
+      <w:pPr>
+        <w:pStyle w:val="PlainText"/>
+        <w:rPr>
+          <w:rFonts w:ascii="Courier New" w:hAnsi="Courier New" w:cs="Courier New"/>
+        </w:rPr>
+      </w:pPr>
+    </w:p>
+    <w:p>
+      <w:pPr>
+        <w:pStyle w:val="PlainText"/>
+        <w:rPr>
+          <w:rFonts w:ascii="Courier New" w:hAnsi="Courier New" w:cs="Courier New"/>
+          <w:b/>
+        </w:rPr>
+      </w:pPr>
     </w:p>
     <w:p>
       <w:pPr>

--- a/customer _details/KIRAN/SEP/DAVANGERE/KMR/PURCHASE DETAILS.docx
+++ b/customer _details/KIRAN/SEP/DAVANGERE/KMR/PURCHASE DETAILS.docx
@@ -22303,13 +22303,7 @@
         <w:rPr>
           <w:rFonts w:ascii="Courier New" w:hAnsi="Courier New" w:cs="Courier New"/>
         </w:rPr>
-        <w:t>SAT Apr 14</w:t>
-      </w:r>
-      <w:r>
-        <w:rPr>
-          <w:rFonts w:ascii="Courier New" w:hAnsi="Courier New" w:cs="Courier New"/>
-        </w:rPr>
-        <w:t xml:space="preserve"> 12:58:05 IST 2018</w:t>
+        <w:t>SAT Apr 14 12:58:05 IST 2018</w:t>
       </w:r>
     </w:p>
     <w:p>
@@ -22651,6 +22645,392 @@
         <w:tab/>
         <w:t>- 205878.0</w:t>
       </w:r>
+    </w:p>
+    <w:p>
+      <w:pPr>
+        <w:pStyle w:val="PlainText"/>
+        <w:rPr>
+          <w:rFonts w:ascii="Courier New" w:hAnsi="Courier New" w:cs="Courier New"/>
+          <w:b/>
+        </w:rPr>
+      </w:pPr>
+    </w:p>
+    <w:p>
+      <w:pPr>
+        <w:pStyle w:val="PlainText"/>
+        <w:rPr>
+          <w:rFonts w:ascii="Courier New" w:hAnsi="Courier New" w:cs="Courier New"/>
+        </w:rPr>
+      </w:pPr>
+      <w:r>
+        <w:rPr>
+          <w:rFonts w:ascii="Courier New" w:hAnsi="Courier New" w:cs="Courier New"/>
+        </w:rPr>
+        <w:t>THU Apr 19</w:t>
+      </w:r>
+      <w:r>
+        <w:rPr>
+          <w:rFonts w:ascii="Courier New" w:hAnsi="Courier New" w:cs="Courier New"/>
+        </w:rPr>
+        <w:t xml:space="preserve"> 11:31:38 IST 2018</w:t>
+      </w:r>
+    </w:p>
+    <w:p>
+      <w:pPr>
+        <w:pStyle w:val="PlainText"/>
+        <w:rPr>
+          <w:rFonts w:ascii="Courier New" w:hAnsi="Courier New" w:cs="Courier New"/>
+        </w:rPr>
+      </w:pPr>
+      <w:r>
+        <w:rPr>
+          <w:rFonts w:ascii="Courier New" w:hAnsi="Courier New" w:cs="Courier New"/>
+        </w:rPr>
+        <w:t>Person Name</w:t>
+      </w:r>
+      <w:r>
+        <w:rPr>
+          <w:rFonts w:ascii="Courier New" w:hAnsi="Courier New" w:cs="Courier New"/>
+        </w:rPr>
+        <w:tab/>
+      </w:r>
+      <w:r>
+        <w:rPr>
+          <w:rFonts w:ascii="Courier New" w:hAnsi="Courier New" w:cs="Courier New"/>
+        </w:rPr>
+        <w:tab/>
+      </w:r>
+      <w:r>
+        <w:rPr>
+          <w:rFonts w:ascii="Courier New" w:hAnsi="Courier New" w:cs="Courier New"/>
+        </w:rPr>
+        <w:tab/>
+      </w:r>
+      <w:r>
+        <w:rPr>
+          <w:rFonts w:ascii="Courier New" w:hAnsi="Courier New" w:cs="Courier New"/>
+        </w:rPr>
+        <w:tab/>
+        <w:t>- KMR</w:t>
+      </w:r>
+    </w:p>
+    <w:p>
+      <w:pPr>
+        <w:pStyle w:val="PlainText"/>
+        <w:rPr>
+          <w:rFonts w:ascii="Courier New" w:hAnsi="Courier New" w:cs="Courier New"/>
+        </w:rPr>
+      </w:pPr>
+      <w:r>
+        <w:rPr>
+          <w:rFonts w:ascii="Courier New" w:hAnsi="Courier New" w:cs="Courier New"/>
+        </w:rPr>
+        <w:t>Bill number</w:t>
+      </w:r>
+      <w:r>
+        <w:rPr>
+          <w:rFonts w:ascii="Courier New" w:hAnsi="Courier New" w:cs="Courier New"/>
+        </w:rPr>
+        <w:tab/>
+      </w:r>
+      <w:r>
+        <w:rPr>
+          <w:rFonts w:ascii="Courier New" w:hAnsi="Courier New" w:cs="Courier New"/>
+        </w:rPr>
+        <w:tab/>
+      </w:r>
+      <w:r>
+        <w:rPr>
+          <w:rFonts w:ascii="Courier New" w:hAnsi="Courier New" w:cs="Courier New"/>
+        </w:rPr>
+        <w:tab/>
+      </w:r>
+      <w:r>
+        <w:rPr>
+          <w:rFonts w:ascii="Courier New" w:hAnsi="Courier New" w:cs="Courier New"/>
+        </w:rPr>
+        <w:tab/>
+        <w:t>- 1730</w:t>
+      </w:r>
+    </w:p>
+    <w:p>
+      <w:pPr>
+        <w:pStyle w:val="PlainText"/>
+        <w:rPr>
+          <w:rFonts w:ascii="Courier New" w:hAnsi="Courier New" w:cs="Courier New"/>
+        </w:rPr>
+      </w:pPr>
+      <w:r>
+        <w:rPr>
+          <w:rFonts w:ascii="Courier New" w:hAnsi="Courier New" w:cs="Courier New"/>
+        </w:rPr>
+        <w:t>---------------------------------------------------------------</w:t>
+      </w:r>
+    </w:p>
+    <w:p>
+      <w:pPr>
+        <w:pStyle w:val="PlainText"/>
+        <w:rPr>
+          <w:rFonts w:ascii="Courier New" w:hAnsi="Courier New" w:cs="Courier New"/>
+        </w:rPr>
+      </w:pPr>
+      <w:r>
+        <w:rPr>
+          <w:rFonts w:ascii="Courier New" w:hAnsi="Courier New" w:cs="Courier New"/>
+        </w:rPr>
+        <w:t>Item Name</w:t>
+      </w:r>
+      <w:r>
+        <w:rPr>
+          <w:rFonts w:ascii="Courier New" w:hAnsi="Courier New" w:cs="Courier New"/>
+        </w:rPr>
+        <w:tab/>
+      </w:r>
+      <w:r>
+        <w:rPr>
+          <w:rFonts w:ascii="Courier New" w:hAnsi="Courier New" w:cs="Courier New"/>
+        </w:rPr>
+        <w:tab/>
+      </w:r>
+      <w:r>
+        <w:rPr>
+          <w:rFonts w:ascii="Courier New" w:hAnsi="Courier New" w:cs="Courier New"/>
+        </w:rPr>
+        <w:tab/>
+      </w:r>
+      <w:r>
+        <w:rPr>
+          <w:rFonts w:ascii="Courier New" w:hAnsi="Courier New" w:cs="Courier New"/>
+        </w:rPr>
+        <w:tab/>
+        <w:t>- CARROT</w:t>
+      </w:r>
+    </w:p>
+    <w:p>
+      <w:pPr>
+        <w:pStyle w:val="PlainText"/>
+        <w:rPr>
+          <w:rFonts w:ascii="Courier New" w:hAnsi="Courier New" w:cs="Courier New"/>
+        </w:rPr>
+      </w:pPr>
+      <w:r>
+        <w:rPr>
+          <w:rFonts w:ascii="Courier New" w:hAnsi="Courier New" w:cs="Courier New"/>
+        </w:rPr>
+        <w:t>Number of Pockets</w:t>
+      </w:r>
+      <w:r>
+        <w:rPr>
+          <w:rFonts w:ascii="Courier New" w:hAnsi="Courier New" w:cs="Courier New"/>
+        </w:rPr>
+        <w:tab/>
+      </w:r>
+      <w:r>
+        <w:rPr>
+          <w:rFonts w:ascii="Courier New" w:hAnsi="Courier New" w:cs="Courier New"/>
+        </w:rPr>
+        <w:tab/>
+      </w:r>
+      <w:r>
+        <w:rPr>
+          <w:rFonts w:ascii="Courier New" w:hAnsi="Courier New" w:cs="Courier New"/>
+        </w:rPr>
+        <w:tab/>
+        <w:t>- 4</w:t>
+      </w:r>
+    </w:p>
+    <w:p>
+      <w:pPr>
+        <w:pStyle w:val="PlainText"/>
+        <w:rPr>
+          <w:rFonts w:ascii="Courier New" w:hAnsi="Courier New" w:cs="Courier New"/>
+        </w:rPr>
+      </w:pPr>
+      <w:r>
+        <w:rPr>
+          <w:rFonts w:ascii="Courier New" w:hAnsi="Courier New" w:cs="Courier New"/>
+        </w:rPr>
+        <w:t>Number of KGs</w:t>
+      </w:r>
+      <w:r>
+        <w:rPr>
+          <w:rFonts w:ascii="Courier New" w:hAnsi="Courier New" w:cs="Courier New"/>
+        </w:rPr>
+        <w:tab/>
+      </w:r>
+      <w:r>
+        <w:rPr>
+          <w:rFonts w:ascii="Courier New" w:hAnsi="Courier New" w:cs="Courier New"/>
+        </w:rPr>
+        <w:tab/>
+      </w:r>
+      <w:r>
+        <w:rPr>
+          <w:rFonts w:ascii="Courier New" w:hAnsi="Courier New" w:cs="Courier New"/>
+        </w:rPr>
+        <w:tab/>
+        <w:t>- 348</w:t>
+      </w:r>
+    </w:p>
+    <w:p>
+      <w:pPr>
+        <w:pStyle w:val="PlainText"/>
+        <w:rPr>
+          <w:rFonts w:ascii="Courier New" w:hAnsi="Courier New" w:cs="Courier New"/>
+        </w:rPr>
+      </w:pPr>
+      <w:r>
+        <w:rPr>
+          <w:rFonts w:ascii="Courier New" w:hAnsi="Courier New" w:cs="Courier New"/>
+        </w:rPr>
+        <w:t>Rate</w:t>
+      </w:r>
+      <w:r>
+        <w:rPr>
+          <w:rFonts w:ascii="Courier New" w:hAnsi="Courier New" w:cs="Courier New"/>
+        </w:rPr>
+        <w:tab/>
+      </w:r>
+      <w:r>
+        <w:rPr>
+          <w:rFonts w:ascii="Courier New" w:hAnsi="Courier New" w:cs="Courier New"/>
+        </w:rPr>
+        <w:tab/>
+      </w:r>
+      <w:r>
+        <w:rPr>
+          <w:rFonts w:ascii="Courier New" w:hAnsi="Courier New" w:cs="Courier New"/>
+        </w:rPr>
+        <w:tab/>
+      </w:r>
+      <w:r>
+        <w:rPr>
+          <w:rFonts w:ascii="Courier New" w:hAnsi="Courier New" w:cs="Courier New"/>
+        </w:rPr>
+        <w:tab/>
+      </w:r>
+      <w:r>
+        <w:rPr>
+          <w:rFonts w:ascii="Courier New" w:hAnsi="Courier New" w:cs="Courier New"/>
+        </w:rPr>
+        <w:tab/>
+        <w:t>- 10</w:t>
+      </w:r>
+    </w:p>
+    <w:p>
+      <w:pPr>
+        <w:pStyle w:val="PlainText"/>
+        <w:rPr>
+          <w:rFonts w:ascii="Courier New" w:hAnsi="Courier New" w:cs="Courier New"/>
+        </w:rPr>
+      </w:pPr>
+      <w:r>
+        <w:rPr>
+          <w:rFonts w:ascii="Courier New" w:hAnsi="Courier New" w:cs="Courier New"/>
+        </w:rPr>
+        <w:t>Transport &amp; Miscellaneous</w:t>
+      </w:r>
+      <w:r>
+        <w:rPr>
+          <w:rFonts w:ascii="Courier New" w:hAnsi="Courier New" w:cs="Courier New"/>
+        </w:rPr>
+        <w:tab/>
+        <w:t>- 40</w:t>
+      </w:r>
+    </w:p>
+    <w:p>
+      <w:pPr>
+        <w:pStyle w:val="PlainText"/>
+        <w:rPr>
+          <w:rFonts w:ascii="Courier New" w:hAnsi="Courier New" w:cs="Courier New"/>
+        </w:rPr>
+      </w:pPr>
+      <w:r>
+        <w:rPr>
+          <w:rFonts w:ascii="Courier New" w:hAnsi="Courier New" w:cs="Courier New"/>
+        </w:rPr>
+        <w:t>Total Price</w:t>
+      </w:r>
+      <w:r>
+        <w:rPr>
+          <w:rFonts w:ascii="Courier New" w:hAnsi="Courier New" w:cs="Courier New"/>
+        </w:rPr>
+        <w:tab/>
+      </w:r>
+      <w:r>
+        <w:rPr>
+          <w:rFonts w:ascii="Courier New" w:hAnsi="Courier New" w:cs="Courier New"/>
+        </w:rPr>
+        <w:tab/>
+      </w:r>
+      <w:r>
+        <w:rPr>
+          <w:rFonts w:ascii="Courier New" w:hAnsi="Courier New" w:cs="Courier New"/>
+        </w:rPr>
+        <w:tab/>
+      </w:r>
+      <w:r>
+        <w:rPr>
+          <w:rFonts w:ascii="Courier New" w:hAnsi="Courier New" w:cs="Courier New"/>
+        </w:rPr>
+        <w:tab/>
+        <w:t>- 3520.0</w:t>
+      </w:r>
+    </w:p>
+    <w:p>
+      <w:pPr>
+        <w:pStyle w:val="PlainText"/>
+        <w:rPr>
+          <w:rFonts w:ascii="Courier New" w:hAnsi="Courier New" w:cs="Courier New"/>
+          <w:b/>
+        </w:rPr>
+      </w:pPr>
+      <w:r>
+        <w:rPr>
+          <w:rFonts w:ascii="Courier New" w:hAnsi="Courier New" w:cs="Courier New"/>
+          <w:b/>
+        </w:rPr>
+        <w:t>Amount balance</w:t>
+      </w:r>
+      <w:r>
+        <w:rPr>
+          <w:rFonts w:ascii="Courier New" w:hAnsi="Courier New" w:cs="Courier New"/>
+          <w:b/>
+        </w:rPr>
+        <w:tab/>
+      </w:r>
+      <w:r>
+        <w:rPr>
+          <w:rFonts w:ascii="Courier New" w:hAnsi="Courier New" w:cs="Courier New"/>
+          <w:b/>
+        </w:rPr>
+        <w:tab/>
+      </w:r>
+      <w:r>
+        <w:rPr>
+          <w:rFonts w:ascii="Courier New" w:hAnsi="Courier New" w:cs="Courier New"/>
+          <w:b/>
+        </w:rPr>
+        <w:tab/>
+        <w:t>- 209398.0</w:t>
+      </w:r>
+    </w:p>
+    <w:p>
+      <w:pPr>
+        <w:pStyle w:val="PlainText"/>
+        <w:rPr>
+          <w:rFonts w:ascii="Courier New" w:hAnsi="Courier New" w:cs="Courier New"/>
+        </w:rPr>
+      </w:pPr>
+    </w:p>
+    <w:p>
+      <w:pPr>
+        <w:pStyle w:val="PlainText"/>
+        <w:rPr>
+          <w:rFonts w:ascii="Courier New" w:hAnsi="Courier New" w:cs="Courier New"/>
+          <w:b/>
+        </w:rPr>
+      </w:pPr>
     </w:p>
     <w:p>
       <w:pPr>

--- a/customer _details/KIRAN/SEP/DAVANGERE/KMR/PURCHASE DETAILS.docx
+++ b/customer _details/KIRAN/SEP/DAVANGERE/KMR/PURCHASE DETAILS.docx
@@ -22666,13 +22666,7 @@
         <w:rPr>
           <w:rFonts w:ascii="Courier New" w:hAnsi="Courier New" w:cs="Courier New"/>
         </w:rPr>
-        <w:t>THU Apr 19</w:t>
-      </w:r>
-      <w:r>
-        <w:rPr>
-          <w:rFonts w:ascii="Courier New" w:hAnsi="Courier New" w:cs="Courier New"/>
-        </w:rPr>
-        <w:t xml:space="preserve"> 11:31:38 IST 2018</w:t>
+        <w:t>THU Apr 19 11:31:38 IST 2018</w:t>
       </w:r>
     </w:p>
     <w:p>
@@ -23014,6 +23008,457 @@
         <w:tab/>
         <w:t>- 209398.0</w:t>
       </w:r>
+    </w:p>
+    <w:p>
+      <w:pPr>
+        <w:pStyle w:val="PlainText"/>
+        <w:rPr>
+          <w:rFonts w:ascii="Courier New" w:hAnsi="Courier New" w:cs="Courier New"/>
+          <w:b/>
+        </w:rPr>
+      </w:pPr>
+    </w:p>
+    <w:p>
+      <w:pPr>
+        <w:pStyle w:val="PlainText"/>
+        <w:rPr>
+          <w:rFonts w:ascii="Courier New" w:hAnsi="Courier New" w:cs="Courier New"/>
+        </w:rPr>
+      </w:pPr>
+      <w:r>
+        <w:rPr>
+          <w:rFonts w:ascii="Courier New" w:hAnsi="Courier New" w:cs="Courier New"/>
+        </w:rPr>
+        <w:t>FRI Apr 27</w:t>
+      </w:r>
+      <w:r>
+        <w:rPr>
+          <w:rFonts w:ascii="Courier New" w:hAnsi="Courier New" w:cs="Courier New"/>
+        </w:rPr>
+        <w:t xml:space="preserve"> 12:39:49 IST 2018</w:t>
+      </w:r>
+    </w:p>
+    <w:p>
+      <w:pPr>
+        <w:pStyle w:val="PlainText"/>
+        <w:rPr>
+          <w:rFonts w:ascii="Courier New" w:hAnsi="Courier New" w:cs="Courier New"/>
+        </w:rPr>
+      </w:pPr>
+      <w:r>
+        <w:rPr>
+          <w:rFonts w:ascii="Courier New" w:hAnsi="Courier New" w:cs="Courier New"/>
+        </w:rPr>
+        <w:t>Person Name</w:t>
+      </w:r>
+      <w:r>
+        <w:rPr>
+          <w:rFonts w:ascii="Courier New" w:hAnsi="Courier New" w:cs="Courier New"/>
+        </w:rPr>
+        <w:tab/>
+      </w:r>
+      <w:r>
+        <w:rPr>
+          <w:rFonts w:ascii="Courier New" w:hAnsi="Courier New" w:cs="Courier New"/>
+        </w:rPr>
+        <w:tab/>
+      </w:r>
+      <w:r>
+        <w:rPr>
+          <w:rFonts w:ascii="Courier New" w:hAnsi="Courier New" w:cs="Courier New"/>
+        </w:rPr>
+        <w:tab/>
+      </w:r>
+      <w:r>
+        <w:rPr>
+          <w:rFonts w:ascii="Courier New" w:hAnsi="Courier New" w:cs="Courier New"/>
+        </w:rPr>
+        <w:tab/>
+        <w:t>- KMR</w:t>
+      </w:r>
+    </w:p>
+    <w:p>
+      <w:pPr>
+        <w:pStyle w:val="PlainText"/>
+        <w:rPr>
+          <w:rFonts w:ascii="Courier New" w:hAnsi="Courier New" w:cs="Courier New"/>
+        </w:rPr>
+      </w:pPr>
+      <w:r>
+        <w:rPr>
+          <w:rFonts w:ascii="Courier New" w:hAnsi="Courier New" w:cs="Courier New"/>
+        </w:rPr>
+        <w:t>Bill number</w:t>
+      </w:r>
+      <w:r>
+        <w:rPr>
+          <w:rFonts w:ascii="Courier New" w:hAnsi="Courier New" w:cs="Courier New"/>
+        </w:rPr>
+        <w:tab/>
+      </w:r>
+      <w:r>
+        <w:rPr>
+          <w:rFonts w:ascii="Courier New" w:hAnsi="Courier New" w:cs="Courier New"/>
+        </w:rPr>
+        <w:tab/>
+      </w:r>
+      <w:r>
+        <w:rPr>
+          <w:rFonts w:ascii="Courier New" w:hAnsi="Courier New" w:cs="Courier New"/>
+        </w:rPr>
+        <w:tab/>
+      </w:r>
+      <w:r>
+        <w:rPr>
+          <w:rFonts w:ascii="Courier New" w:hAnsi="Courier New" w:cs="Courier New"/>
+        </w:rPr>
+        <w:tab/>
+        <w:t>- 1791</w:t>
+      </w:r>
+    </w:p>
+    <w:p>
+      <w:pPr>
+        <w:pStyle w:val="PlainText"/>
+        <w:rPr>
+          <w:rFonts w:ascii="Courier New" w:hAnsi="Courier New" w:cs="Courier New"/>
+        </w:rPr>
+      </w:pPr>
+      <w:r>
+        <w:rPr>
+          <w:rFonts w:ascii="Courier New" w:hAnsi="Courier New" w:cs="Courier New"/>
+        </w:rPr>
+        <w:t>---------------------------------------------------------------</w:t>
+      </w:r>
+    </w:p>
+    <w:p>
+      <w:pPr>
+        <w:pStyle w:val="PlainText"/>
+        <w:rPr>
+          <w:rFonts w:ascii="Courier New" w:hAnsi="Courier New" w:cs="Courier New"/>
+        </w:rPr>
+      </w:pPr>
+      <w:r>
+        <w:rPr>
+          <w:rFonts w:ascii="Courier New" w:hAnsi="Courier New" w:cs="Courier New"/>
+        </w:rPr>
+        <w:t>Item Name</w:t>
+      </w:r>
+      <w:r>
+        <w:rPr>
+          <w:rFonts w:ascii="Courier New" w:hAnsi="Courier New" w:cs="Courier New"/>
+        </w:rPr>
+        <w:tab/>
+      </w:r>
+      <w:r>
+        <w:rPr>
+          <w:rFonts w:ascii="Courier New" w:hAnsi="Courier New" w:cs="Courier New"/>
+        </w:rPr>
+        <w:tab/>
+      </w:r>
+      <w:r>
+        <w:rPr>
+          <w:rFonts w:ascii="Courier New" w:hAnsi="Courier New" w:cs="Courier New"/>
+        </w:rPr>
+        <w:tab/>
+      </w:r>
+      <w:r>
+        <w:rPr>
+          <w:rFonts w:ascii="Courier New" w:hAnsi="Courier New" w:cs="Courier New"/>
+        </w:rPr>
+        <w:tab/>
+        <w:t>- CARROT</w:t>
+      </w:r>
+    </w:p>
+    <w:p>
+      <w:pPr>
+        <w:pStyle w:val="PlainText"/>
+        <w:rPr>
+          <w:rFonts w:ascii="Courier New" w:hAnsi="Courier New" w:cs="Courier New"/>
+        </w:rPr>
+      </w:pPr>
+      <w:r>
+        <w:rPr>
+          <w:rFonts w:ascii="Courier New" w:hAnsi="Courier New" w:cs="Courier New"/>
+        </w:rPr>
+        <w:t>Number of Pockets</w:t>
+      </w:r>
+      <w:r>
+        <w:rPr>
+          <w:rFonts w:ascii="Courier New" w:hAnsi="Courier New" w:cs="Courier New"/>
+        </w:rPr>
+        <w:tab/>
+      </w:r>
+      <w:r>
+        <w:rPr>
+          <w:rFonts w:ascii="Courier New" w:hAnsi="Courier New" w:cs="Courier New"/>
+        </w:rPr>
+        <w:tab/>
+      </w:r>
+      <w:r>
+        <w:rPr>
+          <w:rFonts w:ascii="Courier New" w:hAnsi="Courier New" w:cs="Courier New"/>
+        </w:rPr>
+        <w:tab/>
+        <w:t>- 3</w:t>
+      </w:r>
+    </w:p>
+    <w:p>
+      <w:pPr>
+        <w:pStyle w:val="PlainText"/>
+        <w:rPr>
+          <w:rFonts w:ascii="Courier New" w:hAnsi="Courier New" w:cs="Courier New"/>
+        </w:rPr>
+      </w:pPr>
+      <w:r>
+        <w:rPr>
+          <w:rFonts w:ascii="Courier New" w:hAnsi="Courier New" w:cs="Courier New"/>
+        </w:rPr>
+        <w:t>Number of KGs</w:t>
+      </w:r>
+      <w:r>
+        <w:rPr>
+          <w:rFonts w:ascii="Courier New" w:hAnsi="Courier New" w:cs="Courier New"/>
+        </w:rPr>
+        <w:tab/>
+      </w:r>
+      <w:r>
+        <w:rPr>
+          <w:rFonts w:ascii="Courier New" w:hAnsi="Courier New" w:cs="Courier New"/>
+        </w:rPr>
+        <w:tab/>
+      </w:r>
+      <w:r>
+        <w:rPr>
+          <w:rFonts w:ascii="Courier New" w:hAnsi="Courier New" w:cs="Courier New"/>
+        </w:rPr>
+        <w:tab/>
+        <w:t>- 286</w:t>
+      </w:r>
+    </w:p>
+    <w:p>
+      <w:pPr>
+        <w:pStyle w:val="PlainText"/>
+        <w:rPr>
+          <w:rFonts w:ascii="Courier New" w:hAnsi="Courier New" w:cs="Courier New"/>
+        </w:rPr>
+      </w:pPr>
+      <w:r>
+        <w:rPr>
+          <w:rFonts w:ascii="Courier New" w:hAnsi="Courier New" w:cs="Courier New"/>
+        </w:rPr>
+        <w:t>Rate</w:t>
+      </w:r>
+      <w:r>
+        <w:rPr>
+          <w:rFonts w:ascii="Courier New" w:hAnsi="Courier New" w:cs="Courier New"/>
+        </w:rPr>
+        <w:tab/>
+      </w:r>
+      <w:r>
+        <w:rPr>
+          <w:rFonts w:ascii="Courier New" w:hAnsi="Courier New" w:cs="Courier New"/>
+        </w:rPr>
+        <w:tab/>
+      </w:r>
+      <w:r>
+        <w:rPr>
+          <w:rFonts w:ascii="Courier New" w:hAnsi="Courier New" w:cs="Courier New"/>
+        </w:rPr>
+        <w:tab/>
+      </w:r>
+      <w:r>
+        <w:rPr>
+          <w:rFonts w:ascii="Courier New" w:hAnsi="Courier New" w:cs="Courier New"/>
+        </w:rPr>
+        <w:tab/>
+      </w:r>
+      <w:r>
+        <w:rPr>
+          <w:rFonts w:ascii="Courier New" w:hAnsi="Courier New" w:cs="Courier New"/>
+        </w:rPr>
+        <w:tab/>
+        <w:t>- 11</w:t>
+      </w:r>
+    </w:p>
+    <w:p>
+      <w:pPr>
+        <w:pStyle w:val="PlainText"/>
+        <w:rPr>
+          <w:rFonts w:ascii="Courier New" w:hAnsi="Courier New" w:cs="Courier New"/>
+        </w:rPr>
+      </w:pPr>
+      <w:r>
+        <w:rPr>
+          <w:rFonts w:ascii="Courier New" w:hAnsi="Courier New" w:cs="Courier New"/>
+        </w:rPr>
+        <w:t>Transport &amp; Miscellaneous</w:t>
+      </w:r>
+      <w:r>
+        <w:rPr>
+          <w:rFonts w:ascii="Courier New" w:hAnsi="Courier New" w:cs="Courier New"/>
+        </w:rPr>
+        <w:tab/>
+        <w:t>- 30</w:t>
+      </w:r>
+    </w:p>
+    <w:p>
+      <w:pPr>
+        <w:pStyle w:val="PlainText"/>
+        <w:rPr>
+          <w:rFonts w:ascii="Courier New" w:hAnsi="Courier New" w:cs="Courier New"/>
+        </w:rPr>
+      </w:pPr>
+      <w:r>
+        <w:rPr>
+          <w:rFonts w:ascii="Courier New" w:hAnsi="Courier New" w:cs="Courier New"/>
+        </w:rPr>
+        <w:t>Total Price</w:t>
+      </w:r>
+      <w:r>
+        <w:rPr>
+          <w:rFonts w:ascii="Courier New" w:hAnsi="Courier New" w:cs="Courier New"/>
+        </w:rPr>
+        <w:tab/>
+      </w:r>
+      <w:r>
+        <w:rPr>
+          <w:rFonts w:ascii="Courier New" w:hAnsi="Courier New" w:cs="Courier New"/>
+        </w:rPr>
+        <w:tab/>
+      </w:r>
+      <w:r>
+        <w:rPr>
+          <w:rFonts w:ascii="Courier New" w:hAnsi="Courier New" w:cs="Courier New"/>
+        </w:rPr>
+        <w:tab/>
+      </w:r>
+      <w:r>
+        <w:rPr>
+          <w:rFonts w:ascii="Courier New" w:hAnsi="Courier New" w:cs="Courier New"/>
+        </w:rPr>
+        <w:tab/>
+        <w:t>- 3176.0</w:t>
+      </w:r>
+    </w:p>
+    <w:p>
+      <w:pPr>
+        <w:pStyle w:val="PlainText"/>
+        <w:rPr>
+          <w:rFonts w:ascii="Courier New" w:hAnsi="Courier New" w:cs="Courier New"/>
+          <w:color w:val="FF0000"/>
+        </w:rPr>
+      </w:pPr>
+      <w:r>
+        <w:rPr>
+          <w:rFonts w:ascii="Courier New" w:hAnsi="Courier New" w:cs="Courier New"/>
+          <w:color w:val="FF0000"/>
+        </w:rPr>
+        <w:t>Amount Received</w:t>
+      </w:r>
+      <w:r>
+        <w:rPr>
+          <w:rFonts w:ascii="Courier New" w:hAnsi="Courier New" w:cs="Courier New"/>
+          <w:color w:val="FF0000"/>
+        </w:rPr>
+        <w:tab/>
+      </w:r>
+      <w:r>
+        <w:rPr>
+          <w:rFonts w:ascii="Courier New" w:hAnsi="Courier New" w:cs="Courier New"/>
+          <w:color w:val="FF0000"/>
+        </w:rPr>
+        <w:tab/>
+      </w:r>
+      <w:r>
+        <w:rPr>
+          <w:rFonts w:ascii="Courier New" w:hAnsi="Courier New" w:cs="Courier New"/>
+          <w:color w:val="FF0000"/>
+        </w:rPr>
+        <w:tab/>
+        <w:t>- 30000</w:t>
+      </w:r>
+    </w:p>
+    <w:p>
+      <w:pPr>
+        <w:pStyle w:val="PlainText"/>
+        <w:rPr>
+          <w:rFonts w:ascii="Courier New" w:hAnsi="Courier New" w:cs="Courier New"/>
+          <w:b/>
+        </w:rPr>
+      </w:pPr>
+      <w:r>
+        <w:rPr>
+          <w:rFonts w:ascii="Courier New" w:hAnsi="Courier New" w:cs="Courier New"/>
+          <w:b/>
+        </w:rPr>
+        <w:t>Amount balance</w:t>
+      </w:r>
+      <w:r>
+        <w:rPr>
+          <w:rFonts w:ascii="Courier New" w:hAnsi="Courier New" w:cs="Courier New"/>
+          <w:b/>
+        </w:rPr>
+        <w:tab/>
+      </w:r>
+      <w:r>
+        <w:rPr>
+          <w:rFonts w:ascii="Courier New" w:hAnsi="Courier New" w:cs="Courier New"/>
+          <w:b/>
+        </w:rPr>
+        <w:tab/>
+      </w:r>
+      <w:r>
+        <w:rPr>
+          <w:rFonts w:ascii="Courier New" w:hAnsi="Courier New" w:cs="Courier New"/>
+          <w:b/>
+        </w:rPr>
+        <w:tab/>
+        <w:t>- 182574.0</w:t>
+      </w:r>
+    </w:p>
+    <w:p>
+      <w:pPr>
+        <w:pStyle w:val="PlainText"/>
+        <w:rPr>
+          <w:rFonts w:ascii="Courier New" w:hAnsi="Courier New" w:cs="Courier New"/>
+        </w:rPr>
+      </w:pPr>
+      <w:r>
+        <w:rPr>
+          <w:rFonts w:ascii="Courier New" w:hAnsi="Courier New" w:cs="Courier New"/>
+        </w:rPr>
+        <w:t>Amount Received mode</w:t>
+      </w:r>
+      <w:r>
+        <w:rPr>
+          <w:rFonts w:ascii="Courier New" w:hAnsi="Courier New" w:cs="Courier New"/>
+        </w:rPr>
+        <w:tab/>
+      </w:r>
+      <w:r>
+        <w:rPr>
+          <w:rFonts w:ascii="Courier New" w:hAnsi="Courier New" w:cs="Courier New"/>
+        </w:rPr>
+        <w:tab/>
+        <w:t>- ACC 1/02/2018</w:t>
+      </w:r>
+    </w:p>
+    <w:p>
+      <w:pPr>
+        <w:pStyle w:val="PlainText"/>
+        <w:rPr>
+          <w:rFonts w:ascii="Courier New" w:hAnsi="Courier New" w:cs="Courier New"/>
+        </w:rPr>
+      </w:pPr>
+    </w:p>
+    <w:p>
+      <w:pPr>
+        <w:pStyle w:val="PlainText"/>
+        <w:rPr>
+          <w:rFonts w:ascii="Courier New" w:hAnsi="Courier New" w:cs="Courier New"/>
+          <w:b/>
+        </w:rPr>
+      </w:pPr>
     </w:p>
     <w:p>
       <w:pPr>

--- a/customer _details/KIRAN/SEP/DAVANGERE/KMR/PURCHASE DETAILS.docx
+++ b/customer _details/KIRAN/SEP/DAVANGERE/KMR/PURCHASE DETAILS.docx
@@ -23029,13 +23029,7 @@
         <w:rPr>
           <w:rFonts w:ascii="Courier New" w:hAnsi="Courier New" w:cs="Courier New"/>
         </w:rPr>
-        <w:t>FRI Apr 27</w:t>
-      </w:r>
-      <w:r>
-        <w:rPr>
-          <w:rFonts w:ascii="Courier New" w:hAnsi="Courier New" w:cs="Courier New"/>
-        </w:rPr>
-        <w:t xml:space="preserve"> 12:39:49 IST 2018</w:t>
+        <w:t>FRI Apr 27 12:39:49 IST 2018</w:t>
       </w:r>
     </w:p>
     <w:p>
@@ -23442,6 +23436,390 @@
         <w:tab/>
         <w:t>- ACC 1/02/2018</w:t>
       </w:r>
+    </w:p>
+    <w:p>
+      <w:pPr>
+        <w:pStyle w:val="PlainText"/>
+        <w:rPr>
+          <w:rFonts w:ascii="Courier New" w:hAnsi="Courier New" w:cs="Courier New"/>
+        </w:rPr>
+      </w:pPr>
+    </w:p>
+    <w:p>
+      <w:pPr>
+        <w:pStyle w:val="PlainText"/>
+        <w:rPr>
+          <w:rFonts w:ascii="Courier New" w:hAnsi="Courier New" w:cs="Courier New"/>
+        </w:rPr>
+      </w:pPr>
+      <w:r>
+        <w:rPr>
+          <w:rFonts w:ascii="Courier New" w:hAnsi="Courier New" w:cs="Courier New"/>
+        </w:rPr>
+        <w:t>SAT Apr 28</w:t>
+      </w:r>
+      <w:r>
+        <w:rPr>
+          <w:rFonts w:ascii="Courier New" w:hAnsi="Courier New" w:cs="Courier New"/>
+        </w:rPr>
+        <w:t xml:space="preserve"> 13:38:57 IST 2018</w:t>
+      </w:r>
+    </w:p>
+    <w:p>
+      <w:pPr>
+        <w:pStyle w:val="PlainText"/>
+        <w:rPr>
+          <w:rFonts w:ascii="Courier New" w:hAnsi="Courier New" w:cs="Courier New"/>
+        </w:rPr>
+      </w:pPr>
+      <w:r>
+        <w:rPr>
+          <w:rFonts w:ascii="Courier New" w:hAnsi="Courier New" w:cs="Courier New"/>
+        </w:rPr>
+        <w:t>Person Name</w:t>
+      </w:r>
+      <w:r>
+        <w:rPr>
+          <w:rFonts w:ascii="Courier New" w:hAnsi="Courier New" w:cs="Courier New"/>
+        </w:rPr>
+        <w:tab/>
+      </w:r>
+      <w:r>
+        <w:rPr>
+          <w:rFonts w:ascii="Courier New" w:hAnsi="Courier New" w:cs="Courier New"/>
+        </w:rPr>
+        <w:tab/>
+      </w:r>
+      <w:r>
+        <w:rPr>
+          <w:rFonts w:ascii="Courier New" w:hAnsi="Courier New" w:cs="Courier New"/>
+        </w:rPr>
+        <w:tab/>
+      </w:r>
+      <w:r>
+        <w:rPr>
+          <w:rFonts w:ascii="Courier New" w:hAnsi="Courier New" w:cs="Courier New"/>
+        </w:rPr>
+        <w:tab/>
+        <w:t>- KMR</w:t>
+      </w:r>
+    </w:p>
+    <w:p>
+      <w:pPr>
+        <w:pStyle w:val="PlainText"/>
+        <w:rPr>
+          <w:rFonts w:ascii="Courier New" w:hAnsi="Courier New" w:cs="Courier New"/>
+        </w:rPr>
+      </w:pPr>
+      <w:r>
+        <w:rPr>
+          <w:rFonts w:ascii="Courier New" w:hAnsi="Courier New" w:cs="Courier New"/>
+        </w:rPr>
+        <w:t>Bill number</w:t>
+      </w:r>
+      <w:r>
+        <w:rPr>
+          <w:rFonts w:ascii="Courier New" w:hAnsi="Courier New" w:cs="Courier New"/>
+        </w:rPr>
+        <w:tab/>
+      </w:r>
+      <w:r>
+        <w:rPr>
+          <w:rFonts w:ascii="Courier New" w:hAnsi="Courier New" w:cs="Courier New"/>
+        </w:rPr>
+        <w:tab/>
+      </w:r>
+      <w:r>
+        <w:rPr>
+          <w:rFonts w:ascii="Courier New" w:hAnsi="Courier New" w:cs="Courier New"/>
+        </w:rPr>
+        <w:tab/>
+      </w:r>
+      <w:r>
+        <w:rPr>
+          <w:rFonts w:ascii="Courier New" w:hAnsi="Courier New" w:cs="Courier New"/>
+        </w:rPr>
+        <w:tab/>
+        <w:t>- 1807</w:t>
+      </w:r>
+    </w:p>
+    <w:p>
+      <w:pPr>
+        <w:pStyle w:val="PlainText"/>
+        <w:rPr>
+          <w:rFonts w:ascii="Courier New" w:hAnsi="Courier New" w:cs="Courier New"/>
+        </w:rPr>
+      </w:pPr>
+      <w:r>
+        <w:rPr>
+          <w:rFonts w:ascii="Courier New" w:hAnsi="Courier New" w:cs="Courier New"/>
+        </w:rPr>
+        <w:t>---------------------------------------------------------------</w:t>
+      </w:r>
+    </w:p>
+    <w:p>
+      <w:pPr>
+        <w:pStyle w:val="PlainText"/>
+        <w:rPr>
+          <w:rFonts w:ascii="Courier New" w:hAnsi="Courier New" w:cs="Courier New"/>
+        </w:rPr>
+      </w:pPr>
+      <w:r>
+        <w:rPr>
+          <w:rFonts w:ascii="Courier New" w:hAnsi="Courier New" w:cs="Courier New"/>
+        </w:rPr>
+        <w:t>Item Name</w:t>
+      </w:r>
+      <w:r>
+        <w:rPr>
+          <w:rFonts w:ascii="Courier New" w:hAnsi="Courier New" w:cs="Courier New"/>
+        </w:rPr>
+        <w:tab/>
+      </w:r>
+      <w:r>
+        <w:rPr>
+          <w:rFonts w:ascii="Courier New" w:hAnsi="Courier New" w:cs="Courier New"/>
+        </w:rPr>
+        <w:tab/>
+      </w:r>
+      <w:r>
+        <w:rPr>
+          <w:rFonts w:ascii="Courier New" w:hAnsi="Courier New" w:cs="Courier New"/>
+        </w:rPr>
+        <w:tab/>
+      </w:r>
+      <w:r>
+        <w:rPr>
+          <w:rFonts w:ascii="Courier New" w:hAnsi="Courier New" w:cs="Courier New"/>
+        </w:rPr>
+        <w:tab/>
+        <w:t>- CARROT</w:t>
+      </w:r>
+    </w:p>
+    <w:p>
+      <w:pPr>
+        <w:pStyle w:val="PlainText"/>
+        <w:rPr>
+          <w:rFonts w:ascii="Courier New" w:hAnsi="Courier New" w:cs="Courier New"/>
+        </w:rPr>
+      </w:pPr>
+      <w:r>
+        <w:rPr>
+          <w:rFonts w:ascii="Courier New" w:hAnsi="Courier New" w:cs="Courier New"/>
+        </w:rPr>
+        <w:t>Number of Pockets</w:t>
+      </w:r>
+      <w:r>
+        <w:rPr>
+          <w:rFonts w:ascii="Courier New" w:hAnsi="Courier New" w:cs="Courier New"/>
+        </w:rPr>
+        <w:tab/>
+      </w:r>
+      <w:r>
+        <w:rPr>
+          <w:rFonts w:ascii="Courier New" w:hAnsi="Courier New" w:cs="Courier New"/>
+        </w:rPr>
+        <w:tab/>
+      </w:r>
+      <w:r>
+        <w:rPr>
+          <w:rFonts w:ascii="Courier New" w:hAnsi="Courier New" w:cs="Courier New"/>
+        </w:rPr>
+        <w:tab/>
+        <w:t>- 6</w:t>
+      </w:r>
+    </w:p>
+    <w:p>
+      <w:pPr>
+        <w:pStyle w:val="PlainText"/>
+        <w:rPr>
+          <w:rFonts w:ascii="Courier New" w:hAnsi="Courier New" w:cs="Courier New"/>
+        </w:rPr>
+      </w:pPr>
+      <w:r>
+        <w:rPr>
+          <w:rFonts w:ascii="Courier New" w:hAnsi="Courier New" w:cs="Courier New"/>
+        </w:rPr>
+        <w:t>Number of KGs</w:t>
+      </w:r>
+      <w:r>
+        <w:rPr>
+          <w:rFonts w:ascii="Courier New" w:hAnsi="Courier New" w:cs="Courier New"/>
+        </w:rPr>
+        <w:tab/>
+      </w:r>
+      <w:r>
+        <w:rPr>
+          <w:rFonts w:ascii="Courier New" w:hAnsi="Courier New" w:cs="Courier New"/>
+        </w:rPr>
+        <w:tab/>
+      </w:r>
+      <w:r>
+        <w:rPr>
+          <w:rFonts w:ascii="Courier New" w:hAnsi="Courier New" w:cs="Courier New"/>
+        </w:rPr>
+        <w:tab/>
+        <w:t>- 541</w:t>
+      </w:r>
+    </w:p>
+    <w:p>
+      <w:pPr>
+        <w:pStyle w:val="PlainText"/>
+        <w:rPr>
+          <w:rFonts w:ascii="Courier New" w:hAnsi="Courier New" w:cs="Courier New"/>
+        </w:rPr>
+      </w:pPr>
+      <w:r>
+        <w:rPr>
+          <w:rFonts w:ascii="Courier New" w:hAnsi="Courier New" w:cs="Courier New"/>
+        </w:rPr>
+        <w:t>Rate</w:t>
+      </w:r>
+      <w:r>
+        <w:rPr>
+          <w:rFonts w:ascii="Courier New" w:hAnsi="Courier New" w:cs="Courier New"/>
+        </w:rPr>
+        <w:tab/>
+      </w:r>
+      <w:r>
+        <w:rPr>
+          <w:rFonts w:ascii="Courier New" w:hAnsi="Courier New" w:cs="Courier New"/>
+        </w:rPr>
+        <w:tab/>
+      </w:r>
+      <w:r>
+        <w:rPr>
+          <w:rFonts w:ascii="Courier New" w:hAnsi="Courier New" w:cs="Courier New"/>
+        </w:rPr>
+        <w:tab/>
+      </w:r>
+      <w:r>
+        <w:rPr>
+          <w:rFonts w:ascii="Courier New" w:hAnsi="Courier New" w:cs="Courier New"/>
+        </w:rPr>
+        <w:tab/>
+      </w:r>
+      <w:r>
+        <w:rPr>
+          <w:rFonts w:ascii="Courier New" w:hAnsi="Courier New" w:cs="Courier New"/>
+        </w:rPr>
+        <w:tab/>
+        <w:t>- 10</w:t>
+      </w:r>
+    </w:p>
+    <w:p>
+      <w:pPr>
+        <w:pStyle w:val="PlainText"/>
+        <w:rPr>
+          <w:rFonts w:ascii="Courier New" w:hAnsi="Courier New" w:cs="Courier New"/>
+        </w:rPr>
+      </w:pPr>
+      <w:r>
+        <w:rPr>
+          <w:rFonts w:ascii="Courier New" w:hAnsi="Courier New" w:cs="Courier New"/>
+        </w:rPr>
+        <w:t>Transport &amp; Miscellaneous</w:t>
+      </w:r>
+      <w:r>
+        <w:rPr>
+          <w:rFonts w:ascii="Courier New" w:hAnsi="Courier New" w:cs="Courier New"/>
+        </w:rPr>
+        <w:tab/>
+        <w:t>- 60</w:t>
+      </w:r>
+    </w:p>
+    <w:p>
+      <w:pPr>
+        <w:pStyle w:val="PlainText"/>
+        <w:rPr>
+          <w:rFonts w:ascii="Courier New" w:hAnsi="Courier New" w:cs="Courier New"/>
+        </w:rPr>
+      </w:pPr>
+      <w:r>
+        <w:rPr>
+          <w:rFonts w:ascii="Courier New" w:hAnsi="Courier New" w:cs="Courier New"/>
+        </w:rPr>
+        <w:t>Total Price</w:t>
+      </w:r>
+      <w:r>
+        <w:rPr>
+          <w:rFonts w:ascii="Courier New" w:hAnsi="Courier New" w:cs="Courier New"/>
+        </w:rPr>
+        <w:tab/>
+      </w:r>
+      <w:r>
+        <w:rPr>
+          <w:rFonts w:ascii="Courier New" w:hAnsi="Courier New" w:cs="Courier New"/>
+        </w:rPr>
+        <w:tab/>
+      </w:r>
+      <w:r>
+        <w:rPr>
+          <w:rFonts w:ascii="Courier New" w:hAnsi="Courier New" w:cs="Courier New"/>
+        </w:rPr>
+        <w:tab/>
+      </w:r>
+      <w:r>
+        <w:rPr>
+          <w:rFonts w:ascii="Courier New" w:hAnsi="Courier New" w:cs="Courier New"/>
+        </w:rPr>
+        <w:tab/>
+        <w:t>- 5470.0</w:t>
+      </w:r>
+    </w:p>
+    <w:p>
+      <w:pPr>
+        <w:pStyle w:val="PlainText"/>
+        <w:rPr>
+          <w:rFonts w:ascii="Courier New" w:hAnsi="Courier New" w:cs="Courier New"/>
+          <w:b/>
+        </w:rPr>
+      </w:pPr>
+      <w:r>
+        <w:rPr>
+          <w:rFonts w:ascii="Courier New" w:hAnsi="Courier New" w:cs="Courier New"/>
+          <w:b/>
+        </w:rPr>
+        <w:t>Amount balance</w:t>
+      </w:r>
+      <w:r>
+        <w:rPr>
+          <w:rFonts w:ascii="Courier New" w:hAnsi="Courier New" w:cs="Courier New"/>
+          <w:b/>
+        </w:rPr>
+        <w:tab/>
+      </w:r>
+      <w:r>
+        <w:rPr>
+          <w:rFonts w:ascii="Courier New" w:hAnsi="Courier New" w:cs="Courier New"/>
+          <w:b/>
+        </w:rPr>
+        <w:tab/>
+      </w:r>
+      <w:r>
+        <w:rPr>
+          <w:rFonts w:ascii="Courier New" w:hAnsi="Courier New" w:cs="Courier New"/>
+          <w:b/>
+        </w:rPr>
+        <w:tab/>
+        <w:t>- 188044.0</w:t>
+      </w:r>
+    </w:p>
+    <w:p>
+      <w:pPr>
+        <w:pStyle w:val="PlainText"/>
+        <w:rPr>
+          <w:rFonts w:ascii="Courier New" w:hAnsi="Courier New" w:cs="Courier New"/>
+        </w:rPr>
+      </w:pPr>
+    </w:p>
+    <w:p>
+      <w:pPr>
+        <w:pStyle w:val="PlainText"/>
+        <w:rPr>
+          <w:rFonts w:ascii="Courier New" w:hAnsi="Courier New" w:cs="Courier New"/>
+        </w:rPr>
+      </w:pPr>
     </w:p>
     <w:p>
       <w:pPr>

--- a/customer _details/KIRAN/SEP/DAVANGERE/KMR/PURCHASE DETAILS.docx
+++ b/customer _details/KIRAN/SEP/DAVANGERE/KMR/PURCHASE DETAILS.docx
@@ -23456,13 +23456,7 @@
         <w:rPr>
           <w:rFonts w:ascii="Courier New" w:hAnsi="Courier New" w:cs="Courier New"/>
         </w:rPr>
-        <w:t>SAT Apr 28</w:t>
-      </w:r>
-      <w:r>
-        <w:rPr>
-          <w:rFonts w:ascii="Courier New" w:hAnsi="Courier New" w:cs="Courier New"/>
-        </w:rPr>
-        <w:t xml:space="preserve"> 13:38:57 IST 2018</w:t>
+        <w:t>SAT Apr 28 13:38:57 IST 2018</w:t>
       </w:r>
     </w:p>
     <w:p>
@@ -23804,6 +23798,392 @@
         <w:tab/>
         <w:t>- 188044.0</w:t>
       </w:r>
+    </w:p>
+    <w:p>
+      <w:pPr>
+        <w:pStyle w:val="PlainText"/>
+        <w:rPr>
+          <w:rFonts w:ascii="Courier New" w:hAnsi="Courier New" w:cs="Courier New"/>
+          <w:b/>
+        </w:rPr>
+      </w:pPr>
+    </w:p>
+    <w:p>
+      <w:pPr>
+        <w:pStyle w:val="PlainText"/>
+        <w:rPr>
+          <w:rFonts w:ascii="Courier New" w:hAnsi="Courier New" w:cs="Courier New"/>
+        </w:rPr>
+      </w:pPr>
+      <w:r>
+        <w:rPr>
+          <w:rFonts w:ascii="Courier New" w:hAnsi="Courier New" w:cs="Courier New"/>
+        </w:rPr>
+        <w:t>THU May 03</w:t>
+      </w:r>
+      <w:r>
+        <w:rPr>
+          <w:rFonts w:ascii="Courier New" w:hAnsi="Courier New" w:cs="Courier New"/>
+        </w:rPr>
+        <w:t xml:space="preserve"> 13:20:22 IST 2018</w:t>
+      </w:r>
+    </w:p>
+    <w:p>
+      <w:pPr>
+        <w:pStyle w:val="PlainText"/>
+        <w:rPr>
+          <w:rFonts w:ascii="Courier New" w:hAnsi="Courier New" w:cs="Courier New"/>
+        </w:rPr>
+      </w:pPr>
+      <w:r>
+        <w:rPr>
+          <w:rFonts w:ascii="Courier New" w:hAnsi="Courier New" w:cs="Courier New"/>
+        </w:rPr>
+        <w:t>Person Name</w:t>
+      </w:r>
+      <w:r>
+        <w:rPr>
+          <w:rFonts w:ascii="Courier New" w:hAnsi="Courier New" w:cs="Courier New"/>
+        </w:rPr>
+        <w:tab/>
+      </w:r>
+      <w:r>
+        <w:rPr>
+          <w:rFonts w:ascii="Courier New" w:hAnsi="Courier New" w:cs="Courier New"/>
+        </w:rPr>
+        <w:tab/>
+      </w:r>
+      <w:r>
+        <w:rPr>
+          <w:rFonts w:ascii="Courier New" w:hAnsi="Courier New" w:cs="Courier New"/>
+        </w:rPr>
+        <w:tab/>
+      </w:r>
+      <w:r>
+        <w:rPr>
+          <w:rFonts w:ascii="Courier New" w:hAnsi="Courier New" w:cs="Courier New"/>
+        </w:rPr>
+        <w:tab/>
+        <w:t>- KMR</w:t>
+      </w:r>
+    </w:p>
+    <w:p>
+      <w:pPr>
+        <w:pStyle w:val="PlainText"/>
+        <w:rPr>
+          <w:rFonts w:ascii="Courier New" w:hAnsi="Courier New" w:cs="Courier New"/>
+        </w:rPr>
+      </w:pPr>
+      <w:r>
+        <w:rPr>
+          <w:rFonts w:ascii="Courier New" w:hAnsi="Courier New" w:cs="Courier New"/>
+        </w:rPr>
+        <w:t>Bill number</w:t>
+      </w:r>
+      <w:r>
+        <w:rPr>
+          <w:rFonts w:ascii="Courier New" w:hAnsi="Courier New" w:cs="Courier New"/>
+        </w:rPr>
+        <w:tab/>
+      </w:r>
+      <w:r>
+        <w:rPr>
+          <w:rFonts w:ascii="Courier New" w:hAnsi="Courier New" w:cs="Courier New"/>
+        </w:rPr>
+        <w:tab/>
+      </w:r>
+      <w:r>
+        <w:rPr>
+          <w:rFonts w:ascii="Courier New" w:hAnsi="Courier New" w:cs="Courier New"/>
+        </w:rPr>
+        <w:tab/>
+      </w:r>
+      <w:r>
+        <w:rPr>
+          <w:rFonts w:ascii="Courier New" w:hAnsi="Courier New" w:cs="Courier New"/>
+        </w:rPr>
+        <w:tab/>
+        <w:t>- 1853</w:t>
+      </w:r>
+    </w:p>
+    <w:p>
+      <w:pPr>
+        <w:pStyle w:val="PlainText"/>
+        <w:rPr>
+          <w:rFonts w:ascii="Courier New" w:hAnsi="Courier New" w:cs="Courier New"/>
+        </w:rPr>
+      </w:pPr>
+      <w:r>
+        <w:rPr>
+          <w:rFonts w:ascii="Courier New" w:hAnsi="Courier New" w:cs="Courier New"/>
+        </w:rPr>
+        <w:t>---------------------------------------------------------------</w:t>
+      </w:r>
+    </w:p>
+    <w:p>
+      <w:pPr>
+        <w:pStyle w:val="PlainText"/>
+        <w:rPr>
+          <w:rFonts w:ascii="Courier New" w:hAnsi="Courier New" w:cs="Courier New"/>
+        </w:rPr>
+      </w:pPr>
+      <w:r>
+        <w:rPr>
+          <w:rFonts w:ascii="Courier New" w:hAnsi="Courier New" w:cs="Courier New"/>
+        </w:rPr>
+        <w:t>Item Name</w:t>
+      </w:r>
+      <w:r>
+        <w:rPr>
+          <w:rFonts w:ascii="Courier New" w:hAnsi="Courier New" w:cs="Courier New"/>
+        </w:rPr>
+        <w:tab/>
+      </w:r>
+      <w:r>
+        <w:rPr>
+          <w:rFonts w:ascii="Courier New" w:hAnsi="Courier New" w:cs="Courier New"/>
+        </w:rPr>
+        <w:tab/>
+      </w:r>
+      <w:r>
+        <w:rPr>
+          <w:rFonts w:ascii="Courier New" w:hAnsi="Courier New" w:cs="Courier New"/>
+        </w:rPr>
+        <w:tab/>
+      </w:r>
+      <w:r>
+        <w:rPr>
+          <w:rFonts w:ascii="Courier New" w:hAnsi="Courier New" w:cs="Courier New"/>
+        </w:rPr>
+        <w:tab/>
+        <w:t>- CARROT</w:t>
+      </w:r>
+    </w:p>
+    <w:p>
+      <w:pPr>
+        <w:pStyle w:val="PlainText"/>
+        <w:rPr>
+          <w:rFonts w:ascii="Courier New" w:hAnsi="Courier New" w:cs="Courier New"/>
+        </w:rPr>
+      </w:pPr>
+      <w:r>
+        <w:rPr>
+          <w:rFonts w:ascii="Courier New" w:hAnsi="Courier New" w:cs="Courier New"/>
+        </w:rPr>
+        <w:t>Number of Pockets</w:t>
+      </w:r>
+      <w:r>
+        <w:rPr>
+          <w:rFonts w:ascii="Courier New" w:hAnsi="Courier New" w:cs="Courier New"/>
+        </w:rPr>
+        <w:tab/>
+      </w:r>
+      <w:r>
+        <w:rPr>
+          <w:rFonts w:ascii="Courier New" w:hAnsi="Courier New" w:cs="Courier New"/>
+        </w:rPr>
+        <w:tab/>
+      </w:r>
+      <w:r>
+        <w:rPr>
+          <w:rFonts w:ascii="Courier New" w:hAnsi="Courier New" w:cs="Courier New"/>
+        </w:rPr>
+        <w:tab/>
+        <w:t>- 4</w:t>
+      </w:r>
+    </w:p>
+    <w:p>
+      <w:pPr>
+        <w:pStyle w:val="PlainText"/>
+        <w:rPr>
+          <w:rFonts w:ascii="Courier New" w:hAnsi="Courier New" w:cs="Courier New"/>
+        </w:rPr>
+      </w:pPr>
+      <w:r>
+        <w:rPr>
+          <w:rFonts w:ascii="Courier New" w:hAnsi="Courier New" w:cs="Courier New"/>
+        </w:rPr>
+        <w:t>Number of KGs</w:t>
+      </w:r>
+      <w:r>
+        <w:rPr>
+          <w:rFonts w:ascii="Courier New" w:hAnsi="Courier New" w:cs="Courier New"/>
+        </w:rPr>
+        <w:tab/>
+      </w:r>
+      <w:r>
+        <w:rPr>
+          <w:rFonts w:ascii="Courier New" w:hAnsi="Courier New" w:cs="Courier New"/>
+        </w:rPr>
+        <w:tab/>
+      </w:r>
+      <w:r>
+        <w:rPr>
+          <w:rFonts w:ascii="Courier New" w:hAnsi="Courier New" w:cs="Courier New"/>
+        </w:rPr>
+        <w:tab/>
+        <w:t>- 366</w:t>
+      </w:r>
+    </w:p>
+    <w:p>
+      <w:pPr>
+        <w:pStyle w:val="PlainText"/>
+        <w:rPr>
+          <w:rFonts w:ascii="Courier New" w:hAnsi="Courier New" w:cs="Courier New"/>
+        </w:rPr>
+      </w:pPr>
+      <w:r>
+        <w:rPr>
+          <w:rFonts w:ascii="Courier New" w:hAnsi="Courier New" w:cs="Courier New"/>
+        </w:rPr>
+        <w:t>Rate</w:t>
+      </w:r>
+      <w:r>
+        <w:rPr>
+          <w:rFonts w:ascii="Courier New" w:hAnsi="Courier New" w:cs="Courier New"/>
+        </w:rPr>
+        <w:tab/>
+      </w:r>
+      <w:r>
+        <w:rPr>
+          <w:rFonts w:ascii="Courier New" w:hAnsi="Courier New" w:cs="Courier New"/>
+        </w:rPr>
+        <w:tab/>
+      </w:r>
+      <w:r>
+        <w:rPr>
+          <w:rFonts w:ascii="Courier New" w:hAnsi="Courier New" w:cs="Courier New"/>
+        </w:rPr>
+        <w:tab/>
+      </w:r>
+      <w:r>
+        <w:rPr>
+          <w:rFonts w:ascii="Courier New" w:hAnsi="Courier New" w:cs="Courier New"/>
+        </w:rPr>
+        <w:tab/>
+      </w:r>
+      <w:r>
+        <w:rPr>
+          <w:rFonts w:ascii="Courier New" w:hAnsi="Courier New" w:cs="Courier New"/>
+        </w:rPr>
+        <w:tab/>
+        <w:t>- 10</w:t>
+      </w:r>
+    </w:p>
+    <w:p>
+      <w:pPr>
+        <w:pStyle w:val="PlainText"/>
+        <w:rPr>
+          <w:rFonts w:ascii="Courier New" w:hAnsi="Courier New" w:cs="Courier New"/>
+        </w:rPr>
+      </w:pPr>
+      <w:r>
+        <w:rPr>
+          <w:rFonts w:ascii="Courier New" w:hAnsi="Courier New" w:cs="Courier New"/>
+        </w:rPr>
+        <w:t>Transport &amp; Miscellaneous</w:t>
+      </w:r>
+      <w:r>
+        <w:rPr>
+          <w:rFonts w:ascii="Courier New" w:hAnsi="Courier New" w:cs="Courier New"/>
+        </w:rPr>
+        <w:tab/>
+        <w:t>- 40</w:t>
+      </w:r>
+    </w:p>
+    <w:p>
+      <w:pPr>
+        <w:pStyle w:val="PlainText"/>
+        <w:rPr>
+          <w:rFonts w:ascii="Courier New" w:hAnsi="Courier New" w:cs="Courier New"/>
+        </w:rPr>
+      </w:pPr>
+      <w:r>
+        <w:rPr>
+          <w:rFonts w:ascii="Courier New" w:hAnsi="Courier New" w:cs="Courier New"/>
+        </w:rPr>
+        <w:t>Total Price</w:t>
+      </w:r>
+      <w:r>
+        <w:rPr>
+          <w:rFonts w:ascii="Courier New" w:hAnsi="Courier New" w:cs="Courier New"/>
+        </w:rPr>
+        <w:tab/>
+      </w:r>
+      <w:r>
+        <w:rPr>
+          <w:rFonts w:ascii="Courier New" w:hAnsi="Courier New" w:cs="Courier New"/>
+        </w:rPr>
+        <w:tab/>
+      </w:r>
+      <w:r>
+        <w:rPr>
+          <w:rFonts w:ascii="Courier New" w:hAnsi="Courier New" w:cs="Courier New"/>
+        </w:rPr>
+        <w:tab/>
+      </w:r>
+      <w:r>
+        <w:rPr>
+          <w:rFonts w:ascii="Courier New" w:hAnsi="Courier New" w:cs="Courier New"/>
+        </w:rPr>
+        <w:tab/>
+        <w:t>- 3700.0</w:t>
+      </w:r>
+    </w:p>
+    <w:p>
+      <w:pPr>
+        <w:pStyle w:val="PlainText"/>
+        <w:rPr>
+          <w:rFonts w:ascii="Courier New" w:hAnsi="Courier New" w:cs="Courier New"/>
+          <w:b/>
+        </w:rPr>
+      </w:pPr>
+      <w:r>
+        <w:rPr>
+          <w:rFonts w:ascii="Courier New" w:hAnsi="Courier New" w:cs="Courier New"/>
+          <w:b/>
+        </w:rPr>
+        <w:t>Amount balance</w:t>
+      </w:r>
+      <w:r>
+        <w:rPr>
+          <w:rFonts w:ascii="Courier New" w:hAnsi="Courier New" w:cs="Courier New"/>
+          <w:b/>
+        </w:rPr>
+        <w:tab/>
+      </w:r>
+      <w:r>
+        <w:rPr>
+          <w:rFonts w:ascii="Courier New" w:hAnsi="Courier New" w:cs="Courier New"/>
+          <w:b/>
+        </w:rPr>
+        <w:tab/>
+      </w:r>
+      <w:r>
+        <w:rPr>
+          <w:rFonts w:ascii="Courier New" w:hAnsi="Courier New" w:cs="Courier New"/>
+          <w:b/>
+        </w:rPr>
+        <w:tab/>
+        <w:t>- 191744.0</w:t>
+      </w:r>
+    </w:p>
+    <w:p>
+      <w:pPr>
+        <w:pStyle w:val="PlainText"/>
+        <w:rPr>
+          <w:rFonts w:ascii="Courier New" w:hAnsi="Courier New" w:cs="Courier New"/>
+        </w:rPr>
+      </w:pPr>
+    </w:p>
+    <w:p>
+      <w:pPr>
+        <w:pStyle w:val="PlainText"/>
+        <w:rPr>
+          <w:rFonts w:ascii="Courier New" w:hAnsi="Courier New" w:cs="Courier New"/>
+          <w:b/>
+        </w:rPr>
+      </w:pPr>
     </w:p>
     <w:p>
       <w:pPr>

--- a/customer _details/KIRAN/SEP/DAVANGERE/KMR/PURCHASE DETAILS.docx
+++ b/customer _details/KIRAN/SEP/DAVANGERE/KMR/PURCHASE DETAILS.docx
@@ -23819,13 +23819,7 @@
         <w:rPr>
           <w:rFonts w:ascii="Courier New" w:hAnsi="Courier New" w:cs="Courier New"/>
         </w:rPr>
-        <w:t>THU May 03</w:t>
-      </w:r>
-      <w:r>
-        <w:rPr>
-          <w:rFonts w:ascii="Courier New" w:hAnsi="Courier New" w:cs="Courier New"/>
-        </w:rPr>
-        <w:t xml:space="preserve"> 13:20:22 IST 2018</w:t>
+        <w:t>THU May 03 13:20:22 IST 2018</w:t>
       </w:r>
     </w:p>
     <w:p>
@@ -24167,6 +24161,392 @@
         <w:tab/>
         <w:t>- 191744.0</w:t>
       </w:r>
+    </w:p>
+    <w:p>
+      <w:pPr>
+        <w:pStyle w:val="PlainText"/>
+        <w:rPr>
+          <w:rFonts w:ascii="Courier New" w:hAnsi="Courier New" w:cs="Courier New"/>
+          <w:b/>
+        </w:rPr>
+      </w:pPr>
+    </w:p>
+    <w:p>
+      <w:pPr>
+        <w:pStyle w:val="PlainText"/>
+        <w:rPr>
+          <w:rFonts w:ascii="Courier New" w:hAnsi="Courier New" w:cs="Courier New"/>
+        </w:rPr>
+      </w:pPr>
+      <w:r>
+        <w:rPr>
+          <w:rFonts w:ascii="Courier New" w:hAnsi="Courier New" w:cs="Courier New"/>
+        </w:rPr>
+        <w:t>THU May 17</w:t>
+      </w:r>
+      <w:r>
+        <w:rPr>
+          <w:rFonts w:ascii="Courier New" w:hAnsi="Courier New" w:cs="Courier New"/>
+        </w:rPr>
+        <w:t xml:space="preserve"> 12:23:29 IST 2018</w:t>
+      </w:r>
+    </w:p>
+    <w:p>
+      <w:pPr>
+        <w:pStyle w:val="PlainText"/>
+        <w:rPr>
+          <w:rFonts w:ascii="Courier New" w:hAnsi="Courier New" w:cs="Courier New"/>
+        </w:rPr>
+      </w:pPr>
+      <w:r>
+        <w:rPr>
+          <w:rFonts w:ascii="Courier New" w:hAnsi="Courier New" w:cs="Courier New"/>
+        </w:rPr>
+        <w:t>Person Name</w:t>
+      </w:r>
+      <w:r>
+        <w:rPr>
+          <w:rFonts w:ascii="Courier New" w:hAnsi="Courier New" w:cs="Courier New"/>
+        </w:rPr>
+        <w:tab/>
+      </w:r>
+      <w:r>
+        <w:rPr>
+          <w:rFonts w:ascii="Courier New" w:hAnsi="Courier New" w:cs="Courier New"/>
+        </w:rPr>
+        <w:tab/>
+      </w:r>
+      <w:r>
+        <w:rPr>
+          <w:rFonts w:ascii="Courier New" w:hAnsi="Courier New" w:cs="Courier New"/>
+        </w:rPr>
+        <w:tab/>
+      </w:r>
+      <w:r>
+        <w:rPr>
+          <w:rFonts w:ascii="Courier New" w:hAnsi="Courier New" w:cs="Courier New"/>
+        </w:rPr>
+        <w:tab/>
+        <w:t>- KMR</w:t>
+      </w:r>
+    </w:p>
+    <w:p>
+      <w:pPr>
+        <w:pStyle w:val="PlainText"/>
+        <w:rPr>
+          <w:rFonts w:ascii="Courier New" w:hAnsi="Courier New" w:cs="Courier New"/>
+        </w:rPr>
+      </w:pPr>
+      <w:r>
+        <w:rPr>
+          <w:rFonts w:ascii="Courier New" w:hAnsi="Courier New" w:cs="Courier New"/>
+        </w:rPr>
+        <w:t>Bill number</w:t>
+      </w:r>
+      <w:r>
+        <w:rPr>
+          <w:rFonts w:ascii="Courier New" w:hAnsi="Courier New" w:cs="Courier New"/>
+        </w:rPr>
+        <w:tab/>
+      </w:r>
+      <w:r>
+        <w:rPr>
+          <w:rFonts w:ascii="Courier New" w:hAnsi="Courier New" w:cs="Courier New"/>
+        </w:rPr>
+        <w:tab/>
+      </w:r>
+      <w:r>
+        <w:rPr>
+          <w:rFonts w:ascii="Courier New" w:hAnsi="Courier New" w:cs="Courier New"/>
+        </w:rPr>
+        <w:tab/>
+      </w:r>
+      <w:r>
+        <w:rPr>
+          <w:rFonts w:ascii="Courier New" w:hAnsi="Courier New" w:cs="Courier New"/>
+        </w:rPr>
+        <w:tab/>
+        <w:t>- 1986</w:t>
+      </w:r>
+    </w:p>
+    <w:p>
+      <w:pPr>
+        <w:pStyle w:val="PlainText"/>
+        <w:rPr>
+          <w:rFonts w:ascii="Courier New" w:hAnsi="Courier New" w:cs="Courier New"/>
+        </w:rPr>
+      </w:pPr>
+      <w:r>
+        <w:rPr>
+          <w:rFonts w:ascii="Courier New" w:hAnsi="Courier New" w:cs="Courier New"/>
+        </w:rPr>
+        <w:t>---------------------------------------------------------------</w:t>
+      </w:r>
+    </w:p>
+    <w:p>
+      <w:pPr>
+        <w:pStyle w:val="PlainText"/>
+        <w:rPr>
+          <w:rFonts w:ascii="Courier New" w:hAnsi="Courier New" w:cs="Courier New"/>
+        </w:rPr>
+      </w:pPr>
+      <w:r>
+        <w:rPr>
+          <w:rFonts w:ascii="Courier New" w:hAnsi="Courier New" w:cs="Courier New"/>
+        </w:rPr>
+        <w:t>Item Name</w:t>
+      </w:r>
+      <w:r>
+        <w:rPr>
+          <w:rFonts w:ascii="Courier New" w:hAnsi="Courier New" w:cs="Courier New"/>
+        </w:rPr>
+        <w:tab/>
+      </w:r>
+      <w:r>
+        <w:rPr>
+          <w:rFonts w:ascii="Courier New" w:hAnsi="Courier New" w:cs="Courier New"/>
+        </w:rPr>
+        <w:tab/>
+      </w:r>
+      <w:r>
+        <w:rPr>
+          <w:rFonts w:ascii="Courier New" w:hAnsi="Courier New" w:cs="Courier New"/>
+        </w:rPr>
+        <w:tab/>
+      </w:r>
+      <w:r>
+        <w:rPr>
+          <w:rFonts w:ascii="Courier New" w:hAnsi="Courier New" w:cs="Courier New"/>
+        </w:rPr>
+        <w:tab/>
+        <w:t>- CARROT</w:t>
+      </w:r>
+    </w:p>
+    <w:p>
+      <w:pPr>
+        <w:pStyle w:val="PlainText"/>
+        <w:rPr>
+          <w:rFonts w:ascii="Courier New" w:hAnsi="Courier New" w:cs="Courier New"/>
+        </w:rPr>
+      </w:pPr>
+      <w:r>
+        <w:rPr>
+          <w:rFonts w:ascii="Courier New" w:hAnsi="Courier New" w:cs="Courier New"/>
+        </w:rPr>
+        <w:t>Number of Pockets</w:t>
+      </w:r>
+      <w:r>
+        <w:rPr>
+          <w:rFonts w:ascii="Courier New" w:hAnsi="Courier New" w:cs="Courier New"/>
+        </w:rPr>
+        <w:tab/>
+      </w:r>
+      <w:r>
+        <w:rPr>
+          <w:rFonts w:ascii="Courier New" w:hAnsi="Courier New" w:cs="Courier New"/>
+        </w:rPr>
+        <w:tab/>
+      </w:r>
+      <w:r>
+        <w:rPr>
+          <w:rFonts w:ascii="Courier New" w:hAnsi="Courier New" w:cs="Courier New"/>
+        </w:rPr>
+        <w:tab/>
+        <w:t>- 3</w:t>
+      </w:r>
+    </w:p>
+    <w:p>
+      <w:pPr>
+        <w:pStyle w:val="PlainText"/>
+        <w:rPr>
+          <w:rFonts w:ascii="Courier New" w:hAnsi="Courier New" w:cs="Courier New"/>
+        </w:rPr>
+      </w:pPr>
+      <w:r>
+        <w:rPr>
+          <w:rFonts w:ascii="Courier New" w:hAnsi="Courier New" w:cs="Courier New"/>
+        </w:rPr>
+        <w:t>Number of KGs</w:t>
+      </w:r>
+      <w:r>
+        <w:rPr>
+          <w:rFonts w:ascii="Courier New" w:hAnsi="Courier New" w:cs="Courier New"/>
+        </w:rPr>
+        <w:tab/>
+      </w:r>
+      <w:r>
+        <w:rPr>
+          <w:rFonts w:ascii="Courier New" w:hAnsi="Courier New" w:cs="Courier New"/>
+        </w:rPr>
+        <w:tab/>
+      </w:r>
+      <w:r>
+        <w:rPr>
+          <w:rFonts w:ascii="Courier New" w:hAnsi="Courier New" w:cs="Courier New"/>
+        </w:rPr>
+        <w:tab/>
+        <w:t>- 260</w:t>
+      </w:r>
+    </w:p>
+    <w:p>
+      <w:pPr>
+        <w:pStyle w:val="PlainText"/>
+        <w:rPr>
+          <w:rFonts w:ascii="Courier New" w:hAnsi="Courier New" w:cs="Courier New"/>
+        </w:rPr>
+      </w:pPr>
+      <w:r>
+        <w:rPr>
+          <w:rFonts w:ascii="Courier New" w:hAnsi="Courier New" w:cs="Courier New"/>
+        </w:rPr>
+        <w:t>Rate</w:t>
+      </w:r>
+      <w:r>
+        <w:rPr>
+          <w:rFonts w:ascii="Courier New" w:hAnsi="Courier New" w:cs="Courier New"/>
+        </w:rPr>
+        <w:tab/>
+      </w:r>
+      <w:r>
+        <w:rPr>
+          <w:rFonts w:ascii="Courier New" w:hAnsi="Courier New" w:cs="Courier New"/>
+        </w:rPr>
+        <w:tab/>
+      </w:r>
+      <w:r>
+        <w:rPr>
+          <w:rFonts w:ascii="Courier New" w:hAnsi="Courier New" w:cs="Courier New"/>
+        </w:rPr>
+        <w:tab/>
+      </w:r>
+      <w:r>
+        <w:rPr>
+          <w:rFonts w:ascii="Courier New" w:hAnsi="Courier New" w:cs="Courier New"/>
+        </w:rPr>
+        <w:tab/>
+      </w:r>
+      <w:r>
+        <w:rPr>
+          <w:rFonts w:ascii="Courier New" w:hAnsi="Courier New" w:cs="Courier New"/>
+        </w:rPr>
+        <w:tab/>
+        <w:t>- 13</w:t>
+      </w:r>
+    </w:p>
+    <w:p>
+      <w:pPr>
+        <w:pStyle w:val="PlainText"/>
+        <w:rPr>
+          <w:rFonts w:ascii="Courier New" w:hAnsi="Courier New" w:cs="Courier New"/>
+        </w:rPr>
+      </w:pPr>
+      <w:r>
+        <w:rPr>
+          <w:rFonts w:ascii="Courier New" w:hAnsi="Courier New" w:cs="Courier New"/>
+        </w:rPr>
+        <w:t>Transport &amp; Miscellaneous</w:t>
+      </w:r>
+      <w:r>
+        <w:rPr>
+          <w:rFonts w:ascii="Courier New" w:hAnsi="Courier New" w:cs="Courier New"/>
+        </w:rPr>
+        <w:tab/>
+        <w:t>- 30</w:t>
+      </w:r>
+    </w:p>
+    <w:p>
+      <w:pPr>
+        <w:pStyle w:val="PlainText"/>
+        <w:rPr>
+          <w:rFonts w:ascii="Courier New" w:hAnsi="Courier New" w:cs="Courier New"/>
+        </w:rPr>
+      </w:pPr>
+      <w:r>
+        <w:rPr>
+          <w:rFonts w:ascii="Courier New" w:hAnsi="Courier New" w:cs="Courier New"/>
+        </w:rPr>
+        <w:t>Total Price</w:t>
+      </w:r>
+      <w:r>
+        <w:rPr>
+          <w:rFonts w:ascii="Courier New" w:hAnsi="Courier New" w:cs="Courier New"/>
+        </w:rPr>
+        <w:tab/>
+      </w:r>
+      <w:r>
+        <w:rPr>
+          <w:rFonts w:ascii="Courier New" w:hAnsi="Courier New" w:cs="Courier New"/>
+        </w:rPr>
+        <w:tab/>
+      </w:r>
+      <w:r>
+        <w:rPr>
+          <w:rFonts w:ascii="Courier New" w:hAnsi="Courier New" w:cs="Courier New"/>
+        </w:rPr>
+        <w:tab/>
+      </w:r>
+      <w:r>
+        <w:rPr>
+          <w:rFonts w:ascii="Courier New" w:hAnsi="Courier New" w:cs="Courier New"/>
+        </w:rPr>
+        <w:tab/>
+        <w:t>- 3410.0</w:t>
+      </w:r>
+    </w:p>
+    <w:p>
+      <w:pPr>
+        <w:pStyle w:val="PlainText"/>
+        <w:rPr>
+          <w:rFonts w:ascii="Courier New" w:hAnsi="Courier New" w:cs="Courier New"/>
+          <w:b/>
+        </w:rPr>
+      </w:pPr>
+      <w:r>
+        <w:rPr>
+          <w:rFonts w:ascii="Courier New" w:hAnsi="Courier New" w:cs="Courier New"/>
+          <w:b/>
+        </w:rPr>
+        <w:t>Amount balance</w:t>
+      </w:r>
+      <w:r>
+        <w:rPr>
+          <w:rFonts w:ascii="Courier New" w:hAnsi="Courier New" w:cs="Courier New"/>
+          <w:b/>
+        </w:rPr>
+        <w:tab/>
+      </w:r>
+      <w:r>
+        <w:rPr>
+          <w:rFonts w:ascii="Courier New" w:hAnsi="Courier New" w:cs="Courier New"/>
+          <w:b/>
+        </w:rPr>
+        <w:tab/>
+      </w:r>
+      <w:r>
+        <w:rPr>
+          <w:rFonts w:ascii="Courier New" w:hAnsi="Courier New" w:cs="Courier New"/>
+          <w:b/>
+        </w:rPr>
+        <w:tab/>
+        <w:t>- 195154.0</w:t>
+      </w:r>
+    </w:p>
+    <w:p>
+      <w:pPr>
+        <w:pStyle w:val="PlainText"/>
+        <w:rPr>
+          <w:rFonts w:ascii="Courier New" w:hAnsi="Courier New" w:cs="Courier New"/>
+        </w:rPr>
+      </w:pPr>
+    </w:p>
+    <w:p>
+      <w:pPr>
+        <w:pStyle w:val="PlainText"/>
+        <w:rPr>
+          <w:rFonts w:ascii="Courier New" w:hAnsi="Courier New" w:cs="Courier New"/>
+          <w:b/>
+        </w:rPr>
+      </w:pPr>
     </w:p>
     <w:p>
       <w:pPr>

--- a/customer _details/KIRAN/SEP/DAVANGERE/KMR/PURCHASE DETAILS.docx
+++ b/customer _details/KIRAN/SEP/DAVANGERE/KMR/PURCHASE DETAILS.docx
@@ -24182,13 +24182,7 @@
         <w:rPr>
           <w:rFonts w:ascii="Courier New" w:hAnsi="Courier New" w:cs="Courier New"/>
         </w:rPr>
-        <w:t>THU May 17</w:t>
-      </w:r>
-      <w:r>
-        <w:rPr>
-          <w:rFonts w:ascii="Courier New" w:hAnsi="Courier New" w:cs="Courier New"/>
-        </w:rPr>
-        <w:t xml:space="preserve"> 12:23:29 IST 2018</w:t>
+        <w:t>THU May 17 12:23:29 IST 2018</w:t>
       </w:r>
     </w:p>
     <w:p>
@@ -24530,6 +24524,392 @@
         <w:tab/>
         <w:t>- 195154.0</w:t>
       </w:r>
+    </w:p>
+    <w:p>
+      <w:pPr>
+        <w:pStyle w:val="PlainText"/>
+        <w:rPr>
+          <w:rFonts w:ascii="Courier New" w:hAnsi="Courier New" w:cs="Courier New"/>
+          <w:b/>
+        </w:rPr>
+      </w:pPr>
+    </w:p>
+    <w:p>
+      <w:pPr>
+        <w:pStyle w:val="PlainText"/>
+        <w:rPr>
+          <w:rFonts w:ascii="Courier New" w:hAnsi="Courier New" w:cs="Courier New"/>
+        </w:rPr>
+      </w:pPr>
+      <w:r>
+        <w:rPr>
+          <w:rFonts w:ascii="Courier New" w:hAnsi="Courier New" w:cs="Courier New"/>
+        </w:rPr>
+        <w:t>TUE May 22</w:t>
+      </w:r>
+      <w:r>
+        <w:rPr>
+          <w:rFonts w:ascii="Courier New" w:hAnsi="Courier New" w:cs="Courier New"/>
+        </w:rPr>
+        <w:t xml:space="preserve"> 11:33:06 IST 2018</w:t>
+      </w:r>
+    </w:p>
+    <w:p>
+      <w:pPr>
+        <w:pStyle w:val="PlainText"/>
+        <w:rPr>
+          <w:rFonts w:ascii="Courier New" w:hAnsi="Courier New" w:cs="Courier New"/>
+        </w:rPr>
+      </w:pPr>
+      <w:r>
+        <w:rPr>
+          <w:rFonts w:ascii="Courier New" w:hAnsi="Courier New" w:cs="Courier New"/>
+        </w:rPr>
+        <w:t>Person Name</w:t>
+      </w:r>
+      <w:r>
+        <w:rPr>
+          <w:rFonts w:ascii="Courier New" w:hAnsi="Courier New" w:cs="Courier New"/>
+        </w:rPr>
+        <w:tab/>
+      </w:r>
+      <w:r>
+        <w:rPr>
+          <w:rFonts w:ascii="Courier New" w:hAnsi="Courier New" w:cs="Courier New"/>
+        </w:rPr>
+        <w:tab/>
+      </w:r>
+      <w:r>
+        <w:rPr>
+          <w:rFonts w:ascii="Courier New" w:hAnsi="Courier New" w:cs="Courier New"/>
+        </w:rPr>
+        <w:tab/>
+      </w:r>
+      <w:r>
+        <w:rPr>
+          <w:rFonts w:ascii="Courier New" w:hAnsi="Courier New" w:cs="Courier New"/>
+        </w:rPr>
+        <w:tab/>
+        <w:t>- KMR</w:t>
+      </w:r>
+    </w:p>
+    <w:p>
+      <w:pPr>
+        <w:pStyle w:val="PlainText"/>
+        <w:rPr>
+          <w:rFonts w:ascii="Courier New" w:hAnsi="Courier New" w:cs="Courier New"/>
+        </w:rPr>
+      </w:pPr>
+      <w:r>
+        <w:rPr>
+          <w:rFonts w:ascii="Courier New" w:hAnsi="Courier New" w:cs="Courier New"/>
+        </w:rPr>
+        <w:t>Bill number</w:t>
+      </w:r>
+      <w:r>
+        <w:rPr>
+          <w:rFonts w:ascii="Courier New" w:hAnsi="Courier New" w:cs="Courier New"/>
+        </w:rPr>
+        <w:tab/>
+      </w:r>
+      <w:r>
+        <w:rPr>
+          <w:rFonts w:ascii="Courier New" w:hAnsi="Courier New" w:cs="Courier New"/>
+        </w:rPr>
+        <w:tab/>
+      </w:r>
+      <w:r>
+        <w:rPr>
+          <w:rFonts w:ascii="Courier New" w:hAnsi="Courier New" w:cs="Courier New"/>
+        </w:rPr>
+        <w:tab/>
+      </w:r>
+      <w:r>
+        <w:rPr>
+          <w:rFonts w:ascii="Courier New" w:hAnsi="Courier New" w:cs="Courier New"/>
+        </w:rPr>
+        <w:tab/>
+        <w:t>- 2049</w:t>
+      </w:r>
+    </w:p>
+    <w:p>
+      <w:pPr>
+        <w:pStyle w:val="PlainText"/>
+        <w:rPr>
+          <w:rFonts w:ascii="Courier New" w:hAnsi="Courier New" w:cs="Courier New"/>
+        </w:rPr>
+      </w:pPr>
+      <w:r>
+        <w:rPr>
+          <w:rFonts w:ascii="Courier New" w:hAnsi="Courier New" w:cs="Courier New"/>
+        </w:rPr>
+        <w:t>---------------------------------------------------------------</w:t>
+      </w:r>
+    </w:p>
+    <w:p>
+      <w:pPr>
+        <w:pStyle w:val="PlainText"/>
+        <w:rPr>
+          <w:rFonts w:ascii="Courier New" w:hAnsi="Courier New" w:cs="Courier New"/>
+        </w:rPr>
+      </w:pPr>
+      <w:r>
+        <w:rPr>
+          <w:rFonts w:ascii="Courier New" w:hAnsi="Courier New" w:cs="Courier New"/>
+        </w:rPr>
+        <w:t>Item Name</w:t>
+      </w:r>
+      <w:r>
+        <w:rPr>
+          <w:rFonts w:ascii="Courier New" w:hAnsi="Courier New" w:cs="Courier New"/>
+        </w:rPr>
+        <w:tab/>
+      </w:r>
+      <w:r>
+        <w:rPr>
+          <w:rFonts w:ascii="Courier New" w:hAnsi="Courier New" w:cs="Courier New"/>
+        </w:rPr>
+        <w:tab/>
+      </w:r>
+      <w:r>
+        <w:rPr>
+          <w:rFonts w:ascii="Courier New" w:hAnsi="Courier New" w:cs="Courier New"/>
+        </w:rPr>
+        <w:tab/>
+      </w:r>
+      <w:r>
+        <w:rPr>
+          <w:rFonts w:ascii="Courier New" w:hAnsi="Courier New" w:cs="Courier New"/>
+        </w:rPr>
+        <w:tab/>
+        <w:t>- CARROT</w:t>
+      </w:r>
+    </w:p>
+    <w:p>
+      <w:pPr>
+        <w:pStyle w:val="PlainText"/>
+        <w:rPr>
+          <w:rFonts w:ascii="Courier New" w:hAnsi="Courier New" w:cs="Courier New"/>
+        </w:rPr>
+      </w:pPr>
+      <w:r>
+        <w:rPr>
+          <w:rFonts w:ascii="Courier New" w:hAnsi="Courier New" w:cs="Courier New"/>
+        </w:rPr>
+        <w:t>Number of Pockets</w:t>
+      </w:r>
+      <w:r>
+        <w:rPr>
+          <w:rFonts w:ascii="Courier New" w:hAnsi="Courier New" w:cs="Courier New"/>
+        </w:rPr>
+        <w:tab/>
+      </w:r>
+      <w:r>
+        <w:rPr>
+          <w:rFonts w:ascii="Courier New" w:hAnsi="Courier New" w:cs="Courier New"/>
+        </w:rPr>
+        <w:tab/>
+      </w:r>
+      <w:r>
+        <w:rPr>
+          <w:rFonts w:ascii="Courier New" w:hAnsi="Courier New" w:cs="Courier New"/>
+        </w:rPr>
+        <w:tab/>
+        <w:t>- 4</w:t>
+      </w:r>
+    </w:p>
+    <w:p>
+      <w:pPr>
+        <w:pStyle w:val="PlainText"/>
+        <w:rPr>
+          <w:rFonts w:ascii="Courier New" w:hAnsi="Courier New" w:cs="Courier New"/>
+        </w:rPr>
+      </w:pPr>
+      <w:r>
+        <w:rPr>
+          <w:rFonts w:ascii="Courier New" w:hAnsi="Courier New" w:cs="Courier New"/>
+        </w:rPr>
+        <w:t>Number of KGs</w:t>
+      </w:r>
+      <w:r>
+        <w:rPr>
+          <w:rFonts w:ascii="Courier New" w:hAnsi="Courier New" w:cs="Courier New"/>
+        </w:rPr>
+        <w:tab/>
+      </w:r>
+      <w:r>
+        <w:rPr>
+          <w:rFonts w:ascii="Courier New" w:hAnsi="Courier New" w:cs="Courier New"/>
+        </w:rPr>
+        <w:tab/>
+      </w:r>
+      <w:r>
+        <w:rPr>
+          <w:rFonts w:ascii="Courier New" w:hAnsi="Courier New" w:cs="Courier New"/>
+        </w:rPr>
+        <w:tab/>
+        <w:t>- 357</w:t>
+      </w:r>
+    </w:p>
+    <w:p>
+      <w:pPr>
+        <w:pStyle w:val="PlainText"/>
+        <w:rPr>
+          <w:rFonts w:ascii="Courier New" w:hAnsi="Courier New" w:cs="Courier New"/>
+        </w:rPr>
+      </w:pPr>
+      <w:r>
+        <w:rPr>
+          <w:rFonts w:ascii="Courier New" w:hAnsi="Courier New" w:cs="Courier New"/>
+        </w:rPr>
+        <w:t>Rate</w:t>
+      </w:r>
+      <w:r>
+        <w:rPr>
+          <w:rFonts w:ascii="Courier New" w:hAnsi="Courier New" w:cs="Courier New"/>
+        </w:rPr>
+        <w:tab/>
+      </w:r>
+      <w:r>
+        <w:rPr>
+          <w:rFonts w:ascii="Courier New" w:hAnsi="Courier New" w:cs="Courier New"/>
+        </w:rPr>
+        <w:tab/>
+      </w:r>
+      <w:r>
+        <w:rPr>
+          <w:rFonts w:ascii="Courier New" w:hAnsi="Courier New" w:cs="Courier New"/>
+        </w:rPr>
+        <w:tab/>
+      </w:r>
+      <w:r>
+        <w:rPr>
+          <w:rFonts w:ascii="Courier New" w:hAnsi="Courier New" w:cs="Courier New"/>
+        </w:rPr>
+        <w:tab/>
+      </w:r>
+      <w:r>
+        <w:rPr>
+          <w:rFonts w:ascii="Courier New" w:hAnsi="Courier New" w:cs="Courier New"/>
+        </w:rPr>
+        <w:tab/>
+        <w:t>- 15</w:t>
+      </w:r>
+    </w:p>
+    <w:p>
+      <w:pPr>
+        <w:pStyle w:val="PlainText"/>
+        <w:rPr>
+          <w:rFonts w:ascii="Courier New" w:hAnsi="Courier New" w:cs="Courier New"/>
+        </w:rPr>
+      </w:pPr>
+      <w:r>
+        <w:rPr>
+          <w:rFonts w:ascii="Courier New" w:hAnsi="Courier New" w:cs="Courier New"/>
+        </w:rPr>
+        <w:t>Transport &amp; Miscellaneous</w:t>
+      </w:r>
+      <w:r>
+        <w:rPr>
+          <w:rFonts w:ascii="Courier New" w:hAnsi="Courier New" w:cs="Courier New"/>
+        </w:rPr>
+        <w:tab/>
+        <w:t>- 560</w:t>
+      </w:r>
+    </w:p>
+    <w:p>
+      <w:pPr>
+        <w:pStyle w:val="PlainText"/>
+        <w:rPr>
+          <w:rFonts w:ascii="Courier New" w:hAnsi="Courier New" w:cs="Courier New"/>
+        </w:rPr>
+      </w:pPr>
+      <w:r>
+        <w:rPr>
+          <w:rFonts w:ascii="Courier New" w:hAnsi="Courier New" w:cs="Courier New"/>
+        </w:rPr>
+        <w:t>Total Price</w:t>
+      </w:r>
+      <w:r>
+        <w:rPr>
+          <w:rFonts w:ascii="Courier New" w:hAnsi="Courier New" w:cs="Courier New"/>
+        </w:rPr>
+        <w:tab/>
+      </w:r>
+      <w:r>
+        <w:rPr>
+          <w:rFonts w:ascii="Courier New" w:hAnsi="Courier New" w:cs="Courier New"/>
+        </w:rPr>
+        <w:tab/>
+      </w:r>
+      <w:r>
+        <w:rPr>
+          <w:rFonts w:ascii="Courier New" w:hAnsi="Courier New" w:cs="Courier New"/>
+        </w:rPr>
+        <w:tab/>
+      </w:r>
+      <w:r>
+        <w:rPr>
+          <w:rFonts w:ascii="Courier New" w:hAnsi="Courier New" w:cs="Courier New"/>
+        </w:rPr>
+        <w:tab/>
+        <w:t>- 5915.0</w:t>
+      </w:r>
+    </w:p>
+    <w:p>
+      <w:pPr>
+        <w:pStyle w:val="PlainText"/>
+        <w:rPr>
+          <w:rFonts w:ascii="Courier New" w:hAnsi="Courier New" w:cs="Courier New"/>
+          <w:b/>
+        </w:rPr>
+      </w:pPr>
+      <w:r>
+        <w:rPr>
+          <w:rFonts w:ascii="Courier New" w:hAnsi="Courier New" w:cs="Courier New"/>
+          <w:b/>
+        </w:rPr>
+        <w:t>Amount balance</w:t>
+      </w:r>
+      <w:r>
+        <w:rPr>
+          <w:rFonts w:ascii="Courier New" w:hAnsi="Courier New" w:cs="Courier New"/>
+          <w:b/>
+        </w:rPr>
+        <w:tab/>
+      </w:r>
+      <w:r>
+        <w:rPr>
+          <w:rFonts w:ascii="Courier New" w:hAnsi="Courier New" w:cs="Courier New"/>
+          <w:b/>
+        </w:rPr>
+        <w:tab/>
+      </w:r>
+      <w:r>
+        <w:rPr>
+          <w:rFonts w:ascii="Courier New" w:hAnsi="Courier New" w:cs="Courier New"/>
+          <w:b/>
+        </w:rPr>
+        <w:tab/>
+        <w:t>- 201069.0</w:t>
+      </w:r>
+    </w:p>
+    <w:p>
+      <w:pPr>
+        <w:pStyle w:val="PlainText"/>
+        <w:rPr>
+          <w:rFonts w:ascii="Courier New" w:hAnsi="Courier New" w:cs="Courier New"/>
+        </w:rPr>
+      </w:pPr>
+    </w:p>
+    <w:p>
+      <w:pPr>
+        <w:pStyle w:val="PlainText"/>
+        <w:rPr>
+          <w:rFonts w:ascii="Courier New" w:hAnsi="Courier New" w:cs="Courier New"/>
+          <w:b/>
+        </w:rPr>
+      </w:pPr>
     </w:p>
     <w:p>
       <w:pPr>

--- a/customer _details/KIRAN/SEP/DAVANGERE/KMR/PURCHASE DETAILS.docx
+++ b/customer _details/KIRAN/SEP/DAVANGERE/KMR/PURCHASE DETAILS.docx
@@ -24545,13 +24545,7 @@
         <w:rPr>
           <w:rFonts w:ascii="Courier New" w:hAnsi="Courier New" w:cs="Courier New"/>
         </w:rPr>
-        <w:t>TUE May 22</w:t>
-      </w:r>
-      <w:r>
-        <w:rPr>
-          <w:rFonts w:ascii="Courier New" w:hAnsi="Courier New" w:cs="Courier New"/>
-        </w:rPr>
-        <w:t xml:space="preserve"> 11:33:06 IST 2018</w:t>
+        <w:t>TUE May 22 11:33:06 IST 2018</w:t>
       </w:r>
     </w:p>
     <w:p>
@@ -24893,6 +24887,457 @@
         <w:tab/>
         <w:t>- 201069.0</w:t>
       </w:r>
+    </w:p>
+    <w:p>
+      <w:pPr>
+        <w:pStyle w:val="PlainText"/>
+        <w:rPr>
+          <w:rFonts w:ascii="Courier New" w:hAnsi="Courier New" w:cs="Courier New"/>
+          <w:b/>
+        </w:rPr>
+      </w:pPr>
+    </w:p>
+    <w:p>
+      <w:pPr>
+        <w:pStyle w:val="PlainText"/>
+        <w:rPr>
+          <w:rFonts w:ascii="Courier New" w:hAnsi="Courier New" w:cs="Courier New"/>
+        </w:rPr>
+      </w:pPr>
+      <w:r>
+        <w:rPr>
+          <w:rFonts w:ascii="Courier New" w:hAnsi="Courier New" w:cs="Courier New"/>
+        </w:rPr>
+        <w:t>Sat Jun 30</w:t>
+      </w:r>
+      <w:r>
+        <w:rPr>
+          <w:rFonts w:ascii="Courier New" w:hAnsi="Courier New" w:cs="Courier New"/>
+        </w:rPr>
+        <w:t xml:space="preserve"> 13:25:54 IST 2018</w:t>
+      </w:r>
+    </w:p>
+    <w:p>
+      <w:pPr>
+        <w:pStyle w:val="PlainText"/>
+        <w:rPr>
+          <w:rFonts w:ascii="Courier New" w:hAnsi="Courier New" w:cs="Courier New"/>
+        </w:rPr>
+      </w:pPr>
+      <w:r>
+        <w:rPr>
+          <w:rFonts w:ascii="Courier New" w:hAnsi="Courier New" w:cs="Courier New"/>
+        </w:rPr>
+        <w:t>Person Name</w:t>
+      </w:r>
+      <w:r>
+        <w:rPr>
+          <w:rFonts w:ascii="Courier New" w:hAnsi="Courier New" w:cs="Courier New"/>
+        </w:rPr>
+        <w:tab/>
+      </w:r>
+      <w:r>
+        <w:rPr>
+          <w:rFonts w:ascii="Courier New" w:hAnsi="Courier New" w:cs="Courier New"/>
+        </w:rPr>
+        <w:tab/>
+      </w:r>
+      <w:r>
+        <w:rPr>
+          <w:rFonts w:ascii="Courier New" w:hAnsi="Courier New" w:cs="Courier New"/>
+        </w:rPr>
+        <w:tab/>
+      </w:r>
+      <w:r>
+        <w:rPr>
+          <w:rFonts w:ascii="Courier New" w:hAnsi="Courier New" w:cs="Courier New"/>
+        </w:rPr>
+        <w:tab/>
+        <w:t>- KMR</w:t>
+      </w:r>
+    </w:p>
+    <w:p>
+      <w:pPr>
+        <w:pStyle w:val="PlainText"/>
+        <w:rPr>
+          <w:rFonts w:ascii="Courier New" w:hAnsi="Courier New" w:cs="Courier New"/>
+        </w:rPr>
+      </w:pPr>
+      <w:r>
+        <w:rPr>
+          <w:rFonts w:ascii="Courier New" w:hAnsi="Courier New" w:cs="Courier New"/>
+        </w:rPr>
+        <w:t>Bill number</w:t>
+      </w:r>
+      <w:r>
+        <w:rPr>
+          <w:rFonts w:ascii="Courier New" w:hAnsi="Courier New" w:cs="Courier New"/>
+        </w:rPr>
+        <w:tab/>
+      </w:r>
+      <w:r>
+        <w:rPr>
+          <w:rFonts w:ascii="Courier New" w:hAnsi="Courier New" w:cs="Courier New"/>
+        </w:rPr>
+        <w:tab/>
+      </w:r>
+      <w:r>
+        <w:rPr>
+          <w:rFonts w:ascii="Courier New" w:hAnsi="Courier New" w:cs="Courier New"/>
+        </w:rPr>
+        <w:tab/>
+      </w:r>
+      <w:r>
+        <w:rPr>
+          <w:rFonts w:ascii="Courier New" w:hAnsi="Courier New" w:cs="Courier New"/>
+        </w:rPr>
+        <w:tab/>
+        <w:t>- 2429</w:t>
+      </w:r>
+    </w:p>
+    <w:p>
+      <w:pPr>
+        <w:pStyle w:val="PlainText"/>
+        <w:rPr>
+          <w:rFonts w:ascii="Courier New" w:hAnsi="Courier New" w:cs="Courier New"/>
+        </w:rPr>
+      </w:pPr>
+      <w:r>
+        <w:rPr>
+          <w:rFonts w:ascii="Courier New" w:hAnsi="Courier New" w:cs="Courier New"/>
+        </w:rPr>
+        <w:t>---------------------------------------------------------------</w:t>
+      </w:r>
+    </w:p>
+    <w:p>
+      <w:pPr>
+        <w:pStyle w:val="PlainText"/>
+        <w:rPr>
+          <w:rFonts w:ascii="Courier New" w:hAnsi="Courier New" w:cs="Courier New"/>
+        </w:rPr>
+      </w:pPr>
+      <w:r>
+        <w:rPr>
+          <w:rFonts w:ascii="Courier New" w:hAnsi="Courier New" w:cs="Courier New"/>
+        </w:rPr>
+        <w:t>Item Name</w:t>
+      </w:r>
+      <w:r>
+        <w:rPr>
+          <w:rFonts w:ascii="Courier New" w:hAnsi="Courier New" w:cs="Courier New"/>
+        </w:rPr>
+        <w:tab/>
+      </w:r>
+      <w:r>
+        <w:rPr>
+          <w:rFonts w:ascii="Courier New" w:hAnsi="Courier New" w:cs="Courier New"/>
+        </w:rPr>
+        <w:tab/>
+      </w:r>
+      <w:r>
+        <w:rPr>
+          <w:rFonts w:ascii="Courier New" w:hAnsi="Courier New" w:cs="Courier New"/>
+        </w:rPr>
+        <w:tab/>
+      </w:r>
+      <w:r>
+        <w:rPr>
+          <w:rFonts w:ascii="Courier New" w:hAnsi="Courier New" w:cs="Courier New"/>
+        </w:rPr>
+        <w:tab/>
+        <w:t>- CARROT</w:t>
+      </w:r>
+    </w:p>
+    <w:p>
+      <w:pPr>
+        <w:pStyle w:val="PlainText"/>
+        <w:rPr>
+          <w:rFonts w:ascii="Courier New" w:hAnsi="Courier New" w:cs="Courier New"/>
+        </w:rPr>
+      </w:pPr>
+      <w:r>
+        <w:rPr>
+          <w:rFonts w:ascii="Courier New" w:hAnsi="Courier New" w:cs="Courier New"/>
+        </w:rPr>
+        <w:t>Number of Pockets</w:t>
+      </w:r>
+      <w:r>
+        <w:rPr>
+          <w:rFonts w:ascii="Courier New" w:hAnsi="Courier New" w:cs="Courier New"/>
+        </w:rPr>
+        <w:tab/>
+      </w:r>
+      <w:r>
+        <w:rPr>
+          <w:rFonts w:ascii="Courier New" w:hAnsi="Courier New" w:cs="Courier New"/>
+        </w:rPr>
+        <w:tab/>
+      </w:r>
+      <w:r>
+        <w:rPr>
+          <w:rFonts w:ascii="Courier New" w:hAnsi="Courier New" w:cs="Courier New"/>
+        </w:rPr>
+        <w:tab/>
+        <w:t>- 4</w:t>
+      </w:r>
+    </w:p>
+    <w:p>
+      <w:pPr>
+        <w:pStyle w:val="PlainText"/>
+        <w:rPr>
+          <w:rFonts w:ascii="Courier New" w:hAnsi="Courier New" w:cs="Courier New"/>
+        </w:rPr>
+      </w:pPr>
+      <w:r>
+        <w:rPr>
+          <w:rFonts w:ascii="Courier New" w:hAnsi="Courier New" w:cs="Courier New"/>
+        </w:rPr>
+        <w:t>Number of KGs</w:t>
+      </w:r>
+      <w:r>
+        <w:rPr>
+          <w:rFonts w:ascii="Courier New" w:hAnsi="Courier New" w:cs="Courier New"/>
+        </w:rPr>
+        <w:tab/>
+      </w:r>
+      <w:r>
+        <w:rPr>
+          <w:rFonts w:ascii="Courier New" w:hAnsi="Courier New" w:cs="Courier New"/>
+        </w:rPr>
+        <w:tab/>
+      </w:r>
+      <w:r>
+        <w:rPr>
+          <w:rFonts w:ascii="Courier New" w:hAnsi="Courier New" w:cs="Courier New"/>
+        </w:rPr>
+        <w:tab/>
+        <w:t>- 361</w:t>
+      </w:r>
+    </w:p>
+    <w:p>
+      <w:pPr>
+        <w:pStyle w:val="PlainText"/>
+        <w:rPr>
+          <w:rFonts w:ascii="Courier New" w:hAnsi="Courier New" w:cs="Courier New"/>
+        </w:rPr>
+      </w:pPr>
+      <w:r>
+        <w:rPr>
+          <w:rFonts w:ascii="Courier New" w:hAnsi="Courier New" w:cs="Courier New"/>
+        </w:rPr>
+        <w:t>Rate</w:t>
+      </w:r>
+      <w:r>
+        <w:rPr>
+          <w:rFonts w:ascii="Courier New" w:hAnsi="Courier New" w:cs="Courier New"/>
+        </w:rPr>
+        <w:tab/>
+      </w:r>
+      <w:r>
+        <w:rPr>
+          <w:rFonts w:ascii="Courier New" w:hAnsi="Courier New" w:cs="Courier New"/>
+        </w:rPr>
+        <w:tab/>
+      </w:r>
+      <w:r>
+        <w:rPr>
+          <w:rFonts w:ascii="Courier New" w:hAnsi="Courier New" w:cs="Courier New"/>
+        </w:rPr>
+        <w:tab/>
+      </w:r>
+      <w:r>
+        <w:rPr>
+          <w:rFonts w:ascii="Courier New" w:hAnsi="Courier New" w:cs="Courier New"/>
+        </w:rPr>
+        <w:tab/>
+      </w:r>
+      <w:r>
+        <w:rPr>
+          <w:rFonts w:ascii="Courier New" w:hAnsi="Courier New" w:cs="Courier New"/>
+        </w:rPr>
+        <w:tab/>
+        <w:t>- 24</w:t>
+      </w:r>
+    </w:p>
+    <w:p>
+      <w:pPr>
+        <w:pStyle w:val="PlainText"/>
+        <w:rPr>
+          <w:rFonts w:ascii="Courier New" w:hAnsi="Courier New" w:cs="Courier New"/>
+        </w:rPr>
+      </w:pPr>
+      <w:r>
+        <w:rPr>
+          <w:rFonts w:ascii="Courier New" w:hAnsi="Courier New" w:cs="Courier New"/>
+        </w:rPr>
+        <w:t>Transport &amp; Miscellaneous</w:t>
+      </w:r>
+      <w:r>
+        <w:rPr>
+          <w:rFonts w:ascii="Courier New" w:hAnsi="Courier New" w:cs="Courier New"/>
+        </w:rPr>
+        <w:tab/>
+        <w:t>- 40</w:t>
+      </w:r>
+    </w:p>
+    <w:p>
+      <w:pPr>
+        <w:pStyle w:val="PlainText"/>
+        <w:rPr>
+          <w:rFonts w:ascii="Courier New" w:hAnsi="Courier New" w:cs="Courier New"/>
+        </w:rPr>
+      </w:pPr>
+      <w:r>
+        <w:rPr>
+          <w:rFonts w:ascii="Courier New" w:hAnsi="Courier New" w:cs="Courier New"/>
+        </w:rPr>
+        <w:t>Total Price</w:t>
+      </w:r>
+      <w:r>
+        <w:rPr>
+          <w:rFonts w:ascii="Courier New" w:hAnsi="Courier New" w:cs="Courier New"/>
+        </w:rPr>
+        <w:tab/>
+      </w:r>
+      <w:r>
+        <w:rPr>
+          <w:rFonts w:ascii="Courier New" w:hAnsi="Courier New" w:cs="Courier New"/>
+        </w:rPr>
+        <w:tab/>
+      </w:r>
+      <w:r>
+        <w:rPr>
+          <w:rFonts w:ascii="Courier New" w:hAnsi="Courier New" w:cs="Courier New"/>
+        </w:rPr>
+        <w:tab/>
+      </w:r>
+      <w:r>
+        <w:rPr>
+          <w:rFonts w:ascii="Courier New" w:hAnsi="Courier New" w:cs="Courier New"/>
+        </w:rPr>
+        <w:tab/>
+        <w:t>- 8704.0</w:t>
+      </w:r>
+    </w:p>
+    <w:p>
+      <w:pPr>
+        <w:pStyle w:val="PlainText"/>
+        <w:rPr>
+          <w:rFonts w:ascii="Courier New" w:hAnsi="Courier New" w:cs="Courier New"/>
+          <w:color w:val="FF0000"/>
+        </w:rPr>
+      </w:pPr>
+      <w:r>
+        <w:rPr>
+          <w:rFonts w:ascii="Courier New" w:hAnsi="Courier New" w:cs="Courier New"/>
+          <w:color w:val="FF0000"/>
+        </w:rPr>
+        <w:t>Amount Received</w:t>
+      </w:r>
+      <w:r>
+        <w:rPr>
+          <w:rFonts w:ascii="Courier New" w:hAnsi="Courier New" w:cs="Courier New"/>
+          <w:color w:val="FF0000"/>
+        </w:rPr>
+        <w:tab/>
+      </w:r>
+      <w:r>
+        <w:rPr>
+          <w:rFonts w:ascii="Courier New" w:hAnsi="Courier New" w:cs="Courier New"/>
+          <w:color w:val="FF0000"/>
+        </w:rPr>
+        <w:tab/>
+      </w:r>
+      <w:r>
+        <w:rPr>
+          <w:rFonts w:ascii="Courier New" w:hAnsi="Courier New" w:cs="Courier New"/>
+          <w:color w:val="FF0000"/>
+        </w:rPr>
+        <w:tab/>
+        <w:t>- 60000</w:t>
+      </w:r>
+    </w:p>
+    <w:p>
+      <w:pPr>
+        <w:pStyle w:val="PlainText"/>
+        <w:rPr>
+          <w:rFonts w:ascii="Courier New" w:hAnsi="Courier New" w:cs="Courier New"/>
+          <w:b/>
+        </w:rPr>
+      </w:pPr>
+      <w:r>
+        <w:rPr>
+          <w:rFonts w:ascii="Courier New" w:hAnsi="Courier New" w:cs="Courier New"/>
+          <w:b/>
+        </w:rPr>
+        <w:t>Amount balance</w:t>
+      </w:r>
+      <w:r>
+        <w:rPr>
+          <w:rFonts w:ascii="Courier New" w:hAnsi="Courier New" w:cs="Courier New"/>
+          <w:b/>
+        </w:rPr>
+        <w:tab/>
+      </w:r>
+      <w:r>
+        <w:rPr>
+          <w:rFonts w:ascii="Courier New" w:hAnsi="Courier New" w:cs="Courier New"/>
+          <w:b/>
+        </w:rPr>
+        <w:tab/>
+      </w:r>
+      <w:r>
+        <w:rPr>
+          <w:rFonts w:ascii="Courier New" w:hAnsi="Courier New" w:cs="Courier New"/>
+          <w:b/>
+        </w:rPr>
+        <w:tab/>
+        <w:t>- 149773.0</w:t>
+      </w:r>
+    </w:p>
+    <w:p>
+      <w:pPr>
+        <w:pStyle w:val="PlainText"/>
+        <w:rPr>
+          <w:rFonts w:ascii="Courier New" w:hAnsi="Courier New" w:cs="Courier New"/>
+        </w:rPr>
+      </w:pPr>
+      <w:r>
+        <w:rPr>
+          <w:rFonts w:ascii="Courier New" w:hAnsi="Courier New" w:cs="Courier New"/>
+        </w:rPr>
+        <w:t>Amount Received mode</w:t>
+      </w:r>
+      <w:r>
+        <w:rPr>
+          <w:rFonts w:ascii="Courier New" w:hAnsi="Courier New" w:cs="Courier New"/>
+        </w:rPr>
+        <w:tab/>
+      </w:r>
+      <w:r>
+        <w:rPr>
+          <w:rFonts w:ascii="Courier New" w:hAnsi="Courier New" w:cs="Courier New"/>
+        </w:rPr>
+        <w:tab/>
+        <w:t>- ACC 21/06/2018</w:t>
+      </w:r>
+    </w:p>
+    <w:p>
+      <w:pPr>
+        <w:pStyle w:val="PlainText"/>
+        <w:rPr>
+          <w:rFonts w:ascii="Courier New" w:hAnsi="Courier New" w:cs="Courier New"/>
+        </w:rPr>
+      </w:pPr>
+    </w:p>
+    <w:p>
+      <w:pPr>
+        <w:pStyle w:val="PlainText"/>
+        <w:rPr>
+          <w:rFonts w:ascii="Courier New" w:hAnsi="Courier New" w:cs="Courier New"/>
+          <w:b/>
+        </w:rPr>
+      </w:pPr>
     </w:p>
     <w:p>
       <w:pPr>

--- a/customer _details/KIRAN/SEP/DAVANGERE/KMR/PURCHASE DETAILS.docx
+++ b/customer _details/KIRAN/SEP/DAVANGERE/KMR/PURCHASE DETAILS.docx
@@ -24908,13 +24908,7 @@
         <w:rPr>
           <w:rFonts w:ascii="Courier New" w:hAnsi="Courier New" w:cs="Courier New"/>
         </w:rPr>
-        <w:t>Sat Jun 30</w:t>
-      </w:r>
-      <w:r>
-        <w:rPr>
-          <w:rFonts w:ascii="Courier New" w:hAnsi="Courier New" w:cs="Courier New"/>
-        </w:rPr>
-        <w:t xml:space="preserve"> 13:25:54 IST 2018</w:t>
+        <w:t>Sat Jun 30 13:25:54 IST 2018</w:t>
       </w:r>
     </w:p>
     <w:p>
@@ -25321,6 +25315,406 @@
         <w:tab/>
         <w:t>- ACC 21/06/2018</w:t>
       </w:r>
+    </w:p>
+    <w:p>
+      <w:pPr>
+        <w:pStyle w:val="PlainText"/>
+        <w:rPr>
+          <w:rFonts w:ascii="Courier New" w:hAnsi="Courier New" w:cs="Courier New"/>
+        </w:rPr>
+      </w:pPr>
+    </w:p>
+    <w:p>
+      <w:pPr>
+        <w:pStyle w:val="PlainText"/>
+        <w:rPr>
+          <w:rFonts w:ascii="Courier New" w:hAnsi="Courier New" w:cs="Courier New"/>
+        </w:rPr>
+      </w:pPr>
+    </w:p>
+    <w:p>
+      <w:pPr>
+        <w:pStyle w:val="PlainText"/>
+        <w:rPr>
+          <w:rFonts w:ascii="Courier New" w:hAnsi="Courier New" w:cs="Courier New"/>
+        </w:rPr>
+      </w:pPr>
+    </w:p>
+    <w:p>
+      <w:pPr>
+        <w:pStyle w:val="PlainText"/>
+        <w:rPr>
+          <w:rFonts w:ascii="Courier New" w:hAnsi="Courier New" w:cs="Courier New"/>
+        </w:rPr>
+      </w:pPr>
+      <w:r>
+        <w:rPr>
+          <w:rFonts w:ascii="Courier New" w:hAnsi="Courier New" w:cs="Courier New"/>
+        </w:rPr>
+        <w:t>TUE Jul 03</w:t>
+      </w:r>
+      <w:r>
+        <w:rPr>
+          <w:rFonts w:ascii="Courier New" w:hAnsi="Courier New" w:cs="Courier New"/>
+        </w:rPr>
+        <w:t xml:space="preserve"> 15:11:31 IST 2018</w:t>
+      </w:r>
+    </w:p>
+    <w:p>
+      <w:pPr>
+        <w:pStyle w:val="PlainText"/>
+        <w:rPr>
+          <w:rFonts w:ascii="Courier New" w:hAnsi="Courier New" w:cs="Courier New"/>
+        </w:rPr>
+      </w:pPr>
+      <w:r>
+        <w:rPr>
+          <w:rFonts w:ascii="Courier New" w:hAnsi="Courier New" w:cs="Courier New"/>
+        </w:rPr>
+        <w:t>Person Name</w:t>
+      </w:r>
+      <w:r>
+        <w:rPr>
+          <w:rFonts w:ascii="Courier New" w:hAnsi="Courier New" w:cs="Courier New"/>
+        </w:rPr>
+        <w:tab/>
+      </w:r>
+      <w:r>
+        <w:rPr>
+          <w:rFonts w:ascii="Courier New" w:hAnsi="Courier New" w:cs="Courier New"/>
+        </w:rPr>
+        <w:tab/>
+      </w:r>
+      <w:r>
+        <w:rPr>
+          <w:rFonts w:ascii="Courier New" w:hAnsi="Courier New" w:cs="Courier New"/>
+        </w:rPr>
+        <w:tab/>
+      </w:r>
+      <w:r>
+        <w:rPr>
+          <w:rFonts w:ascii="Courier New" w:hAnsi="Courier New" w:cs="Courier New"/>
+        </w:rPr>
+        <w:tab/>
+        <w:t>- KMR</w:t>
+      </w:r>
+    </w:p>
+    <w:p>
+      <w:pPr>
+        <w:pStyle w:val="PlainText"/>
+        <w:rPr>
+          <w:rFonts w:ascii="Courier New" w:hAnsi="Courier New" w:cs="Courier New"/>
+        </w:rPr>
+      </w:pPr>
+      <w:r>
+        <w:rPr>
+          <w:rFonts w:ascii="Courier New" w:hAnsi="Courier New" w:cs="Courier New"/>
+        </w:rPr>
+        <w:t>Bill number</w:t>
+      </w:r>
+      <w:r>
+        <w:rPr>
+          <w:rFonts w:ascii="Courier New" w:hAnsi="Courier New" w:cs="Courier New"/>
+        </w:rPr>
+        <w:tab/>
+      </w:r>
+      <w:r>
+        <w:rPr>
+          <w:rFonts w:ascii="Courier New" w:hAnsi="Courier New" w:cs="Courier New"/>
+        </w:rPr>
+        <w:tab/>
+      </w:r>
+      <w:r>
+        <w:rPr>
+          <w:rFonts w:ascii="Courier New" w:hAnsi="Courier New" w:cs="Courier New"/>
+        </w:rPr>
+        <w:tab/>
+      </w:r>
+      <w:r>
+        <w:rPr>
+          <w:rFonts w:ascii="Courier New" w:hAnsi="Courier New" w:cs="Courier New"/>
+        </w:rPr>
+        <w:tab/>
+        <w:t>- 2475</w:t>
+      </w:r>
+    </w:p>
+    <w:p>
+      <w:pPr>
+        <w:pStyle w:val="PlainText"/>
+        <w:rPr>
+          <w:rFonts w:ascii="Courier New" w:hAnsi="Courier New" w:cs="Courier New"/>
+        </w:rPr>
+      </w:pPr>
+      <w:r>
+        <w:rPr>
+          <w:rFonts w:ascii="Courier New" w:hAnsi="Courier New" w:cs="Courier New"/>
+        </w:rPr>
+        <w:t>---------------------------------------------------------------</w:t>
+      </w:r>
+    </w:p>
+    <w:p>
+      <w:pPr>
+        <w:pStyle w:val="PlainText"/>
+        <w:rPr>
+          <w:rFonts w:ascii="Courier New" w:hAnsi="Courier New" w:cs="Courier New"/>
+        </w:rPr>
+      </w:pPr>
+      <w:r>
+        <w:rPr>
+          <w:rFonts w:ascii="Courier New" w:hAnsi="Courier New" w:cs="Courier New"/>
+        </w:rPr>
+        <w:t>Item Name</w:t>
+      </w:r>
+      <w:r>
+        <w:rPr>
+          <w:rFonts w:ascii="Courier New" w:hAnsi="Courier New" w:cs="Courier New"/>
+        </w:rPr>
+        <w:tab/>
+      </w:r>
+      <w:r>
+        <w:rPr>
+          <w:rFonts w:ascii="Courier New" w:hAnsi="Courier New" w:cs="Courier New"/>
+        </w:rPr>
+        <w:tab/>
+      </w:r>
+      <w:r>
+        <w:rPr>
+          <w:rFonts w:ascii="Courier New" w:hAnsi="Courier New" w:cs="Courier New"/>
+        </w:rPr>
+        <w:tab/>
+      </w:r>
+      <w:r>
+        <w:rPr>
+          <w:rFonts w:ascii="Courier New" w:hAnsi="Courier New" w:cs="Courier New"/>
+        </w:rPr>
+        <w:tab/>
+        <w:t>- CARROT</w:t>
+      </w:r>
+    </w:p>
+    <w:p>
+      <w:pPr>
+        <w:pStyle w:val="PlainText"/>
+        <w:rPr>
+          <w:rFonts w:ascii="Courier New" w:hAnsi="Courier New" w:cs="Courier New"/>
+        </w:rPr>
+      </w:pPr>
+      <w:r>
+        <w:rPr>
+          <w:rFonts w:ascii="Courier New" w:hAnsi="Courier New" w:cs="Courier New"/>
+        </w:rPr>
+        <w:t>Number of Pockets</w:t>
+      </w:r>
+      <w:r>
+        <w:rPr>
+          <w:rFonts w:ascii="Courier New" w:hAnsi="Courier New" w:cs="Courier New"/>
+        </w:rPr>
+        <w:tab/>
+      </w:r>
+      <w:r>
+        <w:rPr>
+          <w:rFonts w:ascii="Courier New" w:hAnsi="Courier New" w:cs="Courier New"/>
+        </w:rPr>
+        <w:tab/>
+      </w:r>
+      <w:r>
+        <w:rPr>
+          <w:rFonts w:ascii="Courier New" w:hAnsi="Courier New" w:cs="Courier New"/>
+        </w:rPr>
+        <w:tab/>
+        <w:t>- 3</w:t>
+      </w:r>
+    </w:p>
+    <w:p>
+      <w:pPr>
+        <w:pStyle w:val="PlainText"/>
+        <w:rPr>
+          <w:rFonts w:ascii="Courier New" w:hAnsi="Courier New" w:cs="Courier New"/>
+        </w:rPr>
+      </w:pPr>
+      <w:r>
+        <w:rPr>
+          <w:rFonts w:ascii="Courier New" w:hAnsi="Courier New" w:cs="Courier New"/>
+        </w:rPr>
+        <w:t>Number of KGs</w:t>
+      </w:r>
+      <w:r>
+        <w:rPr>
+          <w:rFonts w:ascii="Courier New" w:hAnsi="Courier New" w:cs="Courier New"/>
+        </w:rPr>
+        <w:tab/>
+      </w:r>
+      <w:r>
+        <w:rPr>
+          <w:rFonts w:ascii="Courier New" w:hAnsi="Courier New" w:cs="Courier New"/>
+        </w:rPr>
+        <w:tab/>
+      </w:r>
+      <w:r>
+        <w:rPr>
+          <w:rFonts w:ascii="Courier New" w:hAnsi="Courier New" w:cs="Courier New"/>
+        </w:rPr>
+        <w:tab/>
+        <w:t>- 289</w:t>
+      </w:r>
+    </w:p>
+    <w:p>
+      <w:pPr>
+        <w:pStyle w:val="PlainText"/>
+        <w:rPr>
+          <w:rFonts w:ascii="Courier New" w:hAnsi="Courier New" w:cs="Courier New"/>
+        </w:rPr>
+      </w:pPr>
+      <w:r>
+        <w:rPr>
+          <w:rFonts w:ascii="Courier New" w:hAnsi="Courier New" w:cs="Courier New"/>
+        </w:rPr>
+        <w:t>Rate</w:t>
+      </w:r>
+      <w:r>
+        <w:rPr>
+          <w:rFonts w:ascii="Courier New" w:hAnsi="Courier New" w:cs="Courier New"/>
+        </w:rPr>
+        <w:tab/>
+      </w:r>
+      <w:r>
+        <w:rPr>
+          <w:rFonts w:ascii="Courier New" w:hAnsi="Courier New" w:cs="Courier New"/>
+        </w:rPr>
+        <w:tab/>
+      </w:r>
+      <w:r>
+        <w:rPr>
+          <w:rFonts w:ascii="Courier New" w:hAnsi="Courier New" w:cs="Courier New"/>
+        </w:rPr>
+        <w:tab/>
+      </w:r>
+      <w:r>
+        <w:rPr>
+          <w:rFonts w:ascii="Courier New" w:hAnsi="Courier New" w:cs="Courier New"/>
+        </w:rPr>
+        <w:tab/>
+      </w:r>
+      <w:r>
+        <w:rPr>
+          <w:rFonts w:ascii="Courier New" w:hAnsi="Courier New" w:cs="Courier New"/>
+        </w:rPr>
+        <w:tab/>
+        <w:t>- 22</w:t>
+      </w:r>
+    </w:p>
+    <w:p>
+      <w:pPr>
+        <w:pStyle w:val="PlainText"/>
+        <w:rPr>
+          <w:rFonts w:ascii="Courier New" w:hAnsi="Courier New" w:cs="Courier New"/>
+        </w:rPr>
+      </w:pPr>
+      <w:r>
+        <w:rPr>
+          <w:rFonts w:ascii="Courier New" w:hAnsi="Courier New" w:cs="Courier New"/>
+        </w:rPr>
+        <w:t>Transport &amp; Miscellaneous</w:t>
+      </w:r>
+      <w:r>
+        <w:rPr>
+          <w:rFonts w:ascii="Courier New" w:hAnsi="Courier New" w:cs="Courier New"/>
+        </w:rPr>
+        <w:tab/>
+        <w:t>- 30</w:t>
+      </w:r>
+    </w:p>
+    <w:p>
+      <w:pPr>
+        <w:pStyle w:val="PlainText"/>
+        <w:rPr>
+          <w:rFonts w:ascii="Courier New" w:hAnsi="Courier New" w:cs="Courier New"/>
+        </w:rPr>
+      </w:pPr>
+      <w:r>
+        <w:rPr>
+          <w:rFonts w:ascii="Courier New" w:hAnsi="Courier New" w:cs="Courier New"/>
+        </w:rPr>
+        <w:t>Total Price</w:t>
+      </w:r>
+      <w:r>
+        <w:rPr>
+          <w:rFonts w:ascii="Courier New" w:hAnsi="Courier New" w:cs="Courier New"/>
+        </w:rPr>
+        <w:tab/>
+      </w:r>
+      <w:r>
+        <w:rPr>
+          <w:rFonts w:ascii="Courier New" w:hAnsi="Courier New" w:cs="Courier New"/>
+        </w:rPr>
+        <w:tab/>
+      </w:r>
+      <w:r>
+        <w:rPr>
+          <w:rFonts w:ascii="Courier New" w:hAnsi="Courier New" w:cs="Courier New"/>
+        </w:rPr>
+        <w:tab/>
+      </w:r>
+      <w:r>
+        <w:rPr>
+          <w:rFonts w:ascii="Courier New" w:hAnsi="Courier New" w:cs="Courier New"/>
+        </w:rPr>
+        <w:tab/>
+        <w:t>- 6388.0</w:t>
+      </w:r>
+    </w:p>
+    <w:p>
+      <w:pPr>
+        <w:pStyle w:val="PlainText"/>
+        <w:rPr>
+          <w:rFonts w:ascii="Courier New" w:hAnsi="Courier New" w:cs="Courier New"/>
+          <w:b/>
+        </w:rPr>
+      </w:pPr>
+      <w:r>
+        <w:rPr>
+          <w:rFonts w:ascii="Courier New" w:hAnsi="Courier New" w:cs="Courier New"/>
+          <w:b/>
+        </w:rPr>
+        <w:t>Amount balance</w:t>
+      </w:r>
+      <w:r>
+        <w:rPr>
+          <w:rFonts w:ascii="Courier New" w:hAnsi="Courier New" w:cs="Courier New"/>
+          <w:b/>
+        </w:rPr>
+        <w:tab/>
+      </w:r>
+      <w:r>
+        <w:rPr>
+          <w:rFonts w:ascii="Courier New" w:hAnsi="Courier New" w:cs="Courier New"/>
+          <w:b/>
+        </w:rPr>
+        <w:tab/>
+      </w:r>
+      <w:r>
+        <w:rPr>
+          <w:rFonts w:ascii="Courier New" w:hAnsi="Courier New" w:cs="Courier New"/>
+          <w:b/>
+        </w:rPr>
+        <w:tab/>
+        <w:t>- 156161.0</w:t>
+      </w:r>
+    </w:p>
+    <w:p>
+      <w:pPr>
+        <w:pStyle w:val="PlainText"/>
+        <w:rPr>
+          <w:rFonts w:ascii="Courier New" w:hAnsi="Courier New" w:cs="Courier New"/>
+        </w:rPr>
+      </w:pPr>
+    </w:p>
+    <w:p>
+      <w:pPr>
+        <w:pStyle w:val="PlainText"/>
+        <w:rPr>
+          <w:rFonts w:ascii="Courier New" w:hAnsi="Courier New" w:cs="Courier New"/>
+        </w:rPr>
+      </w:pPr>
     </w:p>
     <w:p>
       <w:pPr>

--- a/customer _details/KIRAN/SEP/DAVANGERE/KMR/PURCHASE DETAILS.docx
+++ b/customer _details/KIRAN/SEP/DAVANGERE/KMR/PURCHASE DETAILS.docx
@@ -25351,13 +25351,7 @@
         <w:rPr>
           <w:rFonts w:ascii="Courier New" w:hAnsi="Courier New" w:cs="Courier New"/>
         </w:rPr>
-        <w:t>TUE Jul 03</w:t>
-      </w:r>
-      <w:r>
-        <w:rPr>
-          <w:rFonts w:ascii="Courier New" w:hAnsi="Courier New" w:cs="Courier New"/>
-        </w:rPr>
-        <w:t xml:space="preserve"> 15:11:31 IST 2018</w:t>
+        <w:t>TUE Jul 03 15:11:31 IST 2018</w:t>
       </w:r>
     </w:p>
     <w:p>
@@ -25699,6 +25693,392 @@
         <w:tab/>
         <w:t>- 156161.0</w:t>
       </w:r>
+    </w:p>
+    <w:p>
+      <w:pPr>
+        <w:pStyle w:val="PlainText"/>
+        <w:rPr>
+          <w:rFonts w:ascii="Courier New" w:hAnsi="Courier New" w:cs="Courier New"/>
+          <w:b/>
+        </w:rPr>
+      </w:pPr>
+    </w:p>
+    <w:p>
+      <w:pPr>
+        <w:pStyle w:val="PlainText"/>
+        <w:rPr>
+          <w:rFonts w:ascii="Courier New" w:hAnsi="Courier New" w:cs="Courier New"/>
+        </w:rPr>
+      </w:pPr>
+      <w:r>
+        <w:rPr>
+          <w:rFonts w:ascii="Courier New" w:hAnsi="Courier New" w:cs="Courier New"/>
+        </w:rPr>
+        <w:t>SAT Jul 07</w:t>
+      </w:r>
+      <w:r>
+        <w:rPr>
+          <w:rFonts w:ascii="Courier New" w:hAnsi="Courier New" w:cs="Courier New"/>
+        </w:rPr>
+        <w:t xml:space="preserve"> 14:37:00 IST 2018</w:t>
+      </w:r>
+    </w:p>
+    <w:p>
+      <w:pPr>
+        <w:pStyle w:val="PlainText"/>
+        <w:rPr>
+          <w:rFonts w:ascii="Courier New" w:hAnsi="Courier New" w:cs="Courier New"/>
+        </w:rPr>
+      </w:pPr>
+      <w:r>
+        <w:rPr>
+          <w:rFonts w:ascii="Courier New" w:hAnsi="Courier New" w:cs="Courier New"/>
+        </w:rPr>
+        <w:t>Person Name</w:t>
+      </w:r>
+      <w:r>
+        <w:rPr>
+          <w:rFonts w:ascii="Courier New" w:hAnsi="Courier New" w:cs="Courier New"/>
+        </w:rPr>
+        <w:tab/>
+      </w:r>
+      <w:r>
+        <w:rPr>
+          <w:rFonts w:ascii="Courier New" w:hAnsi="Courier New" w:cs="Courier New"/>
+        </w:rPr>
+        <w:tab/>
+      </w:r>
+      <w:r>
+        <w:rPr>
+          <w:rFonts w:ascii="Courier New" w:hAnsi="Courier New" w:cs="Courier New"/>
+        </w:rPr>
+        <w:tab/>
+      </w:r>
+      <w:r>
+        <w:rPr>
+          <w:rFonts w:ascii="Courier New" w:hAnsi="Courier New" w:cs="Courier New"/>
+        </w:rPr>
+        <w:tab/>
+        <w:t>- KMR</w:t>
+      </w:r>
+    </w:p>
+    <w:p>
+      <w:pPr>
+        <w:pStyle w:val="PlainText"/>
+        <w:rPr>
+          <w:rFonts w:ascii="Courier New" w:hAnsi="Courier New" w:cs="Courier New"/>
+        </w:rPr>
+      </w:pPr>
+      <w:r>
+        <w:rPr>
+          <w:rFonts w:ascii="Courier New" w:hAnsi="Courier New" w:cs="Courier New"/>
+        </w:rPr>
+        <w:t>Bill number</w:t>
+      </w:r>
+      <w:r>
+        <w:rPr>
+          <w:rFonts w:ascii="Courier New" w:hAnsi="Courier New" w:cs="Courier New"/>
+        </w:rPr>
+        <w:tab/>
+      </w:r>
+      <w:r>
+        <w:rPr>
+          <w:rFonts w:ascii="Courier New" w:hAnsi="Courier New" w:cs="Courier New"/>
+        </w:rPr>
+        <w:tab/>
+      </w:r>
+      <w:r>
+        <w:rPr>
+          <w:rFonts w:ascii="Courier New" w:hAnsi="Courier New" w:cs="Courier New"/>
+        </w:rPr>
+        <w:tab/>
+      </w:r>
+      <w:r>
+        <w:rPr>
+          <w:rFonts w:ascii="Courier New" w:hAnsi="Courier New" w:cs="Courier New"/>
+        </w:rPr>
+        <w:tab/>
+        <w:t>- 2510</w:t>
+      </w:r>
+    </w:p>
+    <w:p>
+      <w:pPr>
+        <w:pStyle w:val="PlainText"/>
+        <w:rPr>
+          <w:rFonts w:ascii="Courier New" w:hAnsi="Courier New" w:cs="Courier New"/>
+        </w:rPr>
+      </w:pPr>
+      <w:r>
+        <w:rPr>
+          <w:rFonts w:ascii="Courier New" w:hAnsi="Courier New" w:cs="Courier New"/>
+        </w:rPr>
+        <w:t>---------------------------------------------------------------</w:t>
+      </w:r>
+    </w:p>
+    <w:p>
+      <w:pPr>
+        <w:pStyle w:val="PlainText"/>
+        <w:rPr>
+          <w:rFonts w:ascii="Courier New" w:hAnsi="Courier New" w:cs="Courier New"/>
+        </w:rPr>
+      </w:pPr>
+      <w:r>
+        <w:rPr>
+          <w:rFonts w:ascii="Courier New" w:hAnsi="Courier New" w:cs="Courier New"/>
+        </w:rPr>
+        <w:t>Item Name</w:t>
+      </w:r>
+      <w:r>
+        <w:rPr>
+          <w:rFonts w:ascii="Courier New" w:hAnsi="Courier New" w:cs="Courier New"/>
+        </w:rPr>
+        <w:tab/>
+      </w:r>
+      <w:r>
+        <w:rPr>
+          <w:rFonts w:ascii="Courier New" w:hAnsi="Courier New" w:cs="Courier New"/>
+        </w:rPr>
+        <w:tab/>
+      </w:r>
+      <w:r>
+        <w:rPr>
+          <w:rFonts w:ascii="Courier New" w:hAnsi="Courier New" w:cs="Courier New"/>
+        </w:rPr>
+        <w:tab/>
+      </w:r>
+      <w:r>
+        <w:rPr>
+          <w:rFonts w:ascii="Courier New" w:hAnsi="Courier New" w:cs="Courier New"/>
+        </w:rPr>
+        <w:tab/>
+        <w:t>- CARROT2</w:t>
+      </w:r>
+    </w:p>
+    <w:p>
+      <w:pPr>
+        <w:pStyle w:val="PlainText"/>
+        <w:rPr>
+          <w:rFonts w:ascii="Courier New" w:hAnsi="Courier New" w:cs="Courier New"/>
+        </w:rPr>
+      </w:pPr>
+      <w:r>
+        <w:rPr>
+          <w:rFonts w:ascii="Courier New" w:hAnsi="Courier New" w:cs="Courier New"/>
+        </w:rPr>
+        <w:t>Number of Pockets</w:t>
+      </w:r>
+      <w:r>
+        <w:rPr>
+          <w:rFonts w:ascii="Courier New" w:hAnsi="Courier New" w:cs="Courier New"/>
+        </w:rPr>
+        <w:tab/>
+      </w:r>
+      <w:r>
+        <w:rPr>
+          <w:rFonts w:ascii="Courier New" w:hAnsi="Courier New" w:cs="Courier New"/>
+        </w:rPr>
+        <w:tab/>
+      </w:r>
+      <w:r>
+        <w:rPr>
+          <w:rFonts w:ascii="Courier New" w:hAnsi="Courier New" w:cs="Courier New"/>
+        </w:rPr>
+        <w:tab/>
+        <w:t>- 4</w:t>
+      </w:r>
+    </w:p>
+    <w:p>
+      <w:pPr>
+        <w:pStyle w:val="PlainText"/>
+        <w:rPr>
+          <w:rFonts w:ascii="Courier New" w:hAnsi="Courier New" w:cs="Courier New"/>
+        </w:rPr>
+      </w:pPr>
+      <w:r>
+        <w:rPr>
+          <w:rFonts w:ascii="Courier New" w:hAnsi="Courier New" w:cs="Courier New"/>
+        </w:rPr>
+        <w:t>Number of KGs</w:t>
+      </w:r>
+      <w:r>
+        <w:rPr>
+          <w:rFonts w:ascii="Courier New" w:hAnsi="Courier New" w:cs="Courier New"/>
+        </w:rPr>
+        <w:tab/>
+      </w:r>
+      <w:r>
+        <w:rPr>
+          <w:rFonts w:ascii="Courier New" w:hAnsi="Courier New" w:cs="Courier New"/>
+        </w:rPr>
+        <w:tab/>
+      </w:r>
+      <w:r>
+        <w:rPr>
+          <w:rFonts w:ascii="Courier New" w:hAnsi="Courier New" w:cs="Courier New"/>
+        </w:rPr>
+        <w:tab/>
+        <w:t>- 357</w:t>
+      </w:r>
+    </w:p>
+    <w:p>
+      <w:pPr>
+        <w:pStyle w:val="PlainText"/>
+        <w:rPr>
+          <w:rFonts w:ascii="Courier New" w:hAnsi="Courier New" w:cs="Courier New"/>
+        </w:rPr>
+      </w:pPr>
+      <w:r>
+        <w:rPr>
+          <w:rFonts w:ascii="Courier New" w:hAnsi="Courier New" w:cs="Courier New"/>
+        </w:rPr>
+        <w:t>Rate</w:t>
+      </w:r>
+      <w:r>
+        <w:rPr>
+          <w:rFonts w:ascii="Courier New" w:hAnsi="Courier New" w:cs="Courier New"/>
+        </w:rPr>
+        <w:tab/>
+      </w:r>
+      <w:r>
+        <w:rPr>
+          <w:rFonts w:ascii="Courier New" w:hAnsi="Courier New" w:cs="Courier New"/>
+        </w:rPr>
+        <w:tab/>
+      </w:r>
+      <w:r>
+        <w:rPr>
+          <w:rFonts w:ascii="Courier New" w:hAnsi="Courier New" w:cs="Courier New"/>
+        </w:rPr>
+        <w:tab/>
+      </w:r>
+      <w:r>
+        <w:rPr>
+          <w:rFonts w:ascii="Courier New" w:hAnsi="Courier New" w:cs="Courier New"/>
+        </w:rPr>
+        <w:tab/>
+      </w:r>
+      <w:r>
+        <w:rPr>
+          <w:rFonts w:ascii="Courier New" w:hAnsi="Courier New" w:cs="Courier New"/>
+        </w:rPr>
+        <w:tab/>
+        <w:t>- 25</w:t>
+      </w:r>
+    </w:p>
+    <w:p>
+      <w:pPr>
+        <w:pStyle w:val="PlainText"/>
+        <w:rPr>
+          <w:rFonts w:ascii="Courier New" w:hAnsi="Courier New" w:cs="Courier New"/>
+        </w:rPr>
+      </w:pPr>
+      <w:r>
+        <w:rPr>
+          <w:rFonts w:ascii="Courier New" w:hAnsi="Courier New" w:cs="Courier New"/>
+        </w:rPr>
+        <w:t>Transport &amp; Miscellaneous</w:t>
+      </w:r>
+      <w:r>
+        <w:rPr>
+          <w:rFonts w:ascii="Courier New" w:hAnsi="Courier New" w:cs="Courier New"/>
+        </w:rPr>
+        <w:tab/>
+        <w:t>- 40</w:t>
+      </w:r>
+    </w:p>
+    <w:p>
+      <w:pPr>
+        <w:pStyle w:val="PlainText"/>
+        <w:rPr>
+          <w:rFonts w:ascii="Courier New" w:hAnsi="Courier New" w:cs="Courier New"/>
+        </w:rPr>
+      </w:pPr>
+      <w:r>
+        <w:rPr>
+          <w:rFonts w:ascii="Courier New" w:hAnsi="Courier New" w:cs="Courier New"/>
+        </w:rPr>
+        <w:t>Total Price</w:t>
+      </w:r>
+      <w:r>
+        <w:rPr>
+          <w:rFonts w:ascii="Courier New" w:hAnsi="Courier New" w:cs="Courier New"/>
+        </w:rPr>
+        <w:tab/>
+      </w:r>
+      <w:r>
+        <w:rPr>
+          <w:rFonts w:ascii="Courier New" w:hAnsi="Courier New" w:cs="Courier New"/>
+        </w:rPr>
+        <w:tab/>
+      </w:r>
+      <w:r>
+        <w:rPr>
+          <w:rFonts w:ascii="Courier New" w:hAnsi="Courier New" w:cs="Courier New"/>
+        </w:rPr>
+        <w:tab/>
+      </w:r>
+      <w:r>
+        <w:rPr>
+          <w:rFonts w:ascii="Courier New" w:hAnsi="Courier New" w:cs="Courier New"/>
+        </w:rPr>
+        <w:tab/>
+        <w:t>- 8965.0</w:t>
+      </w:r>
+    </w:p>
+    <w:p>
+      <w:pPr>
+        <w:pStyle w:val="PlainText"/>
+        <w:rPr>
+          <w:rFonts w:ascii="Courier New" w:hAnsi="Courier New" w:cs="Courier New"/>
+          <w:b/>
+        </w:rPr>
+      </w:pPr>
+      <w:r>
+        <w:rPr>
+          <w:rFonts w:ascii="Courier New" w:hAnsi="Courier New" w:cs="Courier New"/>
+          <w:b/>
+        </w:rPr>
+        <w:t>Amount balance</w:t>
+      </w:r>
+      <w:r>
+        <w:rPr>
+          <w:rFonts w:ascii="Courier New" w:hAnsi="Courier New" w:cs="Courier New"/>
+          <w:b/>
+        </w:rPr>
+        <w:tab/>
+      </w:r>
+      <w:r>
+        <w:rPr>
+          <w:rFonts w:ascii="Courier New" w:hAnsi="Courier New" w:cs="Courier New"/>
+          <w:b/>
+        </w:rPr>
+        <w:tab/>
+      </w:r>
+      <w:r>
+        <w:rPr>
+          <w:rFonts w:ascii="Courier New" w:hAnsi="Courier New" w:cs="Courier New"/>
+          <w:b/>
+        </w:rPr>
+        <w:tab/>
+        <w:t>- 165126.0</w:t>
+      </w:r>
+    </w:p>
+    <w:p>
+      <w:pPr>
+        <w:pStyle w:val="PlainText"/>
+        <w:rPr>
+          <w:rFonts w:ascii="Courier New" w:hAnsi="Courier New" w:cs="Courier New"/>
+        </w:rPr>
+      </w:pPr>
+    </w:p>
+    <w:p>
+      <w:pPr>
+        <w:pStyle w:val="PlainText"/>
+        <w:rPr>
+          <w:rFonts w:ascii="Courier New" w:hAnsi="Courier New" w:cs="Courier New"/>
+          <w:b/>
+        </w:rPr>
+      </w:pPr>
     </w:p>
     <w:p>
       <w:pPr>

--- a/customer _details/KIRAN/SEP/DAVANGERE/KMR/PURCHASE DETAILS.docx
+++ b/customer _details/KIRAN/SEP/DAVANGERE/KMR/PURCHASE DETAILS.docx
@@ -25714,13 +25714,7 @@
         <w:rPr>
           <w:rFonts w:ascii="Courier New" w:hAnsi="Courier New" w:cs="Courier New"/>
         </w:rPr>
-        <w:t>SAT Jul 07</w:t>
-      </w:r>
-      <w:r>
-        <w:rPr>
-          <w:rFonts w:ascii="Courier New" w:hAnsi="Courier New" w:cs="Courier New"/>
-        </w:rPr>
-        <w:t xml:space="preserve"> 14:37:00 IST 2018</w:t>
+        <w:t>SAT Jul 07 14:37:00 IST 2018</w:t>
       </w:r>
     </w:p>
     <w:p>
@@ -26062,6 +26056,393 @@
         <w:tab/>
         <w:t>- 165126.0</w:t>
       </w:r>
+    </w:p>
+    <w:p>
+      <w:pPr>
+        <w:pStyle w:val="PlainText"/>
+        <w:rPr>
+          <w:rFonts w:ascii="Courier New" w:hAnsi="Courier New" w:cs="Courier New"/>
+          <w:b/>
+        </w:rPr>
+      </w:pPr>
+    </w:p>
+    <w:p>
+      <w:pPr>
+        <w:pStyle w:val="PlainText"/>
+        <w:rPr>
+          <w:rFonts w:ascii="Courier New" w:hAnsi="Courier New" w:cs="Courier New"/>
+        </w:rPr>
+      </w:pPr>
+      <w:r>
+        <w:rPr>
+          <w:rFonts w:ascii="Courier New" w:hAnsi="Courier New" w:cs="Courier New"/>
+        </w:rPr>
+        <w:t>MON Jul 09</w:t>
+      </w:r>
+      <w:r>
+        <w:rPr>
+          <w:rFonts w:ascii="Courier New" w:hAnsi="Courier New" w:cs="Courier New"/>
+        </w:rPr>
+        <w:t xml:space="preserve"> 14:18:46 IST 2018</w:t>
+      </w:r>
+    </w:p>
+    <w:p>
+      <w:pPr>
+        <w:pStyle w:val="PlainText"/>
+        <w:rPr>
+          <w:rFonts w:ascii="Courier New" w:hAnsi="Courier New" w:cs="Courier New"/>
+        </w:rPr>
+      </w:pPr>
+      <w:r>
+        <w:rPr>
+          <w:rFonts w:ascii="Courier New" w:hAnsi="Courier New" w:cs="Courier New"/>
+        </w:rPr>
+        <w:t>Person Name</w:t>
+      </w:r>
+      <w:r>
+        <w:rPr>
+          <w:rFonts w:ascii="Courier New" w:hAnsi="Courier New" w:cs="Courier New"/>
+        </w:rPr>
+        <w:tab/>
+      </w:r>
+      <w:r>
+        <w:rPr>
+          <w:rFonts w:ascii="Courier New" w:hAnsi="Courier New" w:cs="Courier New"/>
+        </w:rPr>
+        <w:tab/>
+      </w:r>
+      <w:r>
+        <w:rPr>
+          <w:rFonts w:ascii="Courier New" w:hAnsi="Courier New" w:cs="Courier New"/>
+        </w:rPr>
+        <w:tab/>
+      </w:r>
+      <w:r>
+        <w:rPr>
+          <w:rFonts w:ascii="Courier New" w:hAnsi="Courier New" w:cs="Courier New"/>
+        </w:rPr>
+        <w:tab/>
+        <w:t>- KMR</w:t>
+      </w:r>
+    </w:p>
+    <w:p>
+      <w:pPr>
+        <w:pStyle w:val="PlainText"/>
+        <w:rPr>
+          <w:rFonts w:ascii="Courier New" w:hAnsi="Courier New" w:cs="Courier New"/>
+        </w:rPr>
+      </w:pPr>
+      <w:r>
+        <w:rPr>
+          <w:rFonts w:ascii="Courier New" w:hAnsi="Courier New" w:cs="Courier New"/>
+        </w:rPr>
+        <w:t>Bill number</w:t>
+      </w:r>
+      <w:r>
+        <w:rPr>
+          <w:rFonts w:ascii="Courier New" w:hAnsi="Courier New" w:cs="Courier New"/>
+        </w:rPr>
+        <w:tab/>
+      </w:r>
+      <w:r>
+        <w:rPr>
+          <w:rFonts w:ascii="Courier New" w:hAnsi="Courier New" w:cs="Courier New"/>
+        </w:rPr>
+        <w:tab/>
+      </w:r>
+      <w:r>
+        <w:rPr>
+          <w:rFonts w:ascii="Courier New" w:hAnsi="Courier New" w:cs="Courier New"/>
+        </w:rPr>
+        <w:tab/>
+      </w:r>
+      <w:r>
+        <w:rPr>
+          <w:rFonts w:ascii="Courier New" w:hAnsi="Courier New" w:cs="Courier New"/>
+        </w:rPr>
+        <w:tab/>
+        <w:t>- 2528</w:t>
+      </w:r>
+    </w:p>
+    <w:p>
+      <w:pPr>
+        <w:pStyle w:val="PlainText"/>
+        <w:rPr>
+          <w:rFonts w:ascii="Courier New" w:hAnsi="Courier New" w:cs="Courier New"/>
+        </w:rPr>
+      </w:pPr>
+      <w:r>
+        <w:rPr>
+          <w:rFonts w:ascii="Courier New" w:hAnsi="Courier New" w:cs="Courier New"/>
+        </w:rPr>
+        <w:t>---------------------------------------------------------------</w:t>
+      </w:r>
+    </w:p>
+    <w:p>
+      <w:pPr>
+        <w:pStyle w:val="PlainText"/>
+        <w:rPr>
+          <w:rFonts w:ascii="Courier New" w:hAnsi="Courier New" w:cs="Courier New"/>
+        </w:rPr>
+      </w:pPr>
+      <w:r>
+        <w:rPr>
+          <w:rFonts w:ascii="Courier New" w:hAnsi="Courier New" w:cs="Courier New"/>
+        </w:rPr>
+        <w:t>Item Name</w:t>
+      </w:r>
+      <w:r>
+        <w:rPr>
+          <w:rFonts w:ascii="Courier New" w:hAnsi="Courier New" w:cs="Courier New"/>
+        </w:rPr>
+        <w:tab/>
+      </w:r>
+      <w:r>
+        <w:rPr>
+          <w:rFonts w:ascii="Courier New" w:hAnsi="Courier New" w:cs="Courier New"/>
+        </w:rPr>
+        <w:tab/>
+      </w:r>
+      <w:r>
+        <w:rPr>
+          <w:rFonts w:ascii="Courier New" w:hAnsi="Courier New" w:cs="Courier New"/>
+        </w:rPr>
+        <w:tab/>
+      </w:r>
+      <w:r>
+        <w:rPr>
+          <w:rFonts w:ascii="Courier New" w:hAnsi="Courier New" w:cs="Courier New"/>
+        </w:rPr>
+        <w:tab/>
+        <w:t>- CARROT</w:t>
+      </w:r>
+    </w:p>
+    <w:p>
+      <w:pPr>
+        <w:pStyle w:val="PlainText"/>
+        <w:rPr>
+          <w:rFonts w:ascii="Courier New" w:hAnsi="Courier New" w:cs="Courier New"/>
+        </w:rPr>
+      </w:pPr>
+      <w:r>
+        <w:rPr>
+          <w:rFonts w:ascii="Courier New" w:hAnsi="Courier New" w:cs="Courier New"/>
+        </w:rPr>
+        <w:t>Number of Pockets</w:t>
+      </w:r>
+      <w:r>
+        <w:rPr>
+          <w:rFonts w:ascii="Courier New" w:hAnsi="Courier New" w:cs="Courier New"/>
+        </w:rPr>
+        <w:tab/>
+      </w:r>
+      <w:r>
+        <w:rPr>
+          <w:rFonts w:ascii="Courier New" w:hAnsi="Courier New" w:cs="Courier New"/>
+        </w:rPr>
+        <w:tab/>
+      </w:r>
+      <w:r>
+        <w:rPr>
+          <w:rFonts w:ascii="Courier New" w:hAnsi="Courier New" w:cs="Courier New"/>
+        </w:rPr>
+        <w:tab/>
+        <w:t>- 3</w:t>
+      </w:r>
+    </w:p>
+    <w:p>
+      <w:pPr>
+        <w:pStyle w:val="PlainText"/>
+        <w:rPr>
+          <w:rFonts w:ascii="Courier New" w:hAnsi="Courier New" w:cs="Courier New"/>
+        </w:rPr>
+      </w:pPr>
+      <w:r>
+        <w:rPr>
+          <w:rFonts w:ascii="Courier New" w:hAnsi="Courier New" w:cs="Courier New"/>
+        </w:rPr>
+        <w:t>Number of KGs</w:t>
+      </w:r>
+      <w:r>
+        <w:rPr>
+          <w:rFonts w:ascii="Courier New" w:hAnsi="Courier New" w:cs="Courier New"/>
+        </w:rPr>
+        <w:tab/>
+      </w:r>
+      <w:r>
+        <w:rPr>
+          <w:rFonts w:ascii="Courier New" w:hAnsi="Courier New" w:cs="Courier New"/>
+        </w:rPr>
+        <w:tab/>
+      </w:r>
+      <w:r>
+        <w:rPr>
+          <w:rFonts w:ascii="Courier New" w:hAnsi="Courier New" w:cs="Courier New"/>
+        </w:rPr>
+        <w:tab/>
+        <w:t>- 278</w:t>
+      </w:r>
+    </w:p>
+    <w:p>
+      <w:pPr>
+        <w:pStyle w:val="PlainText"/>
+        <w:rPr>
+          <w:rFonts w:ascii="Courier New" w:hAnsi="Courier New" w:cs="Courier New"/>
+        </w:rPr>
+      </w:pPr>
+      <w:r>
+        <w:rPr>
+          <w:rFonts w:ascii="Courier New" w:hAnsi="Courier New" w:cs="Courier New"/>
+        </w:rPr>
+        <w:t>Rate</w:t>
+      </w:r>
+      <w:r>
+        <w:rPr>
+          <w:rFonts w:ascii="Courier New" w:hAnsi="Courier New" w:cs="Courier New"/>
+        </w:rPr>
+        <w:tab/>
+      </w:r>
+      <w:r>
+        <w:rPr>
+          <w:rFonts w:ascii="Courier New" w:hAnsi="Courier New" w:cs="Courier New"/>
+        </w:rPr>
+        <w:tab/>
+      </w:r>
+      <w:r>
+        <w:rPr>
+          <w:rFonts w:ascii="Courier New" w:hAnsi="Courier New" w:cs="Courier New"/>
+        </w:rPr>
+        <w:tab/>
+      </w:r>
+      <w:r>
+        <w:rPr>
+          <w:rFonts w:ascii="Courier New" w:hAnsi="Courier New" w:cs="Courier New"/>
+        </w:rPr>
+        <w:tab/>
+      </w:r>
+      <w:r>
+        <w:rPr>
+          <w:rFonts w:ascii="Courier New" w:hAnsi="Courier New" w:cs="Courier New"/>
+        </w:rPr>
+        <w:tab/>
+        <w:t>- 18</w:t>
+      </w:r>
+    </w:p>
+    <w:p>
+      <w:pPr>
+        <w:pStyle w:val="PlainText"/>
+        <w:rPr>
+          <w:rFonts w:ascii="Courier New" w:hAnsi="Courier New" w:cs="Courier New"/>
+        </w:rPr>
+      </w:pPr>
+      <w:r>
+        <w:rPr>
+          <w:rFonts w:ascii="Courier New" w:hAnsi="Courier New" w:cs="Courier New"/>
+        </w:rPr>
+        <w:t>Transport &amp; Miscellaneous</w:t>
+      </w:r>
+      <w:r>
+        <w:rPr>
+          <w:rFonts w:ascii="Courier New" w:hAnsi="Courier New" w:cs="Courier New"/>
+        </w:rPr>
+        <w:tab/>
+        <w:t>- 30</w:t>
+      </w:r>
+    </w:p>
+    <w:p>
+      <w:pPr>
+        <w:pStyle w:val="PlainText"/>
+        <w:rPr>
+          <w:rFonts w:ascii="Courier New" w:hAnsi="Courier New" w:cs="Courier New"/>
+        </w:rPr>
+      </w:pPr>
+      <w:r>
+        <w:rPr>
+          <w:rFonts w:ascii="Courier New" w:hAnsi="Courier New" w:cs="Courier New"/>
+        </w:rPr>
+        <w:t>Total Price</w:t>
+      </w:r>
+      <w:r>
+        <w:rPr>
+          <w:rFonts w:ascii="Courier New" w:hAnsi="Courier New" w:cs="Courier New"/>
+        </w:rPr>
+        <w:tab/>
+      </w:r>
+      <w:r>
+        <w:rPr>
+          <w:rFonts w:ascii="Courier New" w:hAnsi="Courier New" w:cs="Courier New"/>
+        </w:rPr>
+        <w:tab/>
+      </w:r>
+      <w:r>
+        <w:rPr>
+          <w:rFonts w:ascii="Courier New" w:hAnsi="Courier New" w:cs="Courier New"/>
+        </w:rPr>
+        <w:tab/>
+      </w:r>
+      <w:r>
+        <w:rPr>
+          <w:rFonts w:ascii="Courier New" w:hAnsi="Courier New" w:cs="Courier New"/>
+        </w:rPr>
+        <w:tab/>
+        <w:t>- 5034.0</w:t>
+      </w:r>
+    </w:p>
+    <w:p>
+      <w:pPr>
+        <w:pStyle w:val="PlainText"/>
+        <w:rPr>
+          <w:rFonts w:ascii="Courier New" w:hAnsi="Courier New" w:cs="Courier New"/>
+          <w:b/>
+        </w:rPr>
+      </w:pPr>
+      <w:r>
+        <w:rPr>
+          <w:rFonts w:ascii="Courier New" w:hAnsi="Courier New" w:cs="Courier New"/>
+          <w:b/>
+        </w:rPr>
+        <w:t>Amount balance</w:t>
+      </w:r>
+      <w:r>
+        <w:rPr>
+          <w:rFonts w:ascii="Courier New" w:hAnsi="Courier New" w:cs="Courier New"/>
+          <w:b/>
+        </w:rPr>
+        <w:tab/>
+      </w:r>
+      <w:r>
+        <w:rPr>
+          <w:rFonts w:ascii="Courier New" w:hAnsi="Courier New" w:cs="Courier New"/>
+          <w:b/>
+        </w:rPr>
+        <w:tab/>
+      </w:r>
+      <w:r>
+        <w:rPr>
+          <w:rFonts w:ascii="Courier New" w:hAnsi="Courier New" w:cs="Courier New"/>
+          <w:b/>
+        </w:rPr>
+        <w:tab/>
+        <w:t>- 170160.0</w:t>
+      </w:r>
+    </w:p>
+    <w:p>
+      <w:pPr>
+        <w:pStyle w:val="PlainText"/>
+        <w:rPr>
+          <w:rFonts w:ascii="Courier New" w:hAnsi="Courier New" w:cs="Courier New"/>
+          <w:b/>
+        </w:rPr>
+      </w:pPr>
+    </w:p>
+    <w:p>
+      <w:pPr>
+        <w:pStyle w:val="PlainText"/>
+        <w:rPr>
+          <w:rFonts w:ascii="Courier New" w:hAnsi="Courier New" w:cs="Courier New"/>
+          <w:b/>
+        </w:rPr>
+      </w:pPr>
     </w:p>
     <w:p>
       <w:pPr>

--- a/customer _details/KIRAN/SEP/DAVANGERE/KMR/PURCHASE DETAILS.docx
+++ b/customer _details/KIRAN/SEP/DAVANGERE/KMR/PURCHASE DETAILS.docx
@@ -26077,13 +26077,7 @@
         <w:rPr>
           <w:rFonts w:ascii="Courier New" w:hAnsi="Courier New" w:cs="Courier New"/>
         </w:rPr>
-        <w:t>MON Jul 09</w:t>
-      </w:r>
-      <w:r>
-        <w:rPr>
-          <w:rFonts w:ascii="Courier New" w:hAnsi="Courier New" w:cs="Courier New"/>
-        </w:rPr>
-        <w:t xml:space="preserve"> 14:18:46 IST 2018</w:t>
+        <w:t>MON Jul 09 14:18:46 IST 2018</w:t>
       </w:r>
     </w:p>
     <w:p>
@@ -26425,6 +26419,392 @@
         <w:tab/>
         <w:t>- 170160.0</w:t>
       </w:r>
+    </w:p>
+    <w:p>
+      <w:pPr>
+        <w:pStyle w:val="PlainText"/>
+        <w:rPr>
+          <w:rFonts w:ascii="Courier New" w:hAnsi="Courier New" w:cs="Courier New"/>
+          <w:b/>
+        </w:rPr>
+      </w:pPr>
+    </w:p>
+    <w:p>
+      <w:pPr>
+        <w:pStyle w:val="PlainText"/>
+        <w:rPr>
+          <w:rFonts w:ascii="Courier New" w:hAnsi="Courier New" w:cs="Courier New"/>
+        </w:rPr>
+      </w:pPr>
+      <w:r>
+        <w:rPr>
+          <w:rFonts w:ascii="Courier New" w:hAnsi="Courier New" w:cs="Courier New"/>
+        </w:rPr>
+        <w:t>TUE Jul 11</w:t>
+      </w:r>
+      <w:r>
+        <w:rPr>
+          <w:rFonts w:ascii="Courier New" w:hAnsi="Courier New" w:cs="Courier New"/>
+        </w:rPr>
+        <w:t xml:space="preserve"> 14:28:46 IST 2018</w:t>
+      </w:r>
+    </w:p>
+    <w:p>
+      <w:pPr>
+        <w:pStyle w:val="PlainText"/>
+        <w:rPr>
+          <w:rFonts w:ascii="Courier New" w:hAnsi="Courier New" w:cs="Courier New"/>
+        </w:rPr>
+      </w:pPr>
+      <w:r>
+        <w:rPr>
+          <w:rFonts w:ascii="Courier New" w:hAnsi="Courier New" w:cs="Courier New"/>
+        </w:rPr>
+        <w:t>Person Name</w:t>
+      </w:r>
+      <w:r>
+        <w:rPr>
+          <w:rFonts w:ascii="Courier New" w:hAnsi="Courier New" w:cs="Courier New"/>
+        </w:rPr>
+        <w:tab/>
+      </w:r>
+      <w:r>
+        <w:rPr>
+          <w:rFonts w:ascii="Courier New" w:hAnsi="Courier New" w:cs="Courier New"/>
+        </w:rPr>
+        <w:tab/>
+      </w:r>
+      <w:r>
+        <w:rPr>
+          <w:rFonts w:ascii="Courier New" w:hAnsi="Courier New" w:cs="Courier New"/>
+        </w:rPr>
+        <w:tab/>
+      </w:r>
+      <w:r>
+        <w:rPr>
+          <w:rFonts w:ascii="Courier New" w:hAnsi="Courier New" w:cs="Courier New"/>
+        </w:rPr>
+        <w:tab/>
+        <w:t>- KMR</w:t>
+      </w:r>
+    </w:p>
+    <w:p>
+      <w:pPr>
+        <w:pStyle w:val="PlainText"/>
+        <w:rPr>
+          <w:rFonts w:ascii="Courier New" w:hAnsi="Courier New" w:cs="Courier New"/>
+        </w:rPr>
+      </w:pPr>
+      <w:r>
+        <w:rPr>
+          <w:rFonts w:ascii="Courier New" w:hAnsi="Courier New" w:cs="Courier New"/>
+        </w:rPr>
+        <w:t>Bill number</w:t>
+      </w:r>
+      <w:r>
+        <w:rPr>
+          <w:rFonts w:ascii="Courier New" w:hAnsi="Courier New" w:cs="Courier New"/>
+        </w:rPr>
+        <w:tab/>
+      </w:r>
+      <w:r>
+        <w:rPr>
+          <w:rFonts w:ascii="Courier New" w:hAnsi="Courier New" w:cs="Courier New"/>
+        </w:rPr>
+        <w:tab/>
+      </w:r>
+      <w:r>
+        <w:rPr>
+          <w:rFonts w:ascii="Courier New" w:hAnsi="Courier New" w:cs="Courier New"/>
+        </w:rPr>
+        <w:tab/>
+      </w:r>
+      <w:r>
+        <w:rPr>
+          <w:rFonts w:ascii="Courier New" w:hAnsi="Courier New" w:cs="Courier New"/>
+        </w:rPr>
+        <w:tab/>
+        <w:t>- 2556</w:t>
+      </w:r>
+    </w:p>
+    <w:p>
+      <w:pPr>
+        <w:pStyle w:val="PlainText"/>
+        <w:rPr>
+          <w:rFonts w:ascii="Courier New" w:hAnsi="Courier New" w:cs="Courier New"/>
+        </w:rPr>
+      </w:pPr>
+      <w:r>
+        <w:rPr>
+          <w:rFonts w:ascii="Courier New" w:hAnsi="Courier New" w:cs="Courier New"/>
+        </w:rPr>
+        <w:t>---------------------------------------------------------------</w:t>
+      </w:r>
+    </w:p>
+    <w:p>
+      <w:pPr>
+        <w:pStyle w:val="PlainText"/>
+        <w:rPr>
+          <w:rFonts w:ascii="Courier New" w:hAnsi="Courier New" w:cs="Courier New"/>
+        </w:rPr>
+      </w:pPr>
+      <w:r>
+        <w:rPr>
+          <w:rFonts w:ascii="Courier New" w:hAnsi="Courier New" w:cs="Courier New"/>
+        </w:rPr>
+        <w:t>Item Name</w:t>
+      </w:r>
+      <w:r>
+        <w:rPr>
+          <w:rFonts w:ascii="Courier New" w:hAnsi="Courier New" w:cs="Courier New"/>
+        </w:rPr>
+        <w:tab/>
+      </w:r>
+      <w:r>
+        <w:rPr>
+          <w:rFonts w:ascii="Courier New" w:hAnsi="Courier New" w:cs="Courier New"/>
+        </w:rPr>
+        <w:tab/>
+      </w:r>
+      <w:r>
+        <w:rPr>
+          <w:rFonts w:ascii="Courier New" w:hAnsi="Courier New" w:cs="Courier New"/>
+        </w:rPr>
+        <w:tab/>
+      </w:r>
+      <w:r>
+        <w:rPr>
+          <w:rFonts w:ascii="Courier New" w:hAnsi="Courier New" w:cs="Courier New"/>
+        </w:rPr>
+        <w:tab/>
+        <w:t>- CARROT</w:t>
+      </w:r>
+    </w:p>
+    <w:p>
+      <w:pPr>
+        <w:pStyle w:val="PlainText"/>
+        <w:rPr>
+          <w:rFonts w:ascii="Courier New" w:hAnsi="Courier New" w:cs="Courier New"/>
+        </w:rPr>
+      </w:pPr>
+      <w:r>
+        <w:rPr>
+          <w:rFonts w:ascii="Courier New" w:hAnsi="Courier New" w:cs="Courier New"/>
+        </w:rPr>
+        <w:t>Number of Pockets</w:t>
+      </w:r>
+      <w:r>
+        <w:rPr>
+          <w:rFonts w:ascii="Courier New" w:hAnsi="Courier New" w:cs="Courier New"/>
+        </w:rPr>
+        <w:tab/>
+      </w:r>
+      <w:r>
+        <w:rPr>
+          <w:rFonts w:ascii="Courier New" w:hAnsi="Courier New" w:cs="Courier New"/>
+        </w:rPr>
+        <w:tab/>
+      </w:r>
+      <w:r>
+        <w:rPr>
+          <w:rFonts w:ascii="Courier New" w:hAnsi="Courier New" w:cs="Courier New"/>
+        </w:rPr>
+        <w:tab/>
+        <w:t>- 3</w:t>
+      </w:r>
+    </w:p>
+    <w:p>
+      <w:pPr>
+        <w:pStyle w:val="PlainText"/>
+        <w:rPr>
+          <w:rFonts w:ascii="Courier New" w:hAnsi="Courier New" w:cs="Courier New"/>
+        </w:rPr>
+      </w:pPr>
+      <w:r>
+        <w:rPr>
+          <w:rFonts w:ascii="Courier New" w:hAnsi="Courier New" w:cs="Courier New"/>
+        </w:rPr>
+        <w:t>Number of KGs</w:t>
+      </w:r>
+      <w:r>
+        <w:rPr>
+          <w:rFonts w:ascii="Courier New" w:hAnsi="Courier New" w:cs="Courier New"/>
+        </w:rPr>
+        <w:tab/>
+      </w:r>
+      <w:r>
+        <w:rPr>
+          <w:rFonts w:ascii="Courier New" w:hAnsi="Courier New" w:cs="Courier New"/>
+        </w:rPr>
+        <w:tab/>
+      </w:r>
+      <w:r>
+        <w:rPr>
+          <w:rFonts w:ascii="Courier New" w:hAnsi="Courier New" w:cs="Courier New"/>
+        </w:rPr>
+        <w:tab/>
+        <w:t>- 284</w:t>
+      </w:r>
+    </w:p>
+    <w:p>
+      <w:pPr>
+        <w:pStyle w:val="PlainText"/>
+        <w:rPr>
+          <w:rFonts w:ascii="Courier New" w:hAnsi="Courier New" w:cs="Courier New"/>
+        </w:rPr>
+      </w:pPr>
+      <w:r>
+        <w:rPr>
+          <w:rFonts w:ascii="Courier New" w:hAnsi="Courier New" w:cs="Courier New"/>
+        </w:rPr>
+        <w:t>Rate</w:t>
+      </w:r>
+      <w:r>
+        <w:rPr>
+          <w:rFonts w:ascii="Courier New" w:hAnsi="Courier New" w:cs="Courier New"/>
+        </w:rPr>
+        <w:tab/>
+      </w:r>
+      <w:r>
+        <w:rPr>
+          <w:rFonts w:ascii="Courier New" w:hAnsi="Courier New" w:cs="Courier New"/>
+        </w:rPr>
+        <w:tab/>
+      </w:r>
+      <w:r>
+        <w:rPr>
+          <w:rFonts w:ascii="Courier New" w:hAnsi="Courier New" w:cs="Courier New"/>
+        </w:rPr>
+        <w:tab/>
+      </w:r>
+      <w:r>
+        <w:rPr>
+          <w:rFonts w:ascii="Courier New" w:hAnsi="Courier New" w:cs="Courier New"/>
+        </w:rPr>
+        <w:tab/>
+      </w:r>
+      <w:r>
+        <w:rPr>
+          <w:rFonts w:ascii="Courier New" w:hAnsi="Courier New" w:cs="Courier New"/>
+        </w:rPr>
+        <w:tab/>
+        <w:t>- 23</w:t>
+      </w:r>
+    </w:p>
+    <w:p>
+      <w:pPr>
+        <w:pStyle w:val="PlainText"/>
+        <w:rPr>
+          <w:rFonts w:ascii="Courier New" w:hAnsi="Courier New" w:cs="Courier New"/>
+        </w:rPr>
+      </w:pPr>
+      <w:r>
+        <w:rPr>
+          <w:rFonts w:ascii="Courier New" w:hAnsi="Courier New" w:cs="Courier New"/>
+        </w:rPr>
+        <w:t>Transport &amp; Miscellaneous</w:t>
+      </w:r>
+      <w:r>
+        <w:rPr>
+          <w:rFonts w:ascii="Courier New" w:hAnsi="Courier New" w:cs="Courier New"/>
+        </w:rPr>
+        <w:tab/>
+        <w:t>- 60</w:t>
+      </w:r>
+    </w:p>
+    <w:p>
+      <w:pPr>
+        <w:pStyle w:val="PlainText"/>
+        <w:rPr>
+          <w:rFonts w:ascii="Courier New" w:hAnsi="Courier New" w:cs="Courier New"/>
+        </w:rPr>
+      </w:pPr>
+      <w:r>
+        <w:rPr>
+          <w:rFonts w:ascii="Courier New" w:hAnsi="Courier New" w:cs="Courier New"/>
+        </w:rPr>
+        <w:t>Total Price</w:t>
+      </w:r>
+      <w:r>
+        <w:rPr>
+          <w:rFonts w:ascii="Courier New" w:hAnsi="Courier New" w:cs="Courier New"/>
+        </w:rPr>
+        <w:tab/>
+      </w:r>
+      <w:r>
+        <w:rPr>
+          <w:rFonts w:ascii="Courier New" w:hAnsi="Courier New" w:cs="Courier New"/>
+        </w:rPr>
+        <w:tab/>
+      </w:r>
+      <w:r>
+        <w:rPr>
+          <w:rFonts w:ascii="Courier New" w:hAnsi="Courier New" w:cs="Courier New"/>
+        </w:rPr>
+        <w:tab/>
+      </w:r>
+      <w:r>
+        <w:rPr>
+          <w:rFonts w:ascii="Courier New" w:hAnsi="Courier New" w:cs="Courier New"/>
+        </w:rPr>
+        <w:tab/>
+        <w:t>- 6592.0</w:t>
+      </w:r>
+    </w:p>
+    <w:p>
+      <w:pPr>
+        <w:pStyle w:val="PlainText"/>
+        <w:rPr>
+          <w:rFonts w:ascii="Courier New" w:hAnsi="Courier New" w:cs="Courier New"/>
+          <w:b/>
+        </w:rPr>
+      </w:pPr>
+      <w:r>
+        <w:rPr>
+          <w:rFonts w:ascii="Courier New" w:hAnsi="Courier New" w:cs="Courier New"/>
+          <w:b/>
+        </w:rPr>
+        <w:t>Amount balance</w:t>
+      </w:r>
+      <w:r>
+        <w:rPr>
+          <w:rFonts w:ascii="Courier New" w:hAnsi="Courier New" w:cs="Courier New"/>
+          <w:b/>
+        </w:rPr>
+        <w:tab/>
+      </w:r>
+      <w:r>
+        <w:rPr>
+          <w:rFonts w:ascii="Courier New" w:hAnsi="Courier New" w:cs="Courier New"/>
+          <w:b/>
+        </w:rPr>
+        <w:tab/>
+      </w:r>
+      <w:r>
+        <w:rPr>
+          <w:rFonts w:ascii="Courier New" w:hAnsi="Courier New" w:cs="Courier New"/>
+          <w:b/>
+        </w:rPr>
+        <w:tab/>
+        <w:t>- 176752.0</w:t>
+      </w:r>
+    </w:p>
+    <w:p>
+      <w:pPr>
+        <w:pStyle w:val="PlainText"/>
+        <w:rPr>
+          <w:rFonts w:ascii="Courier New" w:hAnsi="Courier New" w:cs="Courier New"/>
+        </w:rPr>
+      </w:pPr>
+    </w:p>
+    <w:p>
+      <w:pPr>
+        <w:pStyle w:val="PlainText"/>
+        <w:rPr>
+          <w:rFonts w:ascii="Courier New" w:hAnsi="Courier New" w:cs="Courier New"/>
+          <w:b/>
+        </w:rPr>
+      </w:pPr>
     </w:p>
     <w:p>
       <w:pPr>

--- a/customer _details/KIRAN/SEP/DAVANGERE/KMR/PURCHASE DETAILS.docx
+++ b/customer _details/KIRAN/SEP/DAVANGERE/KMR/PURCHASE DETAILS.docx
@@ -26440,13 +26440,7 @@
         <w:rPr>
           <w:rFonts w:ascii="Courier New" w:hAnsi="Courier New" w:cs="Courier New"/>
         </w:rPr>
-        <w:t>TUE Jul 11</w:t>
-      </w:r>
-      <w:r>
-        <w:rPr>
-          <w:rFonts w:ascii="Courier New" w:hAnsi="Courier New" w:cs="Courier New"/>
-        </w:rPr>
-        <w:t xml:space="preserve"> 14:28:46 IST 2018</w:t>
+        <w:t>TUE Jul 11 14:28:46 IST 2018</w:t>
       </w:r>
     </w:p>
     <w:p>
@@ -26788,6 +26782,247 @@
         <w:tab/>
         <w:t>- 176752.0</w:t>
       </w:r>
+    </w:p>
+    <w:p>
+      <w:pPr>
+        <w:pStyle w:val="PlainText"/>
+        <w:rPr>
+          <w:rFonts w:ascii="Courier New" w:hAnsi="Courier New" w:cs="Courier New"/>
+          <w:b/>
+        </w:rPr>
+      </w:pPr>
+    </w:p>
+    <w:p>
+      <w:pPr>
+        <w:pStyle w:val="PlainText"/>
+        <w:rPr>
+          <w:rFonts w:ascii="Courier New" w:hAnsi="Courier New" w:cs="Courier New"/>
+        </w:rPr>
+      </w:pPr>
+      <w:r>
+        <w:rPr>
+          <w:rFonts w:ascii="Courier New" w:hAnsi="Courier New" w:cs="Courier New"/>
+        </w:rPr>
+        <w:t>MON Jul 16</w:t>
+      </w:r>
+      <w:r>
+        <w:rPr>
+          <w:rFonts w:ascii="Courier New" w:hAnsi="Courier New" w:cs="Courier New"/>
+        </w:rPr>
+        <w:t xml:space="preserve"> 13:07:03 IST 2018</w:t>
+      </w:r>
+    </w:p>
+    <w:p>
+      <w:pPr>
+        <w:pStyle w:val="PlainText"/>
+        <w:rPr>
+          <w:rFonts w:ascii="Courier New" w:hAnsi="Courier New" w:cs="Courier New"/>
+        </w:rPr>
+      </w:pPr>
+      <w:r>
+        <w:rPr>
+          <w:rFonts w:ascii="Courier New" w:hAnsi="Courier New" w:cs="Courier New"/>
+        </w:rPr>
+        <w:t>Person Name</w:t>
+      </w:r>
+      <w:r>
+        <w:rPr>
+          <w:rFonts w:ascii="Courier New" w:hAnsi="Courier New" w:cs="Courier New"/>
+        </w:rPr>
+        <w:tab/>
+      </w:r>
+      <w:r>
+        <w:rPr>
+          <w:rFonts w:ascii="Courier New" w:hAnsi="Courier New" w:cs="Courier New"/>
+        </w:rPr>
+        <w:tab/>
+      </w:r>
+      <w:r>
+        <w:rPr>
+          <w:rFonts w:ascii="Courier New" w:hAnsi="Courier New" w:cs="Courier New"/>
+        </w:rPr>
+        <w:tab/>
+      </w:r>
+      <w:r>
+        <w:rPr>
+          <w:rFonts w:ascii="Courier New" w:hAnsi="Courier New" w:cs="Courier New"/>
+        </w:rPr>
+        <w:tab/>
+        <w:t>- KMR</w:t>
+      </w:r>
+    </w:p>
+    <w:p>
+      <w:pPr>
+        <w:pStyle w:val="PlainText"/>
+        <w:rPr>
+          <w:rFonts w:ascii="Courier New" w:hAnsi="Courier New" w:cs="Courier New"/>
+        </w:rPr>
+      </w:pPr>
+      <w:r>
+        <w:rPr>
+          <w:rFonts w:ascii="Courier New" w:hAnsi="Courier New" w:cs="Courier New"/>
+        </w:rPr>
+        <w:t>---------------------------------------------------------------</w:t>
+      </w:r>
+    </w:p>
+    <w:p>
+      <w:pPr>
+        <w:pStyle w:val="PlainText"/>
+        <w:rPr>
+          <w:rFonts w:ascii="Courier New" w:hAnsi="Courier New" w:cs="Courier New"/>
+        </w:rPr>
+      </w:pPr>
+      <w:r>
+        <w:rPr>
+          <w:rFonts w:ascii="Courier New" w:hAnsi="Courier New" w:cs="Courier New"/>
+        </w:rPr>
+        <w:t>Item Name</w:t>
+      </w:r>
+      <w:r>
+        <w:rPr>
+          <w:rFonts w:ascii="Courier New" w:hAnsi="Courier New" w:cs="Courier New"/>
+        </w:rPr>
+        <w:tab/>
+      </w:r>
+      <w:r>
+        <w:rPr>
+          <w:rFonts w:ascii="Courier New" w:hAnsi="Courier New" w:cs="Courier New"/>
+        </w:rPr>
+        <w:tab/>
+      </w:r>
+      <w:r>
+        <w:rPr>
+          <w:rFonts w:ascii="Courier New" w:hAnsi="Courier New" w:cs="Courier New"/>
+        </w:rPr>
+        <w:tab/>
+      </w:r>
+      <w:r>
+        <w:rPr>
+          <w:rFonts w:ascii="Courier New" w:hAnsi="Courier New" w:cs="Courier New"/>
+        </w:rPr>
+        <w:tab/>
+        <w:t>- CARROT</w:t>
+      </w:r>
+    </w:p>
+    <w:p>
+      <w:pPr>
+        <w:pStyle w:val="PlainText"/>
+        <w:rPr>
+          <w:rFonts w:ascii="Courier New" w:hAnsi="Courier New" w:cs="Courier New"/>
+          <w:color w:val="FF0000"/>
+        </w:rPr>
+      </w:pPr>
+      <w:r>
+        <w:rPr>
+          <w:rFonts w:ascii="Courier New" w:hAnsi="Courier New" w:cs="Courier New"/>
+          <w:color w:val="FF0000"/>
+        </w:rPr>
+        <w:t>Amount Received</w:t>
+      </w:r>
+      <w:r>
+        <w:rPr>
+          <w:rFonts w:ascii="Courier New" w:hAnsi="Courier New" w:cs="Courier New"/>
+          <w:color w:val="FF0000"/>
+        </w:rPr>
+        <w:tab/>
+      </w:r>
+      <w:r>
+        <w:rPr>
+          <w:rFonts w:ascii="Courier New" w:hAnsi="Courier New" w:cs="Courier New"/>
+          <w:color w:val="FF0000"/>
+        </w:rPr>
+        <w:tab/>
+      </w:r>
+      <w:r>
+        <w:rPr>
+          <w:rFonts w:ascii="Courier New" w:hAnsi="Courier New" w:cs="Courier New"/>
+          <w:color w:val="FF0000"/>
+        </w:rPr>
+        <w:tab/>
+        <w:t>- 30000</w:t>
+      </w:r>
+    </w:p>
+    <w:p>
+      <w:pPr>
+        <w:pStyle w:val="PlainText"/>
+        <w:rPr>
+          <w:rFonts w:ascii="Courier New" w:hAnsi="Courier New" w:cs="Courier New"/>
+          <w:b/>
+        </w:rPr>
+      </w:pPr>
+      <w:r>
+        <w:rPr>
+          <w:rFonts w:ascii="Courier New" w:hAnsi="Courier New" w:cs="Courier New"/>
+          <w:b/>
+        </w:rPr>
+        <w:t>Amount balance</w:t>
+      </w:r>
+      <w:r>
+        <w:rPr>
+          <w:rFonts w:ascii="Courier New" w:hAnsi="Courier New" w:cs="Courier New"/>
+          <w:b/>
+        </w:rPr>
+        <w:tab/>
+      </w:r>
+      <w:r>
+        <w:rPr>
+          <w:rFonts w:ascii="Courier New" w:hAnsi="Courier New" w:cs="Courier New"/>
+          <w:b/>
+        </w:rPr>
+        <w:tab/>
+      </w:r>
+      <w:r>
+        <w:rPr>
+          <w:rFonts w:ascii="Courier New" w:hAnsi="Courier New" w:cs="Courier New"/>
+          <w:b/>
+        </w:rPr>
+        <w:tab/>
+        <w:t>- 146752.0</w:t>
+      </w:r>
+    </w:p>
+    <w:p>
+      <w:pPr>
+        <w:pStyle w:val="PlainText"/>
+        <w:rPr>
+          <w:rFonts w:ascii="Courier New" w:hAnsi="Courier New" w:cs="Courier New"/>
+        </w:rPr>
+      </w:pPr>
+      <w:r>
+        <w:rPr>
+          <w:rFonts w:ascii="Courier New" w:hAnsi="Courier New" w:cs="Courier New"/>
+        </w:rPr>
+        <w:t>Amount Received mode</w:t>
+      </w:r>
+      <w:r>
+        <w:rPr>
+          <w:rFonts w:ascii="Courier New" w:hAnsi="Courier New" w:cs="Courier New"/>
+        </w:rPr>
+        <w:tab/>
+      </w:r>
+      <w:r>
+        <w:rPr>
+          <w:rFonts w:ascii="Courier New" w:hAnsi="Courier New" w:cs="Courier New"/>
+        </w:rPr>
+        <w:tab/>
+        <w:t>- ACC</w:t>
+      </w:r>
+    </w:p>
+    <w:p>
+      <w:pPr>
+        <w:pStyle w:val="PlainText"/>
+        <w:rPr>
+          <w:rFonts w:ascii="Courier New" w:hAnsi="Courier New" w:cs="Courier New"/>
+        </w:rPr>
+      </w:pPr>
+    </w:p>
+    <w:p>
+      <w:pPr>
+        <w:pStyle w:val="PlainText"/>
+        <w:rPr>
+          <w:rFonts w:ascii="Courier New" w:hAnsi="Courier New" w:cs="Courier New"/>
+          <w:b/>
+        </w:rPr>
+      </w:pPr>
     </w:p>
     <w:p>
       <w:pPr>

--- a/customer _details/KIRAN/SEP/DAVANGERE/KMR/PURCHASE DETAILS.docx
+++ b/customer _details/KIRAN/SEP/DAVANGERE/KMR/PURCHASE DETAILS.docx
@@ -26803,13 +26803,7 @@
         <w:rPr>
           <w:rFonts w:ascii="Courier New" w:hAnsi="Courier New" w:cs="Courier New"/>
         </w:rPr>
-        <w:t>MON Jul 16</w:t>
-      </w:r>
-      <w:r>
-        <w:rPr>
-          <w:rFonts w:ascii="Courier New" w:hAnsi="Courier New" w:cs="Courier New"/>
-        </w:rPr>
-        <w:t xml:space="preserve"> 13:07:03 IST 2018</w:t>
+        <w:t>MON Jul 16 13:07:03 IST 2018</w:t>
       </w:r>
     </w:p>
     <w:p>
@@ -27006,6 +27000,245 @@
         <w:tab/>
         <w:t>- ACC</w:t>
       </w:r>
+    </w:p>
+    <w:p>
+      <w:pPr>
+        <w:pStyle w:val="PlainText"/>
+        <w:rPr>
+          <w:rFonts w:ascii="Courier New" w:hAnsi="Courier New" w:cs="Courier New"/>
+        </w:rPr>
+      </w:pPr>
+    </w:p>
+    <w:p>
+      <w:pPr>
+        <w:pStyle w:val="PlainText"/>
+        <w:rPr>
+          <w:rFonts w:ascii="Courier New" w:hAnsi="Courier New" w:cs="Courier New"/>
+        </w:rPr>
+      </w:pPr>
+      <w:r>
+        <w:rPr>
+          <w:rFonts w:ascii="Courier New" w:hAnsi="Courier New" w:cs="Courier New"/>
+        </w:rPr>
+        <w:t>TUE Oct 16</w:t>
+      </w:r>
+      <w:r>
+        <w:rPr>
+          <w:rFonts w:ascii="Courier New" w:hAnsi="Courier New" w:cs="Courier New"/>
+        </w:rPr>
+        <w:t xml:space="preserve"> 13:52:19 IST 2018</w:t>
+      </w:r>
+    </w:p>
+    <w:p>
+      <w:pPr>
+        <w:pStyle w:val="PlainText"/>
+        <w:rPr>
+          <w:rFonts w:ascii="Courier New" w:hAnsi="Courier New" w:cs="Courier New"/>
+        </w:rPr>
+      </w:pPr>
+      <w:r>
+        <w:rPr>
+          <w:rFonts w:ascii="Courier New" w:hAnsi="Courier New" w:cs="Courier New"/>
+        </w:rPr>
+        <w:t>Person Name</w:t>
+      </w:r>
+      <w:r>
+        <w:rPr>
+          <w:rFonts w:ascii="Courier New" w:hAnsi="Courier New" w:cs="Courier New"/>
+        </w:rPr>
+        <w:tab/>
+      </w:r>
+      <w:r>
+        <w:rPr>
+          <w:rFonts w:ascii="Courier New" w:hAnsi="Courier New" w:cs="Courier New"/>
+        </w:rPr>
+        <w:tab/>
+      </w:r>
+      <w:r>
+        <w:rPr>
+          <w:rFonts w:ascii="Courier New" w:hAnsi="Courier New" w:cs="Courier New"/>
+        </w:rPr>
+        <w:tab/>
+      </w:r>
+      <w:r>
+        <w:rPr>
+          <w:rFonts w:ascii="Courier New" w:hAnsi="Courier New" w:cs="Courier New"/>
+        </w:rPr>
+        <w:tab/>
+        <w:t>- KMR</w:t>
+      </w:r>
+    </w:p>
+    <w:p>
+      <w:pPr>
+        <w:pStyle w:val="PlainText"/>
+        <w:rPr>
+          <w:rFonts w:ascii="Courier New" w:hAnsi="Courier New" w:cs="Courier New"/>
+        </w:rPr>
+      </w:pPr>
+      <w:r>
+        <w:rPr>
+          <w:rFonts w:ascii="Courier New" w:hAnsi="Courier New" w:cs="Courier New"/>
+        </w:rPr>
+        <w:t>---------------------------------------------------------------</w:t>
+      </w:r>
+    </w:p>
+    <w:p>
+      <w:pPr>
+        <w:pStyle w:val="PlainText"/>
+        <w:rPr>
+          <w:rFonts w:ascii="Courier New" w:hAnsi="Courier New" w:cs="Courier New"/>
+        </w:rPr>
+      </w:pPr>
+      <w:r>
+        <w:rPr>
+          <w:rFonts w:ascii="Courier New" w:hAnsi="Courier New" w:cs="Courier New"/>
+        </w:rPr>
+        <w:t>Item Name</w:t>
+      </w:r>
+      <w:r>
+        <w:rPr>
+          <w:rFonts w:ascii="Courier New" w:hAnsi="Courier New" w:cs="Courier New"/>
+        </w:rPr>
+        <w:tab/>
+      </w:r>
+      <w:r>
+        <w:rPr>
+          <w:rFonts w:ascii="Courier New" w:hAnsi="Courier New" w:cs="Courier New"/>
+        </w:rPr>
+        <w:tab/>
+      </w:r>
+      <w:r>
+        <w:rPr>
+          <w:rFonts w:ascii="Courier New" w:hAnsi="Courier New" w:cs="Courier New"/>
+        </w:rPr>
+        <w:tab/>
+      </w:r>
+      <w:r>
+        <w:rPr>
+          <w:rFonts w:ascii="Courier New" w:hAnsi="Courier New" w:cs="Courier New"/>
+        </w:rPr>
+        <w:tab/>
+        <w:t>- CARROT</w:t>
+      </w:r>
+    </w:p>
+    <w:p>
+      <w:pPr>
+        <w:pStyle w:val="PlainText"/>
+        <w:rPr>
+          <w:rFonts w:ascii="Courier New" w:hAnsi="Courier New" w:cs="Courier New"/>
+          <w:color w:val="FF0000"/>
+        </w:rPr>
+      </w:pPr>
+      <w:r>
+        <w:rPr>
+          <w:rFonts w:ascii="Courier New" w:hAnsi="Courier New" w:cs="Courier New"/>
+          <w:color w:val="FF0000"/>
+        </w:rPr>
+        <w:t>Amount Received</w:t>
+      </w:r>
+      <w:r>
+        <w:rPr>
+          <w:rFonts w:ascii="Courier New" w:hAnsi="Courier New" w:cs="Courier New"/>
+          <w:color w:val="FF0000"/>
+        </w:rPr>
+        <w:tab/>
+      </w:r>
+      <w:r>
+        <w:rPr>
+          <w:rFonts w:ascii="Courier New" w:hAnsi="Courier New" w:cs="Courier New"/>
+          <w:color w:val="FF0000"/>
+        </w:rPr>
+        <w:tab/>
+      </w:r>
+      <w:r>
+        <w:rPr>
+          <w:rFonts w:ascii="Courier New" w:hAnsi="Courier New" w:cs="Courier New"/>
+          <w:color w:val="FF0000"/>
+        </w:rPr>
+        <w:tab/>
+        <w:t>- 30000</w:t>
+      </w:r>
+    </w:p>
+    <w:p>
+      <w:pPr>
+        <w:pStyle w:val="PlainText"/>
+        <w:rPr>
+          <w:rFonts w:ascii="Courier New" w:hAnsi="Courier New" w:cs="Courier New"/>
+          <w:b/>
+        </w:rPr>
+      </w:pPr>
+      <w:r>
+        <w:rPr>
+          <w:rFonts w:ascii="Courier New" w:hAnsi="Courier New" w:cs="Courier New"/>
+          <w:b/>
+        </w:rPr>
+        <w:t>Amount balance</w:t>
+      </w:r>
+      <w:r>
+        <w:rPr>
+          <w:rFonts w:ascii="Courier New" w:hAnsi="Courier New" w:cs="Courier New"/>
+          <w:b/>
+        </w:rPr>
+        <w:tab/>
+      </w:r>
+      <w:r>
+        <w:rPr>
+          <w:rFonts w:ascii="Courier New" w:hAnsi="Courier New" w:cs="Courier New"/>
+          <w:b/>
+        </w:rPr>
+        <w:tab/>
+      </w:r>
+      <w:r>
+        <w:rPr>
+          <w:rFonts w:ascii="Courier New" w:hAnsi="Courier New" w:cs="Courier New"/>
+          <w:b/>
+        </w:rPr>
+        <w:tab/>
+        <w:t>- 116752.0</w:t>
+      </w:r>
+    </w:p>
+    <w:p>
+      <w:pPr>
+        <w:pStyle w:val="PlainText"/>
+        <w:rPr>
+          <w:rFonts w:ascii="Courier New" w:hAnsi="Courier New" w:cs="Courier New"/>
+        </w:rPr>
+      </w:pPr>
+      <w:r>
+        <w:rPr>
+          <w:rFonts w:ascii="Courier New" w:hAnsi="Courier New" w:cs="Courier New"/>
+        </w:rPr>
+        <w:t>Amount Received mode</w:t>
+      </w:r>
+      <w:r>
+        <w:rPr>
+          <w:rFonts w:ascii="Courier New" w:hAnsi="Courier New" w:cs="Courier New"/>
+        </w:rPr>
+        <w:tab/>
+      </w:r>
+      <w:r>
+        <w:rPr>
+          <w:rFonts w:ascii="Courier New" w:hAnsi="Courier New" w:cs="Courier New"/>
+        </w:rPr>
+        <w:tab/>
+        <w:t>- ACC 16/10/2018</w:t>
+      </w:r>
+    </w:p>
+    <w:p>
+      <w:pPr>
+        <w:pStyle w:val="PlainText"/>
+        <w:rPr>
+          <w:rFonts w:ascii="Courier New" w:hAnsi="Courier New" w:cs="Courier New"/>
+        </w:rPr>
+      </w:pPr>
+    </w:p>
+    <w:p>
+      <w:pPr>
+        <w:pStyle w:val="PlainText"/>
+        <w:rPr>
+          <w:rFonts w:ascii="Courier New" w:hAnsi="Courier New" w:cs="Courier New"/>
+        </w:rPr>
+      </w:pPr>
     </w:p>
     <w:p>
       <w:pPr>

--- a/customer _details/KIRAN/SEP/DAVANGERE/KMR/PURCHASE DETAILS.docx
+++ b/customer _details/KIRAN/SEP/DAVANGERE/KMR/PURCHASE DETAILS.docx
@@ -27020,13 +27020,7 @@
         <w:rPr>
           <w:rFonts w:ascii="Courier New" w:hAnsi="Courier New" w:cs="Courier New"/>
         </w:rPr>
-        <w:t>TUE Oct 16</w:t>
-      </w:r>
-      <w:r>
-        <w:rPr>
-          <w:rFonts w:ascii="Courier New" w:hAnsi="Courier New" w:cs="Courier New"/>
-        </w:rPr>
-        <w:t xml:space="preserve"> 13:52:19 IST 2018</w:t>
+        <w:t>TUE Oct 16 13:52:19 IST 2018</w:t>
       </w:r>
     </w:p>
     <w:p>
@@ -27223,6 +27217,245 @@
         <w:tab/>
         <w:t>- ACC 16/10/2018</w:t>
       </w:r>
+    </w:p>
+    <w:p>
+      <w:pPr>
+        <w:pStyle w:val="PlainText"/>
+        <w:rPr>
+          <w:rFonts w:ascii="Courier New" w:hAnsi="Courier New" w:cs="Courier New"/>
+        </w:rPr>
+      </w:pPr>
+    </w:p>
+    <w:p>
+      <w:pPr>
+        <w:pStyle w:val="PlainText"/>
+        <w:rPr>
+          <w:rFonts w:ascii="Courier New" w:hAnsi="Courier New" w:cs="Courier New"/>
+        </w:rPr>
+      </w:pPr>
+      <w:r>
+        <w:rPr>
+          <w:rFonts w:ascii="Courier New" w:hAnsi="Courier New" w:cs="Courier New"/>
+        </w:rPr>
+        <w:t>THU Jan 10</w:t>
+      </w:r>
+      <w:r>
+        <w:rPr>
+          <w:rFonts w:ascii="Courier New" w:hAnsi="Courier New" w:cs="Courier New"/>
+        </w:rPr>
+        <w:t xml:space="preserve"> 14:54:45 IST 2019</w:t>
+      </w:r>
+    </w:p>
+    <w:p>
+      <w:pPr>
+        <w:pStyle w:val="PlainText"/>
+        <w:rPr>
+          <w:rFonts w:ascii="Courier New" w:hAnsi="Courier New" w:cs="Courier New"/>
+        </w:rPr>
+      </w:pPr>
+      <w:r>
+        <w:rPr>
+          <w:rFonts w:ascii="Courier New" w:hAnsi="Courier New" w:cs="Courier New"/>
+        </w:rPr>
+        <w:t>Person Name</w:t>
+      </w:r>
+      <w:r>
+        <w:rPr>
+          <w:rFonts w:ascii="Courier New" w:hAnsi="Courier New" w:cs="Courier New"/>
+        </w:rPr>
+        <w:tab/>
+      </w:r>
+      <w:r>
+        <w:rPr>
+          <w:rFonts w:ascii="Courier New" w:hAnsi="Courier New" w:cs="Courier New"/>
+        </w:rPr>
+        <w:tab/>
+      </w:r>
+      <w:r>
+        <w:rPr>
+          <w:rFonts w:ascii="Courier New" w:hAnsi="Courier New" w:cs="Courier New"/>
+        </w:rPr>
+        <w:tab/>
+      </w:r>
+      <w:r>
+        <w:rPr>
+          <w:rFonts w:ascii="Courier New" w:hAnsi="Courier New" w:cs="Courier New"/>
+        </w:rPr>
+        <w:tab/>
+        <w:t>- KMR</w:t>
+      </w:r>
+    </w:p>
+    <w:p>
+      <w:pPr>
+        <w:pStyle w:val="PlainText"/>
+        <w:rPr>
+          <w:rFonts w:ascii="Courier New" w:hAnsi="Courier New" w:cs="Courier New"/>
+        </w:rPr>
+      </w:pPr>
+      <w:r>
+        <w:rPr>
+          <w:rFonts w:ascii="Courier New" w:hAnsi="Courier New" w:cs="Courier New"/>
+        </w:rPr>
+        <w:t>---------------------------------------------------------------</w:t>
+      </w:r>
+    </w:p>
+    <w:p>
+      <w:pPr>
+        <w:pStyle w:val="PlainText"/>
+        <w:rPr>
+          <w:rFonts w:ascii="Courier New" w:hAnsi="Courier New" w:cs="Courier New"/>
+        </w:rPr>
+      </w:pPr>
+      <w:r>
+        <w:rPr>
+          <w:rFonts w:ascii="Courier New" w:hAnsi="Courier New" w:cs="Courier New"/>
+        </w:rPr>
+        <w:t>Item Name</w:t>
+      </w:r>
+      <w:r>
+        <w:rPr>
+          <w:rFonts w:ascii="Courier New" w:hAnsi="Courier New" w:cs="Courier New"/>
+        </w:rPr>
+        <w:tab/>
+      </w:r>
+      <w:r>
+        <w:rPr>
+          <w:rFonts w:ascii="Courier New" w:hAnsi="Courier New" w:cs="Courier New"/>
+        </w:rPr>
+        <w:tab/>
+      </w:r>
+      <w:r>
+        <w:rPr>
+          <w:rFonts w:ascii="Courier New" w:hAnsi="Courier New" w:cs="Courier New"/>
+        </w:rPr>
+        <w:tab/>
+      </w:r>
+      <w:r>
+        <w:rPr>
+          <w:rFonts w:ascii="Courier New" w:hAnsi="Courier New" w:cs="Courier New"/>
+        </w:rPr>
+        <w:tab/>
+        <w:t>- CARROT</w:t>
+      </w:r>
+    </w:p>
+    <w:p>
+      <w:pPr>
+        <w:pStyle w:val="PlainText"/>
+        <w:rPr>
+          <w:rFonts w:ascii="Courier New" w:hAnsi="Courier New" w:cs="Courier New"/>
+          <w:color w:val="FF0000"/>
+        </w:rPr>
+      </w:pPr>
+      <w:r>
+        <w:rPr>
+          <w:rFonts w:ascii="Courier New" w:hAnsi="Courier New" w:cs="Courier New"/>
+          <w:color w:val="FF0000"/>
+        </w:rPr>
+        <w:t>Amount Received</w:t>
+      </w:r>
+      <w:r>
+        <w:rPr>
+          <w:rFonts w:ascii="Courier New" w:hAnsi="Courier New" w:cs="Courier New"/>
+          <w:color w:val="FF0000"/>
+        </w:rPr>
+        <w:tab/>
+      </w:r>
+      <w:r>
+        <w:rPr>
+          <w:rFonts w:ascii="Courier New" w:hAnsi="Courier New" w:cs="Courier New"/>
+          <w:color w:val="FF0000"/>
+        </w:rPr>
+        <w:tab/>
+      </w:r>
+      <w:r>
+        <w:rPr>
+          <w:rFonts w:ascii="Courier New" w:hAnsi="Courier New" w:cs="Courier New"/>
+          <w:color w:val="FF0000"/>
+        </w:rPr>
+        <w:tab/>
+        <w:t>- 25000</w:t>
+      </w:r>
+    </w:p>
+    <w:p>
+      <w:pPr>
+        <w:pStyle w:val="PlainText"/>
+        <w:rPr>
+          <w:rFonts w:ascii="Courier New" w:hAnsi="Courier New" w:cs="Courier New"/>
+          <w:b/>
+        </w:rPr>
+      </w:pPr>
+      <w:r>
+        <w:rPr>
+          <w:rFonts w:ascii="Courier New" w:hAnsi="Courier New" w:cs="Courier New"/>
+          <w:b/>
+        </w:rPr>
+        <w:t>Amount balance</w:t>
+      </w:r>
+      <w:r>
+        <w:rPr>
+          <w:rFonts w:ascii="Courier New" w:hAnsi="Courier New" w:cs="Courier New"/>
+          <w:b/>
+        </w:rPr>
+        <w:tab/>
+      </w:r>
+      <w:r>
+        <w:rPr>
+          <w:rFonts w:ascii="Courier New" w:hAnsi="Courier New" w:cs="Courier New"/>
+          <w:b/>
+        </w:rPr>
+        <w:tab/>
+      </w:r>
+      <w:r>
+        <w:rPr>
+          <w:rFonts w:ascii="Courier New" w:hAnsi="Courier New" w:cs="Courier New"/>
+          <w:b/>
+        </w:rPr>
+        <w:tab/>
+        <w:t>- 91752.0</w:t>
+      </w:r>
+    </w:p>
+    <w:p>
+      <w:pPr>
+        <w:pStyle w:val="PlainText"/>
+        <w:rPr>
+          <w:rFonts w:ascii="Courier New" w:hAnsi="Courier New" w:cs="Courier New"/>
+        </w:rPr>
+      </w:pPr>
+      <w:r>
+        <w:rPr>
+          <w:rFonts w:ascii="Courier New" w:hAnsi="Courier New" w:cs="Courier New"/>
+        </w:rPr>
+        <w:t>Amount Received mode</w:t>
+      </w:r>
+      <w:r>
+        <w:rPr>
+          <w:rFonts w:ascii="Courier New" w:hAnsi="Courier New" w:cs="Courier New"/>
+        </w:rPr>
+        <w:tab/>
+      </w:r>
+      <w:r>
+        <w:rPr>
+          <w:rFonts w:ascii="Courier New" w:hAnsi="Courier New" w:cs="Courier New"/>
+        </w:rPr>
+        <w:tab/>
+        <w:t>- CASH</w:t>
+      </w:r>
+    </w:p>
+    <w:p>
+      <w:pPr>
+        <w:pStyle w:val="PlainText"/>
+        <w:rPr>
+          <w:rFonts w:ascii="Courier New" w:hAnsi="Courier New" w:cs="Courier New"/>
+        </w:rPr>
+      </w:pPr>
+    </w:p>
+    <w:p>
+      <w:pPr>
+        <w:pStyle w:val="PlainText"/>
+        <w:rPr>
+          <w:rFonts w:ascii="Courier New" w:hAnsi="Courier New" w:cs="Courier New"/>
+        </w:rPr>
+      </w:pPr>
     </w:p>
     <w:p>
       <w:pPr>
